--- a/doc/Bericht/04_Technischer Bericht/05_Domain Analyse/Domain Analyse.docx
+++ b/doc/Bericht/04_Technischer Bericht/05_Domain Analyse/Domain Analyse.docx
@@ -4,7 +4,7 @@
   <w:body>
     <w:p>
       <w:pPr>
-        <w:pStyle w:val="berschrift2"/>
+        <w:pStyle w:val="Heading2"/>
       </w:pPr>
       <w:bookmarkStart w:id="0" w:name="_Toc320620794"/>
       <w:bookmarkStart w:id="1" w:name="_Toc323885675"/>
@@ -19,7 +19,7 @@
     </w:p>
     <w:p>
       <w:pPr>
-        <w:pStyle w:val="Verzeichnis1"/>
+        <w:pStyle w:val="TOC1"/>
         <w:tabs>
           <w:tab w:val="left" w:pos="600"/>
           <w:tab w:val="right" w:leader="dot" w:pos="9062"/>
@@ -124,7 +124,7 @@
     </w:p>
     <w:p>
       <w:pPr>
-        <w:pStyle w:val="Verzeichnis1"/>
+        <w:pStyle w:val="TOC1"/>
         <w:tabs>
           <w:tab w:val="left" w:pos="600"/>
           <w:tab w:val="right" w:leader="dot" w:pos="9062"/>
@@ -214,7 +214,7 @@
     </w:p>
     <w:p>
       <w:pPr>
-        <w:pStyle w:val="Verzeichnis2"/>
+        <w:pStyle w:val="TOC2"/>
         <w:tabs>
           <w:tab w:val="left" w:pos="1000"/>
           <w:tab w:val="right" w:leader="dot" w:pos="9062"/>
@@ -302,7 +302,7 @@
     </w:p>
     <w:p>
       <w:pPr>
-        <w:pStyle w:val="Verzeichnis2"/>
+        <w:pStyle w:val="TOC2"/>
         <w:tabs>
           <w:tab w:val="left" w:pos="1000"/>
           <w:tab w:val="right" w:leader="dot" w:pos="9062"/>
@@ -390,7 +390,7 @@
     </w:p>
     <w:p>
       <w:pPr>
-        <w:pStyle w:val="Verzeichnis2"/>
+        <w:pStyle w:val="TOC2"/>
         <w:tabs>
           <w:tab w:val="left" w:pos="1000"/>
           <w:tab w:val="right" w:leader="dot" w:pos="9062"/>
@@ -478,7 +478,7 @@
     </w:p>
     <w:p>
       <w:pPr>
-        <w:pStyle w:val="Verzeichnis2"/>
+        <w:pStyle w:val="TOC2"/>
         <w:tabs>
           <w:tab w:val="left" w:pos="1000"/>
           <w:tab w:val="right" w:leader="dot" w:pos="9062"/>
@@ -566,7 +566,7 @@
     </w:p>
     <w:p>
       <w:pPr>
-        <w:pStyle w:val="Verzeichnis2"/>
+        <w:pStyle w:val="TOC2"/>
         <w:tabs>
           <w:tab w:val="left" w:pos="1000"/>
           <w:tab w:val="right" w:leader="dot" w:pos="9062"/>
@@ -654,7 +654,7 @@
     </w:p>
     <w:p>
       <w:pPr>
-        <w:pStyle w:val="Verzeichnis1"/>
+        <w:pStyle w:val="TOC1"/>
         <w:tabs>
           <w:tab w:val="left" w:pos="600"/>
           <w:tab w:val="right" w:leader="dot" w:pos="9062"/>
@@ -744,7 +744,7 @@
     </w:p>
     <w:p>
       <w:pPr>
-        <w:pStyle w:val="Verzeichnis2"/>
+        <w:pStyle w:val="TOC2"/>
         <w:tabs>
           <w:tab w:val="left" w:pos="1000"/>
           <w:tab w:val="right" w:leader="dot" w:pos="9062"/>
@@ -832,7 +832,7 @@
     </w:p>
     <w:p>
       <w:pPr>
-        <w:pStyle w:val="Verzeichnis3"/>
+        <w:pStyle w:val="TOC3"/>
         <w:tabs>
           <w:tab w:val="left" w:pos="1320"/>
           <w:tab w:val="right" w:leader="dot" w:pos="9062"/>
@@ -916,7 +916,7 @@
     </w:p>
     <w:p>
       <w:pPr>
-        <w:pStyle w:val="Verzeichnis3"/>
+        <w:pStyle w:val="TOC3"/>
         <w:tabs>
           <w:tab w:val="left" w:pos="1320"/>
           <w:tab w:val="right" w:leader="dot" w:pos="9062"/>
@@ -1000,7 +1000,7 @@
     </w:p>
     <w:p>
       <w:pPr>
-        <w:pStyle w:val="Verzeichnis2"/>
+        <w:pStyle w:val="TOC2"/>
         <w:tabs>
           <w:tab w:val="left" w:pos="1000"/>
           <w:tab w:val="right" w:leader="dot" w:pos="9062"/>
@@ -1088,7 +1088,7 @@
     </w:p>
     <w:p>
       <w:pPr>
-        <w:pStyle w:val="Verzeichnis3"/>
+        <w:pStyle w:val="TOC3"/>
         <w:tabs>
           <w:tab w:val="left" w:pos="1320"/>
           <w:tab w:val="right" w:leader="dot" w:pos="9062"/>
@@ -1172,7 +1172,7 @@
     </w:p>
     <w:p>
       <w:pPr>
-        <w:pStyle w:val="Verzeichnis3"/>
+        <w:pStyle w:val="TOC3"/>
         <w:tabs>
           <w:tab w:val="left" w:pos="1320"/>
           <w:tab w:val="right" w:leader="dot" w:pos="9062"/>
@@ -1256,7 +1256,7 @@
     </w:p>
     <w:p>
       <w:pPr>
-        <w:pStyle w:val="Verzeichnis3"/>
+        <w:pStyle w:val="TOC3"/>
         <w:tabs>
           <w:tab w:val="left" w:pos="1320"/>
           <w:tab w:val="right" w:leader="dot" w:pos="9062"/>
@@ -1340,7 +1340,7 @@
     </w:p>
     <w:p>
       <w:pPr>
-        <w:pStyle w:val="Verzeichnis2"/>
+        <w:pStyle w:val="TOC2"/>
         <w:tabs>
           <w:tab w:val="left" w:pos="1000"/>
           <w:tab w:val="right" w:leader="dot" w:pos="9062"/>
@@ -1428,7 +1428,7 @@
     </w:p>
     <w:p>
       <w:pPr>
-        <w:pStyle w:val="Verzeichnis3"/>
+        <w:pStyle w:val="TOC3"/>
         <w:tabs>
           <w:tab w:val="left" w:pos="1320"/>
           <w:tab w:val="right" w:leader="dot" w:pos="9062"/>
@@ -1512,7 +1512,7 @@
     </w:p>
     <w:p>
       <w:pPr>
-        <w:pStyle w:val="Verzeichnis3"/>
+        <w:pStyle w:val="TOC3"/>
         <w:tabs>
           <w:tab w:val="left" w:pos="1320"/>
           <w:tab w:val="right" w:leader="dot" w:pos="9062"/>
@@ -1596,7 +1596,7 @@
     </w:p>
     <w:p>
       <w:pPr>
-        <w:pStyle w:val="Verzeichnis1"/>
+        <w:pStyle w:val="TOC1"/>
         <w:tabs>
           <w:tab w:val="left" w:pos="600"/>
           <w:tab w:val="right" w:leader="dot" w:pos="9062"/>
@@ -1686,7 +1686,7 @@
     </w:p>
     <w:p>
       <w:pPr>
-        <w:pStyle w:val="Verzeichnis2"/>
+        <w:pStyle w:val="TOC2"/>
         <w:tabs>
           <w:tab w:val="left" w:pos="1000"/>
           <w:tab w:val="right" w:leader="dot" w:pos="9062"/>
@@ -1774,7 +1774,7 @@
     </w:p>
     <w:p>
       <w:pPr>
-        <w:pStyle w:val="Verzeichnis3"/>
+        <w:pStyle w:val="TOC3"/>
         <w:tabs>
           <w:tab w:val="left" w:pos="1320"/>
           <w:tab w:val="right" w:leader="dot" w:pos="9062"/>
@@ -1858,7 +1858,7 @@
     </w:p>
     <w:p>
       <w:pPr>
-        <w:pStyle w:val="Verzeichnis3"/>
+        <w:pStyle w:val="TOC3"/>
         <w:tabs>
           <w:tab w:val="left" w:pos="1320"/>
           <w:tab w:val="right" w:leader="dot" w:pos="9062"/>
@@ -1942,7 +1942,7 @@
     </w:p>
     <w:p>
       <w:pPr>
-        <w:pStyle w:val="Verzeichnis3"/>
+        <w:pStyle w:val="TOC3"/>
         <w:tabs>
           <w:tab w:val="left" w:pos="1320"/>
           <w:tab w:val="right" w:leader="dot" w:pos="9062"/>
@@ -2026,7 +2026,7 @@
     </w:p>
     <w:p>
       <w:pPr>
-        <w:pStyle w:val="Verzeichnis3"/>
+        <w:pStyle w:val="TOC3"/>
         <w:tabs>
           <w:tab w:val="left" w:pos="1320"/>
           <w:tab w:val="right" w:leader="dot" w:pos="9062"/>
@@ -2110,7 +2110,7 @@
     </w:p>
     <w:p>
       <w:pPr>
-        <w:pStyle w:val="Verzeichnis2"/>
+        <w:pStyle w:val="TOC2"/>
         <w:tabs>
           <w:tab w:val="left" w:pos="1000"/>
           <w:tab w:val="right" w:leader="dot" w:pos="9062"/>
@@ -2198,7 +2198,7 @@
     </w:p>
     <w:p>
       <w:pPr>
-        <w:pStyle w:val="Verzeichnis3"/>
+        <w:pStyle w:val="TOC3"/>
         <w:tabs>
           <w:tab w:val="left" w:pos="1320"/>
           <w:tab w:val="right" w:leader="dot" w:pos="9062"/>
@@ -2282,7 +2282,7 @@
     </w:p>
     <w:p>
       <w:pPr>
-        <w:pStyle w:val="Verzeichnis3"/>
+        <w:pStyle w:val="TOC3"/>
         <w:tabs>
           <w:tab w:val="left" w:pos="1320"/>
           <w:tab w:val="right" w:leader="dot" w:pos="9062"/>
@@ -2366,7 +2366,7 @@
     </w:p>
     <w:p>
       <w:pPr>
-        <w:pStyle w:val="Verzeichnis2"/>
+        <w:pStyle w:val="TOC2"/>
         <w:tabs>
           <w:tab w:val="left" w:pos="1000"/>
           <w:tab w:val="right" w:leader="dot" w:pos="9062"/>
@@ -2462,7 +2462,7 @@
     </w:p>
     <w:p>
       <w:pPr>
-        <w:pStyle w:val="Verzeichnis2"/>
+        <w:pStyle w:val="TOC2"/>
         <w:tabs>
           <w:tab w:val="left" w:pos="1000"/>
           <w:tab w:val="right" w:leader="dot" w:pos="9062"/>
@@ -2550,7 +2550,7 @@
     </w:p>
     <w:p>
       <w:pPr>
-        <w:pStyle w:val="Verzeichnis3"/>
+        <w:pStyle w:val="TOC3"/>
         <w:tabs>
           <w:tab w:val="left" w:pos="1320"/>
           <w:tab w:val="right" w:leader="dot" w:pos="9062"/>
@@ -2634,7 +2634,7 @@
     </w:p>
     <w:p>
       <w:pPr>
-        <w:pStyle w:val="Verzeichnis3"/>
+        <w:pStyle w:val="TOC3"/>
         <w:tabs>
           <w:tab w:val="left" w:pos="1320"/>
           <w:tab w:val="right" w:leader="dot" w:pos="9062"/>
@@ -2718,7 +2718,7 @@
     </w:p>
     <w:p>
       <w:pPr>
-        <w:pStyle w:val="Verzeichnis3"/>
+        <w:pStyle w:val="TOC3"/>
         <w:tabs>
           <w:tab w:val="left" w:pos="1320"/>
           <w:tab w:val="right" w:leader="dot" w:pos="9062"/>
@@ -2802,7 +2802,7 @@
     </w:p>
     <w:p>
       <w:pPr>
-        <w:pStyle w:val="Verzeichnis3"/>
+        <w:pStyle w:val="TOC3"/>
         <w:tabs>
           <w:tab w:val="left" w:pos="1320"/>
           <w:tab w:val="right" w:leader="dot" w:pos="9062"/>
@@ -2886,7 +2886,7 @@
     </w:p>
     <w:p>
       <w:pPr>
-        <w:pStyle w:val="Verzeichnis2"/>
+        <w:pStyle w:val="TOC2"/>
         <w:tabs>
           <w:tab w:val="left" w:pos="1000"/>
           <w:tab w:val="right" w:leader="dot" w:pos="9062"/>
@@ -2974,7 +2974,7 @@
     </w:p>
     <w:p>
       <w:pPr>
-        <w:pStyle w:val="Verzeichnis3"/>
+        <w:pStyle w:val="TOC3"/>
         <w:tabs>
           <w:tab w:val="left" w:pos="1320"/>
           <w:tab w:val="right" w:leader="dot" w:pos="9062"/>
@@ -3058,7 +3058,7 @@
     </w:p>
     <w:p>
       <w:pPr>
-        <w:pStyle w:val="Verzeichnis3"/>
+        <w:pStyle w:val="TOC3"/>
         <w:tabs>
           <w:tab w:val="left" w:pos="1320"/>
           <w:tab w:val="right" w:leader="dot" w:pos="9062"/>
@@ -3142,7 +3142,7 @@
     </w:p>
     <w:p>
       <w:pPr>
-        <w:pStyle w:val="Verzeichnis3"/>
+        <w:pStyle w:val="TOC3"/>
         <w:tabs>
           <w:tab w:val="left" w:pos="1320"/>
           <w:tab w:val="right" w:leader="dot" w:pos="9062"/>
@@ -3226,7 +3226,7 @@
     </w:p>
     <w:p>
       <w:pPr>
-        <w:pStyle w:val="Verzeichnis3"/>
+        <w:pStyle w:val="TOC3"/>
         <w:tabs>
           <w:tab w:val="left" w:pos="1320"/>
           <w:tab w:val="right" w:leader="dot" w:pos="9062"/>
@@ -3310,7 +3310,7 @@
     </w:p>
     <w:p>
       <w:pPr>
-        <w:pStyle w:val="Verzeichnis2"/>
+        <w:pStyle w:val="TOC2"/>
         <w:tabs>
           <w:tab w:val="left" w:pos="1000"/>
           <w:tab w:val="right" w:leader="dot" w:pos="9062"/>
@@ -3398,7 +3398,7 @@
     </w:p>
     <w:p>
       <w:pPr>
-        <w:pStyle w:val="Verzeichnis3"/>
+        <w:pStyle w:val="TOC3"/>
         <w:tabs>
           <w:tab w:val="left" w:pos="1320"/>
           <w:tab w:val="right" w:leader="dot" w:pos="9062"/>
@@ -3482,7 +3482,7 @@
     </w:p>
     <w:p>
       <w:pPr>
-        <w:pStyle w:val="Verzeichnis4"/>
+        <w:pStyle w:val="TOC4"/>
         <w:tabs>
           <w:tab w:val="left" w:pos="1760"/>
           <w:tab w:val="right" w:leader="dot" w:pos="9062"/>
@@ -3570,7 +3570,7 @@
     </w:p>
     <w:p>
       <w:pPr>
-        <w:pStyle w:val="Verzeichnis4"/>
+        <w:pStyle w:val="TOC4"/>
         <w:tabs>
           <w:tab w:val="left" w:pos="1760"/>
           <w:tab w:val="right" w:leader="dot" w:pos="9062"/>
@@ -3658,7 +3658,7 @@
     </w:p>
     <w:p>
       <w:pPr>
-        <w:pStyle w:val="Verzeichnis4"/>
+        <w:pStyle w:val="TOC4"/>
         <w:tabs>
           <w:tab w:val="left" w:pos="1760"/>
           <w:tab w:val="right" w:leader="dot" w:pos="9062"/>
@@ -3746,7 +3746,7 @@
     </w:p>
     <w:p>
       <w:pPr>
-        <w:pStyle w:val="Verzeichnis4"/>
+        <w:pStyle w:val="TOC4"/>
         <w:tabs>
           <w:tab w:val="left" w:pos="1760"/>
           <w:tab w:val="right" w:leader="dot" w:pos="9062"/>
@@ -3834,7 +3834,7 @@
     </w:p>
     <w:p>
       <w:pPr>
-        <w:pStyle w:val="Verzeichnis4"/>
+        <w:pStyle w:val="TOC4"/>
         <w:tabs>
           <w:tab w:val="left" w:pos="1760"/>
           <w:tab w:val="right" w:leader="dot" w:pos="9062"/>
@@ -3922,7 +3922,7 @@
     </w:p>
     <w:p>
       <w:pPr>
-        <w:pStyle w:val="Verzeichnis1"/>
+        <w:pStyle w:val="TOC1"/>
         <w:tabs>
           <w:tab w:val="left" w:pos="600"/>
           <w:tab w:val="right" w:leader="dot" w:pos="9062"/>
@@ -4012,7 +4012,7 @@
     </w:p>
     <w:p>
       <w:pPr>
-        <w:pStyle w:val="Verzeichnis2"/>
+        <w:pStyle w:val="TOC2"/>
         <w:tabs>
           <w:tab w:val="left" w:pos="1000"/>
           <w:tab w:val="right" w:leader="dot" w:pos="9062"/>
@@ -4100,7 +4100,7 @@
     </w:p>
     <w:p>
       <w:pPr>
-        <w:pStyle w:val="Verzeichnis3"/>
+        <w:pStyle w:val="TOC3"/>
         <w:tabs>
           <w:tab w:val="left" w:pos="1320"/>
           <w:tab w:val="right" w:leader="dot" w:pos="9062"/>
@@ -4184,7 +4184,7 @@
     </w:p>
     <w:p>
       <w:pPr>
-        <w:pStyle w:val="Verzeichnis3"/>
+        <w:pStyle w:val="TOC3"/>
         <w:tabs>
           <w:tab w:val="left" w:pos="1320"/>
           <w:tab w:val="right" w:leader="dot" w:pos="9062"/>
@@ -4268,7 +4268,7 @@
     </w:p>
     <w:p>
       <w:pPr>
-        <w:pStyle w:val="Verzeichnis2"/>
+        <w:pStyle w:val="TOC2"/>
         <w:tabs>
           <w:tab w:val="left" w:pos="1000"/>
           <w:tab w:val="right" w:leader="dot" w:pos="9062"/>
@@ -4356,7 +4356,7 @@
     </w:p>
     <w:p>
       <w:pPr>
-        <w:pStyle w:val="Verzeichnis2"/>
+        <w:pStyle w:val="TOC2"/>
         <w:tabs>
           <w:tab w:val="left" w:pos="1000"/>
           <w:tab w:val="right" w:leader="dot" w:pos="9062"/>
@@ -4444,7 +4444,7 @@
     </w:p>
     <w:p>
       <w:pPr>
-        <w:pStyle w:val="Verzeichnis3"/>
+        <w:pStyle w:val="TOC3"/>
         <w:tabs>
           <w:tab w:val="left" w:pos="1320"/>
           <w:tab w:val="right" w:leader="dot" w:pos="9062"/>
@@ -4528,7 +4528,7 @@
     </w:p>
     <w:p>
       <w:pPr>
-        <w:pStyle w:val="Verzeichnis3"/>
+        <w:pStyle w:val="TOC3"/>
         <w:tabs>
           <w:tab w:val="left" w:pos="1320"/>
           <w:tab w:val="right" w:leader="dot" w:pos="9062"/>
@@ -4612,7 +4612,7 @@
     </w:p>
     <w:p>
       <w:pPr>
-        <w:pStyle w:val="Verzeichnis3"/>
+        <w:pStyle w:val="TOC3"/>
         <w:tabs>
           <w:tab w:val="left" w:pos="1320"/>
           <w:tab w:val="right" w:leader="dot" w:pos="9062"/>
@@ -4696,7 +4696,7 @@
     </w:p>
     <w:p>
       <w:pPr>
-        <w:pStyle w:val="Verzeichnis2"/>
+        <w:pStyle w:val="TOC2"/>
         <w:tabs>
           <w:tab w:val="left" w:pos="1000"/>
           <w:tab w:val="right" w:leader="dot" w:pos="9062"/>
@@ -4784,7 +4784,7 @@
     </w:p>
     <w:p>
       <w:pPr>
-        <w:pStyle w:val="Verzeichnis2"/>
+        <w:pStyle w:val="TOC2"/>
         <w:tabs>
           <w:tab w:val="left" w:pos="1000"/>
           <w:tab w:val="right" w:leader="dot" w:pos="9062"/>
@@ -4872,7 +4872,7 @@
     </w:p>
     <w:p>
       <w:pPr>
-        <w:pStyle w:val="Verzeichnis3"/>
+        <w:pStyle w:val="TOC3"/>
         <w:tabs>
           <w:tab w:val="left" w:pos="1320"/>
           <w:tab w:val="right" w:leader="dot" w:pos="9062"/>
@@ -4956,7 +4956,7 @@
     </w:p>
     <w:p>
       <w:pPr>
-        <w:pStyle w:val="Verzeichnis4"/>
+        <w:pStyle w:val="TOC4"/>
         <w:tabs>
           <w:tab w:val="left" w:pos="1760"/>
           <w:tab w:val="right" w:leader="dot" w:pos="9062"/>
@@ -5046,7 +5046,7 @@
     </w:p>
     <w:p>
       <w:pPr>
-        <w:pStyle w:val="Verzeichnis4"/>
+        <w:pStyle w:val="TOC4"/>
         <w:tabs>
           <w:tab w:val="left" w:pos="1760"/>
           <w:tab w:val="right" w:leader="dot" w:pos="9062"/>
@@ -5134,7 +5134,7 @@
     </w:p>
     <w:p>
       <w:pPr>
-        <w:pStyle w:val="Verzeichnis4"/>
+        <w:pStyle w:val="TOC4"/>
         <w:tabs>
           <w:tab w:val="left" w:pos="1760"/>
           <w:tab w:val="right" w:leader="dot" w:pos="9062"/>
@@ -5222,7 +5222,7 @@
     </w:p>
     <w:p>
       <w:pPr>
-        <w:pStyle w:val="Verzeichnis3"/>
+        <w:pStyle w:val="TOC3"/>
         <w:tabs>
           <w:tab w:val="left" w:pos="1320"/>
           <w:tab w:val="right" w:leader="dot" w:pos="9062"/>
@@ -5311,7 +5311,7 @@
     </w:p>
     <w:p>
       <w:pPr>
-        <w:pStyle w:val="berschrift3"/>
+        <w:pStyle w:val="Heading3"/>
       </w:pPr>
       <w:bookmarkStart w:id="4" w:name="_Toc287347253"/>
       <w:bookmarkStart w:id="5" w:name="_Toc320620795"/>
@@ -5329,7 +5329,7 @@
     </w:p>
     <w:tbl>
       <w:tblPr>
-        <w:tblStyle w:val="MittlereSchattierung1-Akzent1"/>
+        <w:tblStyle w:val="MediumShading1-Accent1"/>
         <w:tblW w:w="0" w:type="auto"/>
         <w:tblInd w:w="-34" w:type="dxa"/>
         <w:tblLook w:val="0420" w:firstRow="1" w:lastRow="0" w:firstColumn="0" w:lastColumn="0" w:noHBand="0" w:noVBand="1"/>
@@ -6356,8 +6356,16 @@
               <w:rPr>
                 <w:lang w:val="en-GB"/>
               </w:rPr>
-              <w:t>, Design Entscheide</w:t>
+              <w:t xml:space="preserve">, Design </w:t>
             </w:r>
+            <w:proofErr w:type="spellStart"/>
+            <w:r>
+              <w:rPr>
+                <w:lang w:val="en-GB"/>
+              </w:rPr>
+              <w:t>Entscheide</w:t>
+            </w:r>
+            <w:proofErr w:type="spellEnd"/>
           </w:p>
         </w:tc>
         <w:tc>
@@ -6413,12 +6421,28 @@
                 <w:lang w:val="en-GB"/>
               </w:rPr>
             </w:pPr>
+            <w:proofErr w:type="spellStart"/>
             <w:r>
               <w:rPr>
                 <w:lang w:val="en-GB"/>
               </w:rPr>
-              <w:t>Ergänzung Kinect Bedienung</w:t>
+              <w:t>Ergänzung</w:t>
             </w:r>
+            <w:proofErr w:type="spellEnd"/>
+            <w:r>
+              <w:rPr>
+                <w:lang w:val="en-GB"/>
+              </w:rPr>
+              <w:t xml:space="preserve"> Kinect </w:t>
+            </w:r>
+            <w:proofErr w:type="spellStart"/>
+            <w:r>
+              <w:rPr>
+                <w:lang w:val="en-GB"/>
+              </w:rPr>
+              <w:t>Bedienung</w:t>
+            </w:r>
+            <w:proofErr w:type="spellEnd"/>
           </w:p>
         </w:tc>
         <w:tc>
@@ -6828,8 +6852,6 @@
             <w:r>
               <w:t>1.29</w:t>
             </w:r>
-            <w:bookmarkStart w:id="9" w:name="_GoBack"/>
-            <w:bookmarkEnd w:id="9"/>
           </w:p>
         </w:tc>
         <w:tc>
@@ -6855,7 +6877,7 @@
       </w:tr>
     </w:tbl>
     <w:p>
-      <w:bookmarkStart w:id="10" w:name="_Toc310273092"/>
+      <w:bookmarkStart w:id="9" w:name="_Toc310273092"/>
     </w:p>
     <w:p/>
     <w:p>
@@ -6865,14 +6887,14 @@
     </w:p>
     <w:p>
       <w:pPr>
-        <w:pStyle w:val="berschrift3"/>
-      </w:pPr>
-      <w:bookmarkStart w:id="11" w:name="_Toc327354329"/>
+        <w:pStyle w:val="Heading3"/>
+      </w:pPr>
+      <w:bookmarkStart w:id="10" w:name="_Toc327354329"/>
       <w:r>
         <w:lastRenderedPageBreak/>
         <w:t>Systemübersicht</w:t>
       </w:r>
-      <w:bookmarkEnd w:id="11"/>
+      <w:bookmarkEnd w:id="10"/>
     </w:p>
     <w:p>
       <w:r>
@@ -6899,7 +6921,7 @@
     </w:p>
     <w:p>
       <w:pPr>
-        <w:pStyle w:val="Listenabsatz"/>
+        <w:pStyle w:val="ListParagraph"/>
         <w:numPr>
           <w:ilvl w:val="0"/>
           <w:numId w:val="18"/>
@@ -6914,7 +6936,7 @@
     </w:p>
     <w:p>
       <w:pPr>
-        <w:pStyle w:val="Listenabsatz"/>
+        <w:pStyle w:val="ListParagraph"/>
         <w:numPr>
           <w:ilvl w:val="0"/>
           <w:numId w:val="18"/>
@@ -6926,7 +6948,7 @@
     </w:p>
     <w:p>
       <w:pPr>
-        <w:pStyle w:val="Listenabsatz"/>
+        <w:pStyle w:val="ListParagraph"/>
         <w:numPr>
           <w:ilvl w:val="0"/>
           <w:numId w:val="18"/>
@@ -6938,7 +6960,7 @@
     </w:p>
     <w:p>
       <w:pPr>
-        <w:pStyle w:val="Listenabsatz"/>
+        <w:pStyle w:val="ListParagraph"/>
         <w:numPr>
           <w:ilvl w:val="0"/>
           <w:numId w:val="18"/>
@@ -6950,7 +6972,7 @@
     </w:p>
     <w:p>
       <w:pPr>
-        <w:pStyle w:val="Listenabsatz"/>
+        <w:pStyle w:val="ListParagraph"/>
         <w:numPr>
           <w:ilvl w:val="0"/>
           <w:numId w:val="18"/>
@@ -6971,8 +6993,13 @@
         <w:t xml:space="preserve">rbeit effektiv umgesetzte Teil findet sich im </w:t>
       </w:r>
       <w:r>
-        <w:t>(TODO ref</w:t>
-      </w:r>
+        <w:t xml:space="preserve">(TODO </w:t>
+      </w:r>
+      <w:proofErr w:type="spellStart"/>
+      <w:r>
+        <w:t>ref</w:t>
+      </w:r>
+      <w:proofErr w:type="spellEnd"/>
       <w:r>
         <w:t>:</w:t>
       </w:r>
@@ -7038,34 +7065,47 @@
     </w:p>
     <w:p>
       <w:pPr>
-        <w:pStyle w:val="Beschriftung"/>
+        <w:pStyle w:val="Caption"/>
       </w:pPr>
       <w:r>
         <w:t xml:space="preserve">Abbildung </w:t>
       </w:r>
-      <w:fldSimple w:instr=" SEQ Abbildung \* ARABIC ">
-        <w:r>
-          <w:rPr>
-            <w:noProof/>
-          </w:rPr>
-          <w:t>1</w:t>
-        </w:r>
-      </w:fldSimple>
+      <w:r>
+        <w:fldChar w:fldCharType="begin"/>
+      </w:r>
+      <w:r>
+        <w:instrText xml:space="preserve"> SEQ Abbildung \* ARABIC </w:instrText>
+      </w:r>
+      <w:r>
+        <w:fldChar w:fldCharType="separate"/>
+      </w:r>
+      <w:r>
+        <w:rPr>
+          <w:noProof/>
+        </w:rPr>
+        <w:t>1</w:t>
+      </w:r>
+      <w:r>
+        <w:rPr>
+          <w:noProof/>
+        </w:rPr>
+        <w:fldChar w:fldCharType="end"/>
+      </w:r>
       <w:r>
         <w:t xml:space="preserve"> - Systemübersicht, gewünschtes Endsystem</w:t>
       </w:r>
     </w:p>
     <w:p>
       <w:pPr>
-        <w:pStyle w:val="berschrift4"/>
-      </w:pPr>
-      <w:bookmarkStart w:id="12" w:name="_Toc325440867"/>
-      <w:bookmarkStart w:id="13" w:name="_Toc327354330"/>
+        <w:pStyle w:val="Heading4"/>
+      </w:pPr>
+      <w:bookmarkStart w:id="11" w:name="_Toc325440867"/>
+      <w:bookmarkStart w:id="12" w:name="_Toc327354330"/>
       <w:r>
         <w:t>Videowall mit Kinect</w:t>
       </w:r>
+      <w:bookmarkEnd w:id="11"/>
       <w:bookmarkEnd w:id="12"/>
-      <w:bookmarkEnd w:id="13"/>
     </w:p>
     <w:p>
       <w:r>
@@ -7093,39 +7133,68 @@
         <w:t>Wall</w:t>
       </w:r>
       <w:r>
-        <w:t xml:space="preserve"> wird mittels Kinect gesteuert. Die dafür benötigten Daten werden durch WCF vom Service Server geladen.</w:t>
+        <w:t xml:space="preserve"> </w:t>
+      </w:r>
+      <w:proofErr w:type="gramStart"/>
+      <w:r>
+        <w:t>wird</w:t>
+      </w:r>
+      <w:proofErr w:type="gramEnd"/>
+      <w:r>
+        <w:t xml:space="preserve"> mittels Kinect gesteuert. Die dafür benötigten Daten werden durch WCF vom Service Server geladen.</w:t>
       </w:r>
     </w:p>
     <w:p>
       <w:pPr>
-        <w:pStyle w:val="berschrift4"/>
-      </w:pPr>
-      <w:bookmarkStart w:id="14" w:name="_Toc325440868"/>
-      <w:bookmarkStart w:id="15" w:name="_Toc327354331"/>
+        <w:pStyle w:val="Heading4"/>
+      </w:pPr>
+      <w:bookmarkStart w:id="13" w:name="_Toc325440868"/>
+      <w:bookmarkStart w:id="14" w:name="_Toc327354331"/>
       <w:r>
         <w:t>Service Server mit Datenbank</w:t>
       </w:r>
+      <w:bookmarkEnd w:id="13"/>
       <w:bookmarkEnd w:id="14"/>
-      <w:bookmarkEnd w:id="15"/>
     </w:p>
     <w:p>
       <w:r>
         <w:t xml:space="preserve">Auf dem Service Server werden die verschiedenen Daten, welche die Videowall benötigt, abgelegt. Diese können mittels WCF über den Webserver verwaltet oder </w:t>
       </w:r>
       <w:r>
-        <w:t>auf der</w:t>
-      </w:r>
-      <w:r>
-        <w:t xml:space="preserve"> Videowall angezeigt werden.</w:t>
+        <w:t xml:space="preserve">auf </w:t>
+      </w:r>
+      <w:proofErr w:type="gramStart"/>
+      <w:r>
+        <w:t>der</w:t>
+      </w:r>
+      <w:r>
+        <w:t xml:space="preserve"> Videowall</w:t>
+      </w:r>
+      <w:proofErr w:type="gramEnd"/>
+      <w:r>
+        <w:t xml:space="preserve"> angezeigt werden.</w:t>
       </w:r>
     </w:p>
     <w:p>
       <w:r>
-        <w:t>Dieser Server könnte auch in die Cloud (Windows Azure</w:t>
-      </w:r>
-      <w:r>
-        <w:rPr>
-          <w:rStyle w:val="Funotenzeichen"/>
+        <w:t xml:space="preserve">Dieser Server könnte auch in die </w:t>
+      </w:r>
+      <w:proofErr w:type="spellStart"/>
+      <w:r>
+        <w:t>Cloud</w:t>
+      </w:r>
+      <w:proofErr w:type="spellEnd"/>
+      <w:r>
+        <w:t xml:space="preserve"> (Windows </w:t>
+      </w:r>
+      <w:proofErr w:type="spellStart"/>
+      <w:r>
+        <w:t>Azure</w:t>
+      </w:r>
+      <w:proofErr w:type="spellEnd"/>
+      <w:r>
+        <w:rPr>
+          <w:rStyle w:val="FootnoteReference"/>
         </w:rPr>
         <w:footnoteReference w:id="1"/>
       </w:r>
@@ -7138,15 +7207,15 @@
     </w:p>
     <w:p>
       <w:pPr>
-        <w:pStyle w:val="berschrift4"/>
-      </w:pPr>
-      <w:bookmarkStart w:id="16" w:name="_Toc325440869"/>
-      <w:bookmarkStart w:id="17" w:name="_Toc327354332"/>
+        <w:pStyle w:val="Heading4"/>
+      </w:pPr>
+      <w:bookmarkStart w:id="15" w:name="_Toc325440869"/>
+      <w:bookmarkStart w:id="16" w:name="_Toc327354332"/>
       <w:r>
         <w:t>Webserver</w:t>
       </w:r>
+      <w:bookmarkEnd w:id="15"/>
       <w:bookmarkEnd w:id="16"/>
-      <w:bookmarkEnd w:id="17"/>
     </w:p>
     <w:p>
       <w:r>
@@ -7176,7 +7245,7 @@
       </w:r>
       <w:r>
         <w:rPr>
-          <w:rStyle w:val="Funotenzeichen"/>
+          <w:rStyle w:val="FootnoteReference"/>
         </w:rPr>
         <w:footnoteReference w:id="2"/>
       </w:r>
@@ -7190,7 +7259,15 @@
         <w:t xml:space="preserve">siehe auch </w:t>
       </w:r>
       <w:r>
-        <w:t>TODO ref Typo3 Vorschlag)</w:t>
+        <w:t xml:space="preserve">TODO </w:t>
+      </w:r>
+      <w:proofErr w:type="spellStart"/>
+      <w:r>
+        <w:t>ref</w:t>
+      </w:r>
+      <w:proofErr w:type="spellEnd"/>
+      <w:r>
+        <w:t xml:space="preserve"> Typo3 Vorschlag)</w:t>
       </w:r>
       <w:r>
         <w:t>.</w:t>
@@ -7211,11 +7288,16 @@
         <w:t xml:space="preserve"> </w:t>
       </w:r>
       <w:r>
-        <w:t xml:space="preserve">per Mobiltelefon spezifische Informationen zu den auf der </w:t>
+        <w:t xml:space="preserve">per Mobiltelefon spezifische Informationen zu den auf </w:t>
+      </w:r>
+      <w:proofErr w:type="gramStart"/>
+      <w:r>
+        <w:t xml:space="preserve">der </w:t>
       </w:r>
       <w:r>
         <w:t>Wall</w:t>
       </w:r>
+      <w:proofErr w:type="gramEnd"/>
       <w:r>
         <w:t xml:space="preserve"> dargestellten Daten abgerufen werden. </w:t>
       </w:r>
@@ -7258,15 +7340,15 @@
     </w:p>
     <w:p>
       <w:pPr>
-        <w:pStyle w:val="berschrift4"/>
-      </w:pPr>
-      <w:bookmarkStart w:id="18" w:name="_Toc325440871"/>
-      <w:bookmarkStart w:id="19" w:name="_Toc327354333"/>
+        <w:pStyle w:val="Heading4"/>
+      </w:pPr>
+      <w:bookmarkStart w:id="17" w:name="_Toc325440871"/>
+      <w:bookmarkStart w:id="18" w:name="_Toc327354333"/>
       <w:r>
         <w:t>Mobiltelefon</w:t>
       </w:r>
+      <w:bookmarkEnd w:id="17"/>
       <w:bookmarkEnd w:id="18"/>
-      <w:bookmarkEnd w:id="19"/>
     </w:p>
     <w:p>
       <w:r>
@@ -7275,69 +7357,69 @@
     </w:p>
     <w:p>
       <w:pPr>
-        <w:pStyle w:val="berschrift4"/>
-      </w:pPr>
-      <w:bookmarkStart w:id="20" w:name="_Toc325440870"/>
-      <w:bookmarkStart w:id="21" w:name="_Toc327354334"/>
+        <w:pStyle w:val="Heading4"/>
+      </w:pPr>
+      <w:bookmarkStart w:id="19" w:name="_Toc325440870"/>
+      <w:bookmarkStart w:id="20" w:name="_Toc327354334"/>
       <w:r>
         <w:t>Sekretariats</w:t>
       </w:r>
+      <w:bookmarkEnd w:id="19"/>
+      <w:r>
+        <w:t>-Computer</w:t>
+      </w:r>
       <w:bookmarkEnd w:id="20"/>
-      <w:r>
-        <w:t>-Computer</w:t>
+    </w:p>
+    <w:p>
+      <w:r>
+        <w:t>Die Administrationsoberfläche kann über den Browser eines  Sekretariats-Computers aufgerufen werden. Üb</w:t>
+      </w:r>
+      <w:r>
+        <w:t>er diese können die Daten der</w:t>
+      </w:r>
+      <w:r>
+        <w:t xml:space="preserve"> Videowall verwaltet werden.</w:t>
+      </w:r>
+    </w:p>
+    <w:p/>
+    <w:p>
+      <w:r>
+        <w:br w:type="page"/>
+      </w:r>
+    </w:p>
+    <w:p>
+      <w:pPr>
+        <w:pStyle w:val="Heading3"/>
+      </w:pPr>
+      <w:bookmarkStart w:id="21" w:name="_Toc327354335"/>
+      <w:bookmarkStart w:id="22" w:name="_Toc320620796"/>
+      <w:bookmarkStart w:id="23" w:name="_Toc323885677"/>
+      <w:bookmarkStart w:id="24" w:name="_Toc324860358"/>
+      <w:r>
+        <w:lastRenderedPageBreak/>
+        <w:t>Daten</w:t>
       </w:r>
       <w:bookmarkEnd w:id="21"/>
     </w:p>
     <w:p>
-      <w:r>
-        <w:t>Die Administrationsoberfläche kann über den Browser eines  Sekretariats-Computers aufgerufen werden. Üb</w:t>
-      </w:r>
-      <w:r>
-        <w:t>er diese können die Daten der</w:t>
-      </w:r>
-      <w:r>
-        <w:t xml:space="preserve"> Videowall verwaltet werden.</w:t>
-      </w:r>
-    </w:p>
-    <w:p/>
-    <w:p>
-      <w:r>
-        <w:br w:type="page"/>
-      </w:r>
+      <w:pPr>
+        <w:pStyle w:val="Heading4"/>
+      </w:pPr>
+      <w:bookmarkStart w:id="25" w:name="_Toc327354336"/>
+      <w:r>
+        <w:t>Prozessdiagramm</w:t>
+      </w:r>
+      <w:bookmarkEnd w:id="25"/>
     </w:p>
     <w:p>
       <w:pPr>
-        <w:pStyle w:val="berschrift3"/>
-      </w:pPr>
-      <w:bookmarkStart w:id="22" w:name="_Toc327354335"/>
-      <w:bookmarkStart w:id="23" w:name="_Toc320620796"/>
-      <w:bookmarkStart w:id="24" w:name="_Toc323885677"/>
-      <w:bookmarkStart w:id="25" w:name="_Toc324860358"/>
-      <w:r>
-        <w:lastRenderedPageBreak/>
-        <w:t>Daten</w:t>
-      </w:r>
-      <w:bookmarkEnd w:id="22"/>
-    </w:p>
-    <w:p>
-      <w:pPr>
-        <w:pStyle w:val="berschrift4"/>
-      </w:pPr>
-      <w:bookmarkStart w:id="26" w:name="_Toc327354336"/>
-      <w:r>
-        <w:t>Prozessdiagramm</w:t>
+        <w:pStyle w:val="Heading5"/>
+      </w:pPr>
+      <w:bookmarkStart w:id="26" w:name="_Toc327354337"/>
+      <w:r>
+        <w:t>Ist-Prozess</w:t>
       </w:r>
       <w:bookmarkEnd w:id="26"/>
-    </w:p>
-    <w:p>
-      <w:pPr>
-        <w:pStyle w:val="berschrift5"/>
-      </w:pPr>
-      <w:bookmarkStart w:id="27" w:name="_Toc327354337"/>
-      <w:r>
-        <w:t>Ist-Prozess</w:t>
-      </w:r>
-      <w:bookmarkEnd w:id="27"/>
     </w:p>
     <w:p>
       <w:r>
@@ -7370,36 +7452,53 @@
     </w:p>
     <w:p>
       <w:pPr>
-        <w:pStyle w:val="Beschriftung"/>
+        <w:pStyle w:val="Caption"/>
       </w:pPr>
       <w:r>
         <w:t xml:space="preserve">Abbildung </w:t>
       </w:r>
-      <w:fldSimple w:instr=" SEQ Abbildung \* ARABIC ">
-        <w:r>
-          <w:rPr>
-            <w:noProof/>
-          </w:rPr>
-          <w:t>2</w:t>
-        </w:r>
-      </w:fldSimple>
+      <w:r>
+        <w:fldChar w:fldCharType="begin"/>
+      </w:r>
+      <w:r>
+        <w:instrText xml:space="preserve"> SEQ Abbildung \* ARABIC </w:instrText>
+      </w:r>
+      <w:r>
+        <w:fldChar w:fldCharType="separate"/>
+      </w:r>
+      <w:r>
+        <w:rPr>
+          <w:noProof/>
+        </w:rPr>
+        <w:t>2</w:t>
+      </w:r>
+      <w:r>
+        <w:rPr>
+          <w:noProof/>
+        </w:rPr>
+        <w:fldChar w:fldCharType="end"/>
+      </w:r>
       <w:r>
         <w:t xml:space="preserve"> - Poster Ist-Prozess</w:t>
       </w:r>
     </w:p>
     <w:p>
       <w:pPr>
-        <w:pStyle w:val="berschrift5"/>
-      </w:pPr>
-      <w:bookmarkStart w:id="28" w:name="_Toc327354338"/>
+        <w:pStyle w:val="Heading5"/>
+      </w:pPr>
+      <w:bookmarkStart w:id="27" w:name="_Toc327354338"/>
       <w:r>
         <w:t>Soll-Prozess</w:t>
       </w:r>
-      <w:bookmarkEnd w:id="28"/>
+      <w:bookmarkEnd w:id="27"/>
     </w:p>
     <w:p>
       <w:r>
-        <w:t xml:space="preserve">Auf der </w:t>
+        <w:t xml:space="preserve">Auf </w:t>
+      </w:r>
+      <w:proofErr w:type="gramStart"/>
+      <w:r>
+        <w:t xml:space="preserve">der </w:t>
       </w:r>
       <w:r>
         <w:t xml:space="preserve">in Zukunft </w:t>
@@ -7408,7 +7507,11 @@
         <w:t>an der Hochschule installierten Vi</w:t>
       </w:r>
       <w:r>
-        <w:t xml:space="preserve">deowall sollen </w:t>
+        <w:t>deowall</w:t>
+      </w:r>
+      <w:proofErr w:type="gramEnd"/>
+      <w:r>
+        <w:t xml:space="preserve"> sollen </w:t>
       </w:r>
       <w:r>
         <w:t>die</w:t>
@@ -7479,29 +7582,42 @@
     </w:p>
     <w:p>
       <w:pPr>
-        <w:pStyle w:val="Beschriftung"/>
+        <w:pStyle w:val="Caption"/>
       </w:pPr>
       <w:r>
         <w:t xml:space="preserve">Abbildung </w:t>
       </w:r>
-      <w:fldSimple w:instr=" SEQ Abbildung \* ARABIC ">
-        <w:r>
-          <w:rPr>
-            <w:noProof/>
-          </w:rPr>
-          <w:t>3</w:t>
-        </w:r>
-      </w:fldSimple>
+      <w:r>
+        <w:fldChar w:fldCharType="begin"/>
+      </w:r>
+      <w:r>
+        <w:instrText xml:space="preserve"> SEQ Abbildung \* ARABIC </w:instrText>
+      </w:r>
+      <w:r>
+        <w:fldChar w:fldCharType="separate"/>
+      </w:r>
+      <w:r>
+        <w:rPr>
+          <w:noProof/>
+        </w:rPr>
+        <w:t>3</w:t>
+      </w:r>
+      <w:r>
+        <w:rPr>
+          <w:noProof/>
+        </w:rPr>
+        <w:fldChar w:fldCharType="end"/>
+      </w:r>
       <w:r>
         <w:t xml:space="preserve"> - Poster Soll-Prozess</w:t>
       </w:r>
     </w:p>
     <w:p>
       <w:pPr>
-        <w:pStyle w:val="berschrift4"/>
-      </w:pPr>
-      <w:bookmarkStart w:id="29" w:name="_Ref326053702"/>
-      <w:bookmarkStart w:id="30" w:name="_Toc327354339"/>
+        <w:pStyle w:val="Heading4"/>
+      </w:pPr>
+      <w:bookmarkStart w:id="28" w:name="_Ref326053702"/>
+      <w:bookmarkStart w:id="29" w:name="_Toc327354339"/>
       <w:r>
         <w:lastRenderedPageBreak/>
         <w:t>Domain Model</w:t>
@@ -7509,18 +7625,26 @@
       <w:r>
         <w:t>s</w:t>
       </w:r>
+      <w:bookmarkEnd w:id="28"/>
       <w:bookmarkEnd w:id="29"/>
-      <w:bookmarkEnd w:id="30"/>
     </w:p>
     <w:p>
       <w:r>
-        <w:t>Auf der Video</w:t>
+        <w:t xml:space="preserve">Auf </w:t>
+      </w:r>
+      <w:proofErr w:type="gramStart"/>
+      <w:r>
+        <w:t>der Video</w:t>
       </w:r>
       <w:r>
         <w:t>w</w:t>
       </w:r>
       <w:r>
-        <w:t>all sollen verschiedene Inhalte präsentiert werden.</w:t>
+        <w:t>all</w:t>
+      </w:r>
+      <w:proofErr w:type="gramEnd"/>
+      <w:r>
+        <w:t xml:space="preserve"> sollen verschiedene Inhalte präsentiert werden.</w:t>
       </w:r>
       <w:r>
         <w:t xml:space="preserve"> Die Präsentation</w:t>
@@ -7552,13 +7676,18 @@
     </w:p>
     <w:p>
       <w:pPr>
-        <w:pStyle w:val="berschrift5"/>
-      </w:pPr>
-      <w:bookmarkStart w:id="31" w:name="_Toc327354340"/>
-      <w:r>
-        <w:t>Framework VideoWall</w:t>
-      </w:r>
-      <w:bookmarkEnd w:id="31"/>
+        <w:pStyle w:val="Heading5"/>
+      </w:pPr>
+      <w:bookmarkStart w:id="30" w:name="_Toc327354340"/>
+      <w:r>
+        <w:t xml:space="preserve">Framework </w:t>
+      </w:r>
+      <w:proofErr w:type="spellStart"/>
+      <w:r>
+        <w:t>VideoWall</w:t>
+      </w:r>
+      <w:bookmarkEnd w:id="30"/>
+      <w:proofErr w:type="spellEnd"/>
     </w:p>
     <w:p>
       <w:r>
@@ -7611,27 +7740,45 @@
     </w:p>
     <w:p>
       <w:pPr>
-        <w:pStyle w:val="Beschriftung"/>
-      </w:pPr>
-      <w:bookmarkStart w:id="32" w:name="_Ref325466587"/>
+        <w:pStyle w:val="Caption"/>
+      </w:pPr>
+      <w:bookmarkStart w:id="31" w:name="_Ref325466587"/>
       <w:r>
         <w:t xml:space="preserve">Abbildung </w:t>
       </w:r>
-      <w:fldSimple w:instr=" SEQ Abbildung \* ARABIC ">
-        <w:r>
-          <w:rPr>
-            <w:noProof/>
-          </w:rPr>
-          <w:t>4</w:t>
-        </w:r>
-      </w:fldSimple>
+      <w:r>
+        <w:fldChar w:fldCharType="begin"/>
+      </w:r>
+      <w:r>
+        <w:instrText xml:space="preserve"> SEQ Abbildung \* ARABIC </w:instrText>
+      </w:r>
+      <w:r>
+        <w:fldChar w:fldCharType="separate"/>
+      </w:r>
+      <w:r>
+        <w:rPr>
+          <w:noProof/>
+        </w:rPr>
+        <w:t>4</w:t>
+      </w:r>
+      <w:r>
+        <w:rPr>
+          <w:noProof/>
+        </w:rPr>
+        <w:fldChar w:fldCharType="end"/>
+      </w:r>
       <w:r>
         <w:t xml:space="preserve"> - Domain Model</w:t>
       </w:r>
       <w:r>
-        <w:t xml:space="preserve"> VideoWall</w:t>
-      </w:r>
-      <w:bookmarkEnd w:id="32"/>
+        <w:t xml:space="preserve"> </w:t>
+      </w:r>
+      <w:proofErr w:type="spellStart"/>
+      <w:r>
+        <w:t>VideoWall</w:t>
+      </w:r>
+      <w:bookmarkEnd w:id="31"/>
+      <w:proofErr w:type="spellEnd"/>
     </w:p>
     <w:p>
       <w:r>
@@ -7656,8 +7803,13 @@
         <w:t>4</w:t>
       </w:r>
       <w:r>
-        <w:t xml:space="preserve"> - Domain Model VideoWall</w:t>
-      </w:r>
+        <w:t xml:space="preserve"> - Domain Model </w:t>
+      </w:r>
+      <w:proofErr w:type="spellStart"/>
+      <w:r>
+        <w:t>VideoWall</w:t>
+      </w:r>
+      <w:proofErr w:type="spellEnd"/>
       <w:r>
         <w:fldChar w:fldCharType="end"/>
       </w:r>
@@ -7673,21 +7825,25 @@
       <w:r>
         <w:t xml:space="preserve">verwaltet die </w:t>
       </w:r>
+      <w:proofErr w:type="spellStart"/>
       <w:r>
         <w:rPr>
           <w:i/>
         </w:rPr>
         <w:t>VideoWall</w:t>
       </w:r>
+      <w:proofErr w:type="spellEnd"/>
       <w:r>
         <w:t xml:space="preserve"> mehrere </w:t>
       </w:r>
+      <w:proofErr w:type="spellStart"/>
       <w:r>
         <w:rPr>
           <w:i/>
         </w:rPr>
         <w:t>VideoWallApplications</w:t>
       </w:r>
+      <w:proofErr w:type="spellEnd"/>
       <w:r>
         <w:t>.</w:t>
       </w:r>
@@ -7697,21 +7853,30 @@
       <w:r>
         <w:t xml:space="preserve">Zudem wird immer eine </w:t>
       </w:r>
+      <w:proofErr w:type="spellStart"/>
       <w:r>
         <w:rPr>
           <w:i/>
         </w:rPr>
         <w:t>VideoWallApplication</w:t>
       </w:r>
-      <w:r>
-        <w:t xml:space="preserve"> von der </w:t>
-      </w:r>
+      <w:proofErr w:type="spellEnd"/>
+      <w:r>
+        <w:t xml:space="preserve"> von </w:t>
+      </w:r>
+      <w:proofErr w:type="gramStart"/>
+      <w:r>
+        <w:t xml:space="preserve">der </w:t>
+      </w:r>
+      <w:proofErr w:type="spellStart"/>
       <w:r>
         <w:rPr>
           <w:i/>
         </w:rPr>
         <w:t>VideoWall</w:t>
       </w:r>
+      <w:proofErr w:type="spellEnd"/>
+      <w:proofErr w:type="gramEnd"/>
       <w:r>
         <w:t xml:space="preserve"> angezeigt.</w:t>
       </w:r>
@@ -7724,33 +7889,39 @@
       <w:r>
         <w:t xml:space="preserve">Subklassen der </w:t>
       </w:r>
+      <w:proofErr w:type="spellStart"/>
       <w:r>
         <w:rPr>
           <w:i/>
         </w:rPr>
         <w:t>VideoWallApplication</w:t>
       </w:r>
+      <w:proofErr w:type="spellEnd"/>
       <w:r>
         <w:t xml:space="preserve"> sind die </w:t>
       </w:r>
+      <w:proofErr w:type="spellStart"/>
       <w:r>
         <w:rPr>
           <w:i/>
         </w:rPr>
         <w:t>PosterApplication</w:t>
       </w:r>
+      <w:proofErr w:type="spellEnd"/>
       <w:r>
         <w:t xml:space="preserve">, </w:t>
       </w:r>
       <w:r>
         <w:t xml:space="preserve">die </w:t>
       </w:r>
+      <w:proofErr w:type="spellStart"/>
       <w:r>
         <w:rPr>
           <w:i/>
         </w:rPr>
         <w:t>LunchMenuApplication</w:t>
       </w:r>
+      <w:proofErr w:type="spellEnd"/>
       <w:r>
         <w:t xml:space="preserve"> oder </w:t>
       </w:r>
@@ -7776,14 +7947,21 @@
         <w:t>auf</w:t>
       </w:r>
       <w:r>
-        <w:t xml:space="preserve"> der </w:t>
-      </w:r>
+        <w:t xml:space="preserve"> </w:t>
+      </w:r>
+      <w:proofErr w:type="gramStart"/>
+      <w:r>
+        <w:t xml:space="preserve">der </w:t>
+      </w:r>
+      <w:proofErr w:type="spellStart"/>
       <w:r>
         <w:rPr>
           <w:i/>
         </w:rPr>
         <w:t>VideoWall</w:t>
       </w:r>
+      <w:proofErr w:type="spellEnd"/>
+      <w:proofErr w:type="gramEnd"/>
       <w:r>
         <w:t xml:space="preserve"> präsentiert werden </w:t>
       </w:r>
@@ -7799,12 +7977,14 @@
       <w:r>
         <w:t xml:space="preserve"> Subklasse </w:t>
       </w:r>
+      <w:proofErr w:type="spellStart"/>
       <w:r>
         <w:rPr>
           <w:i/>
         </w:rPr>
         <w:t>AnyApplication</w:t>
       </w:r>
+      <w:proofErr w:type="spellEnd"/>
       <w:r>
         <w:t xml:space="preserve"> </w:t>
       </w:r>
@@ -7817,12 +7997,14 @@
       <w:r>
         <w:t xml:space="preserve"> Eine Subklasse der </w:t>
       </w:r>
+      <w:proofErr w:type="spellStart"/>
       <w:r>
         <w:rPr>
           <w:i/>
         </w:rPr>
         <w:t>VideoWallApplication</w:t>
       </w:r>
+      <w:proofErr w:type="spellEnd"/>
       <w:r>
         <w:t xml:space="preserve"> </w:t>
       </w:r>
@@ -7838,7 +8020,7 @@
     </w:p>
     <w:tbl>
       <w:tblPr>
-        <w:tblStyle w:val="MittlereSchattierung1-Akzent1"/>
+        <w:tblStyle w:val="MediumShading1-Accent1"/>
         <w:tblW w:w="0" w:type="auto"/>
         <w:tblLook w:val="04A0" w:firstRow="1" w:lastRow="0" w:firstColumn="1" w:lastColumn="0" w:noHBand="0" w:noVBand="1"/>
       </w:tblPr>
@@ -7899,9 +8081,11 @@
             <w:tcW w:w="1589" w:type="dxa"/>
           </w:tcPr>
           <w:p>
+            <w:proofErr w:type="spellStart"/>
             <w:r>
               <w:t>DemomodeText</w:t>
             </w:r>
+            <w:proofErr w:type="spellEnd"/>
           </w:p>
         </w:tc>
         <w:tc>
@@ -7934,7 +8118,15 @@
               <w:t xml:space="preserve"> (siehe hierzu</w:t>
             </w:r>
             <w:r>
-              <w:t xml:space="preserve"> TODO Ref Entwurf Umsetzung Demomodus Teaser</w:t>
+              <w:t xml:space="preserve"> TODO </w:t>
+            </w:r>
+            <w:proofErr w:type="spellStart"/>
+            <w:r>
+              <w:t>Ref</w:t>
+            </w:r>
+            <w:proofErr w:type="spellEnd"/>
+            <w:r>
+              <w:t xml:space="preserve"> Entwurf Umsetzung Demomodus Teaser</w:t>
             </w:r>
             <w:r>
               <w:t>).</w:t>
@@ -7965,9 +8157,11 @@
             <w:tcW w:w="1589" w:type="dxa"/>
           </w:tcPr>
           <w:p>
+            <w:proofErr w:type="spellStart"/>
             <w:r>
               <w:t>MainView</w:t>
             </w:r>
+            <w:proofErr w:type="spellEnd"/>
           </w:p>
         </w:tc>
         <w:tc>
@@ -8042,25 +8236,43 @@
     </w:tbl>
     <w:p>
       <w:pPr>
-        <w:pStyle w:val="Beschriftung"/>
+        <w:pStyle w:val="Caption"/>
       </w:pPr>
       <w:r>
         <w:t xml:space="preserve">Tabelle </w:t>
       </w:r>
-      <w:fldSimple w:instr=" SEQ Tabelle \* ARABIC ">
-        <w:r>
-          <w:rPr>
-            <w:noProof/>
-          </w:rPr>
-          <w:t>1</w:t>
-        </w:r>
-      </w:fldSimple>
+      <w:r>
+        <w:fldChar w:fldCharType="begin"/>
+      </w:r>
+      <w:r>
+        <w:instrText xml:space="preserve"> SEQ Tabelle \* ARABIC </w:instrText>
+      </w:r>
+      <w:r>
+        <w:fldChar w:fldCharType="separate"/>
+      </w:r>
+      <w:r>
+        <w:rPr>
+          <w:noProof/>
+        </w:rPr>
+        <w:t>1</w:t>
+      </w:r>
+      <w:r>
+        <w:rPr>
+          <w:noProof/>
+        </w:rPr>
+        <w:fldChar w:fldCharType="end"/>
+      </w:r>
       <w:r>
         <w:t xml:space="preserve"> - </w:t>
       </w:r>
       <w:r>
-        <w:t>Attribute VideoWallApplication</w:t>
-      </w:r>
+        <w:t xml:space="preserve">Attribute </w:t>
+      </w:r>
+      <w:proofErr w:type="spellStart"/>
+      <w:r>
+        <w:t>VideoWallApplication</w:t>
+      </w:r>
+      <w:proofErr w:type="spellEnd"/>
     </w:p>
     <w:p>
       <w:r>
@@ -8099,9 +8311,11 @@
       <w:r>
         <w:t xml:space="preserve">Screen </w:t>
       </w:r>
+      <w:proofErr w:type="spellStart"/>
       <w:r>
         <w:t>Map</w:t>
       </w:r>
+      <w:proofErr w:type="spellEnd"/>
       <w:r>
         <w:fldChar w:fldCharType="end"/>
       </w:r>
@@ -8114,9 +8328,10 @@
     </w:p>
     <w:p>
       <w:pPr>
-        <w:pStyle w:val="berschrift5"/>
-      </w:pPr>
-      <w:bookmarkStart w:id="33" w:name="_Toc327354341"/>
+        <w:pStyle w:val="Heading5"/>
+      </w:pPr>
+      <w:bookmarkStart w:id="32" w:name="_Toc327354341"/>
+      <w:proofErr w:type="spellStart"/>
       <w:r>
         <w:t>Post</w:t>
       </w:r>
@@ -8126,7 +8341,8 @@
       <w:r>
         <w:t>Application</w:t>
       </w:r>
-      <w:bookmarkEnd w:id="33"/>
+      <w:bookmarkEnd w:id="32"/>
+      <w:proofErr w:type="spellEnd"/>
     </w:p>
     <w:p>
       <w:pPr>
@@ -8189,36 +8405,56 @@
     </w:p>
     <w:p>
       <w:pPr>
-        <w:pStyle w:val="Beschriftung"/>
+        <w:pStyle w:val="Caption"/>
       </w:pPr>
       <w:r>
         <w:t xml:space="preserve">Abbildung </w:t>
       </w:r>
-      <w:fldSimple w:instr=" SEQ Abbildung \* ARABIC ">
-        <w:r>
-          <w:rPr>
-            <w:noProof/>
-          </w:rPr>
-          <w:t>5</w:t>
-        </w:r>
-      </w:fldSimple>
+      <w:r>
+        <w:fldChar w:fldCharType="begin"/>
+      </w:r>
+      <w:r>
+        <w:instrText xml:space="preserve"> SEQ Abbildung \* ARABIC </w:instrText>
+      </w:r>
+      <w:r>
+        <w:fldChar w:fldCharType="separate"/>
+      </w:r>
+      <w:r>
+        <w:rPr>
+          <w:noProof/>
+        </w:rPr>
+        <w:t>5</w:t>
+      </w:r>
+      <w:r>
+        <w:rPr>
+          <w:noProof/>
+        </w:rPr>
+        <w:fldChar w:fldCharType="end"/>
+      </w:r>
       <w:r>
         <w:t xml:space="preserve"> - </w:t>
       </w:r>
       <w:r>
-        <w:t>Domain Model PosterApplication</w:t>
-      </w:r>
+        <w:t xml:space="preserve">Domain Model </w:t>
+      </w:r>
+      <w:proofErr w:type="spellStart"/>
+      <w:r>
+        <w:t>PosterApplication</w:t>
+      </w:r>
+      <w:proofErr w:type="spellEnd"/>
     </w:p>
     <w:p>
       <w:r>
         <w:t xml:space="preserve">Die </w:t>
       </w:r>
+      <w:proofErr w:type="spellStart"/>
       <w:r>
         <w:rPr>
           <w:i/>
         </w:rPr>
         <w:t>PosterApplication</w:t>
       </w:r>
+      <w:proofErr w:type="spellEnd"/>
       <w:r>
         <w:t xml:space="preserve"> verwaltet ihrerseits </w:t>
       </w:r>
@@ -8255,7 +8491,7 @@
     </w:p>
     <w:tbl>
       <w:tblPr>
-        <w:tblStyle w:val="MittlereSchattierung1-Akzent1"/>
+        <w:tblStyle w:val="MediumShading1-Accent1"/>
         <w:tblW w:w="0" w:type="auto"/>
         <w:tblLook w:val="04A0" w:firstRow="1" w:lastRow="0" w:firstColumn="1" w:lastColumn="0" w:noHBand="0" w:noVBand="1"/>
       </w:tblPr>
@@ -8317,9 +8553,11 @@
             <w:tcW w:w="1520" w:type="dxa"/>
           </w:tcPr>
           <w:p>
+            <w:proofErr w:type="spellStart"/>
             <w:r>
               <w:t>Authors</w:t>
             </w:r>
+            <w:proofErr w:type="spellEnd"/>
           </w:p>
         </w:tc>
         <w:tc>
@@ -8365,8 +8603,13 @@
               <w:t>a</w:t>
             </w:r>
             <w:r>
-              <w:t xml:space="preserve"> Heidt, Delia Treichler</w:t>
+              <w:t xml:space="preserve"> Heidt, Delia </w:t>
             </w:r>
+            <w:proofErr w:type="spellStart"/>
+            <w:r>
+              <w:t>Treichler</w:t>
+            </w:r>
+            <w:proofErr w:type="spellEnd"/>
           </w:p>
         </w:tc>
       </w:tr>
@@ -8380,9 +8623,11 @@
             <w:tcW w:w="1520" w:type="dxa"/>
           </w:tcPr>
           <w:p>
+            <w:proofErr w:type="spellStart"/>
             <w:r>
               <w:t>DatePublished</w:t>
             </w:r>
+            <w:proofErr w:type="spellEnd"/>
           </w:p>
         </w:tc>
         <w:tc>
@@ -8431,9 +8676,11 @@
             <w:tcW w:w="1520" w:type="dxa"/>
           </w:tcPr>
           <w:p>
+            <w:proofErr w:type="spellStart"/>
             <w:r>
               <w:t>DegreeCourse</w:t>
             </w:r>
+            <w:proofErr w:type="spellEnd"/>
           </w:p>
         </w:tc>
         <w:tc>
@@ -8491,9 +8738,11 @@
             <w:tcW w:w="1520" w:type="dxa"/>
           </w:tcPr>
           <w:p>
+            <w:proofErr w:type="spellStart"/>
             <w:r>
               <w:t>Document</w:t>
             </w:r>
+            <w:proofErr w:type="spellEnd"/>
           </w:p>
         </w:tc>
         <w:tc>
@@ -8586,28 +8835,47 @@
     </w:tbl>
     <w:p>
       <w:pPr>
-        <w:pStyle w:val="Beschriftung"/>
+        <w:pStyle w:val="Caption"/>
       </w:pPr>
       <w:r>
         <w:t xml:space="preserve">Tabelle </w:t>
       </w:r>
-      <w:fldSimple w:instr=" SEQ Tabelle \* ARABIC ">
-        <w:r>
-          <w:rPr>
-            <w:noProof/>
-          </w:rPr>
-          <w:t>2</w:t>
-        </w:r>
-      </w:fldSimple>
-      <w:r>
-        <w:t xml:space="preserve"> - Attribute PosterApplication</w:t>
-      </w:r>
+      <w:r>
+        <w:fldChar w:fldCharType="begin"/>
+      </w:r>
+      <w:r>
+        <w:instrText xml:space="preserve"> SEQ Tabelle \* ARABIC </w:instrText>
+      </w:r>
+      <w:r>
+        <w:fldChar w:fldCharType="separate"/>
+      </w:r>
+      <w:r>
+        <w:rPr>
+          <w:noProof/>
+        </w:rPr>
+        <w:t>2</w:t>
+      </w:r>
+      <w:r>
+        <w:rPr>
+          <w:noProof/>
+        </w:rPr>
+        <w:fldChar w:fldCharType="end"/>
+      </w:r>
+      <w:r>
+        <w:t xml:space="preserve"> - Attribute </w:t>
+      </w:r>
+      <w:proofErr w:type="spellStart"/>
+      <w:r>
+        <w:t>PosterApplication</w:t>
+      </w:r>
+      <w:proofErr w:type="spellEnd"/>
     </w:p>
     <w:p>
       <w:pPr>
-        <w:pStyle w:val="berschrift5"/>
-      </w:pPr>
-      <w:bookmarkStart w:id="34" w:name="_Toc327354342"/>
+        <w:pStyle w:val="Heading5"/>
+      </w:pPr>
+      <w:bookmarkStart w:id="33" w:name="_Toc327354342"/>
+      <w:proofErr w:type="spellStart"/>
       <w:r>
         <w:t>LunchMenuA</w:t>
       </w:r>
@@ -8620,7 +8888,8 @@
       <w:r>
         <w:t>lication</w:t>
       </w:r>
-      <w:bookmarkEnd w:id="34"/>
+      <w:bookmarkEnd w:id="33"/>
+      <w:proofErr w:type="spellEnd"/>
     </w:p>
     <w:p>
       <w:r>
@@ -8673,36 +8942,56 @@
     </w:p>
     <w:p>
       <w:pPr>
-        <w:pStyle w:val="Beschriftung"/>
+        <w:pStyle w:val="Caption"/>
       </w:pPr>
       <w:r>
         <w:t xml:space="preserve">Abbildung </w:t>
       </w:r>
-      <w:fldSimple w:instr=" SEQ Abbildung \* ARABIC ">
-        <w:r>
-          <w:rPr>
-            <w:noProof/>
-          </w:rPr>
-          <w:t>6</w:t>
-        </w:r>
-      </w:fldSimple>
+      <w:r>
+        <w:fldChar w:fldCharType="begin"/>
+      </w:r>
+      <w:r>
+        <w:instrText xml:space="preserve"> SEQ Abbildung \* ARABIC </w:instrText>
+      </w:r>
+      <w:r>
+        <w:fldChar w:fldCharType="separate"/>
+      </w:r>
+      <w:r>
+        <w:rPr>
+          <w:noProof/>
+        </w:rPr>
+        <w:t>6</w:t>
+      </w:r>
+      <w:r>
+        <w:rPr>
+          <w:noProof/>
+        </w:rPr>
+        <w:fldChar w:fldCharType="end"/>
+      </w:r>
       <w:r>
         <w:t xml:space="preserve"> - Domain Model</w:t>
       </w:r>
       <w:r>
-        <w:t xml:space="preserve"> LunchMenuApplication</w:t>
-      </w:r>
+        <w:t xml:space="preserve"> </w:t>
+      </w:r>
+      <w:proofErr w:type="spellStart"/>
+      <w:r>
+        <w:t>LunchMenuApplication</w:t>
+      </w:r>
+      <w:proofErr w:type="spellEnd"/>
     </w:p>
     <w:p>
       <w:r>
         <w:t xml:space="preserve">Die </w:t>
       </w:r>
+      <w:proofErr w:type="spellStart"/>
       <w:r>
         <w:rPr>
           <w:i/>
         </w:rPr>
         <w:t>LunchMenuApplication</w:t>
       </w:r>
+      <w:proofErr w:type="spellEnd"/>
       <w:r>
         <w:t xml:space="preserve"> verwaltet das</w:t>
       </w:r>
@@ -8721,7 +9010,7 @@
     </w:p>
     <w:tbl>
       <w:tblPr>
-        <w:tblStyle w:val="HelleListe-Akzent1"/>
+        <w:tblStyle w:val="LightList-Accent1"/>
         <w:tblW w:w="0" w:type="auto"/>
         <w:tblLook w:val="04A0" w:firstRow="1" w:lastRow="0" w:firstColumn="1" w:lastColumn="0" w:noHBand="0" w:noVBand="1"/>
       </w:tblPr>
@@ -8820,54 +9109,78 @@
     </w:tbl>
     <w:p>
       <w:pPr>
-        <w:pStyle w:val="Beschriftung"/>
+        <w:pStyle w:val="Caption"/>
       </w:pPr>
       <w:r>
         <w:t xml:space="preserve">Tabelle </w:t>
       </w:r>
-      <w:fldSimple w:instr=" SEQ Tabelle \* ARABIC ">
-        <w:r>
-          <w:rPr>
-            <w:noProof/>
-          </w:rPr>
-          <w:t>3</w:t>
-        </w:r>
-      </w:fldSimple>
+      <w:r>
+        <w:fldChar w:fldCharType="begin"/>
+      </w:r>
+      <w:r>
+        <w:instrText xml:space="preserve"> SEQ Tabelle \* ARABIC </w:instrText>
+      </w:r>
+      <w:r>
+        <w:fldChar w:fldCharType="separate"/>
+      </w:r>
+      <w:r>
+        <w:rPr>
+          <w:noProof/>
+        </w:rPr>
+        <w:t>3</w:t>
+      </w:r>
+      <w:r>
+        <w:rPr>
+          <w:noProof/>
+        </w:rPr>
+        <w:fldChar w:fldCharType="end"/>
+      </w:r>
       <w:r>
         <w:t xml:space="preserve"> </w:t>
       </w:r>
       <w:r>
-        <w:t>- Attribute LunchMenu</w:t>
-      </w:r>
+        <w:t xml:space="preserve">- Attribute </w:t>
+      </w:r>
+      <w:proofErr w:type="spellStart"/>
+      <w:r>
+        <w:t>LunchMenu</w:t>
+      </w:r>
+      <w:proofErr w:type="spellEnd"/>
     </w:p>
     <w:p>
       <w:r>
         <w:t xml:space="preserve">Das </w:t>
       </w:r>
+      <w:proofErr w:type="spellStart"/>
       <w:r>
         <w:rPr>
           <w:i/>
         </w:rPr>
         <w:t>LunchMenu</w:t>
       </w:r>
+      <w:proofErr w:type="spellEnd"/>
       <w:r>
         <w:t xml:space="preserve"> selber bietet verschiedene </w:t>
       </w:r>
+      <w:proofErr w:type="spellStart"/>
       <w:r>
         <w:rPr>
           <w:i/>
         </w:rPr>
         <w:t>Dishes</w:t>
       </w:r>
+      <w:proofErr w:type="spellEnd"/>
       <w:r>
         <w:t xml:space="preserve"> an. Ein </w:t>
       </w:r>
+      <w:proofErr w:type="spellStart"/>
       <w:r>
         <w:rPr>
           <w:i/>
         </w:rPr>
         <w:t>Dish</w:t>
       </w:r>
+      <w:proofErr w:type="spellEnd"/>
       <w:r>
         <w:t xml:space="preserve"> hat</w:t>
       </w:r>
@@ -8883,7 +9196,7 @@
     </w:p>
     <w:tbl>
       <w:tblPr>
-        <w:tblStyle w:val="HelleListe-Akzent1"/>
+        <w:tblStyle w:val="LightList-Accent1"/>
         <w:tblW w:w="0" w:type="auto"/>
         <w:tblLook w:val="04A0" w:firstRow="1" w:lastRow="0" w:firstColumn="1" w:lastColumn="0" w:noHBand="0" w:noVBand="1"/>
       </w:tblPr>
@@ -8961,8 +9274,13 @@
               <w:t xml:space="preserve">Der </w:t>
             </w:r>
             <w:r>
-              <w:t>Name des Dishes</w:t>
+              <w:t xml:space="preserve">Name des </w:t>
             </w:r>
+            <w:proofErr w:type="spellStart"/>
+            <w:r>
+              <w:t>Dishes</w:t>
+            </w:r>
+            <w:proofErr w:type="spellEnd"/>
             <w:r>
               <w:t>.</w:t>
             </w:r>
@@ -9039,8 +9357,13 @@
               <w:t xml:space="preserve">Der </w:t>
             </w:r>
             <w:r>
-              <w:t>Preis des Dishes</w:t>
+              <w:t xml:space="preserve">Preis des </w:t>
             </w:r>
+            <w:proofErr w:type="spellStart"/>
+            <w:r>
+              <w:t>Dishes</w:t>
+            </w:r>
+            <w:proofErr w:type="spellEnd"/>
             <w:r>
               <w:t>.</w:t>
             </w:r>
@@ -9090,7 +9413,15 @@
               <w:t xml:space="preserve">Der </w:t>
             </w:r>
             <w:r>
-              <w:t>Typ des Dishes.</w:t>
+              <w:t xml:space="preserve">Typ des </w:t>
+            </w:r>
+            <w:proofErr w:type="spellStart"/>
+            <w:r>
+              <w:t>Dishes</w:t>
+            </w:r>
+            <w:proofErr w:type="spellEnd"/>
+            <w:r>
+              <w:t>.</w:t>
             </w:r>
           </w:p>
         </w:tc>
@@ -9111,31 +9442,49 @@
     </w:tbl>
     <w:p>
       <w:pPr>
-        <w:pStyle w:val="Beschriftung"/>
+        <w:pStyle w:val="Caption"/>
       </w:pPr>
       <w:r>
         <w:t xml:space="preserve">Tabelle </w:t>
       </w:r>
-      <w:fldSimple w:instr=" SEQ Tabelle \* ARABIC ">
-        <w:r>
-          <w:rPr>
-            <w:noProof/>
-          </w:rPr>
-          <w:t>4</w:t>
-        </w:r>
-      </w:fldSimple>
+      <w:r>
+        <w:fldChar w:fldCharType="begin"/>
+      </w:r>
+      <w:r>
+        <w:instrText xml:space="preserve"> SEQ Tabelle \* ARABIC </w:instrText>
+      </w:r>
+      <w:r>
+        <w:fldChar w:fldCharType="separate"/>
+      </w:r>
+      <w:r>
+        <w:rPr>
+          <w:noProof/>
+        </w:rPr>
+        <w:t>4</w:t>
+      </w:r>
+      <w:r>
+        <w:rPr>
+          <w:noProof/>
+        </w:rPr>
+        <w:fldChar w:fldCharType="end"/>
+      </w:r>
       <w:r>
         <w:t xml:space="preserve"> - A</w:t>
       </w:r>
       <w:r>
-        <w:t>ttribute Dish</w:t>
-      </w:r>
+        <w:t xml:space="preserve">ttribute </w:t>
+      </w:r>
+      <w:proofErr w:type="spellStart"/>
+      <w:r>
+        <w:t>Dish</w:t>
+      </w:r>
+      <w:proofErr w:type="spellEnd"/>
     </w:p>
     <w:p>
       <w:pPr>
-        <w:pStyle w:val="berschrift4"/>
-      </w:pPr>
-      <w:bookmarkStart w:id="35" w:name="_Toc327354343"/>
+        <w:pStyle w:val="Heading4"/>
+      </w:pPr>
+      <w:bookmarkStart w:id="34" w:name="_Toc327354343"/>
       <w:r>
         <w:t>Verfügbarkeit</w:t>
       </w:r>
@@ -9144,114 +9493,125 @@
       </w:r>
       <w:r>
         <w:t xml:space="preserve"> Daten</w:t>
+      </w:r>
+      <w:bookmarkEnd w:id="34"/>
+    </w:p>
+    <w:p>
+      <w:pPr>
+        <w:pStyle w:val="Heading5"/>
+      </w:pPr>
+      <w:bookmarkStart w:id="35" w:name="_Toc327354344"/>
+      <w:r>
+        <w:t>Poster</w:t>
       </w:r>
       <w:bookmarkEnd w:id="35"/>
     </w:p>
     <w:p>
-      <w:pPr>
-        <w:pStyle w:val="berschrift5"/>
-      </w:pPr>
-      <w:bookmarkStart w:id="36" w:name="_Toc327354344"/>
-      <w:r>
-        <w:t>Poster</w:t>
-      </w:r>
-      <w:bookmarkEnd w:id="36"/>
+      <w:r>
+        <w:t>Die Poster sind bei den jeweiligen Sekretariaten in digitaler Form vorhanden. Sie sind zu einem grossen Teil als PDF abgespeichert, einige wenige Poster sind PowerPoint-Präsentation</w:t>
+      </w:r>
+      <w:r>
+        <w:t>en</w:t>
+      </w:r>
+      <w:r>
+        <w:t xml:space="preserve">. Dies kommt daher, dass die Vorlage für das Poster  eine PowerPoint-Präsentation ist. </w:t>
+      </w:r>
+      <w:r>
+        <w:br/>
+        <w:t>Die Poster, welche nicht im PDF-Format vorliegen, müssen manuell als PDF abgespeichert werden</w:t>
+      </w:r>
+      <w:r>
+        <w:t>.</w:t>
+      </w:r>
     </w:p>
     <w:p>
-      <w:r>
-        <w:t>Die Poster sind bei den jeweiligen Sekretariaten in digitaler Form vorhanden. Sie sind zu einem grossen Teil als PDF abgespeichert, einige wenige Poster sind PowerPoint-Präsentation</w:t>
-      </w:r>
-      <w:r>
-        <w:t>en</w:t>
-      </w:r>
-      <w:r>
-        <w:t xml:space="preserve">. Dies kommt daher, dass die Vorlage für das Poster  eine PowerPoint-Präsentation ist. </w:t>
-      </w:r>
-      <w:r>
-        <w:br/>
-        <w:t>Die Poster, welche nicht im PDF-Format vorliegen, müssen manuell als PDF abgespeichert werden</w:t>
-      </w:r>
-      <w:r>
-        <w:t>.</w:t>
-      </w:r>
+      <w:pPr>
+        <w:pStyle w:val="Heading5"/>
+      </w:pPr>
+      <w:bookmarkStart w:id="36" w:name="_Ref325902611"/>
+      <w:bookmarkStart w:id="37" w:name="_Ref325902745"/>
+      <w:bookmarkStart w:id="38" w:name="_Ref325902874"/>
+      <w:bookmarkStart w:id="39" w:name="_Toc327354345"/>
+      <w:r>
+        <w:t>Mittagsmen</w:t>
+      </w:r>
+      <w:bookmarkEnd w:id="36"/>
+      <w:bookmarkEnd w:id="37"/>
+      <w:r>
+        <w:t>u</w:t>
+      </w:r>
+      <w:bookmarkEnd w:id="38"/>
+      <w:bookmarkEnd w:id="39"/>
     </w:p>
     <w:p>
-      <w:pPr>
-        <w:pStyle w:val="berschrift5"/>
-      </w:pPr>
-      <w:bookmarkStart w:id="37" w:name="_Ref325902611"/>
-      <w:bookmarkStart w:id="38" w:name="_Ref325902745"/>
-      <w:bookmarkStart w:id="39" w:name="_Ref325902874"/>
-      <w:bookmarkStart w:id="40" w:name="_Toc327354345"/>
-      <w:r>
-        <w:t>Mittagsmen</w:t>
-      </w:r>
-      <w:bookmarkEnd w:id="37"/>
-      <w:bookmarkEnd w:id="38"/>
+      <w:r>
+        <w:t>Die Daten des Mittagsmenu</w:t>
+      </w:r>
+      <w:r>
+        <w:t xml:space="preserve">s werden auf der Internetseite der Mensa HSR Hochschule Rapperswil der </w:t>
+      </w:r>
+      <w:proofErr w:type="spellStart"/>
+      <w:r>
+        <w:t>SVGroup</w:t>
+      </w:r>
+      <w:proofErr w:type="spellEnd"/>
+      <w:r>
+        <w:rPr>
+          <w:rStyle w:val="FootnoteReference"/>
+        </w:rPr>
+        <w:footnoteReference w:id="3"/>
+      </w:r>
+      <w:r>
+        <w:t xml:space="preserve"> abgerufen. Die benötigten Informationen zum Mittagsmen</w:t>
+      </w:r>
       <w:r>
         <w:t>u</w:t>
       </w:r>
-      <w:bookmarkEnd w:id="39"/>
+      <w:r>
+        <w:t xml:space="preserve"> werden aus dem HTML-Dokument herausgelesen und in der Applikation dargestellt.</w:t>
+      </w:r>
+      <w:r>
+        <w:br w:type="page"/>
+      </w:r>
+    </w:p>
+    <w:p>
+      <w:pPr>
+        <w:pStyle w:val="Heading3"/>
+      </w:pPr>
+      <w:bookmarkStart w:id="40" w:name="_Toc327354346"/>
+      <w:proofErr w:type="spellStart"/>
+      <w:r>
+        <w:lastRenderedPageBreak/>
+        <w:t>Graphical</w:t>
+      </w:r>
+      <w:proofErr w:type="spellEnd"/>
+      <w:r>
+        <w:t xml:space="preserve"> User Interface (GUI)</w:t>
+      </w:r>
+      <w:bookmarkEnd w:id="9"/>
+      <w:bookmarkEnd w:id="22"/>
+      <w:bookmarkEnd w:id="23"/>
+      <w:bookmarkEnd w:id="24"/>
       <w:bookmarkEnd w:id="40"/>
     </w:p>
     <w:p>
-      <w:r>
-        <w:t>Die Daten des Mittagsmenu</w:t>
-      </w:r>
-      <w:r>
-        <w:t>s werden auf der Internetseite der Mensa HSR Hochschule Rapperswil der SVGroup</w:t>
-      </w:r>
-      <w:r>
-        <w:rPr>
-          <w:rStyle w:val="Funotenzeichen"/>
-        </w:rPr>
-        <w:footnoteReference w:id="3"/>
-      </w:r>
-      <w:r>
-        <w:t xml:space="preserve"> abgerufen. Die benötigten Informationen zum Mittagsmen</w:t>
-      </w:r>
-      <w:r>
-        <w:t>u</w:t>
-      </w:r>
-      <w:r>
-        <w:t xml:space="preserve"> werden aus dem HTML-Dokument herausgelesen und in der Applikation dargestellt.</w:t>
-      </w:r>
-      <w:r>
-        <w:br w:type="page"/>
-      </w:r>
-    </w:p>
-    <w:p>
-      <w:pPr>
-        <w:pStyle w:val="berschrift3"/>
-      </w:pPr>
-      <w:bookmarkStart w:id="41" w:name="_Toc327354346"/>
-      <w:r>
-        <w:lastRenderedPageBreak/>
-        <w:t>Graphical User Interface (GUI)</w:t>
-      </w:r>
-      <w:bookmarkEnd w:id="10"/>
-      <w:bookmarkEnd w:id="23"/>
-      <w:bookmarkEnd w:id="24"/>
-      <w:bookmarkEnd w:id="25"/>
+      <w:pPr>
+        <w:pStyle w:val="Heading4"/>
+      </w:pPr>
+      <w:bookmarkStart w:id="41" w:name="_Toc320620797"/>
+      <w:bookmarkStart w:id="42" w:name="_Toc323885678"/>
+      <w:bookmarkStart w:id="43" w:name="_Ref323983161"/>
+      <w:bookmarkStart w:id="44" w:name="_Ref323983174"/>
+      <w:bookmarkStart w:id="45" w:name="_Ref323983178"/>
+      <w:bookmarkStart w:id="46" w:name="_Ref323992086"/>
+      <w:bookmarkStart w:id="47" w:name="_Ref323992096"/>
+      <w:bookmarkStart w:id="48" w:name="_Toc324860359"/>
+      <w:bookmarkStart w:id="49" w:name="_Ref327211537"/>
+      <w:bookmarkStart w:id="50" w:name="_Toc327354347"/>
+      <w:r>
+        <w:t>Empirischer formativer Test</w:t>
+      </w:r>
       <w:bookmarkEnd w:id="41"/>
-    </w:p>
-    <w:p>
-      <w:pPr>
-        <w:pStyle w:val="berschrift4"/>
-      </w:pPr>
-      <w:bookmarkStart w:id="42" w:name="_Toc320620797"/>
-      <w:bookmarkStart w:id="43" w:name="_Toc323885678"/>
-      <w:bookmarkStart w:id="44" w:name="_Ref323983161"/>
-      <w:bookmarkStart w:id="45" w:name="_Ref323983174"/>
-      <w:bookmarkStart w:id="46" w:name="_Ref323983178"/>
-      <w:bookmarkStart w:id="47" w:name="_Ref323992086"/>
-      <w:bookmarkStart w:id="48" w:name="_Ref323992096"/>
-      <w:bookmarkStart w:id="49" w:name="_Toc324860359"/>
-      <w:bookmarkStart w:id="50" w:name="_Ref327211537"/>
-      <w:bookmarkStart w:id="51" w:name="_Toc327354347"/>
-      <w:r>
-        <w:t>Empirischer formativer Test</w:t>
-      </w:r>
       <w:bookmarkEnd w:id="42"/>
       <w:bookmarkEnd w:id="43"/>
       <w:bookmarkEnd w:id="44"/>
@@ -9259,12 +9619,11 @@
       <w:bookmarkEnd w:id="46"/>
       <w:bookmarkEnd w:id="47"/>
       <w:bookmarkEnd w:id="48"/>
+      <w:r>
+        <w:t xml:space="preserve"> zur Eruierung der Navigationsart</w:t>
+      </w:r>
       <w:bookmarkEnd w:id="49"/>
-      <w:r>
-        <w:t xml:space="preserve"> zur Eruierung der Navigationsart</w:t>
-      </w:r>
       <w:bookmarkEnd w:id="50"/>
-      <w:bookmarkEnd w:id="51"/>
     </w:p>
     <w:p>
       <w:r>
@@ -9274,7 +9633,15 @@
         <w:t>w</w:t>
       </w:r>
       <w:r>
-        <w:t>all wird mi</w:t>
+        <w:t xml:space="preserve">all </w:t>
+      </w:r>
+      <w:proofErr w:type="gramStart"/>
+      <w:r>
+        <w:t>wird</w:t>
+      </w:r>
+      <w:proofErr w:type="gramEnd"/>
+      <w:r>
+        <w:t xml:space="preserve"> mi</w:t>
       </w:r>
       <w:r>
         <w:t>ttels</w:t>
@@ -9313,7 +9680,15 @@
         <w:t xml:space="preserve">ein </w:t>
       </w:r>
       <w:r>
-        <w:t xml:space="preserve">Wizard of Oz </w:t>
+        <w:t xml:space="preserve">Wizard </w:t>
+      </w:r>
+      <w:proofErr w:type="spellStart"/>
+      <w:r>
+        <w:t>of</w:t>
+      </w:r>
+      <w:proofErr w:type="spellEnd"/>
+      <w:r>
+        <w:t xml:space="preserve"> Oz </w:t>
       </w:r>
       <w:r>
         <w:t xml:space="preserve">- </w:t>
@@ -9359,7 +9734,7 @@
     </w:p>
     <w:p>
       <w:pPr>
-        <w:pStyle w:val="Listenabsatz"/>
+        <w:pStyle w:val="ListParagraph"/>
         <w:numPr>
           <w:ilvl w:val="0"/>
           <w:numId w:val="19"/>
@@ -9377,7 +9752,7 @@
     </w:p>
     <w:p>
       <w:pPr>
-        <w:pStyle w:val="Listenabsatz"/>
+        <w:pStyle w:val="ListParagraph"/>
         <w:numPr>
           <w:ilvl w:val="0"/>
           <w:numId w:val="19"/>
@@ -9404,7 +9779,7 @@
     </w:p>
     <w:p>
       <w:pPr>
-        <w:pStyle w:val="Listenabsatz"/>
+        <w:pStyle w:val="ListParagraph"/>
         <w:numPr>
           <w:ilvl w:val="0"/>
           <w:numId w:val="19"/>
@@ -9416,19 +9791,19 @@
     </w:p>
     <w:p>
       <w:pPr>
-        <w:pStyle w:val="berschrift5"/>
-      </w:pPr>
-      <w:bookmarkStart w:id="52" w:name="_Ref320005002"/>
-      <w:bookmarkStart w:id="53" w:name="_Toc320620799"/>
-      <w:bookmarkStart w:id="54" w:name="_Toc324860360"/>
-      <w:bookmarkStart w:id="55" w:name="_Toc327354348"/>
+        <w:pStyle w:val="Heading5"/>
+      </w:pPr>
+      <w:bookmarkStart w:id="51" w:name="_Ref320005002"/>
+      <w:bookmarkStart w:id="52" w:name="_Toc320620799"/>
+      <w:bookmarkStart w:id="53" w:name="_Toc324860360"/>
+      <w:bookmarkStart w:id="54" w:name="_Toc327354348"/>
       <w:r>
         <w:t>Ideensammlung</w:t>
       </w:r>
+      <w:bookmarkEnd w:id="51"/>
       <w:bookmarkEnd w:id="52"/>
       <w:bookmarkEnd w:id="53"/>
       <w:bookmarkEnd w:id="54"/>
-      <w:bookmarkEnd w:id="55"/>
     </w:p>
     <w:p>
       <w:r>
@@ -9499,7 +9874,15 @@
         <w:fldChar w:fldCharType="end"/>
       </w:r>
       <w:r>
-        <w:t>), da er für den Wizard of Oz - Test zur Eruierung der Navigationsart noch nicht benötigt wurde.</w:t>
+        <w:t xml:space="preserve">), da er für den Wizard </w:t>
+      </w:r>
+      <w:proofErr w:type="spellStart"/>
+      <w:r>
+        <w:t>of</w:t>
+      </w:r>
+      <w:proofErr w:type="spellEnd"/>
+      <w:r>
+        <w:t xml:space="preserve"> Oz - Test zur Eruierung der Navigationsart noch nicht benötigt wurde.</w:t>
       </w:r>
     </w:p>
     <w:p>
@@ -9509,7 +9892,15 @@
     </w:p>
     <w:p>
       <w:r>
-        <w:t>Der Test wird als PowerPoint-Präsentation vorbereitet und mit einem Beamer projiziert. Je nach dem, wohin in der Applikation die Testperson navigiert, wird eine andere Folie der Präsentation eingeblendet. Dazu bestehen keine fliessenden Übergänge, damit der Aufwand zur Erstellung des Tests klein gehalten werden kann. Der Testperson soll zusätzlich ein Laserpointer zur Verfügung stehen, mit welchem sie Schaltflächen anwählen kann, da dies nicht über Gesten allein möglich ist. In der Applikation würde dies später ähnlich gelöst werden, indem der Nutzer seine Hand als Pointer verwenden kann, um Schaltflächen zu aktivieren.</w:t>
+        <w:t xml:space="preserve">Der Test wird als PowerPoint-Präsentation vorbereitet und mit einem Beamer projiziert. Je nach dem, wohin in der Applikation die Testperson navigiert, wird eine andere Folie der Präsentation eingeblendet. Dazu bestehen keine fliessenden Übergänge, damit der Aufwand zur Erstellung des Tests klein gehalten werden kann. Der Testperson soll zusätzlich ein </w:t>
+      </w:r>
+      <w:proofErr w:type="spellStart"/>
+      <w:r>
+        <w:t>Laserpointer</w:t>
+      </w:r>
+      <w:proofErr w:type="spellEnd"/>
+      <w:r>
+        <w:t xml:space="preserve"> zur Verfügung stehen, mit welchem sie Schaltflächen anwählen kann, da dies nicht über Gesten allein möglich ist. In der Applikation würde dies später ähnlich gelöst werden, indem der Nutzer seine Hand als Pointer verwenden kann, um Schaltflächen zu aktivieren.</w:t>
       </w:r>
     </w:p>
     <w:p>
@@ -9567,24 +9958,37 @@
     </w:p>
     <w:p>
       <w:pPr>
-        <w:pStyle w:val="Beschriftung"/>
-      </w:pPr>
-      <w:bookmarkStart w:id="56" w:name="_Ref319938869"/>
+        <w:pStyle w:val="Caption"/>
+      </w:pPr>
+      <w:bookmarkStart w:id="55" w:name="_Ref319938869"/>
       <w:r>
         <w:t xml:space="preserve">Abbildung </w:t>
       </w:r>
-      <w:fldSimple w:instr=" SEQ Abbildung \* ARABIC ">
-        <w:r>
-          <w:rPr>
-            <w:noProof/>
-          </w:rPr>
-          <w:t>7</w:t>
-        </w:r>
-      </w:fldSimple>
+      <w:r>
+        <w:fldChar w:fldCharType="begin"/>
+      </w:r>
+      <w:r>
+        <w:instrText xml:space="preserve"> SEQ Abbildung \* ARABIC </w:instrText>
+      </w:r>
+      <w:r>
+        <w:fldChar w:fldCharType="separate"/>
+      </w:r>
+      <w:r>
+        <w:rPr>
+          <w:noProof/>
+        </w:rPr>
+        <w:t>7</w:t>
+      </w:r>
+      <w:r>
+        <w:rPr>
+          <w:noProof/>
+        </w:rPr>
+        <w:fldChar w:fldCharType="end"/>
+      </w:r>
       <w:r>
         <w:t xml:space="preserve"> - Anforderungen an den Test</w:t>
       </w:r>
-      <w:bookmarkEnd w:id="56"/>
+      <w:bookmarkEnd w:id="55"/>
     </w:p>
     <w:p>
       <w:r>
@@ -9634,6 +10038,7 @@
       <w:r>
         <w:t xml:space="preserve">Die Nutzer sollen zu Beginn von </w:t>
       </w:r>
+      <w:proofErr w:type="gramStart"/>
       <w:r>
         <w:t xml:space="preserve">der </w:t>
       </w:r>
@@ -9644,7 +10049,11 @@
         <w:t>w</w:t>
       </w:r>
       <w:r>
-        <w:t xml:space="preserve">all angelockt werden. Dies soll über einen Demomodus geschehen. </w:t>
+        <w:t>all</w:t>
+      </w:r>
+      <w:proofErr w:type="gramEnd"/>
+      <w:r>
+        <w:t xml:space="preserve"> angelockt werden. Dies soll über einen Demomodus geschehen. </w:t>
       </w:r>
       <w:r>
         <w:t>Eine Idee dazu ist,</w:t>
@@ -9671,11 +10080,16 @@
         <w:t>ist</w:t>
       </w:r>
       <w:r>
-        <w:t xml:space="preserve">, das Poster in Stücke zerschnitten darzustellen, wobei die einzelnen Stücke ungeordnet auf der </w:t>
+        <w:t xml:space="preserve">, das Poster in Stücke zerschnitten darzustellen, wobei die einzelnen Stücke ungeordnet auf </w:t>
+      </w:r>
+      <w:proofErr w:type="gramStart"/>
+      <w:r>
+        <w:t xml:space="preserve">der </w:t>
       </w:r>
       <w:r>
         <w:t>Wall</w:t>
       </w:r>
+      <w:proofErr w:type="gramEnd"/>
       <w:r>
         <w:t xml:space="preserve"> angezeigt werden</w:t>
       </w:r>
@@ -9707,7 +10121,15 @@
         <w:t>lassen</w:t>
       </w:r>
       <w:r>
-        <w:t>, da es nicht möglich ist, ihn im Wizard of Oz</w:t>
+        <w:t xml:space="preserve">, da es nicht möglich ist, ihn im Wizard </w:t>
+      </w:r>
+      <w:proofErr w:type="spellStart"/>
+      <w:r>
+        <w:t>of</w:t>
+      </w:r>
+      <w:proofErr w:type="spellEnd"/>
+      <w:r>
+        <w:t xml:space="preserve"> Oz</w:t>
       </w:r>
       <w:r>
         <w:t xml:space="preserve"> -</w:t>
@@ -9789,24 +10211,42 @@
     </w:p>
     <w:p>
       <w:pPr>
-        <w:pStyle w:val="Beschriftung"/>
-      </w:pPr>
-      <w:bookmarkStart w:id="57" w:name="_Ref319939003"/>
+        <w:pStyle w:val="Caption"/>
+      </w:pPr>
+      <w:bookmarkStart w:id="56" w:name="_Ref319939003"/>
       <w:r>
         <w:t xml:space="preserve">Abbildung </w:t>
       </w:r>
-      <w:fldSimple w:instr=" SEQ Abbildung \* ARABIC ">
-        <w:r>
-          <w:rPr>
-            <w:noProof/>
-          </w:rPr>
-          <w:t>8</w:t>
-        </w:r>
-      </w:fldSimple>
-      <w:r>
-        <w:t xml:space="preserve"> - Posteransicht</w:t>
-      </w:r>
-      <w:bookmarkEnd w:id="57"/>
+      <w:r>
+        <w:fldChar w:fldCharType="begin"/>
+      </w:r>
+      <w:r>
+        <w:instrText xml:space="preserve"> SEQ Abbildung \* ARABIC </w:instrText>
+      </w:r>
+      <w:r>
+        <w:fldChar w:fldCharType="separate"/>
+      </w:r>
+      <w:r>
+        <w:rPr>
+          <w:noProof/>
+        </w:rPr>
+        <w:t>8</w:t>
+      </w:r>
+      <w:r>
+        <w:rPr>
+          <w:noProof/>
+        </w:rPr>
+        <w:fldChar w:fldCharType="end"/>
+      </w:r>
+      <w:r>
+        <w:t xml:space="preserve"> - </w:t>
+      </w:r>
+      <w:proofErr w:type="spellStart"/>
+      <w:r>
+        <w:t>Posteransicht</w:t>
+      </w:r>
+      <w:bookmarkEnd w:id="56"/>
+      <w:proofErr w:type="spellEnd"/>
     </w:p>
     <w:p>
       <w:r>
@@ -9831,8 +10271,13 @@
         <w:t>8</w:t>
       </w:r>
       <w:r>
-        <w:t xml:space="preserve"> - Posteransicht</w:t>
-      </w:r>
+        <w:t xml:space="preserve"> - </w:t>
+      </w:r>
+      <w:proofErr w:type="spellStart"/>
+      <w:r>
+        <w:t>Posteransicht</w:t>
+      </w:r>
+      <w:proofErr w:type="spellEnd"/>
       <w:r>
         <w:fldChar w:fldCharType="end"/>
       </w:r>
@@ -9966,24 +10411,40 @@
     </w:p>
     <w:p>
       <w:pPr>
-        <w:pStyle w:val="Beschriftung"/>
-      </w:pPr>
-      <w:bookmarkStart w:id="58" w:name="_Ref319940831"/>
+        <w:pStyle w:val="Caption"/>
+      </w:pPr>
+      <w:bookmarkStart w:id="57" w:name="_Ref319940831"/>
       <w:r>
         <w:t xml:space="preserve">Abbildung </w:t>
       </w:r>
-      <w:fldSimple w:instr=" SEQ Abbildung \* ARABIC ">
-        <w:r>
-          <w:rPr>
-            <w:noProof/>
-          </w:rPr>
-          <w:t>9</w:t>
-        </w:r>
-      </w:fldSimple>
+      <w:r>
+        <w:fldChar w:fldCharType="begin"/>
+      </w:r>
+      <w:r>
+        <w:instrText xml:space="preserve"> SEQ Abbildung \* ARA</w:instrText>
+      </w:r>
+      <w:r>
+        <w:instrText xml:space="preserve">BIC </w:instrText>
+      </w:r>
+      <w:r>
+        <w:fldChar w:fldCharType="separate"/>
+      </w:r>
+      <w:r>
+        <w:rPr>
+          <w:noProof/>
+        </w:rPr>
+        <w:t>9</w:t>
+      </w:r>
+      <w:r>
+        <w:rPr>
+          <w:noProof/>
+        </w:rPr>
+        <w:fldChar w:fldCharType="end"/>
+      </w:r>
       <w:r>
         <w:t xml:space="preserve"> - Unterteilung in Tabs</w:t>
       </w:r>
-      <w:bookmarkEnd w:id="58"/>
+      <w:bookmarkEnd w:id="57"/>
     </w:p>
     <w:p>
       <w:r>
@@ -10108,20 +10569,33 @@
     </w:p>
     <w:p>
       <w:pPr>
-        <w:pStyle w:val="Beschriftung"/>
-      </w:pPr>
-      <w:bookmarkStart w:id="59" w:name="_Ref319995195"/>
+        <w:pStyle w:val="Caption"/>
+      </w:pPr>
+      <w:bookmarkStart w:id="58" w:name="_Ref319995195"/>
       <w:r>
         <w:t xml:space="preserve">Abbildung </w:t>
       </w:r>
-      <w:fldSimple w:instr=" SEQ Abbildung \* ARABIC ">
-        <w:r>
-          <w:rPr>
-            <w:noProof/>
-          </w:rPr>
-          <w:t>10</w:t>
-        </w:r>
-      </w:fldSimple>
+      <w:r>
+        <w:fldChar w:fldCharType="begin"/>
+      </w:r>
+      <w:r>
+        <w:instrText xml:space="preserve"> SEQ Abbildung \* ARABIC </w:instrText>
+      </w:r>
+      <w:r>
+        <w:fldChar w:fldCharType="separate"/>
+      </w:r>
+      <w:r>
+        <w:rPr>
+          <w:noProof/>
+        </w:rPr>
+        <w:t>10</w:t>
+      </w:r>
+      <w:r>
+        <w:rPr>
+          <w:noProof/>
+        </w:rPr>
+        <w:fldChar w:fldCharType="end"/>
+      </w:r>
       <w:r>
         <w:t xml:space="preserve"> </w:t>
       </w:r>
@@ -10131,7 +10605,7 @@
       <w:r>
         <w:t xml:space="preserve"> Zonenmarkierung</w:t>
       </w:r>
-      <w:bookmarkEnd w:id="59"/>
+      <w:bookmarkEnd w:id="58"/>
     </w:p>
     <w:p>
       <w:r>
@@ -10153,7 +10627,15 @@
         <w:t xml:space="preserve"> er stehen muss, um erkannt zu werden.</w:t>
       </w:r>
       <w:r>
-        <w:t xml:space="preserve"> Es sind zwei Zonen denkbar, eine Browsing- und eine Lese-/Interaktionszone. </w:t>
+        <w:t xml:space="preserve"> Es sind zwei Zonen denkbar, eine </w:t>
+      </w:r>
+      <w:proofErr w:type="spellStart"/>
+      <w:r>
+        <w:t>Browsing</w:t>
+      </w:r>
+      <w:proofErr w:type="spellEnd"/>
+      <w:r>
+        <w:t xml:space="preserve">- und eine Lese-/Interaktionszone. </w:t>
       </w:r>
       <w:r>
         <w:t xml:space="preserve">Wie in </w:t>
@@ -10186,13 +10668,21 @@
         <w:t xml:space="preserve"> ersichtlich ist, </w:t>
       </w:r>
       <w:r>
-        <w:t>könnten diese direkt am Boden vor der Video</w:t>
+        <w:t xml:space="preserve">könnten diese direkt am Boden vor </w:t>
+      </w:r>
+      <w:proofErr w:type="gramStart"/>
+      <w:r>
+        <w:t>der Video</w:t>
       </w:r>
       <w:r>
         <w:t>w</w:t>
       </w:r>
       <w:r>
-        <w:t xml:space="preserve">all </w:t>
+        <w:t>all</w:t>
+      </w:r>
+      <w:proofErr w:type="gramEnd"/>
+      <w:r>
+        <w:t xml:space="preserve"> </w:t>
       </w:r>
       <w:r>
         <w:t>gekennzeichnet</w:t>
@@ -10227,21 +10717,21 @@
     </w:p>
     <w:p>
       <w:pPr>
-        <w:pStyle w:val="berschrift5"/>
-      </w:pPr>
-      <w:bookmarkStart w:id="60" w:name="_Toc320620800"/>
-      <w:bookmarkStart w:id="61" w:name="_Toc324860361"/>
-      <w:bookmarkStart w:id="62" w:name="_Ref327209043"/>
-      <w:bookmarkStart w:id="63" w:name="_Ref327209046"/>
-      <w:bookmarkStart w:id="64" w:name="_Toc327354349"/>
+        <w:pStyle w:val="Heading5"/>
+      </w:pPr>
+      <w:bookmarkStart w:id="59" w:name="_Toc320620800"/>
+      <w:bookmarkStart w:id="60" w:name="_Toc324860361"/>
+      <w:bookmarkStart w:id="61" w:name="_Ref327209043"/>
+      <w:bookmarkStart w:id="62" w:name="_Ref327209046"/>
+      <w:bookmarkStart w:id="63" w:name="_Toc327354349"/>
       <w:r>
         <w:t>Ausarbeitung</w:t>
       </w:r>
+      <w:bookmarkEnd w:id="59"/>
       <w:bookmarkEnd w:id="60"/>
       <w:bookmarkEnd w:id="61"/>
       <w:bookmarkEnd w:id="62"/>
       <w:bookmarkEnd w:id="63"/>
-      <w:bookmarkEnd w:id="64"/>
     </w:p>
     <w:p>
       <w:r>
@@ -10371,7 +10861,15 @@
         <w:fldChar w:fldCharType="end"/>
       </w:r>
       <w:r>
-        <w:t xml:space="preserve"> beschrieben, ein Laserpointer genutzt werden</w:t>
+        <w:t xml:space="preserve"> beschrieben, ein </w:t>
+      </w:r>
+      <w:proofErr w:type="spellStart"/>
+      <w:r>
+        <w:t>Laserpointer</w:t>
+      </w:r>
+      <w:proofErr w:type="spellEnd"/>
+      <w:r>
+        <w:t xml:space="preserve"> genutzt werden</w:t>
       </w:r>
       <w:r>
         <w:t>,</w:t>
@@ -10597,19 +11095,35 @@
     </w:p>
     <w:p>
       <w:pPr>
-        <w:pStyle w:val="Beschriftung"/>
+        <w:pStyle w:val="Caption"/>
       </w:pPr>
       <w:r>
         <w:t xml:space="preserve">Abbildung </w:t>
       </w:r>
-      <w:fldSimple w:instr=" SEQ Abbildung \* ARABIC ">
-        <w:r>
-          <w:rPr>
-            <w:noProof/>
-          </w:rPr>
-          <w:t>11</w:t>
-        </w:r>
-      </w:fldSimple>
+      <w:r>
+        <w:fldChar w:fldCharType="begin"/>
+      </w:r>
+      <w:r>
+        <w:instrText xml:space="preserve"> SEQ Abbil</w:instrText>
+      </w:r>
+      <w:r>
+        <w:instrText xml:space="preserve">dung \* ARABIC </w:instrText>
+      </w:r>
+      <w:r>
+        <w:fldChar w:fldCharType="separate"/>
+      </w:r>
+      <w:r>
+        <w:rPr>
+          <w:noProof/>
+        </w:rPr>
+        <w:t>11</w:t>
+      </w:r>
+      <w:r>
+        <w:rPr>
+          <w:noProof/>
+        </w:rPr>
+        <w:fldChar w:fldCharType="end"/>
+      </w:r>
       <w:r>
         <w:t xml:space="preserve"> - Skizze Testapplikation</w:t>
       </w:r>
@@ -10637,7 +11151,15 @@
         <w:t>hselt werden. Befinde</w:t>
       </w:r>
       <w:r>
-        <w:t>t man sich in der Browsing-Zone, so</w:t>
+        <w:t xml:space="preserve">t man sich in der </w:t>
+      </w:r>
+      <w:proofErr w:type="spellStart"/>
+      <w:r>
+        <w:t>Browsing</w:t>
+      </w:r>
+      <w:proofErr w:type="spellEnd"/>
+      <w:r>
+        <w:t>-Zone, so</w:t>
       </w:r>
       <w:r>
         <w:t xml:space="preserve"> wird das Poster etwas kleiner dargestellt, dafür hat das Men</w:t>
@@ -10672,13 +11194,13 @@
     </w:p>
     <w:p>
       <w:pPr>
-        <w:pStyle w:val="berschrift5"/>
-      </w:pPr>
-      <w:bookmarkStart w:id="65" w:name="_Toc327354350"/>
+        <w:pStyle w:val="Heading5"/>
+      </w:pPr>
+      <w:bookmarkStart w:id="64" w:name="_Toc327354350"/>
       <w:r>
         <w:t>Umsetzung</w:t>
       </w:r>
-      <w:bookmarkEnd w:id="65"/>
+      <w:bookmarkEnd w:id="64"/>
     </w:p>
     <w:p>
       <w:r>
@@ -10765,7 +11287,7 @@
     </w:p>
     <w:p>
       <w:pPr>
-        <w:pStyle w:val="Listenabsatz"/>
+        <w:pStyle w:val="ListParagraph"/>
         <w:numPr>
           <w:ilvl w:val="0"/>
           <w:numId w:val="20"/>
@@ -10789,7 +11311,7 @@
     </w:p>
     <w:p>
       <w:pPr>
-        <w:pStyle w:val="Listenabsatz"/>
+        <w:pStyle w:val="ListParagraph"/>
         <w:numPr>
           <w:ilvl w:val="0"/>
           <w:numId w:val="20"/>
@@ -10801,8 +11323,13 @@
       <w:r>
         <w:t xml:space="preserve">ein </w:t>
       </w:r>
-      <w:r>
-        <w:t xml:space="preserve">Laserpointer, dafür werden die </w:t>
+      <w:proofErr w:type="spellStart"/>
+      <w:r>
+        <w:t>Laserpointer</w:t>
+      </w:r>
+      <w:proofErr w:type="spellEnd"/>
+      <w:r>
+        <w:t xml:space="preserve">, dafür werden die </w:t>
       </w:r>
       <w:r>
         <w:t>Hand</w:t>
@@ -10825,7 +11352,7 @@
     </w:p>
     <w:p>
       <w:pPr>
-        <w:pStyle w:val="Listenabsatz"/>
+        <w:pStyle w:val="ListParagraph"/>
         <w:numPr>
           <w:ilvl w:val="0"/>
           <w:numId w:val="20"/>
@@ -10837,7 +11364,7 @@
     </w:p>
     <w:p>
       <w:pPr>
-        <w:pStyle w:val="Listenabsatz"/>
+        <w:pStyle w:val="ListParagraph"/>
         <w:numPr>
           <w:ilvl w:val="0"/>
           <w:numId w:val="20"/>
@@ -10849,7 +11376,7 @@
     </w:p>
     <w:p>
       <w:pPr>
-        <w:pStyle w:val="Listenabsatz"/>
+        <w:pStyle w:val="ListParagraph"/>
         <w:numPr>
           <w:ilvl w:val="0"/>
           <w:numId w:val="20"/>
@@ -11458,24 +11985,37 @@
     </w:p>
     <w:p>
       <w:pPr>
-        <w:pStyle w:val="Beschriftung"/>
-      </w:pPr>
-      <w:bookmarkStart w:id="66" w:name="_Ref327208748"/>
+        <w:pStyle w:val="Caption"/>
+      </w:pPr>
+      <w:bookmarkStart w:id="65" w:name="_Ref327208748"/>
       <w:r>
         <w:t xml:space="preserve">Abbildung </w:t>
       </w:r>
-      <w:fldSimple w:instr=" SEQ Abbildung \* ARABIC ">
-        <w:r>
-          <w:rPr>
-            <w:noProof/>
-          </w:rPr>
-          <w:t>12</w:t>
-        </w:r>
-      </w:fldSimple>
+      <w:r>
+        <w:fldChar w:fldCharType="begin"/>
+      </w:r>
+      <w:r>
+        <w:instrText xml:space="preserve"> SEQ Abbildung \* ARABIC </w:instrText>
+      </w:r>
+      <w:r>
+        <w:fldChar w:fldCharType="separate"/>
+      </w:r>
+      <w:r>
+        <w:rPr>
+          <w:noProof/>
+        </w:rPr>
+        <w:t>12</w:t>
+      </w:r>
+      <w:r>
+        <w:rPr>
+          <w:noProof/>
+        </w:rPr>
+        <w:fldChar w:fldCharType="end"/>
+      </w:r>
       <w:r>
         <w:t xml:space="preserve"> - Testapplikation</w:t>
       </w:r>
-      <w:bookmarkEnd w:id="66"/>
+      <w:bookmarkEnd w:id="65"/>
     </w:p>
     <w:p>
       <w:r>
@@ -11516,7 +12056,7 @@
     </w:p>
     <w:p>
       <w:pPr>
-        <w:pStyle w:val="Listenabsatz"/>
+        <w:pStyle w:val="ListParagraph"/>
         <w:numPr>
           <w:ilvl w:val="0"/>
           <w:numId w:val="7"/>
@@ -11531,7 +12071,7 @@
     </w:p>
     <w:p>
       <w:pPr>
-        <w:pStyle w:val="Listenabsatz"/>
+        <w:pStyle w:val="ListParagraph"/>
         <w:numPr>
           <w:ilvl w:val="0"/>
           <w:numId w:val="7"/>
@@ -11543,7 +12083,7 @@
     </w:p>
     <w:p>
       <w:pPr>
-        <w:pStyle w:val="Listenabsatz"/>
+        <w:pStyle w:val="ListParagraph"/>
         <w:numPr>
           <w:ilvl w:val="0"/>
           <w:numId w:val="7"/>
@@ -11555,14 +12095,22 @@
     </w:p>
     <w:p>
       <w:pPr>
-        <w:pStyle w:val="Listenabsatz"/>
+        <w:pStyle w:val="ListParagraph"/>
         <w:numPr>
           <w:ilvl w:val="0"/>
           <w:numId w:val="7"/>
         </w:numPr>
       </w:pPr>
       <w:r>
-        <w:t>Die Hand. Sie symbolisiert die Hand der Testperson und befindet sich dort, wo die Testperson hinzeigt. Die Mauszeiger-Hand wird am Computer von den Testüberwachern bewegt</w:t>
+        <w:t xml:space="preserve">Die Hand. Sie symbolisiert die Hand der Testperson und befindet sich dort, wo die Testperson hinzeigt. Die Mauszeiger-Hand wird am Computer von den </w:t>
+      </w:r>
+      <w:proofErr w:type="spellStart"/>
+      <w:r>
+        <w:t>Testüberwachern</w:t>
+      </w:r>
+      <w:proofErr w:type="spellEnd"/>
+      <w:r>
+        <w:t xml:space="preserve"> bewegt</w:t>
       </w:r>
       <w:r>
         <w:t xml:space="preserve"> (manuelle Steuerung)</w:t>
@@ -11573,7 +12121,7 @@
     </w:p>
     <w:p>
       <w:pPr>
-        <w:pStyle w:val="Listenabsatz"/>
+        <w:pStyle w:val="ListParagraph"/>
         <w:numPr>
           <w:ilvl w:val="0"/>
           <w:numId w:val="7"/>
@@ -11593,27 +12141,35 @@
     </w:p>
     <w:p>
       <w:pPr>
-        <w:pStyle w:val="berschrift5"/>
-      </w:pPr>
-      <w:bookmarkStart w:id="67" w:name="_Toc320620801"/>
-      <w:bookmarkStart w:id="68" w:name="_Toc324860362"/>
-      <w:bookmarkStart w:id="69" w:name="_Toc327354351"/>
+        <w:pStyle w:val="Heading5"/>
+      </w:pPr>
+      <w:bookmarkStart w:id="66" w:name="_Toc320620801"/>
+      <w:bookmarkStart w:id="67" w:name="_Toc324860362"/>
+      <w:bookmarkStart w:id="68" w:name="_Toc327354351"/>
       <w:r>
         <w:t>Durchführung</w:t>
       </w:r>
+      <w:bookmarkEnd w:id="66"/>
+      <w:r>
+        <w:t xml:space="preserve"> &amp; Fazit</w:t>
+      </w:r>
       <w:bookmarkEnd w:id="67"/>
-      <w:r>
-        <w:t xml:space="preserve"> &amp; Fazit</w:t>
-      </w:r>
       <w:bookmarkEnd w:id="68"/>
-      <w:bookmarkEnd w:id="69"/>
     </w:p>
     <w:p>
       <w:r>
         <w:t xml:space="preserve">Am  27. März 2012 wurde der </w:t>
       </w:r>
       <w:r>
-        <w:t xml:space="preserve">Test als Wizard of Oz </w:t>
+        <w:t xml:space="preserve">Test als Wizard </w:t>
+      </w:r>
+      <w:proofErr w:type="spellStart"/>
+      <w:r>
+        <w:t>of</w:t>
+      </w:r>
+      <w:proofErr w:type="spellEnd"/>
+      <w:r>
+        <w:t xml:space="preserve"> Oz </w:t>
       </w:r>
       <w:r>
         <w:t xml:space="preserve">- </w:t>
@@ -11634,7 +12190,15 @@
         <w:t>TODO link Testdokument</w:t>
       </w:r>
       <w:r>
-        <w:t xml:space="preserve"> Wizard of Oz Test).</w:t>
+        <w:t xml:space="preserve"> Wizard </w:t>
+      </w:r>
+      <w:proofErr w:type="spellStart"/>
+      <w:r>
+        <w:t>of</w:t>
+      </w:r>
+      <w:proofErr w:type="spellEnd"/>
+      <w:r>
+        <w:t xml:space="preserve"> Oz Test).</w:t>
       </w:r>
       <w:r>
         <w:br w:type="page"/>
@@ -11642,28 +12206,36 @@
     </w:p>
     <w:p>
       <w:pPr>
-        <w:pStyle w:val="berschrift4"/>
-      </w:pPr>
-      <w:bookmarkStart w:id="70" w:name="_Toc324860363"/>
-      <w:bookmarkStart w:id="71" w:name="_Ref325661216"/>
-      <w:bookmarkStart w:id="72" w:name="_Ref325661219"/>
-      <w:bookmarkStart w:id="73" w:name="_Ref326053795"/>
-      <w:bookmarkStart w:id="74" w:name="_Ref326053797"/>
-      <w:bookmarkStart w:id="75" w:name="_Toc327354352"/>
+        <w:pStyle w:val="Heading4"/>
+      </w:pPr>
+      <w:bookmarkStart w:id="69" w:name="_Toc324860363"/>
+      <w:bookmarkStart w:id="70" w:name="_Ref325661216"/>
+      <w:bookmarkStart w:id="71" w:name="_Ref325661219"/>
+      <w:bookmarkStart w:id="72" w:name="_Ref326053795"/>
+      <w:bookmarkStart w:id="73" w:name="_Ref326053797"/>
+      <w:bookmarkStart w:id="74" w:name="_Toc327354352"/>
       <w:r>
         <w:lastRenderedPageBreak/>
         <w:t>Demomodus</w:t>
       </w:r>
+      <w:bookmarkEnd w:id="69"/>
       <w:bookmarkEnd w:id="70"/>
       <w:bookmarkEnd w:id="71"/>
       <w:bookmarkEnd w:id="72"/>
       <w:bookmarkEnd w:id="73"/>
       <w:bookmarkEnd w:id="74"/>
-      <w:bookmarkEnd w:id="75"/>
     </w:p>
     <w:p>
       <w:r>
-        <w:t xml:space="preserve">Damit Personen, welche das Verwaltungsgebäude der HSR passieren, mit der Videowall interagieren, müssen sie </w:t>
+        <w:t xml:space="preserve">Damit Personen, welche das Verwaltungsgebäude der HSR passieren, mit </w:t>
+      </w:r>
+      <w:proofErr w:type="gramStart"/>
+      <w:r>
+        <w:t>der Videowall</w:t>
+      </w:r>
+      <w:proofErr w:type="gramEnd"/>
+      <w:r>
+        <w:t xml:space="preserve"> interagieren, müssen sie </w:t>
       </w:r>
       <w:r>
         <w:t>zuerst einmal</w:t>
@@ -11674,7 +12246,15 @@
     </w:p>
     <w:p>
       <w:r>
-        <w:t xml:space="preserve">Bei der Erarbeitung des Wizard of Oz - Experiments (Unterkapitel </w:t>
+        <w:t xml:space="preserve">Bei der Erarbeitung des Wizard </w:t>
+      </w:r>
+      <w:proofErr w:type="spellStart"/>
+      <w:r>
+        <w:t>of</w:t>
+      </w:r>
+      <w:proofErr w:type="spellEnd"/>
+      <w:r>
+        <w:t xml:space="preserve"> Oz - Experiments (Unterkapitel </w:t>
       </w:r>
       <w:r>
         <w:fldChar w:fldCharType="begin"/>
@@ -11733,24 +12313,24 @@
     </w:p>
     <w:p>
       <w:pPr>
-        <w:pStyle w:val="berschrift5"/>
-      </w:pPr>
-      <w:bookmarkStart w:id="76" w:name="_Toc324860364"/>
-      <w:bookmarkStart w:id="77" w:name="_Ref326583742"/>
-      <w:bookmarkStart w:id="78" w:name="_Ref326583747"/>
-      <w:bookmarkStart w:id="79" w:name="_Ref327212545"/>
-      <w:bookmarkStart w:id="80" w:name="_Toc327354353"/>
+        <w:pStyle w:val="Heading5"/>
+      </w:pPr>
+      <w:bookmarkStart w:id="75" w:name="_Toc324860364"/>
+      <w:bookmarkStart w:id="76" w:name="_Ref326583742"/>
+      <w:bookmarkStart w:id="77" w:name="_Ref326583747"/>
+      <w:bookmarkStart w:id="78" w:name="_Ref327212545"/>
+      <w:bookmarkStart w:id="79" w:name="_Toc327354353"/>
       <w:r>
         <w:t>Ideensammlung</w:t>
       </w:r>
+      <w:bookmarkEnd w:id="75"/>
       <w:bookmarkEnd w:id="76"/>
       <w:bookmarkEnd w:id="77"/>
+      <w:r>
+        <w:t xml:space="preserve"> und Besprechung</w:t>
+      </w:r>
       <w:bookmarkEnd w:id="78"/>
-      <w:r>
-        <w:t xml:space="preserve"> und Besprechung</w:t>
-      </w:r>
       <w:bookmarkEnd w:id="79"/>
-      <w:bookmarkEnd w:id="80"/>
     </w:p>
     <w:p>
       <w:r>
@@ -11850,27 +12430,40 @@
     </w:p>
     <w:p>
       <w:pPr>
-        <w:pStyle w:val="Beschriftung"/>
-      </w:pPr>
-      <w:bookmarkStart w:id="81" w:name="_Ref323983857"/>
+        <w:pStyle w:val="Caption"/>
+      </w:pPr>
+      <w:bookmarkStart w:id="80" w:name="_Ref323983857"/>
       <w:r>
         <w:t xml:space="preserve">Abbildung </w:t>
       </w:r>
-      <w:fldSimple w:instr=" SEQ Abbildung \* ARABIC ">
-        <w:r>
-          <w:rPr>
-            <w:noProof/>
-          </w:rPr>
-          <w:t>13</w:t>
-        </w:r>
-      </w:fldSimple>
+      <w:r>
+        <w:fldChar w:fldCharType="begin"/>
+      </w:r>
+      <w:r>
+        <w:instrText xml:space="preserve"> SEQ Abbildung \* ARABIC </w:instrText>
+      </w:r>
+      <w:r>
+        <w:fldChar w:fldCharType="separate"/>
+      </w:r>
+      <w:r>
+        <w:rPr>
+          <w:noProof/>
+        </w:rPr>
+        <w:t>13</w:t>
+      </w:r>
+      <w:r>
+        <w:rPr>
+          <w:noProof/>
+        </w:rPr>
+        <w:fldChar w:fldCharType="end"/>
+      </w:r>
       <w:r>
         <w:t xml:space="preserve"> - </w:t>
       </w:r>
       <w:r>
         <w:t>Demomodus, Ideen 1-3</w:t>
       </w:r>
-      <w:bookmarkEnd w:id="81"/>
+      <w:bookmarkEnd w:id="80"/>
     </w:p>
     <w:p>
       <w:r>
@@ -11892,7 +12485,15 @@
         <w:t>w</w:t>
       </w:r>
       <w:r>
-        <w:t xml:space="preserve">all für Informationen zur Frage oder Aussage auf der Wall </w:t>
+        <w:t xml:space="preserve">all für Informationen zur Frage oder Aussage auf </w:t>
+      </w:r>
+      <w:proofErr w:type="gramStart"/>
+      <w:r>
+        <w:t>der Wall</w:t>
+      </w:r>
+      <w:proofErr w:type="gramEnd"/>
+      <w:r>
+        <w:t xml:space="preserve"> </w:t>
       </w:r>
       <w:r>
         <w:t xml:space="preserve">bietet, stellt sich der Nutzer auf die </w:t>
@@ -11999,7 +12600,15 @@
         <w:t>Passanten</w:t>
       </w:r>
       <w:r>
-        <w:t xml:space="preserve"> mit Winken oder anderen Gesten dazu auffordert, näher zu kommen. Das auf der Wall angezeigte Skelett befindet sich immer auf gleicher Höhe </w:t>
+        <w:t xml:space="preserve"> mit Winken oder anderen Gesten dazu auffordert, näher zu kommen. Das auf </w:t>
+      </w:r>
+      <w:proofErr w:type="gramStart"/>
+      <w:r>
+        <w:t>der Wall</w:t>
+      </w:r>
+      <w:proofErr w:type="gramEnd"/>
+      <w:r>
+        <w:t xml:space="preserve"> angezeigte Skelett befindet sich immer auf gleicher Höhe </w:t>
       </w:r>
       <w:r>
         <w:t>mit dem</w:t>
@@ -12119,19 +12728,32 @@
     </w:p>
     <w:p>
       <w:pPr>
-        <w:pStyle w:val="Beschriftung"/>
+        <w:pStyle w:val="Caption"/>
       </w:pPr>
       <w:r>
         <w:t xml:space="preserve">Abbildung </w:t>
       </w:r>
-      <w:fldSimple w:instr=" SEQ Abbildung \* ARABIC ">
-        <w:r>
-          <w:rPr>
-            <w:noProof/>
-          </w:rPr>
-          <w:t>14</w:t>
-        </w:r>
-      </w:fldSimple>
+      <w:r>
+        <w:fldChar w:fldCharType="begin"/>
+      </w:r>
+      <w:r>
+        <w:instrText xml:space="preserve"> SEQ Abbildung \* ARABIC </w:instrText>
+      </w:r>
+      <w:r>
+        <w:fldChar w:fldCharType="separate"/>
+      </w:r>
+      <w:r>
+        <w:rPr>
+          <w:noProof/>
+        </w:rPr>
+        <w:t>14</w:t>
+      </w:r>
+      <w:r>
+        <w:rPr>
+          <w:noProof/>
+        </w:rPr>
+        <w:fldChar w:fldCharType="end"/>
+      </w:r>
       <w:r>
         <w:t xml:space="preserve"> - </w:t>
       </w:r>
@@ -12161,12 +12783,20 @@
       </w:r>
       <w:r>
         <w:rPr>
-          <w:rStyle w:val="Funotenzeichen"/>
+          <w:rStyle w:val="FootnoteReference"/>
         </w:rPr>
         <w:footnoteReference w:id="4"/>
       </w:r>
       <w:r>
-        <w:t>, welches bereits in der Konkurrenzanalyse (TODO: Ref Vorstudie Konkurrenzanalyse) referenziert wurde, angelehnt</w:t>
+        <w:t xml:space="preserve">, welches bereits in der Konkurrenzanalyse (TODO: </w:t>
+      </w:r>
+      <w:proofErr w:type="spellStart"/>
+      <w:r>
+        <w:t>Ref</w:t>
+      </w:r>
+      <w:proofErr w:type="spellEnd"/>
+      <w:r>
+        <w:t xml:space="preserve"> Vorstudie Konkurrenzanalyse) referenziert wurde, angelehnt</w:t>
       </w:r>
       <w:r>
         <w:t>. Als Objekte sind hier beispielsweise Dreiecke</w:t>
@@ -12184,7 +12814,15 @@
         <w:t xml:space="preserve"> eines Posters denkbar. </w:t>
       </w:r>
       <w:r>
-        <w:t xml:space="preserve">Wird nun ein Passant, welcher an der Wall vorbeiläuft, mit der Tiefenkamera erkannt, verschieben sie durch seine </w:t>
+        <w:t xml:space="preserve">Wird nun ein Passant, welcher an </w:t>
+      </w:r>
+      <w:proofErr w:type="gramStart"/>
+      <w:r>
+        <w:t>der Wall</w:t>
+      </w:r>
+      <w:proofErr w:type="gramEnd"/>
+      <w:r>
+        <w:t xml:space="preserve"> vorbeiläuft, mit der Tiefenkamera erkannt, verschieben sie durch seine </w:t>
       </w:r>
       <w:r>
         <w:t>Bewegungen</w:t>
@@ -12193,7 +12831,15 @@
         <w:t xml:space="preserve"> die Objekte auf der Wall. Werden mehrere Personen erkannt, welche beispielweise auch noch aus zwei verschiedenen Richtungen kommen, werden die Objekte von beiden Seiten verdrängt und bewegen sich in alle Richtungen.</w:t>
       </w:r>
       <w:r>
-        <w:t xml:space="preserve"> Bleibt der Benutzer über eine gewisse Zeitspanne vor der Wall stehen, so setzen sich die Teilchen zu einem Ganzen zusammen. Danach wird vom Demomodus in den Interaktionsmodus gewechselt.</w:t>
+        <w:t xml:space="preserve"> Bleibt der Benutzer über eine gewisse Zeitspanne vor </w:t>
+      </w:r>
+      <w:proofErr w:type="gramStart"/>
+      <w:r>
+        <w:t>der Wall</w:t>
+      </w:r>
+      <w:proofErr w:type="gramEnd"/>
+      <w:r>
+        <w:t xml:space="preserve"> stehen, so setzen sich die Teilchen zu einem Ganzen zusammen. Danach wird vom Demomodus in den Interaktionsmodus gewechselt.</w:t>
       </w:r>
     </w:p>
     <w:p>
@@ -12213,7 +12859,15 @@
         <w:t xml:space="preserve"> (diese Idee stammt vom Betreuer Markus Stolze)</w:t>
       </w:r>
       <w:r>
-        <w:t>. Die Öffnung des Vorhangs bewegt sich synchron mit der Position des Nutzers vor der Wall. Die Breite der Vorhangöffnung ist bestimmt durch den waagrechten Abstand der Hände des Benutzers.</w:t>
+        <w:t xml:space="preserve">. Die Öffnung des Vorhangs bewegt sich synchron mit der Position des Nutzers vor </w:t>
+      </w:r>
+      <w:proofErr w:type="gramStart"/>
+      <w:r>
+        <w:t>der Wall</w:t>
+      </w:r>
+      <w:proofErr w:type="gramEnd"/>
+      <w:r>
+        <w:t>. Die Breite der Vorhangöffnung ist bestimmt durch den waagrechten Abstand der Hände des Benutzers.</w:t>
       </w:r>
       <w:r>
         <w:t xml:space="preserve"> Die Vorzüge dieser Variante sind die einfach Implementation und die </w:t>
@@ -12257,16 +12911,40 @@
         <w:t>r</w:t>
       </w:r>
       <w:r>
-        <w:t xml:space="preserve"> bereits erkannt wurde, ganz gross auf der Wall dar.</w:t>
-      </w:r>
-      <w:r>
-        <w:t xml:space="preserve"> Kann kein Benutzer erkannt werden, wird nichts auf der Wall dargestellt, was der Nachteil dieser Lösung ist.</w:t>
+        <w:t xml:space="preserve"> bereits erkannt wurde, ganz gross auf </w:t>
+      </w:r>
+      <w:proofErr w:type="gramStart"/>
+      <w:r>
+        <w:t>der Wall</w:t>
+      </w:r>
+      <w:proofErr w:type="gramEnd"/>
+      <w:r>
+        <w:t xml:space="preserve"> dar.</w:t>
+      </w:r>
+      <w:r>
+        <w:t xml:space="preserve"> Kann kein Benutzer erkannt werden, wird nichts auf </w:t>
+      </w:r>
+      <w:proofErr w:type="gramStart"/>
+      <w:r>
+        <w:t>der Wall</w:t>
+      </w:r>
+      <w:proofErr w:type="gramEnd"/>
+      <w:r>
+        <w:t xml:space="preserve"> dargestellt, was der Nachteil dieser Lösung ist.</w:t>
       </w:r>
       <w:r>
         <w:t xml:space="preserve"> </w:t>
       </w:r>
       <w:r>
-        <w:t xml:space="preserve">Das grosse Skelett imitiert alle Bewegungen des Nutzers. Es wird so unmissverständlich klar, wie die Steuerung der Applikation vor sich geht. Nach Ablauf eines Timers wechselt die Anzeige zur eigentlichen Applikation. </w:t>
+        <w:t xml:space="preserve">Das grosse Skelett imitiert alle Bewegungen des Nutzers. Es wird so unmissverständlich klar, wie die Steuerung der Applikation vor sich geht. Nach Ablauf eines </w:t>
+      </w:r>
+      <w:proofErr w:type="spellStart"/>
+      <w:r>
+        <w:t>Timers</w:t>
+      </w:r>
+      <w:proofErr w:type="spellEnd"/>
+      <w:r>
+        <w:t xml:space="preserve"> wechselt die Anzeige zur eigentlichen Applikation. </w:t>
       </w:r>
     </w:p>
     <w:p>
@@ -12285,14 +12963,27 @@
     </w:p>
     <w:p>
       <w:r>
-        <w:t>Die Idee 8 für den Demomodus zeigt einen Lock-Screen</w:t>
+        <w:t xml:space="preserve">Die Idee 8 für den Demomodus zeigt </w:t>
+      </w:r>
+      <w:proofErr w:type="gramStart"/>
+      <w:r>
+        <w:t>einen</w:t>
+      </w:r>
+      <w:proofErr w:type="gramEnd"/>
+      <w:r>
+        <w:t xml:space="preserve"> Lock-Screen</w:t>
       </w:r>
       <w:r>
         <w:t xml:space="preserve"> mit einem Vorhängeschloss</w:t>
       </w:r>
       <w:r>
-        <w:t>, analog zu dem eines Smartphones</w:t>
-      </w:r>
+        <w:t xml:space="preserve">, analog zu dem eines </w:t>
+      </w:r>
+      <w:proofErr w:type="spellStart"/>
+      <w:r>
+        <w:t>Smartphones</w:t>
+      </w:r>
+      <w:proofErr w:type="spellEnd"/>
       <w:r>
         <w:t xml:space="preserve"> </w:t>
       </w:r>
@@ -12339,11 +13030,16 @@
         <w:t xml:space="preserve"> beim Entsperren</w:t>
       </w:r>
       <w:r>
-        <w:t xml:space="preserve"> geschoben wurde. Läuft ein Passant nun von rechts nach links an der </w:t>
+        <w:t xml:space="preserve"> geschoben wurde. Läuft ein Passant nun von rechts nach links an </w:t>
+      </w:r>
+      <w:proofErr w:type="gramStart"/>
+      <w:r>
+        <w:t xml:space="preserve">der </w:t>
       </w:r>
       <w:r>
         <w:t>Videowall</w:t>
       </w:r>
+      <w:proofErr w:type="gramEnd"/>
       <w:r>
         <w:t xml:space="preserve"> vorbei,</w:t>
       </w:r>
@@ -12424,24 +13120,37 @@
     </w:p>
     <w:p>
       <w:pPr>
-        <w:pStyle w:val="Beschriftung"/>
-      </w:pPr>
-      <w:bookmarkStart w:id="82" w:name="_Ref323982977"/>
+        <w:pStyle w:val="Caption"/>
+      </w:pPr>
+      <w:bookmarkStart w:id="81" w:name="_Ref323982977"/>
       <w:r>
         <w:t xml:space="preserve">Abbildung </w:t>
       </w:r>
-      <w:fldSimple w:instr=" SEQ Abbildung \* ARABIC ">
-        <w:r>
-          <w:rPr>
-            <w:noProof/>
-          </w:rPr>
-          <w:t>15</w:t>
-        </w:r>
-      </w:fldSimple>
+      <w:r>
+        <w:fldChar w:fldCharType="begin"/>
+      </w:r>
+      <w:r>
+        <w:instrText xml:space="preserve"> SEQ Abbildung \* ARABIC </w:instrText>
+      </w:r>
+      <w:r>
+        <w:fldChar w:fldCharType="separate"/>
+      </w:r>
+      <w:r>
+        <w:rPr>
+          <w:noProof/>
+        </w:rPr>
+        <w:t>15</w:t>
+      </w:r>
+      <w:r>
+        <w:rPr>
+          <w:noProof/>
+        </w:rPr>
+        <w:fldChar w:fldCharType="end"/>
+      </w:r>
       <w:r>
         <w:t xml:space="preserve"> - Demomodus, Idee 12, Erweiterung zu Idee 8</w:t>
       </w:r>
-      <w:bookmarkEnd w:id="82"/>
+      <w:bookmarkEnd w:id="81"/>
     </w:p>
     <w:p>
       <w:pPr>
@@ -12555,19 +13264,32 @@
     </w:p>
     <w:p>
       <w:pPr>
-        <w:pStyle w:val="Beschriftung"/>
+        <w:pStyle w:val="Caption"/>
       </w:pPr>
       <w:r>
         <w:t xml:space="preserve">Abbildung </w:t>
       </w:r>
-      <w:fldSimple w:instr=" SEQ Abbildung \* ARABIC ">
-        <w:r>
-          <w:rPr>
-            <w:noProof/>
-          </w:rPr>
-          <w:t>16</w:t>
-        </w:r>
-      </w:fldSimple>
+      <w:r>
+        <w:fldChar w:fldCharType="begin"/>
+      </w:r>
+      <w:r>
+        <w:instrText xml:space="preserve"> SEQ Abbildung \* ARABIC </w:instrText>
+      </w:r>
+      <w:r>
+        <w:fldChar w:fldCharType="separate"/>
+      </w:r>
+      <w:r>
+        <w:rPr>
+          <w:noProof/>
+        </w:rPr>
+        <w:t>16</w:t>
+      </w:r>
+      <w:r>
+        <w:rPr>
+          <w:noProof/>
+        </w:rPr>
+        <w:fldChar w:fldCharType="end"/>
+      </w:r>
       <w:r>
         <w:t xml:space="preserve"> - Demomodus, Ideen 9 und 10</w:t>
       </w:r>
@@ -12586,7 +13308,15 @@
         <w:t>rt einer der Gegenstände auf ihn</w:t>
       </w:r>
       <w:r>
-        <w:t>. Bleibt ein Passant nach der Erkennung stehen, so verschwinden alle Gegenstände und die Applikation kommt zum Vorschein. Als Alternative könnten auch Seifenblasen auf der Wall dargestellt werden. Wird eine Person erkannt, so kann diese durch Bewegungen diese Seifenblasen zerplatzen</w:t>
+        <w:t xml:space="preserve">. Bleibt ein Passant nach der Erkennung stehen, so verschwinden alle Gegenstände und die Applikation kommt zum Vorschein. Als Alternative könnten auch Seifenblasen auf </w:t>
+      </w:r>
+      <w:proofErr w:type="gramStart"/>
+      <w:r>
+        <w:t>der Wall</w:t>
+      </w:r>
+      <w:proofErr w:type="gramEnd"/>
+      <w:r>
+        <w:t xml:space="preserve"> dargestellt werden. Wird eine Person erkannt, so kann diese durch Bewegungen diese Seifenblasen zerplatzen</w:t>
       </w:r>
       <w:r>
         <w:t xml:space="preserve"> lassen</w:t>
@@ -12676,19 +13406,32 @@
     </w:p>
     <w:p>
       <w:pPr>
-        <w:pStyle w:val="Beschriftung"/>
+        <w:pStyle w:val="Caption"/>
       </w:pPr>
       <w:r>
         <w:t xml:space="preserve">Abbildung </w:t>
       </w:r>
-      <w:fldSimple w:instr=" SEQ Abbildung \* ARABIC ">
-        <w:r>
-          <w:rPr>
-            <w:noProof/>
-          </w:rPr>
-          <w:t>17</w:t>
-        </w:r>
-      </w:fldSimple>
+      <w:r>
+        <w:fldChar w:fldCharType="begin"/>
+      </w:r>
+      <w:r>
+        <w:instrText xml:space="preserve"> SEQ Abbildung \* ARABIC </w:instrText>
+      </w:r>
+      <w:r>
+        <w:fldChar w:fldCharType="separate"/>
+      </w:r>
+      <w:r>
+        <w:rPr>
+          <w:noProof/>
+        </w:rPr>
+        <w:t>17</w:t>
+      </w:r>
+      <w:r>
+        <w:rPr>
+          <w:noProof/>
+        </w:rPr>
+        <w:fldChar w:fldCharType="end"/>
+      </w:r>
       <w:r>
         <w:t xml:space="preserve"> - Demomodus, </w:t>
       </w:r>
@@ -12698,7 +13441,15 @@
     </w:p>
     <w:p>
       <w:r>
-        <w:t>Die Idee 11 dient vor allem der korrekten Positionierung des Benutzers vor der Wall. Passanten, welche weit entfernt von der ideale</w:t>
+        <w:t xml:space="preserve">Die Idee 11 dient vor allem der korrekten Positionierung des Benutzers vor </w:t>
+      </w:r>
+      <w:proofErr w:type="gramStart"/>
+      <w:r>
+        <w:t>der Wall</w:t>
+      </w:r>
+      <w:proofErr w:type="gramEnd"/>
+      <w:r>
+        <w:t>. Passanten, welche weit entfernt von der ideale</w:t>
       </w:r>
       <w:r>
         <w:t>n</w:t>
@@ -12715,15 +13466,15 @@
     </w:p>
     <w:p>
       <w:pPr>
-        <w:pStyle w:val="berschrift5"/>
-      </w:pPr>
-      <w:bookmarkStart w:id="83" w:name="_Toc324860366"/>
-      <w:bookmarkStart w:id="84" w:name="_Toc327354354"/>
+        <w:pStyle w:val="Heading5"/>
+      </w:pPr>
+      <w:bookmarkStart w:id="82" w:name="_Toc324860366"/>
+      <w:bookmarkStart w:id="83" w:name="_Toc327354354"/>
       <w:r>
         <w:t>Auswahl der besten Idee für den Demomodus</w:t>
       </w:r>
+      <w:bookmarkEnd w:id="82"/>
       <w:bookmarkEnd w:id="83"/>
-      <w:bookmarkEnd w:id="84"/>
     </w:p>
     <w:p>
       <w:r>
@@ -12750,7 +13501,15 @@
         <w:t xml:space="preserve"> Dabei kam zur Sprache, dass </w:t>
       </w:r>
       <w:r>
-        <w:t>sich die Idee 8 resp. 12 nicht eignet, da durch den positiv ausgefallenen Usability Test (</w:t>
+        <w:t xml:space="preserve">sich die Idee 8 resp. 12 nicht eignet, da durch den positiv ausgefallenen </w:t>
+      </w:r>
+      <w:proofErr w:type="spellStart"/>
+      <w:r>
+        <w:t>Usability</w:t>
+      </w:r>
+      <w:proofErr w:type="spellEnd"/>
+      <w:r>
+        <w:t xml:space="preserve"> Test (</w:t>
       </w:r>
       <w:r>
         <w:fldChar w:fldCharType="begin"/>
@@ -12834,7 +13593,15 @@
         <w:t>Bei einem Smartphone macht solch eine Sperrung durchaus Sinn, damit nicht unabsichtlich irgendwelche Schaltflächen betätigt werden.</w:t>
       </w:r>
       <w:r>
-        <w:t xml:space="preserve"> Bei  der Wall ist dies hingegen nicht nötig. </w:t>
+        <w:t xml:space="preserve"> </w:t>
+      </w:r>
+      <w:proofErr w:type="gramStart"/>
+      <w:r>
+        <w:t>Bei  der Wall</w:t>
+      </w:r>
+      <w:proofErr w:type="gramEnd"/>
+      <w:r>
+        <w:t xml:space="preserve"> ist dies hingegen nicht nötig. </w:t>
       </w:r>
       <w:r>
         <w:t>Zudem ist die Anzahl der Favoriten-Programme in dieser Ansicht mit dem Lock-Kreuz auf vier Stück beschränkt.</w:t>
@@ -12848,9 +13615,11 @@
         <w:br/>
         <w:t xml:space="preserve">Die Idee 4 mit den Objekten, die durch Bewegungen von Passanten durcheinander gewirbelt werden, bringt viel Bewegung und hat daher eine grosse Anziehungskraft. Des Weiteren ist kein </w:t>
       </w:r>
+      <w:proofErr w:type="spellStart"/>
       <w:r>
         <w:t>Skeletal</w:t>
       </w:r>
+      <w:proofErr w:type="spellEnd"/>
       <w:r>
         <w:t xml:space="preserve"> Tracking nötig, zur Umsetzung wird der Tiefensensor genutzt. Die Problematik der verzögerten Erkennung des Skeletts eines Passanten besteht hier also nicht. Erschwerend ist hier nur die eher aufwändige Implementation der Idee. Trotzdem soll diese Idee als Demomodus umgesetzt werden.</w:t>
       </w:r>
@@ -12882,8 +13651,13 @@
     <w:p>
       <w:r>
         <w:lastRenderedPageBreak/>
-        <w:t>Die anderen Design-Vorschläge zu den Demomodi</w:t>
-      </w:r>
+        <w:t xml:space="preserve">Die anderen Design-Vorschläge zu den </w:t>
+      </w:r>
+      <w:proofErr w:type="spellStart"/>
+      <w:r>
+        <w:t>Demomodi</w:t>
+      </w:r>
+      <w:proofErr w:type="spellEnd"/>
       <w:r>
         <w:t xml:space="preserve"> (siehe </w:t>
       </w:r>
@@ -12932,7 +13706,15 @@
         <w:t>Die Umsetzung des Demomodus ist im Kapitel (TO</w:t>
       </w:r>
       <w:r>
-        <w:t>DO: Ref Umsetzung im Entwurf</w:t>
+        <w:t xml:space="preserve">DO: </w:t>
+      </w:r>
+      <w:proofErr w:type="spellStart"/>
+      <w:r>
+        <w:t>Ref</w:t>
+      </w:r>
+      <w:proofErr w:type="spellEnd"/>
+      <w:r>
+        <w:t xml:space="preserve"> Umsetzung im Entwurf</w:t>
       </w:r>
       <w:r>
         <w:t>) festgehalten.</w:t>
@@ -12943,10 +13725,10 @@
     </w:p>
     <w:p>
       <w:pPr>
-        <w:pStyle w:val="berschrift4"/>
-      </w:pPr>
-      <w:bookmarkStart w:id="85" w:name="_Ref327254855"/>
-      <w:bookmarkStart w:id="86" w:name="_Toc327354355"/>
+        <w:pStyle w:val="Heading4"/>
+      </w:pPr>
+      <w:bookmarkStart w:id="84" w:name="_Ref327254855"/>
+      <w:bookmarkStart w:id="85" w:name="_Toc327354355"/>
       <w:r>
         <w:lastRenderedPageBreak/>
         <w:t>S</w:t>
@@ -12963,8 +13745,8 @@
         </w:rPr>
         <w:t>Map</w:t>
       </w:r>
+      <w:bookmarkEnd w:id="84"/>
       <w:bookmarkEnd w:id="85"/>
-      <w:bookmarkEnd w:id="86"/>
     </w:p>
     <w:p>
       <w:r>
@@ -13017,27 +13799,42 @@
     </w:p>
     <w:p>
       <w:pPr>
-        <w:pStyle w:val="Beschriftung"/>
-      </w:pPr>
-      <w:bookmarkStart w:id="87" w:name="_Ref326670440"/>
+        <w:pStyle w:val="Caption"/>
+      </w:pPr>
+      <w:bookmarkStart w:id="86" w:name="_Ref326670440"/>
       <w:r>
         <w:t xml:space="preserve">Abbildung </w:t>
       </w:r>
-      <w:fldSimple w:instr=" SEQ Abbildung \* ARABIC ">
-        <w:r>
-          <w:rPr>
-            <w:noProof/>
-          </w:rPr>
-          <w:t>18</w:t>
-        </w:r>
-      </w:fldSimple>
+      <w:r>
+        <w:fldChar w:fldCharType="begin"/>
+      </w:r>
+      <w:r>
+        <w:instrText xml:space="preserve"> SEQ Abbildung \* ARABIC </w:instrText>
+      </w:r>
+      <w:r>
+        <w:fldChar w:fldCharType="separate"/>
+      </w:r>
+      <w:r>
+        <w:rPr>
+          <w:noProof/>
+        </w:rPr>
+        <w:t>18</w:t>
+      </w:r>
+      <w:r>
+        <w:rPr>
+          <w:noProof/>
+        </w:rPr>
+        <w:fldChar w:fldCharType="end"/>
+      </w:r>
       <w:r>
         <w:t xml:space="preserve"> - Screen </w:t>
       </w:r>
+      <w:proofErr w:type="spellStart"/>
       <w:r>
         <w:t>Map</w:t>
       </w:r>
-      <w:bookmarkEnd w:id="87"/>
+      <w:bookmarkEnd w:id="86"/>
+      <w:proofErr w:type="spellEnd"/>
     </w:p>
     <w:p>
       <w:r>
@@ -13049,9 +13846,11 @@
       <w:r>
         <w:t xml:space="preserve"> Screen </w:t>
       </w:r>
+      <w:proofErr w:type="spellStart"/>
       <w:r>
         <w:t>Map</w:t>
       </w:r>
+      <w:proofErr w:type="spellEnd"/>
       <w:r>
         <w:t xml:space="preserve"> bezieht sich auf die im Kapitel </w:t>
       </w:r>
@@ -13140,21 +13939,25 @@
       <w:r>
         <w:t xml:space="preserve">) und der Demomodus Screen wird angezeigt. Auf diesem wird der </w:t>
       </w:r>
+      <w:proofErr w:type="spellStart"/>
       <w:r>
         <w:rPr>
           <w:i/>
         </w:rPr>
         <w:t>DemomodeText</w:t>
       </w:r>
+      <w:proofErr w:type="spellEnd"/>
       <w:r>
         <w:t xml:space="preserve"> einer zufällig ausgewählten </w:t>
       </w:r>
+      <w:proofErr w:type="spellStart"/>
       <w:r>
         <w:rPr>
           <w:i/>
         </w:rPr>
         <w:t>VideoWallApplication</w:t>
       </w:r>
+      <w:proofErr w:type="spellEnd"/>
       <w:r>
         <w:t xml:space="preserve"> dargestellt, diese Applikation und somit der Text wechseln periodisch. I</w:t>
       </w:r>
@@ -13185,9 +13988,11 @@
       <w:r>
         <w:t xml:space="preserve"> - Screen </w:t>
       </w:r>
+      <w:proofErr w:type="spellStart"/>
       <w:r>
         <w:t>Map</w:t>
       </w:r>
+      <w:proofErr w:type="spellEnd"/>
       <w:r>
         <w:fldChar w:fldCharType="end"/>
       </w:r>
@@ -13197,63 +14002,91 @@
       <w:r>
         <w:t xml:space="preserve">handelt es sich bei der </w:t>
       </w:r>
+      <w:proofErr w:type="spellStart"/>
       <w:r>
         <w:rPr>
           <w:i/>
         </w:rPr>
         <w:t>VideoWallApplication</w:t>
       </w:r>
+      <w:proofErr w:type="spellEnd"/>
       <w:r>
         <w:t xml:space="preserve"> um die </w:t>
       </w:r>
+      <w:proofErr w:type="spellStart"/>
       <w:r>
         <w:rPr>
           <w:i/>
         </w:rPr>
         <w:t>LunchMenuApp</w:t>
       </w:r>
+      <w:proofErr w:type="spellEnd"/>
       <w:r>
         <w:t>.</w:t>
       </w:r>
       <w:r>
         <w:br/>
-        <w:t xml:space="preserve">Sobald ein Skelett erkannt wird, wechselt die Anzeige auf der Videowall vom Demomodus in den Interaktionsmodus. Im Interaktionsmodus Screen können über das Menu die verschiedenen </w:t>
-      </w:r>
+        <w:t xml:space="preserve">Sobald ein Skelett erkannt wird, wechselt die Anzeige auf </w:t>
+      </w:r>
+      <w:proofErr w:type="gramStart"/>
+      <w:r>
+        <w:t>der Videowall</w:t>
+      </w:r>
+      <w:proofErr w:type="gramEnd"/>
+      <w:r>
+        <w:t xml:space="preserve"> vom Demomodus in den Interaktionsmodus. Im Interaktionsmodus Screen können über das Menu die verschiedenen </w:t>
+      </w:r>
+      <w:proofErr w:type="spellStart"/>
       <w:r>
         <w:rPr>
           <w:i/>
         </w:rPr>
         <w:t>VideoWallApplications</w:t>
       </w:r>
+      <w:proofErr w:type="spellEnd"/>
       <w:r>
         <w:t xml:space="preserve"> angezeigt werden. Für jede </w:t>
       </w:r>
+      <w:proofErr w:type="spellStart"/>
       <w:r>
         <w:rPr>
           <w:i/>
         </w:rPr>
         <w:t>VideoWallApplication</w:t>
       </w:r>
+      <w:proofErr w:type="spellEnd"/>
       <w:r>
         <w:t xml:space="preserve"> wird ein „Knopf“ erstellt, mit dessen Betätigung die jeweilige </w:t>
       </w:r>
+      <w:proofErr w:type="spellStart"/>
       <w:r>
         <w:rPr>
           <w:i/>
         </w:rPr>
         <w:t>VideoWallApplication</w:t>
       </w:r>
+      <w:proofErr w:type="spellEnd"/>
       <w:r>
         <w:t xml:space="preserve"> ausgewählt werden kann. Der Inhalt der momentan ausgewählten </w:t>
       </w:r>
+      <w:proofErr w:type="spellStart"/>
       <w:r>
         <w:rPr>
           <w:i/>
         </w:rPr>
         <w:t>VideoWallApplication</w:t>
       </w:r>
-      <w:r>
-        <w:t xml:space="preserve"> wird in der Mitte des Screens dargestellt, im Beispiel der </w:t>
+      <w:proofErr w:type="spellEnd"/>
+      <w:r>
+        <w:t xml:space="preserve"> wird in der Mitte </w:t>
+      </w:r>
+      <w:proofErr w:type="gramStart"/>
+      <w:r>
+        <w:t>des</w:t>
+      </w:r>
+      <w:proofErr w:type="gramEnd"/>
+      <w:r>
+        <w:t xml:space="preserve"> Screens dargestellt, im Beispiel der </w:t>
       </w:r>
       <w:r>
         <w:fldChar w:fldCharType="begin"/>
@@ -13276,9 +14109,11 @@
       <w:r>
         <w:t xml:space="preserve"> - Screen </w:t>
       </w:r>
+      <w:proofErr w:type="spellStart"/>
       <w:r>
         <w:t>Map</w:t>
       </w:r>
+      <w:proofErr w:type="spellEnd"/>
       <w:r>
         <w:fldChar w:fldCharType="end"/>
       </w:r>
@@ -13294,33 +14129,47 @@
       <w:r>
         <w:t xml:space="preserve"> ist das der Inhalt der </w:t>
       </w:r>
+      <w:proofErr w:type="spellStart"/>
       <w:r>
         <w:rPr>
           <w:i/>
         </w:rPr>
         <w:t>LunchMenuApp</w:t>
       </w:r>
-      <w:r>
-        <w:t>. Bei einem Ansichten</w:t>
-      </w:r>
-      <w:r>
-        <w:t xml:space="preserve">wechsel auf die </w:t>
-      </w:r>
+      <w:proofErr w:type="spellEnd"/>
+      <w:r>
+        <w:t xml:space="preserve">. Bei einem </w:t>
+      </w:r>
+      <w:proofErr w:type="spellStart"/>
+      <w:r>
+        <w:t>Ansichten</w:t>
+      </w:r>
+      <w:r>
+        <w:t>wechsel</w:t>
+      </w:r>
+      <w:proofErr w:type="spellEnd"/>
+      <w:r>
+        <w:t xml:space="preserve"> auf die </w:t>
+      </w:r>
+      <w:proofErr w:type="spellStart"/>
       <w:r>
         <w:rPr>
           <w:i/>
         </w:rPr>
         <w:t>PosterApp</w:t>
       </w:r>
+      <w:proofErr w:type="spellEnd"/>
       <w:r>
         <w:t xml:space="preserve"> würde in der Screen-Mitte der Inhalt der </w:t>
       </w:r>
+      <w:proofErr w:type="spellStart"/>
       <w:r>
         <w:rPr>
           <w:i/>
         </w:rPr>
         <w:t>PosterApp</w:t>
       </w:r>
+      <w:proofErr w:type="spellEnd"/>
       <w:r>
         <w:t xml:space="preserve"> visualisiert werden.</w:t>
       </w:r>
@@ -13332,16 +14181,16 @@
     </w:p>
     <w:p>
       <w:pPr>
-        <w:pStyle w:val="berschrift4"/>
-      </w:pPr>
-      <w:bookmarkStart w:id="88" w:name="_Ref326852906"/>
-      <w:bookmarkStart w:id="89" w:name="_Toc327354356"/>
+        <w:pStyle w:val="Heading4"/>
+      </w:pPr>
+      <w:bookmarkStart w:id="87" w:name="_Ref326852906"/>
+      <w:bookmarkStart w:id="88" w:name="_Toc327354356"/>
       <w:r>
         <w:lastRenderedPageBreak/>
         <w:t>Design Entscheide</w:t>
       </w:r>
+      <w:bookmarkEnd w:id="87"/>
       <w:bookmarkEnd w:id="88"/>
-      <w:bookmarkEnd w:id="89"/>
     </w:p>
     <w:p>
       <w:r>
@@ -13350,13 +14199,13 @@
     </w:p>
     <w:p>
       <w:pPr>
-        <w:pStyle w:val="berschrift5"/>
-      </w:pPr>
-      <w:bookmarkStart w:id="90" w:name="_Toc327354357"/>
+        <w:pStyle w:val="Heading5"/>
+      </w:pPr>
+      <w:bookmarkStart w:id="89" w:name="_Toc327354357"/>
       <w:r>
         <w:t>Steuerung mit der Hand</w:t>
       </w:r>
-      <w:bookmarkEnd w:id="90"/>
+      <w:bookmarkEnd w:id="89"/>
     </w:p>
     <w:p>
       <w:pPr>
@@ -13449,16 +14298,40 @@
         <w:t>Applikation</w:t>
       </w:r>
       <w:r>
-        <w:t xml:space="preserve"> (Plug-in)</w:t>
+        <w:t xml:space="preserve"> (</w:t>
+      </w:r>
+      <w:proofErr w:type="spellStart"/>
+      <w:r>
+        <w:t>Plug-in</w:t>
+      </w:r>
+      <w:proofErr w:type="spellEnd"/>
+      <w:r>
+        <w:t>)</w:t>
       </w:r>
       <w:r>
         <w:t xml:space="preserve"> wurde mehrheitlich </w:t>
       </w:r>
       <w:r>
-        <w:t xml:space="preserve">aus dem ersten Usability Test </w:t>
-      </w:r>
-      <w:r>
-        <w:t xml:space="preserve">(TODO Verlinkung Wizard of Oz-Test Realisierung und Tests) </w:t>
+        <w:t xml:space="preserve">aus dem ersten </w:t>
+      </w:r>
+      <w:proofErr w:type="spellStart"/>
+      <w:r>
+        <w:t>Usability</w:t>
+      </w:r>
+      <w:proofErr w:type="spellEnd"/>
+      <w:r>
+        <w:t xml:space="preserve"> Test </w:t>
+      </w:r>
+      <w:r>
+        <w:t xml:space="preserve">(TODO Verlinkung Wizard </w:t>
+      </w:r>
+      <w:proofErr w:type="spellStart"/>
+      <w:r>
+        <w:t>of</w:t>
+      </w:r>
+      <w:proofErr w:type="spellEnd"/>
+      <w:r>
+        <w:t xml:space="preserve"> Oz-Test Realisierung und Tests) </w:t>
       </w:r>
       <w:r>
         <w:t>übernommen</w:t>
@@ -13493,19 +14366,32 @@
     </w:p>
     <w:p>
       <w:pPr>
-        <w:pStyle w:val="Beschriftung"/>
+        <w:pStyle w:val="Caption"/>
       </w:pPr>
       <w:r>
         <w:t xml:space="preserve">Abbildung </w:t>
       </w:r>
-      <w:fldSimple w:instr=" SEQ Abbildung \* ARABIC ">
-        <w:r>
-          <w:rPr>
-            <w:noProof/>
-          </w:rPr>
-          <w:t>19</w:t>
-        </w:r>
-      </w:fldSimple>
+      <w:r>
+        <w:fldChar w:fldCharType="begin"/>
+      </w:r>
+      <w:r>
+        <w:instrText xml:space="preserve"> SEQ Abbildung \* ARABIC </w:instrText>
+      </w:r>
+      <w:r>
+        <w:fldChar w:fldCharType="separate"/>
+      </w:r>
+      <w:r>
+        <w:rPr>
+          <w:noProof/>
+        </w:rPr>
+        <w:t>19</w:t>
+      </w:r>
+      <w:r>
+        <w:rPr>
+          <w:noProof/>
+        </w:rPr>
+        <w:fldChar w:fldCharType="end"/>
+      </w:r>
       <w:r>
         <w:t xml:space="preserve"> - Handcursor Animation</w:t>
       </w:r>
@@ -13538,526 +14424,630 @@
     </w:p>
     <w:p>
       <w:pPr>
-        <w:pStyle w:val="berschrift5"/>
-      </w:pPr>
-      <w:bookmarkStart w:id="91" w:name="_Toc327354358"/>
+        <w:pStyle w:val="Heading5"/>
+      </w:pPr>
+      <w:bookmarkStart w:id="90" w:name="_Toc327354358"/>
       <w:r>
         <w:t>Demomodus</w:t>
+      </w:r>
+      <w:bookmarkEnd w:id="90"/>
+    </w:p>
+    <w:p>
+      <w:r>
+        <w:t>In der Ideensammlung für den Demomodus (</w:t>
+      </w:r>
+      <w:r>
+        <w:fldChar w:fldCharType="begin"/>
+      </w:r>
+      <w:r>
+        <w:instrText xml:space="preserve"> REF _Ref326583742 \r \h </w:instrText>
+      </w:r>
+      <w:r>
+        <w:fldChar w:fldCharType="separate"/>
+      </w:r>
+      <w:r>
+        <w:t>I.1.4.2.1</w:t>
+      </w:r>
+      <w:r>
+        <w:fldChar w:fldCharType="end"/>
+      </w:r>
+      <w:r>
+        <w:t xml:space="preserve"> </w:t>
+      </w:r>
+      <w:r>
+        <w:fldChar w:fldCharType="begin"/>
+      </w:r>
+      <w:r>
+        <w:instrText xml:space="preserve"> REF _Ref326583747 \h </w:instrText>
+      </w:r>
+      <w:r>
+        <w:fldChar w:fldCharType="separate"/>
+      </w:r>
+      <w:r>
+        <w:t>Ideensammlung</w:t>
+      </w:r>
+      <w:r>
+        <w:fldChar w:fldCharType="end"/>
+      </w:r>
+      <w:r>
+        <w:t>)</w:t>
+      </w:r>
+      <w:r>
+        <w:t xml:space="preserve"> </w:t>
+      </w:r>
+      <w:r>
+        <w:t>wurde</w:t>
+      </w:r>
+      <w:r>
+        <w:t xml:space="preserve"> das Design des D</w:t>
+      </w:r>
+      <w:r>
+        <w:t>emomodus grob definiert.</w:t>
+      </w:r>
+      <w:r>
+        <w:t xml:space="preserve"> Der Hintergrund sollte eine auffällige Farbe </w:t>
+      </w:r>
+      <w:r>
+        <w:t>haben</w:t>
+      </w:r>
+      <w:r>
+        <w:t xml:space="preserve">. </w:t>
+      </w:r>
+      <w:r>
+        <w:t>Auf dem Hintergrund soll ein</w:t>
+      </w:r>
+      <w:r>
+        <w:t xml:space="preserve"> Teaser</w:t>
+      </w:r>
+      <w:r>
+        <w:t>-T</w:t>
+      </w:r>
+      <w:r>
+        <w:t>ext angezeigt werden und darunter die Aufforderung</w:t>
+      </w:r>
+      <w:r>
+        <w:t xml:space="preserve"> „</w:t>
+      </w:r>
+      <w:r>
+        <w:t>K</w:t>
+      </w:r>
+      <w:r>
+        <w:t>omm</w:t>
+      </w:r>
+      <w:r>
+        <w:t xml:space="preserve"> näher“</w:t>
+      </w:r>
+      <w:r>
+        <w:t xml:space="preserve">. </w:t>
+      </w:r>
+      <w:r>
+        <w:t xml:space="preserve">Die Farbe und der Text dienen dem Anlocken der </w:t>
+      </w:r>
+      <w:r>
+        <w:t>Passanten</w:t>
+      </w:r>
+      <w:r>
+        <w:t>, damit diese darauf</w:t>
+      </w:r>
+      <w:r>
+        <w:t xml:space="preserve"> mit </w:t>
+      </w:r>
+      <w:proofErr w:type="gramStart"/>
+      <w:r>
+        <w:t>der Videowall</w:t>
+      </w:r>
+      <w:proofErr w:type="gramEnd"/>
+      <w:r>
+        <w:t xml:space="preserve"> interagieren.</w:t>
+      </w:r>
+      <w:r>
+        <w:t xml:space="preserve"> Sobald </w:t>
+      </w:r>
+      <w:r>
+        <w:t>der</w:t>
+      </w:r>
+      <w:r>
+        <w:t xml:space="preserve"> </w:t>
+      </w:r>
+      <w:r>
+        <w:t>Nutzer</w:t>
+      </w:r>
+      <w:r>
+        <w:t xml:space="preserve"> von Kinect erkannt wurde, beginnt ein </w:t>
+      </w:r>
+      <w:proofErr w:type="spellStart"/>
+      <w:r>
+        <w:t>Timer</w:t>
+      </w:r>
+      <w:proofErr w:type="spellEnd"/>
+      <w:r>
+        <w:t xml:space="preserve"> herunterzuzählen.</w:t>
+      </w:r>
+      <w:r>
+        <w:t xml:space="preserve"> Nach dessen Ablauf wechselt die Applikation </w:t>
+      </w:r>
+      <w:r>
+        <w:t>in d</w:t>
+      </w:r>
+      <w:r>
+        <w:t>en Interaktionsmodus und der Benutzer kann die Applikation steuern.</w:t>
+      </w:r>
+    </w:p>
+    <w:p>
+      <w:r>
+        <w:t>Der Demo</w:t>
+      </w:r>
+      <w:r>
+        <w:t xml:space="preserve">modus wurde nach dessen Implementation mit einem </w:t>
+      </w:r>
+      <w:proofErr w:type="spellStart"/>
+      <w:r>
+        <w:t>Usability</w:t>
+      </w:r>
+      <w:proofErr w:type="spellEnd"/>
+      <w:r>
+        <w:t xml:space="preserve"> </w:t>
+      </w:r>
+      <w:r>
+        <w:t xml:space="preserve">Test geprüft (siehe TODO </w:t>
+      </w:r>
+      <w:proofErr w:type="spellStart"/>
+      <w:r>
+        <w:t>Usability</w:t>
+      </w:r>
+      <w:proofErr w:type="spellEnd"/>
+      <w:r>
+        <w:t>-Test Demomodus).</w:t>
+      </w:r>
+      <w:r>
+        <w:t xml:space="preserve"> </w:t>
+      </w:r>
+      <w:r>
+        <w:t>Aus dem Test</w:t>
+      </w:r>
+      <w:r>
+        <w:t xml:space="preserve"> konnte folgende</w:t>
+      </w:r>
+      <w:r>
+        <w:t>r Schlu</w:t>
+      </w:r>
+      <w:r>
+        <w:t>ss gezogen werden:</w:t>
+      </w:r>
+      <w:r>
+        <w:t xml:space="preserve"> Wenn ein Passant im Demomodus </w:t>
+      </w:r>
+      <w:r>
+        <w:t xml:space="preserve">von Kinect </w:t>
+      </w:r>
+      <w:r>
+        <w:t xml:space="preserve">erkannt wird, soll </w:t>
+      </w:r>
+      <w:r>
+        <w:t xml:space="preserve">beim Anzeigen des </w:t>
+      </w:r>
+      <w:proofErr w:type="spellStart"/>
+      <w:r>
+        <w:t>Timers</w:t>
+      </w:r>
+      <w:proofErr w:type="spellEnd"/>
+      <w:r>
+        <w:t xml:space="preserve"> </w:t>
+      </w:r>
+      <w:r>
+        <w:t>gleichzeitig d</w:t>
+      </w:r>
+      <w:r>
+        <w:t xml:space="preserve">as </w:t>
+      </w:r>
+      <w:r>
+        <w:t xml:space="preserve">Skelett </w:t>
+      </w:r>
+      <w:r>
+        <w:t xml:space="preserve">des Nutzers </w:t>
+      </w:r>
+      <w:r>
+        <w:t xml:space="preserve">angezeigt werden, damit er </w:t>
+      </w:r>
+      <w:r>
+        <w:t xml:space="preserve">neugierig </w:t>
+      </w:r>
+      <w:r>
+        <w:t xml:space="preserve">wird </w:t>
+      </w:r>
+      <w:r>
+        <w:t>und</w:t>
+      </w:r>
+      <w:r>
+        <w:t xml:space="preserve"> stehen bleibt</w:t>
+      </w:r>
+      <w:r>
+        <w:t>.</w:t>
+      </w:r>
+      <w:r>
+        <w:t xml:space="preserve"> </w:t>
+      </w:r>
+      <w:r>
+        <w:t xml:space="preserve">Er wird sofort erkennen, dass er das Skelett ist </w:t>
+      </w:r>
+      <w:r>
+        <w:t>und s</w:t>
+      </w:r>
+      <w:r>
+        <w:t>omit nach dem Wechseln in den Interaktionsmodus die Applik</w:t>
+      </w:r>
+      <w:r>
+        <w:t>ation problemlos bedienen kann</w:t>
+      </w:r>
+      <w:r>
+        <w:t>.</w:t>
+      </w:r>
+      <w:r>
+        <w:br/>
+        <w:t xml:space="preserve">Dieser </w:t>
+      </w:r>
+      <w:proofErr w:type="spellStart"/>
+      <w:r>
+        <w:t>Redesign</w:t>
+      </w:r>
+      <w:proofErr w:type="spellEnd"/>
+      <w:r>
+        <w:t xml:space="preserve"> Entscheid wurde sogleich nach der Durchführung des Tests implementiert.</w:t>
+      </w:r>
+    </w:p>
+    <w:p>
+      <w:pPr>
+        <w:pStyle w:val="Heading5"/>
+      </w:pPr>
+      <w:bookmarkStart w:id="91" w:name="_Toc327354359"/>
+      <w:r>
+        <w:t>Menu mit Tabs</w:t>
       </w:r>
       <w:bookmarkEnd w:id="91"/>
     </w:p>
     <w:p>
       <w:r>
-        <w:t>In der Ideensammlung für den Demomodus (</w:t>
-      </w:r>
-      <w:r>
-        <w:fldChar w:fldCharType="begin"/>
-      </w:r>
-      <w:r>
-        <w:instrText xml:space="preserve"> REF _Ref326583742 \r \h </w:instrText>
-      </w:r>
-      <w:r>
-        <w:fldChar w:fldCharType="separate"/>
-      </w:r>
-      <w:r>
-        <w:t>I.1.4.2.1</w:t>
-      </w:r>
-      <w:r>
-        <w:fldChar w:fldCharType="end"/>
+        <w:t>Das</w:t>
+      </w:r>
+      <w:r>
+        <w:t xml:space="preserve"> Menu der Applikation </w:t>
+      </w:r>
+      <w:r>
+        <w:t>besteht aus</w:t>
+      </w:r>
+      <w:r>
+        <w:t xml:space="preserve"> Tabs. </w:t>
+      </w:r>
+      <w:r>
+        <w:t>Diese Tabs</w:t>
+      </w:r>
+      <w:r>
+        <w:t xml:space="preserve"> stellen Elemente dar, welche die meisten Nutzer von Browserapplikationen her kennen und daher verstehen sollten.</w:t>
       </w:r>
       <w:r>
         <w:t xml:space="preserve"> </w:t>
       </w:r>
       <w:r>
-        <w:fldChar w:fldCharType="begin"/>
-      </w:r>
-      <w:r>
-        <w:instrText xml:space="preserve"> REF _Ref326583747 \h </w:instrText>
-      </w:r>
-      <w:r>
-        <w:fldChar w:fldCharType="separate"/>
-      </w:r>
-      <w:r>
-        <w:t>Ideensammlung</w:t>
-      </w:r>
-      <w:r>
-        <w:fldChar w:fldCharType="end"/>
-      </w:r>
-      <w:r>
-        <w:t>)</w:t>
+        <w:t>Dies</w:t>
+      </w:r>
+      <w:r>
+        <w:t>er Sachverhalt</w:t>
+      </w:r>
+      <w:r>
+        <w:t xml:space="preserve"> wurde beim Test (TODO</w:t>
+      </w:r>
+      <w:r>
+        <w:t xml:space="preserve"> Test 4 Grafisches Design</w:t>
+      </w:r>
+      <w:r>
+        <w:t>) validiert.</w:t>
       </w:r>
       <w:r>
         <w:t xml:space="preserve"> </w:t>
       </w:r>
       <w:r>
-        <w:t>wurde</w:t>
-      </w:r>
-      <w:r>
-        <w:t xml:space="preserve"> das Design des D</w:t>
-      </w:r>
-      <w:r>
-        <w:t>emomodus grob definiert.</w:t>
-      </w:r>
-      <w:r>
-        <w:t xml:space="preserve"> Der Hintergrund sollte eine auffällige Farbe </w:t>
-      </w:r>
-      <w:r>
-        <w:t>haben</w:t>
-      </w:r>
-      <w:r>
-        <w:t xml:space="preserve">. </w:t>
-      </w:r>
-      <w:r>
-        <w:t>Auf dem Hintergrund soll ein</w:t>
-      </w:r>
-      <w:r>
-        <w:t xml:space="preserve"> Teaser</w:t>
-      </w:r>
-      <w:r>
-        <w:t>-T</w:t>
-      </w:r>
-      <w:r>
-        <w:t>ext angezeigt werden und darunter die Aufforderung</w:t>
-      </w:r>
-      <w:r>
-        <w:t xml:space="preserve"> „</w:t>
-      </w:r>
-      <w:r>
-        <w:t>K</w:t>
-      </w:r>
-      <w:r>
-        <w:t>omm</w:t>
-      </w:r>
-      <w:r>
-        <w:t xml:space="preserve"> näher“</w:t>
-      </w:r>
-      <w:r>
-        <w:t xml:space="preserve">. </w:t>
-      </w:r>
-      <w:r>
-        <w:t xml:space="preserve">Die Farbe und der Text dienen dem Anlocken der </w:t>
-      </w:r>
-      <w:r>
-        <w:t>Passanten</w:t>
-      </w:r>
-      <w:r>
-        <w:t>, damit diese darauf</w:t>
-      </w:r>
-      <w:r>
-        <w:t xml:space="preserve"> mit der Videowall interagieren.</w:t>
-      </w:r>
-      <w:r>
-        <w:t xml:space="preserve"> Sobald </w:t>
-      </w:r>
-      <w:r>
-        <w:t>der</w:t>
+        <w:t>Nach dem Test wurden</w:t>
       </w:r>
       <w:r>
         <w:t xml:space="preserve"> </w:t>
       </w:r>
       <w:r>
-        <w:t>Nutzer</w:t>
-      </w:r>
-      <w:r>
-        <w:t xml:space="preserve"> von Kinect erkannt wurde, beginnt ein Timer herunterzuzählen.</w:t>
-      </w:r>
-      <w:r>
-        <w:t xml:space="preserve"> Nach dessen Ablauf wechselt die Applikation </w:t>
-      </w:r>
-      <w:r>
-        <w:t>in d</w:t>
-      </w:r>
-      <w:r>
-        <w:t>en Interaktionsmodus und der Benutzer kann die Applikation steuern.</w:t>
+        <w:t xml:space="preserve">noch </w:t>
+      </w:r>
+      <w:r>
+        <w:t>farblich</w:t>
+      </w:r>
+      <w:r>
+        <w:t xml:space="preserve">e Anpassungen vorgenommen, </w:t>
+      </w:r>
+      <w:r>
+        <w:t xml:space="preserve"> </w:t>
+      </w:r>
+      <w:r>
+        <w:t>welche dem Nutzer verdeutlichen</w:t>
+      </w:r>
+      <w:r>
+        <w:t>, welche</w:t>
+      </w:r>
+      <w:r>
+        <w:t>s Tab gerade a</w:t>
+      </w:r>
+      <w:r>
+        <w:t xml:space="preserve">ktiv </w:t>
+      </w:r>
+      <w:r>
+        <w:t>ist</w:t>
+      </w:r>
+      <w:r>
+        <w:t>.</w:t>
+      </w:r>
+      <w:r>
+        <w:t xml:space="preserve"> </w:t>
       </w:r>
     </w:p>
     <w:p>
       <w:r>
-        <w:t>Der Demo</w:t>
-      </w:r>
-      <w:r>
-        <w:t xml:space="preserve">modus wurde nach dessen Implementation mit einem Usability </w:t>
-      </w:r>
-      <w:r>
-        <w:t>Test geprüft (siehe TODO Usability-Test Demomodus).</w:t>
+        <w:t>Zwei weitere</w:t>
+      </w:r>
+      <w:r>
+        <w:t xml:space="preserve"> Punkt</w:t>
+      </w:r>
+      <w:r>
+        <w:t>e</w:t>
+      </w:r>
+      <w:r>
+        <w:t>, welche</w:t>
       </w:r>
       <w:r>
         <w:t xml:space="preserve"> </w:t>
       </w:r>
       <w:r>
-        <w:t>Aus dem Test</w:t>
-      </w:r>
-      <w:r>
-        <w:t xml:space="preserve"> konnte folgende</w:t>
-      </w:r>
-      <w:r>
-        <w:t>r Schlu</w:t>
-      </w:r>
-      <w:r>
-        <w:t>ss gezogen werden:</w:t>
-      </w:r>
-      <w:r>
-        <w:t xml:space="preserve"> Wenn ein Passant im Demomodus </w:t>
-      </w:r>
-      <w:r>
-        <w:t xml:space="preserve">von Kinect </w:t>
-      </w:r>
-      <w:r>
-        <w:t xml:space="preserve">erkannt wird, soll </w:t>
-      </w:r>
-      <w:r>
-        <w:t xml:space="preserve">beim Anzeigen des Timers </w:t>
-      </w:r>
-      <w:r>
-        <w:t>gleichzeitig d</w:t>
-      </w:r>
-      <w:r>
-        <w:t xml:space="preserve">as </w:t>
-      </w:r>
-      <w:r>
-        <w:t xml:space="preserve">Skelett </w:t>
-      </w:r>
-      <w:r>
-        <w:t xml:space="preserve">des Nutzers </w:t>
-      </w:r>
-      <w:r>
-        <w:t xml:space="preserve">angezeigt werden, damit er </w:t>
-      </w:r>
-      <w:r>
-        <w:t xml:space="preserve">neugierig </w:t>
-      </w:r>
-      <w:r>
-        <w:t xml:space="preserve">wird </w:t>
-      </w:r>
-      <w:r>
-        <w:t>und</w:t>
-      </w:r>
-      <w:r>
-        <w:t xml:space="preserve"> stehen bleibt</w:t>
-      </w:r>
-      <w:r>
-        <w:t>.</w:t>
+        <w:t xml:space="preserve">aber </w:t>
+      </w:r>
+      <w:r>
+        <w:t>im Rahmen der Bachelorarbeit nicht umgesetzt werden k</w:t>
+      </w:r>
+      <w:r>
+        <w:t>ö</w:t>
+      </w:r>
+      <w:r>
+        <w:t>nn</w:t>
+      </w:r>
+      <w:r>
+        <w:t>en</w:t>
+      </w:r>
+      <w:r>
+        <w:t>,</w:t>
+      </w:r>
+      <w:r>
+        <w:t xml:space="preserve"> ergaben sich aus dem </w:t>
+      </w:r>
+      <w:proofErr w:type="spellStart"/>
+      <w:r>
+        <w:t>Usability</w:t>
+      </w:r>
+      <w:proofErr w:type="spellEnd"/>
+      <w:r>
+        <w:t xml:space="preserve"> Test.</w:t>
       </w:r>
       <w:r>
         <w:t xml:space="preserve"> </w:t>
       </w:r>
       <w:r>
-        <w:t xml:space="preserve">Er wird sofort erkennen, dass er das Skelett ist </w:t>
-      </w:r>
-      <w:r>
-        <w:t>und s</w:t>
-      </w:r>
-      <w:r>
-        <w:t>omit nach dem Wechseln in den Interaktionsmodus die Applik</w:t>
-      </w:r>
-      <w:r>
-        <w:t>ation problemlos bedienen kann</w:t>
-      </w:r>
-      <w:r>
-        <w:t>.</w:t>
-      </w:r>
-      <w:r>
-        <w:br/>
-        <w:t>Dieser Redesign Entscheid wurde sogleich nach der Durchführung des Tests implementiert.</w:t>
+        <w:t>Der</w:t>
+      </w:r>
+      <w:r>
+        <w:t xml:space="preserve"> </w:t>
+      </w:r>
+      <w:r>
+        <w:t>Handcursor</w:t>
+      </w:r>
+      <w:r>
+        <w:t xml:space="preserve"> dreht </w:t>
+      </w:r>
+      <w:r>
+        <w:t>sich</w:t>
+      </w:r>
+      <w:r>
+        <w:t xml:space="preserve"> über jedem anwählbaren Element, was für den Nutzer verwirrend sein kann. Im Menu dreht sich der Handcursor also beispielsweise auch</w:t>
+      </w:r>
+      <w:r>
+        <w:t>,</w:t>
+      </w:r>
+      <w:r>
+        <w:t xml:space="preserve"> wenn </w:t>
+      </w:r>
+      <w:r>
+        <w:t>er</w:t>
+      </w:r>
+      <w:r>
+        <w:t xml:space="preserve"> </w:t>
+      </w:r>
+      <w:r>
+        <w:t xml:space="preserve">sich </w:t>
+      </w:r>
+      <w:r>
+        <w:t>über dem bereits aktiven Tab</w:t>
+      </w:r>
+      <w:r>
+        <w:t xml:space="preserve"> befindet.</w:t>
+      </w:r>
+      <w:r>
+        <w:t xml:space="preserve"> </w:t>
+      </w:r>
+      <w:r>
+        <w:t>Auch</w:t>
+      </w:r>
+      <w:r>
+        <w:t xml:space="preserve"> soll </w:t>
+      </w:r>
+      <w:r>
+        <w:t>der Handcurs</w:t>
+      </w:r>
+      <w:r>
+        <w:t>o</w:t>
+      </w:r>
+      <w:r>
+        <w:t xml:space="preserve">r, wenn er sich über </w:t>
+      </w:r>
+      <w:r>
+        <w:t>einem nicht</w:t>
+      </w:r>
+      <w:r>
+        <w:t xml:space="preserve"> anwählbaren </w:t>
+      </w:r>
+      <w:r>
+        <w:t>Element</w:t>
+      </w:r>
+      <w:r>
+        <w:t xml:space="preserve"> befindet,</w:t>
+      </w:r>
+      <w:r>
+        <w:t xml:space="preserve"> abgeschwächt oder durchgestrichen </w:t>
+      </w:r>
+      <w:r>
+        <w:t xml:space="preserve">dargestellt </w:t>
+      </w:r>
+      <w:r>
+        <w:t>werden.</w:t>
+      </w:r>
+      <w:r>
+        <w:t xml:space="preserve"> Diese </w:t>
+      </w:r>
+      <w:r>
+        <w:t xml:space="preserve">zwei </w:t>
+      </w:r>
+      <w:r>
+        <w:t xml:space="preserve">Anforderungen wurden in Form von User Stories </w:t>
+      </w:r>
+      <w:r>
+        <w:t xml:space="preserve">in </w:t>
+      </w:r>
+      <w:proofErr w:type="gramStart"/>
+      <w:r>
+        <w:t>den</w:t>
+      </w:r>
+      <w:proofErr w:type="gramEnd"/>
+      <w:r>
+        <w:t xml:space="preserve"> </w:t>
+      </w:r>
+      <w:proofErr w:type="spellStart"/>
+      <w:r>
+        <w:t>Backlog</w:t>
+      </w:r>
+      <w:proofErr w:type="spellEnd"/>
+      <w:r>
+        <w:t xml:space="preserve"> (TODO </w:t>
+      </w:r>
+      <w:proofErr w:type="spellStart"/>
+      <w:r>
+        <w:t>Backlog</w:t>
+      </w:r>
+      <w:proofErr w:type="spellEnd"/>
+      <w:r>
+        <w:t xml:space="preserve">) </w:t>
+      </w:r>
+      <w:r>
+        <w:t>aufgenommen.</w:t>
       </w:r>
     </w:p>
     <w:p>
       <w:pPr>
-        <w:pStyle w:val="berschrift5"/>
-      </w:pPr>
-      <w:bookmarkStart w:id="92" w:name="_Toc327354359"/>
-      <w:r>
-        <w:t>Menu mit Tabs</w:t>
+        <w:pStyle w:val="Heading5"/>
+      </w:pPr>
+      <w:bookmarkStart w:id="92" w:name="_Ref326852589"/>
+      <w:bookmarkStart w:id="93" w:name="_Toc327354360"/>
+      <w:r>
+        <w:t xml:space="preserve">Corporate </w:t>
+      </w:r>
+      <w:r>
+        <w:t>Design</w:t>
+      </w:r>
+      <w:r>
+        <w:t xml:space="preserve"> HSR</w:t>
       </w:r>
       <w:bookmarkEnd w:id="92"/>
+      <w:bookmarkEnd w:id="93"/>
     </w:p>
     <w:p>
       <w:r>
-        <w:t>Das</w:t>
-      </w:r>
-      <w:r>
-        <w:t xml:space="preserve"> Menu der Applikation </w:t>
-      </w:r>
-      <w:r>
-        <w:t>besteht aus</w:t>
-      </w:r>
-      <w:r>
-        <w:t xml:space="preserve"> Tabs. </w:t>
-      </w:r>
-      <w:r>
-        <w:t>Diese Tabs</w:t>
-      </w:r>
-      <w:r>
-        <w:t xml:space="preserve"> stellen Elemente dar, welche die meisten Nutzer von Browserapplikationen her kennen und daher verstehen sollten.</w:t>
+        <w:t>Das Corporate Design</w:t>
       </w:r>
       <w:r>
         <w:t xml:space="preserve"> </w:t>
       </w:r>
       <w:r>
-        <w:t>Dies</w:t>
-      </w:r>
-      <w:r>
-        <w:t>er Sachverhalt</w:t>
-      </w:r>
-      <w:r>
-        <w:t xml:space="preserve"> wurde beim Test (TODO</w:t>
-      </w:r>
-      <w:r>
-        <w:t xml:space="preserve"> Test 4 Grafisches Design</w:t>
-      </w:r>
-      <w:r>
-        <w:t>) validiert.</w:t>
-      </w:r>
-      <w:r>
-        <w:t xml:space="preserve"> </w:t>
-      </w:r>
-      <w:r>
-        <w:t>Nach dem Test wurden</w:t>
-      </w:r>
-      <w:r>
-        <w:t xml:space="preserve"> </w:t>
-      </w:r>
-      <w:r>
-        <w:t xml:space="preserve">noch </w:t>
-      </w:r>
-      <w:r>
-        <w:t>farblich</w:t>
-      </w:r>
-      <w:r>
-        <w:t xml:space="preserve">e Anpassungen vorgenommen, </w:t>
-      </w:r>
-      <w:r>
-        <w:t xml:space="preserve"> </w:t>
-      </w:r>
-      <w:r>
-        <w:t>welche dem Nutzer verdeutlichen</w:t>
-      </w:r>
-      <w:r>
-        <w:t>, welche</w:t>
-      </w:r>
-      <w:r>
-        <w:t>s Tab gerade a</w:t>
-      </w:r>
-      <w:r>
-        <w:t xml:space="preserve">ktiv </w:t>
-      </w:r>
-      <w:r>
-        <w:t>ist</w:t>
-      </w:r>
-      <w:r>
-        <w:t>.</w:t>
-      </w:r>
-      <w:r>
-        <w:t xml:space="preserve"> </w:t>
+        <w:t>der HSR</w:t>
+      </w:r>
+      <w:r>
+        <w:t xml:space="preserve"> [hsr</w:t>
+      </w:r>
+      <w:r>
+        <w:t>11]</w:t>
+      </w:r>
+      <w:r>
+        <w:t xml:space="preserve"> legt verschiedene Farben, Schriftarten sowie die Verwendung des HSR Logos fest. Dies</w:t>
+      </w:r>
+      <w:r>
+        <w:t>e Vorgaben</w:t>
+      </w:r>
+      <w:r>
+        <w:t xml:space="preserve"> wurde</w:t>
+      </w:r>
+      <w:r>
+        <w:t xml:space="preserve">n </w:t>
+      </w:r>
+      <w:r>
+        <w:t xml:space="preserve">für die Videowall </w:t>
+      </w:r>
+      <w:r>
+        <w:t>so gut als möglich eingehalten.</w:t>
       </w:r>
     </w:p>
     <w:p>
       <w:r>
-        <w:t>Zwei weitere</w:t>
-      </w:r>
-      <w:r>
-        <w:t xml:space="preserve"> Punkt</w:t>
-      </w:r>
-      <w:r>
-        <w:t>e</w:t>
-      </w:r>
-      <w:r>
-        <w:t>, welche</w:t>
-      </w:r>
-      <w:r>
-        <w:t xml:space="preserve"> </w:t>
-      </w:r>
-      <w:r>
-        <w:t xml:space="preserve">aber </w:t>
-      </w:r>
-      <w:r>
-        <w:t>im Rahmen der Bachelorarbeit nicht umgesetzt werden k</w:t>
-      </w:r>
-      <w:r>
-        <w:t>ö</w:t>
-      </w:r>
-      <w:r>
-        <w:t>nn</w:t>
+        <w:t xml:space="preserve">Am 05.06.12 </w:t>
+      </w:r>
+      <w:proofErr w:type="gramStart"/>
+      <w:r>
+        <w:t>wurde</w:t>
+      </w:r>
+      <w:proofErr w:type="gramEnd"/>
+      <w:r>
+        <w:t xml:space="preserve"> das Design mit Michael </w:t>
+      </w:r>
+      <w:proofErr w:type="spellStart"/>
+      <w:r>
+        <w:t>Lieberherr</w:t>
+      </w:r>
+      <w:proofErr w:type="spellEnd"/>
+      <w:r>
+        <w:t xml:space="preserve"> und Oliver </w:t>
+      </w:r>
+      <w:proofErr w:type="spellStart"/>
+      <w:r>
+        <w:t>Kirchhofer</w:t>
+      </w:r>
+      <w:proofErr w:type="spellEnd"/>
+      <w:r>
+        <w:t xml:space="preserve"> von der Kommunikationsstelle der HSR besprochen. Aus dem Gespräch ergab</w:t>
       </w:r>
       <w:r>
         <w:t>en</w:t>
       </w:r>
       <w:r>
-        <w:t>,</w:t>
-      </w:r>
-      <w:r>
-        <w:t xml:space="preserve"> ergaben sich aus dem Usability Test.</w:t>
-      </w:r>
-      <w:r>
-        <w:t xml:space="preserve"> </w:t>
-      </w:r>
-      <w:r>
-        <w:t>Der</w:t>
-      </w:r>
-      <w:r>
-        <w:t xml:space="preserve"> </w:t>
-      </w:r>
-      <w:r>
-        <w:t>Handcursor</w:t>
-      </w:r>
-      <w:r>
-        <w:t xml:space="preserve"> dreht </w:t>
-      </w:r>
-      <w:r>
-        <w:t>sich</w:t>
-      </w:r>
-      <w:r>
-        <w:t xml:space="preserve"> über jedem anwählbaren Element, was für den Nutzer verwirrend sein kann. Im Menu dreht sich der Handcursor also beispielsweise auch</w:t>
-      </w:r>
-      <w:r>
-        <w:t>,</w:t>
-      </w:r>
-      <w:r>
-        <w:t xml:space="preserve"> wenn </w:t>
-      </w:r>
-      <w:r>
-        <w:t>er</w:t>
-      </w:r>
-      <w:r>
-        <w:t xml:space="preserve"> </w:t>
-      </w:r>
-      <w:r>
-        <w:t xml:space="preserve">sich </w:t>
-      </w:r>
-      <w:r>
-        <w:t>über dem bereits aktiven Tab</w:t>
-      </w:r>
-      <w:r>
-        <w:t xml:space="preserve"> befindet.</w:t>
-      </w:r>
-      <w:r>
-        <w:t xml:space="preserve"> </w:t>
-      </w:r>
-      <w:r>
-        <w:t>Auch</w:t>
-      </w:r>
-      <w:r>
-        <w:t xml:space="preserve"> soll </w:t>
-      </w:r>
-      <w:r>
-        <w:t>der Handcurs</w:t>
-      </w:r>
-      <w:r>
-        <w:t>o</w:t>
-      </w:r>
-      <w:r>
-        <w:t xml:space="preserve">r, wenn er sich über </w:t>
-      </w:r>
-      <w:r>
-        <w:t>einem nicht</w:t>
-      </w:r>
-      <w:r>
-        <w:t xml:space="preserve"> anwählbaren </w:t>
-      </w:r>
-      <w:r>
-        <w:t>Element</w:t>
-      </w:r>
-      <w:r>
-        <w:t xml:space="preserve"> befindet,</w:t>
-      </w:r>
-      <w:r>
-        <w:t xml:space="preserve"> abgeschwächt oder durchgestrichen </w:t>
-      </w:r>
-      <w:r>
-        <w:t xml:space="preserve">dargestellt </w:t>
-      </w:r>
-      <w:r>
-        <w:t>werden.</w:t>
-      </w:r>
-      <w:r>
-        <w:t xml:space="preserve"> Diese </w:t>
-      </w:r>
-      <w:r>
-        <w:t xml:space="preserve">zwei </w:t>
-      </w:r>
-      <w:r>
-        <w:t xml:space="preserve">Anforderungen wurden in Form von User Stories </w:t>
-      </w:r>
-      <w:r>
-        <w:t xml:space="preserve">in den Backlog (TODO Backlog) </w:t>
-      </w:r>
-      <w:r>
-        <w:t>aufgenommen.</w:t>
+        <w:t xml:space="preserve"> sich folgend</w:t>
+      </w:r>
+      <w:r>
+        <w:t>e zwei Änderungen, die sogleich umgesetzt wurden</w:t>
+      </w:r>
+      <w:r>
+        <w:t>:</w:t>
       </w:r>
     </w:p>
     <w:p>
       <w:pPr>
-        <w:pStyle w:val="berschrift5"/>
-      </w:pPr>
-      <w:bookmarkStart w:id="93" w:name="_Ref326852589"/>
-      <w:bookmarkStart w:id="94" w:name="_Toc327354360"/>
-      <w:r>
-        <w:t xml:space="preserve">Corporate </w:t>
-      </w:r>
-      <w:r>
-        <w:t>Design</w:t>
-      </w:r>
-      <w:r>
-        <w:t xml:space="preserve"> HSR</w:t>
-      </w:r>
-      <w:bookmarkEnd w:id="93"/>
-      <w:bookmarkEnd w:id="94"/>
-    </w:p>
-    <w:p>
-      <w:r>
-        <w:t>Das Corporate Design</w:t>
-      </w:r>
-      <w:r>
-        <w:t xml:space="preserve"> </w:t>
-      </w:r>
-      <w:r>
-        <w:t>der HSR</w:t>
-      </w:r>
-      <w:r>
-        <w:t xml:space="preserve"> [hsr</w:t>
-      </w:r>
-      <w:r>
-        <w:t>11]</w:t>
-      </w:r>
-      <w:r>
-        <w:t xml:space="preserve"> legt verschiedene Farben, Schriftarten sowie die Verwendung des HSR Logos fest. Dies</w:t>
-      </w:r>
-      <w:r>
-        <w:t>e Vorgaben</w:t>
-      </w:r>
-      <w:r>
-        <w:t xml:space="preserve"> wurde</w:t>
-      </w:r>
-      <w:r>
-        <w:t xml:space="preserve">n </w:t>
-      </w:r>
-      <w:r>
-        <w:t xml:space="preserve">für die Videowall </w:t>
-      </w:r>
-      <w:r>
-        <w:t>so gut als möglich eingehalten.</w:t>
-      </w:r>
-    </w:p>
-    <w:p>
-      <w:r>
-        <w:t>Am 05.06.12 wurde das Design mit Michael Lieberherr und Oliver Kirchhofer von der Kommunikationsstelle der HSR besprochen. Aus dem Gespräch ergab</w:t>
-      </w:r>
-      <w:r>
-        <w:t>en</w:t>
-      </w:r>
-      <w:r>
-        <w:t xml:space="preserve"> sich folgend</w:t>
-      </w:r>
-      <w:r>
-        <w:t>e zwei Änderungen, die sogleich umgesetzt wurden</w:t>
-      </w:r>
-      <w:r>
-        <w:t>:</w:t>
-      </w:r>
-    </w:p>
-    <w:p>
-      <w:pPr>
-        <w:pStyle w:val="Listenabsatz"/>
+        <w:pStyle w:val="ListParagraph"/>
         <w:numPr>
           <w:ilvl w:val="0"/>
           <w:numId w:val="16"/>
@@ -14075,7 +15065,7 @@
     </w:p>
     <w:p>
       <w:pPr>
-        <w:pStyle w:val="Listenabsatz"/>
+        <w:pStyle w:val="ListParagraph"/>
         <w:numPr>
           <w:ilvl w:val="0"/>
           <w:numId w:val="16"/>
@@ -14091,7 +15081,15 @@
         <w:t>Applikation kleiner machen</w:t>
       </w:r>
       <w:r>
-        <w:t xml:space="preserve"> (Iceberg Buttons)</w:t>
+        <w:t xml:space="preserve"> (</w:t>
+      </w:r>
+      <w:proofErr w:type="spellStart"/>
+      <w:r>
+        <w:t>Iceberg</w:t>
+      </w:r>
+      <w:proofErr w:type="spellEnd"/>
+      <w:r>
+        <w:t xml:space="preserve"> Buttons)</w:t>
       </w:r>
     </w:p>
     <w:p>
@@ -14149,12 +15147,20 @@
     </w:p>
     <w:p>
       <w:r>
-        <w:t>Es wurden noch weitere Design Vorschläge gemacht, welche bei einer Weiterentwicklung der Applikation umgesetzt werden könnten:</w:t>
+        <w:t xml:space="preserve">Es wurden noch </w:t>
+      </w:r>
+      <w:proofErr w:type="gramStart"/>
+      <w:r>
+        <w:t>weitere</w:t>
+      </w:r>
+      <w:proofErr w:type="gramEnd"/>
+      <w:r>
+        <w:t xml:space="preserve"> Design Vorschläge gemacht, welche bei einer Weiterentwicklung der Applikation umgesetzt werden könnten:</w:t>
       </w:r>
     </w:p>
     <w:p>
       <w:pPr>
-        <w:pStyle w:val="Listenabsatz"/>
+        <w:pStyle w:val="ListParagraph"/>
         <w:numPr>
           <w:ilvl w:val="0"/>
           <w:numId w:val="17"/>
@@ -14167,7 +15173,7 @@
     </w:p>
     <w:p>
       <w:pPr>
-        <w:pStyle w:val="Listenabsatz"/>
+        <w:pStyle w:val="ListParagraph"/>
         <w:numPr>
           <w:ilvl w:val="0"/>
           <w:numId w:val="17"/>
@@ -14185,32 +15191,73 @@
     </w:p>
     <w:p>
       <w:pPr>
-        <w:pStyle w:val="Listenabsatz"/>
+        <w:pStyle w:val="ListParagraph"/>
         <w:numPr>
           <w:ilvl w:val="0"/>
           <w:numId w:val="17"/>
         </w:numPr>
       </w:pPr>
       <w:r>
-        <w:t xml:space="preserve">Es sollen Gesten verwendet werden können, damit für das Browsen der Poster keine Pfeile mehr </w:t>
-      </w:r>
-      <w:r>
-        <w:t>angezeigt werden müssen</w:t>
-      </w:r>
-      <w:r>
-        <w:t>.</w:t>
+        <w:t xml:space="preserve">Die </w:t>
+      </w:r>
+      <w:proofErr w:type="spellStart"/>
+      <w:r>
+        <w:t>Iceberg</w:t>
+      </w:r>
+      <w:proofErr w:type="spellEnd"/>
+      <w:r>
+        <w:t xml:space="preserve">-Buttons sollen </w:t>
+      </w:r>
+      <w:proofErr w:type="spellStart"/>
+      <w:r>
+        <w:t>Grow</w:t>
+      </w:r>
+      <w:proofErr w:type="spellEnd"/>
+      <w:r>
+        <w:t xml:space="preserve">-Buttons sein, welche in der Vertikale grösser werden, wenn mit der Maus darüber gefahren wird. Dadurch erkennt der Benutzer, dass der Button grösser ist als </w:t>
+      </w:r>
+      <w:bookmarkStart w:id="94" w:name="_GoBack"/>
+      <w:bookmarkEnd w:id="94"/>
+      <w:r>
+        <w:t>er angezeigt wird.</w:t>
       </w:r>
     </w:p>
     <w:p>
       <w:pPr>
-        <w:pStyle w:val="Listenabsatz"/>
+        <w:pStyle w:val="ListParagraph"/>
         <w:numPr>
           <w:ilvl w:val="0"/>
           <w:numId w:val="17"/>
         </w:numPr>
       </w:pPr>
       <w:r>
-        <w:t>Das Menu soll einem Home-Screen</w:t>
+        <w:t xml:space="preserve">Es sollen Gesten verwendet werden können, damit für das Browsen der Poster keine Pfeile mehr </w:t>
+      </w:r>
+      <w:r>
+        <w:t>angezeigt werden müssen</w:t>
+      </w:r>
+      <w:r>
+        <w:t>.</w:t>
+      </w:r>
+    </w:p>
+    <w:p>
+      <w:pPr>
+        <w:pStyle w:val="ListParagraph"/>
+        <w:numPr>
+          <w:ilvl w:val="0"/>
+          <w:numId w:val="17"/>
+        </w:numPr>
+      </w:pPr>
+      <w:r>
+        <w:t xml:space="preserve">Das Menu soll </w:t>
+      </w:r>
+      <w:proofErr w:type="gramStart"/>
+      <w:r>
+        <w:t>einem</w:t>
+      </w:r>
+      <w:proofErr w:type="gramEnd"/>
+      <w:r>
+        <w:t xml:space="preserve"> Home-Screen</w:t>
       </w:r>
       <w:r>
         <w:t>, auf welchem das HSR Logo platziert wird,</w:t>
@@ -14253,7 +15300,7 @@
     </w:p>
     <w:p>
       <w:pPr>
-        <w:pStyle w:val="berschrift4"/>
+        <w:pStyle w:val="Heading4"/>
       </w:pPr>
       <w:bookmarkStart w:id="95" w:name="_Toc324860371"/>
       <w:bookmarkStart w:id="96" w:name="_Ref326579818"/>
@@ -14331,7 +15378,7 @@
     </w:p>
     <w:p>
       <w:pPr>
-        <w:pStyle w:val="berschrift5"/>
+        <w:pStyle w:val="Heading5"/>
       </w:pPr>
       <w:bookmarkStart w:id="103" w:name="_Toc327354362"/>
       <w:r>
@@ -14488,20 +15535,33 @@
     </w:p>
     <w:p>
       <w:pPr>
-        <w:pStyle w:val="Beschriftung"/>
+        <w:pStyle w:val="Caption"/>
       </w:pPr>
       <w:bookmarkStart w:id="104" w:name="_Ref327354389"/>
       <w:r>
         <w:t xml:space="preserve">Abbildung </w:t>
       </w:r>
-      <w:fldSimple w:instr=" SEQ Abbildung \* ARABIC ">
-        <w:r>
-          <w:rPr>
-            <w:noProof/>
-          </w:rPr>
-          <w:t>20</w:t>
-        </w:r>
-      </w:fldSimple>
+      <w:r>
+        <w:fldChar w:fldCharType="begin"/>
+      </w:r>
+      <w:r>
+        <w:instrText xml:space="preserve"> SEQ Abbildung \* ARABIC </w:instrText>
+      </w:r>
+      <w:r>
+        <w:fldChar w:fldCharType="separate"/>
+      </w:r>
+      <w:r>
+        <w:rPr>
+          <w:noProof/>
+        </w:rPr>
+        <w:t>20</w:t>
+      </w:r>
+      <w:r>
+        <w:rPr>
+          <w:noProof/>
+        </w:rPr>
+        <w:fldChar w:fldCharType="end"/>
+      </w:r>
       <w:r>
         <w:t xml:space="preserve"> - Externes Design, Videowall-Applikation</w:t>
       </w:r>
@@ -14509,7 +15569,7 @@
     </w:p>
     <w:p>
       <w:pPr>
-        <w:pStyle w:val="berschrift5"/>
+        <w:pStyle w:val="Heading5"/>
       </w:pPr>
       <w:bookmarkStart w:id="105" w:name="_Toc327354363"/>
       <w:r>
@@ -14519,7 +15579,15 @@
         <w:t>Applikation</w:t>
       </w:r>
       <w:r>
-        <w:t xml:space="preserve"> (Plug-in)</w:t>
+        <w:t xml:space="preserve"> (</w:t>
+      </w:r>
+      <w:proofErr w:type="spellStart"/>
+      <w:r>
+        <w:t>Plug-in</w:t>
+      </w:r>
+      <w:proofErr w:type="spellEnd"/>
+      <w:r>
+        <w:t>)</w:t>
       </w:r>
       <w:bookmarkEnd w:id="105"/>
     </w:p>
@@ -14575,19 +15643,32 @@
     </w:p>
     <w:p>
       <w:pPr>
-        <w:pStyle w:val="Beschriftung"/>
+        <w:pStyle w:val="Caption"/>
       </w:pPr>
       <w:r>
         <w:t xml:space="preserve">Abbildung </w:t>
       </w:r>
-      <w:fldSimple w:instr=" SEQ Abbildung \* ARABIC ">
-        <w:r>
-          <w:rPr>
-            <w:noProof/>
-          </w:rPr>
-          <w:t>21</w:t>
-        </w:r>
-      </w:fldSimple>
+      <w:r>
+        <w:fldChar w:fldCharType="begin"/>
+      </w:r>
+      <w:r>
+        <w:instrText xml:space="preserve"> SEQ Abbildung \* ARABIC </w:instrText>
+      </w:r>
+      <w:r>
+        <w:fldChar w:fldCharType="separate"/>
+      </w:r>
+      <w:r>
+        <w:rPr>
+          <w:noProof/>
+        </w:rPr>
+        <w:t>21</w:t>
+      </w:r>
+      <w:r>
+        <w:rPr>
+          <w:noProof/>
+        </w:rPr>
+        <w:fldChar w:fldCharType="end"/>
+      </w:r>
       <w:r>
         <w:t xml:space="preserve"> - Externes Design, Poster-Applikation</w:t>
       </w:r>
@@ -14644,7 +15725,7 @@
     </w:p>
     <w:p>
       <w:pPr>
-        <w:pStyle w:val="berschrift5"/>
+        <w:pStyle w:val="Heading5"/>
       </w:pPr>
       <w:bookmarkStart w:id="106" w:name="_Toc327354364"/>
       <w:r>
@@ -14654,7 +15735,15 @@
         <w:t>Applikation</w:t>
       </w:r>
       <w:r>
-        <w:t xml:space="preserve"> (Plug-in)</w:t>
+        <w:t xml:space="preserve"> (</w:t>
+      </w:r>
+      <w:proofErr w:type="spellStart"/>
+      <w:r>
+        <w:t>Plug-in</w:t>
+      </w:r>
+      <w:proofErr w:type="spellEnd"/>
+      <w:r>
+        <w:t>)</w:t>
       </w:r>
       <w:bookmarkEnd w:id="106"/>
     </w:p>
@@ -14713,7 +15802,7 @@
     </w:p>
     <w:p>
       <w:pPr>
-        <w:pStyle w:val="berschrift5"/>
+        <w:pStyle w:val="Heading5"/>
       </w:pPr>
       <w:bookmarkStart w:id="107" w:name="_Toc327354365"/>
       <w:r>
@@ -14729,10 +15818,26 @@
         <w:t xml:space="preserve"> (siehe</w:t>
       </w:r>
       <w:r>
-        <w:t xml:space="preserve"> TODO ref Umsetzung Demomodus im Entwurf) </w:t>
-      </w:r>
-      <w:r>
-        <w:t xml:space="preserve">wurde ein externes Design erarbeitet. Sobald der Demomodus aktiv ist, wird auf der Videowall eine </w:t>
+        <w:t xml:space="preserve"> TODO </w:t>
+      </w:r>
+      <w:proofErr w:type="spellStart"/>
+      <w:r>
+        <w:t>ref</w:t>
+      </w:r>
+      <w:proofErr w:type="spellEnd"/>
+      <w:r>
+        <w:t xml:space="preserve"> Umsetzung Demomodus im Entwurf) </w:t>
+      </w:r>
+      <w:r>
+        <w:t xml:space="preserve">wurde ein externes Design erarbeitet. Sobald der Demomodus aktiv ist, wird auf </w:t>
+      </w:r>
+      <w:proofErr w:type="gramStart"/>
+      <w:r>
+        <w:t>der Videowall</w:t>
+      </w:r>
+      <w:proofErr w:type="gramEnd"/>
+      <w:r>
+        <w:t xml:space="preserve"> eine </w:t>
       </w:r>
       <w:r>
         <w:t xml:space="preserve">aus einer vorgegebenen Farbpalette </w:t>
@@ -14818,19 +15923,32 @@
     </w:p>
     <w:p>
       <w:pPr>
-        <w:pStyle w:val="Beschriftung"/>
+        <w:pStyle w:val="Caption"/>
       </w:pPr>
       <w:r>
         <w:t xml:space="preserve">Abbildung </w:t>
       </w:r>
-      <w:fldSimple w:instr=" SEQ Abbildung \* ARABIC ">
-        <w:r>
-          <w:rPr>
-            <w:noProof/>
-          </w:rPr>
-          <w:t>22</w:t>
-        </w:r>
-      </w:fldSimple>
+      <w:r>
+        <w:fldChar w:fldCharType="begin"/>
+      </w:r>
+      <w:r>
+        <w:instrText xml:space="preserve"> SEQ Abbildung \* ARABIC </w:instrText>
+      </w:r>
+      <w:r>
+        <w:fldChar w:fldCharType="separate"/>
+      </w:r>
+      <w:r>
+        <w:rPr>
+          <w:noProof/>
+        </w:rPr>
+        <w:t>22</w:t>
+      </w:r>
+      <w:r>
+        <w:rPr>
+          <w:noProof/>
+        </w:rPr>
+        <w:fldChar w:fldCharType="end"/>
+      </w:r>
       <w:r>
         <w:t xml:space="preserve"> - Externes Design, Demomodus Teaser-Text</w:t>
       </w:r>
@@ -14891,19 +16009,32 @@
     </w:p>
     <w:p>
       <w:pPr>
-        <w:pStyle w:val="Beschriftung"/>
+        <w:pStyle w:val="Caption"/>
       </w:pPr>
       <w:r>
         <w:t xml:space="preserve">Abbildung </w:t>
       </w:r>
-      <w:fldSimple w:instr=" SEQ Abbildung \* ARABIC ">
-        <w:r>
-          <w:rPr>
-            <w:noProof/>
-          </w:rPr>
-          <w:t>23</w:t>
-        </w:r>
-      </w:fldSimple>
+      <w:r>
+        <w:fldChar w:fldCharType="begin"/>
+      </w:r>
+      <w:r>
+        <w:instrText xml:space="preserve"> SEQ Abbildung \* ARABIC </w:instrText>
+      </w:r>
+      <w:r>
+        <w:fldChar w:fldCharType="separate"/>
+      </w:r>
+      <w:r>
+        <w:rPr>
+          <w:noProof/>
+        </w:rPr>
+        <w:t>23</w:t>
+      </w:r>
+      <w:r>
+        <w:rPr>
+          <w:noProof/>
+        </w:rPr>
+        <w:fldChar w:fldCharType="end"/>
+      </w:r>
       <w:r>
         <w:t xml:space="preserve"> - Externes Design, Demomodus Countdown</w:t>
       </w:r>
@@ -14916,7 +16047,23 @@
         <w:t xml:space="preserve">Die Skelett-Anzeige </w:t>
       </w:r>
       <w:r>
-        <w:t xml:space="preserve">wurde nach einem Usability Test (TODO Dok Tests) </w:t>
+        <w:t xml:space="preserve">wurde nach einem </w:t>
+      </w:r>
+      <w:proofErr w:type="spellStart"/>
+      <w:r>
+        <w:t>Usability</w:t>
+      </w:r>
+      <w:proofErr w:type="spellEnd"/>
+      <w:r>
+        <w:t xml:space="preserve"> Test (TODO </w:t>
+      </w:r>
+      <w:proofErr w:type="spellStart"/>
+      <w:r>
+        <w:t>Dok</w:t>
+      </w:r>
+      <w:proofErr w:type="spellEnd"/>
+      <w:r>
+        <w:t xml:space="preserve"> Tests) </w:t>
       </w:r>
       <w:r>
         <w:t>implementiert, sie macht dem Nutzer klar</w:t>
@@ -14963,7 +16110,15 @@
         </w:rPr>
       </w:pPr>
       <w:r>
-        <w:t>Entfernt sich ein Nutzer vor Ablauf des Countdowns von der Wall, so wird wieder der Teaser-Text angezeigt.</w:t>
+        <w:t xml:space="preserve">Entfernt sich ein Nutzer vor Ablauf des Countdowns von </w:t>
+      </w:r>
+      <w:proofErr w:type="gramStart"/>
+      <w:r>
+        <w:t>der Wall</w:t>
+      </w:r>
+      <w:proofErr w:type="gramEnd"/>
+      <w:r>
+        <w:t>, so wird wieder der Teaser-Text angezeigt.</w:t>
       </w:r>
       <w:r>
         <w:br w:type="page"/>
@@ -14971,7 +16126,7 @@
     </w:p>
     <w:p>
       <w:pPr>
-        <w:pStyle w:val="berschrift4"/>
+        <w:pStyle w:val="Heading4"/>
       </w:pPr>
       <w:bookmarkStart w:id="108" w:name="_Toc327354366"/>
       <w:r>
@@ -14991,7 +16146,15 @@
         <w:t>„</w:t>
       </w:r>
       <w:r>
-        <w:t>Microsoft for Kinect</w:t>
+        <w:t xml:space="preserve">Microsoft </w:t>
+      </w:r>
+      <w:proofErr w:type="spellStart"/>
+      <w:r>
+        <w:t>for</w:t>
+      </w:r>
+      <w:proofErr w:type="spellEnd"/>
+      <w:r>
+        <w:t xml:space="preserve"> Kinect</w:t>
       </w:r>
       <w:r>
         <w:t xml:space="preserve"> Human Interface</w:t>
@@ -15005,7 +16168,7 @@
       <w:bookmarkStart w:id="109" w:name="_Ref326581912"/>
       <w:r>
         <w:rPr>
-          <w:rStyle w:val="Funotenzeichen"/>
+          <w:rStyle w:val="FootnoteReference"/>
         </w:rPr>
         <w:footnoteReference w:id="5"/>
       </w:r>
@@ -15085,8 +16248,13 @@
       <w:r>
         <w:t xml:space="preserve">zahlreich durchgeführten </w:t>
       </w:r>
-      <w:r>
-        <w:t>Usability Tests (siehe TODO</w:t>
+      <w:proofErr w:type="spellStart"/>
+      <w:r>
+        <w:t>Usability</w:t>
+      </w:r>
+      <w:proofErr w:type="spellEnd"/>
+      <w:r>
+        <w:t xml:space="preserve"> Tests (siehe TODO</w:t>
       </w:r>
       <w:r>
         <w:t>: Link</w:t>
@@ -15132,7 +16300,7 @@
     </w:p>
     <w:p>
       <w:pPr>
-        <w:pStyle w:val="berschrift5"/>
+        <w:pStyle w:val="Heading5"/>
       </w:pPr>
       <w:bookmarkStart w:id="110" w:name="_Toc327354367"/>
       <w:r>
@@ -15142,11 +16310,27 @@
     </w:p>
     <w:p>
       <w:pPr>
-        <w:pStyle w:val="berschrift6"/>
+        <w:pStyle w:val="Heading6"/>
       </w:pPr>
       <w:bookmarkStart w:id="111" w:name="_Toc327354368"/>
       <w:r>
-        <w:t>Best Practices for Designing Interactions</w:t>
+        <w:t xml:space="preserve">Best Practices </w:t>
+      </w:r>
+      <w:proofErr w:type="spellStart"/>
+      <w:r>
+        <w:t>for</w:t>
+      </w:r>
+      <w:proofErr w:type="spellEnd"/>
+      <w:r>
+        <w:t xml:space="preserve"> </w:t>
+      </w:r>
+      <w:proofErr w:type="spellStart"/>
+      <w:r>
+        <w:t>Designing</w:t>
+      </w:r>
+      <w:proofErr w:type="spellEnd"/>
+      <w:r>
+        <w:t xml:space="preserve"> Interactions</w:t>
       </w:r>
       <w:bookmarkEnd w:id="111"/>
     </w:p>
@@ -15208,30 +16392,160 @@
         </w:rPr>
         <w:t xml:space="preserve">lines </w:t>
       </w:r>
+      <w:proofErr w:type="spellStart"/>
       <w:r>
         <w:rPr>
           <w:lang w:val="en-US"/>
         </w:rPr>
         <w:t>bezeichnen</w:t>
       </w:r>
+      <w:proofErr w:type="spellEnd"/>
       <w:r>
         <w:rPr>
           <w:lang w:val="en-US"/>
         </w:rPr>
-        <w:t xml:space="preserve"> aber auch eine simple Handbewegung</w:t>
-      </w:r>
+        <w:t xml:space="preserve"> </w:t>
+      </w:r>
+      <w:proofErr w:type="spellStart"/>
       <w:r>
         <w:rPr>
           <w:lang w:val="en-US"/>
         </w:rPr>
-        <w:t xml:space="preserve"> (nicht bestimmt in welche Richtung)</w:t>
-      </w:r>
+        <w:t>aber</w:t>
+      </w:r>
+      <w:proofErr w:type="spellEnd"/>
       <w:r>
         <w:rPr>
           <w:lang w:val="en-US"/>
         </w:rPr>
-        <w:t xml:space="preserve"> als Geste</w:t>
-      </w:r>
+        <w:t xml:space="preserve"> </w:t>
+      </w:r>
+      <w:proofErr w:type="spellStart"/>
+      <w:r>
+        <w:rPr>
+          <w:lang w:val="en-US"/>
+        </w:rPr>
+        <w:t>auch</w:t>
+      </w:r>
+      <w:proofErr w:type="spellEnd"/>
+      <w:r>
+        <w:rPr>
+          <w:lang w:val="en-US"/>
+        </w:rPr>
+        <w:t xml:space="preserve"> </w:t>
+      </w:r>
+      <w:proofErr w:type="spellStart"/>
+      <w:r>
+        <w:rPr>
+          <w:lang w:val="en-US"/>
+        </w:rPr>
+        <w:t>eine</w:t>
+      </w:r>
+      <w:proofErr w:type="spellEnd"/>
+      <w:r>
+        <w:rPr>
+          <w:lang w:val="en-US"/>
+        </w:rPr>
+        <w:t xml:space="preserve"> simple </w:t>
+      </w:r>
+      <w:proofErr w:type="spellStart"/>
+      <w:r>
+        <w:rPr>
+          <w:lang w:val="en-US"/>
+        </w:rPr>
+        <w:t>Handbewegung</w:t>
+      </w:r>
+      <w:proofErr w:type="spellEnd"/>
+      <w:r>
+        <w:rPr>
+          <w:lang w:val="en-US"/>
+        </w:rPr>
+        <w:t xml:space="preserve"> (</w:t>
+      </w:r>
+      <w:proofErr w:type="spellStart"/>
+      <w:r>
+        <w:rPr>
+          <w:lang w:val="en-US"/>
+        </w:rPr>
+        <w:t>nicht</w:t>
+      </w:r>
+      <w:proofErr w:type="spellEnd"/>
+      <w:r>
+        <w:rPr>
+          <w:lang w:val="en-US"/>
+        </w:rPr>
+        <w:t xml:space="preserve"> </w:t>
+      </w:r>
+      <w:proofErr w:type="spellStart"/>
+      <w:r>
+        <w:rPr>
+          <w:lang w:val="en-US"/>
+        </w:rPr>
+        <w:t>bestimmt</w:t>
+      </w:r>
+      <w:proofErr w:type="spellEnd"/>
+      <w:r>
+        <w:rPr>
+          <w:lang w:val="en-US"/>
+        </w:rPr>
+        <w:t xml:space="preserve"> in </w:t>
+      </w:r>
+      <w:proofErr w:type="spellStart"/>
+      <w:r>
+        <w:rPr>
+          <w:lang w:val="en-US"/>
+        </w:rPr>
+        <w:t>welche</w:t>
+      </w:r>
+      <w:proofErr w:type="spellEnd"/>
+      <w:r>
+        <w:rPr>
+          <w:lang w:val="en-US"/>
+        </w:rPr>
+        <w:t xml:space="preserve"> </w:t>
+      </w:r>
+      <w:proofErr w:type="spellStart"/>
+      <w:r>
+        <w:rPr>
+          <w:lang w:val="en-US"/>
+        </w:rPr>
+        <w:t>Richtung</w:t>
+      </w:r>
+      <w:proofErr w:type="spellEnd"/>
+      <w:r>
+        <w:rPr>
+          <w:lang w:val="en-US"/>
+        </w:rPr>
+        <w:t>)</w:t>
+      </w:r>
+      <w:r>
+        <w:rPr>
+          <w:lang w:val="en-US"/>
+        </w:rPr>
+        <w:t xml:space="preserve"> </w:t>
+      </w:r>
+      <w:proofErr w:type="spellStart"/>
+      <w:r>
+        <w:rPr>
+          <w:lang w:val="en-US"/>
+        </w:rPr>
+        <w:t>als</w:t>
+      </w:r>
+      <w:proofErr w:type="spellEnd"/>
+      <w:r>
+        <w:rPr>
+          <w:lang w:val="en-US"/>
+        </w:rPr>
+        <w:t xml:space="preserve"> </w:t>
+      </w:r>
+      <w:proofErr w:type="spellStart"/>
+      <w:r>
+        <w:rPr>
+          <w:lang w:val="en-US"/>
+        </w:rPr>
+        <w:t>Geste</w:t>
+      </w:r>
+      <w:proofErr w:type="spellEnd"/>
       <w:r>
         <w:rPr>
           <w:lang w:val="en-US"/>
@@ -15311,7 +16625,7 @@
       </w:r>
       <w:r>
         <w:rPr>
-          <w:rStyle w:val="Funotenzeichen"/>
+          <w:rStyle w:val="FootnoteReference"/>
           <w:lang w:val="en-US"/>
         </w:rPr>
         <w:t>5</w:t>
@@ -15340,6 +16654,7 @@
         </w:rPr>
         <w:br/>
       </w:r>
+      <w:proofErr w:type="spellStart"/>
       <w:r>
         <w:rPr>
           <w:lang w:val="en-US"/>
@@ -15352,11 +16667,68 @@
         </w:rPr>
         <w:t>m</w:t>
       </w:r>
+      <w:proofErr w:type="spellEnd"/>
       <w:r>
         <w:rPr>
           <w:lang w:val="en-US"/>
         </w:rPr>
-        <w:t xml:space="preserve"> Falle der Videowall werden lediglich </w:t>
+        <w:t xml:space="preserve"> </w:t>
+      </w:r>
+      <w:proofErr w:type="spellStart"/>
+      <w:r>
+        <w:rPr>
+          <w:lang w:val="en-US"/>
+        </w:rPr>
+        <w:t>Falle</w:t>
+      </w:r>
+      <w:proofErr w:type="spellEnd"/>
+      <w:r>
+        <w:rPr>
+          <w:lang w:val="en-US"/>
+        </w:rPr>
+        <w:t xml:space="preserve"> der </w:t>
+      </w:r>
+      <w:proofErr w:type="spellStart"/>
+      <w:r>
+        <w:rPr>
+          <w:lang w:val="en-US"/>
+        </w:rPr>
+        <w:t>Videowall</w:t>
+      </w:r>
+      <w:proofErr w:type="spellEnd"/>
+      <w:r>
+        <w:rPr>
+          <w:lang w:val="en-US"/>
+        </w:rPr>
+        <w:t xml:space="preserve"> </w:t>
+      </w:r>
+      <w:proofErr w:type="spellStart"/>
+      <w:r>
+        <w:rPr>
+          <w:lang w:val="en-US"/>
+        </w:rPr>
+        <w:t>werden</w:t>
+      </w:r>
+      <w:proofErr w:type="spellEnd"/>
+      <w:r>
+        <w:rPr>
+          <w:lang w:val="en-US"/>
+        </w:rPr>
+        <w:t xml:space="preserve"> </w:t>
+      </w:r>
+      <w:proofErr w:type="spellStart"/>
+      <w:r>
+        <w:rPr>
+          <w:lang w:val="en-US"/>
+        </w:rPr>
+        <w:t>lediglich</w:t>
+      </w:r>
+      <w:proofErr w:type="spellEnd"/>
+      <w:r>
+        <w:rPr>
+          <w:lang w:val="en-US"/>
+        </w:rPr>
+        <w:t xml:space="preserve"> </w:t>
       </w:r>
       <w:r>
         <w:rPr>
@@ -15404,7 +16776,7 @@
       </w:r>
       <w:r>
         <w:rPr>
-          <w:rStyle w:val="Funotenzeichen"/>
+          <w:rStyle w:val="FootnoteReference"/>
           <w:lang w:val="en-US"/>
         </w:rPr>
         <w:t>5</w:t>
@@ -15419,19 +16791,97 @@
         <w:rPr>
           <w:lang w:val="en-US"/>
         </w:rPr>
-        <w:t xml:space="preserve"> verwendet</w:t>
-      </w:r>
+        <w:t xml:space="preserve"> </w:t>
+      </w:r>
+      <w:proofErr w:type="spellStart"/>
       <w:r>
         <w:rPr>
           <w:lang w:val="en-US"/>
         </w:rPr>
+        <w:t>verwendet</w:t>
+      </w:r>
+      <w:proofErr w:type="spellEnd"/>
+      <w:r>
+        <w:rPr>
+          <w:lang w:val="en-US"/>
+        </w:rPr>
         <w:t>,</w:t>
       </w:r>
       <w:r>
         <w:rPr>
           <w:lang w:val="en-US"/>
         </w:rPr>
-        <w:t xml:space="preserve"> welche wie folgt beschrieben werden: </w:t>
+        <w:t xml:space="preserve"> </w:t>
+      </w:r>
+      <w:proofErr w:type="spellStart"/>
+      <w:r>
+        <w:rPr>
+          <w:lang w:val="en-US"/>
+        </w:rPr>
+        <w:t>welche</w:t>
+      </w:r>
+      <w:proofErr w:type="spellEnd"/>
+      <w:r>
+        <w:rPr>
+          <w:lang w:val="en-US"/>
+        </w:rPr>
+        <w:t xml:space="preserve"> </w:t>
+      </w:r>
+      <w:proofErr w:type="spellStart"/>
+      <w:r>
+        <w:rPr>
+          <w:lang w:val="en-US"/>
+        </w:rPr>
+        <w:t>wie</w:t>
+      </w:r>
+      <w:proofErr w:type="spellEnd"/>
+      <w:r>
+        <w:rPr>
+          <w:lang w:val="en-US"/>
+        </w:rPr>
+        <w:t xml:space="preserve"> </w:t>
+      </w:r>
+      <w:proofErr w:type="spellStart"/>
+      <w:r>
+        <w:rPr>
+          <w:lang w:val="en-US"/>
+        </w:rPr>
+        <w:t>folgt</w:t>
+      </w:r>
+      <w:proofErr w:type="spellEnd"/>
+      <w:r>
+        <w:rPr>
+          <w:lang w:val="en-US"/>
+        </w:rPr>
+        <w:t xml:space="preserve"> </w:t>
+      </w:r>
+      <w:proofErr w:type="spellStart"/>
+      <w:r>
+        <w:rPr>
+          <w:lang w:val="en-US"/>
+        </w:rPr>
+        <w:t>beschrieben</w:t>
+      </w:r>
+      <w:proofErr w:type="spellEnd"/>
+      <w:r>
+        <w:rPr>
+          <w:lang w:val="en-US"/>
+        </w:rPr>
+        <w:t xml:space="preserve"> </w:t>
+      </w:r>
+      <w:proofErr w:type="spellStart"/>
+      <w:r>
+        <w:rPr>
+          <w:lang w:val="en-US"/>
+        </w:rPr>
+        <w:t>werden</w:t>
+      </w:r>
+      <w:proofErr w:type="spellEnd"/>
+      <w:r>
+        <w:rPr>
+          <w:lang w:val="en-US"/>
+        </w:rPr>
+        <w:t xml:space="preserve">: </w:t>
       </w:r>
       <w:r>
         <w:rPr>
@@ -15452,12 +16902,21 @@
           <w:i/>
           <w:lang w:val="en-US"/>
         </w:rPr>
-        <w:t>of the world.“</w:t>
-      </w:r>
-      <w:r>
-        <w:rPr>
+        <w:t>of the world</w:t>
+      </w:r>
+      <w:proofErr w:type="gramStart"/>
+      <w:r>
+        <w:rPr>
+          <w:i/>
           <w:lang w:val="en-US"/>
         </w:rPr>
+        <w:t>.“</w:t>
+      </w:r>
+      <w:proofErr w:type="gramEnd"/>
+      <w:r>
+        <w:rPr>
+          <w:lang w:val="en-US"/>
+        </w:rPr>
         <w:fldChar w:fldCharType="begin"/>
       </w:r>
       <w:r>
@@ -15479,7 +16938,7 @@
       </w:r>
       <w:r>
         <w:rPr>
-          <w:rStyle w:val="Funotenzeichen"/>
+          <w:rStyle w:val="FootnoteReference"/>
           <w:lang w:val="en-US"/>
         </w:rPr>
         <w:t>5</w:t>
@@ -15506,7 +16965,15 @@
         <w:t>“</w:t>
       </w:r>
       <w:r>
-        <w:t xml:space="preserve"> (siehe TODO Usability Test) zu.</w:t>
+        <w:t xml:space="preserve"> (siehe TODO </w:t>
+      </w:r>
+      <w:proofErr w:type="spellStart"/>
+      <w:r>
+        <w:t>Usability</w:t>
+      </w:r>
+      <w:proofErr w:type="spellEnd"/>
+      <w:r>
+        <w:t xml:space="preserve"> Test) zu.</w:t>
       </w:r>
       <w:r>
         <w:t xml:space="preserve"> </w:t>
@@ -15633,44 +17100,86 @@
         <w:rPr>
           <w:lang w:val="en-US"/>
         </w:rPr>
-        <w:t>ies ist mit de</w:t>
-      </w:r>
+        <w:t xml:space="preserve">ies </w:t>
+      </w:r>
+      <w:proofErr w:type="spellStart"/>
       <w:r>
         <w:rPr>
           <w:lang w:val="en-US"/>
         </w:rPr>
+        <w:t>ist</w:t>
+      </w:r>
+      <w:proofErr w:type="spellEnd"/>
+      <w:r>
+        <w:rPr>
+          <w:lang w:val="en-US"/>
+        </w:rPr>
+        <w:t xml:space="preserve"> </w:t>
+      </w:r>
+      <w:proofErr w:type="spellStart"/>
+      <w:r>
+        <w:rPr>
+          <w:lang w:val="en-US"/>
+        </w:rPr>
+        <w:t>mit</w:t>
+      </w:r>
+      <w:proofErr w:type="spellEnd"/>
+      <w:r>
+        <w:rPr>
+          <w:lang w:val="en-US"/>
+        </w:rPr>
+        <w:t xml:space="preserve"> </w:t>
+      </w:r>
+      <w:proofErr w:type="spellStart"/>
+      <w:r>
+        <w:rPr>
+          <w:lang w:val="en-US"/>
+        </w:rPr>
+        <w:t>de</w:t>
+      </w:r>
+      <w:r>
+        <w:rPr>
+          <w:lang w:val="en-US"/>
+        </w:rPr>
         <w:t>m</w:t>
       </w:r>
+      <w:proofErr w:type="spellEnd"/>
       <w:r>
         <w:rPr>
           <w:lang w:val="en-US"/>
         </w:rPr>
         <w:t xml:space="preserve"> </w:t>
       </w:r>
+      <w:proofErr w:type="spellStart"/>
       <w:r>
         <w:rPr>
           <w:lang w:val="en-US"/>
         </w:rPr>
         <w:t>Handcursor</w:t>
       </w:r>
+      <w:proofErr w:type="spellEnd"/>
       <w:r>
         <w:rPr>
           <w:lang w:val="en-US"/>
         </w:rPr>
         <w:t xml:space="preserve"> </w:t>
       </w:r>
+      <w:proofErr w:type="spellStart"/>
       <w:r>
         <w:rPr>
           <w:lang w:val="en-US"/>
         </w:rPr>
         <w:t>möglich</w:t>
       </w:r>
+      <w:proofErr w:type="spellEnd"/>
+      <w:proofErr w:type="gramStart"/>
       <w:r>
         <w:rPr>
           <w:lang w:val="en-US"/>
         </w:rPr>
         <w:t>.</w:t>
       </w:r>
+      <w:proofErr w:type="gramEnd"/>
       <w:r>
         <w:rPr>
           <w:lang w:val="en-US"/>
@@ -15709,7 +17218,7 @@
       </w:r>
       <w:r>
         <w:rPr>
-          <w:rStyle w:val="Funotenzeichen"/>
+          <w:rStyle w:val="FootnoteReference"/>
           <w:lang w:val="en-US"/>
         </w:rPr>
         <w:t>5</w:t>
@@ -15801,7 +17310,7 @@
     </w:p>
     <w:p>
       <w:pPr>
-        <w:pStyle w:val="berschrift6"/>
+        <w:pStyle w:val="Heading6"/>
       </w:pPr>
       <w:bookmarkStart w:id="112" w:name="_Toc327354369"/>
       <w:r>
@@ -15820,10 +17329,18 @@
         <w:t xml:space="preserve">Es besagt, dass </w:t>
       </w:r>
       <w:r>
-        <w:t>Interaktionen abbre</w:t>
-      </w:r>
-      <w:r>
-        <w:t>chbar sein</w:t>
+        <w:t xml:space="preserve">Interaktionen </w:t>
+      </w:r>
+      <w:proofErr w:type="spellStart"/>
+      <w:r>
+        <w:t>abbre</w:t>
+      </w:r>
+      <w:r>
+        <w:t>chbar</w:t>
+      </w:r>
+      <w:proofErr w:type="spellEnd"/>
+      <w:r>
+        <w:t xml:space="preserve"> sein</w:t>
       </w:r>
       <w:r>
         <w:t xml:space="preserve"> sollen</w:t>
@@ -15853,7 +17370,15 @@
         <w:t xml:space="preserve">Auch das Wechseln vom Demomodus in den Interaktionsmodus (siehe </w:t>
       </w:r>
       <w:r>
-        <w:t>TODO Ref Entwurf Umsetzung Demomodus Teaser</w:t>
+        <w:t xml:space="preserve">TODO </w:t>
+      </w:r>
+      <w:proofErr w:type="spellStart"/>
+      <w:r>
+        <w:t>Ref</w:t>
+      </w:r>
+      <w:proofErr w:type="spellEnd"/>
+      <w:r>
+        <w:t xml:space="preserve"> Entwurf Umsetzung Demomodus Teaser</w:t>
       </w:r>
       <w:r>
         <w:t xml:space="preserve">) kann abgebrochen werden, indem </w:t>
@@ -15921,35 +17446,93 @@
       <w:r>
         <w:br/>
       </w:r>
+      <w:proofErr w:type="spellStart"/>
       <w:r>
         <w:rPr>
           <w:lang w:val="en-US"/>
         </w:rPr>
-        <w:t xml:space="preserve">Weiter wird die Zone für </w:t>
-      </w:r>
+        <w:t>Weiter</w:t>
+      </w:r>
+      <w:proofErr w:type="spellEnd"/>
       <w:r>
         <w:rPr>
           <w:lang w:val="en-US"/>
         </w:rPr>
+        <w:t xml:space="preserve"> </w:t>
+      </w:r>
+      <w:proofErr w:type="spellStart"/>
+      <w:r>
+        <w:rPr>
+          <w:lang w:val="en-US"/>
+        </w:rPr>
+        <w:t>wird</w:t>
+      </w:r>
+      <w:proofErr w:type="spellEnd"/>
+      <w:r>
+        <w:rPr>
+          <w:lang w:val="en-US"/>
+        </w:rPr>
+        <w:t xml:space="preserve"> die Zone </w:t>
+      </w:r>
+      <w:proofErr w:type="spellStart"/>
+      <w:r>
+        <w:rPr>
+          <w:lang w:val="en-US"/>
+        </w:rPr>
+        <w:t>für</w:t>
+      </w:r>
+      <w:proofErr w:type="spellEnd"/>
+      <w:r>
+        <w:rPr>
+          <w:lang w:val="en-US"/>
+        </w:rPr>
+        <w:t xml:space="preserve"> </w:t>
+      </w:r>
+      <w:r>
+        <w:rPr>
+          <w:lang w:val="en-US"/>
+        </w:rPr>
         <w:t>das</w:t>
       </w:r>
       <w:r>
         <w:rPr>
           <w:lang w:val="en-US"/>
         </w:rPr>
-        <w:t xml:space="preserve"> Hand</w:t>
-      </w:r>
+        <w:t xml:space="preserve"> </w:t>
+      </w:r>
+      <w:proofErr w:type="spellStart"/>
       <w:r>
         <w:rPr>
           <w:lang w:val="en-US"/>
         </w:rPr>
+        <w:t>Hand</w:t>
+      </w:r>
+      <w:r>
+        <w:rPr>
+          <w:lang w:val="en-US"/>
+        </w:rPr>
         <w:t>tracking</w:t>
       </w:r>
+      <w:proofErr w:type="spellEnd"/>
       <w:r>
         <w:rPr>
           <w:lang w:val="en-US"/>
         </w:rPr>
-        <w:t xml:space="preserve"> angesprochen: </w:t>
+        <w:t xml:space="preserve"> </w:t>
+      </w:r>
+      <w:proofErr w:type="spellStart"/>
+      <w:r>
+        <w:rPr>
+          <w:lang w:val="en-US"/>
+        </w:rPr>
+        <w:t>angesprochen</w:t>
+      </w:r>
+      <w:proofErr w:type="spellEnd"/>
+      <w:r>
+        <w:rPr>
+          <w:lang w:val="en-US"/>
+        </w:rPr>
+        <w:t xml:space="preserve">: </w:t>
       </w:r>
       <w:r>
         <w:rPr>
@@ -15962,7 +17545,77 @@
         <w:rPr>
           <w:i/>
         </w:rPr>
-        <w:t>This is how the Xbox360 cursor is implemented.”</w:t>
+        <w:t xml:space="preserve">This </w:t>
+      </w:r>
+      <w:proofErr w:type="spellStart"/>
+      <w:r>
+        <w:rPr>
+          <w:i/>
+        </w:rPr>
+        <w:t>is</w:t>
+      </w:r>
+      <w:proofErr w:type="spellEnd"/>
+      <w:r>
+        <w:rPr>
+          <w:i/>
+        </w:rPr>
+        <w:t xml:space="preserve"> </w:t>
+      </w:r>
+      <w:proofErr w:type="spellStart"/>
+      <w:r>
+        <w:rPr>
+          <w:i/>
+        </w:rPr>
+        <w:t>how</w:t>
+      </w:r>
+      <w:proofErr w:type="spellEnd"/>
+      <w:r>
+        <w:rPr>
+          <w:i/>
+        </w:rPr>
+        <w:t xml:space="preserve"> </w:t>
+      </w:r>
+      <w:proofErr w:type="spellStart"/>
+      <w:r>
+        <w:rPr>
+          <w:i/>
+        </w:rPr>
+        <w:t>the</w:t>
+      </w:r>
+      <w:proofErr w:type="spellEnd"/>
+      <w:r>
+        <w:rPr>
+          <w:i/>
+        </w:rPr>
+        <w:t xml:space="preserve"> Xbox360 </w:t>
+      </w:r>
+      <w:proofErr w:type="spellStart"/>
+      <w:r>
+        <w:rPr>
+          <w:i/>
+        </w:rPr>
+        <w:t>cursor</w:t>
+      </w:r>
+      <w:proofErr w:type="spellEnd"/>
+      <w:r>
+        <w:rPr>
+          <w:i/>
+        </w:rPr>
+        <w:t xml:space="preserve"> </w:t>
+      </w:r>
+      <w:proofErr w:type="spellStart"/>
+      <w:r>
+        <w:rPr>
+          <w:i/>
+        </w:rPr>
+        <w:t>is</w:t>
+      </w:r>
+      <w:proofErr w:type="spellEnd"/>
+      <w:r>
+        <w:rPr>
+          <w:i/>
+        </w:rPr>
+        <w:t xml:space="preserve"> implemented.”</w:t>
       </w:r>
       <w:r>
         <w:rPr>
@@ -15986,7 +17639,7 @@
       </w:r>
       <w:r>
         <w:rPr>
-          <w:rStyle w:val="Funotenzeichen"/>
+          <w:rStyle w:val="FootnoteReference"/>
         </w:rPr>
         <w:t>5</w:t>
       </w:r>
@@ -16028,7 +17681,15 @@
         <w:t>Wie in den Guidelines empfohlen, wurde d</w:t>
       </w:r>
       <w:r>
-        <w:t>er Jitter beim Handcursor</w:t>
+        <w:t xml:space="preserve">er </w:t>
+      </w:r>
+      <w:proofErr w:type="spellStart"/>
+      <w:r>
+        <w:t>Jitter</w:t>
+      </w:r>
+      <w:proofErr w:type="spellEnd"/>
+      <w:r>
+        <w:t xml:space="preserve"> beim Handcursor</w:t>
       </w:r>
       <w:r>
         <w:t xml:space="preserve">, also das Ruckeln der Hand auf dem Monitor auch ohne Bewegung des Nutzers, </w:t>
@@ -16088,11 +17749,16 @@
     </w:p>
     <w:p>
       <w:pPr>
-        <w:pStyle w:val="berschrift6"/>
+        <w:pStyle w:val="Heading6"/>
       </w:pPr>
       <w:bookmarkStart w:id="113" w:name="_Toc327354370"/>
-      <w:r>
-        <w:t>Distance-Dependent Interactions</w:t>
+      <w:proofErr w:type="spellStart"/>
+      <w:r>
+        <w:t>Distance-Dependent</w:t>
+      </w:r>
+      <w:proofErr w:type="spellEnd"/>
+      <w:r>
+        <w:t xml:space="preserve"> Interactions</w:t>
       </w:r>
       <w:bookmarkEnd w:id="113"/>
     </w:p>
@@ -16128,7 +17794,21 @@
         <w:rPr>
           <w:i/>
         </w:rPr>
-        <w:t>„Far(2.0-4.0 Meters)“</w:t>
+        <w:t>„</w:t>
+      </w:r>
+      <w:proofErr w:type="spellStart"/>
+      <w:r>
+        <w:rPr>
+          <w:i/>
+        </w:rPr>
+        <w:t>Far</w:t>
+      </w:r>
+      <w:proofErr w:type="spellEnd"/>
+      <w:r>
+        <w:rPr>
+          <w:i/>
+        </w:rPr>
+        <w:t>(2.0-4.0 Meters)“</w:t>
       </w:r>
       <w:r>
         <w:rPr>
@@ -16152,7 +17832,7 @@
       </w:r>
       <w:r>
         <w:rPr>
-          <w:rStyle w:val="Funotenzeichen"/>
+          <w:rStyle w:val="FootnoteReference"/>
         </w:rPr>
         <w:t>5</w:t>
       </w:r>
@@ -16169,7 +17849,21 @@
         <w:rPr>
           <w:i/>
         </w:rPr>
-        <w:t>„Out of Range (&gt;4 Meters)“</w:t>
+        <w:t xml:space="preserve">„Out </w:t>
+      </w:r>
+      <w:proofErr w:type="spellStart"/>
+      <w:r>
+        <w:rPr>
+          <w:i/>
+        </w:rPr>
+        <w:t>of</w:t>
+      </w:r>
+      <w:proofErr w:type="spellEnd"/>
+      <w:r>
+        <w:rPr>
+          <w:i/>
+        </w:rPr>
+        <w:t xml:space="preserve"> Range (&gt;4 Meters)“</w:t>
       </w:r>
       <w:r>
         <w:rPr>
@@ -16193,7 +17887,7 @@
       </w:r>
       <w:r>
         <w:rPr>
-          <w:rStyle w:val="Funotenzeichen"/>
+          <w:rStyle w:val="FootnoteReference"/>
         </w:rPr>
         <w:t>5</w:t>
       </w:r>
@@ -16234,13 +17928,301 @@
         <w:rPr>
           <w:i/>
         </w:rPr>
-        <w:t xml:space="preserve">„Your UI should focus on informing users that there is an interesting interaction available and enticing them to move closer. </w:t>
-      </w:r>
+        <w:t>„</w:t>
+      </w:r>
+      <w:proofErr w:type="spellStart"/>
       <w:r>
         <w:rPr>
           <w:i/>
         </w:rPr>
-        <w:t>Visuals must be very large and simple”</w:t>
+        <w:t>Your</w:t>
+      </w:r>
+      <w:proofErr w:type="spellEnd"/>
+      <w:r>
+        <w:rPr>
+          <w:i/>
+        </w:rPr>
+        <w:t xml:space="preserve"> UI </w:t>
+      </w:r>
+      <w:proofErr w:type="spellStart"/>
+      <w:r>
+        <w:rPr>
+          <w:i/>
+        </w:rPr>
+        <w:t>should</w:t>
+      </w:r>
+      <w:proofErr w:type="spellEnd"/>
+      <w:r>
+        <w:rPr>
+          <w:i/>
+        </w:rPr>
+        <w:t xml:space="preserve"> </w:t>
+      </w:r>
+      <w:proofErr w:type="spellStart"/>
+      <w:r>
+        <w:rPr>
+          <w:i/>
+        </w:rPr>
+        <w:t>focus</w:t>
+      </w:r>
+      <w:proofErr w:type="spellEnd"/>
+      <w:r>
+        <w:rPr>
+          <w:i/>
+        </w:rPr>
+        <w:t xml:space="preserve"> on </w:t>
+      </w:r>
+      <w:proofErr w:type="spellStart"/>
+      <w:r>
+        <w:rPr>
+          <w:i/>
+        </w:rPr>
+        <w:t>informing</w:t>
+      </w:r>
+      <w:proofErr w:type="spellEnd"/>
+      <w:r>
+        <w:rPr>
+          <w:i/>
+        </w:rPr>
+        <w:t xml:space="preserve"> </w:t>
+      </w:r>
+      <w:proofErr w:type="spellStart"/>
+      <w:r>
+        <w:rPr>
+          <w:i/>
+        </w:rPr>
+        <w:t>users</w:t>
+      </w:r>
+      <w:proofErr w:type="spellEnd"/>
+      <w:r>
+        <w:rPr>
+          <w:i/>
+        </w:rPr>
+        <w:t xml:space="preserve"> </w:t>
+      </w:r>
+      <w:proofErr w:type="spellStart"/>
+      <w:r>
+        <w:rPr>
+          <w:i/>
+        </w:rPr>
+        <w:t>that</w:t>
+      </w:r>
+      <w:proofErr w:type="spellEnd"/>
+      <w:r>
+        <w:rPr>
+          <w:i/>
+        </w:rPr>
+        <w:t xml:space="preserve"> </w:t>
+      </w:r>
+      <w:proofErr w:type="spellStart"/>
+      <w:r>
+        <w:rPr>
+          <w:i/>
+        </w:rPr>
+        <w:t>there</w:t>
+      </w:r>
+      <w:proofErr w:type="spellEnd"/>
+      <w:r>
+        <w:rPr>
+          <w:i/>
+        </w:rPr>
+        <w:t xml:space="preserve"> </w:t>
+      </w:r>
+      <w:proofErr w:type="spellStart"/>
+      <w:r>
+        <w:rPr>
+          <w:i/>
+        </w:rPr>
+        <w:t>is</w:t>
+      </w:r>
+      <w:proofErr w:type="spellEnd"/>
+      <w:r>
+        <w:rPr>
+          <w:i/>
+        </w:rPr>
+        <w:t xml:space="preserve"> an </w:t>
+      </w:r>
+      <w:proofErr w:type="spellStart"/>
+      <w:r>
+        <w:rPr>
+          <w:i/>
+        </w:rPr>
+        <w:t>interesting</w:t>
+      </w:r>
+      <w:proofErr w:type="spellEnd"/>
+      <w:r>
+        <w:rPr>
+          <w:i/>
+        </w:rPr>
+        <w:t xml:space="preserve"> </w:t>
+      </w:r>
+      <w:proofErr w:type="spellStart"/>
+      <w:r>
+        <w:rPr>
+          <w:i/>
+        </w:rPr>
+        <w:t>interaction</w:t>
+      </w:r>
+      <w:proofErr w:type="spellEnd"/>
+      <w:r>
+        <w:rPr>
+          <w:i/>
+        </w:rPr>
+        <w:t xml:space="preserve"> </w:t>
+      </w:r>
+      <w:proofErr w:type="spellStart"/>
+      <w:r>
+        <w:rPr>
+          <w:i/>
+        </w:rPr>
+        <w:t>available</w:t>
+      </w:r>
+      <w:proofErr w:type="spellEnd"/>
+      <w:r>
+        <w:rPr>
+          <w:i/>
+        </w:rPr>
+        <w:t xml:space="preserve"> </w:t>
+      </w:r>
+      <w:proofErr w:type="spellStart"/>
+      <w:r>
+        <w:rPr>
+          <w:i/>
+        </w:rPr>
+        <w:t>and</w:t>
+      </w:r>
+      <w:proofErr w:type="spellEnd"/>
+      <w:r>
+        <w:rPr>
+          <w:i/>
+        </w:rPr>
+        <w:t xml:space="preserve"> </w:t>
+      </w:r>
+      <w:proofErr w:type="spellStart"/>
+      <w:r>
+        <w:rPr>
+          <w:i/>
+        </w:rPr>
+        <w:t>enticing</w:t>
+      </w:r>
+      <w:proofErr w:type="spellEnd"/>
+      <w:r>
+        <w:rPr>
+          <w:i/>
+        </w:rPr>
+        <w:t xml:space="preserve"> </w:t>
+      </w:r>
+      <w:proofErr w:type="spellStart"/>
+      <w:r>
+        <w:rPr>
+          <w:i/>
+        </w:rPr>
+        <w:t>them</w:t>
+      </w:r>
+      <w:proofErr w:type="spellEnd"/>
+      <w:r>
+        <w:rPr>
+          <w:i/>
+        </w:rPr>
+        <w:t xml:space="preserve"> </w:t>
+      </w:r>
+      <w:proofErr w:type="spellStart"/>
+      <w:r>
+        <w:rPr>
+          <w:i/>
+        </w:rPr>
+        <w:t>to</w:t>
+      </w:r>
+      <w:proofErr w:type="spellEnd"/>
+      <w:r>
+        <w:rPr>
+          <w:i/>
+        </w:rPr>
+        <w:t xml:space="preserve"> </w:t>
+      </w:r>
+      <w:proofErr w:type="spellStart"/>
+      <w:r>
+        <w:rPr>
+          <w:i/>
+        </w:rPr>
+        <w:t>move</w:t>
+      </w:r>
+      <w:proofErr w:type="spellEnd"/>
+      <w:r>
+        <w:rPr>
+          <w:i/>
+        </w:rPr>
+        <w:t xml:space="preserve"> </w:t>
+      </w:r>
+      <w:proofErr w:type="spellStart"/>
+      <w:r>
+        <w:rPr>
+          <w:i/>
+        </w:rPr>
+        <w:t>closer</w:t>
+      </w:r>
+      <w:proofErr w:type="spellEnd"/>
+      <w:r>
+        <w:rPr>
+          <w:i/>
+        </w:rPr>
+        <w:t xml:space="preserve">. </w:t>
+      </w:r>
+      <w:proofErr w:type="spellStart"/>
+      <w:r>
+        <w:rPr>
+          <w:i/>
+        </w:rPr>
+        <w:t>Visuals</w:t>
+      </w:r>
+      <w:proofErr w:type="spellEnd"/>
+      <w:r>
+        <w:rPr>
+          <w:i/>
+        </w:rPr>
+        <w:t xml:space="preserve"> must </w:t>
+      </w:r>
+      <w:proofErr w:type="spellStart"/>
+      <w:r>
+        <w:rPr>
+          <w:i/>
+        </w:rPr>
+        <w:t>be</w:t>
+      </w:r>
+      <w:proofErr w:type="spellEnd"/>
+      <w:r>
+        <w:rPr>
+          <w:i/>
+        </w:rPr>
+        <w:t xml:space="preserve"> </w:t>
+      </w:r>
+      <w:proofErr w:type="spellStart"/>
+      <w:r>
+        <w:rPr>
+          <w:i/>
+        </w:rPr>
+        <w:t>very</w:t>
+      </w:r>
+      <w:proofErr w:type="spellEnd"/>
+      <w:r>
+        <w:rPr>
+          <w:i/>
+        </w:rPr>
+        <w:t xml:space="preserve"> large </w:t>
+      </w:r>
+      <w:proofErr w:type="spellStart"/>
+      <w:r>
+        <w:rPr>
+          <w:i/>
+        </w:rPr>
+        <w:t>and</w:t>
+      </w:r>
+      <w:proofErr w:type="spellEnd"/>
+      <w:r>
+        <w:rPr>
+          <w:i/>
+        </w:rPr>
+        <w:t xml:space="preserve"> simple”</w:t>
       </w:r>
       <w:r>
         <w:rPr>
@@ -16264,7 +18246,7 @@
       </w:r>
       <w:r>
         <w:rPr>
-          <w:rStyle w:val="Funotenzeichen"/>
+          <w:rStyle w:val="FootnoteReference"/>
         </w:rPr>
         <w:t>5</w:t>
       </w:r>
@@ -16328,9 +18310,10 @@
     </w:p>
     <w:p>
       <w:pPr>
-        <w:pStyle w:val="berschrift6"/>
+        <w:pStyle w:val="Heading6"/>
       </w:pPr>
       <w:bookmarkStart w:id="114" w:name="_Toc327354371"/>
+      <w:proofErr w:type="spellStart"/>
       <w:r>
         <w:t>Mult</w:t>
       </w:r>
@@ -16338,6 +18321,7 @@
         <w:t>imodality</w:t>
       </w:r>
       <w:bookmarkEnd w:id="114"/>
+      <w:proofErr w:type="spellEnd"/>
     </w:p>
     <w:p>
       <w:r>
@@ -16370,7 +18354,7 @@
     </w:p>
     <w:p>
       <w:pPr>
-        <w:pStyle w:val="berschrift6"/>
+        <w:pStyle w:val="Heading6"/>
       </w:pPr>
       <w:bookmarkStart w:id="115" w:name="_Toc327354372"/>
       <w:r>
@@ -16380,28 +18364,108 @@
     </w:p>
     <w:p>
       <w:r>
-        <w:t>Das Kapitel „Multiple Users“ beschäftigt sich mit der Möglichkeit mehrere Nutzer zu tracken.</w:t>
+        <w:t xml:space="preserve">Das Kapitel „Multiple Users“ beschäftigt sich mit der Möglichkeit mehrere Nutzer zu </w:t>
+      </w:r>
+      <w:proofErr w:type="spellStart"/>
+      <w:r>
+        <w:t>tracken</w:t>
+      </w:r>
+      <w:proofErr w:type="spellEnd"/>
+      <w:r>
+        <w:t>.</w:t>
       </w:r>
       <w:r>
         <w:t xml:space="preserve"> </w:t>
       </w:r>
+      <w:proofErr w:type="spellStart"/>
       <w:r>
         <w:rPr>
           <w:lang w:val="en-US"/>
         </w:rPr>
-        <w:t xml:space="preserve">Für diese Arbeit wurde das Single </w:t>
-      </w:r>
+        <w:t>Für</w:t>
+      </w:r>
+      <w:proofErr w:type="spellEnd"/>
       <w:r>
         <w:rPr>
           <w:lang w:val="en-US"/>
         </w:rPr>
+        <w:t xml:space="preserve"> </w:t>
+      </w:r>
+      <w:proofErr w:type="spellStart"/>
+      <w:r>
+        <w:rPr>
+          <w:lang w:val="en-US"/>
+        </w:rPr>
+        <w:t>diese</w:t>
+      </w:r>
+      <w:proofErr w:type="spellEnd"/>
+      <w:r>
+        <w:rPr>
+          <w:lang w:val="en-US"/>
+        </w:rPr>
+        <w:t xml:space="preserve"> </w:t>
+      </w:r>
+      <w:proofErr w:type="spellStart"/>
+      <w:r>
+        <w:rPr>
+          <w:lang w:val="en-US"/>
+        </w:rPr>
+        <w:t>Arbeit</w:t>
+      </w:r>
+      <w:proofErr w:type="spellEnd"/>
+      <w:r>
+        <w:rPr>
+          <w:lang w:val="en-US"/>
+        </w:rPr>
+        <w:t xml:space="preserve"> </w:t>
+      </w:r>
+      <w:proofErr w:type="spellStart"/>
+      <w:r>
+        <w:rPr>
+          <w:lang w:val="en-US"/>
+        </w:rPr>
+        <w:t>wurde</w:t>
+      </w:r>
+      <w:proofErr w:type="spellEnd"/>
+      <w:r>
+        <w:rPr>
+          <w:lang w:val="en-US"/>
+        </w:rPr>
+        <w:t xml:space="preserve"> das Single </w:t>
+      </w:r>
+      <w:r>
+        <w:rPr>
+          <w:lang w:val="en-US"/>
+        </w:rPr>
         <w:t>„</w:t>
       </w:r>
       <w:r>
         <w:rPr>
           <w:lang w:val="en-US"/>
         </w:rPr>
-        <w:t>Driver Model“ übernommen:</w:t>
+        <w:t>Driver Model</w:t>
+      </w:r>
+      <w:proofErr w:type="gramStart"/>
+      <w:r>
+        <w:rPr>
+          <w:lang w:val="en-US"/>
+        </w:rPr>
+        <w:t xml:space="preserve">“ </w:t>
+      </w:r>
+      <w:proofErr w:type="spellStart"/>
+      <w:r>
+        <w:rPr>
+          <w:lang w:val="en-US"/>
+        </w:rPr>
+        <w:t>übernommen</w:t>
+      </w:r>
+      <w:proofErr w:type="spellEnd"/>
+      <w:proofErr w:type="gramEnd"/>
+      <w:r>
+        <w:rPr>
+          <w:lang w:val="en-US"/>
+        </w:rPr>
+        <w:t>:</w:t>
       </w:r>
       <w:r>
         <w:rPr>
@@ -16416,6 +18480,7 @@
         </w:rPr>
         <w:t>„This model assigns one of the users as the “driver” at any given time and only registers actions taken by that user. The driver role can be selected or transferred in a number of ways, including choosing the first user to engage, or the user that is closer to the sensor. This is one way to avoid conflicting inputs. This model is usually indicated by having visuals that show which person is being tracked and only having one cursor on the screen at any time</w:t>
       </w:r>
+      <w:proofErr w:type="gramStart"/>
       <w:r>
         <w:rPr>
           <w:i/>
@@ -16430,6 +18495,7 @@
         </w:rPr>
         <w:t>“</w:t>
       </w:r>
+      <w:proofErr w:type="gramEnd"/>
       <w:r>
         <w:rPr>
           <w:lang w:val="en-US"/>
@@ -16455,7 +18521,7 @@
       </w:r>
       <w:r>
         <w:rPr>
-          <w:rStyle w:val="Funotenzeichen"/>
+          <w:rStyle w:val="FootnoteReference"/>
           <w:lang w:val="en-US"/>
         </w:rPr>
         <w:t>5</w:t>
@@ -16521,7 +18587,7 @@
 <w:ftr xmlns:wpc="http://schemas.microsoft.com/office/word/2010/wordprocessingCanvas" xmlns:mc="http://schemas.openxmlformats.org/markup-compatibility/2006" xmlns:o="urn:schemas-microsoft-com:office:office" xmlns:r="http://schemas.openxmlformats.org/officeDocument/2006/relationships" xmlns:m="http://schemas.openxmlformats.org/officeDocument/2006/math" xmlns:v="urn:schemas-microsoft-com:vml" xmlns:wp14="http://schemas.microsoft.com/office/word/2010/wordprocessingDrawing" xmlns:wp="http://schemas.openxmlformats.org/drawingml/2006/wordprocessingDrawing" xmlns:w10="urn:schemas-microsoft-com:office:word" xmlns:w="http://schemas.openxmlformats.org/wordprocessingml/2006/main" xmlns:w14="http://schemas.microsoft.com/office/word/2010/wordml" xmlns:wpg="http://schemas.microsoft.com/office/word/2010/wordprocessingGroup" xmlns:wpi="http://schemas.microsoft.com/office/word/2010/wordprocessingInk" xmlns:wne="http://schemas.microsoft.com/office/word/2006/wordml" xmlns:wps="http://schemas.microsoft.com/office/word/2010/wordprocessingShape" mc:Ignorable="w14 wp14">
   <w:p>
     <w:pPr>
-      <w:pStyle w:val="Fuzeile"/>
+      <w:pStyle w:val="Footer"/>
     </w:pPr>
     <w:r>
       <w:t>HSR Videowall - Domain Analyse</w:t>
@@ -16542,7 +18608,7 @@
       <w:rPr>
         <w:noProof/>
       </w:rPr>
-      <w:t>13. Juni 2012</w:t>
+      <w:t>14. Juni 2012</w:t>
     </w:r>
     <w:r>
       <w:fldChar w:fldCharType="end"/>
@@ -16580,7 +18646,7 @@
         <w:noProof/>
         <w:lang w:val="de-DE"/>
       </w:rPr>
-      <w:t>3</w:t>
+      <w:t>23</w:t>
     </w:r>
     <w:r>
       <w:rPr>
@@ -16594,16 +18660,31 @@
       </w:rPr>
       <w:t xml:space="preserve"> von </w:t>
     </w:r>
-    <w:fldSimple w:instr="NUMPAGES  \* Arabic  \* MERGEFORMAT">
-      <w:r>
-        <w:rPr>
-          <w:b/>
-          <w:noProof/>
-          <w:lang w:val="de-DE"/>
-        </w:rPr>
-        <w:t>28</w:t>
-      </w:r>
-    </w:fldSimple>
+    <w:r>
+      <w:fldChar w:fldCharType="begin"/>
+    </w:r>
+    <w:r>
+      <w:instrText>NUMPAGES  \* Arabic  \* MERGEFORMAT</w:instrText>
+    </w:r>
+    <w:r>
+      <w:fldChar w:fldCharType="separate"/>
+    </w:r>
+    <w:r>
+      <w:rPr>
+        <w:b/>
+        <w:noProof/>
+        <w:lang w:val="de-DE"/>
+      </w:rPr>
+      <w:t>28</w:t>
+    </w:r>
+    <w:r>
+      <w:rPr>
+        <w:b/>
+        <w:noProof/>
+        <w:lang w:val="de-DE"/>
+      </w:rPr>
+      <w:fldChar w:fldCharType="end"/>
+    </w:r>
   </w:p>
 </w:ftr>
 </file>
@@ -16633,14 +18714,14 @@
   <w:footnote w:id="1">
     <w:p>
       <w:pPr>
-        <w:pStyle w:val="Funotentext"/>
+        <w:pStyle w:val="FootnoteText"/>
         <w:rPr>
           <w:lang w:val="en-US"/>
         </w:rPr>
       </w:pPr>
       <w:r>
         <w:rPr>
-          <w:rStyle w:val="Funotenzeichen"/>
+          <w:rStyle w:val="FootnoteReference"/>
         </w:rPr>
         <w:footnoteRef/>
       </w:r>
@@ -16664,14 +18745,14 @@
   <w:footnote w:id="2">
     <w:p>
       <w:pPr>
-        <w:pStyle w:val="Funotentext"/>
+        <w:pStyle w:val="FootnoteText"/>
         <w:rPr>
           <w:lang w:val="en-US"/>
         </w:rPr>
       </w:pPr>
       <w:r>
         <w:rPr>
-          <w:rStyle w:val="Funotenzeichen"/>
+          <w:rStyle w:val="FootnoteReference"/>
         </w:rPr>
         <w:footnoteRef/>
       </w:r>
@@ -16695,14 +18776,14 @@
   <w:footnote w:id="3">
     <w:p>
       <w:pPr>
-        <w:pStyle w:val="Funotentext"/>
+        <w:pStyle w:val="FootnoteText"/>
         <w:rPr>
           <w:lang w:val="en-US"/>
         </w:rPr>
       </w:pPr>
       <w:r>
         <w:rPr>
-          <w:rStyle w:val="Funotenzeichen"/>
+          <w:rStyle w:val="FootnoteReference"/>
         </w:rPr>
         <w:footnoteRef/>
       </w:r>
@@ -16726,14 +18807,14 @@
   <w:footnote w:id="4">
     <w:p>
       <w:pPr>
-        <w:pStyle w:val="Funotentext"/>
+        <w:pStyle w:val="FootnoteText"/>
         <w:rPr>
           <w:lang w:val="en-US"/>
         </w:rPr>
       </w:pPr>
       <w:r>
         <w:rPr>
-          <w:rStyle w:val="Funotenzeichen"/>
+          <w:rStyle w:val="FootnoteReference"/>
         </w:rPr>
         <w:footnoteRef/>
       </w:r>
@@ -16767,7 +18848,7 @@
       </w:pPr>
       <w:r>
         <w:rPr>
-          <w:rStyle w:val="Funotenzeichen"/>
+          <w:rStyle w:val="FootnoteReference"/>
         </w:rPr>
         <w:footnoteRef/>
       </w:r>
@@ -16833,12 +18914,39 @@
           <w:lang w:val="en-US"/>
         </w:rPr>
         <w:br/>
-        <w:t>letzter Zugriff 04.06.2012</w:t>
+      </w:r>
+      <w:proofErr w:type="spellStart"/>
+      <w:r>
+        <w:rPr>
+          <w:lang w:val="en-US"/>
+        </w:rPr>
+        <w:t>letzter</w:t>
+      </w:r>
+      <w:proofErr w:type="spellEnd"/>
+      <w:r>
+        <w:rPr>
+          <w:lang w:val="en-US"/>
+        </w:rPr>
+        <w:t xml:space="preserve"> </w:t>
+      </w:r>
+      <w:proofErr w:type="spellStart"/>
+      <w:r>
+        <w:rPr>
+          <w:lang w:val="en-US"/>
+        </w:rPr>
+        <w:t>Zugriff</w:t>
+      </w:r>
+      <w:proofErr w:type="spellEnd"/>
+      <w:r>
+        <w:rPr>
+          <w:lang w:val="en-US"/>
+        </w:rPr>
+        <w:t xml:space="preserve"> 04.06.2012</w:t>
       </w:r>
     </w:p>
     <w:p>
       <w:pPr>
-        <w:pStyle w:val="Funotentext"/>
+        <w:pStyle w:val="FootnoteText"/>
         <w:rPr>
           <w:lang w:val="en-US"/>
         </w:rPr>
@@ -16852,7 +18960,7 @@
 <w:hdr xmlns:wpc="http://schemas.microsoft.com/office/word/2010/wordprocessingCanvas" xmlns:mc="http://schemas.openxmlformats.org/markup-compatibility/2006" xmlns:o="urn:schemas-microsoft-com:office:office" xmlns:r="http://schemas.openxmlformats.org/officeDocument/2006/relationships" xmlns:m="http://schemas.openxmlformats.org/officeDocument/2006/math" xmlns:v="urn:schemas-microsoft-com:vml" xmlns:wp14="http://schemas.microsoft.com/office/word/2010/wordprocessingDrawing" xmlns:wp="http://schemas.openxmlformats.org/drawingml/2006/wordprocessingDrawing" xmlns:w10="urn:schemas-microsoft-com:office:word" xmlns:w="http://schemas.openxmlformats.org/wordprocessingml/2006/main" xmlns:w14="http://schemas.microsoft.com/office/word/2010/wordml" xmlns:wpg="http://schemas.microsoft.com/office/word/2010/wordprocessingGroup" xmlns:wpi="http://schemas.microsoft.com/office/word/2010/wordprocessingInk" xmlns:wne="http://schemas.microsoft.com/office/word/2006/wordml" xmlns:wps="http://schemas.microsoft.com/office/word/2010/wordprocessingShape" mc:Ignorable="w14 wp14">
   <w:p>
     <w:pPr>
-      <w:pStyle w:val="Kopfzeile"/>
+      <w:pStyle w:val="Header"/>
     </w:pPr>
     <w:r>
       <w:tab/>
@@ -17979,7 +20087,7 @@
     <w:lvl w:ilvl="0">
       <w:start w:val="1"/>
       <w:numFmt w:val="upperRoman"/>
-      <w:pStyle w:val="berschrift1"/>
+      <w:pStyle w:val="Heading1"/>
       <w:lvlText w:val="%1."/>
       <w:lvlJc w:val="left"/>
       <w:pPr>
@@ -17992,7 +20100,7 @@
     <w:lvl w:ilvl="1">
       <w:start w:val="1"/>
       <w:numFmt w:val="decimal"/>
-      <w:pStyle w:val="berschrift2"/>
+      <w:pStyle w:val="Heading2"/>
       <w:lvlText w:val="%1.%2"/>
       <w:lvlJc w:val="left"/>
       <w:pPr>
@@ -18002,7 +20110,7 @@
     <w:lvl w:ilvl="2">
       <w:start w:val="1"/>
       <w:numFmt w:val="decimal"/>
-      <w:pStyle w:val="berschrift3"/>
+      <w:pStyle w:val="Heading3"/>
       <w:lvlText w:val="%1.%2.%3"/>
       <w:lvlJc w:val="left"/>
       <w:pPr>
@@ -18012,7 +20120,7 @@
     <w:lvl w:ilvl="3">
       <w:start w:val="1"/>
       <w:numFmt w:val="decimal"/>
-      <w:pStyle w:val="berschrift4"/>
+      <w:pStyle w:val="Heading4"/>
       <w:lvlText w:val="%1.%2.%3.%4"/>
       <w:lvlJc w:val="left"/>
       <w:pPr>
@@ -18022,7 +20130,7 @@
     <w:lvl w:ilvl="4">
       <w:start w:val="1"/>
       <w:numFmt w:val="decimal"/>
-      <w:pStyle w:val="berschrift5"/>
+      <w:pStyle w:val="Heading5"/>
       <w:lvlText w:val="%1.%2.%3.%4.%5"/>
       <w:lvlJc w:val="left"/>
       <w:pPr>
@@ -18032,7 +20140,7 @@
     <w:lvl w:ilvl="5">
       <w:start w:val="1"/>
       <w:numFmt w:val="decimal"/>
-      <w:pStyle w:val="berschrift6"/>
+      <w:pStyle w:val="Heading6"/>
       <w:lvlText w:val="%1.%2.%3.%4.%5.%6"/>
       <w:lvlJc w:val="left"/>
       <w:pPr>
@@ -18042,7 +20150,7 @@
     <w:lvl w:ilvl="6">
       <w:start w:val="1"/>
       <w:numFmt w:val="decimal"/>
-      <w:pStyle w:val="berschrift7"/>
+      <w:pStyle w:val="Heading7"/>
       <w:lvlText w:val="%1.%2.%3.%4.%5.%6.%7"/>
       <w:lvlJc w:val="left"/>
       <w:pPr>
@@ -18052,7 +20160,7 @@
     <w:lvl w:ilvl="7">
       <w:start w:val="1"/>
       <w:numFmt w:val="decimal"/>
-      <w:pStyle w:val="berschrift8"/>
+      <w:pStyle w:val="Heading8"/>
       <w:lvlText w:val="%1.%2.%3.%4.%5.%6.%7.%8"/>
       <w:lvlJc w:val="left"/>
       <w:pPr>
@@ -18062,7 +20170,7 @@
     <w:lvl w:ilvl="8">
       <w:start w:val="1"/>
       <w:numFmt w:val="decimal"/>
-      <w:pStyle w:val="berschrift9"/>
+      <w:pStyle w:val="Heading9"/>
       <w:lvlText w:val="%1.%2.%3.%4.%5.%6.%7.%8.%9"/>
       <w:lvlJc w:val="left"/>
       <w:pPr>
@@ -19202,7 +21310,7 @@
     <w:lsdException w:name="Bibliography" w:uiPriority="37"/>
     <w:lsdException w:name="TOC Heading" w:uiPriority="39" w:qFormat="1"/>
   </w:latentStyles>
-  <w:style w:type="paragraph" w:default="1" w:styleId="Standard">
+  <w:style w:type="paragraph" w:default="1" w:styleId="Normal">
     <w:name w:val="Normal"/>
     <w:qFormat/>
     <w:rsid w:val="003C3BB7"/>
@@ -19211,11 +21319,11 @@
       <w:szCs w:val="20"/>
     </w:rPr>
   </w:style>
-  <w:style w:type="paragraph" w:styleId="berschrift1">
+  <w:style w:type="paragraph" w:styleId="Heading1">
     <w:name w:val="heading 1"/>
-    <w:basedOn w:val="Standard"/>
-    <w:next w:val="Standard"/>
-    <w:link w:val="berschrift1Zchn"/>
+    <w:basedOn w:val="Normal"/>
+    <w:next w:val="Normal"/>
+    <w:link w:val="Heading1Char"/>
     <w:uiPriority w:val="9"/>
     <w:qFormat/>
     <w:rsid w:val="00C90DFA"/>
@@ -19236,11 +21344,11 @@
       <w:szCs w:val="22"/>
     </w:rPr>
   </w:style>
-  <w:style w:type="paragraph" w:styleId="berschrift2">
+  <w:style w:type="paragraph" w:styleId="Heading2">
     <w:name w:val="heading 2"/>
-    <w:basedOn w:val="Standard"/>
-    <w:next w:val="Standard"/>
-    <w:link w:val="berschrift2Zchn"/>
+    <w:basedOn w:val="Normal"/>
+    <w:next w:val="Normal"/>
+    <w:link w:val="Heading2Char"/>
     <w:uiPriority w:val="9"/>
     <w:unhideWhenUsed/>
     <w:qFormat/>
@@ -19269,11 +21377,11 @@
       <w:szCs w:val="22"/>
     </w:rPr>
   </w:style>
-  <w:style w:type="paragraph" w:styleId="berschrift3">
+  <w:style w:type="paragraph" w:styleId="Heading3">
     <w:name w:val="heading 3"/>
-    <w:basedOn w:val="Standard"/>
-    <w:next w:val="Standard"/>
-    <w:link w:val="berschrift3Zchn"/>
+    <w:basedOn w:val="Normal"/>
+    <w:next w:val="Normal"/>
+    <w:link w:val="Heading3Char"/>
     <w:uiPriority w:val="9"/>
     <w:unhideWhenUsed/>
     <w:qFormat/>
@@ -19298,11 +21406,11 @@
       <w:szCs w:val="22"/>
     </w:rPr>
   </w:style>
-  <w:style w:type="paragraph" w:styleId="berschrift4">
+  <w:style w:type="paragraph" w:styleId="Heading4">
     <w:name w:val="heading 4"/>
-    <w:basedOn w:val="Standard"/>
-    <w:next w:val="Standard"/>
-    <w:link w:val="berschrift4Zchn"/>
+    <w:basedOn w:val="Normal"/>
+    <w:next w:val="Normal"/>
+    <w:link w:val="Heading4Char"/>
     <w:uiPriority w:val="9"/>
     <w:unhideWhenUsed/>
     <w:qFormat/>
@@ -19326,11 +21434,11 @@
       <w:szCs w:val="22"/>
     </w:rPr>
   </w:style>
-  <w:style w:type="paragraph" w:styleId="berschrift5">
+  <w:style w:type="paragraph" w:styleId="Heading5">
     <w:name w:val="heading 5"/>
-    <w:basedOn w:val="Standard"/>
-    <w:next w:val="Standard"/>
-    <w:link w:val="berschrift5Zchn"/>
+    <w:basedOn w:val="Normal"/>
+    <w:next w:val="Normal"/>
+    <w:link w:val="Heading5Char"/>
     <w:uiPriority w:val="9"/>
     <w:unhideWhenUsed/>
     <w:qFormat/>
@@ -19355,11 +21463,11 @@
       <w:szCs w:val="22"/>
     </w:rPr>
   </w:style>
-  <w:style w:type="paragraph" w:styleId="berschrift6">
+  <w:style w:type="paragraph" w:styleId="Heading6">
     <w:name w:val="heading 6"/>
-    <w:basedOn w:val="Standard"/>
-    <w:next w:val="Standard"/>
-    <w:link w:val="berschrift6Zchn"/>
+    <w:basedOn w:val="Normal"/>
+    <w:next w:val="Normal"/>
+    <w:link w:val="Heading6Char"/>
     <w:uiPriority w:val="9"/>
     <w:unhideWhenUsed/>
     <w:qFormat/>
@@ -19380,11 +21488,11 @@
       <w:szCs w:val="22"/>
     </w:rPr>
   </w:style>
-  <w:style w:type="paragraph" w:styleId="berschrift7">
+  <w:style w:type="paragraph" w:styleId="Heading7">
     <w:name w:val="heading 7"/>
-    <w:basedOn w:val="Standard"/>
-    <w:next w:val="Standard"/>
-    <w:link w:val="berschrift7Zchn"/>
+    <w:basedOn w:val="Normal"/>
+    <w:next w:val="Normal"/>
+    <w:link w:val="Heading7Char"/>
     <w:uiPriority w:val="9"/>
     <w:unhideWhenUsed/>
     <w:qFormat/>
@@ -19405,11 +21513,11 @@
       <w:szCs w:val="22"/>
     </w:rPr>
   </w:style>
-  <w:style w:type="paragraph" w:styleId="berschrift8">
+  <w:style w:type="paragraph" w:styleId="Heading8">
     <w:name w:val="heading 8"/>
-    <w:basedOn w:val="Standard"/>
-    <w:next w:val="Standard"/>
-    <w:link w:val="berschrift8Zchn"/>
+    <w:basedOn w:val="Normal"/>
+    <w:next w:val="Normal"/>
+    <w:link w:val="Heading8Char"/>
     <w:uiPriority w:val="9"/>
     <w:semiHidden/>
     <w:unhideWhenUsed/>
@@ -19430,11 +21538,11 @@
       <w:szCs w:val="18"/>
     </w:rPr>
   </w:style>
-  <w:style w:type="paragraph" w:styleId="berschrift9">
+  <w:style w:type="paragraph" w:styleId="Heading9">
     <w:name w:val="heading 9"/>
-    <w:basedOn w:val="Standard"/>
-    <w:next w:val="Standard"/>
-    <w:link w:val="berschrift9Zchn"/>
+    <w:basedOn w:val="Normal"/>
+    <w:next w:val="Normal"/>
+    <w:link w:val="Heading9Char"/>
     <w:uiPriority w:val="9"/>
     <w:semiHidden/>
     <w:unhideWhenUsed/>
@@ -19456,13 +21564,13 @@
       <w:szCs w:val="18"/>
     </w:rPr>
   </w:style>
-  <w:style w:type="character" w:default="1" w:styleId="Absatz-Standardschriftart">
+  <w:style w:type="character" w:default="1" w:styleId="DefaultParagraphFont">
     <w:name w:val="Default Paragraph Font"/>
     <w:uiPriority w:val="1"/>
     <w:semiHidden/>
     <w:unhideWhenUsed/>
   </w:style>
-  <w:style w:type="table" w:default="1" w:styleId="NormaleTabelle">
+  <w:style w:type="table" w:default="1" w:styleId="TableNormal">
     <w:name w:val="Normal Table"/>
     <w:uiPriority w:val="99"/>
     <w:semiHidden/>
@@ -19477,16 +21585,16 @@
       </w:tblCellMar>
     </w:tblPr>
   </w:style>
-  <w:style w:type="numbering" w:default="1" w:styleId="KeineListe">
+  <w:style w:type="numbering" w:default="1" w:styleId="NoList">
     <w:name w:val="No List"/>
     <w:uiPriority w:val="99"/>
     <w:semiHidden/>
     <w:unhideWhenUsed/>
   </w:style>
-  <w:style w:type="character" w:customStyle="1" w:styleId="berschrift1Zchn">
-    <w:name w:val="Überschrift 1 Zchn"/>
-    <w:basedOn w:val="Absatz-Standardschriftart"/>
-    <w:link w:val="berschrift1"/>
+  <w:style w:type="character" w:customStyle="1" w:styleId="Heading1Char">
+    <w:name w:val="Heading 1 Char"/>
+    <w:basedOn w:val="DefaultParagraphFont"/>
+    <w:link w:val="Heading1"/>
     <w:uiPriority w:val="9"/>
     <w:rsid w:val="00C90DFA"/>
     <w:rPr>
@@ -19498,10 +21606,10 @@
       <w:shd w:val="clear" w:color="auto" w:fill="FFFFFF" w:themeFill="background1"/>
     </w:rPr>
   </w:style>
-  <w:style w:type="character" w:customStyle="1" w:styleId="berschrift2Zchn">
-    <w:name w:val="Überschrift 2 Zchn"/>
-    <w:basedOn w:val="Absatz-Standardschriftart"/>
-    <w:link w:val="berschrift2"/>
+  <w:style w:type="character" w:customStyle="1" w:styleId="Heading2Char">
+    <w:name w:val="Heading 2 Char"/>
+    <w:basedOn w:val="DefaultParagraphFont"/>
+    <w:link w:val="Heading2"/>
     <w:uiPriority w:val="9"/>
     <w:rsid w:val="00402E1C"/>
     <w:rPr>
@@ -19513,9 +21621,9 @@
       <w:shd w:val="clear" w:color="auto" w:fill="5994CB"/>
     </w:rPr>
   </w:style>
-  <w:style w:type="table" w:styleId="Tabellenraster">
+  <w:style w:type="table" w:styleId="TableGrid">
     <w:name w:val="Table Grid"/>
-    <w:basedOn w:val="NormaleTabelle"/>
+    <w:basedOn w:val="TableNormal"/>
     <w:uiPriority w:val="59"/>
     <w:rsid w:val="00651384"/>
     <w:pPr>
@@ -19539,9 +21647,9 @@
       </w:tblCellMar>
     </w:tblPr>
   </w:style>
-  <w:style w:type="table" w:styleId="HellesRaster-Akzent1">
+  <w:style w:type="table" w:styleId="LightGrid-Accent1">
     <w:name w:val="Light Grid Accent 1"/>
-    <w:basedOn w:val="NormaleTabelle"/>
+    <w:basedOn w:val="TableNormal"/>
     <w:uiPriority w:val="62"/>
     <w:rsid w:val="00CB0412"/>
     <w:pPr>
@@ -19669,9 +21777,9 @@
       </w:tcPr>
     </w:tblStylePr>
   </w:style>
-  <w:style w:type="table" w:styleId="MittlereSchattierung1-Akzent1">
+  <w:style w:type="table" w:styleId="MediumShading1-Accent1">
     <w:name w:val="Medium Shading 1 Accent 1"/>
-    <w:basedOn w:val="NormaleTabelle"/>
+    <w:basedOn w:val="TableNormal"/>
     <w:uiPriority w:val="63"/>
     <w:rsid w:val="004A070C"/>
     <w:pPr>
@@ -19769,9 +21877,9 @@
       </w:tcPr>
     </w:tblStylePr>
   </w:style>
-  <w:style w:type="table" w:styleId="MittlereListe2-Akzent1">
+  <w:style w:type="table" w:styleId="MediumList2-Accent1">
     <w:name w:val="Medium List 2 Accent 1"/>
-    <w:basedOn w:val="NormaleTabelle"/>
+    <w:basedOn w:val="TableNormal"/>
     <w:uiPriority w:val="66"/>
     <w:rsid w:val="00CB0412"/>
     <w:pPr>
@@ -19897,9 +22005,9 @@
       </w:tcPr>
     </w:tblStylePr>
   </w:style>
-  <w:style w:type="table" w:styleId="MittlereListe1-Akzent1">
+  <w:style w:type="table" w:styleId="MediumList1-Accent1">
     <w:name w:val="Medium List 1 Accent 1"/>
-    <w:basedOn w:val="NormaleTabelle"/>
+    <w:basedOn w:val="TableNormal"/>
     <w:uiPriority w:val="65"/>
     <w:rsid w:val="00CB0412"/>
     <w:pPr>
@@ -19981,10 +22089,10 @@
       </w:tcPr>
     </w:tblStylePr>
   </w:style>
-  <w:style w:type="character" w:customStyle="1" w:styleId="berschrift3Zchn">
-    <w:name w:val="Überschrift 3 Zchn"/>
-    <w:basedOn w:val="Absatz-Standardschriftart"/>
-    <w:link w:val="berschrift3"/>
+  <w:style w:type="character" w:customStyle="1" w:styleId="Heading3Char">
+    <w:name w:val="Heading 3 Char"/>
+    <w:basedOn w:val="DefaultParagraphFont"/>
+    <w:link w:val="Heading3"/>
     <w:uiPriority w:val="9"/>
     <w:rsid w:val="00EA2F23"/>
     <w:rPr>
@@ -19994,10 +22102,10 @@
       <w:spacing w:val="15"/>
     </w:rPr>
   </w:style>
-  <w:style w:type="character" w:customStyle="1" w:styleId="berschrift4Zchn">
-    <w:name w:val="Überschrift 4 Zchn"/>
-    <w:basedOn w:val="Absatz-Standardschriftart"/>
-    <w:link w:val="berschrift4"/>
+  <w:style w:type="character" w:customStyle="1" w:styleId="Heading4Char">
+    <w:name w:val="Heading 4 Char"/>
+    <w:basedOn w:val="DefaultParagraphFont"/>
+    <w:link w:val="Heading4"/>
     <w:uiPriority w:val="9"/>
     <w:rsid w:val="006211F6"/>
     <w:rPr>
@@ -20006,10 +22114,10 @@
       <w:spacing w:val="10"/>
     </w:rPr>
   </w:style>
-  <w:style w:type="character" w:customStyle="1" w:styleId="berschrift5Zchn">
-    <w:name w:val="Überschrift 5 Zchn"/>
-    <w:basedOn w:val="Absatz-Standardschriftart"/>
-    <w:link w:val="berschrift5"/>
+  <w:style w:type="character" w:customStyle="1" w:styleId="Heading5Char">
+    <w:name w:val="Heading 5 Char"/>
+    <w:basedOn w:val="DefaultParagraphFont"/>
+    <w:link w:val="Heading5"/>
     <w:uiPriority w:val="9"/>
     <w:rsid w:val="00FB472D"/>
     <w:rPr>
@@ -20019,10 +22127,10 @@
       <w:spacing w:val="10"/>
     </w:rPr>
   </w:style>
-  <w:style w:type="character" w:customStyle="1" w:styleId="berschrift6Zchn">
-    <w:name w:val="Überschrift 6 Zchn"/>
-    <w:basedOn w:val="Absatz-Standardschriftart"/>
-    <w:link w:val="berschrift6"/>
+  <w:style w:type="character" w:customStyle="1" w:styleId="Heading6Char">
+    <w:name w:val="Heading 6 Char"/>
+    <w:basedOn w:val="DefaultParagraphFont"/>
+    <w:link w:val="Heading6"/>
     <w:uiPriority w:val="9"/>
     <w:rsid w:val="006211F6"/>
     <w:rPr>
@@ -20031,10 +22139,10 @@
       <w:spacing w:val="10"/>
     </w:rPr>
   </w:style>
-  <w:style w:type="character" w:customStyle="1" w:styleId="berschrift7Zchn">
-    <w:name w:val="Überschrift 7 Zchn"/>
-    <w:basedOn w:val="Absatz-Standardschriftart"/>
-    <w:link w:val="berschrift7"/>
+  <w:style w:type="character" w:customStyle="1" w:styleId="Heading7Char">
+    <w:name w:val="Heading 7 Char"/>
+    <w:basedOn w:val="DefaultParagraphFont"/>
+    <w:link w:val="Heading7"/>
     <w:uiPriority w:val="9"/>
     <w:rsid w:val="003C3BB7"/>
     <w:rPr>
@@ -20043,10 +22151,10 @@
       <w:spacing w:val="10"/>
     </w:rPr>
   </w:style>
-  <w:style w:type="character" w:customStyle="1" w:styleId="berschrift8Zchn">
-    <w:name w:val="Überschrift 8 Zchn"/>
-    <w:basedOn w:val="Absatz-Standardschriftart"/>
-    <w:link w:val="berschrift8"/>
+  <w:style w:type="character" w:customStyle="1" w:styleId="Heading8Char">
+    <w:name w:val="Heading 8 Char"/>
+    <w:basedOn w:val="DefaultParagraphFont"/>
+    <w:link w:val="Heading8"/>
     <w:uiPriority w:val="9"/>
     <w:semiHidden/>
     <w:rsid w:val="003C3BB7"/>
@@ -20057,10 +22165,10 @@
       <w:szCs w:val="18"/>
     </w:rPr>
   </w:style>
-  <w:style w:type="character" w:customStyle="1" w:styleId="berschrift9Zchn">
-    <w:name w:val="Überschrift 9 Zchn"/>
-    <w:basedOn w:val="Absatz-Standardschriftart"/>
-    <w:link w:val="berschrift9"/>
+  <w:style w:type="character" w:customStyle="1" w:styleId="Heading9Char">
+    <w:name w:val="Heading 9 Char"/>
+    <w:basedOn w:val="DefaultParagraphFont"/>
+    <w:link w:val="Heading9"/>
     <w:uiPriority w:val="9"/>
     <w:semiHidden/>
     <w:rsid w:val="003C3BB7"/>
@@ -20072,10 +22180,10 @@
       <w:szCs w:val="18"/>
     </w:rPr>
   </w:style>
-  <w:style w:type="paragraph" w:styleId="Beschriftung">
+  <w:style w:type="paragraph" w:styleId="Caption">
     <w:name w:val="caption"/>
-    <w:basedOn w:val="Standard"/>
-    <w:next w:val="Standard"/>
+    <w:basedOn w:val="Normal"/>
+    <w:next w:val="Normal"/>
     <w:uiPriority w:val="35"/>
     <w:unhideWhenUsed/>
     <w:qFormat/>
@@ -20088,11 +22196,11 @@
       <w:szCs w:val="16"/>
     </w:rPr>
   </w:style>
-  <w:style w:type="paragraph" w:styleId="Titel">
+  <w:style w:type="paragraph" w:styleId="Title">
     <w:name w:val="Title"/>
-    <w:basedOn w:val="Standard"/>
-    <w:next w:val="Standard"/>
-    <w:link w:val="TitelZchn"/>
+    <w:basedOn w:val="Normal"/>
+    <w:next w:val="Normal"/>
+    <w:link w:val="TitleChar"/>
     <w:uiPriority w:val="10"/>
     <w:qFormat/>
     <w:rsid w:val="005E2896"/>
@@ -20108,10 +22216,10 @@
       <w:szCs w:val="52"/>
     </w:rPr>
   </w:style>
-  <w:style w:type="character" w:customStyle="1" w:styleId="TitelZchn">
-    <w:name w:val="Titel Zchn"/>
-    <w:basedOn w:val="Absatz-Standardschriftart"/>
-    <w:link w:val="Titel"/>
+  <w:style w:type="character" w:customStyle="1" w:styleId="TitleChar">
+    <w:name w:val="Title Char"/>
+    <w:basedOn w:val="DefaultParagraphFont"/>
+    <w:link w:val="Title"/>
     <w:uiPriority w:val="10"/>
     <w:rsid w:val="005E2896"/>
     <w:rPr>
@@ -20123,11 +22231,11 @@
       <w:szCs w:val="52"/>
     </w:rPr>
   </w:style>
-  <w:style w:type="paragraph" w:styleId="Untertitel">
+  <w:style w:type="paragraph" w:styleId="Subtitle">
     <w:name w:val="Subtitle"/>
-    <w:basedOn w:val="Standard"/>
-    <w:next w:val="Standard"/>
-    <w:link w:val="UntertitelZchn"/>
+    <w:basedOn w:val="Normal"/>
+    <w:next w:val="Normal"/>
+    <w:link w:val="SubtitleChar"/>
     <w:uiPriority w:val="11"/>
     <w:qFormat/>
     <w:rsid w:val="003C3BB7"/>
@@ -20142,10 +22250,10 @@
       <w:szCs w:val="24"/>
     </w:rPr>
   </w:style>
-  <w:style w:type="character" w:customStyle="1" w:styleId="UntertitelZchn">
-    <w:name w:val="Untertitel Zchn"/>
-    <w:basedOn w:val="Absatz-Standardschriftart"/>
-    <w:link w:val="Untertitel"/>
+  <w:style w:type="character" w:customStyle="1" w:styleId="SubtitleChar">
+    <w:name w:val="Subtitle Char"/>
+    <w:basedOn w:val="DefaultParagraphFont"/>
+    <w:link w:val="Subtitle"/>
     <w:uiPriority w:val="11"/>
     <w:rsid w:val="003C3BB7"/>
     <w:rPr>
@@ -20156,7 +22264,7 @@
       <w:szCs w:val="24"/>
     </w:rPr>
   </w:style>
-  <w:style w:type="character" w:styleId="Fett">
+  <w:style w:type="character" w:styleId="Strong">
     <w:name w:val="Strong"/>
     <w:uiPriority w:val="22"/>
     <w:qFormat/>
@@ -20166,7 +22274,7 @@
       <w:bCs/>
     </w:rPr>
   </w:style>
-  <w:style w:type="character" w:styleId="Hervorhebung">
+  <w:style w:type="character" w:styleId="Emphasis">
     <w:name w:val="Emphasis"/>
     <w:uiPriority w:val="20"/>
     <w:qFormat/>
@@ -20177,10 +22285,10 @@
       <w:spacing w:val="5"/>
     </w:rPr>
   </w:style>
-  <w:style w:type="paragraph" w:styleId="KeinLeerraum">
+  <w:style w:type="paragraph" w:styleId="NoSpacing">
     <w:name w:val="No Spacing"/>
-    <w:basedOn w:val="Standard"/>
-    <w:link w:val="KeinLeerraumZchn"/>
+    <w:basedOn w:val="Normal"/>
+    <w:link w:val="NoSpacingChar"/>
     <w:uiPriority w:val="1"/>
     <w:qFormat/>
     <w:rsid w:val="003C3BB7"/>
@@ -20188,10 +22296,10 @@
       <w:spacing w:after="0"/>
     </w:pPr>
   </w:style>
-  <w:style w:type="character" w:customStyle="1" w:styleId="KeinLeerraumZchn">
-    <w:name w:val="Kein Leerraum Zchn"/>
-    <w:basedOn w:val="Absatz-Standardschriftart"/>
-    <w:link w:val="KeinLeerraum"/>
+  <w:style w:type="character" w:customStyle="1" w:styleId="NoSpacingChar">
+    <w:name w:val="No Spacing Char"/>
+    <w:basedOn w:val="DefaultParagraphFont"/>
+    <w:link w:val="NoSpacing"/>
     <w:uiPriority w:val="1"/>
     <w:rsid w:val="003C3BB7"/>
     <w:rPr>
@@ -20199,9 +22307,9 @@
       <w:szCs w:val="20"/>
     </w:rPr>
   </w:style>
-  <w:style w:type="paragraph" w:styleId="Listenabsatz">
+  <w:style w:type="paragraph" w:styleId="ListParagraph">
     <w:name w:val="List Paragraph"/>
-    <w:basedOn w:val="Standard"/>
+    <w:basedOn w:val="Normal"/>
     <w:uiPriority w:val="34"/>
     <w:qFormat/>
     <w:rsid w:val="003C3BB7"/>
@@ -20210,11 +22318,11 @@
       <w:contextualSpacing/>
     </w:pPr>
   </w:style>
-  <w:style w:type="paragraph" w:styleId="Zitat">
+  <w:style w:type="paragraph" w:styleId="Quote">
     <w:name w:val="Quote"/>
-    <w:basedOn w:val="Standard"/>
-    <w:next w:val="Standard"/>
-    <w:link w:val="ZitatZchn"/>
+    <w:basedOn w:val="Normal"/>
+    <w:next w:val="Normal"/>
+    <w:link w:val="QuoteChar"/>
     <w:uiPriority w:val="29"/>
     <w:qFormat/>
     <w:rsid w:val="003C3BB7"/>
@@ -20223,10 +22331,10 @@
       <w:iCs/>
     </w:rPr>
   </w:style>
-  <w:style w:type="character" w:customStyle="1" w:styleId="ZitatZchn">
-    <w:name w:val="Zitat Zchn"/>
-    <w:basedOn w:val="Absatz-Standardschriftart"/>
-    <w:link w:val="Zitat"/>
+  <w:style w:type="character" w:customStyle="1" w:styleId="QuoteChar">
+    <w:name w:val="Quote Char"/>
+    <w:basedOn w:val="DefaultParagraphFont"/>
+    <w:link w:val="Quote"/>
     <w:uiPriority w:val="29"/>
     <w:rsid w:val="003C3BB7"/>
     <w:rPr>
@@ -20236,11 +22344,11 @@
       <w:szCs w:val="20"/>
     </w:rPr>
   </w:style>
-  <w:style w:type="paragraph" w:styleId="IntensivesZitat">
+  <w:style w:type="paragraph" w:styleId="IntenseQuote">
     <w:name w:val="Intense Quote"/>
-    <w:basedOn w:val="Standard"/>
-    <w:next w:val="Standard"/>
-    <w:link w:val="IntensivesZitatZchn"/>
+    <w:basedOn w:val="Normal"/>
+    <w:next w:val="Normal"/>
+    <w:link w:val="IntenseQuoteChar"/>
     <w:uiPriority w:val="30"/>
     <w:qFormat/>
     <w:rsid w:val="003C3BB7"/>
@@ -20259,10 +22367,10 @@
       <w:color w:val="4F81BD" w:themeColor="accent1"/>
     </w:rPr>
   </w:style>
-  <w:style w:type="character" w:customStyle="1" w:styleId="IntensivesZitatZchn">
-    <w:name w:val="Intensives Zitat Zchn"/>
-    <w:basedOn w:val="Absatz-Standardschriftart"/>
-    <w:link w:val="IntensivesZitat"/>
+  <w:style w:type="character" w:customStyle="1" w:styleId="IntenseQuoteChar">
+    <w:name w:val="Intense Quote Char"/>
+    <w:basedOn w:val="DefaultParagraphFont"/>
+    <w:link w:val="IntenseQuote"/>
     <w:uiPriority w:val="30"/>
     <w:rsid w:val="003C3BB7"/>
     <w:rPr>
@@ -20273,7 +22381,7 @@
       <w:szCs w:val="20"/>
     </w:rPr>
   </w:style>
-  <w:style w:type="character" w:styleId="SchwacheHervorhebung">
+  <w:style w:type="character" w:styleId="SubtleEmphasis">
     <w:name w:val="Subtle Emphasis"/>
     <w:uiPriority w:val="19"/>
     <w:qFormat/>
@@ -20284,7 +22392,7 @@
       <w:color w:val="243F60" w:themeColor="accent1" w:themeShade="7F"/>
     </w:rPr>
   </w:style>
-  <w:style w:type="character" w:styleId="IntensiveHervorhebung">
+  <w:style w:type="character" w:styleId="IntenseEmphasis">
     <w:name w:val="Intense Emphasis"/>
     <w:uiPriority w:val="21"/>
     <w:qFormat/>
@@ -20297,7 +22405,7 @@
       <w:spacing w:val="10"/>
     </w:rPr>
   </w:style>
-  <w:style w:type="character" w:styleId="SchwacherVerweis">
+  <w:style w:type="character" w:styleId="SubtleReference">
     <w:name w:val="Subtle Reference"/>
     <w:uiPriority w:val="31"/>
     <w:qFormat/>
@@ -20308,7 +22416,7 @@
       <w:color w:val="4F81BD" w:themeColor="accent1"/>
     </w:rPr>
   </w:style>
-  <w:style w:type="character" w:styleId="IntensiverVerweis">
+  <w:style w:type="character" w:styleId="IntenseReference">
     <w:name w:val="Intense Reference"/>
     <w:uiPriority w:val="32"/>
     <w:qFormat/>
@@ -20322,7 +22430,7 @@
       <w:color w:val="4F81BD" w:themeColor="accent1"/>
     </w:rPr>
   </w:style>
-  <w:style w:type="character" w:styleId="Buchtitel">
+  <w:style w:type="character" w:styleId="BookTitle">
     <w:name w:val="Book Title"/>
     <w:uiPriority w:val="33"/>
     <w:qFormat/>
@@ -20335,10 +22443,10 @@
       <w:spacing w:val="9"/>
     </w:rPr>
   </w:style>
-  <w:style w:type="paragraph" w:styleId="Inhaltsverzeichnisberschrift">
+  <w:style w:type="paragraph" w:styleId="TOCHeading">
     <w:name w:val="TOC Heading"/>
-    <w:basedOn w:val="berschrift1"/>
-    <w:next w:val="Standard"/>
+    <w:basedOn w:val="Heading1"/>
+    <w:next w:val="Normal"/>
     <w:uiPriority w:val="39"/>
     <w:unhideWhenUsed/>
     <w:qFormat/>
@@ -20350,10 +22458,10 @@
       <w:lang w:bidi="en-US"/>
     </w:rPr>
   </w:style>
-  <w:style w:type="paragraph" w:styleId="Verzeichnis1">
+  <w:style w:type="paragraph" w:styleId="TOC1">
     <w:name w:val="toc 1"/>
-    <w:basedOn w:val="Standard"/>
-    <w:next w:val="Standard"/>
+    <w:basedOn w:val="Normal"/>
+    <w:next w:val="Normal"/>
     <w:autoRedefine/>
     <w:uiPriority w:val="39"/>
     <w:unhideWhenUsed/>
@@ -20366,10 +22474,10 @@
       <w:b/>
     </w:rPr>
   </w:style>
-  <w:style w:type="paragraph" w:styleId="Verzeichnis2">
+  <w:style w:type="paragraph" w:styleId="TOC2">
     <w:name w:val="toc 2"/>
-    <w:basedOn w:val="Standard"/>
-    <w:next w:val="Standard"/>
+    <w:basedOn w:val="Normal"/>
+    <w:next w:val="Normal"/>
     <w:autoRedefine/>
     <w:uiPriority w:val="39"/>
     <w:unhideWhenUsed/>
@@ -20382,7 +22490,7 @@
   </w:style>
   <w:style w:type="character" w:styleId="Hyperlink">
     <w:name w:val="Hyperlink"/>
-    <w:basedOn w:val="Absatz-Standardschriftart"/>
+    <w:basedOn w:val="DefaultParagraphFont"/>
     <w:uiPriority w:val="99"/>
     <w:unhideWhenUsed/>
     <w:rsid w:val="006F2255"/>
@@ -20391,10 +22499,10 @@
       <w:u w:val="single"/>
     </w:rPr>
   </w:style>
-  <w:style w:type="paragraph" w:styleId="Sprechblasentext">
+  <w:style w:type="paragraph" w:styleId="BalloonText">
     <w:name w:val="Balloon Text"/>
-    <w:basedOn w:val="Standard"/>
-    <w:link w:val="SprechblasentextZchn"/>
+    <w:basedOn w:val="Normal"/>
+    <w:link w:val="BalloonTextChar"/>
     <w:uiPriority w:val="99"/>
     <w:semiHidden/>
     <w:unhideWhenUsed/>
@@ -20408,10 +22516,10 @@
       <w:szCs w:val="16"/>
     </w:rPr>
   </w:style>
-  <w:style w:type="character" w:customStyle="1" w:styleId="SprechblasentextZchn">
-    <w:name w:val="Sprechblasentext Zchn"/>
-    <w:basedOn w:val="Absatz-Standardschriftart"/>
-    <w:link w:val="Sprechblasentext"/>
+  <w:style w:type="character" w:customStyle="1" w:styleId="BalloonTextChar">
+    <w:name w:val="Balloon Text Char"/>
+    <w:basedOn w:val="DefaultParagraphFont"/>
+    <w:link w:val="BalloonText"/>
     <w:uiPriority w:val="99"/>
     <w:semiHidden/>
     <w:rsid w:val="006F2255"/>
@@ -20421,10 +22529,10 @@
       <w:szCs w:val="16"/>
     </w:rPr>
   </w:style>
-  <w:style w:type="paragraph" w:styleId="Verzeichnis3">
+  <w:style w:type="paragraph" w:styleId="TOC3">
     <w:name w:val="toc 3"/>
-    <w:basedOn w:val="Standard"/>
-    <w:next w:val="Standard"/>
+    <w:basedOn w:val="Normal"/>
+    <w:next w:val="Normal"/>
     <w:autoRedefine/>
     <w:uiPriority w:val="39"/>
     <w:unhideWhenUsed/>
@@ -20439,10 +22547,10 @@
       <w:lang w:eastAsia="de-CH"/>
     </w:rPr>
   </w:style>
-  <w:style w:type="paragraph" w:styleId="Kopfzeile">
+  <w:style w:type="paragraph" w:styleId="Header">
     <w:name w:val="header"/>
-    <w:basedOn w:val="Standard"/>
-    <w:link w:val="KopfzeileZchn"/>
+    <w:basedOn w:val="Normal"/>
+    <w:link w:val="HeaderChar"/>
     <w:uiPriority w:val="99"/>
     <w:unhideWhenUsed/>
     <w:rsid w:val="008F2373"/>
@@ -20454,10 +22562,10 @@
       <w:spacing w:after="0"/>
     </w:pPr>
   </w:style>
-  <w:style w:type="character" w:customStyle="1" w:styleId="KopfzeileZchn">
-    <w:name w:val="Kopfzeile Zchn"/>
-    <w:basedOn w:val="Absatz-Standardschriftart"/>
-    <w:link w:val="Kopfzeile"/>
+  <w:style w:type="character" w:customStyle="1" w:styleId="HeaderChar">
+    <w:name w:val="Header Char"/>
+    <w:basedOn w:val="DefaultParagraphFont"/>
+    <w:link w:val="Header"/>
     <w:uiPriority w:val="99"/>
     <w:rsid w:val="008F2373"/>
     <w:rPr>
@@ -20465,10 +22573,10 @@
       <w:szCs w:val="20"/>
     </w:rPr>
   </w:style>
-  <w:style w:type="paragraph" w:styleId="Fuzeile">
+  <w:style w:type="paragraph" w:styleId="Footer">
     <w:name w:val="footer"/>
-    <w:basedOn w:val="Standard"/>
-    <w:link w:val="FuzeileZchn"/>
+    <w:basedOn w:val="Normal"/>
+    <w:link w:val="FooterChar"/>
     <w:uiPriority w:val="99"/>
     <w:unhideWhenUsed/>
     <w:rsid w:val="008F2373"/>
@@ -20480,10 +22588,10 @@
       <w:spacing w:after="0"/>
     </w:pPr>
   </w:style>
-  <w:style w:type="character" w:customStyle="1" w:styleId="FuzeileZchn">
-    <w:name w:val="Fußzeile Zchn"/>
-    <w:basedOn w:val="Absatz-Standardschriftart"/>
-    <w:link w:val="Fuzeile"/>
+  <w:style w:type="character" w:customStyle="1" w:styleId="FooterChar">
+    <w:name w:val="Footer Char"/>
+    <w:basedOn w:val="DefaultParagraphFont"/>
+    <w:link w:val="Footer"/>
     <w:uiPriority w:val="99"/>
     <w:rsid w:val="008F2373"/>
     <w:rPr>
@@ -20491,9 +22599,9 @@
       <w:szCs w:val="20"/>
     </w:rPr>
   </w:style>
-  <w:style w:type="table" w:styleId="HelleListe-Akzent1">
+  <w:style w:type="table" w:styleId="LightList-Accent1">
     <w:name w:val="Light List Accent 1"/>
-    <w:basedOn w:val="NormaleTabelle"/>
+    <w:basedOn w:val="TableNormal"/>
     <w:uiPriority w:val="61"/>
     <w:rsid w:val="003B436F"/>
     <w:pPr>
@@ -20583,10 +22691,10 @@
       </w:tcPr>
     </w:tblStylePr>
   </w:style>
-  <w:style w:type="paragraph" w:styleId="Verzeichnis4">
+  <w:style w:type="paragraph" w:styleId="TOC4">
     <w:name w:val="toc 4"/>
-    <w:basedOn w:val="Standard"/>
-    <w:next w:val="Standard"/>
+    <w:basedOn w:val="Normal"/>
+    <w:next w:val="Normal"/>
     <w:autoRedefine/>
     <w:uiPriority w:val="39"/>
     <w:unhideWhenUsed/>
@@ -20596,10 +22704,10 @@
       <w:ind w:left="600"/>
     </w:pPr>
   </w:style>
-  <w:style w:type="paragraph" w:styleId="Verzeichnis5">
+  <w:style w:type="paragraph" w:styleId="TOC5">
     <w:name w:val="toc 5"/>
-    <w:basedOn w:val="Standard"/>
-    <w:next w:val="Standard"/>
+    <w:basedOn w:val="Normal"/>
+    <w:next w:val="Normal"/>
     <w:autoRedefine/>
     <w:uiPriority w:val="39"/>
     <w:unhideWhenUsed/>
@@ -20609,10 +22717,10 @@
       <w:ind w:left="800"/>
     </w:pPr>
   </w:style>
-  <w:style w:type="paragraph" w:styleId="Verzeichnis6">
+  <w:style w:type="paragraph" w:styleId="TOC6">
     <w:name w:val="toc 6"/>
-    <w:basedOn w:val="Standard"/>
-    <w:next w:val="Standard"/>
+    <w:basedOn w:val="Normal"/>
+    <w:next w:val="Normal"/>
     <w:autoRedefine/>
     <w:uiPriority w:val="39"/>
     <w:unhideWhenUsed/>
@@ -20622,9 +22730,9 @@
       <w:ind w:left="1000"/>
     </w:pPr>
   </w:style>
-  <w:style w:type="character" w:styleId="BesuchterHyperlink">
+  <w:style w:type="character" w:styleId="FollowedHyperlink">
     <w:name w:val="FollowedHyperlink"/>
-    <w:basedOn w:val="Absatz-Standardschriftart"/>
+    <w:basedOn w:val="DefaultParagraphFont"/>
     <w:uiPriority w:val="99"/>
     <w:semiHidden/>
     <w:unhideWhenUsed/>
@@ -20634,10 +22742,10 @@
       <w:u w:val="single"/>
     </w:rPr>
   </w:style>
-  <w:style w:type="paragraph" w:styleId="Funotentext">
+  <w:style w:type="paragraph" w:styleId="FootnoteText">
     <w:name w:val="footnote text"/>
-    <w:basedOn w:val="Standard"/>
-    <w:link w:val="FunotentextZchn"/>
+    <w:basedOn w:val="Normal"/>
+    <w:link w:val="FootnoteTextChar"/>
     <w:uiPriority w:val="99"/>
     <w:unhideWhenUsed/>
     <w:rsid w:val="000778D3"/>
@@ -20645,10 +22753,10 @@
       <w:spacing w:after="0"/>
     </w:pPr>
   </w:style>
-  <w:style w:type="character" w:customStyle="1" w:styleId="FunotentextZchn">
-    <w:name w:val="Fußnotentext Zchn"/>
-    <w:basedOn w:val="Absatz-Standardschriftart"/>
-    <w:link w:val="Funotentext"/>
+  <w:style w:type="character" w:customStyle="1" w:styleId="FootnoteTextChar">
+    <w:name w:val="Footnote Text Char"/>
+    <w:basedOn w:val="DefaultParagraphFont"/>
+    <w:link w:val="FootnoteText"/>
     <w:uiPriority w:val="99"/>
     <w:rsid w:val="000778D3"/>
     <w:rPr>
@@ -20656,9 +22764,9 @@
       <w:szCs w:val="20"/>
     </w:rPr>
   </w:style>
-  <w:style w:type="character" w:styleId="Funotenzeichen">
+  <w:style w:type="character" w:styleId="FootnoteReference">
     <w:name w:val="footnote reference"/>
-    <w:basedOn w:val="Absatz-Standardschriftart"/>
+    <w:basedOn w:val="DefaultParagraphFont"/>
     <w:uiPriority w:val="99"/>
     <w:unhideWhenUsed/>
     <w:rsid w:val="000778D3"/>
@@ -20666,9 +22774,9 @@
       <w:vertAlign w:val="superscript"/>
     </w:rPr>
   </w:style>
-  <w:style w:type="character" w:styleId="Kommentarzeichen">
+  <w:style w:type="character" w:styleId="CommentReference">
     <w:name w:val="annotation reference"/>
-    <w:basedOn w:val="Absatz-Standardschriftart"/>
+    <w:basedOn w:val="DefaultParagraphFont"/>
     <w:uiPriority w:val="99"/>
     <w:semiHidden/>
     <w:unhideWhenUsed/>
@@ -20678,18 +22786,18 @@
       <w:szCs w:val="16"/>
     </w:rPr>
   </w:style>
-  <w:style w:type="paragraph" w:styleId="Kommentartext">
+  <w:style w:type="paragraph" w:styleId="CommentText">
     <w:name w:val="annotation text"/>
-    <w:basedOn w:val="Standard"/>
-    <w:link w:val="KommentartextZchn"/>
+    <w:basedOn w:val="Normal"/>
+    <w:link w:val="CommentTextChar"/>
     <w:uiPriority w:val="99"/>
     <w:unhideWhenUsed/>
     <w:rsid w:val="00F129F1"/>
   </w:style>
-  <w:style w:type="character" w:customStyle="1" w:styleId="KommentartextZchn">
-    <w:name w:val="Kommentartext Zchn"/>
-    <w:basedOn w:val="Absatz-Standardschriftart"/>
-    <w:link w:val="Kommentartext"/>
+  <w:style w:type="character" w:customStyle="1" w:styleId="CommentTextChar">
+    <w:name w:val="Comment Text Char"/>
+    <w:basedOn w:val="DefaultParagraphFont"/>
+    <w:link w:val="CommentText"/>
     <w:uiPriority w:val="99"/>
     <w:rsid w:val="00F129F1"/>
     <w:rPr>
@@ -20697,11 +22805,11 @@
       <w:szCs w:val="20"/>
     </w:rPr>
   </w:style>
-  <w:style w:type="paragraph" w:styleId="Kommentarthema">
+  <w:style w:type="paragraph" w:styleId="CommentSubject">
     <w:name w:val="annotation subject"/>
-    <w:basedOn w:val="Kommentartext"/>
-    <w:next w:val="Kommentartext"/>
-    <w:link w:val="KommentarthemaZchn"/>
+    <w:basedOn w:val="CommentText"/>
+    <w:next w:val="CommentText"/>
+    <w:link w:val="CommentSubjectChar"/>
     <w:uiPriority w:val="99"/>
     <w:semiHidden/>
     <w:unhideWhenUsed/>
@@ -20711,10 +22819,10 @@
       <w:bCs/>
     </w:rPr>
   </w:style>
-  <w:style w:type="character" w:customStyle="1" w:styleId="KommentarthemaZchn">
-    <w:name w:val="Kommentarthema Zchn"/>
-    <w:basedOn w:val="KommentartextZchn"/>
-    <w:link w:val="Kommentarthema"/>
+  <w:style w:type="character" w:customStyle="1" w:styleId="CommentSubjectChar">
+    <w:name w:val="Comment Subject Char"/>
+    <w:basedOn w:val="CommentTextChar"/>
+    <w:link w:val="CommentSubject"/>
     <w:uiPriority w:val="99"/>
     <w:semiHidden/>
     <w:rsid w:val="00F129F1"/>
@@ -20884,7 +22992,7 @@
     <w:lsdException w:name="Bibliography" w:uiPriority="37"/>
     <w:lsdException w:name="TOC Heading" w:uiPriority="39" w:qFormat="1"/>
   </w:latentStyles>
-  <w:style w:type="paragraph" w:default="1" w:styleId="Standard">
+  <w:style w:type="paragraph" w:default="1" w:styleId="Normal">
     <w:name w:val="Normal"/>
     <w:qFormat/>
     <w:rsid w:val="003C3BB7"/>
@@ -20893,11 +23001,11 @@
       <w:szCs w:val="20"/>
     </w:rPr>
   </w:style>
-  <w:style w:type="paragraph" w:styleId="berschrift1">
+  <w:style w:type="paragraph" w:styleId="Heading1">
     <w:name w:val="heading 1"/>
-    <w:basedOn w:val="Standard"/>
-    <w:next w:val="Standard"/>
-    <w:link w:val="berschrift1Zchn"/>
+    <w:basedOn w:val="Normal"/>
+    <w:next w:val="Normal"/>
+    <w:link w:val="Heading1Char"/>
     <w:uiPriority w:val="9"/>
     <w:qFormat/>
     <w:rsid w:val="00C90DFA"/>
@@ -20918,11 +23026,11 @@
       <w:szCs w:val="22"/>
     </w:rPr>
   </w:style>
-  <w:style w:type="paragraph" w:styleId="berschrift2">
+  <w:style w:type="paragraph" w:styleId="Heading2">
     <w:name w:val="heading 2"/>
-    <w:basedOn w:val="Standard"/>
-    <w:next w:val="Standard"/>
-    <w:link w:val="berschrift2Zchn"/>
+    <w:basedOn w:val="Normal"/>
+    <w:next w:val="Normal"/>
+    <w:link w:val="Heading2Char"/>
     <w:uiPriority w:val="9"/>
     <w:unhideWhenUsed/>
     <w:qFormat/>
@@ -20951,11 +23059,11 @@
       <w:szCs w:val="22"/>
     </w:rPr>
   </w:style>
-  <w:style w:type="paragraph" w:styleId="berschrift3">
+  <w:style w:type="paragraph" w:styleId="Heading3">
     <w:name w:val="heading 3"/>
-    <w:basedOn w:val="Standard"/>
-    <w:next w:val="Standard"/>
-    <w:link w:val="berschrift3Zchn"/>
+    <w:basedOn w:val="Normal"/>
+    <w:next w:val="Normal"/>
+    <w:link w:val="Heading3Char"/>
     <w:uiPriority w:val="9"/>
     <w:unhideWhenUsed/>
     <w:qFormat/>
@@ -20980,11 +23088,11 @@
       <w:szCs w:val="22"/>
     </w:rPr>
   </w:style>
-  <w:style w:type="paragraph" w:styleId="berschrift4">
+  <w:style w:type="paragraph" w:styleId="Heading4">
     <w:name w:val="heading 4"/>
-    <w:basedOn w:val="Standard"/>
-    <w:next w:val="Standard"/>
-    <w:link w:val="berschrift4Zchn"/>
+    <w:basedOn w:val="Normal"/>
+    <w:next w:val="Normal"/>
+    <w:link w:val="Heading4Char"/>
     <w:uiPriority w:val="9"/>
     <w:unhideWhenUsed/>
     <w:qFormat/>
@@ -21008,11 +23116,11 @@
       <w:szCs w:val="22"/>
     </w:rPr>
   </w:style>
-  <w:style w:type="paragraph" w:styleId="berschrift5">
+  <w:style w:type="paragraph" w:styleId="Heading5">
     <w:name w:val="heading 5"/>
-    <w:basedOn w:val="Standard"/>
-    <w:next w:val="Standard"/>
-    <w:link w:val="berschrift5Zchn"/>
+    <w:basedOn w:val="Normal"/>
+    <w:next w:val="Normal"/>
+    <w:link w:val="Heading5Char"/>
     <w:uiPriority w:val="9"/>
     <w:unhideWhenUsed/>
     <w:qFormat/>
@@ -21037,11 +23145,11 @@
       <w:szCs w:val="22"/>
     </w:rPr>
   </w:style>
-  <w:style w:type="paragraph" w:styleId="berschrift6">
+  <w:style w:type="paragraph" w:styleId="Heading6">
     <w:name w:val="heading 6"/>
-    <w:basedOn w:val="Standard"/>
-    <w:next w:val="Standard"/>
-    <w:link w:val="berschrift6Zchn"/>
+    <w:basedOn w:val="Normal"/>
+    <w:next w:val="Normal"/>
+    <w:link w:val="Heading6Char"/>
     <w:uiPriority w:val="9"/>
     <w:unhideWhenUsed/>
     <w:qFormat/>
@@ -21062,11 +23170,11 @@
       <w:szCs w:val="22"/>
     </w:rPr>
   </w:style>
-  <w:style w:type="paragraph" w:styleId="berschrift7">
+  <w:style w:type="paragraph" w:styleId="Heading7">
     <w:name w:val="heading 7"/>
-    <w:basedOn w:val="Standard"/>
-    <w:next w:val="Standard"/>
-    <w:link w:val="berschrift7Zchn"/>
+    <w:basedOn w:val="Normal"/>
+    <w:next w:val="Normal"/>
+    <w:link w:val="Heading7Char"/>
     <w:uiPriority w:val="9"/>
     <w:unhideWhenUsed/>
     <w:qFormat/>
@@ -21087,11 +23195,11 @@
       <w:szCs w:val="22"/>
     </w:rPr>
   </w:style>
-  <w:style w:type="paragraph" w:styleId="berschrift8">
+  <w:style w:type="paragraph" w:styleId="Heading8">
     <w:name w:val="heading 8"/>
-    <w:basedOn w:val="Standard"/>
-    <w:next w:val="Standard"/>
-    <w:link w:val="berschrift8Zchn"/>
+    <w:basedOn w:val="Normal"/>
+    <w:next w:val="Normal"/>
+    <w:link w:val="Heading8Char"/>
     <w:uiPriority w:val="9"/>
     <w:semiHidden/>
     <w:unhideWhenUsed/>
@@ -21112,11 +23220,11 @@
       <w:szCs w:val="18"/>
     </w:rPr>
   </w:style>
-  <w:style w:type="paragraph" w:styleId="berschrift9">
+  <w:style w:type="paragraph" w:styleId="Heading9">
     <w:name w:val="heading 9"/>
-    <w:basedOn w:val="Standard"/>
-    <w:next w:val="Standard"/>
-    <w:link w:val="berschrift9Zchn"/>
+    <w:basedOn w:val="Normal"/>
+    <w:next w:val="Normal"/>
+    <w:link w:val="Heading9Char"/>
     <w:uiPriority w:val="9"/>
     <w:semiHidden/>
     <w:unhideWhenUsed/>
@@ -21138,13 +23246,13 @@
       <w:szCs w:val="18"/>
     </w:rPr>
   </w:style>
-  <w:style w:type="character" w:default="1" w:styleId="Absatz-Standardschriftart">
+  <w:style w:type="character" w:default="1" w:styleId="DefaultParagraphFont">
     <w:name w:val="Default Paragraph Font"/>
     <w:uiPriority w:val="1"/>
     <w:semiHidden/>
     <w:unhideWhenUsed/>
   </w:style>
-  <w:style w:type="table" w:default="1" w:styleId="NormaleTabelle">
+  <w:style w:type="table" w:default="1" w:styleId="TableNormal">
     <w:name w:val="Normal Table"/>
     <w:uiPriority w:val="99"/>
     <w:semiHidden/>
@@ -21159,16 +23267,16 @@
       </w:tblCellMar>
     </w:tblPr>
   </w:style>
-  <w:style w:type="numbering" w:default="1" w:styleId="KeineListe">
+  <w:style w:type="numbering" w:default="1" w:styleId="NoList">
     <w:name w:val="No List"/>
     <w:uiPriority w:val="99"/>
     <w:semiHidden/>
     <w:unhideWhenUsed/>
   </w:style>
-  <w:style w:type="character" w:customStyle="1" w:styleId="berschrift1Zchn">
-    <w:name w:val="Überschrift 1 Zchn"/>
-    <w:basedOn w:val="Absatz-Standardschriftart"/>
-    <w:link w:val="berschrift1"/>
+  <w:style w:type="character" w:customStyle="1" w:styleId="Heading1Char">
+    <w:name w:val="Heading 1 Char"/>
+    <w:basedOn w:val="DefaultParagraphFont"/>
+    <w:link w:val="Heading1"/>
     <w:uiPriority w:val="9"/>
     <w:rsid w:val="00C90DFA"/>
     <w:rPr>
@@ -21180,10 +23288,10 @@
       <w:shd w:val="clear" w:color="auto" w:fill="FFFFFF" w:themeFill="background1"/>
     </w:rPr>
   </w:style>
-  <w:style w:type="character" w:customStyle="1" w:styleId="berschrift2Zchn">
-    <w:name w:val="Überschrift 2 Zchn"/>
-    <w:basedOn w:val="Absatz-Standardschriftart"/>
-    <w:link w:val="berschrift2"/>
+  <w:style w:type="character" w:customStyle="1" w:styleId="Heading2Char">
+    <w:name w:val="Heading 2 Char"/>
+    <w:basedOn w:val="DefaultParagraphFont"/>
+    <w:link w:val="Heading2"/>
     <w:uiPriority w:val="9"/>
     <w:rsid w:val="00402E1C"/>
     <w:rPr>
@@ -21195,9 +23303,9 @@
       <w:shd w:val="clear" w:color="auto" w:fill="5994CB"/>
     </w:rPr>
   </w:style>
-  <w:style w:type="table" w:styleId="Tabellenraster">
+  <w:style w:type="table" w:styleId="TableGrid">
     <w:name w:val="Table Grid"/>
-    <w:basedOn w:val="NormaleTabelle"/>
+    <w:basedOn w:val="TableNormal"/>
     <w:uiPriority w:val="59"/>
     <w:rsid w:val="00651384"/>
     <w:pPr>
@@ -21221,9 +23329,9 @@
       </w:tblCellMar>
     </w:tblPr>
   </w:style>
-  <w:style w:type="table" w:styleId="HellesRaster-Akzent1">
+  <w:style w:type="table" w:styleId="LightGrid-Accent1">
     <w:name w:val="Light Grid Accent 1"/>
-    <w:basedOn w:val="NormaleTabelle"/>
+    <w:basedOn w:val="TableNormal"/>
     <w:uiPriority w:val="62"/>
     <w:rsid w:val="00CB0412"/>
     <w:pPr>
@@ -21351,9 +23459,9 @@
       </w:tcPr>
     </w:tblStylePr>
   </w:style>
-  <w:style w:type="table" w:styleId="MittlereSchattierung1-Akzent1">
+  <w:style w:type="table" w:styleId="MediumShading1-Accent1">
     <w:name w:val="Medium Shading 1 Accent 1"/>
-    <w:basedOn w:val="NormaleTabelle"/>
+    <w:basedOn w:val="TableNormal"/>
     <w:uiPriority w:val="63"/>
     <w:rsid w:val="004A070C"/>
     <w:pPr>
@@ -21451,9 +23559,9 @@
       </w:tcPr>
     </w:tblStylePr>
   </w:style>
-  <w:style w:type="table" w:styleId="MittlereListe2-Akzent1">
+  <w:style w:type="table" w:styleId="MediumList2-Accent1">
     <w:name w:val="Medium List 2 Accent 1"/>
-    <w:basedOn w:val="NormaleTabelle"/>
+    <w:basedOn w:val="TableNormal"/>
     <w:uiPriority w:val="66"/>
     <w:rsid w:val="00CB0412"/>
     <w:pPr>
@@ -21579,9 +23687,9 @@
       </w:tcPr>
     </w:tblStylePr>
   </w:style>
-  <w:style w:type="table" w:styleId="MittlereListe1-Akzent1">
+  <w:style w:type="table" w:styleId="MediumList1-Accent1">
     <w:name w:val="Medium List 1 Accent 1"/>
-    <w:basedOn w:val="NormaleTabelle"/>
+    <w:basedOn w:val="TableNormal"/>
     <w:uiPriority w:val="65"/>
     <w:rsid w:val="00CB0412"/>
     <w:pPr>
@@ -21663,10 +23771,10 @@
       </w:tcPr>
     </w:tblStylePr>
   </w:style>
-  <w:style w:type="character" w:customStyle="1" w:styleId="berschrift3Zchn">
-    <w:name w:val="Überschrift 3 Zchn"/>
-    <w:basedOn w:val="Absatz-Standardschriftart"/>
-    <w:link w:val="berschrift3"/>
+  <w:style w:type="character" w:customStyle="1" w:styleId="Heading3Char">
+    <w:name w:val="Heading 3 Char"/>
+    <w:basedOn w:val="DefaultParagraphFont"/>
+    <w:link w:val="Heading3"/>
     <w:uiPriority w:val="9"/>
     <w:rsid w:val="00EA2F23"/>
     <w:rPr>
@@ -21676,10 +23784,10 @@
       <w:spacing w:val="15"/>
     </w:rPr>
   </w:style>
-  <w:style w:type="character" w:customStyle="1" w:styleId="berschrift4Zchn">
-    <w:name w:val="Überschrift 4 Zchn"/>
-    <w:basedOn w:val="Absatz-Standardschriftart"/>
-    <w:link w:val="berschrift4"/>
+  <w:style w:type="character" w:customStyle="1" w:styleId="Heading4Char">
+    <w:name w:val="Heading 4 Char"/>
+    <w:basedOn w:val="DefaultParagraphFont"/>
+    <w:link w:val="Heading4"/>
     <w:uiPriority w:val="9"/>
     <w:rsid w:val="006211F6"/>
     <w:rPr>
@@ -21688,10 +23796,10 @@
       <w:spacing w:val="10"/>
     </w:rPr>
   </w:style>
-  <w:style w:type="character" w:customStyle="1" w:styleId="berschrift5Zchn">
-    <w:name w:val="Überschrift 5 Zchn"/>
-    <w:basedOn w:val="Absatz-Standardschriftart"/>
-    <w:link w:val="berschrift5"/>
+  <w:style w:type="character" w:customStyle="1" w:styleId="Heading5Char">
+    <w:name w:val="Heading 5 Char"/>
+    <w:basedOn w:val="DefaultParagraphFont"/>
+    <w:link w:val="Heading5"/>
     <w:uiPriority w:val="9"/>
     <w:rsid w:val="00FB472D"/>
     <w:rPr>
@@ -21701,10 +23809,10 @@
       <w:spacing w:val="10"/>
     </w:rPr>
   </w:style>
-  <w:style w:type="character" w:customStyle="1" w:styleId="berschrift6Zchn">
-    <w:name w:val="Überschrift 6 Zchn"/>
-    <w:basedOn w:val="Absatz-Standardschriftart"/>
-    <w:link w:val="berschrift6"/>
+  <w:style w:type="character" w:customStyle="1" w:styleId="Heading6Char">
+    <w:name w:val="Heading 6 Char"/>
+    <w:basedOn w:val="DefaultParagraphFont"/>
+    <w:link w:val="Heading6"/>
     <w:uiPriority w:val="9"/>
     <w:rsid w:val="006211F6"/>
     <w:rPr>
@@ -21713,10 +23821,10 @@
       <w:spacing w:val="10"/>
     </w:rPr>
   </w:style>
-  <w:style w:type="character" w:customStyle="1" w:styleId="berschrift7Zchn">
-    <w:name w:val="Überschrift 7 Zchn"/>
-    <w:basedOn w:val="Absatz-Standardschriftart"/>
-    <w:link w:val="berschrift7"/>
+  <w:style w:type="character" w:customStyle="1" w:styleId="Heading7Char">
+    <w:name w:val="Heading 7 Char"/>
+    <w:basedOn w:val="DefaultParagraphFont"/>
+    <w:link w:val="Heading7"/>
     <w:uiPriority w:val="9"/>
     <w:rsid w:val="003C3BB7"/>
     <w:rPr>
@@ -21725,10 +23833,10 @@
       <w:spacing w:val="10"/>
     </w:rPr>
   </w:style>
-  <w:style w:type="character" w:customStyle="1" w:styleId="berschrift8Zchn">
-    <w:name w:val="Überschrift 8 Zchn"/>
-    <w:basedOn w:val="Absatz-Standardschriftart"/>
-    <w:link w:val="berschrift8"/>
+  <w:style w:type="character" w:customStyle="1" w:styleId="Heading8Char">
+    <w:name w:val="Heading 8 Char"/>
+    <w:basedOn w:val="DefaultParagraphFont"/>
+    <w:link w:val="Heading8"/>
     <w:uiPriority w:val="9"/>
     <w:semiHidden/>
     <w:rsid w:val="003C3BB7"/>
@@ -21739,10 +23847,10 @@
       <w:szCs w:val="18"/>
     </w:rPr>
   </w:style>
-  <w:style w:type="character" w:customStyle="1" w:styleId="berschrift9Zchn">
-    <w:name w:val="Überschrift 9 Zchn"/>
-    <w:basedOn w:val="Absatz-Standardschriftart"/>
-    <w:link w:val="berschrift9"/>
+  <w:style w:type="character" w:customStyle="1" w:styleId="Heading9Char">
+    <w:name w:val="Heading 9 Char"/>
+    <w:basedOn w:val="DefaultParagraphFont"/>
+    <w:link w:val="Heading9"/>
     <w:uiPriority w:val="9"/>
     <w:semiHidden/>
     <w:rsid w:val="003C3BB7"/>
@@ -21754,10 +23862,10 @@
       <w:szCs w:val="18"/>
     </w:rPr>
   </w:style>
-  <w:style w:type="paragraph" w:styleId="Beschriftung">
+  <w:style w:type="paragraph" w:styleId="Caption">
     <w:name w:val="caption"/>
-    <w:basedOn w:val="Standard"/>
-    <w:next w:val="Standard"/>
+    <w:basedOn w:val="Normal"/>
+    <w:next w:val="Normal"/>
     <w:uiPriority w:val="35"/>
     <w:unhideWhenUsed/>
     <w:qFormat/>
@@ -21770,11 +23878,11 @@
       <w:szCs w:val="16"/>
     </w:rPr>
   </w:style>
-  <w:style w:type="paragraph" w:styleId="Titel">
+  <w:style w:type="paragraph" w:styleId="Title">
     <w:name w:val="Title"/>
-    <w:basedOn w:val="Standard"/>
-    <w:next w:val="Standard"/>
-    <w:link w:val="TitelZchn"/>
+    <w:basedOn w:val="Normal"/>
+    <w:next w:val="Normal"/>
+    <w:link w:val="TitleChar"/>
     <w:uiPriority w:val="10"/>
     <w:qFormat/>
     <w:rsid w:val="005E2896"/>
@@ -21790,10 +23898,10 @@
       <w:szCs w:val="52"/>
     </w:rPr>
   </w:style>
-  <w:style w:type="character" w:customStyle="1" w:styleId="TitelZchn">
-    <w:name w:val="Titel Zchn"/>
-    <w:basedOn w:val="Absatz-Standardschriftart"/>
-    <w:link w:val="Titel"/>
+  <w:style w:type="character" w:customStyle="1" w:styleId="TitleChar">
+    <w:name w:val="Title Char"/>
+    <w:basedOn w:val="DefaultParagraphFont"/>
+    <w:link w:val="Title"/>
     <w:uiPriority w:val="10"/>
     <w:rsid w:val="005E2896"/>
     <w:rPr>
@@ -21805,11 +23913,11 @@
       <w:szCs w:val="52"/>
     </w:rPr>
   </w:style>
-  <w:style w:type="paragraph" w:styleId="Untertitel">
+  <w:style w:type="paragraph" w:styleId="Subtitle">
     <w:name w:val="Subtitle"/>
-    <w:basedOn w:val="Standard"/>
-    <w:next w:val="Standard"/>
-    <w:link w:val="UntertitelZchn"/>
+    <w:basedOn w:val="Normal"/>
+    <w:next w:val="Normal"/>
+    <w:link w:val="SubtitleChar"/>
     <w:uiPriority w:val="11"/>
     <w:qFormat/>
     <w:rsid w:val="003C3BB7"/>
@@ -21824,10 +23932,10 @@
       <w:szCs w:val="24"/>
     </w:rPr>
   </w:style>
-  <w:style w:type="character" w:customStyle="1" w:styleId="UntertitelZchn">
-    <w:name w:val="Untertitel Zchn"/>
-    <w:basedOn w:val="Absatz-Standardschriftart"/>
-    <w:link w:val="Untertitel"/>
+  <w:style w:type="character" w:customStyle="1" w:styleId="SubtitleChar">
+    <w:name w:val="Subtitle Char"/>
+    <w:basedOn w:val="DefaultParagraphFont"/>
+    <w:link w:val="Subtitle"/>
     <w:uiPriority w:val="11"/>
     <w:rsid w:val="003C3BB7"/>
     <w:rPr>
@@ -21838,7 +23946,7 @@
       <w:szCs w:val="24"/>
     </w:rPr>
   </w:style>
-  <w:style w:type="character" w:styleId="Fett">
+  <w:style w:type="character" w:styleId="Strong">
     <w:name w:val="Strong"/>
     <w:uiPriority w:val="22"/>
     <w:qFormat/>
@@ -21848,7 +23956,7 @@
       <w:bCs/>
     </w:rPr>
   </w:style>
-  <w:style w:type="character" w:styleId="Hervorhebung">
+  <w:style w:type="character" w:styleId="Emphasis">
     <w:name w:val="Emphasis"/>
     <w:uiPriority w:val="20"/>
     <w:qFormat/>
@@ -21859,10 +23967,10 @@
       <w:spacing w:val="5"/>
     </w:rPr>
   </w:style>
-  <w:style w:type="paragraph" w:styleId="KeinLeerraum">
+  <w:style w:type="paragraph" w:styleId="NoSpacing">
     <w:name w:val="No Spacing"/>
-    <w:basedOn w:val="Standard"/>
-    <w:link w:val="KeinLeerraumZchn"/>
+    <w:basedOn w:val="Normal"/>
+    <w:link w:val="NoSpacingChar"/>
     <w:uiPriority w:val="1"/>
     <w:qFormat/>
     <w:rsid w:val="003C3BB7"/>
@@ -21870,10 +23978,10 @@
       <w:spacing w:after="0"/>
     </w:pPr>
   </w:style>
-  <w:style w:type="character" w:customStyle="1" w:styleId="KeinLeerraumZchn">
-    <w:name w:val="Kein Leerraum Zchn"/>
-    <w:basedOn w:val="Absatz-Standardschriftart"/>
-    <w:link w:val="KeinLeerraum"/>
+  <w:style w:type="character" w:customStyle="1" w:styleId="NoSpacingChar">
+    <w:name w:val="No Spacing Char"/>
+    <w:basedOn w:val="DefaultParagraphFont"/>
+    <w:link w:val="NoSpacing"/>
     <w:uiPriority w:val="1"/>
     <w:rsid w:val="003C3BB7"/>
     <w:rPr>
@@ -21881,9 +23989,9 @@
       <w:szCs w:val="20"/>
     </w:rPr>
   </w:style>
-  <w:style w:type="paragraph" w:styleId="Listenabsatz">
+  <w:style w:type="paragraph" w:styleId="ListParagraph">
     <w:name w:val="List Paragraph"/>
-    <w:basedOn w:val="Standard"/>
+    <w:basedOn w:val="Normal"/>
     <w:uiPriority w:val="34"/>
     <w:qFormat/>
     <w:rsid w:val="003C3BB7"/>
@@ -21892,11 +24000,11 @@
       <w:contextualSpacing/>
     </w:pPr>
   </w:style>
-  <w:style w:type="paragraph" w:styleId="Zitat">
+  <w:style w:type="paragraph" w:styleId="Quote">
     <w:name w:val="Quote"/>
-    <w:basedOn w:val="Standard"/>
-    <w:next w:val="Standard"/>
-    <w:link w:val="ZitatZchn"/>
+    <w:basedOn w:val="Normal"/>
+    <w:next w:val="Normal"/>
+    <w:link w:val="QuoteChar"/>
     <w:uiPriority w:val="29"/>
     <w:qFormat/>
     <w:rsid w:val="003C3BB7"/>
@@ -21905,10 +24013,10 @@
       <w:iCs/>
     </w:rPr>
   </w:style>
-  <w:style w:type="character" w:customStyle="1" w:styleId="ZitatZchn">
-    <w:name w:val="Zitat Zchn"/>
-    <w:basedOn w:val="Absatz-Standardschriftart"/>
-    <w:link w:val="Zitat"/>
+  <w:style w:type="character" w:customStyle="1" w:styleId="QuoteChar">
+    <w:name w:val="Quote Char"/>
+    <w:basedOn w:val="DefaultParagraphFont"/>
+    <w:link w:val="Quote"/>
     <w:uiPriority w:val="29"/>
     <w:rsid w:val="003C3BB7"/>
     <w:rPr>
@@ -21918,11 +24026,11 @@
       <w:szCs w:val="20"/>
     </w:rPr>
   </w:style>
-  <w:style w:type="paragraph" w:styleId="IntensivesZitat">
+  <w:style w:type="paragraph" w:styleId="IntenseQuote">
     <w:name w:val="Intense Quote"/>
-    <w:basedOn w:val="Standard"/>
-    <w:next w:val="Standard"/>
-    <w:link w:val="IntensivesZitatZchn"/>
+    <w:basedOn w:val="Normal"/>
+    <w:next w:val="Normal"/>
+    <w:link w:val="IntenseQuoteChar"/>
     <w:uiPriority w:val="30"/>
     <w:qFormat/>
     <w:rsid w:val="003C3BB7"/>
@@ -21941,10 +24049,10 @@
       <w:color w:val="4F81BD" w:themeColor="accent1"/>
     </w:rPr>
   </w:style>
-  <w:style w:type="character" w:customStyle="1" w:styleId="IntensivesZitatZchn">
-    <w:name w:val="Intensives Zitat Zchn"/>
-    <w:basedOn w:val="Absatz-Standardschriftart"/>
-    <w:link w:val="IntensivesZitat"/>
+  <w:style w:type="character" w:customStyle="1" w:styleId="IntenseQuoteChar">
+    <w:name w:val="Intense Quote Char"/>
+    <w:basedOn w:val="DefaultParagraphFont"/>
+    <w:link w:val="IntenseQuote"/>
     <w:uiPriority w:val="30"/>
     <w:rsid w:val="003C3BB7"/>
     <w:rPr>
@@ -21955,7 +24063,7 @@
       <w:szCs w:val="20"/>
     </w:rPr>
   </w:style>
-  <w:style w:type="character" w:styleId="SchwacheHervorhebung">
+  <w:style w:type="character" w:styleId="SubtleEmphasis">
     <w:name w:val="Subtle Emphasis"/>
     <w:uiPriority w:val="19"/>
     <w:qFormat/>
@@ -21966,7 +24074,7 @@
       <w:color w:val="243F60" w:themeColor="accent1" w:themeShade="7F"/>
     </w:rPr>
   </w:style>
-  <w:style w:type="character" w:styleId="IntensiveHervorhebung">
+  <w:style w:type="character" w:styleId="IntenseEmphasis">
     <w:name w:val="Intense Emphasis"/>
     <w:uiPriority w:val="21"/>
     <w:qFormat/>
@@ -21979,7 +24087,7 @@
       <w:spacing w:val="10"/>
     </w:rPr>
   </w:style>
-  <w:style w:type="character" w:styleId="SchwacherVerweis">
+  <w:style w:type="character" w:styleId="SubtleReference">
     <w:name w:val="Subtle Reference"/>
     <w:uiPriority w:val="31"/>
     <w:qFormat/>
@@ -21990,7 +24098,7 @@
       <w:color w:val="4F81BD" w:themeColor="accent1"/>
     </w:rPr>
   </w:style>
-  <w:style w:type="character" w:styleId="IntensiverVerweis">
+  <w:style w:type="character" w:styleId="IntenseReference">
     <w:name w:val="Intense Reference"/>
     <w:uiPriority w:val="32"/>
     <w:qFormat/>
@@ -22004,7 +24112,7 @@
       <w:color w:val="4F81BD" w:themeColor="accent1"/>
     </w:rPr>
   </w:style>
-  <w:style w:type="character" w:styleId="Buchtitel">
+  <w:style w:type="character" w:styleId="BookTitle">
     <w:name w:val="Book Title"/>
     <w:uiPriority w:val="33"/>
     <w:qFormat/>
@@ -22017,10 +24125,10 @@
       <w:spacing w:val="9"/>
     </w:rPr>
   </w:style>
-  <w:style w:type="paragraph" w:styleId="Inhaltsverzeichnisberschrift">
+  <w:style w:type="paragraph" w:styleId="TOCHeading">
     <w:name w:val="TOC Heading"/>
-    <w:basedOn w:val="berschrift1"/>
-    <w:next w:val="Standard"/>
+    <w:basedOn w:val="Heading1"/>
+    <w:next w:val="Normal"/>
     <w:uiPriority w:val="39"/>
     <w:unhideWhenUsed/>
     <w:qFormat/>
@@ -22032,10 +24140,10 @@
       <w:lang w:bidi="en-US"/>
     </w:rPr>
   </w:style>
-  <w:style w:type="paragraph" w:styleId="Verzeichnis1">
+  <w:style w:type="paragraph" w:styleId="TOC1">
     <w:name w:val="toc 1"/>
-    <w:basedOn w:val="Standard"/>
-    <w:next w:val="Standard"/>
+    <w:basedOn w:val="Normal"/>
+    <w:next w:val="Normal"/>
     <w:autoRedefine/>
     <w:uiPriority w:val="39"/>
     <w:unhideWhenUsed/>
@@ -22048,10 +24156,10 @@
       <w:b/>
     </w:rPr>
   </w:style>
-  <w:style w:type="paragraph" w:styleId="Verzeichnis2">
+  <w:style w:type="paragraph" w:styleId="TOC2">
     <w:name w:val="toc 2"/>
-    <w:basedOn w:val="Standard"/>
-    <w:next w:val="Standard"/>
+    <w:basedOn w:val="Normal"/>
+    <w:next w:val="Normal"/>
     <w:autoRedefine/>
     <w:uiPriority w:val="39"/>
     <w:unhideWhenUsed/>
@@ -22064,7 +24172,7 @@
   </w:style>
   <w:style w:type="character" w:styleId="Hyperlink">
     <w:name w:val="Hyperlink"/>
-    <w:basedOn w:val="Absatz-Standardschriftart"/>
+    <w:basedOn w:val="DefaultParagraphFont"/>
     <w:uiPriority w:val="99"/>
     <w:unhideWhenUsed/>
     <w:rsid w:val="006F2255"/>
@@ -22073,10 +24181,10 @@
       <w:u w:val="single"/>
     </w:rPr>
   </w:style>
-  <w:style w:type="paragraph" w:styleId="Sprechblasentext">
+  <w:style w:type="paragraph" w:styleId="BalloonText">
     <w:name w:val="Balloon Text"/>
-    <w:basedOn w:val="Standard"/>
-    <w:link w:val="SprechblasentextZchn"/>
+    <w:basedOn w:val="Normal"/>
+    <w:link w:val="BalloonTextChar"/>
     <w:uiPriority w:val="99"/>
     <w:semiHidden/>
     <w:unhideWhenUsed/>
@@ -22090,10 +24198,10 @@
       <w:szCs w:val="16"/>
     </w:rPr>
   </w:style>
-  <w:style w:type="character" w:customStyle="1" w:styleId="SprechblasentextZchn">
-    <w:name w:val="Sprechblasentext Zchn"/>
-    <w:basedOn w:val="Absatz-Standardschriftart"/>
-    <w:link w:val="Sprechblasentext"/>
+  <w:style w:type="character" w:customStyle="1" w:styleId="BalloonTextChar">
+    <w:name w:val="Balloon Text Char"/>
+    <w:basedOn w:val="DefaultParagraphFont"/>
+    <w:link w:val="BalloonText"/>
     <w:uiPriority w:val="99"/>
     <w:semiHidden/>
     <w:rsid w:val="006F2255"/>
@@ -22103,10 +24211,10 @@
       <w:szCs w:val="16"/>
     </w:rPr>
   </w:style>
-  <w:style w:type="paragraph" w:styleId="Verzeichnis3">
+  <w:style w:type="paragraph" w:styleId="TOC3">
     <w:name w:val="toc 3"/>
-    <w:basedOn w:val="Standard"/>
-    <w:next w:val="Standard"/>
+    <w:basedOn w:val="Normal"/>
+    <w:next w:val="Normal"/>
     <w:autoRedefine/>
     <w:uiPriority w:val="39"/>
     <w:unhideWhenUsed/>
@@ -22121,10 +24229,10 @@
       <w:lang w:eastAsia="de-CH"/>
     </w:rPr>
   </w:style>
-  <w:style w:type="paragraph" w:styleId="Kopfzeile">
+  <w:style w:type="paragraph" w:styleId="Header">
     <w:name w:val="header"/>
-    <w:basedOn w:val="Standard"/>
-    <w:link w:val="KopfzeileZchn"/>
+    <w:basedOn w:val="Normal"/>
+    <w:link w:val="HeaderChar"/>
     <w:uiPriority w:val="99"/>
     <w:unhideWhenUsed/>
     <w:rsid w:val="008F2373"/>
@@ -22136,10 +24244,10 @@
       <w:spacing w:after="0"/>
     </w:pPr>
   </w:style>
-  <w:style w:type="character" w:customStyle="1" w:styleId="KopfzeileZchn">
-    <w:name w:val="Kopfzeile Zchn"/>
-    <w:basedOn w:val="Absatz-Standardschriftart"/>
-    <w:link w:val="Kopfzeile"/>
+  <w:style w:type="character" w:customStyle="1" w:styleId="HeaderChar">
+    <w:name w:val="Header Char"/>
+    <w:basedOn w:val="DefaultParagraphFont"/>
+    <w:link w:val="Header"/>
     <w:uiPriority w:val="99"/>
     <w:rsid w:val="008F2373"/>
     <w:rPr>
@@ -22147,10 +24255,10 @@
       <w:szCs w:val="20"/>
     </w:rPr>
   </w:style>
-  <w:style w:type="paragraph" w:styleId="Fuzeile">
+  <w:style w:type="paragraph" w:styleId="Footer">
     <w:name w:val="footer"/>
-    <w:basedOn w:val="Standard"/>
-    <w:link w:val="FuzeileZchn"/>
+    <w:basedOn w:val="Normal"/>
+    <w:link w:val="FooterChar"/>
     <w:uiPriority w:val="99"/>
     <w:unhideWhenUsed/>
     <w:rsid w:val="008F2373"/>
@@ -22162,10 +24270,10 @@
       <w:spacing w:after="0"/>
     </w:pPr>
   </w:style>
-  <w:style w:type="character" w:customStyle="1" w:styleId="FuzeileZchn">
-    <w:name w:val="Fußzeile Zchn"/>
-    <w:basedOn w:val="Absatz-Standardschriftart"/>
-    <w:link w:val="Fuzeile"/>
+  <w:style w:type="character" w:customStyle="1" w:styleId="FooterChar">
+    <w:name w:val="Footer Char"/>
+    <w:basedOn w:val="DefaultParagraphFont"/>
+    <w:link w:val="Footer"/>
     <w:uiPriority w:val="99"/>
     <w:rsid w:val="008F2373"/>
     <w:rPr>
@@ -22173,9 +24281,9 @@
       <w:szCs w:val="20"/>
     </w:rPr>
   </w:style>
-  <w:style w:type="table" w:styleId="HelleListe-Akzent1">
+  <w:style w:type="table" w:styleId="LightList-Accent1">
     <w:name w:val="Light List Accent 1"/>
-    <w:basedOn w:val="NormaleTabelle"/>
+    <w:basedOn w:val="TableNormal"/>
     <w:uiPriority w:val="61"/>
     <w:rsid w:val="003B436F"/>
     <w:pPr>
@@ -22265,10 +24373,10 @@
       </w:tcPr>
     </w:tblStylePr>
   </w:style>
-  <w:style w:type="paragraph" w:styleId="Verzeichnis4">
+  <w:style w:type="paragraph" w:styleId="TOC4">
     <w:name w:val="toc 4"/>
-    <w:basedOn w:val="Standard"/>
-    <w:next w:val="Standard"/>
+    <w:basedOn w:val="Normal"/>
+    <w:next w:val="Normal"/>
     <w:autoRedefine/>
     <w:uiPriority w:val="39"/>
     <w:unhideWhenUsed/>
@@ -22278,10 +24386,10 @@
       <w:ind w:left="600"/>
     </w:pPr>
   </w:style>
-  <w:style w:type="paragraph" w:styleId="Verzeichnis5">
+  <w:style w:type="paragraph" w:styleId="TOC5">
     <w:name w:val="toc 5"/>
-    <w:basedOn w:val="Standard"/>
-    <w:next w:val="Standard"/>
+    <w:basedOn w:val="Normal"/>
+    <w:next w:val="Normal"/>
     <w:autoRedefine/>
     <w:uiPriority w:val="39"/>
     <w:unhideWhenUsed/>
@@ -22291,10 +24399,10 @@
       <w:ind w:left="800"/>
     </w:pPr>
   </w:style>
-  <w:style w:type="paragraph" w:styleId="Verzeichnis6">
+  <w:style w:type="paragraph" w:styleId="TOC6">
     <w:name w:val="toc 6"/>
-    <w:basedOn w:val="Standard"/>
-    <w:next w:val="Standard"/>
+    <w:basedOn w:val="Normal"/>
+    <w:next w:val="Normal"/>
     <w:autoRedefine/>
     <w:uiPriority w:val="39"/>
     <w:unhideWhenUsed/>
@@ -22304,9 +24412,9 @@
       <w:ind w:left="1000"/>
     </w:pPr>
   </w:style>
-  <w:style w:type="character" w:styleId="BesuchterHyperlink">
+  <w:style w:type="character" w:styleId="FollowedHyperlink">
     <w:name w:val="FollowedHyperlink"/>
-    <w:basedOn w:val="Absatz-Standardschriftart"/>
+    <w:basedOn w:val="DefaultParagraphFont"/>
     <w:uiPriority w:val="99"/>
     <w:semiHidden/>
     <w:unhideWhenUsed/>
@@ -22316,10 +24424,10 @@
       <w:u w:val="single"/>
     </w:rPr>
   </w:style>
-  <w:style w:type="paragraph" w:styleId="Funotentext">
+  <w:style w:type="paragraph" w:styleId="FootnoteText">
     <w:name w:val="footnote text"/>
-    <w:basedOn w:val="Standard"/>
-    <w:link w:val="FunotentextZchn"/>
+    <w:basedOn w:val="Normal"/>
+    <w:link w:val="FootnoteTextChar"/>
     <w:uiPriority w:val="99"/>
     <w:unhideWhenUsed/>
     <w:rsid w:val="000778D3"/>
@@ -22327,10 +24435,10 @@
       <w:spacing w:after="0"/>
     </w:pPr>
   </w:style>
-  <w:style w:type="character" w:customStyle="1" w:styleId="FunotentextZchn">
-    <w:name w:val="Fußnotentext Zchn"/>
-    <w:basedOn w:val="Absatz-Standardschriftart"/>
-    <w:link w:val="Funotentext"/>
+  <w:style w:type="character" w:customStyle="1" w:styleId="FootnoteTextChar">
+    <w:name w:val="Footnote Text Char"/>
+    <w:basedOn w:val="DefaultParagraphFont"/>
+    <w:link w:val="FootnoteText"/>
     <w:uiPriority w:val="99"/>
     <w:rsid w:val="000778D3"/>
     <w:rPr>
@@ -22338,9 +24446,9 @@
       <w:szCs w:val="20"/>
     </w:rPr>
   </w:style>
-  <w:style w:type="character" w:styleId="Funotenzeichen">
+  <w:style w:type="character" w:styleId="FootnoteReference">
     <w:name w:val="footnote reference"/>
-    <w:basedOn w:val="Absatz-Standardschriftart"/>
+    <w:basedOn w:val="DefaultParagraphFont"/>
     <w:uiPriority w:val="99"/>
     <w:unhideWhenUsed/>
     <w:rsid w:val="000778D3"/>
@@ -22348,9 +24456,9 @@
       <w:vertAlign w:val="superscript"/>
     </w:rPr>
   </w:style>
-  <w:style w:type="character" w:styleId="Kommentarzeichen">
+  <w:style w:type="character" w:styleId="CommentReference">
     <w:name w:val="annotation reference"/>
-    <w:basedOn w:val="Absatz-Standardschriftart"/>
+    <w:basedOn w:val="DefaultParagraphFont"/>
     <w:uiPriority w:val="99"/>
     <w:semiHidden/>
     <w:unhideWhenUsed/>
@@ -22360,18 +24468,18 @@
       <w:szCs w:val="16"/>
     </w:rPr>
   </w:style>
-  <w:style w:type="paragraph" w:styleId="Kommentartext">
+  <w:style w:type="paragraph" w:styleId="CommentText">
     <w:name w:val="annotation text"/>
-    <w:basedOn w:val="Standard"/>
-    <w:link w:val="KommentartextZchn"/>
+    <w:basedOn w:val="Normal"/>
+    <w:link w:val="CommentTextChar"/>
     <w:uiPriority w:val="99"/>
     <w:unhideWhenUsed/>
     <w:rsid w:val="00F129F1"/>
   </w:style>
-  <w:style w:type="character" w:customStyle="1" w:styleId="KommentartextZchn">
-    <w:name w:val="Kommentartext Zchn"/>
-    <w:basedOn w:val="Absatz-Standardschriftart"/>
-    <w:link w:val="Kommentartext"/>
+  <w:style w:type="character" w:customStyle="1" w:styleId="CommentTextChar">
+    <w:name w:val="Comment Text Char"/>
+    <w:basedOn w:val="DefaultParagraphFont"/>
+    <w:link w:val="CommentText"/>
     <w:uiPriority w:val="99"/>
     <w:rsid w:val="00F129F1"/>
     <w:rPr>
@@ -22379,11 +24487,11 @@
       <w:szCs w:val="20"/>
     </w:rPr>
   </w:style>
-  <w:style w:type="paragraph" w:styleId="Kommentarthema">
+  <w:style w:type="paragraph" w:styleId="CommentSubject">
     <w:name w:val="annotation subject"/>
-    <w:basedOn w:val="Kommentartext"/>
-    <w:next w:val="Kommentartext"/>
-    <w:link w:val="KommentarthemaZchn"/>
+    <w:basedOn w:val="CommentText"/>
+    <w:next w:val="CommentText"/>
+    <w:link w:val="CommentSubjectChar"/>
     <w:uiPriority w:val="99"/>
     <w:semiHidden/>
     <w:unhideWhenUsed/>
@@ -22393,10 +24501,10 @@
       <w:bCs/>
     </w:rPr>
   </w:style>
-  <w:style w:type="character" w:customStyle="1" w:styleId="KommentarthemaZchn">
-    <w:name w:val="Kommentarthema Zchn"/>
-    <w:basedOn w:val="KommentartextZchn"/>
-    <w:link w:val="Kommentarthema"/>
+  <w:style w:type="character" w:customStyle="1" w:styleId="CommentSubjectChar">
+    <w:name w:val="Comment Subject Char"/>
+    <w:basedOn w:val="CommentTextChar"/>
+    <w:link w:val="CommentSubject"/>
     <w:uiPriority w:val="99"/>
     <w:semiHidden/>
     <w:rsid w:val="00F129F1"/>
@@ -24314,32 +26422,32 @@
     </dgm:pt>
   </dgm:ptLst>
   <dgm:cxnLst>
-    <dgm:cxn modelId="{1D6DF0AE-6CFA-4D1D-B39A-68AB07F232D1}" type="presOf" srcId="{841A38F8-A690-4587-94F6-9BDCCE271CA8}" destId="{98256ED7-2524-4BF6-A5CC-9E99E6258540}" srcOrd="0" destOrd="0" presId="urn:microsoft.com/office/officeart/2005/8/layout/chevron2"/>
+    <dgm:cxn modelId="{9612D748-B36F-4AEF-B7B2-4E43A8F7CBF0}" type="presOf" srcId="{4562966E-BE5A-4FA8-B70C-E80D91AFD73B}" destId="{8887E87D-7FB5-4AC4-85D4-BB5F88D29767}" srcOrd="0" destOrd="0" presId="urn:microsoft.com/office/officeart/2005/8/layout/chevron2"/>
+    <dgm:cxn modelId="{3C3DAB7B-4E0C-4387-95B8-7AF572C57DAD}" type="presOf" srcId="{841A38F8-A690-4587-94F6-9BDCCE271CA8}" destId="{98256ED7-2524-4BF6-A5CC-9E99E6258540}" srcOrd="0" destOrd="0" presId="urn:microsoft.com/office/officeart/2005/8/layout/chevron2"/>
     <dgm:cxn modelId="{A62561EC-6933-44FF-A7EC-ED69EB3E28AF}" srcId="{841A38F8-A690-4587-94F6-9BDCCE271CA8}" destId="{4562966E-BE5A-4FA8-B70C-E80D91AFD73B}" srcOrd="0" destOrd="0" parTransId="{5D336B8D-EA32-4EEC-8443-46649009EA6A}" sibTransId="{2B4BD6C3-C337-47FE-9B60-219244BB61CD}"/>
     <dgm:cxn modelId="{52DCD7EC-6E48-4BCB-A7F3-459EB5E6CA66}" srcId="{9C03C35E-07E0-4DF8-828D-F59CC2A99207}" destId="{E07EB8F8-AAF9-46F6-8F88-B75278772B54}" srcOrd="0" destOrd="0" parTransId="{93C9F090-8B77-459A-B9CA-D22CC36EA5B4}" sibTransId="{4644CA01-8EA1-46E1-98C3-FE2C32FC6B63}"/>
-    <dgm:cxn modelId="{FD1FB0FC-DC67-4B07-BC7C-1BA396A44437}" type="presOf" srcId="{7EA5D889-8354-41E3-BDE6-3D3704508F86}" destId="{06A747AC-D307-4411-82A9-0A6371B1F772}" srcOrd="0" destOrd="1" presId="urn:microsoft.com/office/officeart/2005/8/layout/chevron2"/>
-    <dgm:cxn modelId="{A127343F-8722-449C-93D0-98F741246BFF}" type="presOf" srcId="{0C574F73-5F3D-4511-B219-D9F648E139CD}" destId="{06A747AC-D307-4411-82A9-0A6371B1F772}" srcOrd="0" destOrd="0" presId="urn:microsoft.com/office/officeart/2005/8/layout/chevron2"/>
-    <dgm:cxn modelId="{73F5DE85-E567-4E17-BA5D-A76DC95B2F1D}" type="presOf" srcId="{9C03C35E-07E0-4DF8-828D-F59CC2A99207}" destId="{2376BEEF-420E-4207-8FB6-7F8DCD1B84D0}" srcOrd="0" destOrd="0" presId="urn:microsoft.com/office/officeart/2005/8/layout/chevron2"/>
     <dgm:cxn modelId="{DF3FA624-B26C-40E4-A704-892354AAC667}" srcId="{597B8735-6F16-4831-A02A-F0F2A567E212}" destId="{7EA5D889-8354-41E3-BDE6-3D3704508F86}" srcOrd="1" destOrd="0" parTransId="{D1785B94-6EF0-4CA3-B6E7-587714031989}" sibTransId="{7EADAB34-B47A-46D8-A7D5-8848D15775BA}"/>
-    <dgm:cxn modelId="{2DA4E94B-EEF3-4BBE-AF99-8DA80B950369}" type="presOf" srcId="{597B8735-6F16-4831-A02A-F0F2A567E212}" destId="{5B1D26F9-4270-4775-AF6F-8C925B66F08C}" srcOrd="0" destOrd="0" presId="urn:microsoft.com/office/officeart/2005/8/layout/chevron2"/>
+    <dgm:cxn modelId="{FF119577-3DB7-45EB-8E16-D7DFF6CF0FE1}" type="presOf" srcId="{E07EB8F8-AAF9-46F6-8F88-B75278772B54}" destId="{58C51536-82D2-436F-80E9-18759E16A036}" srcOrd="0" destOrd="0" presId="urn:microsoft.com/office/officeart/2005/8/layout/chevron2"/>
     <dgm:cxn modelId="{5B447F98-DA5B-4740-B5B5-53C62C65DC28}" srcId="{597B8735-6F16-4831-A02A-F0F2A567E212}" destId="{0C574F73-5F3D-4511-B219-D9F648E139CD}" srcOrd="0" destOrd="0" parTransId="{F11E6AFC-7F96-40DA-BD2A-D937F60DFCE1}" sibTransId="{7D3D0FE7-C4FB-40B8-A034-CA4C4415EF6B}"/>
     <dgm:cxn modelId="{EE2ACE00-C09C-4B19-8D2D-687061BA0D5F}" srcId="{9C03C35E-07E0-4DF8-828D-F59CC2A99207}" destId="{841A38F8-A690-4587-94F6-9BDCCE271CA8}" srcOrd="1" destOrd="0" parTransId="{14A9EB6B-EA63-41AC-A5B8-776F52CAB3DA}" sibTransId="{AF663D8D-A2DA-42C6-9639-D0CD2353854A}"/>
-    <dgm:cxn modelId="{C82C3018-732E-4A63-811D-06FCC03C9E6F}" type="presOf" srcId="{09B536D2-C884-4495-A298-CD4E9FE9DAA8}" destId="{AF8CEB11-9237-4E48-AA41-87BBF92F4F74}" srcOrd="0" destOrd="0" presId="urn:microsoft.com/office/officeart/2005/8/layout/chevron2"/>
-    <dgm:cxn modelId="{93F81C47-0971-4FF6-810A-76BF1E6C5C54}" type="presOf" srcId="{E07EB8F8-AAF9-46F6-8F88-B75278772B54}" destId="{58C51536-82D2-436F-80E9-18759E16A036}" srcOrd="0" destOrd="0" presId="urn:microsoft.com/office/officeart/2005/8/layout/chevron2"/>
+    <dgm:cxn modelId="{6C277C1D-78DB-406D-9165-47EB49889170}" type="presOf" srcId="{7EA5D889-8354-41E3-BDE6-3D3704508F86}" destId="{06A747AC-D307-4411-82A9-0A6371B1F772}" srcOrd="0" destOrd="1" presId="urn:microsoft.com/office/officeart/2005/8/layout/chevron2"/>
+    <dgm:cxn modelId="{E5F13EF8-620F-42E4-AE34-D211EBC91B17}" type="presOf" srcId="{09B536D2-C884-4495-A298-CD4E9FE9DAA8}" destId="{AF8CEB11-9237-4E48-AA41-87BBF92F4F74}" srcOrd="0" destOrd="0" presId="urn:microsoft.com/office/officeart/2005/8/layout/chevron2"/>
+    <dgm:cxn modelId="{7DF6A782-DA8F-48F2-9BAE-AA4F33C9B390}" type="presOf" srcId="{0C574F73-5F3D-4511-B219-D9F648E139CD}" destId="{06A747AC-D307-4411-82A9-0A6371B1F772}" srcOrd="0" destOrd="0" presId="urn:microsoft.com/office/officeart/2005/8/layout/chevron2"/>
+    <dgm:cxn modelId="{A6434B17-B442-4B73-825C-097C7CBAD93C}" type="presOf" srcId="{9C03C35E-07E0-4DF8-828D-F59CC2A99207}" destId="{2376BEEF-420E-4207-8FB6-7F8DCD1B84D0}" srcOrd="0" destOrd="0" presId="urn:microsoft.com/office/officeart/2005/8/layout/chevron2"/>
     <dgm:cxn modelId="{96AD87F4-19E9-4795-98F0-AAB660920844}" srcId="{9C03C35E-07E0-4DF8-828D-F59CC2A99207}" destId="{597B8735-6F16-4831-A02A-F0F2A567E212}" srcOrd="2" destOrd="0" parTransId="{080A8F7B-D208-4B7A-8CC2-9E1FCD61303F}" sibTransId="{4DF1A954-C470-4F58-8DC9-8050F6682D1E}"/>
+    <dgm:cxn modelId="{98789195-A872-4C70-9F32-F7EE902794AC}" type="presOf" srcId="{597B8735-6F16-4831-A02A-F0F2A567E212}" destId="{5B1D26F9-4270-4775-AF6F-8C925B66F08C}" srcOrd="0" destOrd="0" presId="urn:microsoft.com/office/officeart/2005/8/layout/chevron2"/>
     <dgm:cxn modelId="{B4D92790-AEE9-47FA-85ED-8C1895040EBE}" srcId="{E07EB8F8-AAF9-46F6-8F88-B75278772B54}" destId="{09B536D2-C884-4495-A298-CD4E9FE9DAA8}" srcOrd="0" destOrd="0" parTransId="{A1443BDC-1A94-4638-BA89-AD52A34D3039}" sibTransId="{735BA7C1-4ECC-4965-8828-BA43544EA1ED}"/>
-    <dgm:cxn modelId="{2C27C463-5B77-44CE-9CC2-A35B7B745B69}" type="presOf" srcId="{4562966E-BE5A-4FA8-B70C-E80D91AFD73B}" destId="{8887E87D-7FB5-4AC4-85D4-BB5F88D29767}" srcOrd="0" destOrd="0" presId="urn:microsoft.com/office/officeart/2005/8/layout/chevron2"/>
-    <dgm:cxn modelId="{9BB7F58D-EC70-4A3B-8F24-29554EFB32E0}" type="presParOf" srcId="{2376BEEF-420E-4207-8FB6-7F8DCD1B84D0}" destId="{DCC3B885-03BE-4246-AAE0-1A2916D46DED}" srcOrd="0" destOrd="0" presId="urn:microsoft.com/office/officeart/2005/8/layout/chevron2"/>
-    <dgm:cxn modelId="{9E433C45-AE02-4104-BB5E-D803F8EAD75C}" type="presParOf" srcId="{DCC3B885-03BE-4246-AAE0-1A2916D46DED}" destId="{58C51536-82D2-436F-80E9-18759E16A036}" srcOrd="0" destOrd="0" presId="urn:microsoft.com/office/officeart/2005/8/layout/chevron2"/>
-    <dgm:cxn modelId="{8054C4C8-9296-4DB8-BE54-ECC385377DDE}" type="presParOf" srcId="{DCC3B885-03BE-4246-AAE0-1A2916D46DED}" destId="{AF8CEB11-9237-4E48-AA41-87BBF92F4F74}" srcOrd="1" destOrd="0" presId="urn:microsoft.com/office/officeart/2005/8/layout/chevron2"/>
-    <dgm:cxn modelId="{8BA1F336-D02A-4BE8-8E70-CB2CC1D17BF2}" type="presParOf" srcId="{2376BEEF-420E-4207-8FB6-7F8DCD1B84D0}" destId="{22682E3C-CE7E-42D3-AFB2-B5CC9B09D5FE}" srcOrd="1" destOrd="0" presId="urn:microsoft.com/office/officeart/2005/8/layout/chevron2"/>
-    <dgm:cxn modelId="{957A2886-3184-4026-A24E-66409DC58FBB}" type="presParOf" srcId="{2376BEEF-420E-4207-8FB6-7F8DCD1B84D0}" destId="{AC818883-CBD8-48B5-BFF4-371BCE8C384A}" srcOrd="2" destOrd="0" presId="urn:microsoft.com/office/officeart/2005/8/layout/chevron2"/>
-    <dgm:cxn modelId="{A099981F-C7A2-42F1-98DD-C1C3D0FA9688}" type="presParOf" srcId="{AC818883-CBD8-48B5-BFF4-371BCE8C384A}" destId="{98256ED7-2524-4BF6-A5CC-9E99E6258540}" srcOrd="0" destOrd="0" presId="urn:microsoft.com/office/officeart/2005/8/layout/chevron2"/>
-    <dgm:cxn modelId="{F0DBF724-A1C8-459B-A187-D014DCFE5A86}" type="presParOf" srcId="{AC818883-CBD8-48B5-BFF4-371BCE8C384A}" destId="{8887E87D-7FB5-4AC4-85D4-BB5F88D29767}" srcOrd="1" destOrd="0" presId="urn:microsoft.com/office/officeart/2005/8/layout/chevron2"/>
-    <dgm:cxn modelId="{4C38B636-19A8-4D8B-9BD0-9B8661B2CFBC}" type="presParOf" srcId="{2376BEEF-420E-4207-8FB6-7F8DCD1B84D0}" destId="{364B8F6B-9CD3-4897-B57A-27B1116B0A2D}" srcOrd="3" destOrd="0" presId="urn:microsoft.com/office/officeart/2005/8/layout/chevron2"/>
-    <dgm:cxn modelId="{02FAB0C2-6C4F-45FF-BF91-1918B019D35C}" type="presParOf" srcId="{2376BEEF-420E-4207-8FB6-7F8DCD1B84D0}" destId="{1C981585-1075-40C7-A88A-D1E51CEF9CE1}" srcOrd="4" destOrd="0" presId="urn:microsoft.com/office/officeart/2005/8/layout/chevron2"/>
-    <dgm:cxn modelId="{48CE09AD-8026-44FD-A70B-16B732BC721D}" type="presParOf" srcId="{1C981585-1075-40C7-A88A-D1E51CEF9CE1}" destId="{5B1D26F9-4270-4775-AF6F-8C925B66F08C}" srcOrd="0" destOrd="0" presId="urn:microsoft.com/office/officeart/2005/8/layout/chevron2"/>
-    <dgm:cxn modelId="{70741496-FA84-4EF9-898F-F7A178D002DA}" type="presParOf" srcId="{1C981585-1075-40C7-A88A-D1E51CEF9CE1}" destId="{06A747AC-D307-4411-82A9-0A6371B1F772}" srcOrd="1" destOrd="0" presId="urn:microsoft.com/office/officeart/2005/8/layout/chevron2"/>
+    <dgm:cxn modelId="{D5A17A5B-13AC-4C72-B9A4-ED19AABB9478}" type="presParOf" srcId="{2376BEEF-420E-4207-8FB6-7F8DCD1B84D0}" destId="{DCC3B885-03BE-4246-AAE0-1A2916D46DED}" srcOrd="0" destOrd="0" presId="urn:microsoft.com/office/officeart/2005/8/layout/chevron2"/>
+    <dgm:cxn modelId="{0A303DDE-CE44-417A-AB46-9FF79DB45273}" type="presParOf" srcId="{DCC3B885-03BE-4246-AAE0-1A2916D46DED}" destId="{58C51536-82D2-436F-80E9-18759E16A036}" srcOrd="0" destOrd="0" presId="urn:microsoft.com/office/officeart/2005/8/layout/chevron2"/>
+    <dgm:cxn modelId="{5437A5F3-7E60-4A77-B314-B904A90976FF}" type="presParOf" srcId="{DCC3B885-03BE-4246-AAE0-1A2916D46DED}" destId="{AF8CEB11-9237-4E48-AA41-87BBF92F4F74}" srcOrd="1" destOrd="0" presId="urn:microsoft.com/office/officeart/2005/8/layout/chevron2"/>
+    <dgm:cxn modelId="{6DF95130-EFCF-4F80-B7C3-EE000D14F962}" type="presParOf" srcId="{2376BEEF-420E-4207-8FB6-7F8DCD1B84D0}" destId="{22682E3C-CE7E-42D3-AFB2-B5CC9B09D5FE}" srcOrd="1" destOrd="0" presId="urn:microsoft.com/office/officeart/2005/8/layout/chevron2"/>
+    <dgm:cxn modelId="{ED694A32-F48E-4261-90FC-3D3267DA7829}" type="presParOf" srcId="{2376BEEF-420E-4207-8FB6-7F8DCD1B84D0}" destId="{AC818883-CBD8-48B5-BFF4-371BCE8C384A}" srcOrd="2" destOrd="0" presId="urn:microsoft.com/office/officeart/2005/8/layout/chevron2"/>
+    <dgm:cxn modelId="{FFDA4186-1CB2-47E9-ACE2-57FD32643A3F}" type="presParOf" srcId="{AC818883-CBD8-48B5-BFF4-371BCE8C384A}" destId="{98256ED7-2524-4BF6-A5CC-9E99E6258540}" srcOrd="0" destOrd="0" presId="urn:microsoft.com/office/officeart/2005/8/layout/chevron2"/>
+    <dgm:cxn modelId="{BA299E21-5060-42BD-B3DF-F7D489A68D65}" type="presParOf" srcId="{AC818883-CBD8-48B5-BFF4-371BCE8C384A}" destId="{8887E87D-7FB5-4AC4-85D4-BB5F88D29767}" srcOrd="1" destOrd="0" presId="urn:microsoft.com/office/officeart/2005/8/layout/chevron2"/>
+    <dgm:cxn modelId="{D5C6AD3A-3A45-4038-AC83-D8E77753A9B7}" type="presParOf" srcId="{2376BEEF-420E-4207-8FB6-7F8DCD1B84D0}" destId="{364B8F6B-9CD3-4897-B57A-27B1116B0A2D}" srcOrd="3" destOrd="0" presId="urn:microsoft.com/office/officeart/2005/8/layout/chevron2"/>
+    <dgm:cxn modelId="{859E1FF1-0D0E-4F4D-8FA7-34F410CC5631}" type="presParOf" srcId="{2376BEEF-420E-4207-8FB6-7F8DCD1B84D0}" destId="{1C981585-1075-40C7-A88A-D1E51CEF9CE1}" srcOrd="4" destOrd="0" presId="urn:microsoft.com/office/officeart/2005/8/layout/chevron2"/>
+    <dgm:cxn modelId="{065B74C0-B04C-429D-AAAB-87C776FFD3E2}" type="presParOf" srcId="{1C981585-1075-40C7-A88A-D1E51CEF9CE1}" destId="{5B1D26F9-4270-4775-AF6F-8C925B66F08C}" srcOrd="0" destOrd="0" presId="urn:microsoft.com/office/officeart/2005/8/layout/chevron2"/>
+    <dgm:cxn modelId="{31FAF4F4-AD28-46CF-B323-CD56309E51EE}" type="presParOf" srcId="{1C981585-1075-40C7-A88A-D1E51CEF9CE1}" destId="{06A747AC-D307-4411-82A9-0A6371B1F772}" srcOrd="1" destOrd="0" presId="urn:microsoft.com/office/officeart/2005/8/layout/chevron2"/>
   </dgm:cxnLst>
   <dgm:bg/>
   <dgm:whole/>
@@ -24749,32 +26857,32 @@
     </dgm:pt>
   </dgm:ptLst>
   <dgm:cxnLst>
-    <dgm:cxn modelId="{7475A9EC-64B6-4F1F-ACB8-D0B30FAEA1BA}" type="presOf" srcId="{E07EB8F8-AAF9-46F6-8F88-B75278772B54}" destId="{58C51536-82D2-436F-80E9-18759E16A036}" srcOrd="0" destOrd="0" presId="urn:microsoft.com/office/officeart/2005/8/layout/chevron2"/>
-    <dgm:cxn modelId="{39FAA1B2-9AAA-489B-8B3C-BDC00BF4F35E}" type="presOf" srcId="{841A38F8-A690-4587-94F6-9BDCCE271CA8}" destId="{98256ED7-2524-4BF6-A5CC-9E99E6258540}" srcOrd="0" destOrd="0" presId="urn:microsoft.com/office/officeart/2005/8/layout/chevron2"/>
     <dgm:cxn modelId="{CD030CE5-522D-4656-A2EA-300357FE33ED}" srcId="{597B8735-6F16-4831-A02A-F0F2A567E212}" destId="{ADA91500-586B-4C80-83EA-D3DEA1A7BC23}" srcOrd="1" destOrd="0" parTransId="{1D0422D3-B391-4DC8-BF8D-4F840C886F90}" sibTransId="{D8C8BAB0-49BD-440C-9A2F-813F36F970BE}"/>
+    <dgm:cxn modelId="{46E7C477-AC5F-4AA5-B776-828EC0997D89}" type="presOf" srcId="{0C574F73-5F3D-4511-B219-D9F648E139CD}" destId="{06A747AC-D307-4411-82A9-0A6371B1F772}" srcOrd="0" destOrd="0" presId="urn:microsoft.com/office/officeart/2005/8/layout/chevron2"/>
     <dgm:cxn modelId="{A62561EC-6933-44FF-A7EC-ED69EB3E28AF}" srcId="{841A38F8-A690-4587-94F6-9BDCCE271CA8}" destId="{4562966E-BE5A-4FA8-B70C-E80D91AFD73B}" srcOrd="0" destOrd="0" parTransId="{5D336B8D-EA32-4EEC-8443-46649009EA6A}" sibTransId="{2B4BD6C3-C337-47FE-9B60-219244BB61CD}"/>
     <dgm:cxn modelId="{52DCD7EC-6E48-4BCB-A7F3-459EB5E6CA66}" srcId="{9C03C35E-07E0-4DF8-828D-F59CC2A99207}" destId="{E07EB8F8-AAF9-46F6-8F88-B75278772B54}" srcOrd="0" destOrd="0" parTransId="{93C9F090-8B77-459A-B9CA-D22CC36EA5B4}" sibTransId="{4644CA01-8EA1-46E1-98C3-FE2C32FC6B63}"/>
-    <dgm:cxn modelId="{A67FEB81-407A-49C1-8906-97B855A4A561}" type="presOf" srcId="{ADA91500-586B-4C80-83EA-D3DEA1A7BC23}" destId="{06A747AC-D307-4411-82A9-0A6371B1F772}" srcOrd="0" destOrd="1" presId="urn:microsoft.com/office/officeart/2005/8/layout/chevron2"/>
-    <dgm:cxn modelId="{E427BE71-F8F7-4AB7-81D4-C5FD34DF292B}" type="presOf" srcId="{597B8735-6F16-4831-A02A-F0F2A567E212}" destId="{5B1D26F9-4270-4775-AF6F-8C925B66F08C}" srcOrd="0" destOrd="0" presId="urn:microsoft.com/office/officeart/2005/8/layout/chevron2"/>
-    <dgm:cxn modelId="{816BF27E-CE8B-4442-AF29-1686DD133A40}" type="presOf" srcId="{09B536D2-C884-4495-A298-CD4E9FE9DAA8}" destId="{AF8CEB11-9237-4E48-AA41-87BBF92F4F74}" srcOrd="0" destOrd="0" presId="urn:microsoft.com/office/officeart/2005/8/layout/chevron2"/>
-    <dgm:cxn modelId="{9915E5C7-0E4C-4D5B-AD2A-0AB4995459F6}" type="presOf" srcId="{0C574F73-5F3D-4511-B219-D9F648E139CD}" destId="{06A747AC-D307-4411-82A9-0A6371B1F772}" srcOrd="0" destOrd="0" presId="urn:microsoft.com/office/officeart/2005/8/layout/chevron2"/>
+    <dgm:cxn modelId="{B3844E34-085E-4DAE-BC81-6625630983FF}" type="presOf" srcId="{09B536D2-C884-4495-A298-CD4E9FE9DAA8}" destId="{AF8CEB11-9237-4E48-AA41-87BBF92F4F74}" srcOrd="0" destOrd="0" presId="urn:microsoft.com/office/officeart/2005/8/layout/chevron2"/>
+    <dgm:cxn modelId="{D5CC1461-92E7-4C71-BF30-4AA79F30FD71}" type="presOf" srcId="{841A38F8-A690-4587-94F6-9BDCCE271CA8}" destId="{98256ED7-2524-4BF6-A5CC-9E99E6258540}" srcOrd="0" destOrd="0" presId="urn:microsoft.com/office/officeart/2005/8/layout/chevron2"/>
     <dgm:cxn modelId="{5B447F98-DA5B-4740-B5B5-53C62C65DC28}" srcId="{597B8735-6F16-4831-A02A-F0F2A567E212}" destId="{0C574F73-5F3D-4511-B219-D9F648E139CD}" srcOrd="0" destOrd="0" parTransId="{F11E6AFC-7F96-40DA-BD2A-D937F60DFCE1}" sibTransId="{7D3D0FE7-C4FB-40B8-A034-CA4C4415EF6B}"/>
+    <dgm:cxn modelId="{FF9905A1-AE8D-4E46-A22A-64D904D67E71}" type="presOf" srcId="{ADA91500-586B-4C80-83EA-D3DEA1A7BC23}" destId="{06A747AC-D307-4411-82A9-0A6371B1F772}" srcOrd="0" destOrd="1" presId="urn:microsoft.com/office/officeart/2005/8/layout/chevron2"/>
     <dgm:cxn modelId="{EE2ACE00-C09C-4B19-8D2D-687061BA0D5F}" srcId="{9C03C35E-07E0-4DF8-828D-F59CC2A99207}" destId="{841A38F8-A690-4587-94F6-9BDCCE271CA8}" srcOrd="1" destOrd="0" parTransId="{14A9EB6B-EA63-41AC-A5B8-776F52CAB3DA}" sibTransId="{AF663D8D-A2DA-42C6-9639-D0CD2353854A}"/>
-    <dgm:cxn modelId="{535423CF-0D73-484D-8046-87A3D0F7EA0F}" type="presOf" srcId="{4562966E-BE5A-4FA8-B70C-E80D91AFD73B}" destId="{8887E87D-7FB5-4AC4-85D4-BB5F88D29767}" srcOrd="0" destOrd="0" presId="urn:microsoft.com/office/officeart/2005/8/layout/chevron2"/>
-    <dgm:cxn modelId="{E1FEC771-A5FD-4449-A2BC-5E590494EAB1}" type="presOf" srcId="{9C03C35E-07E0-4DF8-828D-F59CC2A99207}" destId="{2376BEEF-420E-4207-8FB6-7F8DCD1B84D0}" srcOrd="0" destOrd="0" presId="urn:microsoft.com/office/officeart/2005/8/layout/chevron2"/>
+    <dgm:cxn modelId="{B99A4E12-8635-47D0-9319-32BB3A39B116}" type="presOf" srcId="{4562966E-BE5A-4FA8-B70C-E80D91AFD73B}" destId="{8887E87D-7FB5-4AC4-85D4-BB5F88D29767}" srcOrd="0" destOrd="0" presId="urn:microsoft.com/office/officeart/2005/8/layout/chevron2"/>
+    <dgm:cxn modelId="{37E85C80-B9B3-494C-927E-691FEF7E1815}" type="presOf" srcId="{E07EB8F8-AAF9-46F6-8F88-B75278772B54}" destId="{58C51536-82D2-436F-80E9-18759E16A036}" srcOrd="0" destOrd="0" presId="urn:microsoft.com/office/officeart/2005/8/layout/chevron2"/>
     <dgm:cxn modelId="{96AD87F4-19E9-4795-98F0-AAB660920844}" srcId="{9C03C35E-07E0-4DF8-828D-F59CC2A99207}" destId="{597B8735-6F16-4831-A02A-F0F2A567E212}" srcOrd="2" destOrd="0" parTransId="{080A8F7B-D208-4B7A-8CC2-9E1FCD61303F}" sibTransId="{4DF1A954-C470-4F58-8DC9-8050F6682D1E}"/>
     <dgm:cxn modelId="{B4D92790-AEE9-47FA-85ED-8C1895040EBE}" srcId="{E07EB8F8-AAF9-46F6-8F88-B75278772B54}" destId="{09B536D2-C884-4495-A298-CD4E9FE9DAA8}" srcOrd="0" destOrd="0" parTransId="{A1443BDC-1A94-4638-BA89-AD52A34D3039}" sibTransId="{735BA7C1-4ECC-4965-8828-BA43544EA1ED}"/>
-    <dgm:cxn modelId="{A20DCC0F-C5E2-4F36-A3F4-5EB3DD72A112}" type="presParOf" srcId="{2376BEEF-420E-4207-8FB6-7F8DCD1B84D0}" destId="{DCC3B885-03BE-4246-AAE0-1A2916D46DED}" srcOrd="0" destOrd="0" presId="urn:microsoft.com/office/officeart/2005/8/layout/chevron2"/>
-    <dgm:cxn modelId="{10B31D88-7527-40FD-A178-5F1BA6685EAE}" type="presParOf" srcId="{DCC3B885-03BE-4246-AAE0-1A2916D46DED}" destId="{58C51536-82D2-436F-80E9-18759E16A036}" srcOrd="0" destOrd="0" presId="urn:microsoft.com/office/officeart/2005/8/layout/chevron2"/>
-    <dgm:cxn modelId="{5D17A4CC-6070-41CD-AC0E-E1662A3E0584}" type="presParOf" srcId="{DCC3B885-03BE-4246-AAE0-1A2916D46DED}" destId="{AF8CEB11-9237-4E48-AA41-87BBF92F4F74}" srcOrd="1" destOrd="0" presId="urn:microsoft.com/office/officeart/2005/8/layout/chevron2"/>
-    <dgm:cxn modelId="{16DF256C-4899-4BD5-B586-983AB8D59872}" type="presParOf" srcId="{2376BEEF-420E-4207-8FB6-7F8DCD1B84D0}" destId="{22682E3C-CE7E-42D3-AFB2-B5CC9B09D5FE}" srcOrd="1" destOrd="0" presId="urn:microsoft.com/office/officeart/2005/8/layout/chevron2"/>
-    <dgm:cxn modelId="{B9A527ED-11F0-4A6D-B5B8-6002B22D20AE}" type="presParOf" srcId="{2376BEEF-420E-4207-8FB6-7F8DCD1B84D0}" destId="{AC818883-CBD8-48B5-BFF4-371BCE8C384A}" srcOrd="2" destOrd="0" presId="urn:microsoft.com/office/officeart/2005/8/layout/chevron2"/>
-    <dgm:cxn modelId="{7621CD7C-70C3-4A34-B89B-4EA061926D66}" type="presParOf" srcId="{AC818883-CBD8-48B5-BFF4-371BCE8C384A}" destId="{98256ED7-2524-4BF6-A5CC-9E99E6258540}" srcOrd="0" destOrd="0" presId="urn:microsoft.com/office/officeart/2005/8/layout/chevron2"/>
-    <dgm:cxn modelId="{EB5733B1-683A-400B-B9CB-0658DC5131FA}" type="presParOf" srcId="{AC818883-CBD8-48B5-BFF4-371BCE8C384A}" destId="{8887E87D-7FB5-4AC4-85D4-BB5F88D29767}" srcOrd="1" destOrd="0" presId="urn:microsoft.com/office/officeart/2005/8/layout/chevron2"/>
-    <dgm:cxn modelId="{F88B54A6-E75E-415C-83D4-F3251211F3C3}" type="presParOf" srcId="{2376BEEF-420E-4207-8FB6-7F8DCD1B84D0}" destId="{364B8F6B-9CD3-4897-B57A-27B1116B0A2D}" srcOrd="3" destOrd="0" presId="urn:microsoft.com/office/officeart/2005/8/layout/chevron2"/>
-    <dgm:cxn modelId="{5D9860A7-B88C-4818-9697-138D697B528A}" type="presParOf" srcId="{2376BEEF-420E-4207-8FB6-7F8DCD1B84D0}" destId="{1C981585-1075-40C7-A88A-D1E51CEF9CE1}" srcOrd="4" destOrd="0" presId="urn:microsoft.com/office/officeart/2005/8/layout/chevron2"/>
-    <dgm:cxn modelId="{C718E31E-8672-4D7C-BD52-B7D62C022A6A}" type="presParOf" srcId="{1C981585-1075-40C7-A88A-D1E51CEF9CE1}" destId="{5B1D26F9-4270-4775-AF6F-8C925B66F08C}" srcOrd="0" destOrd="0" presId="urn:microsoft.com/office/officeart/2005/8/layout/chevron2"/>
-    <dgm:cxn modelId="{94C3B2F7-2B41-4120-9B87-79616844CC3F}" type="presParOf" srcId="{1C981585-1075-40C7-A88A-D1E51CEF9CE1}" destId="{06A747AC-D307-4411-82A9-0A6371B1F772}" srcOrd="1" destOrd="0" presId="urn:microsoft.com/office/officeart/2005/8/layout/chevron2"/>
+    <dgm:cxn modelId="{470EDD8C-0CB6-4F24-A64E-5E815627C099}" type="presOf" srcId="{597B8735-6F16-4831-A02A-F0F2A567E212}" destId="{5B1D26F9-4270-4775-AF6F-8C925B66F08C}" srcOrd="0" destOrd="0" presId="urn:microsoft.com/office/officeart/2005/8/layout/chevron2"/>
+    <dgm:cxn modelId="{B408A205-06B3-43F6-9715-7783EE656701}" type="presOf" srcId="{9C03C35E-07E0-4DF8-828D-F59CC2A99207}" destId="{2376BEEF-420E-4207-8FB6-7F8DCD1B84D0}" srcOrd="0" destOrd="0" presId="urn:microsoft.com/office/officeart/2005/8/layout/chevron2"/>
+    <dgm:cxn modelId="{0C1D1FC1-0700-4585-A2F4-47AD51C43C43}" type="presParOf" srcId="{2376BEEF-420E-4207-8FB6-7F8DCD1B84D0}" destId="{DCC3B885-03BE-4246-AAE0-1A2916D46DED}" srcOrd="0" destOrd="0" presId="urn:microsoft.com/office/officeart/2005/8/layout/chevron2"/>
+    <dgm:cxn modelId="{1A80A6B7-E586-4E66-BDA7-F39C192FFE23}" type="presParOf" srcId="{DCC3B885-03BE-4246-AAE0-1A2916D46DED}" destId="{58C51536-82D2-436F-80E9-18759E16A036}" srcOrd="0" destOrd="0" presId="urn:microsoft.com/office/officeart/2005/8/layout/chevron2"/>
+    <dgm:cxn modelId="{1865CE91-1B6E-4446-A0AC-D7AAF770ADCF}" type="presParOf" srcId="{DCC3B885-03BE-4246-AAE0-1A2916D46DED}" destId="{AF8CEB11-9237-4E48-AA41-87BBF92F4F74}" srcOrd="1" destOrd="0" presId="urn:microsoft.com/office/officeart/2005/8/layout/chevron2"/>
+    <dgm:cxn modelId="{6CA550AA-DF16-45AE-82FF-4656BA01FD46}" type="presParOf" srcId="{2376BEEF-420E-4207-8FB6-7F8DCD1B84D0}" destId="{22682E3C-CE7E-42D3-AFB2-B5CC9B09D5FE}" srcOrd="1" destOrd="0" presId="urn:microsoft.com/office/officeart/2005/8/layout/chevron2"/>
+    <dgm:cxn modelId="{23D1E303-1E59-4EDF-99CF-709A59C58651}" type="presParOf" srcId="{2376BEEF-420E-4207-8FB6-7F8DCD1B84D0}" destId="{AC818883-CBD8-48B5-BFF4-371BCE8C384A}" srcOrd="2" destOrd="0" presId="urn:microsoft.com/office/officeart/2005/8/layout/chevron2"/>
+    <dgm:cxn modelId="{769AE406-F181-4F66-BF28-E17907451D76}" type="presParOf" srcId="{AC818883-CBD8-48B5-BFF4-371BCE8C384A}" destId="{98256ED7-2524-4BF6-A5CC-9E99E6258540}" srcOrd="0" destOrd="0" presId="urn:microsoft.com/office/officeart/2005/8/layout/chevron2"/>
+    <dgm:cxn modelId="{88440CFB-B521-4C2C-9F04-A72921CCB045}" type="presParOf" srcId="{AC818883-CBD8-48B5-BFF4-371BCE8C384A}" destId="{8887E87D-7FB5-4AC4-85D4-BB5F88D29767}" srcOrd="1" destOrd="0" presId="urn:microsoft.com/office/officeart/2005/8/layout/chevron2"/>
+    <dgm:cxn modelId="{F78CEAB2-D300-4D1A-87FE-CED153D510E1}" type="presParOf" srcId="{2376BEEF-420E-4207-8FB6-7F8DCD1B84D0}" destId="{364B8F6B-9CD3-4897-B57A-27B1116B0A2D}" srcOrd="3" destOrd="0" presId="urn:microsoft.com/office/officeart/2005/8/layout/chevron2"/>
+    <dgm:cxn modelId="{8EC2EC41-FFCF-4F87-865F-5A97E596BF19}" type="presParOf" srcId="{2376BEEF-420E-4207-8FB6-7F8DCD1B84D0}" destId="{1C981585-1075-40C7-A88A-D1E51CEF9CE1}" srcOrd="4" destOrd="0" presId="urn:microsoft.com/office/officeart/2005/8/layout/chevron2"/>
+    <dgm:cxn modelId="{ACDD855C-5A0C-4864-BB7C-62993F566741}" type="presParOf" srcId="{1C981585-1075-40C7-A88A-D1E51CEF9CE1}" destId="{5B1D26F9-4270-4775-AF6F-8C925B66F08C}" srcOrd="0" destOrd="0" presId="urn:microsoft.com/office/officeart/2005/8/layout/chevron2"/>
+    <dgm:cxn modelId="{587AE198-3D1F-4644-A4B7-B8B6DCD4E924}" type="presParOf" srcId="{1C981585-1075-40C7-A88A-D1E51CEF9CE1}" destId="{06A747AC-D307-4411-82A9-0A6371B1F772}" srcOrd="1" destOrd="0" presId="urn:microsoft.com/office/officeart/2005/8/layout/chevron2"/>
   </dgm:cxnLst>
   <dgm:bg/>
   <dgm:whole/>
@@ -28838,7 +30946,7 @@
 </file>
 
 <file path=customXml/itemProps1.xml><?xml version="1.0" encoding="utf-8"?>
-<ds:datastoreItem xmlns:ds="http://schemas.openxmlformats.org/officeDocument/2006/customXml" ds:itemID="{F6859CE7-E218-4517-9676-746D5B84D949}">
+<ds:datastoreItem xmlns:ds="http://schemas.openxmlformats.org/officeDocument/2006/customXml" ds:itemID="{08B6A3D8-0ACD-415F-B9D1-BA7DD0997AAE}">
   <ds:schemaRefs>
     <ds:schemaRef ds:uri="http://schemas.openxmlformats.org/officeDocument/2006/bibliography"/>
   </ds:schemaRefs>

--- a/doc/Bericht/04_Technischer Bericht/05_Domain Analyse/Domain Analyse.docx
+++ b/doc/Bericht/04_Technischer Bericht/05_Domain Analyse/Domain Analyse.docx
@@ -17,6 +17,8 @@
       <w:bookmarkEnd w:id="1"/>
       <w:bookmarkEnd w:id="2"/>
     </w:p>
+    <w:bookmarkStart w:id="4" w:name="_GoBack"/>
+    <w:bookmarkEnd w:id="4"/>
     <w:p>
       <w:pPr>
         <w:pStyle w:val="TOC1"/>
@@ -47,7 +49,7 @@
       <w:r>
         <w:fldChar w:fldCharType="separate"/>
       </w:r>
-      <w:hyperlink w:anchor="_Toc327354328" w:history="1">
+      <w:hyperlink w:anchor="_Toc327434698" w:history="1">
         <w:r>
           <w:rPr>
             <w:rStyle w:val="Hyperlink"/>
@@ -91,7 +93,7 @@
             <w:noProof/>
             <w:webHidden/>
           </w:rPr>
-          <w:instrText xml:space="preserve"> PAGEREF _Toc327354328 \h </w:instrText>
+          <w:instrText xml:space="preserve"> PAGEREF _Toc327434698 \h </w:instrText>
         </w:r>
         <w:r>
           <w:rPr>
@@ -137,7 +139,7 @@
           <w:lang w:eastAsia="de-CH"/>
         </w:rPr>
       </w:pPr>
-      <w:hyperlink w:anchor="_Toc327354329" w:history="1">
+      <w:hyperlink w:anchor="_Toc327434699" w:history="1">
         <w:r>
           <w:rPr>
             <w:rStyle w:val="Hyperlink"/>
@@ -181,7 +183,7 @@
             <w:noProof/>
             <w:webHidden/>
           </w:rPr>
-          <w:instrText xml:space="preserve"> PAGEREF _Toc327354329 \h </w:instrText>
+          <w:instrText xml:space="preserve"> PAGEREF _Toc327434699 \h </w:instrText>
         </w:r>
         <w:r>
           <w:rPr>
@@ -201,7 +203,7 @@
             <w:noProof/>
             <w:webHidden/>
           </w:rPr>
-          <w:t>4</w:t>
+          <w:t>3</w:t>
         </w:r>
         <w:r>
           <w:rPr>
@@ -226,7 +228,7 @@
           <w:lang w:eastAsia="de-CH"/>
         </w:rPr>
       </w:pPr>
-      <w:hyperlink w:anchor="_Toc327354330" w:history="1">
+      <w:hyperlink w:anchor="_Toc327434700" w:history="1">
         <w:r>
           <w:rPr>
             <w:rStyle w:val="Hyperlink"/>
@@ -269,7 +271,7 @@
             <w:noProof/>
             <w:webHidden/>
           </w:rPr>
-          <w:instrText xml:space="preserve"> PAGEREF _Toc327354330 \h </w:instrText>
+          <w:instrText xml:space="preserve"> PAGEREF _Toc327434700 \h </w:instrText>
         </w:r>
         <w:r>
           <w:rPr>
@@ -289,7 +291,7 @@
             <w:noProof/>
             <w:webHidden/>
           </w:rPr>
-          <w:t>4</w:t>
+          <w:t>3</w:t>
         </w:r>
         <w:r>
           <w:rPr>
@@ -314,7 +316,7 @@
           <w:lang w:eastAsia="de-CH"/>
         </w:rPr>
       </w:pPr>
-      <w:hyperlink w:anchor="_Toc327354331" w:history="1">
+      <w:hyperlink w:anchor="_Toc327434701" w:history="1">
         <w:r>
           <w:rPr>
             <w:rStyle w:val="Hyperlink"/>
@@ -357,7 +359,7 @@
             <w:noProof/>
             <w:webHidden/>
           </w:rPr>
-          <w:instrText xml:space="preserve"> PAGEREF _Toc327354331 \h </w:instrText>
+          <w:instrText xml:space="preserve"> PAGEREF _Toc327434701 \h </w:instrText>
         </w:r>
         <w:r>
           <w:rPr>
@@ -377,7 +379,7 @@
             <w:noProof/>
             <w:webHidden/>
           </w:rPr>
-          <w:t>4</w:t>
+          <w:t>3</w:t>
         </w:r>
         <w:r>
           <w:rPr>
@@ -402,7 +404,7 @@
           <w:lang w:eastAsia="de-CH"/>
         </w:rPr>
       </w:pPr>
-      <w:hyperlink w:anchor="_Toc327354332" w:history="1">
+      <w:hyperlink w:anchor="_Toc327434702" w:history="1">
         <w:r>
           <w:rPr>
             <w:rStyle w:val="Hyperlink"/>
@@ -445,7 +447,7 @@
             <w:noProof/>
             <w:webHidden/>
           </w:rPr>
-          <w:instrText xml:space="preserve"> PAGEREF _Toc327354332 \h </w:instrText>
+          <w:instrText xml:space="preserve"> PAGEREF _Toc327434702 \h </w:instrText>
         </w:r>
         <w:r>
           <w:rPr>
@@ -465,7 +467,7 @@
             <w:noProof/>
             <w:webHidden/>
           </w:rPr>
-          <w:t>4</w:t>
+          <w:t>3</w:t>
         </w:r>
         <w:r>
           <w:rPr>
@@ -490,7 +492,7 @@
           <w:lang w:eastAsia="de-CH"/>
         </w:rPr>
       </w:pPr>
-      <w:hyperlink w:anchor="_Toc327354333" w:history="1">
+      <w:hyperlink w:anchor="_Toc327434703" w:history="1">
         <w:r>
           <w:rPr>
             <w:rStyle w:val="Hyperlink"/>
@@ -533,7 +535,7 @@
             <w:noProof/>
             <w:webHidden/>
           </w:rPr>
-          <w:instrText xml:space="preserve"> PAGEREF _Toc327354333 \h </w:instrText>
+          <w:instrText xml:space="preserve"> PAGEREF _Toc327434703 \h </w:instrText>
         </w:r>
         <w:r>
           <w:rPr>
@@ -553,7 +555,7 @@
             <w:noProof/>
             <w:webHidden/>
           </w:rPr>
-          <w:t>5</w:t>
+          <w:t>4</w:t>
         </w:r>
         <w:r>
           <w:rPr>
@@ -578,7 +580,7 @@
           <w:lang w:eastAsia="de-CH"/>
         </w:rPr>
       </w:pPr>
-      <w:hyperlink w:anchor="_Toc327354334" w:history="1">
+      <w:hyperlink w:anchor="_Toc327434704" w:history="1">
         <w:r>
           <w:rPr>
             <w:rStyle w:val="Hyperlink"/>
@@ -621,7 +623,7 @@
             <w:noProof/>
             <w:webHidden/>
           </w:rPr>
-          <w:instrText xml:space="preserve"> PAGEREF _Toc327354334 \h </w:instrText>
+          <w:instrText xml:space="preserve"> PAGEREF _Toc327434704 \h </w:instrText>
         </w:r>
         <w:r>
           <w:rPr>
@@ -641,7 +643,7 @@
             <w:noProof/>
             <w:webHidden/>
           </w:rPr>
-          <w:t>5</w:t>
+          <w:t>4</w:t>
         </w:r>
         <w:r>
           <w:rPr>
@@ -667,7 +669,7 @@
           <w:lang w:eastAsia="de-CH"/>
         </w:rPr>
       </w:pPr>
-      <w:hyperlink w:anchor="_Toc327354335" w:history="1">
+      <w:hyperlink w:anchor="_Toc327434705" w:history="1">
         <w:r>
           <w:rPr>
             <w:rStyle w:val="Hyperlink"/>
@@ -711,7 +713,7 @@
             <w:noProof/>
             <w:webHidden/>
           </w:rPr>
-          <w:instrText xml:space="preserve"> PAGEREF _Toc327354335 \h </w:instrText>
+          <w:instrText xml:space="preserve"> PAGEREF _Toc327434705 \h </w:instrText>
         </w:r>
         <w:r>
           <w:rPr>
@@ -731,7 +733,7 @@
             <w:noProof/>
             <w:webHidden/>
           </w:rPr>
-          <w:t>6</w:t>
+          <w:t>5</w:t>
         </w:r>
         <w:r>
           <w:rPr>
@@ -756,7 +758,7 @@
           <w:lang w:eastAsia="de-CH"/>
         </w:rPr>
       </w:pPr>
-      <w:hyperlink w:anchor="_Toc327354336" w:history="1">
+      <w:hyperlink w:anchor="_Toc327434706" w:history="1">
         <w:r>
           <w:rPr>
             <w:rStyle w:val="Hyperlink"/>
@@ -799,7 +801,7 @@
             <w:noProof/>
             <w:webHidden/>
           </w:rPr>
-          <w:instrText xml:space="preserve"> PAGEREF _Toc327354336 \h </w:instrText>
+          <w:instrText xml:space="preserve"> PAGEREF _Toc327434706 \h </w:instrText>
         </w:r>
         <w:r>
           <w:rPr>
@@ -819,7 +821,7 @@
             <w:noProof/>
             <w:webHidden/>
           </w:rPr>
-          <w:t>6</w:t>
+          <w:t>5</w:t>
         </w:r>
         <w:r>
           <w:rPr>
@@ -842,7 +844,7 @@
           <w:sz w:val="22"/>
         </w:rPr>
       </w:pPr>
-      <w:hyperlink w:anchor="_Toc327354337" w:history="1">
+      <w:hyperlink w:anchor="_Toc327434707" w:history="1">
         <w:r>
           <w:rPr>
             <w:rStyle w:val="Hyperlink"/>
@@ -883,7 +885,7 @@
             <w:noProof/>
             <w:webHidden/>
           </w:rPr>
-          <w:instrText xml:space="preserve"> PAGEREF _Toc327354337 \h </w:instrText>
+          <w:instrText xml:space="preserve"> PAGEREF _Toc327434707 \h </w:instrText>
         </w:r>
         <w:r>
           <w:rPr>
@@ -903,7 +905,7 @@
             <w:noProof/>
             <w:webHidden/>
           </w:rPr>
-          <w:t>6</w:t>
+          <w:t>5</w:t>
         </w:r>
         <w:r>
           <w:rPr>
@@ -926,7 +928,7 @@
           <w:sz w:val="22"/>
         </w:rPr>
       </w:pPr>
-      <w:hyperlink w:anchor="_Toc327354338" w:history="1">
+      <w:hyperlink w:anchor="_Toc327434708" w:history="1">
         <w:r>
           <w:rPr>
             <w:rStyle w:val="Hyperlink"/>
@@ -967,7 +969,7 @@
             <w:noProof/>
             <w:webHidden/>
           </w:rPr>
-          <w:instrText xml:space="preserve"> PAGEREF _Toc327354338 \h </w:instrText>
+          <w:instrText xml:space="preserve"> PAGEREF _Toc327434708 \h </w:instrText>
         </w:r>
         <w:r>
           <w:rPr>
@@ -987,7 +989,7 @@
             <w:noProof/>
             <w:webHidden/>
           </w:rPr>
-          <w:t>6</w:t>
+          <w:t>5</w:t>
         </w:r>
         <w:r>
           <w:rPr>
@@ -1012,7 +1014,7 @@
           <w:lang w:eastAsia="de-CH"/>
         </w:rPr>
       </w:pPr>
-      <w:hyperlink w:anchor="_Toc327354339" w:history="1">
+      <w:hyperlink w:anchor="_Toc327434709" w:history="1">
         <w:r>
           <w:rPr>
             <w:rStyle w:val="Hyperlink"/>
@@ -1055,7 +1057,7 @@
             <w:noProof/>
             <w:webHidden/>
           </w:rPr>
-          <w:instrText xml:space="preserve"> PAGEREF _Toc327354339 \h </w:instrText>
+          <w:instrText xml:space="preserve"> PAGEREF _Toc327434709 \h </w:instrText>
         </w:r>
         <w:r>
           <w:rPr>
@@ -1075,7 +1077,7 @@
             <w:noProof/>
             <w:webHidden/>
           </w:rPr>
-          <w:t>7</w:t>
+          <w:t>6</w:t>
         </w:r>
         <w:r>
           <w:rPr>
@@ -1098,7 +1100,7 @@
           <w:sz w:val="22"/>
         </w:rPr>
       </w:pPr>
-      <w:hyperlink w:anchor="_Toc327354340" w:history="1">
+      <w:hyperlink w:anchor="_Toc327434710" w:history="1">
         <w:r>
           <w:rPr>
             <w:rStyle w:val="Hyperlink"/>
@@ -1139,7 +1141,7 @@
             <w:noProof/>
             <w:webHidden/>
           </w:rPr>
-          <w:instrText xml:space="preserve"> PAGEREF _Toc327354340 \h </w:instrText>
+          <w:instrText xml:space="preserve"> PAGEREF _Toc327434710 \h </w:instrText>
         </w:r>
         <w:r>
           <w:rPr>
@@ -1159,7 +1161,7 @@
             <w:noProof/>
             <w:webHidden/>
           </w:rPr>
-          <w:t>7</w:t>
+          <w:t>6</w:t>
         </w:r>
         <w:r>
           <w:rPr>
@@ -1182,7 +1184,7 @@
           <w:sz w:val="22"/>
         </w:rPr>
       </w:pPr>
-      <w:hyperlink w:anchor="_Toc327354341" w:history="1">
+      <w:hyperlink w:anchor="_Toc327434711" w:history="1">
         <w:r>
           <w:rPr>
             <w:rStyle w:val="Hyperlink"/>
@@ -1223,7 +1225,7 @@
             <w:noProof/>
             <w:webHidden/>
           </w:rPr>
-          <w:instrText xml:space="preserve"> PAGEREF _Toc327354341 \h </w:instrText>
+          <w:instrText xml:space="preserve"> PAGEREF _Toc327434711 \h </w:instrText>
         </w:r>
         <w:r>
           <w:rPr>
@@ -1243,7 +1245,7 @@
             <w:noProof/>
             <w:webHidden/>
           </w:rPr>
-          <w:t>7</w:t>
+          <w:t>6</w:t>
         </w:r>
         <w:r>
           <w:rPr>
@@ -1266,7 +1268,7 @@
           <w:sz w:val="22"/>
         </w:rPr>
       </w:pPr>
-      <w:hyperlink w:anchor="_Toc327354342" w:history="1">
+      <w:hyperlink w:anchor="_Toc327434712" w:history="1">
         <w:r>
           <w:rPr>
             <w:rStyle w:val="Hyperlink"/>
@@ -1307,7 +1309,7 @@
             <w:noProof/>
             <w:webHidden/>
           </w:rPr>
-          <w:instrText xml:space="preserve"> PAGEREF _Toc327354342 \h </w:instrText>
+          <w:instrText xml:space="preserve"> PAGEREF _Toc327434712 \h </w:instrText>
         </w:r>
         <w:r>
           <w:rPr>
@@ -1327,7 +1329,7 @@
             <w:noProof/>
             <w:webHidden/>
           </w:rPr>
-          <w:t>8</w:t>
+          <w:t>7</w:t>
         </w:r>
         <w:r>
           <w:rPr>
@@ -1352,7 +1354,7 @@
           <w:lang w:eastAsia="de-CH"/>
         </w:rPr>
       </w:pPr>
-      <w:hyperlink w:anchor="_Toc327354343" w:history="1">
+      <w:hyperlink w:anchor="_Toc327434713" w:history="1">
         <w:r>
           <w:rPr>
             <w:rStyle w:val="Hyperlink"/>
@@ -1395,7 +1397,7 @@
             <w:noProof/>
             <w:webHidden/>
           </w:rPr>
-          <w:instrText xml:space="preserve"> PAGEREF _Toc327354343 \h </w:instrText>
+          <w:instrText xml:space="preserve"> PAGEREF _Toc327434713 \h </w:instrText>
         </w:r>
         <w:r>
           <w:rPr>
@@ -1415,7 +1417,7 @@
             <w:noProof/>
             <w:webHidden/>
           </w:rPr>
-          <w:t>8</w:t>
+          <w:t>7</w:t>
         </w:r>
         <w:r>
           <w:rPr>
@@ -1438,7 +1440,7 @@
           <w:sz w:val="22"/>
         </w:rPr>
       </w:pPr>
-      <w:hyperlink w:anchor="_Toc327354344" w:history="1">
+      <w:hyperlink w:anchor="_Toc327434714" w:history="1">
         <w:r>
           <w:rPr>
             <w:rStyle w:val="Hyperlink"/>
@@ -1479,7 +1481,7 @@
             <w:noProof/>
             <w:webHidden/>
           </w:rPr>
-          <w:instrText xml:space="preserve"> PAGEREF _Toc327354344 \h </w:instrText>
+          <w:instrText xml:space="preserve"> PAGEREF _Toc327434714 \h </w:instrText>
         </w:r>
         <w:r>
           <w:rPr>
@@ -1499,7 +1501,7 @@
             <w:noProof/>
             <w:webHidden/>
           </w:rPr>
-          <w:t>8</w:t>
+          <w:t>7</w:t>
         </w:r>
         <w:r>
           <w:rPr>
@@ -1522,7 +1524,7 @@
           <w:sz w:val="22"/>
         </w:rPr>
       </w:pPr>
-      <w:hyperlink w:anchor="_Toc327354345" w:history="1">
+      <w:hyperlink w:anchor="_Toc327434715" w:history="1">
         <w:r>
           <w:rPr>
             <w:rStyle w:val="Hyperlink"/>
@@ -1563,7 +1565,7 @@
             <w:noProof/>
             <w:webHidden/>
           </w:rPr>
-          <w:instrText xml:space="preserve"> PAGEREF _Toc327354345 \h </w:instrText>
+          <w:instrText xml:space="preserve"> PAGEREF _Toc327434715 \h </w:instrText>
         </w:r>
         <w:r>
           <w:rPr>
@@ -1583,7 +1585,7 @@
             <w:noProof/>
             <w:webHidden/>
           </w:rPr>
-          <w:t>8</w:t>
+          <w:t>7</w:t>
         </w:r>
         <w:r>
           <w:rPr>
@@ -1609,7 +1611,7 @@
           <w:lang w:eastAsia="de-CH"/>
         </w:rPr>
       </w:pPr>
-      <w:hyperlink w:anchor="_Toc327354346" w:history="1">
+      <w:hyperlink w:anchor="_Toc327434716" w:history="1">
         <w:r>
           <w:rPr>
             <w:rStyle w:val="Hyperlink"/>
@@ -1653,7 +1655,7 @@
             <w:noProof/>
             <w:webHidden/>
           </w:rPr>
-          <w:instrText xml:space="preserve"> PAGEREF _Toc327354346 \h </w:instrText>
+          <w:instrText xml:space="preserve"> PAGEREF _Toc327434716 \h </w:instrText>
         </w:r>
         <w:r>
           <w:rPr>
@@ -1673,7 +1675,7 @@
             <w:noProof/>
             <w:webHidden/>
           </w:rPr>
-          <w:t>9</w:t>
+          <w:t>8</w:t>
         </w:r>
         <w:r>
           <w:rPr>
@@ -1698,7 +1700,7 @@
           <w:lang w:eastAsia="de-CH"/>
         </w:rPr>
       </w:pPr>
-      <w:hyperlink w:anchor="_Toc327354347" w:history="1">
+      <w:hyperlink w:anchor="_Toc327434717" w:history="1">
         <w:r>
           <w:rPr>
             <w:rStyle w:val="Hyperlink"/>
@@ -1741,7 +1743,7 @@
             <w:noProof/>
             <w:webHidden/>
           </w:rPr>
-          <w:instrText xml:space="preserve"> PAGEREF _Toc327354347 \h </w:instrText>
+          <w:instrText xml:space="preserve"> PAGEREF _Toc327434717 \h </w:instrText>
         </w:r>
         <w:r>
           <w:rPr>
@@ -1761,7 +1763,7 @@
             <w:noProof/>
             <w:webHidden/>
           </w:rPr>
-          <w:t>9</w:t>
+          <w:t>8</w:t>
         </w:r>
         <w:r>
           <w:rPr>
@@ -1784,7 +1786,7 @@
           <w:sz w:val="22"/>
         </w:rPr>
       </w:pPr>
-      <w:hyperlink w:anchor="_Toc327354348" w:history="1">
+      <w:hyperlink w:anchor="_Toc327434718" w:history="1">
         <w:r>
           <w:rPr>
             <w:rStyle w:val="Hyperlink"/>
@@ -1825,7 +1827,7 @@
             <w:noProof/>
             <w:webHidden/>
           </w:rPr>
-          <w:instrText xml:space="preserve"> PAGEREF _Toc327354348 \h </w:instrText>
+          <w:instrText xml:space="preserve"> PAGEREF _Toc327434718 \h </w:instrText>
         </w:r>
         <w:r>
           <w:rPr>
@@ -1845,7 +1847,7 @@
             <w:noProof/>
             <w:webHidden/>
           </w:rPr>
-          <w:t>9</w:t>
+          <w:t>8</w:t>
         </w:r>
         <w:r>
           <w:rPr>
@@ -1868,7 +1870,7 @@
           <w:sz w:val="22"/>
         </w:rPr>
       </w:pPr>
-      <w:hyperlink w:anchor="_Toc327354349" w:history="1">
+      <w:hyperlink w:anchor="_Toc327434719" w:history="1">
         <w:r>
           <w:rPr>
             <w:rStyle w:val="Hyperlink"/>
@@ -1909,7 +1911,7 @@
             <w:noProof/>
             <w:webHidden/>
           </w:rPr>
-          <w:instrText xml:space="preserve"> PAGEREF _Toc327354349 \h </w:instrText>
+          <w:instrText xml:space="preserve"> PAGEREF _Toc327434719 \h </w:instrText>
         </w:r>
         <w:r>
           <w:rPr>
@@ -1929,7 +1931,7 @@
             <w:noProof/>
             <w:webHidden/>
           </w:rPr>
-          <w:t>12</w:t>
+          <w:t>11</w:t>
         </w:r>
         <w:r>
           <w:rPr>
@@ -1952,7 +1954,7 @@
           <w:sz w:val="22"/>
         </w:rPr>
       </w:pPr>
-      <w:hyperlink w:anchor="_Toc327354350" w:history="1">
+      <w:hyperlink w:anchor="_Toc327434720" w:history="1">
         <w:r>
           <w:rPr>
             <w:rStyle w:val="Hyperlink"/>
@@ -1993,7 +1995,7 @@
             <w:noProof/>
             <w:webHidden/>
           </w:rPr>
-          <w:instrText xml:space="preserve"> PAGEREF _Toc327354350 \h </w:instrText>
+          <w:instrText xml:space="preserve"> PAGEREF _Toc327434720 \h </w:instrText>
         </w:r>
         <w:r>
           <w:rPr>
@@ -2013,7 +2015,7 @@
             <w:noProof/>
             <w:webHidden/>
           </w:rPr>
-          <w:t>13</w:t>
+          <w:t>12</w:t>
         </w:r>
         <w:r>
           <w:rPr>
@@ -2036,7 +2038,7 @@
           <w:sz w:val="22"/>
         </w:rPr>
       </w:pPr>
-      <w:hyperlink w:anchor="_Toc327354351" w:history="1">
+      <w:hyperlink w:anchor="_Toc327434721" w:history="1">
         <w:r>
           <w:rPr>
             <w:rStyle w:val="Hyperlink"/>
@@ -2077,7 +2079,7 @@
             <w:noProof/>
             <w:webHidden/>
           </w:rPr>
-          <w:instrText xml:space="preserve"> PAGEREF _Toc327354351 \h </w:instrText>
+          <w:instrText xml:space="preserve"> PAGEREF _Toc327434721 \h </w:instrText>
         </w:r>
         <w:r>
           <w:rPr>
@@ -2097,7 +2099,7 @@
             <w:noProof/>
             <w:webHidden/>
           </w:rPr>
-          <w:t>14</w:t>
+          <w:t>13</w:t>
         </w:r>
         <w:r>
           <w:rPr>
@@ -2122,7 +2124,7 @@
           <w:lang w:eastAsia="de-CH"/>
         </w:rPr>
       </w:pPr>
-      <w:hyperlink w:anchor="_Toc327354352" w:history="1">
+      <w:hyperlink w:anchor="_Toc327434722" w:history="1">
         <w:r>
           <w:rPr>
             <w:rStyle w:val="Hyperlink"/>
@@ -2165,7 +2167,7 @@
             <w:noProof/>
             <w:webHidden/>
           </w:rPr>
-          <w:instrText xml:space="preserve"> PAGEREF _Toc327354352 \h </w:instrText>
+          <w:instrText xml:space="preserve"> PAGEREF _Toc327434722 \h </w:instrText>
         </w:r>
         <w:r>
           <w:rPr>
@@ -2185,7 +2187,7 @@
             <w:noProof/>
             <w:webHidden/>
           </w:rPr>
-          <w:t>15</w:t>
+          <w:t>14</w:t>
         </w:r>
         <w:r>
           <w:rPr>
@@ -2208,7 +2210,7 @@
           <w:sz w:val="22"/>
         </w:rPr>
       </w:pPr>
-      <w:hyperlink w:anchor="_Toc327354353" w:history="1">
+      <w:hyperlink w:anchor="_Toc327434723" w:history="1">
         <w:r>
           <w:rPr>
             <w:rStyle w:val="Hyperlink"/>
@@ -2249,7 +2251,7 @@
             <w:noProof/>
             <w:webHidden/>
           </w:rPr>
-          <w:instrText xml:space="preserve"> PAGEREF _Toc327354353 \h </w:instrText>
+          <w:instrText xml:space="preserve"> PAGEREF _Toc327434723 \h </w:instrText>
         </w:r>
         <w:r>
           <w:rPr>
@@ -2269,7 +2271,7 @@
             <w:noProof/>
             <w:webHidden/>
           </w:rPr>
-          <w:t>15</w:t>
+          <w:t>14</w:t>
         </w:r>
         <w:r>
           <w:rPr>
@@ -2292,7 +2294,7 @@
           <w:sz w:val="22"/>
         </w:rPr>
       </w:pPr>
-      <w:hyperlink w:anchor="_Toc327354354" w:history="1">
+      <w:hyperlink w:anchor="_Toc327434724" w:history="1">
         <w:r>
           <w:rPr>
             <w:rStyle w:val="Hyperlink"/>
@@ -2333,7 +2335,7 @@
             <w:noProof/>
             <w:webHidden/>
           </w:rPr>
-          <w:instrText xml:space="preserve"> PAGEREF _Toc327354354 \h </w:instrText>
+          <w:instrText xml:space="preserve"> PAGEREF _Toc327434724 \h </w:instrText>
         </w:r>
         <w:r>
           <w:rPr>
@@ -2353,7 +2355,7 @@
             <w:noProof/>
             <w:webHidden/>
           </w:rPr>
-          <w:t>19</w:t>
+          <w:t>18</w:t>
         </w:r>
         <w:r>
           <w:rPr>
@@ -2378,7 +2380,7 @@
           <w:lang w:eastAsia="de-CH"/>
         </w:rPr>
       </w:pPr>
-      <w:hyperlink w:anchor="_Toc327354355" w:history="1">
+      <w:hyperlink w:anchor="_Toc327434725" w:history="1">
         <w:r>
           <w:rPr>
             <w:rStyle w:val="Hyperlink"/>
@@ -2429,7 +2431,7 @@
             <w:noProof/>
             <w:webHidden/>
           </w:rPr>
-          <w:instrText xml:space="preserve"> PAGEREF _Toc327354355 \h </w:instrText>
+          <w:instrText xml:space="preserve"> PAGEREF _Toc327434725 \h </w:instrText>
         </w:r>
         <w:r>
           <w:rPr>
@@ -2449,7 +2451,7 @@
             <w:noProof/>
             <w:webHidden/>
           </w:rPr>
-          <w:t>21</w:t>
+          <w:t>20</w:t>
         </w:r>
         <w:r>
           <w:rPr>
@@ -2474,7 +2476,7 @@
           <w:lang w:eastAsia="de-CH"/>
         </w:rPr>
       </w:pPr>
-      <w:hyperlink w:anchor="_Toc327354356" w:history="1">
+      <w:hyperlink w:anchor="_Toc327434726" w:history="1">
         <w:r>
           <w:rPr>
             <w:rStyle w:val="Hyperlink"/>
@@ -2517,7 +2519,7 @@
             <w:noProof/>
             <w:webHidden/>
           </w:rPr>
-          <w:instrText xml:space="preserve"> PAGEREF _Toc327354356 \h </w:instrText>
+          <w:instrText xml:space="preserve"> PAGEREF _Toc327434726 \h </w:instrText>
         </w:r>
         <w:r>
           <w:rPr>
@@ -2537,7 +2539,7 @@
             <w:noProof/>
             <w:webHidden/>
           </w:rPr>
-          <w:t>22</w:t>
+          <w:t>21</w:t>
         </w:r>
         <w:r>
           <w:rPr>
@@ -2560,7 +2562,7 @@
           <w:sz w:val="22"/>
         </w:rPr>
       </w:pPr>
-      <w:hyperlink w:anchor="_Toc327354357" w:history="1">
+      <w:hyperlink w:anchor="_Toc327434727" w:history="1">
         <w:r>
           <w:rPr>
             <w:rStyle w:val="Hyperlink"/>
@@ -2601,7 +2603,7 @@
             <w:noProof/>
             <w:webHidden/>
           </w:rPr>
-          <w:instrText xml:space="preserve"> PAGEREF _Toc327354357 \h </w:instrText>
+          <w:instrText xml:space="preserve"> PAGEREF _Toc327434727 \h </w:instrText>
         </w:r>
         <w:r>
           <w:rPr>
@@ -2621,7 +2623,7 @@
             <w:noProof/>
             <w:webHidden/>
           </w:rPr>
-          <w:t>22</w:t>
+          <w:t>21</w:t>
         </w:r>
         <w:r>
           <w:rPr>
@@ -2644,7 +2646,7 @@
           <w:sz w:val="22"/>
         </w:rPr>
       </w:pPr>
-      <w:hyperlink w:anchor="_Toc327354358" w:history="1">
+      <w:hyperlink w:anchor="_Toc327434728" w:history="1">
         <w:r>
           <w:rPr>
             <w:rStyle w:val="Hyperlink"/>
@@ -2685,7 +2687,7 @@
             <w:noProof/>
             <w:webHidden/>
           </w:rPr>
-          <w:instrText xml:space="preserve"> PAGEREF _Toc327354358 \h </w:instrText>
+          <w:instrText xml:space="preserve"> PAGEREF _Toc327434728 \h </w:instrText>
         </w:r>
         <w:r>
           <w:rPr>
@@ -2705,7 +2707,7 @@
             <w:noProof/>
             <w:webHidden/>
           </w:rPr>
-          <w:t>22</w:t>
+          <w:t>21</w:t>
         </w:r>
         <w:r>
           <w:rPr>
@@ -2728,7 +2730,7 @@
           <w:sz w:val="22"/>
         </w:rPr>
       </w:pPr>
-      <w:hyperlink w:anchor="_Toc327354359" w:history="1">
+      <w:hyperlink w:anchor="_Toc327434729" w:history="1">
         <w:r>
           <w:rPr>
             <w:rStyle w:val="Hyperlink"/>
@@ -2769,7 +2771,7 @@
             <w:noProof/>
             <w:webHidden/>
           </w:rPr>
-          <w:instrText xml:space="preserve"> PAGEREF _Toc327354359 \h </w:instrText>
+          <w:instrText xml:space="preserve"> PAGEREF _Toc327434729 \h </w:instrText>
         </w:r>
         <w:r>
           <w:rPr>
@@ -2789,7 +2791,7 @@
             <w:noProof/>
             <w:webHidden/>
           </w:rPr>
-          <w:t>22</w:t>
+          <w:t>21</w:t>
         </w:r>
         <w:r>
           <w:rPr>
@@ -2812,7 +2814,7 @@
           <w:sz w:val="22"/>
         </w:rPr>
       </w:pPr>
-      <w:hyperlink w:anchor="_Toc327354360" w:history="1">
+      <w:hyperlink w:anchor="_Toc327434730" w:history="1">
         <w:r>
           <w:rPr>
             <w:rStyle w:val="Hyperlink"/>
@@ -2853,7 +2855,7 @@
             <w:noProof/>
             <w:webHidden/>
           </w:rPr>
-          <w:instrText xml:space="preserve"> PAGEREF _Toc327354360 \h </w:instrText>
+          <w:instrText xml:space="preserve"> PAGEREF _Toc327434730 \h </w:instrText>
         </w:r>
         <w:r>
           <w:rPr>
@@ -2873,7 +2875,7 @@
             <w:noProof/>
             <w:webHidden/>
           </w:rPr>
-          <w:t>22</w:t>
+          <w:t>21</w:t>
         </w:r>
         <w:r>
           <w:rPr>
@@ -2898,7 +2900,7 @@
           <w:lang w:eastAsia="de-CH"/>
         </w:rPr>
       </w:pPr>
-      <w:hyperlink w:anchor="_Toc327354361" w:history="1">
+      <w:hyperlink w:anchor="_Toc327434731" w:history="1">
         <w:r>
           <w:rPr>
             <w:rStyle w:val="Hyperlink"/>
@@ -2941,7 +2943,7 @@
             <w:noProof/>
             <w:webHidden/>
           </w:rPr>
-          <w:instrText xml:space="preserve"> PAGEREF _Toc327354361 \h </w:instrText>
+          <w:instrText xml:space="preserve"> PAGEREF _Toc327434731 \h </w:instrText>
         </w:r>
         <w:r>
           <w:rPr>
@@ -2961,7 +2963,7 @@
             <w:noProof/>
             <w:webHidden/>
           </w:rPr>
-          <w:t>24</w:t>
+          <w:t>23</w:t>
         </w:r>
         <w:r>
           <w:rPr>
@@ -2984,7 +2986,7 @@
           <w:sz w:val="22"/>
         </w:rPr>
       </w:pPr>
-      <w:hyperlink w:anchor="_Toc327354362" w:history="1">
+      <w:hyperlink w:anchor="_Toc327434732" w:history="1">
         <w:r>
           <w:rPr>
             <w:rStyle w:val="Hyperlink"/>
@@ -3025,7 +3027,7 @@
             <w:noProof/>
             <w:webHidden/>
           </w:rPr>
-          <w:instrText xml:space="preserve"> PAGEREF _Toc327354362 \h </w:instrText>
+          <w:instrText xml:space="preserve"> PAGEREF _Toc327434732 \h </w:instrText>
         </w:r>
         <w:r>
           <w:rPr>
@@ -3045,7 +3047,7 @@
             <w:noProof/>
             <w:webHidden/>
           </w:rPr>
-          <w:t>24</w:t>
+          <w:t>23</w:t>
         </w:r>
         <w:r>
           <w:rPr>
@@ -3068,7 +3070,7 @@
           <w:sz w:val="22"/>
         </w:rPr>
       </w:pPr>
-      <w:hyperlink w:anchor="_Toc327354363" w:history="1">
+      <w:hyperlink w:anchor="_Toc327434733" w:history="1">
         <w:r>
           <w:rPr>
             <w:rStyle w:val="Hyperlink"/>
@@ -3109,7 +3111,7 @@
             <w:noProof/>
             <w:webHidden/>
           </w:rPr>
-          <w:instrText xml:space="preserve"> PAGEREF _Toc327354363 \h </w:instrText>
+          <w:instrText xml:space="preserve"> PAGEREF _Toc327434733 \h </w:instrText>
         </w:r>
         <w:r>
           <w:rPr>
@@ -3129,7 +3131,7 @@
             <w:noProof/>
             <w:webHidden/>
           </w:rPr>
-          <w:t>24</w:t>
+          <w:t>23</w:t>
         </w:r>
         <w:r>
           <w:rPr>
@@ -3152,7 +3154,7 @@
           <w:sz w:val="22"/>
         </w:rPr>
       </w:pPr>
-      <w:hyperlink w:anchor="_Toc327354364" w:history="1">
+      <w:hyperlink w:anchor="_Toc327434734" w:history="1">
         <w:r>
           <w:rPr>
             <w:rStyle w:val="Hyperlink"/>
@@ -3193,7 +3195,7 @@
             <w:noProof/>
             <w:webHidden/>
           </w:rPr>
-          <w:instrText xml:space="preserve"> PAGEREF _Toc327354364 \h </w:instrText>
+          <w:instrText xml:space="preserve"> PAGEREF _Toc327434734 \h </w:instrText>
         </w:r>
         <w:r>
           <w:rPr>
@@ -3213,7 +3215,7 @@
             <w:noProof/>
             <w:webHidden/>
           </w:rPr>
-          <w:t>25</w:t>
+          <w:t>24</w:t>
         </w:r>
         <w:r>
           <w:rPr>
@@ -3236,7 +3238,7 @@
           <w:sz w:val="22"/>
         </w:rPr>
       </w:pPr>
-      <w:hyperlink w:anchor="_Toc327354365" w:history="1">
+      <w:hyperlink w:anchor="_Toc327434735" w:history="1">
         <w:r>
           <w:rPr>
             <w:rStyle w:val="Hyperlink"/>
@@ -3277,7 +3279,7 @@
             <w:noProof/>
             <w:webHidden/>
           </w:rPr>
-          <w:instrText xml:space="preserve"> PAGEREF _Toc327354365 \h </w:instrText>
+          <w:instrText xml:space="preserve"> PAGEREF _Toc327434735 \h </w:instrText>
         </w:r>
         <w:r>
           <w:rPr>
@@ -3297,7 +3299,7 @@
             <w:noProof/>
             <w:webHidden/>
           </w:rPr>
-          <w:t>25</w:t>
+          <w:t>24</w:t>
         </w:r>
         <w:r>
           <w:rPr>
@@ -3322,7 +3324,7 @@
           <w:lang w:eastAsia="de-CH"/>
         </w:rPr>
       </w:pPr>
-      <w:hyperlink w:anchor="_Toc327354366" w:history="1">
+      <w:hyperlink w:anchor="_Toc327434736" w:history="1">
         <w:r>
           <w:rPr>
             <w:rStyle w:val="Hyperlink"/>
@@ -3365,7 +3367,7 @@
             <w:noProof/>
             <w:webHidden/>
           </w:rPr>
-          <w:instrText xml:space="preserve"> PAGEREF _Toc327354366 \h </w:instrText>
+          <w:instrText xml:space="preserve"> PAGEREF _Toc327434736 \h </w:instrText>
         </w:r>
         <w:r>
           <w:rPr>
@@ -3385,7 +3387,7 @@
             <w:noProof/>
             <w:webHidden/>
           </w:rPr>
-          <w:t>27</w:t>
+          <w:t>26</w:t>
         </w:r>
         <w:r>
           <w:rPr>
@@ -3408,7 +3410,7 @@
           <w:sz w:val="22"/>
         </w:rPr>
       </w:pPr>
-      <w:hyperlink w:anchor="_Toc327354367" w:history="1">
+      <w:hyperlink w:anchor="_Toc327434737" w:history="1">
         <w:r>
           <w:rPr>
             <w:rStyle w:val="Hyperlink"/>
@@ -3449,7 +3451,7 @@
             <w:noProof/>
             <w:webHidden/>
           </w:rPr>
-          <w:instrText xml:space="preserve"> PAGEREF _Toc327354367 \h </w:instrText>
+          <w:instrText xml:space="preserve"> PAGEREF _Toc327434737 \h </w:instrText>
         </w:r>
         <w:r>
           <w:rPr>
@@ -3469,7 +3471,7 @@
             <w:noProof/>
             <w:webHidden/>
           </w:rPr>
-          <w:t>27</w:t>
+          <w:t>26</w:t>
         </w:r>
         <w:r>
           <w:rPr>
@@ -3494,7 +3496,7 @@
           <w:lang w:eastAsia="de-CH"/>
         </w:rPr>
       </w:pPr>
-      <w:hyperlink w:anchor="_Toc327354368" w:history="1">
+      <w:hyperlink w:anchor="_Toc327434738" w:history="1">
         <w:r>
           <w:rPr>
             <w:rStyle w:val="Hyperlink"/>
@@ -3537,7 +3539,7 @@
             <w:noProof/>
             <w:webHidden/>
           </w:rPr>
-          <w:instrText xml:space="preserve"> PAGEREF _Toc327354368 \h </w:instrText>
+          <w:instrText xml:space="preserve"> PAGEREF _Toc327434738 \h </w:instrText>
         </w:r>
         <w:r>
           <w:rPr>
@@ -3557,7 +3559,7 @@
             <w:noProof/>
             <w:webHidden/>
           </w:rPr>
-          <w:t>27</w:t>
+          <w:t>26</w:t>
         </w:r>
         <w:r>
           <w:rPr>
@@ -3582,7 +3584,7 @@
           <w:lang w:eastAsia="de-CH"/>
         </w:rPr>
       </w:pPr>
-      <w:hyperlink w:anchor="_Toc327354369" w:history="1">
+      <w:hyperlink w:anchor="_Toc327434739" w:history="1">
         <w:r>
           <w:rPr>
             <w:rStyle w:val="Hyperlink"/>
@@ -3625,7 +3627,7 @@
             <w:noProof/>
             <w:webHidden/>
           </w:rPr>
-          <w:instrText xml:space="preserve"> PAGEREF _Toc327354369 \h </w:instrText>
+          <w:instrText xml:space="preserve"> PAGEREF _Toc327434739 \h </w:instrText>
         </w:r>
         <w:r>
           <w:rPr>
@@ -3645,7 +3647,7 @@
             <w:noProof/>
             <w:webHidden/>
           </w:rPr>
-          <w:t>27</w:t>
+          <w:t>26</w:t>
         </w:r>
         <w:r>
           <w:rPr>
@@ -3670,7 +3672,7 @@
           <w:lang w:eastAsia="de-CH"/>
         </w:rPr>
       </w:pPr>
-      <w:hyperlink w:anchor="_Toc327354370" w:history="1">
+      <w:hyperlink w:anchor="_Toc327434740" w:history="1">
         <w:r>
           <w:rPr>
             <w:rStyle w:val="Hyperlink"/>
@@ -3713,7 +3715,7 @@
             <w:noProof/>
             <w:webHidden/>
           </w:rPr>
-          <w:instrText xml:space="preserve"> PAGEREF _Toc327354370 \h </w:instrText>
+          <w:instrText xml:space="preserve"> PAGEREF _Toc327434740 \h </w:instrText>
         </w:r>
         <w:r>
           <w:rPr>
@@ -3733,7 +3735,7 @@
             <w:noProof/>
             <w:webHidden/>
           </w:rPr>
-          <w:t>28</w:t>
+          <w:t>27</w:t>
         </w:r>
         <w:r>
           <w:rPr>
@@ -3758,7 +3760,7 @@
           <w:lang w:eastAsia="de-CH"/>
         </w:rPr>
       </w:pPr>
-      <w:hyperlink w:anchor="_Toc327354371" w:history="1">
+      <w:hyperlink w:anchor="_Toc327434741" w:history="1">
         <w:r>
           <w:rPr>
             <w:rStyle w:val="Hyperlink"/>
@@ -3801,7 +3803,7 @@
             <w:noProof/>
             <w:webHidden/>
           </w:rPr>
-          <w:instrText xml:space="preserve"> PAGEREF _Toc327354371 \h </w:instrText>
+          <w:instrText xml:space="preserve"> PAGEREF _Toc327434741 \h </w:instrText>
         </w:r>
         <w:r>
           <w:rPr>
@@ -3821,7 +3823,7 @@
             <w:noProof/>
             <w:webHidden/>
           </w:rPr>
-          <w:t>28</w:t>
+          <w:t>27</w:t>
         </w:r>
         <w:r>
           <w:rPr>
@@ -3846,7 +3848,7 @@
           <w:lang w:eastAsia="de-CH"/>
         </w:rPr>
       </w:pPr>
-      <w:hyperlink w:anchor="_Toc327354372" w:history="1">
+      <w:hyperlink w:anchor="_Toc327434742" w:history="1">
         <w:r>
           <w:rPr>
             <w:rStyle w:val="Hyperlink"/>
@@ -3889,7 +3891,7 @@
             <w:noProof/>
             <w:webHidden/>
           </w:rPr>
-          <w:instrText xml:space="preserve"> PAGEREF _Toc327354372 \h </w:instrText>
+          <w:instrText xml:space="preserve"> PAGEREF _Toc327434742 \h </w:instrText>
         </w:r>
         <w:r>
           <w:rPr>
@@ -3909,7 +3911,7 @@
             <w:noProof/>
             <w:webHidden/>
           </w:rPr>
-          <w:t>28</w:t>
+          <w:t>27</w:t>
         </w:r>
         <w:r>
           <w:rPr>
@@ -3921,1411 +3923,27 @@
       </w:hyperlink>
     </w:p>
     <w:p>
-      <w:pPr>
-        <w:pStyle w:val="TOC1"/>
-        <w:tabs>
-          <w:tab w:val="left" w:pos="600"/>
-          <w:tab w:val="right" w:leader="dot" w:pos="9062"/>
-        </w:tabs>
-        <w:rPr>
-          <w:b w:val="0"/>
-          <w:noProof/>
-          <w:sz w:val="22"/>
-          <w:szCs w:val="22"/>
-          <w:lang w:eastAsia="de-CH"/>
-        </w:rPr>
-      </w:pPr>
-      <w:hyperlink w:anchor="_Toc327354373" w:history="1">
-        <w:r>
-          <w:rPr>
-            <w:rStyle w:val="Hyperlink"/>
-            <w:noProof/>
-          </w:rPr>
-          <w:t>I.1.5</w:t>
-        </w:r>
-        <w:r>
-          <w:rPr>
-            <w:b w:val="0"/>
-            <w:noProof/>
-            <w:sz w:val="22"/>
-            <w:szCs w:val="22"/>
-            <w:lang w:eastAsia="de-CH"/>
-          </w:rPr>
-          <w:tab/>
-        </w:r>
-        <w:r>
-          <w:rPr>
-            <w:rStyle w:val="Hyperlink"/>
-            <w:noProof/>
-          </w:rPr>
-          <w:t>Installation, Betrieb und Administration der Videowall</w:t>
-        </w:r>
-        <w:r>
-          <w:rPr>
-            <w:noProof/>
-            <w:webHidden/>
-          </w:rPr>
-          <w:tab/>
-        </w:r>
-        <w:r>
-          <w:rPr>
-            <w:noProof/>
-            <w:webHidden/>
-          </w:rPr>
-          <w:fldChar w:fldCharType="begin"/>
-        </w:r>
-        <w:r>
-          <w:rPr>
-            <w:noProof/>
-            <w:webHidden/>
-          </w:rPr>
-          <w:instrText xml:space="preserve"> PAGEREF _Toc327354373 \h </w:instrText>
-        </w:r>
-        <w:r>
-          <w:rPr>
-            <w:noProof/>
-            <w:webHidden/>
-          </w:rPr>
-        </w:r>
-        <w:r>
-          <w:rPr>
-            <w:noProof/>
-            <w:webHidden/>
-          </w:rPr>
-          <w:fldChar w:fldCharType="separate"/>
-        </w:r>
-        <w:r>
-          <w:rPr>
-            <w:noProof/>
-            <w:webHidden/>
-          </w:rPr>
-          <w:t>29</w:t>
-        </w:r>
-        <w:r>
-          <w:rPr>
-            <w:noProof/>
-            <w:webHidden/>
-          </w:rPr>
-          <w:fldChar w:fldCharType="end"/>
-        </w:r>
-      </w:hyperlink>
+      <w:r>
+        <w:fldChar w:fldCharType="end"/>
+      </w:r>
     </w:p>
     <w:p>
       <w:pPr>
-        <w:pStyle w:val="TOC2"/>
-        <w:tabs>
-          <w:tab w:val="left" w:pos="1000"/>
-          <w:tab w:val="right" w:leader="dot" w:pos="9062"/>
-        </w:tabs>
-        <w:rPr>
-          <w:noProof/>
-          <w:sz w:val="22"/>
-          <w:szCs w:val="22"/>
-          <w:lang w:eastAsia="de-CH"/>
-        </w:rPr>
-      </w:pPr>
-      <w:hyperlink w:anchor="_Toc327354374" w:history="1">
-        <w:r>
-          <w:rPr>
-            <w:rStyle w:val="Hyperlink"/>
-            <w:noProof/>
-          </w:rPr>
-          <w:t>I.1.5.1</w:t>
-        </w:r>
-        <w:r>
-          <w:rPr>
-            <w:noProof/>
-            <w:sz w:val="22"/>
-            <w:szCs w:val="22"/>
-            <w:lang w:eastAsia="de-CH"/>
-          </w:rPr>
-          <w:tab/>
-        </w:r>
-        <w:r>
-          <w:rPr>
-            <w:rStyle w:val="Hyperlink"/>
-            <w:noProof/>
-          </w:rPr>
-          <w:t>Installation</w:t>
-        </w:r>
-        <w:r>
-          <w:rPr>
-            <w:noProof/>
-            <w:webHidden/>
-          </w:rPr>
-          <w:tab/>
-        </w:r>
-        <w:r>
-          <w:rPr>
-            <w:noProof/>
-            <w:webHidden/>
-          </w:rPr>
-          <w:fldChar w:fldCharType="begin"/>
-        </w:r>
-        <w:r>
-          <w:rPr>
-            <w:noProof/>
-            <w:webHidden/>
-          </w:rPr>
-          <w:instrText xml:space="preserve"> PAGEREF _Toc327354374 \h </w:instrText>
-        </w:r>
-        <w:r>
-          <w:rPr>
-            <w:noProof/>
-            <w:webHidden/>
-          </w:rPr>
-        </w:r>
-        <w:r>
-          <w:rPr>
-            <w:noProof/>
-            <w:webHidden/>
-          </w:rPr>
-          <w:fldChar w:fldCharType="separate"/>
-        </w:r>
-        <w:r>
-          <w:rPr>
-            <w:noProof/>
-            <w:webHidden/>
-          </w:rPr>
-          <w:t>29</w:t>
-        </w:r>
-        <w:r>
-          <w:rPr>
-            <w:noProof/>
-            <w:webHidden/>
-          </w:rPr>
-          <w:fldChar w:fldCharType="end"/>
-        </w:r>
-      </w:hyperlink>
-    </w:p>
-    <w:p>
-      <w:pPr>
-        <w:pStyle w:val="TOC3"/>
-        <w:tabs>
-          <w:tab w:val="left" w:pos="1320"/>
-          <w:tab w:val="right" w:leader="dot" w:pos="9062"/>
-        </w:tabs>
-        <w:rPr>
-          <w:noProof/>
-          <w:sz w:val="22"/>
-        </w:rPr>
-      </w:pPr>
-      <w:hyperlink w:anchor="_Toc327354375" w:history="1">
-        <w:r>
-          <w:rPr>
-            <w:rStyle w:val="Hyperlink"/>
-            <w:noProof/>
-          </w:rPr>
-          <w:t>I.1.5.1.1</w:t>
-        </w:r>
-        <w:r>
-          <w:rPr>
-            <w:noProof/>
-            <w:sz w:val="22"/>
-          </w:rPr>
-          <w:tab/>
-        </w:r>
-        <w:r>
-          <w:rPr>
-            <w:rStyle w:val="Hyperlink"/>
-            <w:noProof/>
-          </w:rPr>
-          <w:t>Hardware</w:t>
-        </w:r>
-        <w:r>
-          <w:rPr>
-            <w:noProof/>
-            <w:webHidden/>
-          </w:rPr>
-          <w:tab/>
-        </w:r>
-        <w:r>
-          <w:rPr>
-            <w:noProof/>
-            <w:webHidden/>
-          </w:rPr>
-          <w:fldChar w:fldCharType="begin"/>
-        </w:r>
-        <w:r>
-          <w:rPr>
-            <w:noProof/>
-            <w:webHidden/>
-          </w:rPr>
-          <w:instrText xml:space="preserve"> PAGEREF _Toc327354375 \h </w:instrText>
-        </w:r>
-        <w:r>
-          <w:rPr>
-            <w:noProof/>
-            <w:webHidden/>
-          </w:rPr>
-        </w:r>
-        <w:r>
-          <w:rPr>
-            <w:noProof/>
-            <w:webHidden/>
-          </w:rPr>
-          <w:fldChar w:fldCharType="separate"/>
-        </w:r>
-        <w:r>
-          <w:rPr>
-            <w:noProof/>
-            <w:webHidden/>
-          </w:rPr>
-          <w:t>29</w:t>
-        </w:r>
-        <w:r>
-          <w:rPr>
-            <w:noProof/>
-            <w:webHidden/>
-          </w:rPr>
-          <w:fldChar w:fldCharType="end"/>
-        </w:r>
-      </w:hyperlink>
-    </w:p>
-    <w:p>
-      <w:pPr>
-        <w:pStyle w:val="TOC3"/>
-        <w:tabs>
-          <w:tab w:val="left" w:pos="1320"/>
-          <w:tab w:val="right" w:leader="dot" w:pos="9062"/>
-        </w:tabs>
-        <w:rPr>
-          <w:noProof/>
-          <w:sz w:val="22"/>
-        </w:rPr>
-      </w:pPr>
-      <w:hyperlink w:anchor="_Toc327354376" w:history="1">
-        <w:r>
-          <w:rPr>
-            <w:rStyle w:val="Hyperlink"/>
-            <w:noProof/>
-          </w:rPr>
-          <w:t>I.1.5.1.2</w:t>
-        </w:r>
-        <w:r>
-          <w:rPr>
-            <w:noProof/>
-            <w:sz w:val="22"/>
-          </w:rPr>
-          <w:tab/>
-        </w:r>
-        <w:r>
-          <w:rPr>
-            <w:rStyle w:val="Hyperlink"/>
-            <w:noProof/>
-          </w:rPr>
-          <w:t>Software</w:t>
-        </w:r>
-        <w:r>
-          <w:rPr>
-            <w:noProof/>
-            <w:webHidden/>
-          </w:rPr>
-          <w:tab/>
-        </w:r>
-        <w:r>
-          <w:rPr>
-            <w:noProof/>
-            <w:webHidden/>
-          </w:rPr>
-          <w:fldChar w:fldCharType="begin"/>
-        </w:r>
-        <w:r>
-          <w:rPr>
-            <w:noProof/>
-            <w:webHidden/>
-          </w:rPr>
-          <w:instrText xml:space="preserve"> PAGEREF _Toc327354376 \h </w:instrText>
-        </w:r>
-        <w:r>
-          <w:rPr>
-            <w:noProof/>
-            <w:webHidden/>
-          </w:rPr>
-        </w:r>
-        <w:r>
-          <w:rPr>
-            <w:noProof/>
-            <w:webHidden/>
-          </w:rPr>
-          <w:fldChar w:fldCharType="separate"/>
-        </w:r>
-        <w:r>
-          <w:rPr>
-            <w:noProof/>
-            <w:webHidden/>
-          </w:rPr>
-          <w:t>29</w:t>
-        </w:r>
-        <w:r>
-          <w:rPr>
-            <w:noProof/>
-            <w:webHidden/>
-          </w:rPr>
-          <w:fldChar w:fldCharType="end"/>
-        </w:r>
-      </w:hyperlink>
-    </w:p>
-    <w:p>
-      <w:pPr>
-        <w:pStyle w:val="TOC2"/>
-        <w:tabs>
-          <w:tab w:val="left" w:pos="1000"/>
-          <w:tab w:val="right" w:leader="dot" w:pos="9062"/>
-        </w:tabs>
-        <w:rPr>
-          <w:noProof/>
-          <w:sz w:val="22"/>
-          <w:szCs w:val="22"/>
-          <w:lang w:eastAsia="de-CH"/>
-        </w:rPr>
-      </w:pPr>
-      <w:hyperlink w:anchor="_Toc327354377" w:history="1">
-        <w:r>
-          <w:rPr>
-            <w:rStyle w:val="Hyperlink"/>
-            <w:noProof/>
-          </w:rPr>
-          <w:t>I.1.5.2</w:t>
-        </w:r>
-        <w:r>
-          <w:rPr>
-            <w:noProof/>
-            <w:sz w:val="22"/>
-            <w:szCs w:val="22"/>
-            <w:lang w:eastAsia="de-CH"/>
-          </w:rPr>
-          <w:tab/>
-        </w:r>
-        <w:r>
-          <w:rPr>
-            <w:rStyle w:val="Hyperlink"/>
-            <w:noProof/>
-          </w:rPr>
-          <w:t>Betrieb</w:t>
-        </w:r>
-        <w:r>
-          <w:rPr>
-            <w:noProof/>
-            <w:webHidden/>
-          </w:rPr>
-          <w:tab/>
-        </w:r>
-        <w:r>
-          <w:rPr>
-            <w:noProof/>
-            <w:webHidden/>
-          </w:rPr>
-          <w:fldChar w:fldCharType="begin"/>
-        </w:r>
-        <w:r>
-          <w:rPr>
-            <w:noProof/>
-            <w:webHidden/>
-          </w:rPr>
-          <w:instrText xml:space="preserve"> PAGEREF _Toc327354377 \h </w:instrText>
-        </w:r>
-        <w:r>
-          <w:rPr>
-            <w:noProof/>
-            <w:webHidden/>
-          </w:rPr>
-        </w:r>
-        <w:r>
-          <w:rPr>
-            <w:noProof/>
-            <w:webHidden/>
-          </w:rPr>
-          <w:fldChar w:fldCharType="separate"/>
-        </w:r>
-        <w:r>
-          <w:rPr>
-            <w:noProof/>
-            <w:webHidden/>
-          </w:rPr>
-          <w:t>29</w:t>
-        </w:r>
-        <w:r>
-          <w:rPr>
-            <w:noProof/>
-            <w:webHidden/>
-          </w:rPr>
-          <w:fldChar w:fldCharType="end"/>
-        </w:r>
-      </w:hyperlink>
-    </w:p>
-    <w:p>
-      <w:pPr>
-        <w:pStyle w:val="TOC2"/>
-        <w:tabs>
-          <w:tab w:val="left" w:pos="1000"/>
-          <w:tab w:val="right" w:leader="dot" w:pos="9062"/>
-        </w:tabs>
-        <w:rPr>
-          <w:noProof/>
-          <w:sz w:val="22"/>
-          <w:szCs w:val="22"/>
-          <w:lang w:eastAsia="de-CH"/>
-        </w:rPr>
-      </w:pPr>
-      <w:hyperlink w:anchor="_Toc327354378" w:history="1">
-        <w:r>
-          <w:rPr>
-            <w:rStyle w:val="Hyperlink"/>
-            <w:noProof/>
-          </w:rPr>
-          <w:t>I.1.5.3</w:t>
-        </w:r>
-        <w:r>
-          <w:rPr>
-            <w:noProof/>
-            <w:sz w:val="22"/>
-            <w:szCs w:val="22"/>
-            <w:lang w:eastAsia="de-CH"/>
-          </w:rPr>
-          <w:tab/>
-        </w:r>
-        <w:r>
-          <w:rPr>
-            <w:rStyle w:val="Hyperlink"/>
-            <w:noProof/>
-          </w:rPr>
-          <w:t>Zu verwaltende Daten</w:t>
-        </w:r>
-        <w:r>
-          <w:rPr>
-            <w:noProof/>
-            <w:webHidden/>
-          </w:rPr>
-          <w:tab/>
-        </w:r>
-        <w:r>
-          <w:rPr>
-            <w:noProof/>
-            <w:webHidden/>
-          </w:rPr>
-          <w:fldChar w:fldCharType="begin"/>
-        </w:r>
-        <w:r>
-          <w:rPr>
-            <w:noProof/>
-            <w:webHidden/>
-          </w:rPr>
-          <w:instrText xml:space="preserve"> PAGEREF _Toc327354378 \h </w:instrText>
-        </w:r>
-        <w:r>
-          <w:rPr>
-            <w:noProof/>
-            <w:webHidden/>
-          </w:rPr>
-        </w:r>
-        <w:r>
-          <w:rPr>
-            <w:noProof/>
-            <w:webHidden/>
-          </w:rPr>
-          <w:fldChar w:fldCharType="separate"/>
-        </w:r>
-        <w:r>
-          <w:rPr>
-            <w:noProof/>
-            <w:webHidden/>
-          </w:rPr>
-          <w:t>30</w:t>
-        </w:r>
-        <w:r>
-          <w:rPr>
-            <w:noProof/>
-            <w:webHidden/>
-          </w:rPr>
-          <w:fldChar w:fldCharType="end"/>
-        </w:r>
-      </w:hyperlink>
-    </w:p>
-    <w:p>
-      <w:pPr>
-        <w:pStyle w:val="TOC3"/>
-        <w:tabs>
-          <w:tab w:val="left" w:pos="1320"/>
-          <w:tab w:val="right" w:leader="dot" w:pos="9062"/>
-        </w:tabs>
-        <w:rPr>
-          <w:noProof/>
-          <w:sz w:val="22"/>
-        </w:rPr>
-      </w:pPr>
-      <w:hyperlink w:anchor="_Toc327354379" w:history="1">
-        <w:r>
-          <w:rPr>
-            <w:rStyle w:val="Hyperlink"/>
-            <w:noProof/>
-          </w:rPr>
-          <w:t>I.1.5.3.1</w:t>
-        </w:r>
-        <w:r>
-          <w:rPr>
-            <w:noProof/>
-            <w:sz w:val="22"/>
-          </w:rPr>
-          <w:tab/>
-        </w:r>
-        <w:r>
-          <w:rPr>
-            <w:rStyle w:val="Hyperlink"/>
-            <w:noProof/>
-          </w:rPr>
-          <w:t>Plug-ins</w:t>
-        </w:r>
-        <w:r>
-          <w:rPr>
-            <w:noProof/>
-            <w:webHidden/>
-          </w:rPr>
-          <w:tab/>
-        </w:r>
-        <w:r>
-          <w:rPr>
-            <w:noProof/>
-            <w:webHidden/>
-          </w:rPr>
-          <w:fldChar w:fldCharType="begin"/>
-        </w:r>
-        <w:r>
-          <w:rPr>
-            <w:noProof/>
-            <w:webHidden/>
-          </w:rPr>
-          <w:instrText xml:space="preserve"> PAGEREF _Toc327354379 \h </w:instrText>
-        </w:r>
-        <w:r>
-          <w:rPr>
-            <w:noProof/>
-            <w:webHidden/>
-          </w:rPr>
-        </w:r>
-        <w:r>
-          <w:rPr>
-            <w:noProof/>
-            <w:webHidden/>
-          </w:rPr>
-          <w:fldChar w:fldCharType="separate"/>
-        </w:r>
-        <w:r>
-          <w:rPr>
-            <w:noProof/>
-            <w:webHidden/>
-          </w:rPr>
-          <w:t>30</w:t>
-        </w:r>
-        <w:r>
-          <w:rPr>
-            <w:noProof/>
-            <w:webHidden/>
-          </w:rPr>
-          <w:fldChar w:fldCharType="end"/>
-        </w:r>
-      </w:hyperlink>
-    </w:p>
-    <w:p>
-      <w:pPr>
-        <w:pStyle w:val="TOC3"/>
-        <w:tabs>
-          <w:tab w:val="left" w:pos="1320"/>
-          <w:tab w:val="right" w:leader="dot" w:pos="9062"/>
-        </w:tabs>
-        <w:rPr>
-          <w:noProof/>
-          <w:sz w:val="22"/>
-        </w:rPr>
-      </w:pPr>
-      <w:hyperlink w:anchor="_Toc327354380" w:history="1">
-        <w:r>
-          <w:rPr>
-            <w:rStyle w:val="Hyperlink"/>
-            <w:noProof/>
-          </w:rPr>
-          <w:t>I.1.5.3.2</w:t>
-        </w:r>
-        <w:r>
-          <w:rPr>
-            <w:noProof/>
-            <w:sz w:val="22"/>
-          </w:rPr>
-          <w:tab/>
-        </w:r>
-        <w:r>
-          <w:rPr>
-            <w:rStyle w:val="Hyperlink"/>
-            <w:noProof/>
-          </w:rPr>
-          <w:t>Poster-Applikation</w:t>
-        </w:r>
-        <w:r>
-          <w:rPr>
-            <w:noProof/>
-            <w:webHidden/>
-          </w:rPr>
-          <w:tab/>
-        </w:r>
-        <w:r>
-          <w:rPr>
-            <w:noProof/>
-            <w:webHidden/>
-          </w:rPr>
-          <w:fldChar w:fldCharType="begin"/>
-        </w:r>
-        <w:r>
-          <w:rPr>
-            <w:noProof/>
-            <w:webHidden/>
-          </w:rPr>
-          <w:instrText xml:space="preserve"> PAGEREF _Toc327354380 \h </w:instrText>
-        </w:r>
-        <w:r>
-          <w:rPr>
-            <w:noProof/>
-            <w:webHidden/>
-          </w:rPr>
-        </w:r>
-        <w:r>
-          <w:rPr>
-            <w:noProof/>
-            <w:webHidden/>
-          </w:rPr>
-          <w:fldChar w:fldCharType="separate"/>
-        </w:r>
-        <w:r>
-          <w:rPr>
-            <w:noProof/>
-            <w:webHidden/>
-          </w:rPr>
-          <w:t>31</w:t>
-        </w:r>
-        <w:r>
-          <w:rPr>
-            <w:noProof/>
-            <w:webHidden/>
-          </w:rPr>
-          <w:fldChar w:fldCharType="end"/>
-        </w:r>
-      </w:hyperlink>
-    </w:p>
-    <w:p>
-      <w:pPr>
-        <w:pStyle w:val="TOC3"/>
-        <w:tabs>
-          <w:tab w:val="left" w:pos="1320"/>
-          <w:tab w:val="right" w:leader="dot" w:pos="9062"/>
-        </w:tabs>
-        <w:rPr>
-          <w:noProof/>
-          <w:sz w:val="22"/>
-        </w:rPr>
-      </w:pPr>
-      <w:hyperlink w:anchor="_Toc327354381" w:history="1">
-        <w:r>
-          <w:rPr>
-            <w:rStyle w:val="Hyperlink"/>
-            <w:noProof/>
-          </w:rPr>
-          <w:t>I.1.5.3.3</w:t>
-        </w:r>
-        <w:r>
-          <w:rPr>
-            <w:noProof/>
-            <w:sz w:val="22"/>
-          </w:rPr>
-          <w:tab/>
-        </w:r>
-        <w:r>
-          <w:rPr>
-            <w:rStyle w:val="Hyperlink"/>
-            <w:noProof/>
-          </w:rPr>
-          <w:t>SV Group Mensa Mittagsmenu</w:t>
-        </w:r>
-        <w:r>
-          <w:rPr>
-            <w:noProof/>
-            <w:webHidden/>
-          </w:rPr>
-          <w:tab/>
-        </w:r>
-        <w:r>
-          <w:rPr>
-            <w:noProof/>
-            <w:webHidden/>
-          </w:rPr>
-          <w:fldChar w:fldCharType="begin"/>
-        </w:r>
-        <w:r>
-          <w:rPr>
-            <w:noProof/>
-            <w:webHidden/>
-          </w:rPr>
-          <w:instrText xml:space="preserve"> PAGEREF _Toc327354381 \h </w:instrText>
-        </w:r>
-        <w:r>
-          <w:rPr>
-            <w:noProof/>
-            <w:webHidden/>
-          </w:rPr>
-        </w:r>
-        <w:r>
-          <w:rPr>
-            <w:noProof/>
-            <w:webHidden/>
-          </w:rPr>
-          <w:fldChar w:fldCharType="separate"/>
-        </w:r>
-        <w:r>
-          <w:rPr>
-            <w:noProof/>
-            <w:webHidden/>
-          </w:rPr>
-          <w:t>31</w:t>
-        </w:r>
-        <w:r>
-          <w:rPr>
-            <w:noProof/>
-            <w:webHidden/>
-          </w:rPr>
-          <w:fldChar w:fldCharType="end"/>
-        </w:r>
-      </w:hyperlink>
-    </w:p>
-    <w:p>
-      <w:pPr>
-        <w:pStyle w:val="TOC2"/>
-        <w:tabs>
-          <w:tab w:val="left" w:pos="1000"/>
-          <w:tab w:val="right" w:leader="dot" w:pos="9062"/>
-        </w:tabs>
-        <w:rPr>
-          <w:noProof/>
-          <w:sz w:val="22"/>
-          <w:szCs w:val="22"/>
-          <w:lang w:eastAsia="de-CH"/>
-        </w:rPr>
-      </w:pPr>
-      <w:hyperlink w:anchor="_Toc327354382" w:history="1">
-        <w:r>
-          <w:rPr>
-            <w:rStyle w:val="Hyperlink"/>
-            <w:noProof/>
-          </w:rPr>
-          <w:t>I.1.5.4</w:t>
-        </w:r>
-        <w:r>
-          <w:rPr>
-            <w:noProof/>
-            <w:sz w:val="22"/>
-            <w:szCs w:val="22"/>
-            <w:lang w:eastAsia="de-CH"/>
-          </w:rPr>
-          <w:tab/>
-        </w:r>
-        <w:r>
-          <w:rPr>
-            <w:rStyle w:val="Hyperlink"/>
-            <w:noProof/>
-          </w:rPr>
-          <w:t>Datenverwaltung der Plug-ins</w:t>
-        </w:r>
-        <w:r>
-          <w:rPr>
-            <w:noProof/>
-            <w:webHidden/>
-          </w:rPr>
-          <w:tab/>
-        </w:r>
-        <w:r>
-          <w:rPr>
-            <w:noProof/>
-            <w:webHidden/>
-          </w:rPr>
-          <w:fldChar w:fldCharType="begin"/>
-        </w:r>
-        <w:r>
-          <w:rPr>
-            <w:noProof/>
-            <w:webHidden/>
-          </w:rPr>
-          <w:instrText xml:space="preserve"> PAGEREF _Toc327354382 \h </w:instrText>
-        </w:r>
-        <w:r>
-          <w:rPr>
-            <w:noProof/>
-            <w:webHidden/>
-          </w:rPr>
-        </w:r>
-        <w:r>
-          <w:rPr>
-            <w:noProof/>
-            <w:webHidden/>
-          </w:rPr>
-          <w:fldChar w:fldCharType="separate"/>
-        </w:r>
-        <w:r>
-          <w:rPr>
-            <w:noProof/>
-            <w:webHidden/>
-          </w:rPr>
-          <w:t>31</w:t>
-        </w:r>
-        <w:r>
-          <w:rPr>
-            <w:noProof/>
-            <w:webHidden/>
-          </w:rPr>
-          <w:fldChar w:fldCharType="end"/>
-        </w:r>
-      </w:hyperlink>
-    </w:p>
-    <w:p>
-      <w:pPr>
-        <w:pStyle w:val="TOC2"/>
-        <w:tabs>
-          <w:tab w:val="left" w:pos="1000"/>
-          <w:tab w:val="right" w:leader="dot" w:pos="9062"/>
-        </w:tabs>
-        <w:rPr>
-          <w:noProof/>
-          <w:sz w:val="22"/>
-          <w:szCs w:val="22"/>
-          <w:lang w:eastAsia="de-CH"/>
-        </w:rPr>
-      </w:pPr>
-      <w:hyperlink w:anchor="_Toc327354383" w:history="1">
-        <w:r>
-          <w:rPr>
-            <w:rStyle w:val="Hyperlink"/>
-            <w:noProof/>
-          </w:rPr>
-          <w:t>I.1.5.5</w:t>
-        </w:r>
-        <w:r>
-          <w:rPr>
-            <w:noProof/>
-            <w:sz w:val="22"/>
-            <w:szCs w:val="22"/>
-            <w:lang w:eastAsia="de-CH"/>
-          </w:rPr>
-          <w:tab/>
-        </w:r>
-        <w:r>
-          <w:rPr>
-            <w:rStyle w:val="Hyperlink"/>
-            <w:noProof/>
-          </w:rPr>
-          <w:t>Administrationsoberfläche</w:t>
-        </w:r>
-        <w:r>
-          <w:rPr>
-            <w:noProof/>
-            <w:webHidden/>
-          </w:rPr>
-          <w:tab/>
-        </w:r>
-        <w:r>
-          <w:rPr>
-            <w:noProof/>
-            <w:webHidden/>
-          </w:rPr>
-          <w:fldChar w:fldCharType="begin"/>
-        </w:r>
-        <w:r>
-          <w:rPr>
-            <w:noProof/>
-            <w:webHidden/>
-          </w:rPr>
-          <w:instrText xml:space="preserve"> PAGEREF _Toc327354383 \h </w:instrText>
-        </w:r>
-        <w:r>
-          <w:rPr>
-            <w:noProof/>
-            <w:webHidden/>
-          </w:rPr>
-        </w:r>
-        <w:r>
-          <w:rPr>
-            <w:noProof/>
-            <w:webHidden/>
-          </w:rPr>
-          <w:fldChar w:fldCharType="separate"/>
-        </w:r>
-        <w:r>
-          <w:rPr>
-            <w:noProof/>
-            <w:webHidden/>
-          </w:rPr>
-          <w:t>32</w:t>
-        </w:r>
-        <w:r>
-          <w:rPr>
-            <w:noProof/>
-            <w:webHidden/>
-          </w:rPr>
-          <w:fldChar w:fldCharType="end"/>
-        </w:r>
-      </w:hyperlink>
-    </w:p>
-    <w:p>
-      <w:pPr>
-        <w:pStyle w:val="TOC3"/>
-        <w:tabs>
-          <w:tab w:val="left" w:pos="1320"/>
-          <w:tab w:val="right" w:leader="dot" w:pos="9062"/>
-        </w:tabs>
-        <w:rPr>
-          <w:noProof/>
-          <w:sz w:val="22"/>
-        </w:rPr>
-      </w:pPr>
-      <w:hyperlink w:anchor="_Toc327354384" w:history="1">
-        <w:r>
-          <w:rPr>
-            <w:rStyle w:val="Hyperlink"/>
-            <w:noProof/>
-          </w:rPr>
-          <w:t>I.1.5.5.1</w:t>
-        </w:r>
-        <w:r>
-          <w:rPr>
-            <w:noProof/>
-            <w:sz w:val="22"/>
-          </w:rPr>
-          <w:tab/>
-        </w:r>
-        <w:r>
-          <w:rPr>
-            <w:rStyle w:val="Hyperlink"/>
-            <w:noProof/>
-          </w:rPr>
-          <w:t>Evaluation der verschiedenen Möglichkeiten</w:t>
-        </w:r>
-        <w:r>
-          <w:rPr>
-            <w:noProof/>
-            <w:webHidden/>
-          </w:rPr>
-          <w:tab/>
-        </w:r>
-        <w:r>
-          <w:rPr>
-            <w:noProof/>
-            <w:webHidden/>
-          </w:rPr>
-          <w:fldChar w:fldCharType="begin"/>
-        </w:r>
-        <w:r>
-          <w:rPr>
-            <w:noProof/>
-            <w:webHidden/>
-          </w:rPr>
-          <w:instrText xml:space="preserve"> PAGEREF _Toc327354384 \h </w:instrText>
-        </w:r>
-        <w:r>
-          <w:rPr>
-            <w:noProof/>
-            <w:webHidden/>
-          </w:rPr>
-        </w:r>
-        <w:r>
-          <w:rPr>
-            <w:noProof/>
-            <w:webHidden/>
-          </w:rPr>
-          <w:fldChar w:fldCharType="separate"/>
-        </w:r>
-        <w:r>
-          <w:rPr>
-            <w:noProof/>
-            <w:webHidden/>
-          </w:rPr>
-          <w:t>32</w:t>
-        </w:r>
-        <w:r>
-          <w:rPr>
-            <w:noProof/>
-            <w:webHidden/>
-          </w:rPr>
-          <w:fldChar w:fldCharType="end"/>
-        </w:r>
-      </w:hyperlink>
-    </w:p>
-    <w:p>
-      <w:pPr>
-        <w:pStyle w:val="TOC4"/>
-        <w:tabs>
-          <w:tab w:val="left" w:pos="1760"/>
-          <w:tab w:val="right" w:leader="dot" w:pos="9062"/>
-        </w:tabs>
-        <w:rPr>
-          <w:noProof/>
-          <w:sz w:val="22"/>
-          <w:szCs w:val="22"/>
-          <w:lang w:eastAsia="de-CH"/>
-        </w:rPr>
-      </w:pPr>
-      <w:hyperlink w:anchor="_Toc327354385" w:history="1">
-        <w:r>
-          <w:rPr>
-            <w:rStyle w:val="Hyperlink"/>
-            <w:noProof/>
-            <w:lang w:val="en-US"/>
-          </w:rPr>
-          <w:t>I.1.5.5.1.1</w:t>
-        </w:r>
-        <w:r>
-          <w:rPr>
-            <w:noProof/>
-            <w:sz w:val="22"/>
-            <w:szCs w:val="22"/>
-            <w:lang w:eastAsia="de-CH"/>
-          </w:rPr>
-          <w:tab/>
-        </w:r>
-        <w:r>
-          <w:rPr>
-            <w:rStyle w:val="Hyperlink"/>
-            <w:noProof/>
-            <w:lang w:val="en-US"/>
-          </w:rPr>
-          <w:t>Administration über Typo3 CMS</w:t>
-        </w:r>
-        <w:r>
-          <w:rPr>
-            <w:noProof/>
-            <w:webHidden/>
-          </w:rPr>
-          <w:tab/>
-        </w:r>
-        <w:r>
-          <w:rPr>
-            <w:noProof/>
-            <w:webHidden/>
-          </w:rPr>
-          <w:fldChar w:fldCharType="begin"/>
-        </w:r>
-        <w:r>
-          <w:rPr>
-            <w:noProof/>
-            <w:webHidden/>
-          </w:rPr>
-          <w:instrText xml:space="preserve"> PAGEREF _Toc327354385 \h </w:instrText>
-        </w:r>
-        <w:r>
-          <w:rPr>
-            <w:noProof/>
-            <w:webHidden/>
-          </w:rPr>
-        </w:r>
-        <w:r>
-          <w:rPr>
-            <w:noProof/>
-            <w:webHidden/>
-          </w:rPr>
-          <w:fldChar w:fldCharType="separate"/>
-        </w:r>
-        <w:r>
-          <w:rPr>
-            <w:noProof/>
-            <w:webHidden/>
-          </w:rPr>
-          <w:t>32</w:t>
-        </w:r>
-        <w:r>
-          <w:rPr>
-            <w:noProof/>
-            <w:webHidden/>
-          </w:rPr>
-          <w:fldChar w:fldCharType="end"/>
-        </w:r>
-      </w:hyperlink>
-    </w:p>
-    <w:p>
-      <w:pPr>
-        <w:pStyle w:val="TOC4"/>
-        <w:tabs>
-          <w:tab w:val="left" w:pos="1760"/>
-          <w:tab w:val="right" w:leader="dot" w:pos="9062"/>
-        </w:tabs>
-        <w:rPr>
-          <w:noProof/>
-          <w:sz w:val="22"/>
-          <w:szCs w:val="22"/>
-          <w:lang w:eastAsia="de-CH"/>
-        </w:rPr>
-      </w:pPr>
-      <w:hyperlink w:anchor="_Toc327354386" w:history="1">
-        <w:r>
-          <w:rPr>
-            <w:rStyle w:val="Hyperlink"/>
-            <w:noProof/>
-          </w:rPr>
-          <w:t>I.1.5.5.1.2</w:t>
-        </w:r>
-        <w:r>
-          <w:rPr>
-            <w:noProof/>
-            <w:sz w:val="22"/>
-            <w:szCs w:val="22"/>
-            <w:lang w:eastAsia="de-CH"/>
-          </w:rPr>
-          <w:tab/>
-        </w:r>
-        <w:r>
-          <w:rPr>
-            <w:rStyle w:val="Hyperlink"/>
-            <w:noProof/>
-          </w:rPr>
-          <w:t>Administration über Web Server</w:t>
-        </w:r>
-        <w:r>
-          <w:rPr>
-            <w:noProof/>
-            <w:webHidden/>
-          </w:rPr>
-          <w:tab/>
-        </w:r>
-        <w:r>
-          <w:rPr>
-            <w:noProof/>
-            <w:webHidden/>
-          </w:rPr>
-          <w:fldChar w:fldCharType="begin"/>
-        </w:r>
-        <w:r>
-          <w:rPr>
-            <w:noProof/>
-            <w:webHidden/>
-          </w:rPr>
-          <w:instrText xml:space="preserve"> PAGEREF _Toc327354386 \h </w:instrText>
-        </w:r>
-        <w:r>
-          <w:rPr>
-            <w:noProof/>
-            <w:webHidden/>
-          </w:rPr>
-        </w:r>
-        <w:r>
-          <w:rPr>
-            <w:noProof/>
-            <w:webHidden/>
-          </w:rPr>
-          <w:fldChar w:fldCharType="separate"/>
-        </w:r>
-        <w:r>
-          <w:rPr>
-            <w:noProof/>
-            <w:webHidden/>
-          </w:rPr>
-          <w:t>32</w:t>
-        </w:r>
-        <w:r>
-          <w:rPr>
-            <w:noProof/>
-            <w:webHidden/>
-          </w:rPr>
-          <w:fldChar w:fldCharType="end"/>
-        </w:r>
-      </w:hyperlink>
-    </w:p>
-    <w:p>
-      <w:pPr>
-        <w:pStyle w:val="TOC4"/>
-        <w:tabs>
-          <w:tab w:val="left" w:pos="1760"/>
-          <w:tab w:val="right" w:leader="dot" w:pos="9062"/>
-        </w:tabs>
-        <w:rPr>
-          <w:noProof/>
-          <w:sz w:val="22"/>
-          <w:szCs w:val="22"/>
-          <w:lang w:eastAsia="de-CH"/>
-        </w:rPr>
-      </w:pPr>
-      <w:hyperlink w:anchor="_Toc327354387" w:history="1">
-        <w:r>
-          <w:rPr>
-            <w:rStyle w:val="Hyperlink"/>
-            <w:noProof/>
-          </w:rPr>
-          <w:t>I.1.5.5.1.3</w:t>
-        </w:r>
-        <w:r>
-          <w:rPr>
-            <w:noProof/>
-            <w:sz w:val="22"/>
-            <w:szCs w:val="22"/>
-            <w:lang w:eastAsia="de-CH"/>
-          </w:rPr>
-          <w:tab/>
-        </w:r>
-        <w:r>
-          <w:rPr>
-            <w:rStyle w:val="Hyperlink"/>
-            <w:noProof/>
-          </w:rPr>
-          <w:t>Administration über WPF-Applikation</w:t>
-        </w:r>
-        <w:r>
-          <w:rPr>
-            <w:noProof/>
-            <w:webHidden/>
-          </w:rPr>
-          <w:tab/>
-        </w:r>
-        <w:r>
-          <w:rPr>
-            <w:noProof/>
-            <w:webHidden/>
-          </w:rPr>
-          <w:fldChar w:fldCharType="begin"/>
-        </w:r>
-        <w:r>
-          <w:rPr>
-            <w:noProof/>
-            <w:webHidden/>
-          </w:rPr>
-          <w:instrText xml:space="preserve"> PAGEREF _Toc327354387 \h </w:instrText>
-        </w:r>
-        <w:r>
-          <w:rPr>
-            <w:noProof/>
-            <w:webHidden/>
-          </w:rPr>
-        </w:r>
-        <w:r>
-          <w:rPr>
-            <w:noProof/>
-            <w:webHidden/>
-          </w:rPr>
-          <w:fldChar w:fldCharType="separate"/>
-        </w:r>
-        <w:r>
-          <w:rPr>
-            <w:noProof/>
-            <w:webHidden/>
-          </w:rPr>
-          <w:t>33</w:t>
-        </w:r>
-        <w:r>
-          <w:rPr>
-            <w:noProof/>
-            <w:webHidden/>
-          </w:rPr>
-          <w:fldChar w:fldCharType="end"/>
-        </w:r>
-      </w:hyperlink>
-    </w:p>
-    <w:p>
-      <w:pPr>
-        <w:pStyle w:val="TOC3"/>
-        <w:tabs>
-          <w:tab w:val="left" w:pos="1320"/>
-          <w:tab w:val="right" w:leader="dot" w:pos="9062"/>
-        </w:tabs>
-        <w:rPr>
-          <w:noProof/>
-          <w:sz w:val="22"/>
-        </w:rPr>
-      </w:pPr>
-      <w:hyperlink w:anchor="_Toc327354388" w:history="1">
-        <w:r>
-          <w:rPr>
-            <w:rStyle w:val="Hyperlink"/>
-            <w:noProof/>
-          </w:rPr>
-          <w:t>I.1.5.5.2</w:t>
-        </w:r>
-        <w:r>
-          <w:rPr>
-            <w:noProof/>
-            <w:sz w:val="22"/>
-          </w:rPr>
-          <w:tab/>
-        </w:r>
-        <w:r>
-          <w:rPr>
-            <w:rStyle w:val="Hyperlink"/>
-            <w:noProof/>
-          </w:rPr>
-          <w:t>Umsetzungsempfehlung</w:t>
-        </w:r>
-        <w:r>
-          <w:rPr>
-            <w:noProof/>
-            <w:webHidden/>
-          </w:rPr>
-          <w:tab/>
-        </w:r>
-        <w:r>
-          <w:rPr>
-            <w:noProof/>
-            <w:webHidden/>
-          </w:rPr>
-          <w:fldChar w:fldCharType="begin"/>
-        </w:r>
-        <w:r>
-          <w:rPr>
-            <w:noProof/>
-            <w:webHidden/>
-          </w:rPr>
-          <w:instrText xml:space="preserve"> PAGEREF _Toc327354388 \h </w:instrText>
-        </w:r>
-        <w:r>
-          <w:rPr>
-            <w:noProof/>
-            <w:webHidden/>
-          </w:rPr>
-        </w:r>
-        <w:r>
-          <w:rPr>
-            <w:noProof/>
-            <w:webHidden/>
-          </w:rPr>
-          <w:fldChar w:fldCharType="separate"/>
-        </w:r>
-        <w:r>
-          <w:rPr>
-            <w:noProof/>
-            <w:webHidden/>
-          </w:rPr>
-          <w:t>33</w:t>
-        </w:r>
-        <w:r>
-          <w:rPr>
-            <w:noProof/>
-            <w:webHidden/>
-          </w:rPr>
-          <w:fldChar w:fldCharType="end"/>
-        </w:r>
-      </w:hyperlink>
-    </w:p>
-    <w:p>
-      <w:r>
-        <w:fldChar w:fldCharType="end"/>
-      </w:r>
-    </w:p>
-    <w:p>
-      <w:pPr>
         <w:pStyle w:val="Heading3"/>
       </w:pPr>
-      <w:bookmarkStart w:id="4" w:name="_Toc287347253"/>
-      <w:bookmarkStart w:id="5" w:name="_Toc320620795"/>
-      <w:bookmarkStart w:id="6" w:name="_Toc323885676"/>
-      <w:bookmarkStart w:id="7" w:name="_Toc324860357"/>
-      <w:bookmarkStart w:id="8" w:name="_Toc327354328"/>
+      <w:bookmarkStart w:id="5" w:name="_Toc287347253"/>
+      <w:bookmarkStart w:id="6" w:name="_Toc320620795"/>
+      <w:bookmarkStart w:id="7" w:name="_Toc323885676"/>
+      <w:bookmarkStart w:id="8" w:name="_Toc324860357"/>
+      <w:bookmarkStart w:id="9" w:name="_Toc327434698"/>
       <w:r>
         <w:t>Änderungsgeschichte</w:t>
       </w:r>
-      <w:bookmarkEnd w:id="4"/>
       <w:bookmarkEnd w:id="5"/>
       <w:bookmarkEnd w:id="6"/>
       <w:bookmarkEnd w:id="7"/>
       <w:bookmarkEnd w:id="8"/>
+      <w:bookmarkEnd w:id="9"/>
     </w:p>
     <w:tbl>
       <w:tblPr>
@@ -6052,7 +4670,6 @@
           </w:tcPr>
           <w:p>
             <w:r>
-              <w:lastRenderedPageBreak/>
               <w:t>23.05.2012</w:t>
             </w:r>
           </w:p>
@@ -6877,7 +5494,7 @@
       </w:tr>
     </w:tbl>
     <w:p>
-      <w:bookmarkStart w:id="9" w:name="_Toc310273092"/>
+      <w:bookmarkStart w:id="10" w:name="_Toc310273092"/>
     </w:p>
     <w:p/>
     <w:p>
@@ -6889,12 +5506,12 @@
       <w:pPr>
         <w:pStyle w:val="Heading3"/>
       </w:pPr>
-      <w:bookmarkStart w:id="10" w:name="_Toc327354329"/>
+      <w:bookmarkStart w:id="11" w:name="_Toc327434699"/>
       <w:r>
         <w:lastRenderedPageBreak/>
         <w:t>Systemübersicht</w:t>
       </w:r>
-      <w:bookmarkEnd w:id="10"/>
+      <w:bookmarkEnd w:id="11"/>
     </w:p>
     <w:p>
       <w:r>
@@ -7021,7 +5638,7 @@
           <w:lang w:eastAsia="de-CH"/>
         </w:rPr>
         <w:drawing>
-          <wp:inline distT="0" distB="0" distL="0" distR="0" wp14:anchorId="262C164E" wp14:editId="04607B5E">
+          <wp:inline distT="0" distB="0" distL="0" distR="0" wp14:anchorId="0F383100" wp14:editId="79BC7588">
             <wp:extent cx="5760720" cy="3555278"/>
             <wp:effectExtent l="0" t="0" r="0" b="0"/>
             <wp:docPr id="17" name="Picture 17"/>
@@ -7070,27 +5687,14 @@
       <w:r>
         <w:t xml:space="preserve">Abbildung </w:t>
       </w:r>
-      <w:r>
-        <w:fldChar w:fldCharType="begin"/>
-      </w:r>
-      <w:r>
-        <w:instrText xml:space="preserve"> SEQ Abbildung \* ARABIC </w:instrText>
-      </w:r>
-      <w:r>
-        <w:fldChar w:fldCharType="separate"/>
-      </w:r>
-      <w:r>
-        <w:rPr>
-          <w:noProof/>
-        </w:rPr>
-        <w:t>1</w:t>
-      </w:r>
-      <w:r>
-        <w:rPr>
-          <w:noProof/>
-        </w:rPr>
-        <w:fldChar w:fldCharType="end"/>
-      </w:r>
+      <w:fldSimple w:instr=" SEQ Abbildung \* ARABIC ">
+        <w:r>
+          <w:rPr>
+            <w:noProof/>
+          </w:rPr>
+          <w:t>1</w:t>
+        </w:r>
+      </w:fldSimple>
       <w:r>
         <w:t xml:space="preserve"> - Systemübersicht, gewünschtes Endsystem</w:t>
       </w:r>
@@ -7099,13 +5703,13 @@
       <w:pPr>
         <w:pStyle w:val="Heading4"/>
       </w:pPr>
-      <w:bookmarkStart w:id="11" w:name="_Toc325440867"/>
-      <w:bookmarkStart w:id="12" w:name="_Toc327354330"/>
+      <w:bookmarkStart w:id="12" w:name="_Toc325440867"/>
+      <w:bookmarkStart w:id="13" w:name="_Toc327434700"/>
       <w:r>
         <w:t>Videowall mit Kinect</w:t>
       </w:r>
-      <w:bookmarkEnd w:id="11"/>
       <w:bookmarkEnd w:id="12"/>
+      <w:bookmarkEnd w:id="13"/>
     </w:p>
     <w:p>
       <w:r>
@@ -7148,13 +5752,13 @@
       <w:pPr>
         <w:pStyle w:val="Heading4"/>
       </w:pPr>
-      <w:bookmarkStart w:id="13" w:name="_Toc325440868"/>
-      <w:bookmarkStart w:id="14" w:name="_Toc327354331"/>
+      <w:bookmarkStart w:id="14" w:name="_Toc325440868"/>
+      <w:bookmarkStart w:id="15" w:name="_Toc327434701"/>
       <w:r>
         <w:t>Service Server mit Datenbank</w:t>
       </w:r>
-      <w:bookmarkEnd w:id="13"/>
       <w:bookmarkEnd w:id="14"/>
+      <w:bookmarkEnd w:id="15"/>
     </w:p>
     <w:p>
       <w:r>
@@ -7209,13 +5813,13 @@
       <w:pPr>
         <w:pStyle w:val="Heading4"/>
       </w:pPr>
-      <w:bookmarkStart w:id="15" w:name="_Toc325440869"/>
-      <w:bookmarkStart w:id="16" w:name="_Toc327354332"/>
+      <w:bookmarkStart w:id="16" w:name="_Toc325440869"/>
+      <w:bookmarkStart w:id="17" w:name="_Toc327434702"/>
       <w:r>
         <w:t>Webserver</w:t>
       </w:r>
-      <w:bookmarkEnd w:id="15"/>
       <w:bookmarkEnd w:id="16"/>
+      <w:bookmarkEnd w:id="17"/>
     </w:p>
     <w:p>
       <w:r>
@@ -7342,13 +5946,13 @@
       <w:pPr>
         <w:pStyle w:val="Heading4"/>
       </w:pPr>
-      <w:bookmarkStart w:id="17" w:name="_Toc325440871"/>
-      <w:bookmarkStart w:id="18" w:name="_Toc327354333"/>
+      <w:bookmarkStart w:id="18" w:name="_Toc325440871"/>
+      <w:bookmarkStart w:id="19" w:name="_Toc327434703"/>
       <w:r>
         <w:t>Mobiltelefon</w:t>
       </w:r>
-      <w:bookmarkEnd w:id="17"/>
       <w:bookmarkEnd w:id="18"/>
+      <w:bookmarkEnd w:id="19"/>
     </w:p>
     <w:p>
       <w:r>
@@ -7359,16 +5963,16 @@
       <w:pPr>
         <w:pStyle w:val="Heading4"/>
       </w:pPr>
-      <w:bookmarkStart w:id="19" w:name="_Toc325440870"/>
-      <w:bookmarkStart w:id="20" w:name="_Toc327354334"/>
+      <w:bookmarkStart w:id="20" w:name="_Toc325440870"/>
+      <w:bookmarkStart w:id="21" w:name="_Toc327434704"/>
       <w:r>
         <w:t>Sekretariats</w:t>
       </w:r>
-      <w:bookmarkEnd w:id="19"/>
+      <w:bookmarkEnd w:id="20"/>
       <w:r>
         <w:t>-Computer</w:t>
       </w:r>
-      <w:bookmarkEnd w:id="20"/>
+      <w:bookmarkEnd w:id="21"/>
     </w:p>
     <w:p>
       <w:r>
@@ -7391,42 +5995,42 @@
       <w:pPr>
         <w:pStyle w:val="Heading3"/>
       </w:pPr>
-      <w:bookmarkStart w:id="21" w:name="_Toc327354335"/>
       <w:bookmarkStart w:id="22" w:name="_Toc320620796"/>
       <w:bookmarkStart w:id="23" w:name="_Toc323885677"/>
       <w:bookmarkStart w:id="24" w:name="_Toc324860358"/>
+      <w:bookmarkStart w:id="25" w:name="_Toc327434705"/>
       <w:r>
         <w:lastRenderedPageBreak/>
         <w:t>Daten</w:t>
-      </w:r>
-      <w:bookmarkEnd w:id="21"/>
-    </w:p>
-    <w:p>
-      <w:pPr>
-        <w:pStyle w:val="Heading4"/>
-      </w:pPr>
-      <w:bookmarkStart w:id="25" w:name="_Toc327354336"/>
-      <w:r>
-        <w:t>Prozessdiagramm</w:t>
       </w:r>
       <w:bookmarkEnd w:id="25"/>
     </w:p>
     <w:p>
       <w:pPr>
-        <w:pStyle w:val="Heading5"/>
-      </w:pPr>
-      <w:bookmarkStart w:id="26" w:name="_Toc327354337"/>
-      <w:r>
-        <w:t>Ist-Prozess</w:t>
+        <w:pStyle w:val="Heading4"/>
+      </w:pPr>
+      <w:bookmarkStart w:id="26" w:name="_Toc327434706"/>
+      <w:r>
+        <w:t>Prozessdiagramm</w:t>
       </w:r>
       <w:bookmarkEnd w:id="26"/>
     </w:p>
     <w:p>
-      <w:r>
-        <w:t>Die Poster durchlaufen, von ihrer Entstehung bis zu ihrer Ausstellung, den nachfolgenden Prozess:</w:t>
-      </w:r>
+      <w:pPr>
+        <w:pStyle w:val="Heading5"/>
+      </w:pPr>
+      <w:bookmarkStart w:id="27" w:name="_Toc327434707"/>
+      <w:r>
+        <w:t>Ist-Prozess</w:t>
+      </w:r>
+      <w:bookmarkEnd w:id="27"/>
     </w:p>
     <w:p>
+      <w:r>
+        <w:t>Die Poster durchlaufen, von ihrer Entstehung bis zu ihrer Ausstellung, den nachfolgenden Prozess:</w:t>
+      </w:r>
+    </w:p>
+    <w:p>
       <w:pPr>
         <w:keepNext/>
       </w:pPr>
@@ -7436,7 +6040,7 @@
           <w:lang w:eastAsia="de-CH"/>
         </w:rPr>
         <w:drawing>
-          <wp:inline distT="0" distB="0" distL="0" distR="0" wp14:anchorId="04696E23" wp14:editId="5BB2F5E7">
+          <wp:inline distT="0" distB="0" distL="0" distR="0" wp14:anchorId="4DF5ECE0" wp14:editId="6E8D1AA0">
             <wp:extent cx="5486400" cy="3124200"/>
             <wp:effectExtent l="57150" t="38100" r="19050" b="95250"/>
             <wp:docPr id="7" name="Diagram 7"/>
@@ -7457,27 +6061,14 @@
       <w:r>
         <w:t xml:space="preserve">Abbildung </w:t>
       </w:r>
-      <w:r>
-        <w:fldChar w:fldCharType="begin"/>
-      </w:r>
-      <w:r>
-        <w:instrText xml:space="preserve"> SEQ Abbildung \* ARABIC </w:instrText>
-      </w:r>
-      <w:r>
-        <w:fldChar w:fldCharType="separate"/>
-      </w:r>
-      <w:r>
-        <w:rPr>
-          <w:noProof/>
-        </w:rPr>
-        <w:t>2</w:t>
-      </w:r>
-      <w:r>
-        <w:rPr>
-          <w:noProof/>
-        </w:rPr>
-        <w:fldChar w:fldCharType="end"/>
-      </w:r>
+      <w:fldSimple w:instr=" SEQ Abbildung \* ARABIC ">
+        <w:r>
+          <w:rPr>
+            <w:noProof/>
+          </w:rPr>
+          <w:t>2</w:t>
+        </w:r>
+      </w:fldSimple>
       <w:r>
         <w:t xml:space="preserve"> - Poster Ist-Prozess</w:t>
       </w:r>
@@ -7486,11 +6077,11 @@
       <w:pPr>
         <w:pStyle w:val="Heading5"/>
       </w:pPr>
-      <w:bookmarkStart w:id="27" w:name="_Toc327354338"/>
+      <w:bookmarkStart w:id="28" w:name="_Toc327434708"/>
       <w:r>
         <w:t>Soll-Prozess</w:t>
       </w:r>
-      <w:bookmarkEnd w:id="27"/>
+      <w:bookmarkEnd w:id="28"/>
     </w:p>
     <w:p>
       <w:r>
@@ -7566,7 +6157,7 @@
           <w:lang w:eastAsia="de-CH"/>
         </w:rPr>
         <w:drawing>
-          <wp:inline distT="0" distB="0" distL="0" distR="0" wp14:anchorId="7B9079CD" wp14:editId="709DBA56">
+          <wp:inline distT="0" distB="0" distL="0" distR="0" wp14:anchorId="36435061" wp14:editId="4F6F746D">
             <wp:extent cx="5486400" cy="3152775"/>
             <wp:effectExtent l="57150" t="38100" r="38100" b="85725"/>
             <wp:docPr id="15" name="Diagram 15"/>
@@ -7587,27 +6178,14 @@
       <w:r>
         <w:t xml:space="preserve">Abbildung </w:t>
       </w:r>
-      <w:r>
-        <w:fldChar w:fldCharType="begin"/>
-      </w:r>
-      <w:r>
-        <w:instrText xml:space="preserve"> SEQ Abbildung \* ARABIC </w:instrText>
-      </w:r>
-      <w:r>
-        <w:fldChar w:fldCharType="separate"/>
-      </w:r>
-      <w:r>
-        <w:rPr>
-          <w:noProof/>
-        </w:rPr>
-        <w:t>3</w:t>
-      </w:r>
-      <w:r>
-        <w:rPr>
-          <w:noProof/>
-        </w:rPr>
-        <w:fldChar w:fldCharType="end"/>
-      </w:r>
+      <w:fldSimple w:instr=" SEQ Abbildung \* ARABIC ">
+        <w:r>
+          <w:rPr>
+            <w:noProof/>
+          </w:rPr>
+          <w:t>3</w:t>
+        </w:r>
+      </w:fldSimple>
       <w:r>
         <w:t xml:space="preserve"> - Poster Soll-Prozess</w:t>
       </w:r>
@@ -7616,8 +6194,8 @@
       <w:pPr>
         <w:pStyle w:val="Heading4"/>
       </w:pPr>
-      <w:bookmarkStart w:id="28" w:name="_Ref326053702"/>
-      <w:bookmarkStart w:id="29" w:name="_Toc327354339"/>
+      <w:bookmarkStart w:id="29" w:name="_Ref326053702"/>
+      <w:bookmarkStart w:id="30" w:name="_Toc327434709"/>
       <w:r>
         <w:lastRenderedPageBreak/>
         <w:t>Domain Model</w:t>
@@ -7625,8 +6203,8 @@
       <w:r>
         <w:t>s</w:t>
       </w:r>
-      <w:bookmarkEnd w:id="28"/>
       <w:bookmarkEnd w:id="29"/>
+      <w:bookmarkEnd w:id="30"/>
     </w:p>
     <w:p>
       <w:r>
@@ -7678,7 +6256,7 @@
       <w:pPr>
         <w:pStyle w:val="Heading5"/>
       </w:pPr>
-      <w:bookmarkStart w:id="30" w:name="_Toc327354340"/>
+      <w:bookmarkStart w:id="31" w:name="_Toc327434710"/>
       <w:r>
         <w:t xml:space="preserve">Framework </w:t>
       </w:r>
@@ -7686,7 +6264,7 @@
       <w:r>
         <w:t>VideoWall</w:t>
       </w:r>
-      <w:bookmarkEnd w:id="30"/>
+      <w:bookmarkEnd w:id="31"/>
       <w:proofErr w:type="spellEnd"/>
     </w:p>
     <w:p>
@@ -7696,7 +6274,7 @@
           <w:lang w:eastAsia="de-CH"/>
         </w:rPr>
         <w:drawing>
-          <wp:inline distT="0" distB="0" distL="0" distR="0" wp14:anchorId="6E0261A9" wp14:editId="6C698A4D">
+          <wp:inline distT="0" distB="0" distL="0" distR="0" wp14:anchorId="01D2559D" wp14:editId="7D2B1D9B">
             <wp:extent cx="4800599" cy="2809875"/>
             <wp:effectExtent l="0" t="0" r="635" b="0"/>
             <wp:docPr id="3" name="Picture 3"/>
@@ -7742,31 +6320,18 @@
       <w:pPr>
         <w:pStyle w:val="Caption"/>
       </w:pPr>
-      <w:bookmarkStart w:id="31" w:name="_Ref325466587"/>
+      <w:bookmarkStart w:id="32" w:name="_Ref325466587"/>
       <w:r>
         <w:t xml:space="preserve">Abbildung </w:t>
       </w:r>
-      <w:r>
-        <w:fldChar w:fldCharType="begin"/>
-      </w:r>
-      <w:r>
-        <w:instrText xml:space="preserve"> SEQ Abbildung \* ARABIC </w:instrText>
-      </w:r>
-      <w:r>
-        <w:fldChar w:fldCharType="separate"/>
-      </w:r>
-      <w:r>
-        <w:rPr>
-          <w:noProof/>
-        </w:rPr>
-        <w:t>4</w:t>
-      </w:r>
-      <w:r>
-        <w:rPr>
-          <w:noProof/>
-        </w:rPr>
-        <w:fldChar w:fldCharType="end"/>
-      </w:r>
+      <w:fldSimple w:instr=" SEQ Abbildung \* ARABIC ">
+        <w:r>
+          <w:rPr>
+            <w:noProof/>
+          </w:rPr>
+          <w:t>4</w:t>
+        </w:r>
+      </w:fldSimple>
       <w:r>
         <w:t xml:space="preserve"> - Domain Model</w:t>
       </w:r>
@@ -7777,7 +6342,7 @@
       <w:r>
         <w:t>VideoWall</w:t>
       </w:r>
-      <w:bookmarkEnd w:id="31"/>
+      <w:bookmarkEnd w:id="32"/>
       <w:proofErr w:type="spellEnd"/>
     </w:p>
     <w:p>
@@ -8241,27 +6806,14 @@
       <w:r>
         <w:t xml:space="preserve">Tabelle </w:t>
       </w:r>
-      <w:r>
-        <w:fldChar w:fldCharType="begin"/>
-      </w:r>
-      <w:r>
-        <w:instrText xml:space="preserve"> SEQ Tabelle \* ARABIC </w:instrText>
-      </w:r>
-      <w:r>
-        <w:fldChar w:fldCharType="separate"/>
-      </w:r>
-      <w:r>
-        <w:rPr>
-          <w:noProof/>
-        </w:rPr>
-        <w:t>1</w:t>
-      </w:r>
-      <w:r>
-        <w:rPr>
-          <w:noProof/>
-        </w:rPr>
-        <w:fldChar w:fldCharType="end"/>
-      </w:r>
+      <w:fldSimple w:instr=" SEQ Tabelle \* ARABIC ">
+        <w:r>
+          <w:rPr>
+            <w:noProof/>
+          </w:rPr>
+          <w:t>1</w:t>
+        </w:r>
+      </w:fldSimple>
       <w:r>
         <w:t xml:space="preserve"> - </w:t>
       </w:r>
@@ -8330,7 +6882,7 @@
       <w:pPr>
         <w:pStyle w:val="Heading5"/>
       </w:pPr>
-      <w:bookmarkStart w:id="32" w:name="_Toc327354341"/>
+      <w:bookmarkStart w:id="33" w:name="_Toc327434711"/>
       <w:proofErr w:type="spellStart"/>
       <w:r>
         <w:t>Post</w:t>
@@ -8341,7 +6893,7 @@
       <w:r>
         <w:t>Application</w:t>
       </w:r>
-      <w:bookmarkEnd w:id="32"/>
+      <w:bookmarkEnd w:id="33"/>
       <w:proofErr w:type="spellEnd"/>
     </w:p>
     <w:p>
@@ -8354,7 +6906,7 @@
           <w:lang w:eastAsia="de-CH"/>
         </w:rPr>
         <w:drawing>
-          <wp:inline distT="0" distB="0" distL="0" distR="0" wp14:anchorId="27EB9A32" wp14:editId="14872B23">
+          <wp:inline distT="0" distB="0" distL="0" distR="0" wp14:anchorId="7A1BBEA4" wp14:editId="156D8999">
             <wp:extent cx="3295650" cy="1485900"/>
             <wp:effectExtent l="0" t="0" r="0" b="0"/>
             <wp:docPr id="23" name="Grafik 23"/>
@@ -8410,27 +6962,14 @@
       <w:r>
         <w:t xml:space="preserve">Abbildung </w:t>
       </w:r>
-      <w:r>
-        <w:fldChar w:fldCharType="begin"/>
-      </w:r>
-      <w:r>
-        <w:instrText xml:space="preserve"> SEQ Abbildung \* ARABIC </w:instrText>
-      </w:r>
-      <w:r>
-        <w:fldChar w:fldCharType="separate"/>
-      </w:r>
-      <w:r>
-        <w:rPr>
-          <w:noProof/>
-        </w:rPr>
-        <w:t>5</w:t>
-      </w:r>
-      <w:r>
-        <w:rPr>
-          <w:noProof/>
-        </w:rPr>
-        <w:fldChar w:fldCharType="end"/>
-      </w:r>
+      <w:fldSimple w:instr=" SEQ Abbildung \* ARABIC ">
+        <w:r>
+          <w:rPr>
+            <w:noProof/>
+          </w:rPr>
+          <w:t>5</w:t>
+        </w:r>
+      </w:fldSimple>
       <w:r>
         <w:t xml:space="preserve"> - </w:t>
       </w:r>
@@ -8840,27 +7379,14 @@
       <w:r>
         <w:t xml:space="preserve">Tabelle </w:t>
       </w:r>
-      <w:r>
-        <w:fldChar w:fldCharType="begin"/>
-      </w:r>
-      <w:r>
-        <w:instrText xml:space="preserve"> SEQ Tabelle \* ARABIC </w:instrText>
-      </w:r>
-      <w:r>
-        <w:fldChar w:fldCharType="separate"/>
-      </w:r>
-      <w:r>
-        <w:rPr>
-          <w:noProof/>
-        </w:rPr>
-        <w:t>2</w:t>
-      </w:r>
-      <w:r>
-        <w:rPr>
-          <w:noProof/>
-        </w:rPr>
-        <w:fldChar w:fldCharType="end"/>
-      </w:r>
+      <w:fldSimple w:instr=" SEQ Tabelle \* ARABIC ">
+        <w:r>
+          <w:rPr>
+            <w:noProof/>
+          </w:rPr>
+          <w:t>2</w:t>
+        </w:r>
+      </w:fldSimple>
       <w:r>
         <w:t xml:space="preserve"> - Attribute </w:t>
       </w:r>
@@ -8874,7 +7400,7 @@
       <w:pPr>
         <w:pStyle w:val="Heading5"/>
       </w:pPr>
-      <w:bookmarkStart w:id="33" w:name="_Toc327354342"/>
+      <w:bookmarkStart w:id="34" w:name="_Toc327434712"/>
       <w:proofErr w:type="spellStart"/>
       <w:r>
         <w:t>LunchMenuA</w:t>
@@ -8888,7 +7414,7 @@
       <w:r>
         <w:t>lication</w:t>
       </w:r>
-      <w:bookmarkEnd w:id="33"/>
+      <w:bookmarkEnd w:id="34"/>
       <w:proofErr w:type="spellEnd"/>
     </w:p>
     <w:p>
@@ -8898,7 +7424,7 @@
           <w:lang w:eastAsia="de-CH"/>
         </w:rPr>
         <w:drawing>
-          <wp:inline distT="0" distB="0" distL="0" distR="0" wp14:anchorId="208E8F52" wp14:editId="181CF9B5">
+          <wp:inline distT="0" distB="0" distL="0" distR="0" wp14:anchorId="26447B57" wp14:editId="2C3C7A65">
             <wp:extent cx="4905374" cy="1257300"/>
             <wp:effectExtent l="0" t="0" r="0" b="0"/>
             <wp:docPr id="10" name="Picture 10"/>
@@ -8947,27 +7473,14 @@
       <w:r>
         <w:t xml:space="preserve">Abbildung </w:t>
       </w:r>
-      <w:r>
-        <w:fldChar w:fldCharType="begin"/>
-      </w:r>
-      <w:r>
-        <w:instrText xml:space="preserve"> SEQ Abbildung \* ARABIC </w:instrText>
-      </w:r>
-      <w:r>
-        <w:fldChar w:fldCharType="separate"/>
-      </w:r>
-      <w:r>
-        <w:rPr>
-          <w:noProof/>
-        </w:rPr>
-        <w:t>6</w:t>
-      </w:r>
-      <w:r>
-        <w:rPr>
-          <w:noProof/>
-        </w:rPr>
-        <w:fldChar w:fldCharType="end"/>
-      </w:r>
+      <w:fldSimple w:instr=" SEQ Abbildung \* ARABIC ">
+        <w:r>
+          <w:rPr>
+            <w:noProof/>
+          </w:rPr>
+          <w:t>6</w:t>
+        </w:r>
+      </w:fldSimple>
       <w:r>
         <w:t xml:space="preserve"> - Domain Model</w:t>
       </w:r>
@@ -9114,27 +7627,14 @@
       <w:r>
         <w:t xml:space="preserve">Tabelle </w:t>
       </w:r>
-      <w:r>
-        <w:fldChar w:fldCharType="begin"/>
-      </w:r>
-      <w:r>
-        <w:instrText xml:space="preserve"> SEQ Tabelle \* ARABIC </w:instrText>
-      </w:r>
-      <w:r>
-        <w:fldChar w:fldCharType="separate"/>
-      </w:r>
-      <w:r>
-        <w:rPr>
-          <w:noProof/>
-        </w:rPr>
-        <w:t>3</w:t>
-      </w:r>
-      <w:r>
-        <w:rPr>
-          <w:noProof/>
-        </w:rPr>
-        <w:fldChar w:fldCharType="end"/>
-      </w:r>
+      <w:fldSimple w:instr=" SEQ Tabelle \* ARABIC ">
+        <w:r>
+          <w:rPr>
+            <w:noProof/>
+          </w:rPr>
+          <w:t>3</w:t>
+        </w:r>
+      </w:fldSimple>
       <w:r>
         <w:t xml:space="preserve"> </w:t>
       </w:r>
@@ -9447,27 +7947,14 @@
       <w:r>
         <w:t xml:space="preserve">Tabelle </w:t>
       </w:r>
-      <w:r>
-        <w:fldChar w:fldCharType="begin"/>
-      </w:r>
-      <w:r>
-        <w:instrText xml:space="preserve"> SEQ Tabelle \* ARABIC </w:instrText>
-      </w:r>
-      <w:r>
-        <w:fldChar w:fldCharType="separate"/>
-      </w:r>
-      <w:r>
-        <w:rPr>
-          <w:noProof/>
-        </w:rPr>
-        <w:t>4</w:t>
-      </w:r>
-      <w:r>
-        <w:rPr>
-          <w:noProof/>
-        </w:rPr>
-        <w:fldChar w:fldCharType="end"/>
-      </w:r>
+      <w:fldSimple w:instr=" SEQ Tabelle \* ARABIC ">
+        <w:r>
+          <w:rPr>
+            <w:noProof/>
+          </w:rPr>
+          <w:t>4</w:t>
+        </w:r>
+      </w:fldSimple>
       <w:r>
         <w:t xml:space="preserve"> - A</w:t>
       </w:r>
@@ -9484,7 +7971,7 @@
       <w:pPr>
         <w:pStyle w:val="Heading4"/>
       </w:pPr>
-      <w:bookmarkStart w:id="34" w:name="_Toc327354343"/>
+      <w:bookmarkStart w:id="35" w:name="_Toc327434713"/>
       <w:r>
         <w:t>Verfügbarkeit</w:t>
       </w:r>
@@ -9493,20 +7980,20 @@
       </w:r>
       <w:r>
         <w:t xml:space="preserve"> Daten</w:t>
-      </w:r>
-      <w:bookmarkEnd w:id="34"/>
-    </w:p>
-    <w:p>
-      <w:pPr>
-        <w:pStyle w:val="Heading5"/>
-      </w:pPr>
-      <w:bookmarkStart w:id="35" w:name="_Toc327354344"/>
-      <w:r>
-        <w:t>Poster</w:t>
       </w:r>
       <w:bookmarkEnd w:id="35"/>
     </w:p>
     <w:p>
+      <w:pPr>
+        <w:pStyle w:val="Heading5"/>
+      </w:pPr>
+      <w:bookmarkStart w:id="36" w:name="_Toc327434714"/>
+      <w:r>
+        <w:t>Poster</w:t>
+      </w:r>
+      <w:bookmarkEnd w:id="36"/>
+    </w:p>
+    <w:p>
       <w:r>
         <w:t>Die Poster sind bei den jeweiligen Sekretariaten in digitaler Form vorhanden. Sie sind zu einem grossen Teil als PDF abgespeichert, einige wenige Poster sind PowerPoint-Präsentation</w:t>
       </w:r>
@@ -9528,20 +8015,20 @@
       <w:pPr>
         <w:pStyle w:val="Heading5"/>
       </w:pPr>
-      <w:bookmarkStart w:id="36" w:name="_Ref325902611"/>
-      <w:bookmarkStart w:id="37" w:name="_Ref325902745"/>
-      <w:bookmarkStart w:id="38" w:name="_Ref325902874"/>
-      <w:bookmarkStart w:id="39" w:name="_Toc327354345"/>
+      <w:bookmarkStart w:id="37" w:name="_Ref325902611"/>
+      <w:bookmarkStart w:id="38" w:name="_Ref325902745"/>
+      <w:bookmarkStart w:id="39" w:name="_Ref325902874"/>
+      <w:bookmarkStart w:id="40" w:name="_Toc327434715"/>
       <w:r>
         <w:t>Mittagsmen</w:t>
       </w:r>
-      <w:bookmarkEnd w:id="36"/>
       <w:bookmarkEnd w:id="37"/>
+      <w:bookmarkEnd w:id="38"/>
       <w:r>
         <w:t>u</w:t>
       </w:r>
-      <w:bookmarkEnd w:id="38"/>
       <w:bookmarkEnd w:id="39"/>
+      <w:bookmarkEnd w:id="40"/>
     </w:p>
     <w:p>
       <w:r>
@@ -9578,7 +8065,7 @@
       <w:pPr>
         <w:pStyle w:val="Heading3"/>
       </w:pPr>
-      <w:bookmarkStart w:id="40" w:name="_Toc327354346"/>
+      <w:bookmarkStart w:id="41" w:name="_Toc327434716"/>
       <w:proofErr w:type="spellStart"/>
       <w:r>
         <w:lastRenderedPageBreak/>
@@ -9588,30 +8075,29 @@
       <w:r>
         <w:t xml:space="preserve"> User Interface (GUI)</w:t>
       </w:r>
-      <w:bookmarkEnd w:id="9"/>
+      <w:bookmarkEnd w:id="10"/>
       <w:bookmarkEnd w:id="22"/>
       <w:bookmarkEnd w:id="23"/>
       <w:bookmarkEnd w:id="24"/>
-      <w:bookmarkEnd w:id="40"/>
+      <w:bookmarkEnd w:id="41"/>
     </w:p>
     <w:p>
       <w:pPr>
         <w:pStyle w:val="Heading4"/>
       </w:pPr>
-      <w:bookmarkStart w:id="41" w:name="_Toc320620797"/>
-      <w:bookmarkStart w:id="42" w:name="_Toc323885678"/>
-      <w:bookmarkStart w:id="43" w:name="_Ref323983161"/>
-      <w:bookmarkStart w:id="44" w:name="_Ref323983174"/>
-      <w:bookmarkStart w:id="45" w:name="_Ref323983178"/>
-      <w:bookmarkStart w:id="46" w:name="_Ref323992086"/>
-      <w:bookmarkStart w:id="47" w:name="_Ref323992096"/>
-      <w:bookmarkStart w:id="48" w:name="_Toc324860359"/>
-      <w:bookmarkStart w:id="49" w:name="_Ref327211537"/>
-      <w:bookmarkStart w:id="50" w:name="_Toc327354347"/>
+      <w:bookmarkStart w:id="42" w:name="_Toc320620797"/>
+      <w:bookmarkStart w:id="43" w:name="_Toc323885678"/>
+      <w:bookmarkStart w:id="44" w:name="_Ref323983161"/>
+      <w:bookmarkStart w:id="45" w:name="_Ref323983174"/>
+      <w:bookmarkStart w:id="46" w:name="_Ref323983178"/>
+      <w:bookmarkStart w:id="47" w:name="_Ref323992086"/>
+      <w:bookmarkStart w:id="48" w:name="_Ref323992096"/>
+      <w:bookmarkStart w:id="49" w:name="_Toc324860359"/>
+      <w:bookmarkStart w:id="50" w:name="_Ref327211537"/>
+      <w:bookmarkStart w:id="51" w:name="_Toc327434717"/>
       <w:r>
         <w:t>Empirischer formativer Test</w:t>
       </w:r>
-      <w:bookmarkEnd w:id="41"/>
       <w:bookmarkEnd w:id="42"/>
       <w:bookmarkEnd w:id="43"/>
       <w:bookmarkEnd w:id="44"/>
@@ -9619,11 +8105,12 @@
       <w:bookmarkEnd w:id="46"/>
       <w:bookmarkEnd w:id="47"/>
       <w:bookmarkEnd w:id="48"/>
+      <w:bookmarkEnd w:id="49"/>
       <w:r>
         <w:t xml:space="preserve"> zur Eruierung der Navigationsart</w:t>
       </w:r>
-      <w:bookmarkEnd w:id="49"/>
       <w:bookmarkEnd w:id="50"/>
+      <w:bookmarkEnd w:id="51"/>
     </w:p>
     <w:p>
       <w:r>
@@ -9793,17 +8280,17 @@
       <w:pPr>
         <w:pStyle w:val="Heading5"/>
       </w:pPr>
-      <w:bookmarkStart w:id="51" w:name="_Ref320005002"/>
-      <w:bookmarkStart w:id="52" w:name="_Toc320620799"/>
-      <w:bookmarkStart w:id="53" w:name="_Toc324860360"/>
-      <w:bookmarkStart w:id="54" w:name="_Toc327354348"/>
+      <w:bookmarkStart w:id="52" w:name="_Ref320005002"/>
+      <w:bookmarkStart w:id="53" w:name="_Toc320620799"/>
+      <w:bookmarkStart w:id="54" w:name="_Toc324860360"/>
+      <w:bookmarkStart w:id="55" w:name="_Toc327434718"/>
       <w:r>
         <w:t>Ideensammlung</w:t>
       </w:r>
-      <w:bookmarkEnd w:id="51"/>
       <w:bookmarkEnd w:id="52"/>
       <w:bookmarkEnd w:id="53"/>
       <w:bookmarkEnd w:id="54"/>
+      <w:bookmarkEnd w:id="55"/>
     </w:p>
     <w:p>
       <w:r>
@@ -9914,7 +8401,7 @@
         </w:rPr>
         <w:lastRenderedPageBreak/>
         <w:drawing>
-          <wp:inline distT="0" distB="0" distL="0" distR="0" wp14:anchorId="769ACCEC" wp14:editId="2BB47CC9">
+          <wp:inline distT="0" distB="0" distL="0" distR="0" wp14:anchorId="27303A9A" wp14:editId="0044EB7C">
             <wp:extent cx="5760720" cy="4320540"/>
             <wp:effectExtent l="0" t="0" r="0" b="3810"/>
             <wp:docPr id="4" name="Picture 4"/>
@@ -9960,35 +8447,22 @@
       <w:pPr>
         <w:pStyle w:val="Caption"/>
       </w:pPr>
-      <w:bookmarkStart w:id="55" w:name="_Ref319938869"/>
+      <w:bookmarkStart w:id="56" w:name="_Ref319938869"/>
       <w:r>
         <w:t xml:space="preserve">Abbildung </w:t>
       </w:r>
-      <w:r>
-        <w:fldChar w:fldCharType="begin"/>
-      </w:r>
-      <w:r>
-        <w:instrText xml:space="preserve"> SEQ Abbildung \* ARABIC </w:instrText>
-      </w:r>
-      <w:r>
-        <w:fldChar w:fldCharType="separate"/>
-      </w:r>
-      <w:r>
-        <w:rPr>
-          <w:noProof/>
-        </w:rPr>
-        <w:t>7</w:t>
-      </w:r>
-      <w:r>
-        <w:rPr>
-          <w:noProof/>
-        </w:rPr>
-        <w:fldChar w:fldCharType="end"/>
-      </w:r>
+      <w:fldSimple w:instr=" SEQ Abbildung \* ARABIC ">
+        <w:r>
+          <w:rPr>
+            <w:noProof/>
+          </w:rPr>
+          <w:t>7</w:t>
+        </w:r>
+      </w:fldSimple>
       <w:r>
         <w:t xml:space="preserve"> - Anforderungen an den Test</w:t>
       </w:r>
-      <w:bookmarkEnd w:id="55"/>
+      <w:bookmarkEnd w:id="56"/>
     </w:p>
     <w:p>
       <w:r>
@@ -10167,7 +8641,7 @@
         </w:rPr>
         <w:lastRenderedPageBreak/>
         <w:drawing>
-          <wp:inline distT="0" distB="0" distL="0" distR="0" wp14:anchorId="4623F905" wp14:editId="6D151206">
+          <wp:inline distT="0" distB="0" distL="0" distR="0" wp14:anchorId="6F0A96BC" wp14:editId="0445AE53">
             <wp:extent cx="5760720" cy="4321810"/>
             <wp:effectExtent l="0" t="0" r="0" b="2540"/>
             <wp:docPr id="1" name="Picture 1"/>
@@ -10213,31 +8687,18 @@
       <w:pPr>
         <w:pStyle w:val="Caption"/>
       </w:pPr>
-      <w:bookmarkStart w:id="56" w:name="_Ref319939003"/>
+      <w:bookmarkStart w:id="57" w:name="_Ref319939003"/>
       <w:r>
         <w:t xml:space="preserve">Abbildung </w:t>
       </w:r>
-      <w:r>
-        <w:fldChar w:fldCharType="begin"/>
-      </w:r>
-      <w:r>
-        <w:instrText xml:space="preserve"> SEQ Abbildung \* ARABIC </w:instrText>
-      </w:r>
-      <w:r>
-        <w:fldChar w:fldCharType="separate"/>
-      </w:r>
-      <w:r>
-        <w:rPr>
-          <w:noProof/>
-        </w:rPr>
-        <w:t>8</w:t>
-      </w:r>
-      <w:r>
-        <w:rPr>
-          <w:noProof/>
-        </w:rPr>
-        <w:fldChar w:fldCharType="end"/>
-      </w:r>
+      <w:fldSimple w:instr=" SEQ Abbildung \* ARABIC ">
+        <w:r>
+          <w:rPr>
+            <w:noProof/>
+          </w:rPr>
+          <w:t>8</w:t>
+        </w:r>
+      </w:fldSimple>
       <w:r>
         <w:t xml:space="preserve"> - </w:t>
       </w:r>
@@ -10245,7 +8706,7 @@
       <w:r>
         <w:t>Posteransicht</w:t>
       </w:r>
-      <w:bookmarkEnd w:id="56"/>
+      <w:bookmarkEnd w:id="57"/>
       <w:proofErr w:type="spellEnd"/>
     </w:p>
     <w:p>
@@ -10367,7 +8828,7 @@
           <w:lang w:eastAsia="de-CH"/>
         </w:rPr>
         <w:drawing>
-          <wp:inline distT="0" distB="0" distL="0" distR="0" wp14:anchorId="5C616EE2" wp14:editId="20E7B3F0">
+          <wp:inline distT="0" distB="0" distL="0" distR="0" wp14:anchorId="003D69F7" wp14:editId="4F16EAF7">
             <wp:extent cx="5752800" cy="2282400"/>
             <wp:effectExtent l="0" t="0" r="635" b="3810"/>
             <wp:docPr id="5" name="Picture 5"/>
@@ -10413,38 +8874,22 @@
       <w:pPr>
         <w:pStyle w:val="Caption"/>
       </w:pPr>
-      <w:bookmarkStart w:id="57" w:name="_Ref319940831"/>
+      <w:bookmarkStart w:id="58" w:name="_Ref319940831"/>
       <w:r>
         <w:t xml:space="preserve">Abbildung </w:t>
       </w:r>
-      <w:r>
-        <w:fldChar w:fldCharType="begin"/>
-      </w:r>
-      <w:r>
-        <w:instrText xml:space="preserve"> SEQ Abbildung \* ARA</w:instrText>
-      </w:r>
-      <w:r>
-        <w:instrText xml:space="preserve">BIC </w:instrText>
-      </w:r>
-      <w:r>
-        <w:fldChar w:fldCharType="separate"/>
-      </w:r>
-      <w:r>
-        <w:rPr>
-          <w:noProof/>
-        </w:rPr>
-        <w:t>9</w:t>
-      </w:r>
-      <w:r>
-        <w:rPr>
-          <w:noProof/>
-        </w:rPr>
-        <w:fldChar w:fldCharType="end"/>
-      </w:r>
+      <w:fldSimple w:instr=" SEQ Abbildung \* ARABIC ">
+        <w:r>
+          <w:rPr>
+            <w:noProof/>
+          </w:rPr>
+          <w:t>9</w:t>
+        </w:r>
+      </w:fldSimple>
       <w:r>
         <w:t xml:space="preserve"> - Unterteilung in Tabs</w:t>
       </w:r>
-      <w:bookmarkEnd w:id="57"/>
+      <w:bookmarkEnd w:id="58"/>
     </w:p>
     <w:p>
       <w:r>
@@ -10525,7 +8970,7 @@
         </w:rPr>
         <w:lastRenderedPageBreak/>
         <w:drawing>
-          <wp:inline distT="0" distB="0" distL="0" distR="0" wp14:anchorId="73EEBDE0" wp14:editId="28F7235A">
+          <wp:inline distT="0" distB="0" distL="0" distR="0" wp14:anchorId="3D40F573" wp14:editId="00151E57">
             <wp:extent cx="5760720" cy="2994660"/>
             <wp:effectExtent l="0" t="0" r="0" b="0"/>
             <wp:docPr id="2" name="Picture 2"/>
@@ -10571,31 +9016,18 @@
       <w:pPr>
         <w:pStyle w:val="Caption"/>
       </w:pPr>
-      <w:bookmarkStart w:id="58" w:name="_Ref319995195"/>
+      <w:bookmarkStart w:id="59" w:name="_Ref319995195"/>
       <w:r>
         <w:t xml:space="preserve">Abbildung </w:t>
       </w:r>
-      <w:r>
-        <w:fldChar w:fldCharType="begin"/>
-      </w:r>
-      <w:r>
-        <w:instrText xml:space="preserve"> SEQ Abbildung \* ARABIC </w:instrText>
-      </w:r>
-      <w:r>
-        <w:fldChar w:fldCharType="separate"/>
-      </w:r>
-      <w:r>
-        <w:rPr>
-          <w:noProof/>
-        </w:rPr>
-        <w:t>10</w:t>
-      </w:r>
-      <w:r>
-        <w:rPr>
-          <w:noProof/>
-        </w:rPr>
-        <w:fldChar w:fldCharType="end"/>
-      </w:r>
+      <w:fldSimple w:instr=" SEQ Abbildung \* ARABIC ">
+        <w:r>
+          <w:rPr>
+            <w:noProof/>
+          </w:rPr>
+          <w:t>10</w:t>
+        </w:r>
+      </w:fldSimple>
       <w:r>
         <w:t xml:space="preserve"> </w:t>
       </w:r>
@@ -10605,7 +9037,7 @@
       <w:r>
         <w:t xml:space="preserve"> Zonenmarkierung</w:t>
       </w:r>
-      <w:bookmarkEnd w:id="58"/>
+      <w:bookmarkEnd w:id="59"/>
     </w:p>
     <w:p>
       <w:r>
@@ -10719,19 +9151,19 @@
       <w:pPr>
         <w:pStyle w:val="Heading5"/>
       </w:pPr>
-      <w:bookmarkStart w:id="59" w:name="_Toc320620800"/>
-      <w:bookmarkStart w:id="60" w:name="_Toc324860361"/>
-      <w:bookmarkStart w:id="61" w:name="_Ref327209043"/>
-      <w:bookmarkStart w:id="62" w:name="_Ref327209046"/>
-      <w:bookmarkStart w:id="63" w:name="_Toc327354349"/>
+      <w:bookmarkStart w:id="60" w:name="_Toc320620800"/>
+      <w:bookmarkStart w:id="61" w:name="_Toc324860361"/>
+      <w:bookmarkStart w:id="62" w:name="_Ref327209043"/>
+      <w:bookmarkStart w:id="63" w:name="_Ref327209046"/>
+      <w:bookmarkStart w:id="64" w:name="_Toc327434719"/>
       <w:r>
         <w:t>Ausarbeitung</w:t>
       </w:r>
-      <w:bookmarkEnd w:id="59"/>
       <w:bookmarkEnd w:id="60"/>
       <w:bookmarkEnd w:id="61"/>
       <w:bookmarkEnd w:id="62"/>
       <w:bookmarkEnd w:id="63"/>
+      <w:bookmarkEnd w:id="64"/>
     </w:p>
     <w:p>
       <w:r>
@@ -11051,7 +9483,7 @@
         </w:rPr>
         <w:lastRenderedPageBreak/>
         <w:drawing>
-          <wp:inline distT="0" distB="0" distL="0" distR="0" wp14:anchorId="2C13F99B" wp14:editId="155B74D8">
+          <wp:inline distT="0" distB="0" distL="0" distR="0" wp14:anchorId="45398FC0" wp14:editId="4C4C8FAB">
             <wp:extent cx="4242816" cy="3785616"/>
             <wp:effectExtent l="0" t="0" r="5715" b="5715"/>
             <wp:docPr id="6" name="Picture 6"/>
@@ -11100,30 +9532,14 @@
       <w:r>
         <w:t xml:space="preserve">Abbildung </w:t>
       </w:r>
-      <w:r>
-        <w:fldChar w:fldCharType="begin"/>
-      </w:r>
-      <w:r>
-        <w:instrText xml:space="preserve"> SEQ Abbil</w:instrText>
-      </w:r>
-      <w:r>
-        <w:instrText xml:space="preserve">dung \* ARABIC </w:instrText>
-      </w:r>
-      <w:r>
-        <w:fldChar w:fldCharType="separate"/>
-      </w:r>
-      <w:r>
-        <w:rPr>
-          <w:noProof/>
-        </w:rPr>
-        <w:t>11</w:t>
-      </w:r>
-      <w:r>
-        <w:rPr>
-          <w:noProof/>
-        </w:rPr>
-        <w:fldChar w:fldCharType="end"/>
-      </w:r>
+      <w:fldSimple w:instr=" SEQ Abbildung \* ARABIC ">
+        <w:r>
+          <w:rPr>
+            <w:noProof/>
+          </w:rPr>
+          <w:t>11</w:t>
+        </w:r>
+      </w:fldSimple>
       <w:r>
         <w:t xml:space="preserve"> - Skizze Testapplikation</w:t>
       </w:r>
@@ -11196,11 +9612,11 @@
       <w:pPr>
         <w:pStyle w:val="Heading5"/>
       </w:pPr>
-      <w:bookmarkStart w:id="64" w:name="_Toc327354350"/>
+      <w:bookmarkStart w:id="65" w:name="_Toc327434720"/>
       <w:r>
         <w:t>Umsetzung</w:t>
       </w:r>
-      <w:bookmarkEnd w:id="64"/>
+      <w:bookmarkEnd w:id="65"/>
     </w:p>
     <w:p>
       <w:r>
@@ -11428,7 +9844,7 @@
         <mc:AlternateContent>
           <mc:Choice Requires="wps">
             <w:drawing>
-              <wp:anchor distT="0" distB="0" distL="114300" distR="114300" simplePos="0" relativeHeight="251664384" behindDoc="0" locked="0" layoutInCell="1" allowOverlap="1" wp14:anchorId="709E4B85" wp14:editId="03C43158">
+              <wp:anchor distT="0" distB="0" distL="114300" distR="114300" simplePos="0" relativeHeight="251664384" behindDoc="0" locked="0" layoutInCell="1" allowOverlap="1" wp14:anchorId="30306F36" wp14:editId="4D272729">
                 <wp:simplePos x="0" y="0"/>
                 <wp:positionH relativeFrom="margin">
                   <wp:posOffset>309245</wp:posOffset>
@@ -11529,7 +9945,7 @@
         <mc:AlternateContent>
           <mc:Choice Requires="wps">
             <w:drawing>
-              <wp:anchor distT="0" distB="0" distL="114300" distR="114300" simplePos="0" relativeHeight="251662336" behindDoc="0" locked="0" layoutInCell="1" allowOverlap="1" wp14:anchorId="18A5B28C" wp14:editId="27BF5377">
+              <wp:anchor distT="0" distB="0" distL="114300" distR="114300" simplePos="0" relativeHeight="251662336" behindDoc="0" locked="0" layoutInCell="1" allowOverlap="1" wp14:anchorId="721620BD" wp14:editId="55F2F27D">
                 <wp:simplePos x="0" y="0"/>
                 <wp:positionH relativeFrom="margin">
                   <wp:posOffset>4989195</wp:posOffset>
@@ -11630,7 +10046,7 @@
         <mc:AlternateContent>
           <mc:Choice Requires="wps">
             <w:drawing>
-              <wp:anchor distT="0" distB="0" distL="114300" distR="114300" simplePos="0" relativeHeight="251663360" behindDoc="0" locked="0" layoutInCell="1" allowOverlap="1" wp14:anchorId="71F1D551" wp14:editId="65918381">
+              <wp:anchor distT="0" distB="0" distL="114300" distR="114300" simplePos="0" relativeHeight="251663360" behindDoc="0" locked="0" layoutInCell="1" allowOverlap="1" wp14:anchorId="644D7A9A" wp14:editId="0B6553F2">
                 <wp:simplePos x="0" y="0"/>
                 <wp:positionH relativeFrom="margin">
                   <wp:posOffset>3340735</wp:posOffset>
@@ -11731,7 +10147,7 @@
         <mc:AlternateContent>
           <mc:Choice Requires="wps">
             <w:drawing>
-              <wp:anchor distT="0" distB="0" distL="114300" distR="114300" simplePos="0" relativeHeight="251661312" behindDoc="0" locked="0" layoutInCell="1" allowOverlap="1" wp14:anchorId="1A6EC81A" wp14:editId="26FF57ED">
+              <wp:anchor distT="0" distB="0" distL="114300" distR="114300" simplePos="0" relativeHeight="251661312" behindDoc="0" locked="0" layoutInCell="1" allowOverlap="1" wp14:anchorId="495210E7" wp14:editId="6C5F4B47">
                 <wp:simplePos x="0" y="0"/>
                 <wp:positionH relativeFrom="margin">
                   <wp:posOffset>4565309</wp:posOffset>
@@ -11832,7 +10248,7 @@
         <mc:AlternateContent>
           <mc:Choice Requires="wps">
             <w:drawing>
-              <wp:anchor distT="0" distB="0" distL="114300" distR="114300" simplePos="0" relativeHeight="251660288" behindDoc="0" locked="0" layoutInCell="1" allowOverlap="1" wp14:anchorId="2CDCE7B4" wp14:editId="31B1BE9B">
+              <wp:anchor distT="0" distB="0" distL="114300" distR="114300" simplePos="0" relativeHeight="251660288" behindDoc="0" locked="0" layoutInCell="1" allowOverlap="1" wp14:anchorId="1ED7C913" wp14:editId="57498F21">
                 <wp:simplePos x="0" y="0"/>
                 <wp:positionH relativeFrom="margin">
                   <wp:posOffset>3103340</wp:posOffset>
@@ -11931,7 +10347,7 @@
           <w:lang w:eastAsia="de-CH"/>
         </w:rPr>
         <w:drawing>
-          <wp:inline distT="0" distB="0" distL="0" distR="0" wp14:anchorId="0AEA0E76" wp14:editId="503989A7">
+          <wp:inline distT="0" distB="0" distL="0" distR="0" wp14:anchorId="3C04CBCA" wp14:editId="1F0AE651">
             <wp:extent cx="5685434" cy="3369145"/>
             <wp:effectExtent l="0" t="0" r="0" b="3175"/>
             <wp:docPr id="29" name="Picture 3" descr="\\c101.hsr.ch\lelmer\Desktop\Untitled.png"/>
@@ -11987,35 +10403,22 @@
       <w:pPr>
         <w:pStyle w:val="Caption"/>
       </w:pPr>
-      <w:bookmarkStart w:id="65" w:name="_Ref327208748"/>
+      <w:bookmarkStart w:id="66" w:name="_Ref327208748"/>
       <w:r>
         <w:t xml:space="preserve">Abbildung </w:t>
       </w:r>
-      <w:r>
-        <w:fldChar w:fldCharType="begin"/>
-      </w:r>
-      <w:r>
-        <w:instrText xml:space="preserve"> SEQ Abbildung \* ARABIC </w:instrText>
-      </w:r>
-      <w:r>
-        <w:fldChar w:fldCharType="separate"/>
-      </w:r>
-      <w:r>
-        <w:rPr>
-          <w:noProof/>
-        </w:rPr>
-        <w:t>12</w:t>
-      </w:r>
-      <w:r>
-        <w:rPr>
-          <w:noProof/>
-        </w:rPr>
-        <w:fldChar w:fldCharType="end"/>
-      </w:r>
+      <w:fldSimple w:instr=" SEQ Abbildung \* ARABIC ">
+        <w:r>
+          <w:rPr>
+            <w:noProof/>
+          </w:rPr>
+          <w:t>12</w:t>
+        </w:r>
+      </w:fldSimple>
       <w:r>
         <w:t xml:space="preserve"> - Testapplikation</w:t>
       </w:r>
-      <w:bookmarkEnd w:id="65"/>
+      <w:bookmarkEnd w:id="66"/>
     </w:p>
     <w:p>
       <w:r>
@@ -12143,18 +10546,18 @@
       <w:pPr>
         <w:pStyle w:val="Heading5"/>
       </w:pPr>
-      <w:bookmarkStart w:id="66" w:name="_Toc320620801"/>
-      <w:bookmarkStart w:id="67" w:name="_Toc324860362"/>
-      <w:bookmarkStart w:id="68" w:name="_Toc327354351"/>
+      <w:bookmarkStart w:id="67" w:name="_Toc320620801"/>
+      <w:bookmarkStart w:id="68" w:name="_Toc324860362"/>
+      <w:bookmarkStart w:id="69" w:name="_Toc327434721"/>
       <w:r>
         <w:t>Durchführung</w:t>
       </w:r>
-      <w:bookmarkEnd w:id="66"/>
+      <w:bookmarkEnd w:id="67"/>
       <w:r>
         <w:t xml:space="preserve"> &amp; Fazit</w:t>
       </w:r>
-      <w:bookmarkEnd w:id="67"/>
       <w:bookmarkEnd w:id="68"/>
+      <w:bookmarkEnd w:id="69"/>
     </w:p>
     <w:p>
       <w:r>
@@ -12208,22 +10611,22 @@
       <w:pPr>
         <w:pStyle w:val="Heading4"/>
       </w:pPr>
-      <w:bookmarkStart w:id="69" w:name="_Toc324860363"/>
-      <w:bookmarkStart w:id="70" w:name="_Ref325661216"/>
-      <w:bookmarkStart w:id="71" w:name="_Ref325661219"/>
-      <w:bookmarkStart w:id="72" w:name="_Ref326053795"/>
-      <w:bookmarkStart w:id="73" w:name="_Ref326053797"/>
-      <w:bookmarkStart w:id="74" w:name="_Toc327354352"/>
+      <w:bookmarkStart w:id="70" w:name="_Toc324860363"/>
+      <w:bookmarkStart w:id="71" w:name="_Ref325661216"/>
+      <w:bookmarkStart w:id="72" w:name="_Ref325661219"/>
+      <w:bookmarkStart w:id="73" w:name="_Ref326053795"/>
+      <w:bookmarkStart w:id="74" w:name="_Ref326053797"/>
+      <w:bookmarkStart w:id="75" w:name="_Toc327434722"/>
       <w:r>
         <w:lastRenderedPageBreak/>
         <w:t>Demomodus</w:t>
       </w:r>
-      <w:bookmarkEnd w:id="69"/>
       <w:bookmarkEnd w:id="70"/>
       <w:bookmarkEnd w:id="71"/>
       <w:bookmarkEnd w:id="72"/>
       <w:bookmarkEnd w:id="73"/>
       <w:bookmarkEnd w:id="74"/>
+      <w:bookmarkEnd w:id="75"/>
     </w:p>
     <w:p>
       <w:r>
@@ -12315,22 +10718,22 @@
       <w:pPr>
         <w:pStyle w:val="Heading5"/>
       </w:pPr>
-      <w:bookmarkStart w:id="75" w:name="_Toc324860364"/>
-      <w:bookmarkStart w:id="76" w:name="_Ref326583742"/>
-      <w:bookmarkStart w:id="77" w:name="_Ref326583747"/>
-      <w:bookmarkStart w:id="78" w:name="_Ref327212545"/>
-      <w:bookmarkStart w:id="79" w:name="_Toc327354353"/>
+      <w:bookmarkStart w:id="76" w:name="_Toc324860364"/>
+      <w:bookmarkStart w:id="77" w:name="_Ref326583742"/>
+      <w:bookmarkStart w:id="78" w:name="_Ref326583747"/>
+      <w:bookmarkStart w:id="79" w:name="_Ref327212545"/>
+      <w:bookmarkStart w:id="80" w:name="_Toc327434723"/>
       <w:r>
         <w:t>Ideensammlung</w:t>
       </w:r>
-      <w:bookmarkEnd w:id="75"/>
       <w:bookmarkEnd w:id="76"/>
       <w:bookmarkEnd w:id="77"/>
+      <w:bookmarkEnd w:id="78"/>
       <w:r>
         <w:t xml:space="preserve"> und Besprechung</w:t>
       </w:r>
-      <w:bookmarkEnd w:id="78"/>
       <w:bookmarkEnd w:id="79"/>
+      <w:bookmarkEnd w:id="80"/>
     </w:p>
     <w:p>
       <w:r>
@@ -12386,7 +10789,7 @@
           <w:lang w:eastAsia="de-CH"/>
         </w:rPr>
         <w:drawing>
-          <wp:inline distT="0" distB="0" distL="0" distR="0" wp14:anchorId="4A629BC4" wp14:editId="43FE8EB6">
+          <wp:inline distT="0" distB="0" distL="0" distR="0" wp14:anchorId="0032746A" wp14:editId="2AA8C8D2">
             <wp:extent cx="4695825" cy="6267830"/>
             <wp:effectExtent l="0" t="0" r="0" b="0"/>
             <wp:docPr id="14" name="Grafik 14"/>
@@ -12432,38 +10835,25 @@
       <w:pPr>
         <w:pStyle w:val="Caption"/>
       </w:pPr>
-      <w:bookmarkStart w:id="80" w:name="_Ref323983857"/>
+      <w:bookmarkStart w:id="81" w:name="_Ref323983857"/>
       <w:r>
         <w:t xml:space="preserve">Abbildung </w:t>
       </w:r>
-      <w:r>
-        <w:fldChar w:fldCharType="begin"/>
-      </w:r>
-      <w:r>
-        <w:instrText xml:space="preserve"> SEQ Abbildung \* ARABIC </w:instrText>
-      </w:r>
-      <w:r>
-        <w:fldChar w:fldCharType="separate"/>
-      </w:r>
-      <w:r>
-        <w:rPr>
-          <w:noProof/>
-        </w:rPr>
-        <w:t>13</w:t>
-      </w:r>
-      <w:r>
-        <w:rPr>
-          <w:noProof/>
-        </w:rPr>
-        <w:fldChar w:fldCharType="end"/>
-      </w:r>
+      <w:fldSimple w:instr=" SEQ Abbildung \* ARABIC ">
+        <w:r>
+          <w:rPr>
+            <w:noProof/>
+          </w:rPr>
+          <w:t>13</w:t>
+        </w:r>
+      </w:fldSimple>
       <w:r>
         <w:t xml:space="preserve"> - </w:t>
       </w:r>
       <w:r>
         <w:t>Demomodus, Ideen 1-3</w:t>
       </w:r>
-      <w:bookmarkEnd w:id="80"/>
+      <w:bookmarkEnd w:id="81"/>
     </w:p>
     <w:p>
       <w:r>
@@ -12684,7 +11074,7 @@
           <w:lang w:eastAsia="de-CH"/>
         </w:rPr>
         <w:drawing>
-          <wp:inline distT="0" distB="0" distL="0" distR="0" wp14:anchorId="17B5B429" wp14:editId="30CD4CC8">
+          <wp:inline distT="0" distB="0" distL="0" distR="0" wp14:anchorId="282CF09E" wp14:editId="5F179478">
             <wp:extent cx="5760720" cy="5875020"/>
             <wp:effectExtent l="0" t="0" r="0" b="0"/>
             <wp:docPr id="19" name="Grafik 19"/>
@@ -12733,27 +11123,14 @@
       <w:r>
         <w:t xml:space="preserve">Abbildung </w:t>
       </w:r>
-      <w:r>
-        <w:fldChar w:fldCharType="begin"/>
-      </w:r>
-      <w:r>
-        <w:instrText xml:space="preserve"> SEQ Abbildung \* ARABIC </w:instrText>
-      </w:r>
-      <w:r>
-        <w:fldChar w:fldCharType="separate"/>
-      </w:r>
-      <w:r>
-        <w:rPr>
-          <w:noProof/>
-        </w:rPr>
-        <w:t>14</w:t>
-      </w:r>
-      <w:r>
-        <w:rPr>
-          <w:noProof/>
-        </w:rPr>
-        <w:fldChar w:fldCharType="end"/>
-      </w:r>
+      <w:fldSimple w:instr=" SEQ Abbildung \* ARABIC ">
+        <w:r>
+          <w:rPr>
+            <w:noProof/>
+          </w:rPr>
+          <w:t>14</w:t>
+        </w:r>
+      </w:fldSimple>
       <w:r>
         <w:t xml:space="preserve"> - </w:t>
       </w:r>
@@ -13076,7 +11453,7 @@
           <w:lang w:eastAsia="de-CH"/>
         </w:rPr>
         <w:drawing>
-          <wp:inline distT="0" distB="0" distL="0" distR="0" wp14:anchorId="4F075DDC" wp14:editId="68A8AC84">
+          <wp:inline distT="0" distB="0" distL="0" distR="0" wp14:anchorId="26A7ACD7" wp14:editId="099E8781">
             <wp:extent cx="4810125" cy="4152530"/>
             <wp:effectExtent l="0" t="0" r="0" b="635"/>
             <wp:docPr id="30" name="Picture 30"/>
@@ -13122,35 +11499,22 @@
       <w:pPr>
         <w:pStyle w:val="Caption"/>
       </w:pPr>
-      <w:bookmarkStart w:id="81" w:name="_Ref323982977"/>
+      <w:bookmarkStart w:id="82" w:name="_Ref323982977"/>
       <w:r>
         <w:t xml:space="preserve">Abbildung </w:t>
       </w:r>
-      <w:r>
-        <w:fldChar w:fldCharType="begin"/>
-      </w:r>
-      <w:r>
-        <w:instrText xml:space="preserve"> SEQ Abbildung \* ARABIC </w:instrText>
-      </w:r>
-      <w:r>
-        <w:fldChar w:fldCharType="separate"/>
-      </w:r>
-      <w:r>
-        <w:rPr>
-          <w:noProof/>
-        </w:rPr>
-        <w:t>15</w:t>
-      </w:r>
-      <w:r>
-        <w:rPr>
-          <w:noProof/>
-        </w:rPr>
-        <w:fldChar w:fldCharType="end"/>
-      </w:r>
+      <w:fldSimple w:instr=" SEQ Abbildung \* ARABIC ">
+        <w:r>
+          <w:rPr>
+            <w:noProof/>
+          </w:rPr>
+          <w:t>15</w:t>
+        </w:r>
+      </w:fldSimple>
       <w:r>
         <w:t xml:space="preserve"> - Demomodus, Idee 12, Erweiterung zu Idee 8</w:t>
       </w:r>
-      <w:bookmarkEnd w:id="81"/>
+      <w:bookmarkEnd w:id="82"/>
     </w:p>
     <w:p>
       <w:pPr>
@@ -13220,7 +11584,7 @@
           <w:lang w:eastAsia="de-CH"/>
         </w:rPr>
         <w:drawing>
-          <wp:inline distT="0" distB="0" distL="0" distR="0" wp14:anchorId="29EF3DDD" wp14:editId="5A250F11">
+          <wp:inline distT="0" distB="0" distL="0" distR="0" wp14:anchorId="21C119B6" wp14:editId="0804174A">
             <wp:extent cx="5454846" cy="5514975"/>
             <wp:effectExtent l="0" t="0" r="0" b="0"/>
             <wp:docPr id="12" name="Grafik 12"/>
@@ -13269,27 +11633,14 @@
       <w:r>
         <w:t xml:space="preserve">Abbildung </w:t>
       </w:r>
-      <w:r>
-        <w:fldChar w:fldCharType="begin"/>
-      </w:r>
-      <w:r>
-        <w:instrText xml:space="preserve"> SEQ Abbildung \* ARABIC </w:instrText>
-      </w:r>
-      <w:r>
-        <w:fldChar w:fldCharType="separate"/>
-      </w:r>
-      <w:r>
-        <w:rPr>
-          <w:noProof/>
-        </w:rPr>
-        <w:t>16</w:t>
-      </w:r>
-      <w:r>
-        <w:rPr>
-          <w:noProof/>
-        </w:rPr>
-        <w:fldChar w:fldCharType="end"/>
-      </w:r>
+      <w:fldSimple w:instr=" SEQ Abbildung \* ARABIC ">
+        <w:r>
+          <w:rPr>
+            <w:noProof/>
+          </w:rPr>
+          <w:t>16</w:t>
+        </w:r>
+      </w:fldSimple>
       <w:r>
         <w:t xml:space="preserve"> - Demomodus, Ideen 9 und 10</w:t>
       </w:r>
@@ -13362,7 +11713,7 @@
         </w:rPr>
         <w:lastRenderedPageBreak/>
         <w:drawing>
-          <wp:inline distT="0" distB="0" distL="0" distR="0" wp14:anchorId="5ABFD977" wp14:editId="0D067F5A">
+          <wp:inline distT="0" distB="0" distL="0" distR="0" wp14:anchorId="1FFE1FE4" wp14:editId="731A3588">
             <wp:extent cx="4972050" cy="3548176"/>
             <wp:effectExtent l="0" t="0" r="0" b="0"/>
             <wp:docPr id="13" name="Grafik 13"/>
@@ -13411,27 +11762,14 @@
       <w:r>
         <w:t xml:space="preserve">Abbildung </w:t>
       </w:r>
-      <w:r>
-        <w:fldChar w:fldCharType="begin"/>
-      </w:r>
-      <w:r>
-        <w:instrText xml:space="preserve"> SEQ Abbildung \* ARABIC </w:instrText>
-      </w:r>
-      <w:r>
-        <w:fldChar w:fldCharType="separate"/>
-      </w:r>
-      <w:r>
-        <w:rPr>
-          <w:noProof/>
-        </w:rPr>
-        <w:t>17</w:t>
-      </w:r>
-      <w:r>
-        <w:rPr>
-          <w:noProof/>
-        </w:rPr>
-        <w:fldChar w:fldCharType="end"/>
-      </w:r>
+      <w:fldSimple w:instr=" SEQ Abbildung \* ARABIC ">
+        <w:r>
+          <w:rPr>
+            <w:noProof/>
+          </w:rPr>
+          <w:t>17</w:t>
+        </w:r>
+      </w:fldSimple>
       <w:r>
         <w:t xml:space="preserve"> - Demomodus, </w:t>
       </w:r>
@@ -13468,13 +11806,13 @@
       <w:pPr>
         <w:pStyle w:val="Heading5"/>
       </w:pPr>
-      <w:bookmarkStart w:id="82" w:name="_Toc324860366"/>
-      <w:bookmarkStart w:id="83" w:name="_Toc327354354"/>
+      <w:bookmarkStart w:id="83" w:name="_Toc324860366"/>
+      <w:bookmarkStart w:id="84" w:name="_Toc327434724"/>
       <w:r>
         <w:t>Auswahl der besten Idee für den Demomodus</w:t>
       </w:r>
-      <w:bookmarkEnd w:id="82"/>
       <w:bookmarkEnd w:id="83"/>
+      <w:bookmarkEnd w:id="84"/>
     </w:p>
     <w:p>
       <w:r>
@@ -13727,8 +12065,8 @@
       <w:pPr>
         <w:pStyle w:val="Heading4"/>
       </w:pPr>
-      <w:bookmarkStart w:id="84" w:name="_Ref327254855"/>
-      <w:bookmarkStart w:id="85" w:name="_Toc327354355"/>
+      <w:bookmarkStart w:id="85" w:name="_Ref327254855"/>
+      <w:bookmarkStart w:id="86" w:name="_Toc327434725"/>
       <w:r>
         <w:lastRenderedPageBreak/>
         <w:t>S</w:t>
@@ -13745,8 +12083,8 @@
         </w:rPr>
         <w:t>Map</w:t>
       </w:r>
-      <w:bookmarkEnd w:id="84"/>
       <w:bookmarkEnd w:id="85"/>
+      <w:bookmarkEnd w:id="86"/>
     </w:p>
     <w:p>
       <w:r>
@@ -13755,7 +12093,7 @@
           <w:lang w:eastAsia="de-CH"/>
         </w:rPr>
         <w:drawing>
-          <wp:inline distT="0" distB="0" distL="0" distR="0" wp14:anchorId="4D50605C" wp14:editId="1F8D79E6">
+          <wp:inline distT="0" distB="0" distL="0" distR="0" wp14:anchorId="4F849C17" wp14:editId="2D64F799">
             <wp:extent cx="5760720" cy="1693545"/>
             <wp:effectExtent l="0" t="0" r="0" b="1905"/>
             <wp:docPr id="11" name="Picture 11"/>
@@ -13801,31 +12139,18 @@
       <w:pPr>
         <w:pStyle w:val="Caption"/>
       </w:pPr>
-      <w:bookmarkStart w:id="86" w:name="_Ref326670440"/>
+      <w:bookmarkStart w:id="87" w:name="_Ref326670440"/>
       <w:r>
         <w:t xml:space="preserve">Abbildung </w:t>
       </w:r>
-      <w:r>
-        <w:fldChar w:fldCharType="begin"/>
-      </w:r>
-      <w:r>
-        <w:instrText xml:space="preserve"> SEQ Abbildung \* ARABIC </w:instrText>
-      </w:r>
-      <w:r>
-        <w:fldChar w:fldCharType="separate"/>
-      </w:r>
-      <w:r>
-        <w:rPr>
-          <w:noProof/>
-        </w:rPr>
-        <w:t>18</w:t>
-      </w:r>
-      <w:r>
-        <w:rPr>
-          <w:noProof/>
-        </w:rPr>
-        <w:fldChar w:fldCharType="end"/>
-      </w:r>
+      <w:fldSimple w:instr=" SEQ Abbildung \* ARABIC ">
+        <w:r>
+          <w:rPr>
+            <w:noProof/>
+          </w:rPr>
+          <w:t>18</w:t>
+        </w:r>
+      </w:fldSimple>
       <w:r>
         <w:t xml:space="preserve"> - Screen </w:t>
       </w:r>
@@ -13833,7 +12158,7 @@
       <w:r>
         <w:t>Map</w:t>
       </w:r>
-      <w:bookmarkEnd w:id="86"/>
+      <w:bookmarkEnd w:id="87"/>
       <w:proofErr w:type="spellEnd"/>
     </w:p>
     <w:p>
@@ -14183,31 +12508,31 @@
       <w:pPr>
         <w:pStyle w:val="Heading4"/>
       </w:pPr>
-      <w:bookmarkStart w:id="87" w:name="_Ref326852906"/>
-      <w:bookmarkStart w:id="88" w:name="_Toc327354356"/>
+      <w:bookmarkStart w:id="88" w:name="_Ref326852906"/>
+      <w:bookmarkStart w:id="89" w:name="_Toc327434726"/>
       <w:r>
         <w:lastRenderedPageBreak/>
         <w:t>Design Entscheide</w:t>
       </w:r>
-      <w:bookmarkEnd w:id="87"/>
       <w:bookmarkEnd w:id="88"/>
-    </w:p>
-    <w:p>
-      <w:r>
-        <w:t>Die Design Entscheide für die verschiedenen Applikationen werden nachfolgend aufgelistet.</w:t>
-      </w:r>
-    </w:p>
-    <w:p>
-      <w:pPr>
-        <w:pStyle w:val="Heading5"/>
-      </w:pPr>
-      <w:bookmarkStart w:id="89" w:name="_Toc327354357"/>
-      <w:r>
-        <w:t>Steuerung mit der Hand</w:t>
-      </w:r>
       <w:bookmarkEnd w:id="89"/>
     </w:p>
     <w:p>
+      <w:r>
+        <w:t>Die Design Entscheide für die verschiedenen Applikationen werden nachfolgend aufgelistet.</w:t>
+      </w:r>
+    </w:p>
+    <w:p>
+      <w:pPr>
+        <w:pStyle w:val="Heading5"/>
+      </w:pPr>
+      <w:bookmarkStart w:id="90" w:name="_Toc327434727"/>
+      <w:r>
+        <w:t>Steuerung mit der Hand</w:t>
+      </w:r>
+      <w:bookmarkEnd w:id="90"/>
+    </w:p>
+    <w:p>
       <w:pPr>
         <w:ind w:left="1276" w:hanging="1276"/>
       </w:pPr>
@@ -14217,7 +12542,7 @@
           <w:lang w:eastAsia="de-CH"/>
         </w:rPr>
         <w:drawing>
-          <wp:anchor distT="0" distB="0" distL="114300" distR="114300" simplePos="0" relativeHeight="251658240" behindDoc="0" locked="0" layoutInCell="1" allowOverlap="1" wp14:anchorId="118A232E" wp14:editId="7B745F25">
+          <wp:anchor distT="0" distB="0" distL="114300" distR="114300" simplePos="0" relativeHeight="251658240" behindDoc="0" locked="0" layoutInCell="1" allowOverlap="1" wp14:anchorId="157B68E0" wp14:editId="3A730702">
             <wp:simplePos x="0" y="0"/>
             <wp:positionH relativeFrom="column">
               <wp:posOffset>-2540</wp:posOffset>
@@ -14371,27 +12696,14 @@
       <w:r>
         <w:t xml:space="preserve">Abbildung </w:t>
       </w:r>
-      <w:r>
-        <w:fldChar w:fldCharType="begin"/>
-      </w:r>
-      <w:r>
-        <w:instrText xml:space="preserve"> SEQ Abbildung \* ARABIC </w:instrText>
-      </w:r>
-      <w:r>
-        <w:fldChar w:fldCharType="separate"/>
-      </w:r>
-      <w:r>
-        <w:rPr>
-          <w:noProof/>
-        </w:rPr>
-        <w:t>19</w:t>
-      </w:r>
-      <w:r>
-        <w:rPr>
-          <w:noProof/>
-        </w:rPr>
-        <w:fldChar w:fldCharType="end"/>
-      </w:r>
+      <w:fldSimple w:instr=" SEQ Abbildung \* ARABIC ">
+        <w:r>
+          <w:rPr>
+            <w:noProof/>
+          </w:rPr>
+          <w:t>19</w:t>
+        </w:r>
+      </w:fldSimple>
       <w:r>
         <w:t xml:space="preserve"> - Handcursor Animation</w:t>
       </w:r>
@@ -14426,401 +12738,170 @@
       <w:pPr>
         <w:pStyle w:val="Heading5"/>
       </w:pPr>
-      <w:bookmarkStart w:id="90" w:name="_Toc327354358"/>
+      <w:bookmarkStart w:id="91" w:name="_Toc327434728"/>
       <w:r>
         <w:t>Demomodus</w:t>
-      </w:r>
-      <w:bookmarkEnd w:id="90"/>
-    </w:p>
-    <w:p>
-      <w:r>
-        <w:t>In der Ideensammlung für den Demomodus (</w:t>
-      </w:r>
-      <w:r>
-        <w:fldChar w:fldCharType="begin"/>
-      </w:r>
-      <w:r>
-        <w:instrText xml:space="preserve"> REF _Ref326583742 \r \h </w:instrText>
-      </w:r>
-      <w:r>
-        <w:fldChar w:fldCharType="separate"/>
-      </w:r>
-      <w:r>
-        <w:t>I.1.4.2.1</w:t>
-      </w:r>
-      <w:r>
-        <w:fldChar w:fldCharType="end"/>
-      </w:r>
-      <w:r>
-        <w:t xml:space="preserve"> </w:t>
-      </w:r>
-      <w:r>
-        <w:fldChar w:fldCharType="begin"/>
-      </w:r>
-      <w:r>
-        <w:instrText xml:space="preserve"> REF _Ref326583747 \h </w:instrText>
-      </w:r>
-      <w:r>
-        <w:fldChar w:fldCharType="separate"/>
-      </w:r>
-      <w:r>
-        <w:t>Ideensammlung</w:t>
-      </w:r>
-      <w:r>
-        <w:fldChar w:fldCharType="end"/>
-      </w:r>
-      <w:r>
-        <w:t>)</w:t>
-      </w:r>
-      <w:r>
-        <w:t xml:space="preserve"> </w:t>
-      </w:r>
-      <w:r>
-        <w:t>wurde</w:t>
-      </w:r>
-      <w:r>
-        <w:t xml:space="preserve"> das Design des D</w:t>
-      </w:r>
-      <w:r>
-        <w:t>emomodus grob definiert.</w:t>
-      </w:r>
-      <w:r>
-        <w:t xml:space="preserve"> Der Hintergrund sollte eine auffällige Farbe </w:t>
-      </w:r>
-      <w:r>
-        <w:t>haben</w:t>
-      </w:r>
-      <w:r>
-        <w:t xml:space="preserve">. </w:t>
-      </w:r>
-      <w:r>
-        <w:t>Auf dem Hintergrund soll ein</w:t>
-      </w:r>
-      <w:r>
-        <w:t xml:space="preserve"> Teaser</w:t>
-      </w:r>
-      <w:r>
-        <w:t>-T</w:t>
-      </w:r>
-      <w:r>
-        <w:t>ext angezeigt werden und darunter die Aufforderung</w:t>
-      </w:r>
-      <w:r>
-        <w:t xml:space="preserve"> „</w:t>
-      </w:r>
-      <w:r>
-        <w:t>K</w:t>
-      </w:r>
-      <w:r>
-        <w:t>omm</w:t>
-      </w:r>
-      <w:r>
-        <w:t xml:space="preserve"> näher“</w:t>
-      </w:r>
-      <w:r>
-        <w:t xml:space="preserve">. </w:t>
-      </w:r>
-      <w:r>
-        <w:t xml:space="preserve">Die Farbe und der Text dienen dem Anlocken der </w:t>
-      </w:r>
-      <w:r>
-        <w:t>Passanten</w:t>
-      </w:r>
-      <w:r>
-        <w:t>, damit diese darauf</w:t>
-      </w:r>
-      <w:r>
-        <w:t xml:space="preserve"> mit </w:t>
-      </w:r>
-      <w:proofErr w:type="gramStart"/>
-      <w:r>
-        <w:t>der Videowall</w:t>
-      </w:r>
-      <w:proofErr w:type="gramEnd"/>
-      <w:r>
-        <w:t xml:space="preserve"> interagieren.</w:t>
-      </w:r>
-      <w:r>
-        <w:t xml:space="preserve"> Sobald </w:t>
-      </w:r>
-      <w:r>
-        <w:t>der</w:t>
-      </w:r>
-      <w:r>
-        <w:t xml:space="preserve"> </w:t>
-      </w:r>
-      <w:r>
-        <w:t>Nutzer</w:t>
-      </w:r>
-      <w:r>
-        <w:t xml:space="preserve"> von Kinect erkannt wurde, beginnt ein </w:t>
-      </w:r>
-      <w:proofErr w:type="spellStart"/>
-      <w:r>
-        <w:t>Timer</w:t>
-      </w:r>
-      <w:proofErr w:type="spellEnd"/>
-      <w:r>
-        <w:t xml:space="preserve"> herunterzuzählen.</w:t>
-      </w:r>
-      <w:r>
-        <w:t xml:space="preserve"> Nach dessen Ablauf wechselt die Applikation </w:t>
-      </w:r>
-      <w:r>
-        <w:t>in d</w:t>
-      </w:r>
-      <w:r>
-        <w:t>en Interaktionsmodus und der Benutzer kann die Applikation steuern.</w:t>
-      </w:r>
-    </w:p>
-    <w:p>
-      <w:r>
-        <w:t>Der Demo</w:t>
-      </w:r>
-      <w:r>
-        <w:t xml:space="preserve">modus wurde nach dessen Implementation mit einem </w:t>
-      </w:r>
-      <w:proofErr w:type="spellStart"/>
-      <w:r>
-        <w:t>Usability</w:t>
-      </w:r>
-      <w:proofErr w:type="spellEnd"/>
-      <w:r>
-        <w:t xml:space="preserve"> </w:t>
-      </w:r>
-      <w:r>
-        <w:t xml:space="preserve">Test geprüft (siehe TODO </w:t>
-      </w:r>
-      <w:proofErr w:type="spellStart"/>
-      <w:r>
-        <w:t>Usability</w:t>
-      </w:r>
-      <w:proofErr w:type="spellEnd"/>
-      <w:r>
-        <w:t>-Test Demomodus).</w:t>
-      </w:r>
-      <w:r>
-        <w:t xml:space="preserve"> </w:t>
-      </w:r>
-      <w:r>
-        <w:t>Aus dem Test</w:t>
-      </w:r>
-      <w:r>
-        <w:t xml:space="preserve"> konnte folgende</w:t>
-      </w:r>
-      <w:r>
-        <w:t>r Schlu</w:t>
-      </w:r>
-      <w:r>
-        <w:t>ss gezogen werden:</w:t>
-      </w:r>
-      <w:r>
-        <w:t xml:space="preserve"> Wenn ein Passant im Demomodus </w:t>
-      </w:r>
-      <w:r>
-        <w:t xml:space="preserve">von Kinect </w:t>
-      </w:r>
-      <w:r>
-        <w:t xml:space="preserve">erkannt wird, soll </w:t>
-      </w:r>
-      <w:r>
-        <w:t xml:space="preserve">beim Anzeigen des </w:t>
-      </w:r>
-      <w:proofErr w:type="spellStart"/>
-      <w:r>
-        <w:t>Timers</w:t>
-      </w:r>
-      <w:proofErr w:type="spellEnd"/>
-      <w:r>
-        <w:t xml:space="preserve"> </w:t>
-      </w:r>
-      <w:r>
-        <w:t>gleichzeitig d</w:t>
-      </w:r>
-      <w:r>
-        <w:t xml:space="preserve">as </w:t>
-      </w:r>
-      <w:r>
-        <w:t xml:space="preserve">Skelett </w:t>
-      </w:r>
-      <w:r>
-        <w:t xml:space="preserve">des Nutzers </w:t>
-      </w:r>
-      <w:r>
-        <w:t xml:space="preserve">angezeigt werden, damit er </w:t>
-      </w:r>
-      <w:r>
-        <w:t xml:space="preserve">neugierig </w:t>
-      </w:r>
-      <w:r>
-        <w:t xml:space="preserve">wird </w:t>
-      </w:r>
-      <w:r>
-        <w:t>und</w:t>
-      </w:r>
-      <w:r>
-        <w:t xml:space="preserve"> stehen bleibt</w:t>
-      </w:r>
-      <w:r>
-        <w:t>.</w:t>
-      </w:r>
-      <w:r>
-        <w:t xml:space="preserve"> </w:t>
-      </w:r>
-      <w:r>
-        <w:t xml:space="preserve">Er wird sofort erkennen, dass er das Skelett ist </w:t>
-      </w:r>
-      <w:r>
-        <w:t>und s</w:t>
-      </w:r>
-      <w:r>
-        <w:t>omit nach dem Wechseln in den Interaktionsmodus die Applik</w:t>
-      </w:r>
-      <w:r>
-        <w:t>ation problemlos bedienen kann</w:t>
-      </w:r>
-      <w:r>
-        <w:t>.</w:t>
-      </w:r>
-      <w:r>
-        <w:br/>
-        <w:t xml:space="preserve">Dieser </w:t>
-      </w:r>
-      <w:proofErr w:type="spellStart"/>
-      <w:r>
-        <w:t>Redesign</w:t>
-      </w:r>
-      <w:proofErr w:type="spellEnd"/>
-      <w:r>
-        <w:t xml:space="preserve"> Entscheid wurde sogleich nach der Durchführung des Tests implementiert.</w:t>
-      </w:r>
-    </w:p>
-    <w:p>
-      <w:pPr>
-        <w:pStyle w:val="Heading5"/>
-      </w:pPr>
-      <w:bookmarkStart w:id="91" w:name="_Toc327354359"/>
-      <w:r>
-        <w:t>Menu mit Tabs</w:t>
       </w:r>
       <w:bookmarkEnd w:id="91"/>
     </w:p>
     <w:p>
       <w:r>
-        <w:t>Das</w:t>
-      </w:r>
-      <w:r>
-        <w:t xml:space="preserve"> Menu der Applikation </w:t>
-      </w:r>
-      <w:r>
-        <w:t>besteht aus</w:t>
-      </w:r>
-      <w:r>
-        <w:t xml:space="preserve"> Tabs. </w:t>
-      </w:r>
-      <w:r>
-        <w:t>Diese Tabs</w:t>
-      </w:r>
-      <w:r>
-        <w:t xml:space="preserve"> stellen Elemente dar, welche die meisten Nutzer von Browserapplikationen her kennen und daher verstehen sollten.</w:t>
+        <w:t>In der Ideensammlung für den Demomodus (</w:t>
+      </w:r>
+      <w:r>
+        <w:fldChar w:fldCharType="begin"/>
+      </w:r>
+      <w:r>
+        <w:instrText xml:space="preserve"> REF _Ref326583742 \r \h </w:instrText>
+      </w:r>
+      <w:r>
+        <w:fldChar w:fldCharType="separate"/>
+      </w:r>
+      <w:r>
+        <w:t>I.1.4.2.1</w:t>
+      </w:r>
+      <w:r>
+        <w:fldChar w:fldCharType="end"/>
       </w:r>
       <w:r>
         <w:t xml:space="preserve"> </w:t>
       </w:r>
       <w:r>
-        <w:t>Dies</w:t>
-      </w:r>
-      <w:r>
-        <w:t>er Sachverhalt</w:t>
-      </w:r>
-      <w:r>
-        <w:t xml:space="preserve"> wurde beim Test (TODO</w:t>
-      </w:r>
-      <w:r>
-        <w:t xml:space="preserve"> Test 4 Grafisches Design</w:t>
-      </w:r>
-      <w:r>
-        <w:t>) validiert.</w:t>
+        <w:fldChar w:fldCharType="begin"/>
+      </w:r>
+      <w:r>
+        <w:instrText xml:space="preserve"> REF _Ref326583747 \h </w:instrText>
+      </w:r>
+      <w:r>
+        <w:fldChar w:fldCharType="separate"/>
+      </w:r>
+      <w:r>
+        <w:t>Ideensammlung</w:t>
+      </w:r>
+      <w:r>
+        <w:fldChar w:fldCharType="end"/>
+      </w:r>
+      <w:r>
+        <w:t>)</w:t>
       </w:r>
       <w:r>
         <w:t xml:space="preserve"> </w:t>
       </w:r>
       <w:r>
-        <w:t>Nach dem Test wurden</w:t>
+        <w:t>wurde</w:t>
+      </w:r>
+      <w:r>
+        <w:t xml:space="preserve"> das Design des D</w:t>
+      </w:r>
+      <w:r>
+        <w:t>emomodus grob definiert.</w:t>
+      </w:r>
+      <w:r>
+        <w:t xml:space="preserve"> Der Hintergrund sollte eine auffällige Farbe </w:t>
+      </w:r>
+      <w:r>
+        <w:t>haben</w:t>
+      </w:r>
+      <w:r>
+        <w:t xml:space="preserve">. </w:t>
+      </w:r>
+      <w:r>
+        <w:t>Auf dem Hintergrund soll ein</w:t>
+      </w:r>
+      <w:r>
+        <w:t xml:space="preserve"> Teaser</w:t>
+      </w:r>
+      <w:r>
+        <w:t>-T</w:t>
+      </w:r>
+      <w:r>
+        <w:t>ext angezeigt werden und darunter die Aufforderung</w:t>
+      </w:r>
+      <w:r>
+        <w:t xml:space="preserve"> „</w:t>
+      </w:r>
+      <w:r>
+        <w:t>K</w:t>
+      </w:r>
+      <w:r>
+        <w:t>omm</w:t>
+      </w:r>
+      <w:r>
+        <w:t xml:space="preserve"> näher“</w:t>
+      </w:r>
+      <w:r>
+        <w:t xml:space="preserve">. </w:t>
+      </w:r>
+      <w:r>
+        <w:t xml:space="preserve">Die Farbe und der Text dienen dem Anlocken der </w:t>
+      </w:r>
+      <w:r>
+        <w:t>Passanten</w:t>
+      </w:r>
+      <w:r>
+        <w:t>, damit diese darauf</w:t>
+      </w:r>
+      <w:r>
+        <w:t xml:space="preserve"> mit </w:t>
+      </w:r>
+      <w:proofErr w:type="gramStart"/>
+      <w:r>
+        <w:t>der Videowall</w:t>
+      </w:r>
+      <w:proofErr w:type="gramEnd"/>
+      <w:r>
+        <w:t xml:space="preserve"> interagieren.</w:t>
+      </w:r>
+      <w:r>
+        <w:t xml:space="preserve"> Sobald </w:t>
+      </w:r>
+      <w:r>
+        <w:t>der</w:t>
       </w:r>
       <w:r>
         <w:t xml:space="preserve"> </w:t>
       </w:r>
       <w:r>
-        <w:t xml:space="preserve">noch </w:t>
-      </w:r>
-      <w:r>
-        <w:t>farblich</w:t>
-      </w:r>
-      <w:r>
-        <w:t xml:space="preserve">e Anpassungen vorgenommen, </w:t>
-      </w:r>
-      <w:r>
-        <w:t xml:space="preserve"> </w:t>
-      </w:r>
-      <w:r>
-        <w:t>welche dem Nutzer verdeutlichen</w:t>
-      </w:r>
-      <w:r>
-        <w:t>, welche</w:t>
-      </w:r>
-      <w:r>
-        <w:t>s Tab gerade a</w:t>
-      </w:r>
-      <w:r>
-        <w:t xml:space="preserve">ktiv </w:t>
-      </w:r>
-      <w:r>
-        <w:t>ist</w:t>
-      </w:r>
-      <w:r>
-        <w:t>.</w:t>
-      </w:r>
-      <w:r>
-        <w:t xml:space="preserve"> </w:t>
+        <w:t>Nutzer</w:t>
+      </w:r>
+      <w:r>
+        <w:t xml:space="preserve"> von Kinect erkannt wurde, beginnt ein </w:t>
+      </w:r>
+      <w:proofErr w:type="spellStart"/>
+      <w:r>
+        <w:t>Timer</w:t>
+      </w:r>
+      <w:proofErr w:type="spellEnd"/>
+      <w:r>
+        <w:t xml:space="preserve"> herunterzuzählen.</w:t>
+      </w:r>
+      <w:r>
+        <w:t xml:space="preserve"> Nach dessen Ablauf wechselt die Applikation </w:t>
+      </w:r>
+      <w:r>
+        <w:t>in d</w:t>
+      </w:r>
+      <w:r>
+        <w:t>en Interaktionsmodus und der Benutzer kann die Applikation steuern.</w:t>
       </w:r>
     </w:p>
     <w:p>
       <w:r>
-        <w:t>Zwei weitere</w:t>
-      </w:r>
-      <w:r>
-        <w:t xml:space="preserve"> Punkt</w:t>
-      </w:r>
-      <w:r>
-        <w:t>e</w:t>
-      </w:r>
-      <w:r>
-        <w:t>, welche</w:t>
-      </w:r>
+        <w:t>Der Demo</w:t>
+      </w:r>
+      <w:r>
+        <w:t xml:space="preserve">modus wurde nach dessen Implementation mit einem </w:t>
+      </w:r>
+      <w:proofErr w:type="spellStart"/>
+      <w:r>
+        <w:t>Usability</w:t>
+      </w:r>
+      <w:proofErr w:type="spellEnd"/>
       <w:r>
         <w:t xml:space="preserve"> </w:t>
       </w:r>
       <w:r>
-        <w:t xml:space="preserve">aber </w:t>
-      </w:r>
-      <w:r>
-        <w:t>im Rahmen der Bachelorarbeit nicht umgesetzt werden k</w:t>
-      </w:r>
-      <w:r>
-        <w:t>ö</w:t>
-      </w:r>
-      <w:r>
-        <w:t>nn</w:t>
-      </w:r>
-      <w:r>
-        <w:t>en</w:t>
-      </w:r>
-      <w:r>
-        <w:t>,</w:t>
-      </w:r>
-      <w:r>
-        <w:t xml:space="preserve"> ergaben sich aus dem </w:t>
+        <w:t xml:space="preserve">Test geprüft (siehe TODO </w:t>
       </w:r>
       <w:proofErr w:type="spellStart"/>
       <w:r>
@@ -14828,135 +12909,366 @@
       </w:r>
       <w:proofErr w:type="spellEnd"/>
       <w:r>
-        <w:t xml:space="preserve"> Test.</w:t>
+        <w:t>-Test Demomodus).</w:t>
       </w:r>
       <w:r>
         <w:t xml:space="preserve"> </w:t>
       </w:r>
       <w:r>
-        <w:t>Der</w:t>
-      </w:r>
+        <w:t>Aus dem Test</w:t>
+      </w:r>
+      <w:r>
+        <w:t xml:space="preserve"> konnte folgende</w:t>
+      </w:r>
+      <w:r>
+        <w:t>r Schlu</w:t>
+      </w:r>
+      <w:r>
+        <w:t>ss gezogen werden:</w:t>
+      </w:r>
+      <w:r>
+        <w:t xml:space="preserve"> Wenn ein Passant im Demomodus </w:t>
+      </w:r>
+      <w:r>
+        <w:t xml:space="preserve">von Kinect </w:t>
+      </w:r>
+      <w:r>
+        <w:t xml:space="preserve">erkannt wird, soll </w:t>
+      </w:r>
+      <w:r>
+        <w:t xml:space="preserve">beim Anzeigen des </w:t>
+      </w:r>
+      <w:proofErr w:type="spellStart"/>
+      <w:r>
+        <w:t>Timers</w:t>
+      </w:r>
+      <w:proofErr w:type="spellEnd"/>
       <w:r>
         <w:t xml:space="preserve"> </w:t>
       </w:r>
       <w:r>
-        <w:t>Handcursor</w:t>
-      </w:r>
-      <w:r>
-        <w:t xml:space="preserve"> dreht </w:t>
-      </w:r>
-      <w:r>
-        <w:t>sich</w:t>
-      </w:r>
-      <w:r>
-        <w:t xml:space="preserve"> über jedem anwählbaren Element, was für den Nutzer verwirrend sein kann. Im Menu dreht sich der Handcursor also beispielsweise auch</w:t>
-      </w:r>
-      <w:r>
-        <w:t>,</w:t>
-      </w:r>
-      <w:r>
-        <w:t xml:space="preserve"> wenn </w:t>
-      </w:r>
-      <w:r>
-        <w:t>er</w:t>
+        <w:t>gleichzeitig d</w:t>
+      </w:r>
+      <w:r>
+        <w:t xml:space="preserve">as </w:t>
+      </w:r>
+      <w:r>
+        <w:t xml:space="preserve">Skelett </w:t>
+      </w:r>
+      <w:r>
+        <w:t xml:space="preserve">des Nutzers </w:t>
+      </w:r>
+      <w:r>
+        <w:t xml:space="preserve">angezeigt werden, damit er </w:t>
+      </w:r>
+      <w:r>
+        <w:t xml:space="preserve">neugierig </w:t>
+      </w:r>
+      <w:r>
+        <w:t xml:space="preserve">wird </w:t>
+      </w:r>
+      <w:r>
+        <w:t>und</w:t>
+      </w:r>
+      <w:r>
+        <w:t xml:space="preserve"> stehen bleibt</w:t>
+      </w:r>
+      <w:r>
+        <w:t>.</w:t>
       </w:r>
       <w:r>
         <w:t xml:space="preserve"> </w:t>
       </w:r>
       <w:r>
-        <w:t xml:space="preserve">sich </w:t>
-      </w:r>
-      <w:r>
-        <w:t>über dem bereits aktiven Tab</w:t>
-      </w:r>
-      <w:r>
-        <w:t xml:space="preserve"> befindet.</w:t>
-      </w:r>
-      <w:r>
-        <w:t xml:space="preserve"> </w:t>
-      </w:r>
-      <w:r>
-        <w:t>Auch</w:t>
-      </w:r>
-      <w:r>
-        <w:t xml:space="preserve"> soll </w:t>
-      </w:r>
-      <w:r>
-        <w:t>der Handcurs</w:t>
-      </w:r>
-      <w:r>
-        <w:t>o</w:t>
-      </w:r>
-      <w:r>
-        <w:t xml:space="preserve">r, wenn er sich über </w:t>
-      </w:r>
-      <w:r>
-        <w:t>einem nicht</w:t>
-      </w:r>
-      <w:r>
-        <w:t xml:space="preserve"> anwählbaren </w:t>
-      </w:r>
-      <w:r>
-        <w:t>Element</w:t>
-      </w:r>
-      <w:r>
-        <w:t xml:space="preserve"> befindet,</w:t>
-      </w:r>
-      <w:r>
-        <w:t xml:space="preserve"> abgeschwächt oder durchgestrichen </w:t>
-      </w:r>
-      <w:r>
-        <w:t xml:space="preserve">dargestellt </w:t>
-      </w:r>
-      <w:r>
-        <w:t>werden.</w:t>
-      </w:r>
-      <w:r>
-        <w:t xml:space="preserve"> Diese </w:t>
-      </w:r>
-      <w:r>
-        <w:t xml:space="preserve">zwei </w:t>
-      </w:r>
-      <w:r>
-        <w:t xml:space="preserve">Anforderungen wurden in Form von User Stories </w:t>
-      </w:r>
-      <w:r>
-        <w:t xml:space="preserve">in </w:t>
-      </w:r>
-      <w:proofErr w:type="gramStart"/>
-      <w:r>
-        <w:t>den</w:t>
-      </w:r>
-      <w:proofErr w:type="gramEnd"/>
-      <w:r>
-        <w:t xml:space="preserve"> </w:t>
+        <w:t xml:space="preserve">Er wird sofort erkennen, dass er das Skelett ist </w:t>
+      </w:r>
+      <w:r>
+        <w:t>und s</w:t>
+      </w:r>
+      <w:r>
+        <w:t>omit nach dem Wechseln in den Interaktionsmodus die Applik</w:t>
+      </w:r>
+      <w:r>
+        <w:t>ation problemlos bedienen kann</w:t>
+      </w:r>
+      <w:r>
+        <w:t>.</w:t>
+      </w:r>
+      <w:r>
+        <w:br/>
+        <w:t xml:space="preserve">Dieser </w:t>
       </w:r>
       <w:proofErr w:type="spellStart"/>
       <w:r>
-        <w:t>Backlog</w:t>
+        <w:t>Redesign</w:t>
       </w:r>
       <w:proofErr w:type="spellEnd"/>
       <w:r>
-        <w:t xml:space="preserve"> (TODO </w:t>
-      </w:r>
-      <w:proofErr w:type="spellStart"/>
-      <w:r>
-        <w:t>Backlog</w:t>
-      </w:r>
-      <w:proofErr w:type="spellEnd"/>
-      <w:r>
-        <w:t xml:space="preserve">) </w:t>
-      </w:r>
-      <w:r>
-        <w:t>aufgenommen.</w:t>
+        <w:t xml:space="preserve"> Entscheid wurde sogleich nach der Durchführung des Tests implementiert.</w:t>
       </w:r>
     </w:p>
     <w:p>
       <w:pPr>
         <w:pStyle w:val="Heading5"/>
       </w:pPr>
-      <w:bookmarkStart w:id="92" w:name="_Ref326852589"/>
-      <w:bookmarkStart w:id="93" w:name="_Toc327354360"/>
+      <w:bookmarkStart w:id="92" w:name="_Toc327434729"/>
+      <w:r>
+        <w:t>Menu mit Tabs</w:t>
+      </w:r>
+      <w:bookmarkEnd w:id="92"/>
+    </w:p>
+    <w:p>
+      <w:r>
+        <w:t>Das</w:t>
+      </w:r>
+      <w:r>
+        <w:t xml:space="preserve"> Menu der Applikation </w:t>
+      </w:r>
+      <w:r>
+        <w:t>besteht aus</w:t>
+      </w:r>
+      <w:r>
+        <w:t xml:space="preserve"> Tabs. </w:t>
+      </w:r>
+      <w:r>
+        <w:t>Diese Tabs</w:t>
+      </w:r>
+      <w:r>
+        <w:t xml:space="preserve"> stellen Elemente dar, welche die meisten Nutzer von Browserapplikationen her kennen und daher verstehen sollten.</w:t>
+      </w:r>
+      <w:r>
+        <w:t xml:space="preserve"> </w:t>
+      </w:r>
+      <w:r>
+        <w:t>Dies</w:t>
+      </w:r>
+      <w:r>
+        <w:t>er Sachverhalt</w:t>
+      </w:r>
+      <w:r>
+        <w:t xml:space="preserve"> wurde beim Test (TODO</w:t>
+      </w:r>
+      <w:r>
+        <w:t xml:space="preserve"> Test 4 Grafisches Design</w:t>
+      </w:r>
+      <w:r>
+        <w:t>) validiert.</w:t>
+      </w:r>
+      <w:r>
+        <w:t xml:space="preserve"> </w:t>
+      </w:r>
+      <w:r>
+        <w:t>Nach dem Test wurden</w:t>
+      </w:r>
+      <w:r>
+        <w:t xml:space="preserve"> </w:t>
+      </w:r>
+      <w:r>
+        <w:t xml:space="preserve">noch </w:t>
+      </w:r>
+      <w:r>
+        <w:t>farblich</w:t>
+      </w:r>
+      <w:r>
+        <w:t xml:space="preserve">e Anpassungen vorgenommen, </w:t>
+      </w:r>
+      <w:r>
+        <w:t xml:space="preserve"> </w:t>
+      </w:r>
+      <w:r>
+        <w:t>welche dem Nutzer verdeutlichen</w:t>
+      </w:r>
+      <w:r>
+        <w:t>, welche</w:t>
+      </w:r>
+      <w:r>
+        <w:t>s Tab gerade a</w:t>
+      </w:r>
+      <w:r>
+        <w:t xml:space="preserve">ktiv </w:t>
+      </w:r>
+      <w:r>
+        <w:t>ist</w:t>
+      </w:r>
+      <w:r>
+        <w:t>.</w:t>
+      </w:r>
+      <w:r>
+        <w:t xml:space="preserve"> </w:t>
+      </w:r>
+    </w:p>
+    <w:p>
+      <w:r>
+        <w:t>Zwei weitere</w:t>
+      </w:r>
+      <w:r>
+        <w:t xml:space="preserve"> Punkt</w:t>
+      </w:r>
+      <w:r>
+        <w:t>e</w:t>
+      </w:r>
+      <w:r>
+        <w:t>, welche</w:t>
+      </w:r>
+      <w:r>
+        <w:t xml:space="preserve"> </w:t>
+      </w:r>
+      <w:r>
+        <w:t xml:space="preserve">aber </w:t>
+      </w:r>
+      <w:r>
+        <w:t>im Rahmen der Bachelorarbeit nicht umgesetzt werden k</w:t>
+      </w:r>
+      <w:r>
+        <w:t>ö</w:t>
+      </w:r>
+      <w:r>
+        <w:t>nn</w:t>
+      </w:r>
+      <w:r>
+        <w:t>en</w:t>
+      </w:r>
+      <w:r>
+        <w:t>,</w:t>
+      </w:r>
+      <w:r>
+        <w:t xml:space="preserve"> ergaben sich aus dem </w:t>
+      </w:r>
+      <w:proofErr w:type="spellStart"/>
+      <w:r>
+        <w:t>Usability</w:t>
+      </w:r>
+      <w:proofErr w:type="spellEnd"/>
+      <w:r>
+        <w:t xml:space="preserve"> Test.</w:t>
+      </w:r>
+      <w:r>
+        <w:t xml:space="preserve"> </w:t>
+      </w:r>
+      <w:r>
+        <w:t>Der</w:t>
+      </w:r>
+      <w:r>
+        <w:t xml:space="preserve"> </w:t>
+      </w:r>
+      <w:r>
+        <w:t>Handcursor</w:t>
+      </w:r>
+      <w:r>
+        <w:t xml:space="preserve"> dreht </w:t>
+      </w:r>
+      <w:r>
+        <w:t>sich</w:t>
+      </w:r>
+      <w:r>
+        <w:t xml:space="preserve"> über jedem anwählbaren Element, was für den Nutzer verwirrend sein kann. Im Menu dreht sich der Handcursor also beispielsweise auch</w:t>
+      </w:r>
+      <w:r>
+        <w:t>,</w:t>
+      </w:r>
+      <w:r>
+        <w:t xml:space="preserve"> wenn </w:t>
+      </w:r>
+      <w:r>
+        <w:t>er</w:t>
+      </w:r>
+      <w:r>
+        <w:t xml:space="preserve"> </w:t>
+      </w:r>
+      <w:r>
+        <w:t xml:space="preserve">sich </w:t>
+      </w:r>
+      <w:r>
+        <w:t>über dem bereits aktiven Tab</w:t>
+      </w:r>
+      <w:r>
+        <w:t xml:space="preserve"> befindet.</w:t>
+      </w:r>
+      <w:r>
+        <w:t xml:space="preserve"> </w:t>
+      </w:r>
+      <w:r>
+        <w:t>Auch</w:t>
+      </w:r>
+      <w:r>
+        <w:t xml:space="preserve"> soll </w:t>
+      </w:r>
+      <w:r>
+        <w:t>der Handcurs</w:t>
+      </w:r>
+      <w:r>
+        <w:t>o</w:t>
+      </w:r>
+      <w:r>
+        <w:t xml:space="preserve">r, wenn er sich über </w:t>
+      </w:r>
+      <w:r>
+        <w:t>einem nicht</w:t>
+      </w:r>
+      <w:r>
+        <w:t xml:space="preserve"> anwählbaren </w:t>
+      </w:r>
+      <w:r>
+        <w:t>Element</w:t>
+      </w:r>
+      <w:r>
+        <w:t xml:space="preserve"> befindet,</w:t>
+      </w:r>
+      <w:r>
+        <w:t xml:space="preserve"> abgeschwächt oder durchgestrichen </w:t>
+      </w:r>
+      <w:r>
+        <w:t xml:space="preserve">dargestellt </w:t>
+      </w:r>
+      <w:r>
+        <w:t>werden.</w:t>
+      </w:r>
+      <w:r>
+        <w:t xml:space="preserve"> Diese </w:t>
+      </w:r>
+      <w:r>
+        <w:t xml:space="preserve">zwei </w:t>
+      </w:r>
+      <w:r>
+        <w:t xml:space="preserve">Anforderungen wurden in Form von User Stories </w:t>
+      </w:r>
+      <w:r>
+        <w:t xml:space="preserve">in </w:t>
+      </w:r>
+      <w:proofErr w:type="gramStart"/>
+      <w:r>
+        <w:t>den</w:t>
+      </w:r>
+      <w:proofErr w:type="gramEnd"/>
+      <w:r>
+        <w:t xml:space="preserve"> </w:t>
+      </w:r>
+      <w:proofErr w:type="spellStart"/>
+      <w:r>
+        <w:t>Backlog</w:t>
+      </w:r>
+      <w:proofErr w:type="spellEnd"/>
+      <w:r>
+        <w:t xml:space="preserve"> (TODO </w:t>
+      </w:r>
+      <w:proofErr w:type="spellStart"/>
+      <w:r>
+        <w:t>Backlog</w:t>
+      </w:r>
+      <w:proofErr w:type="spellEnd"/>
+      <w:r>
+        <w:t xml:space="preserve">) </w:t>
+      </w:r>
+      <w:r>
+        <w:t>aufgenommen.</w:t>
+      </w:r>
+    </w:p>
+    <w:p>
+      <w:pPr>
+        <w:pStyle w:val="Heading5"/>
+      </w:pPr>
+      <w:bookmarkStart w:id="93" w:name="_Ref326852589"/>
+      <w:bookmarkStart w:id="94" w:name="_Toc327434730"/>
       <w:r>
         <w:t xml:space="preserve">Corporate </w:t>
       </w:r>
@@ -14966,8 +13278,8 @@
       <w:r>
         <w:t xml:space="preserve"> HSR</w:t>
       </w:r>
-      <w:bookmarkEnd w:id="92"/>
       <w:bookmarkEnd w:id="93"/>
+      <w:bookmarkEnd w:id="94"/>
     </w:p>
     <w:p>
       <w:r>
@@ -15214,12 +13526,7 @@
       </w:r>
       <w:proofErr w:type="spellEnd"/>
       <w:r>
-        <w:t xml:space="preserve">-Buttons sein, welche in der Vertikale grösser werden, wenn mit der Maus darüber gefahren wird. Dadurch erkennt der Benutzer, dass der Button grösser ist als </w:t>
-      </w:r>
-      <w:bookmarkStart w:id="94" w:name="_GoBack"/>
-      <w:bookmarkEnd w:id="94"/>
-      <w:r>
-        <w:t>er angezeigt wird.</w:t>
+        <w:t>-Buttons sein, welche in der Vertikale grösser werden, wenn mit der Maus darüber gefahren wird. Dadurch erkennt der Benutzer, dass der Button grösser ist als er angezeigt wird.</w:t>
       </w:r>
     </w:p>
     <w:p>
@@ -15309,7 +13616,7 @@
       <w:bookmarkStart w:id="99" w:name="_Ref326587541"/>
       <w:bookmarkStart w:id="100" w:name="_Ref327254970"/>
       <w:bookmarkStart w:id="101" w:name="_Ref327254972"/>
-      <w:bookmarkStart w:id="102" w:name="_Toc327354361"/>
+      <w:bookmarkStart w:id="102" w:name="_Toc327434731"/>
       <w:r>
         <w:lastRenderedPageBreak/>
         <w:t>Externes Design</w:t>
@@ -15380,7 +13687,7 @@
       <w:pPr>
         <w:pStyle w:val="Heading5"/>
       </w:pPr>
-      <w:bookmarkStart w:id="103" w:name="_Toc327354362"/>
+      <w:bookmarkStart w:id="103" w:name="_Toc327434732"/>
       <w:r>
         <w:t>Videowall-</w:t>
       </w:r>
@@ -15491,7 +13798,7 @@
           <w:lang w:eastAsia="de-CH"/>
         </w:rPr>
         <w:drawing>
-          <wp:inline distT="0" distB="0" distL="0" distR="0" wp14:anchorId="3A72FA90" wp14:editId="68034458">
+          <wp:inline distT="0" distB="0" distL="0" distR="0" wp14:anchorId="69E0A2F4" wp14:editId="69D85290">
             <wp:extent cx="5760720" cy="3600450"/>
             <wp:effectExtent l="0" t="0" r="0" b="0"/>
             <wp:docPr id="25" name="Picture 25"/>
@@ -15541,27 +13848,14 @@
       <w:r>
         <w:t xml:space="preserve">Abbildung </w:t>
       </w:r>
-      <w:r>
-        <w:fldChar w:fldCharType="begin"/>
-      </w:r>
-      <w:r>
-        <w:instrText xml:space="preserve"> SEQ Abbildung \* ARABIC </w:instrText>
-      </w:r>
-      <w:r>
-        <w:fldChar w:fldCharType="separate"/>
-      </w:r>
-      <w:r>
-        <w:rPr>
-          <w:noProof/>
-        </w:rPr>
-        <w:t>20</w:t>
-      </w:r>
-      <w:r>
-        <w:rPr>
-          <w:noProof/>
-        </w:rPr>
-        <w:fldChar w:fldCharType="end"/>
-      </w:r>
+      <w:fldSimple w:instr=" SEQ Abbildung \* ARABIC ">
+        <w:r>
+          <w:rPr>
+            <w:noProof/>
+          </w:rPr>
+          <w:t>20</w:t>
+        </w:r>
+      </w:fldSimple>
       <w:r>
         <w:t xml:space="preserve"> - Externes Design, Videowall-Applikation</w:t>
       </w:r>
@@ -15571,7 +13865,7 @@
       <w:pPr>
         <w:pStyle w:val="Heading5"/>
       </w:pPr>
-      <w:bookmarkStart w:id="105" w:name="_Toc327354363"/>
+      <w:bookmarkStart w:id="105" w:name="_Toc327434733"/>
       <w:r>
         <w:t>Poster-</w:t>
       </w:r>
@@ -15599,7 +13893,7 @@
         </w:rPr>
         <w:lastRenderedPageBreak/>
         <w:drawing>
-          <wp:inline distT="0" distB="0" distL="0" distR="0" wp14:anchorId="6061E299" wp14:editId="263EE060">
+          <wp:inline distT="0" distB="0" distL="0" distR="0" wp14:anchorId="2AE45C0B" wp14:editId="15ABE3E5">
             <wp:extent cx="5760720" cy="3600450"/>
             <wp:effectExtent l="0" t="0" r="0" b="0"/>
             <wp:docPr id="26" name="Picture 26"/>
@@ -15648,27 +13942,14 @@
       <w:r>
         <w:t xml:space="preserve">Abbildung </w:t>
       </w:r>
-      <w:r>
-        <w:fldChar w:fldCharType="begin"/>
-      </w:r>
-      <w:r>
-        <w:instrText xml:space="preserve"> SEQ Abbildung \* ARABIC </w:instrText>
-      </w:r>
-      <w:r>
-        <w:fldChar w:fldCharType="separate"/>
-      </w:r>
-      <w:r>
-        <w:rPr>
-          <w:noProof/>
-        </w:rPr>
-        <w:t>21</w:t>
-      </w:r>
-      <w:r>
-        <w:rPr>
-          <w:noProof/>
-        </w:rPr>
-        <w:fldChar w:fldCharType="end"/>
-      </w:r>
+      <w:fldSimple w:instr=" SEQ Abbildung \* ARABIC ">
+        <w:r>
+          <w:rPr>
+            <w:noProof/>
+          </w:rPr>
+          <w:t>21</w:t>
+        </w:r>
+      </w:fldSimple>
       <w:r>
         <w:t xml:space="preserve"> - Externes Design, Poster-Applikation</w:t>
       </w:r>
@@ -15727,7 +14008,7 @@
       <w:pPr>
         <w:pStyle w:val="Heading5"/>
       </w:pPr>
-      <w:bookmarkStart w:id="106" w:name="_Toc327354364"/>
+      <w:bookmarkStart w:id="106" w:name="_Toc327434734"/>
       <w:r>
         <w:t>Mittagsmenu-</w:t>
       </w:r>
@@ -15804,7 +14085,7 @@
       <w:pPr>
         <w:pStyle w:val="Heading5"/>
       </w:pPr>
-      <w:bookmarkStart w:id="107" w:name="_Toc327354365"/>
+      <w:bookmarkStart w:id="107" w:name="_Toc327434735"/>
       <w:r>
         <w:t>Demomodus</w:t>
       </w:r>
@@ -15879,7 +14160,7 @@
         </w:rPr>
         <w:lastRenderedPageBreak/>
         <w:drawing>
-          <wp:inline distT="0" distB="0" distL="0" distR="0" wp14:anchorId="55327FB7" wp14:editId="0D5A7C34">
+          <wp:inline distT="0" distB="0" distL="0" distR="0" wp14:anchorId="7E52901E" wp14:editId="406FDD7D">
             <wp:extent cx="5335200" cy="3333600"/>
             <wp:effectExtent l="0" t="0" r="0" b="635"/>
             <wp:docPr id="22" name="Picture 22"/>
@@ -15928,27 +14209,14 @@
       <w:r>
         <w:t xml:space="preserve">Abbildung </w:t>
       </w:r>
-      <w:r>
-        <w:fldChar w:fldCharType="begin"/>
-      </w:r>
-      <w:r>
-        <w:instrText xml:space="preserve"> SEQ Abbildung \* ARABIC </w:instrText>
-      </w:r>
-      <w:r>
-        <w:fldChar w:fldCharType="separate"/>
-      </w:r>
-      <w:r>
-        <w:rPr>
-          <w:noProof/>
-        </w:rPr>
-        <w:t>22</w:t>
-      </w:r>
-      <w:r>
-        <w:rPr>
-          <w:noProof/>
-        </w:rPr>
-        <w:fldChar w:fldCharType="end"/>
-      </w:r>
+      <w:fldSimple w:instr=" SEQ Abbildung \* ARABIC ">
+        <w:r>
+          <w:rPr>
+            <w:noProof/>
+          </w:rPr>
+          <w:t>22</w:t>
+        </w:r>
+      </w:fldSimple>
       <w:r>
         <w:t xml:space="preserve"> - Externes Design, Demomodus Teaser-Text</w:t>
       </w:r>
@@ -15965,7 +14233,7 @@
           <w:lang w:eastAsia="de-CH"/>
         </w:rPr>
         <w:drawing>
-          <wp:inline distT="0" distB="0" distL="0" distR="0" wp14:anchorId="635B9FDE" wp14:editId="4D1104B4">
+          <wp:inline distT="0" distB="0" distL="0" distR="0" wp14:anchorId="1E90D15D" wp14:editId="34BCA52B">
             <wp:extent cx="5396400" cy="3373200"/>
             <wp:effectExtent l="0" t="0" r="0" b="0"/>
             <wp:docPr id="9" name="Picture 9"/>
@@ -16014,27 +14282,14 @@
       <w:r>
         <w:t xml:space="preserve">Abbildung </w:t>
       </w:r>
-      <w:r>
-        <w:fldChar w:fldCharType="begin"/>
-      </w:r>
-      <w:r>
-        <w:instrText xml:space="preserve"> SEQ Abbildung \* ARABIC </w:instrText>
-      </w:r>
-      <w:r>
-        <w:fldChar w:fldCharType="separate"/>
-      </w:r>
-      <w:r>
-        <w:rPr>
-          <w:noProof/>
-        </w:rPr>
-        <w:t>23</w:t>
-      </w:r>
-      <w:r>
-        <w:rPr>
-          <w:noProof/>
-        </w:rPr>
-        <w:fldChar w:fldCharType="end"/>
-      </w:r>
+      <w:fldSimple w:instr=" SEQ Abbildung \* ARABIC ">
+        <w:r>
+          <w:rPr>
+            <w:noProof/>
+          </w:rPr>
+          <w:t>23</w:t>
+        </w:r>
+      </w:fldSimple>
       <w:r>
         <w:t xml:space="preserve"> - Externes Design, Demomodus Countdown</w:t>
       </w:r>
@@ -16128,7 +14383,7 @@
       <w:pPr>
         <w:pStyle w:val="Heading4"/>
       </w:pPr>
-      <w:bookmarkStart w:id="108" w:name="_Toc327354366"/>
+      <w:bookmarkStart w:id="108" w:name="_Toc327434736"/>
       <w:r>
         <w:lastRenderedPageBreak/>
         <w:t>Guidelines</w:t>
@@ -16302,7 +14557,7 @@
       <w:pPr>
         <w:pStyle w:val="Heading5"/>
       </w:pPr>
-      <w:bookmarkStart w:id="110" w:name="_Toc327354367"/>
+      <w:bookmarkStart w:id="110" w:name="_Toc327434737"/>
       <w:r>
         <w:t>Human Interface Guidelines</w:t>
       </w:r>
@@ -16312,7 +14567,7 @@
       <w:pPr>
         <w:pStyle w:val="Heading6"/>
       </w:pPr>
-      <w:bookmarkStart w:id="111" w:name="_Toc327354368"/>
+      <w:bookmarkStart w:id="111" w:name="_Toc327434738"/>
       <w:r>
         <w:t xml:space="preserve">Best Practices </w:t>
       </w:r>
@@ -17312,7 +15567,7 @@
       <w:pPr>
         <w:pStyle w:val="Heading6"/>
       </w:pPr>
-      <w:bookmarkStart w:id="112" w:name="_Toc327354369"/>
+      <w:bookmarkStart w:id="112" w:name="_Toc327434739"/>
       <w:r>
         <w:t>Basic Interactions</w:t>
       </w:r>
@@ -17751,7 +16006,7 @@
       <w:pPr>
         <w:pStyle w:val="Heading6"/>
       </w:pPr>
-      <w:bookmarkStart w:id="113" w:name="_Toc327354370"/>
+      <w:bookmarkStart w:id="113" w:name="_Toc327434740"/>
       <w:proofErr w:type="spellStart"/>
       <w:r>
         <w:t>Distance-Dependent</w:t>
@@ -18312,7 +16567,7 @@
       <w:pPr>
         <w:pStyle w:val="Heading6"/>
       </w:pPr>
-      <w:bookmarkStart w:id="114" w:name="_Toc327354371"/>
+      <w:bookmarkStart w:id="114" w:name="_Toc327434741"/>
       <w:proofErr w:type="spellStart"/>
       <w:r>
         <w:t>Mult</w:t>
@@ -18356,7 +16611,7 @@
       <w:pPr>
         <w:pStyle w:val="Heading6"/>
       </w:pPr>
-      <w:bookmarkStart w:id="115" w:name="_Toc327354372"/>
+      <w:bookmarkStart w:id="115" w:name="_Toc327434742"/>
       <w:r>
         <w:t>Multiple Users</w:t>
       </w:r>
@@ -18646,7 +16901,7 @@
         <w:noProof/>
         <w:lang w:val="de-DE"/>
       </w:rPr>
-      <w:t>23</w:t>
+      <w:t>2</w:t>
     </w:r>
     <w:r>
       <w:rPr>
@@ -18660,31 +16915,16 @@
       </w:rPr>
       <w:t xml:space="preserve"> von </w:t>
     </w:r>
-    <w:r>
-      <w:fldChar w:fldCharType="begin"/>
-    </w:r>
-    <w:r>
-      <w:instrText>NUMPAGES  \* Arabic  \* MERGEFORMAT</w:instrText>
-    </w:r>
-    <w:r>
-      <w:fldChar w:fldCharType="separate"/>
-    </w:r>
-    <w:r>
-      <w:rPr>
-        <w:b/>
-        <w:noProof/>
-        <w:lang w:val="de-DE"/>
-      </w:rPr>
-      <w:t>28</w:t>
-    </w:r>
-    <w:r>
-      <w:rPr>
-        <w:b/>
-        <w:noProof/>
-        <w:lang w:val="de-DE"/>
-      </w:rPr>
-      <w:fldChar w:fldCharType="end"/>
-    </w:r>
+    <w:fldSimple w:instr="NUMPAGES  \* Arabic  \* MERGEFORMAT">
+      <w:r>
+        <w:rPr>
+          <w:b/>
+          <w:noProof/>
+          <w:lang w:val="de-DE"/>
+        </w:rPr>
+        <w:t>27</w:t>
+      </w:r>
+    </w:fldSimple>
   </w:p>
 </w:ftr>
 </file>
@@ -26422,32 +24662,32 @@
     </dgm:pt>
   </dgm:ptLst>
   <dgm:cxnLst>
-    <dgm:cxn modelId="{9612D748-B36F-4AEF-B7B2-4E43A8F7CBF0}" type="presOf" srcId="{4562966E-BE5A-4FA8-B70C-E80D91AFD73B}" destId="{8887E87D-7FB5-4AC4-85D4-BB5F88D29767}" srcOrd="0" destOrd="0" presId="urn:microsoft.com/office/officeart/2005/8/layout/chevron2"/>
-    <dgm:cxn modelId="{3C3DAB7B-4E0C-4387-95B8-7AF572C57DAD}" type="presOf" srcId="{841A38F8-A690-4587-94F6-9BDCCE271CA8}" destId="{98256ED7-2524-4BF6-A5CC-9E99E6258540}" srcOrd="0" destOrd="0" presId="urn:microsoft.com/office/officeart/2005/8/layout/chevron2"/>
+    <dgm:cxn modelId="{5B447F98-DA5B-4740-B5B5-53C62C65DC28}" srcId="{597B8735-6F16-4831-A02A-F0F2A567E212}" destId="{0C574F73-5F3D-4511-B219-D9F648E139CD}" srcOrd="0" destOrd="0" parTransId="{F11E6AFC-7F96-40DA-BD2A-D937F60DFCE1}" sibTransId="{7D3D0FE7-C4FB-40B8-A034-CA4C4415EF6B}"/>
+    <dgm:cxn modelId="{D9BBE2ED-14D8-47B1-B962-37733BDDBBAF}" type="presOf" srcId="{597B8735-6F16-4831-A02A-F0F2A567E212}" destId="{5B1D26F9-4270-4775-AF6F-8C925B66F08C}" srcOrd="0" destOrd="0" presId="urn:microsoft.com/office/officeart/2005/8/layout/chevron2"/>
+    <dgm:cxn modelId="{7D2C91FF-FB3D-4E38-80DF-A98DE9CC4BF1}" type="presOf" srcId="{E07EB8F8-AAF9-46F6-8F88-B75278772B54}" destId="{58C51536-82D2-436F-80E9-18759E16A036}" srcOrd="0" destOrd="0" presId="urn:microsoft.com/office/officeart/2005/8/layout/chevron2"/>
+    <dgm:cxn modelId="{EE2ACE00-C09C-4B19-8D2D-687061BA0D5F}" srcId="{9C03C35E-07E0-4DF8-828D-F59CC2A99207}" destId="{841A38F8-A690-4587-94F6-9BDCCE271CA8}" srcOrd="1" destOrd="0" parTransId="{14A9EB6B-EA63-41AC-A5B8-776F52CAB3DA}" sibTransId="{AF663D8D-A2DA-42C6-9639-D0CD2353854A}"/>
+    <dgm:cxn modelId="{BDE91949-3A34-4B7B-AB30-EBA034E507A2}" type="presOf" srcId="{4562966E-BE5A-4FA8-B70C-E80D91AFD73B}" destId="{8887E87D-7FB5-4AC4-85D4-BB5F88D29767}" srcOrd="0" destOrd="0" presId="urn:microsoft.com/office/officeart/2005/8/layout/chevron2"/>
+    <dgm:cxn modelId="{B4D92790-AEE9-47FA-85ED-8C1895040EBE}" srcId="{E07EB8F8-AAF9-46F6-8F88-B75278772B54}" destId="{09B536D2-C884-4495-A298-CD4E9FE9DAA8}" srcOrd="0" destOrd="0" parTransId="{A1443BDC-1A94-4638-BA89-AD52A34D3039}" sibTransId="{735BA7C1-4ECC-4965-8828-BA43544EA1ED}"/>
+    <dgm:cxn modelId="{DF3FA624-B26C-40E4-A704-892354AAC667}" srcId="{597B8735-6F16-4831-A02A-F0F2A567E212}" destId="{7EA5D889-8354-41E3-BDE6-3D3704508F86}" srcOrd="1" destOrd="0" parTransId="{D1785B94-6EF0-4CA3-B6E7-587714031989}" sibTransId="{7EADAB34-B47A-46D8-A7D5-8848D15775BA}"/>
     <dgm:cxn modelId="{A62561EC-6933-44FF-A7EC-ED69EB3E28AF}" srcId="{841A38F8-A690-4587-94F6-9BDCCE271CA8}" destId="{4562966E-BE5A-4FA8-B70C-E80D91AFD73B}" srcOrd="0" destOrd="0" parTransId="{5D336B8D-EA32-4EEC-8443-46649009EA6A}" sibTransId="{2B4BD6C3-C337-47FE-9B60-219244BB61CD}"/>
+    <dgm:cxn modelId="{295DEBC0-7A9B-43B4-92F5-E791F9AB2D78}" type="presOf" srcId="{841A38F8-A690-4587-94F6-9BDCCE271CA8}" destId="{98256ED7-2524-4BF6-A5CC-9E99E6258540}" srcOrd="0" destOrd="0" presId="urn:microsoft.com/office/officeart/2005/8/layout/chevron2"/>
+    <dgm:cxn modelId="{96AD87F4-19E9-4795-98F0-AAB660920844}" srcId="{9C03C35E-07E0-4DF8-828D-F59CC2A99207}" destId="{597B8735-6F16-4831-A02A-F0F2A567E212}" srcOrd="2" destOrd="0" parTransId="{080A8F7B-D208-4B7A-8CC2-9E1FCD61303F}" sibTransId="{4DF1A954-C470-4F58-8DC9-8050F6682D1E}"/>
+    <dgm:cxn modelId="{E8075BE7-5CF7-40A4-8EAB-DE6ADB83B2D2}" type="presOf" srcId="{9C03C35E-07E0-4DF8-828D-F59CC2A99207}" destId="{2376BEEF-420E-4207-8FB6-7F8DCD1B84D0}" srcOrd="0" destOrd="0" presId="urn:microsoft.com/office/officeart/2005/8/layout/chevron2"/>
     <dgm:cxn modelId="{52DCD7EC-6E48-4BCB-A7F3-459EB5E6CA66}" srcId="{9C03C35E-07E0-4DF8-828D-F59CC2A99207}" destId="{E07EB8F8-AAF9-46F6-8F88-B75278772B54}" srcOrd="0" destOrd="0" parTransId="{93C9F090-8B77-459A-B9CA-D22CC36EA5B4}" sibTransId="{4644CA01-8EA1-46E1-98C3-FE2C32FC6B63}"/>
-    <dgm:cxn modelId="{DF3FA624-B26C-40E4-A704-892354AAC667}" srcId="{597B8735-6F16-4831-A02A-F0F2A567E212}" destId="{7EA5D889-8354-41E3-BDE6-3D3704508F86}" srcOrd="1" destOrd="0" parTransId="{D1785B94-6EF0-4CA3-B6E7-587714031989}" sibTransId="{7EADAB34-B47A-46D8-A7D5-8848D15775BA}"/>
-    <dgm:cxn modelId="{FF119577-3DB7-45EB-8E16-D7DFF6CF0FE1}" type="presOf" srcId="{E07EB8F8-AAF9-46F6-8F88-B75278772B54}" destId="{58C51536-82D2-436F-80E9-18759E16A036}" srcOrd="0" destOrd="0" presId="urn:microsoft.com/office/officeart/2005/8/layout/chevron2"/>
-    <dgm:cxn modelId="{5B447F98-DA5B-4740-B5B5-53C62C65DC28}" srcId="{597B8735-6F16-4831-A02A-F0F2A567E212}" destId="{0C574F73-5F3D-4511-B219-D9F648E139CD}" srcOrd="0" destOrd="0" parTransId="{F11E6AFC-7F96-40DA-BD2A-D937F60DFCE1}" sibTransId="{7D3D0FE7-C4FB-40B8-A034-CA4C4415EF6B}"/>
-    <dgm:cxn modelId="{EE2ACE00-C09C-4B19-8D2D-687061BA0D5F}" srcId="{9C03C35E-07E0-4DF8-828D-F59CC2A99207}" destId="{841A38F8-A690-4587-94F6-9BDCCE271CA8}" srcOrd="1" destOrd="0" parTransId="{14A9EB6B-EA63-41AC-A5B8-776F52CAB3DA}" sibTransId="{AF663D8D-A2DA-42C6-9639-D0CD2353854A}"/>
-    <dgm:cxn modelId="{6C277C1D-78DB-406D-9165-47EB49889170}" type="presOf" srcId="{7EA5D889-8354-41E3-BDE6-3D3704508F86}" destId="{06A747AC-D307-4411-82A9-0A6371B1F772}" srcOrd="0" destOrd="1" presId="urn:microsoft.com/office/officeart/2005/8/layout/chevron2"/>
-    <dgm:cxn modelId="{E5F13EF8-620F-42E4-AE34-D211EBC91B17}" type="presOf" srcId="{09B536D2-C884-4495-A298-CD4E9FE9DAA8}" destId="{AF8CEB11-9237-4E48-AA41-87BBF92F4F74}" srcOrd="0" destOrd="0" presId="urn:microsoft.com/office/officeart/2005/8/layout/chevron2"/>
-    <dgm:cxn modelId="{7DF6A782-DA8F-48F2-9BAE-AA4F33C9B390}" type="presOf" srcId="{0C574F73-5F3D-4511-B219-D9F648E139CD}" destId="{06A747AC-D307-4411-82A9-0A6371B1F772}" srcOrd="0" destOrd="0" presId="urn:microsoft.com/office/officeart/2005/8/layout/chevron2"/>
-    <dgm:cxn modelId="{A6434B17-B442-4B73-825C-097C7CBAD93C}" type="presOf" srcId="{9C03C35E-07E0-4DF8-828D-F59CC2A99207}" destId="{2376BEEF-420E-4207-8FB6-7F8DCD1B84D0}" srcOrd="0" destOrd="0" presId="urn:microsoft.com/office/officeart/2005/8/layout/chevron2"/>
-    <dgm:cxn modelId="{96AD87F4-19E9-4795-98F0-AAB660920844}" srcId="{9C03C35E-07E0-4DF8-828D-F59CC2A99207}" destId="{597B8735-6F16-4831-A02A-F0F2A567E212}" srcOrd="2" destOrd="0" parTransId="{080A8F7B-D208-4B7A-8CC2-9E1FCD61303F}" sibTransId="{4DF1A954-C470-4F58-8DC9-8050F6682D1E}"/>
-    <dgm:cxn modelId="{98789195-A872-4C70-9F32-F7EE902794AC}" type="presOf" srcId="{597B8735-6F16-4831-A02A-F0F2A567E212}" destId="{5B1D26F9-4270-4775-AF6F-8C925B66F08C}" srcOrd="0" destOrd="0" presId="urn:microsoft.com/office/officeart/2005/8/layout/chevron2"/>
-    <dgm:cxn modelId="{B4D92790-AEE9-47FA-85ED-8C1895040EBE}" srcId="{E07EB8F8-AAF9-46F6-8F88-B75278772B54}" destId="{09B536D2-C884-4495-A298-CD4E9FE9DAA8}" srcOrd="0" destOrd="0" parTransId="{A1443BDC-1A94-4638-BA89-AD52A34D3039}" sibTransId="{735BA7C1-4ECC-4965-8828-BA43544EA1ED}"/>
-    <dgm:cxn modelId="{D5A17A5B-13AC-4C72-B9A4-ED19AABB9478}" type="presParOf" srcId="{2376BEEF-420E-4207-8FB6-7F8DCD1B84D0}" destId="{DCC3B885-03BE-4246-AAE0-1A2916D46DED}" srcOrd="0" destOrd="0" presId="urn:microsoft.com/office/officeart/2005/8/layout/chevron2"/>
-    <dgm:cxn modelId="{0A303DDE-CE44-417A-AB46-9FF79DB45273}" type="presParOf" srcId="{DCC3B885-03BE-4246-AAE0-1A2916D46DED}" destId="{58C51536-82D2-436F-80E9-18759E16A036}" srcOrd="0" destOrd="0" presId="urn:microsoft.com/office/officeart/2005/8/layout/chevron2"/>
-    <dgm:cxn modelId="{5437A5F3-7E60-4A77-B314-B904A90976FF}" type="presParOf" srcId="{DCC3B885-03BE-4246-AAE0-1A2916D46DED}" destId="{AF8CEB11-9237-4E48-AA41-87BBF92F4F74}" srcOrd="1" destOrd="0" presId="urn:microsoft.com/office/officeart/2005/8/layout/chevron2"/>
-    <dgm:cxn modelId="{6DF95130-EFCF-4F80-B7C3-EE000D14F962}" type="presParOf" srcId="{2376BEEF-420E-4207-8FB6-7F8DCD1B84D0}" destId="{22682E3C-CE7E-42D3-AFB2-B5CC9B09D5FE}" srcOrd="1" destOrd="0" presId="urn:microsoft.com/office/officeart/2005/8/layout/chevron2"/>
-    <dgm:cxn modelId="{ED694A32-F48E-4261-90FC-3D3267DA7829}" type="presParOf" srcId="{2376BEEF-420E-4207-8FB6-7F8DCD1B84D0}" destId="{AC818883-CBD8-48B5-BFF4-371BCE8C384A}" srcOrd="2" destOrd="0" presId="urn:microsoft.com/office/officeart/2005/8/layout/chevron2"/>
-    <dgm:cxn modelId="{FFDA4186-1CB2-47E9-ACE2-57FD32643A3F}" type="presParOf" srcId="{AC818883-CBD8-48B5-BFF4-371BCE8C384A}" destId="{98256ED7-2524-4BF6-A5CC-9E99E6258540}" srcOrd="0" destOrd="0" presId="urn:microsoft.com/office/officeart/2005/8/layout/chevron2"/>
-    <dgm:cxn modelId="{BA299E21-5060-42BD-B3DF-F7D489A68D65}" type="presParOf" srcId="{AC818883-CBD8-48B5-BFF4-371BCE8C384A}" destId="{8887E87D-7FB5-4AC4-85D4-BB5F88D29767}" srcOrd="1" destOrd="0" presId="urn:microsoft.com/office/officeart/2005/8/layout/chevron2"/>
-    <dgm:cxn modelId="{D5C6AD3A-3A45-4038-AC83-D8E77753A9B7}" type="presParOf" srcId="{2376BEEF-420E-4207-8FB6-7F8DCD1B84D0}" destId="{364B8F6B-9CD3-4897-B57A-27B1116B0A2D}" srcOrd="3" destOrd="0" presId="urn:microsoft.com/office/officeart/2005/8/layout/chevron2"/>
-    <dgm:cxn modelId="{859E1FF1-0D0E-4F4D-8FA7-34F410CC5631}" type="presParOf" srcId="{2376BEEF-420E-4207-8FB6-7F8DCD1B84D0}" destId="{1C981585-1075-40C7-A88A-D1E51CEF9CE1}" srcOrd="4" destOrd="0" presId="urn:microsoft.com/office/officeart/2005/8/layout/chevron2"/>
-    <dgm:cxn modelId="{065B74C0-B04C-429D-AAAB-87C776FFD3E2}" type="presParOf" srcId="{1C981585-1075-40C7-A88A-D1E51CEF9CE1}" destId="{5B1D26F9-4270-4775-AF6F-8C925B66F08C}" srcOrd="0" destOrd="0" presId="urn:microsoft.com/office/officeart/2005/8/layout/chevron2"/>
-    <dgm:cxn modelId="{31FAF4F4-AD28-46CF-B323-CD56309E51EE}" type="presParOf" srcId="{1C981585-1075-40C7-A88A-D1E51CEF9CE1}" destId="{06A747AC-D307-4411-82A9-0A6371B1F772}" srcOrd="1" destOrd="0" presId="urn:microsoft.com/office/officeart/2005/8/layout/chevron2"/>
+    <dgm:cxn modelId="{8EA155B1-AFC6-4BDB-B801-E9FC3D62E6D5}" type="presOf" srcId="{09B536D2-C884-4495-A298-CD4E9FE9DAA8}" destId="{AF8CEB11-9237-4E48-AA41-87BBF92F4F74}" srcOrd="0" destOrd="0" presId="urn:microsoft.com/office/officeart/2005/8/layout/chevron2"/>
+    <dgm:cxn modelId="{96247957-BB78-4790-8904-AD32D3FFFC8A}" type="presOf" srcId="{0C574F73-5F3D-4511-B219-D9F648E139CD}" destId="{06A747AC-D307-4411-82A9-0A6371B1F772}" srcOrd="0" destOrd="0" presId="urn:microsoft.com/office/officeart/2005/8/layout/chevron2"/>
+    <dgm:cxn modelId="{371B0074-B0EC-4E66-8FCB-6F59919A2D0B}" type="presOf" srcId="{7EA5D889-8354-41E3-BDE6-3D3704508F86}" destId="{06A747AC-D307-4411-82A9-0A6371B1F772}" srcOrd="0" destOrd="1" presId="urn:microsoft.com/office/officeart/2005/8/layout/chevron2"/>
+    <dgm:cxn modelId="{89DBCF0B-0EB4-43AC-BB64-BEACB59AB98C}" type="presParOf" srcId="{2376BEEF-420E-4207-8FB6-7F8DCD1B84D0}" destId="{DCC3B885-03BE-4246-AAE0-1A2916D46DED}" srcOrd="0" destOrd="0" presId="urn:microsoft.com/office/officeart/2005/8/layout/chevron2"/>
+    <dgm:cxn modelId="{A7A2BED8-5574-478C-99CA-B43B1CAA47E6}" type="presParOf" srcId="{DCC3B885-03BE-4246-AAE0-1A2916D46DED}" destId="{58C51536-82D2-436F-80E9-18759E16A036}" srcOrd="0" destOrd="0" presId="urn:microsoft.com/office/officeart/2005/8/layout/chevron2"/>
+    <dgm:cxn modelId="{E260EBB5-1A7D-4306-AB18-81FFBD88C850}" type="presParOf" srcId="{DCC3B885-03BE-4246-AAE0-1A2916D46DED}" destId="{AF8CEB11-9237-4E48-AA41-87BBF92F4F74}" srcOrd="1" destOrd="0" presId="urn:microsoft.com/office/officeart/2005/8/layout/chevron2"/>
+    <dgm:cxn modelId="{786571D0-1B5C-48CD-9CBF-94533D81C736}" type="presParOf" srcId="{2376BEEF-420E-4207-8FB6-7F8DCD1B84D0}" destId="{22682E3C-CE7E-42D3-AFB2-B5CC9B09D5FE}" srcOrd="1" destOrd="0" presId="urn:microsoft.com/office/officeart/2005/8/layout/chevron2"/>
+    <dgm:cxn modelId="{9DB52DC0-C57C-4A8D-A637-0CAD27F7A42B}" type="presParOf" srcId="{2376BEEF-420E-4207-8FB6-7F8DCD1B84D0}" destId="{AC818883-CBD8-48B5-BFF4-371BCE8C384A}" srcOrd="2" destOrd="0" presId="urn:microsoft.com/office/officeart/2005/8/layout/chevron2"/>
+    <dgm:cxn modelId="{F053CA99-C8B0-414A-92EC-118A6B7BF58B}" type="presParOf" srcId="{AC818883-CBD8-48B5-BFF4-371BCE8C384A}" destId="{98256ED7-2524-4BF6-A5CC-9E99E6258540}" srcOrd="0" destOrd="0" presId="urn:microsoft.com/office/officeart/2005/8/layout/chevron2"/>
+    <dgm:cxn modelId="{EC7BAAE4-6BCB-40BB-8BA9-9BDF0563EBE8}" type="presParOf" srcId="{AC818883-CBD8-48B5-BFF4-371BCE8C384A}" destId="{8887E87D-7FB5-4AC4-85D4-BB5F88D29767}" srcOrd="1" destOrd="0" presId="urn:microsoft.com/office/officeart/2005/8/layout/chevron2"/>
+    <dgm:cxn modelId="{E7E24696-64C0-4344-8F6A-73C4AB5C7766}" type="presParOf" srcId="{2376BEEF-420E-4207-8FB6-7F8DCD1B84D0}" destId="{364B8F6B-9CD3-4897-B57A-27B1116B0A2D}" srcOrd="3" destOrd="0" presId="urn:microsoft.com/office/officeart/2005/8/layout/chevron2"/>
+    <dgm:cxn modelId="{F02A6937-B344-49DF-9115-BC22FCDCBEF6}" type="presParOf" srcId="{2376BEEF-420E-4207-8FB6-7F8DCD1B84D0}" destId="{1C981585-1075-40C7-A88A-D1E51CEF9CE1}" srcOrd="4" destOrd="0" presId="urn:microsoft.com/office/officeart/2005/8/layout/chevron2"/>
+    <dgm:cxn modelId="{B0FA04B9-E674-4FD1-B35B-18C530429B0C}" type="presParOf" srcId="{1C981585-1075-40C7-A88A-D1E51CEF9CE1}" destId="{5B1D26F9-4270-4775-AF6F-8C925B66F08C}" srcOrd="0" destOrd="0" presId="urn:microsoft.com/office/officeart/2005/8/layout/chevron2"/>
+    <dgm:cxn modelId="{8C72F8B5-D837-4D1C-B84B-E364A3A67099}" type="presParOf" srcId="{1C981585-1075-40C7-A88A-D1E51CEF9CE1}" destId="{06A747AC-D307-4411-82A9-0A6371B1F772}" srcOrd="1" destOrd="0" presId="urn:microsoft.com/office/officeart/2005/8/layout/chevron2"/>
   </dgm:cxnLst>
   <dgm:bg/>
   <dgm:whole/>
@@ -26858,31 +25098,31 @@
   </dgm:ptLst>
   <dgm:cxnLst>
     <dgm:cxn modelId="{CD030CE5-522D-4656-A2EA-300357FE33ED}" srcId="{597B8735-6F16-4831-A02A-F0F2A567E212}" destId="{ADA91500-586B-4C80-83EA-D3DEA1A7BC23}" srcOrd="1" destOrd="0" parTransId="{1D0422D3-B391-4DC8-BF8D-4F840C886F90}" sibTransId="{D8C8BAB0-49BD-440C-9A2F-813F36F970BE}"/>
-    <dgm:cxn modelId="{46E7C477-AC5F-4AA5-B776-828EC0997D89}" type="presOf" srcId="{0C574F73-5F3D-4511-B219-D9F648E139CD}" destId="{06A747AC-D307-4411-82A9-0A6371B1F772}" srcOrd="0" destOrd="0" presId="urn:microsoft.com/office/officeart/2005/8/layout/chevron2"/>
+    <dgm:cxn modelId="{0307A812-49A7-421E-9E20-39678EF9AF4D}" type="presOf" srcId="{841A38F8-A690-4587-94F6-9BDCCE271CA8}" destId="{98256ED7-2524-4BF6-A5CC-9E99E6258540}" srcOrd="0" destOrd="0" presId="urn:microsoft.com/office/officeart/2005/8/layout/chevron2"/>
     <dgm:cxn modelId="{A62561EC-6933-44FF-A7EC-ED69EB3E28AF}" srcId="{841A38F8-A690-4587-94F6-9BDCCE271CA8}" destId="{4562966E-BE5A-4FA8-B70C-E80D91AFD73B}" srcOrd="0" destOrd="0" parTransId="{5D336B8D-EA32-4EEC-8443-46649009EA6A}" sibTransId="{2B4BD6C3-C337-47FE-9B60-219244BB61CD}"/>
     <dgm:cxn modelId="{52DCD7EC-6E48-4BCB-A7F3-459EB5E6CA66}" srcId="{9C03C35E-07E0-4DF8-828D-F59CC2A99207}" destId="{E07EB8F8-AAF9-46F6-8F88-B75278772B54}" srcOrd="0" destOrd="0" parTransId="{93C9F090-8B77-459A-B9CA-D22CC36EA5B4}" sibTransId="{4644CA01-8EA1-46E1-98C3-FE2C32FC6B63}"/>
-    <dgm:cxn modelId="{B3844E34-085E-4DAE-BC81-6625630983FF}" type="presOf" srcId="{09B536D2-C884-4495-A298-CD4E9FE9DAA8}" destId="{AF8CEB11-9237-4E48-AA41-87BBF92F4F74}" srcOrd="0" destOrd="0" presId="urn:microsoft.com/office/officeart/2005/8/layout/chevron2"/>
-    <dgm:cxn modelId="{D5CC1461-92E7-4C71-BF30-4AA79F30FD71}" type="presOf" srcId="{841A38F8-A690-4587-94F6-9BDCCE271CA8}" destId="{98256ED7-2524-4BF6-A5CC-9E99E6258540}" srcOrd="0" destOrd="0" presId="urn:microsoft.com/office/officeart/2005/8/layout/chevron2"/>
+    <dgm:cxn modelId="{C0288663-E024-4A49-99C1-2920E2B91116}" type="presOf" srcId="{ADA91500-586B-4C80-83EA-D3DEA1A7BC23}" destId="{06A747AC-D307-4411-82A9-0A6371B1F772}" srcOrd="0" destOrd="1" presId="urn:microsoft.com/office/officeart/2005/8/layout/chevron2"/>
+    <dgm:cxn modelId="{205A89E3-9366-42A0-BD4D-04BE0EE552AD}" type="presOf" srcId="{4562966E-BE5A-4FA8-B70C-E80D91AFD73B}" destId="{8887E87D-7FB5-4AC4-85D4-BB5F88D29767}" srcOrd="0" destOrd="0" presId="urn:microsoft.com/office/officeart/2005/8/layout/chevron2"/>
+    <dgm:cxn modelId="{0C51CF2C-B288-4B73-8CC9-A5F622CEC676}" type="presOf" srcId="{E07EB8F8-AAF9-46F6-8F88-B75278772B54}" destId="{58C51536-82D2-436F-80E9-18759E16A036}" srcOrd="0" destOrd="0" presId="urn:microsoft.com/office/officeart/2005/8/layout/chevron2"/>
     <dgm:cxn modelId="{5B447F98-DA5B-4740-B5B5-53C62C65DC28}" srcId="{597B8735-6F16-4831-A02A-F0F2A567E212}" destId="{0C574F73-5F3D-4511-B219-D9F648E139CD}" srcOrd="0" destOrd="0" parTransId="{F11E6AFC-7F96-40DA-BD2A-D937F60DFCE1}" sibTransId="{7D3D0FE7-C4FB-40B8-A034-CA4C4415EF6B}"/>
-    <dgm:cxn modelId="{FF9905A1-AE8D-4E46-A22A-64D904D67E71}" type="presOf" srcId="{ADA91500-586B-4C80-83EA-D3DEA1A7BC23}" destId="{06A747AC-D307-4411-82A9-0A6371B1F772}" srcOrd="0" destOrd="1" presId="urn:microsoft.com/office/officeart/2005/8/layout/chevron2"/>
     <dgm:cxn modelId="{EE2ACE00-C09C-4B19-8D2D-687061BA0D5F}" srcId="{9C03C35E-07E0-4DF8-828D-F59CC2A99207}" destId="{841A38F8-A690-4587-94F6-9BDCCE271CA8}" srcOrd="1" destOrd="0" parTransId="{14A9EB6B-EA63-41AC-A5B8-776F52CAB3DA}" sibTransId="{AF663D8D-A2DA-42C6-9639-D0CD2353854A}"/>
-    <dgm:cxn modelId="{B99A4E12-8635-47D0-9319-32BB3A39B116}" type="presOf" srcId="{4562966E-BE5A-4FA8-B70C-E80D91AFD73B}" destId="{8887E87D-7FB5-4AC4-85D4-BB5F88D29767}" srcOrd="0" destOrd="0" presId="urn:microsoft.com/office/officeart/2005/8/layout/chevron2"/>
-    <dgm:cxn modelId="{37E85C80-B9B3-494C-927E-691FEF7E1815}" type="presOf" srcId="{E07EB8F8-AAF9-46F6-8F88-B75278772B54}" destId="{58C51536-82D2-436F-80E9-18759E16A036}" srcOrd="0" destOrd="0" presId="urn:microsoft.com/office/officeart/2005/8/layout/chevron2"/>
+    <dgm:cxn modelId="{7EA856F0-EF16-4CE7-B534-DE78F0162BBC}" type="presOf" srcId="{09B536D2-C884-4495-A298-CD4E9FE9DAA8}" destId="{AF8CEB11-9237-4E48-AA41-87BBF92F4F74}" srcOrd="0" destOrd="0" presId="urn:microsoft.com/office/officeart/2005/8/layout/chevron2"/>
+    <dgm:cxn modelId="{EB60E2FA-9E64-426D-A771-6F1D1E06756C}" type="presOf" srcId="{0C574F73-5F3D-4511-B219-D9F648E139CD}" destId="{06A747AC-D307-4411-82A9-0A6371B1F772}" srcOrd="0" destOrd="0" presId="urn:microsoft.com/office/officeart/2005/8/layout/chevron2"/>
     <dgm:cxn modelId="{96AD87F4-19E9-4795-98F0-AAB660920844}" srcId="{9C03C35E-07E0-4DF8-828D-F59CC2A99207}" destId="{597B8735-6F16-4831-A02A-F0F2A567E212}" srcOrd="2" destOrd="0" parTransId="{080A8F7B-D208-4B7A-8CC2-9E1FCD61303F}" sibTransId="{4DF1A954-C470-4F58-8DC9-8050F6682D1E}"/>
     <dgm:cxn modelId="{B4D92790-AEE9-47FA-85ED-8C1895040EBE}" srcId="{E07EB8F8-AAF9-46F6-8F88-B75278772B54}" destId="{09B536D2-C884-4495-A298-CD4E9FE9DAA8}" srcOrd="0" destOrd="0" parTransId="{A1443BDC-1A94-4638-BA89-AD52A34D3039}" sibTransId="{735BA7C1-4ECC-4965-8828-BA43544EA1ED}"/>
-    <dgm:cxn modelId="{470EDD8C-0CB6-4F24-A64E-5E815627C099}" type="presOf" srcId="{597B8735-6F16-4831-A02A-F0F2A567E212}" destId="{5B1D26F9-4270-4775-AF6F-8C925B66F08C}" srcOrd="0" destOrd="0" presId="urn:microsoft.com/office/officeart/2005/8/layout/chevron2"/>
-    <dgm:cxn modelId="{B408A205-06B3-43F6-9715-7783EE656701}" type="presOf" srcId="{9C03C35E-07E0-4DF8-828D-F59CC2A99207}" destId="{2376BEEF-420E-4207-8FB6-7F8DCD1B84D0}" srcOrd="0" destOrd="0" presId="urn:microsoft.com/office/officeart/2005/8/layout/chevron2"/>
-    <dgm:cxn modelId="{0C1D1FC1-0700-4585-A2F4-47AD51C43C43}" type="presParOf" srcId="{2376BEEF-420E-4207-8FB6-7F8DCD1B84D0}" destId="{DCC3B885-03BE-4246-AAE0-1A2916D46DED}" srcOrd="0" destOrd="0" presId="urn:microsoft.com/office/officeart/2005/8/layout/chevron2"/>
-    <dgm:cxn modelId="{1A80A6B7-E586-4E66-BDA7-F39C192FFE23}" type="presParOf" srcId="{DCC3B885-03BE-4246-AAE0-1A2916D46DED}" destId="{58C51536-82D2-436F-80E9-18759E16A036}" srcOrd="0" destOrd="0" presId="urn:microsoft.com/office/officeart/2005/8/layout/chevron2"/>
-    <dgm:cxn modelId="{1865CE91-1B6E-4446-A0AC-D7AAF770ADCF}" type="presParOf" srcId="{DCC3B885-03BE-4246-AAE0-1A2916D46DED}" destId="{AF8CEB11-9237-4E48-AA41-87BBF92F4F74}" srcOrd="1" destOrd="0" presId="urn:microsoft.com/office/officeart/2005/8/layout/chevron2"/>
-    <dgm:cxn modelId="{6CA550AA-DF16-45AE-82FF-4656BA01FD46}" type="presParOf" srcId="{2376BEEF-420E-4207-8FB6-7F8DCD1B84D0}" destId="{22682E3C-CE7E-42D3-AFB2-B5CC9B09D5FE}" srcOrd="1" destOrd="0" presId="urn:microsoft.com/office/officeart/2005/8/layout/chevron2"/>
-    <dgm:cxn modelId="{23D1E303-1E59-4EDF-99CF-709A59C58651}" type="presParOf" srcId="{2376BEEF-420E-4207-8FB6-7F8DCD1B84D0}" destId="{AC818883-CBD8-48B5-BFF4-371BCE8C384A}" srcOrd="2" destOrd="0" presId="urn:microsoft.com/office/officeart/2005/8/layout/chevron2"/>
-    <dgm:cxn modelId="{769AE406-F181-4F66-BF28-E17907451D76}" type="presParOf" srcId="{AC818883-CBD8-48B5-BFF4-371BCE8C384A}" destId="{98256ED7-2524-4BF6-A5CC-9E99E6258540}" srcOrd="0" destOrd="0" presId="urn:microsoft.com/office/officeart/2005/8/layout/chevron2"/>
-    <dgm:cxn modelId="{88440CFB-B521-4C2C-9F04-A72921CCB045}" type="presParOf" srcId="{AC818883-CBD8-48B5-BFF4-371BCE8C384A}" destId="{8887E87D-7FB5-4AC4-85D4-BB5F88D29767}" srcOrd="1" destOrd="0" presId="urn:microsoft.com/office/officeart/2005/8/layout/chevron2"/>
-    <dgm:cxn modelId="{F78CEAB2-D300-4D1A-87FE-CED153D510E1}" type="presParOf" srcId="{2376BEEF-420E-4207-8FB6-7F8DCD1B84D0}" destId="{364B8F6B-9CD3-4897-B57A-27B1116B0A2D}" srcOrd="3" destOrd="0" presId="urn:microsoft.com/office/officeart/2005/8/layout/chevron2"/>
-    <dgm:cxn modelId="{8EC2EC41-FFCF-4F87-865F-5A97E596BF19}" type="presParOf" srcId="{2376BEEF-420E-4207-8FB6-7F8DCD1B84D0}" destId="{1C981585-1075-40C7-A88A-D1E51CEF9CE1}" srcOrd="4" destOrd="0" presId="urn:microsoft.com/office/officeart/2005/8/layout/chevron2"/>
-    <dgm:cxn modelId="{ACDD855C-5A0C-4864-BB7C-62993F566741}" type="presParOf" srcId="{1C981585-1075-40C7-A88A-D1E51CEF9CE1}" destId="{5B1D26F9-4270-4775-AF6F-8C925B66F08C}" srcOrd="0" destOrd="0" presId="urn:microsoft.com/office/officeart/2005/8/layout/chevron2"/>
-    <dgm:cxn modelId="{587AE198-3D1F-4644-A4B7-B8B6DCD4E924}" type="presParOf" srcId="{1C981585-1075-40C7-A88A-D1E51CEF9CE1}" destId="{06A747AC-D307-4411-82A9-0A6371B1F772}" srcOrd="1" destOrd="0" presId="urn:microsoft.com/office/officeart/2005/8/layout/chevron2"/>
+    <dgm:cxn modelId="{4C06A67B-BB24-47B0-B68F-5A9CFD578243}" type="presOf" srcId="{9C03C35E-07E0-4DF8-828D-F59CC2A99207}" destId="{2376BEEF-420E-4207-8FB6-7F8DCD1B84D0}" srcOrd="0" destOrd="0" presId="urn:microsoft.com/office/officeart/2005/8/layout/chevron2"/>
+    <dgm:cxn modelId="{857C5E2A-F0A9-43FE-BE4B-9B5D7374432E}" type="presOf" srcId="{597B8735-6F16-4831-A02A-F0F2A567E212}" destId="{5B1D26F9-4270-4775-AF6F-8C925B66F08C}" srcOrd="0" destOrd="0" presId="urn:microsoft.com/office/officeart/2005/8/layout/chevron2"/>
+    <dgm:cxn modelId="{8C26D453-E1C0-4E60-A931-D2B49F8F7413}" type="presParOf" srcId="{2376BEEF-420E-4207-8FB6-7F8DCD1B84D0}" destId="{DCC3B885-03BE-4246-AAE0-1A2916D46DED}" srcOrd="0" destOrd="0" presId="urn:microsoft.com/office/officeart/2005/8/layout/chevron2"/>
+    <dgm:cxn modelId="{B9588189-0BC9-4DA4-9875-10D0CA33B420}" type="presParOf" srcId="{DCC3B885-03BE-4246-AAE0-1A2916D46DED}" destId="{58C51536-82D2-436F-80E9-18759E16A036}" srcOrd="0" destOrd="0" presId="urn:microsoft.com/office/officeart/2005/8/layout/chevron2"/>
+    <dgm:cxn modelId="{20F15721-2DC5-4AB0-861C-D37ED9EB0FFB}" type="presParOf" srcId="{DCC3B885-03BE-4246-AAE0-1A2916D46DED}" destId="{AF8CEB11-9237-4E48-AA41-87BBF92F4F74}" srcOrd="1" destOrd="0" presId="urn:microsoft.com/office/officeart/2005/8/layout/chevron2"/>
+    <dgm:cxn modelId="{2E544374-27AF-406B-A699-7DD640E0BF13}" type="presParOf" srcId="{2376BEEF-420E-4207-8FB6-7F8DCD1B84D0}" destId="{22682E3C-CE7E-42D3-AFB2-B5CC9B09D5FE}" srcOrd="1" destOrd="0" presId="urn:microsoft.com/office/officeart/2005/8/layout/chevron2"/>
+    <dgm:cxn modelId="{5C65D334-37E4-4B0F-9B1E-C30E829EECE3}" type="presParOf" srcId="{2376BEEF-420E-4207-8FB6-7F8DCD1B84D0}" destId="{AC818883-CBD8-48B5-BFF4-371BCE8C384A}" srcOrd="2" destOrd="0" presId="urn:microsoft.com/office/officeart/2005/8/layout/chevron2"/>
+    <dgm:cxn modelId="{F4F5B0FB-7059-4E7D-BB6E-4FCDC6ACBCB1}" type="presParOf" srcId="{AC818883-CBD8-48B5-BFF4-371BCE8C384A}" destId="{98256ED7-2524-4BF6-A5CC-9E99E6258540}" srcOrd="0" destOrd="0" presId="urn:microsoft.com/office/officeart/2005/8/layout/chevron2"/>
+    <dgm:cxn modelId="{44A32AA6-BE21-4BED-B51D-8BA7F0D58703}" type="presParOf" srcId="{AC818883-CBD8-48B5-BFF4-371BCE8C384A}" destId="{8887E87D-7FB5-4AC4-85D4-BB5F88D29767}" srcOrd="1" destOrd="0" presId="urn:microsoft.com/office/officeart/2005/8/layout/chevron2"/>
+    <dgm:cxn modelId="{C33C9ABB-5943-42E9-B849-FB0196EDD8AC}" type="presParOf" srcId="{2376BEEF-420E-4207-8FB6-7F8DCD1B84D0}" destId="{364B8F6B-9CD3-4897-B57A-27B1116B0A2D}" srcOrd="3" destOrd="0" presId="urn:microsoft.com/office/officeart/2005/8/layout/chevron2"/>
+    <dgm:cxn modelId="{BCD81CFF-8049-4D86-A65A-FA6CB7F56DFC}" type="presParOf" srcId="{2376BEEF-420E-4207-8FB6-7F8DCD1B84D0}" destId="{1C981585-1075-40C7-A88A-D1E51CEF9CE1}" srcOrd="4" destOrd="0" presId="urn:microsoft.com/office/officeart/2005/8/layout/chevron2"/>
+    <dgm:cxn modelId="{4A73B127-EEA4-4393-A707-3B8EAAC5B4B8}" type="presParOf" srcId="{1C981585-1075-40C7-A88A-D1E51CEF9CE1}" destId="{5B1D26F9-4270-4775-AF6F-8C925B66F08C}" srcOrd="0" destOrd="0" presId="urn:microsoft.com/office/officeart/2005/8/layout/chevron2"/>
+    <dgm:cxn modelId="{1C67C2B4-D3A7-40EA-AA79-BC2742C8157B}" type="presParOf" srcId="{1C981585-1075-40C7-A88A-D1E51CEF9CE1}" destId="{06A747AC-D307-4411-82A9-0A6371B1F772}" srcOrd="1" destOrd="0" presId="urn:microsoft.com/office/officeart/2005/8/layout/chevron2"/>
   </dgm:cxnLst>
   <dgm:bg/>
   <dgm:whole/>
@@ -30946,7 +29186,7 @@
 </file>
 
 <file path=customXml/itemProps1.xml><?xml version="1.0" encoding="utf-8"?>
-<ds:datastoreItem xmlns:ds="http://schemas.openxmlformats.org/officeDocument/2006/customXml" ds:itemID="{08B6A3D8-0ACD-415F-B9D1-BA7DD0997AAE}">
+<ds:datastoreItem xmlns:ds="http://schemas.openxmlformats.org/officeDocument/2006/customXml" ds:itemID="{D1D54FD7-3E19-4B37-B816-BA839C01D6AA}">
   <ds:schemaRefs>
     <ds:schemaRef ds:uri="http://schemas.openxmlformats.org/officeDocument/2006/bibliography"/>
   </ds:schemaRefs>

--- a/doc/Bericht/04_Technischer Bericht/05_Domain Analyse/Domain Analyse.docx
+++ b/doc/Bericht/04_Technischer Bericht/05_Domain Analyse/Domain Analyse.docx
@@ -17,8 +17,6 @@
       <w:bookmarkEnd w:id="1"/>
       <w:bookmarkEnd w:id="2"/>
     </w:p>
-    <w:bookmarkStart w:id="4" w:name="_GoBack"/>
-    <w:bookmarkEnd w:id="4"/>
     <w:p>
       <w:pPr>
         <w:pStyle w:val="TOC1"/>
@@ -49,7 +47,7 @@
       <w:r>
         <w:fldChar w:fldCharType="separate"/>
       </w:r>
-      <w:hyperlink w:anchor="_Toc327434698" w:history="1">
+      <w:hyperlink w:anchor="_Toc327446767" w:history="1">
         <w:r>
           <w:rPr>
             <w:rStyle w:val="Hyperlink"/>
@@ -93,7 +91,7 @@
             <w:noProof/>
             <w:webHidden/>
           </w:rPr>
-          <w:instrText xml:space="preserve"> PAGEREF _Toc327434698 \h </w:instrText>
+          <w:instrText xml:space="preserve"> PAGEREF _Toc327446767 \h </w:instrText>
         </w:r>
         <w:r>
           <w:rPr>
@@ -139,7 +137,7 @@
           <w:lang w:eastAsia="de-CH"/>
         </w:rPr>
       </w:pPr>
-      <w:hyperlink w:anchor="_Toc327434699" w:history="1">
+      <w:hyperlink w:anchor="_Toc327446768" w:history="1">
         <w:r>
           <w:rPr>
             <w:rStyle w:val="Hyperlink"/>
@@ -183,7 +181,7 @@
             <w:noProof/>
             <w:webHidden/>
           </w:rPr>
-          <w:instrText xml:space="preserve"> PAGEREF _Toc327434699 \h </w:instrText>
+          <w:instrText xml:space="preserve"> PAGEREF _Toc327446768 \h </w:instrText>
         </w:r>
         <w:r>
           <w:rPr>
@@ -228,7 +226,7 @@
           <w:lang w:eastAsia="de-CH"/>
         </w:rPr>
       </w:pPr>
-      <w:hyperlink w:anchor="_Toc327434700" w:history="1">
+      <w:hyperlink w:anchor="_Toc327446769" w:history="1">
         <w:r>
           <w:rPr>
             <w:rStyle w:val="Hyperlink"/>
@@ -271,7 +269,7 @@
             <w:noProof/>
             <w:webHidden/>
           </w:rPr>
-          <w:instrText xml:space="preserve"> PAGEREF _Toc327434700 \h </w:instrText>
+          <w:instrText xml:space="preserve"> PAGEREF _Toc327446769 \h </w:instrText>
         </w:r>
         <w:r>
           <w:rPr>
@@ -316,7 +314,7 @@
           <w:lang w:eastAsia="de-CH"/>
         </w:rPr>
       </w:pPr>
-      <w:hyperlink w:anchor="_Toc327434701" w:history="1">
+      <w:hyperlink w:anchor="_Toc327446770" w:history="1">
         <w:r>
           <w:rPr>
             <w:rStyle w:val="Hyperlink"/>
@@ -359,7 +357,7 @@
             <w:noProof/>
             <w:webHidden/>
           </w:rPr>
-          <w:instrText xml:space="preserve"> PAGEREF _Toc327434701 \h </w:instrText>
+          <w:instrText xml:space="preserve"> PAGEREF _Toc327446770 \h </w:instrText>
         </w:r>
         <w:r>
           <w:rPr>
@@ -404,7 +402,7 @@
           <w:lang w:eastAsia="de-CH"/>
         </w:rPr>
       </w:pPr>
-      <w:hyperlink w:anchor="_Toc327434702" w:history="1">
+      <w:hyperlink w:anchor="_Toc327446771" w:history="1">
         <w:r>
           <w:rPr>
             <w:rStyle w:val="Hyperlink"/>
@@ -447,7 +445,7 @@
             <w:noProof/>
             <w:webHidden/>
           </w:rPr>
-          <w:instrText xml:space="preserve"> PAGEREF _Toc327434702 \h </w:instrText>
+          <w:instrText xml:space="preserve"> PAGEREF _Toc327446771 \h </w:instrText>
         </w:r>
         <w:r>
           <w:rPr>
@@ -492,7 +490,7 @@
           <w:lang w:eastAsia="de-CH"/>
         </w:rPr>
       </w:pPr>
-      <w:hyperlink w:anchor="_Toc327434703" w:history="1">
+      <w:hyperlink w:anchor="_Toc327446772" w:history="1">
         <w:r>
           <w:rPr>
             <w:rStyle w:val="Hyperlink"/>
@@ -535,7 +533,7 @@
             <w:noProof/>
             <w:webHidden/>
           </w:rPr>
-          <w:instrText xml:space="preserve"> PAGEREF _Toc327434703 \h </w:instrText>
+          <w:instrText xml:space="preserve"> PAGEREF _Toc327446772 \h </w:instrText>
         </w:r>
         <w:r>
           <w:rPr>
@@ -580,7 +578,7 @@
           <w:lang w:eastAsia="de-CH"/>
         </w:rPr>
       </w:pPr>
-      <w:hyperlink w:anchor="_Toc327434704" w:history="1">
+      <w:hyperlink w:anchor="_Toc327446773" w:history="1">
         <w:r>
           <w:rPr>
             <w:rStyle w:val="Hyperlink"/>
@@ -623,7 +621,7 @@
             <w:noProof/>
             <w:webHidden/>
           </w:rPr>
-          <w:instrText xml:space="preserve"> PAGEREF _Toc327434704 \h </w:instrText>
+          <w:instrText xml:space="preserve"> PAGEREF _Toc327446773 \h </w:instrText>
         </w:r>
         <w:r>
           <w:rPr>
@@ -669,7 +667,7 @@
           <w:lang w:eastAsia="de-CH"/>
         </w:rPr>
       </w:pPr>
-      <w:hyperlink w:anchor="_Toc327434705" w:history="1">
+      <w:hyperlink w:anchor="_Toc327446774" w:history="1">
         <w:r>
           <w:rPr>
             <w:rStyle w:val="Hyperlink"/>
@@ -713,7 +711,7 @@
             <w:noProof/>
             <w:webHidden/>
           </w:rPr>
-          <w:instrText xml:space="preserve"> PAGEREF _Toc327434705 \h </w:instrText>
+          <w:instrText xml:space="preserve"> PAGEREF _Toc327446774 \h </w:instrText>
         </w:r>
         <w:r>
           <w:rPr>
@@ -758,7 +756,7 @@
           <w:lang w:eastAsia="de-CH"/>
         </w:rPr>
       </w:pPr>
-      <w:hyperlink w:anchor="_Toc327434706" w:history="1">
+      <w:hyperlink w:anchor="_Toc327446775" w:history="1">
         <w:r>
           <w:rPr>
             <w:rStyle w:val="Hyperlink"/>
@@ -801,7 +799,7 @@
             <w:noProof/>
             <w:webHidden/>
           </w:rPr>
-          <w:instrText xml:space="preserve"> PAGEREF _Toc327434706 \h </w:instrText>
+          <w:instrText xml:space="preserve"> PAGEREF _Toc327446775 \h </w:instrText>
         </w:r>
         <w:r>
           <w:rPr>
@@ -844,7 +842,7 @@
           <w:sz w:val="22"/>
         </w:rPr>
       </w:pPr>
-      <w:hyperlink w:anchor="_Toc327434707" w:history="1">
+      <w:hyperlink w:anchor="_Toc327446776" w:history="1">
         <w:r>
           <w:rPr>
             <w:rStyle w:val="Hyperlink"/>
@@ -885,7 +883,7 @@
             <w:noProof/>
             <w:webHidden/>
           </w:rPr>
-          <w:instrText xml:space="preserve"> PAGEREF _Toc327434707 \h </w:instrText>
+          <w:instrText xml:space="preserve"> PAGEREF _Toc327446776 \h </w:instrText>
         </w:r>
         <w:r>
           <w:rPr>
@@ -928,7 +926,7 @@
           <w:sz w:val="22"/>
         </w:rPr>
       </w:pPr>
-      <w:hyperlink w:anchor="_Toc327434708" w:history="1">
+      <w:hyperlink w:anchor="_Toc327446777" w:history="1">
         <w:r>
           <w:rPr>
             <w:rStyle w:val="Hyperlink"/>
@@ -969,7 +967,7 @@
             <w:noProof/>
             <w:webHidden/>
           </w:rPr>
-          <w:instrText xml:space="preserve"> PAGEREF _Toc327434708 \h </w:instrText>
+          <w:instrText xml:space="preserve"> PAGEREF _Toc327446777 \h </w:instrText>
         </w:r>
         <w:r>
           <w:rPr>
@@ -1014,7 +1012,7 @@
           <w:lang w:eastAsia="de-CH"/>
         </w:rPr>
       </w:pPr>
-      <w:hyperlink w:anchor="_Toc327434709" w:history="1">
+      <w:hyperlink w:anchor="_Toc327446778" w:history="1">
         <w:r>
           <w:rPr>
             <w:rStyle w:val="Hyperlink"/>
@@ -1057,7 +1055,7 @@
             <w:noProof/>
             <w:webHidden/>
           </w:rPr>
-          <w:instrText xml:space="preserve"> PAGEREF _Toc327434709 \h </w:instrText>
+          <w:instrText xml:space="preserve"> PAGEREF _Toc327446778 \h </w:instrText>
         </w:r>
         <w:r>
           <w:rPr>
@@ -1100,7 +1098,7 @@
           <w:sz w:val="22"/>
         </w:rPr>
       </w:pPr>
-      <w:hyperlink w:anchor="_Toc327434710" w:history="1">
+      <w:hyperlink w:anchor="_Toc327446779" w:history="1">
         <w:r>
           <w:rPr>
             <w:rStyle w:val="Hyperlink"/>
@@ -1141,7 +1139,7 @@
             <w:noProof/>
             <w:webHidden/>
           </w:rPr>
-          <w:instrText xml:space="preserve"> PAGEREF _Toc327434710 \h </w:instrText>
+          <w:instrText xml:space="preserve"> PAGEREF _Toc327446779 \h </w:instrText>
         </w:r>
         <w:r>
           <w:rPr>
@@ -1184,7 +1182,7 @@
           <w:sz w:val="22"/>
         </w:rPr>
       </w:pPr>
-      <w:hyperlink w:anchor="_Toc327434711" w:history="1">
+      <w:hyperlink w:anchor="_Toc327446780" w:history="1">
         <w:r>
           <w:rPr>
             <w:rStyle w:val="Hyperlink"/>
@@ -1225,7 +1223,7 @@
             <w:noProof/>
             <w:webHidden/>
           </w:rPr>
-          <w:instrText xml:space="preserve"> PAGEREF _Toc327434711 \h </w:instrText>
+          <w:instrText xml:space="preserve"> PAGEREF _Toc327446780 \h </w:instrText>
         </w:r>
         <w:r>
           <w:rPr>
@@ -1268,7 +1266,7 @@
           <w:sz w:val="22"/>
         </w:rPr>
       </w:pPr>
-      <w:hyperlink w:anchor="_Toc327434712" w:history="1">
+      <w:hyperlink w:anchor="_Toc327446781" w:history="1">
         <w:r>
           <w:rPr>
             <w:rStyle w:val="Hyperlink"/>
@@ -1309,7 +1307,7 @@
             <w:noProof/>
             <w:webHidden/>
           </w:rPr>
-          <w:instrText xml:space="preserve"> PAGEREF _Toc327434712 \h </w:instrText>
+          <w:instrText xml:space="preserve"> PAGEREF _Toc327446781 \h </w:instrText>
         </w:r>
         <w:r>
           <w:rPr>
@@ -1354,7 +1352,7 @@
           <w:lang w:eastAsia="de-CH"/>
         </w:rPr>
       </w:pPr>
-      <w:hyperlink w:anchor="_Toc327434713" w:history="1">
+      <w:hyperlink w:anchor="_Toc327446782" w:history="1">
         <w:r>
           <w:rPr>
             <w:rStyle w:val="Hyperlink"/>
@@ -1397,7 +1395,7 @@
             <w:noProof/>
             <w:webHidden/>
           </w:rPr>
-          <w:instrText xml:space="preserve"> PAGEREF _Toc327434713 \h </w:instrText>
+          <w:instrText xml:space="preserve"> PAGEREF _Toc327446782 \h </w:instrText>
         </w:r>
         <w:r>
           <w:rPr>
@@ -1440,7 +1438,7 @@
           <w:sz w:val="22"/>
         </w:rPr>
       </w:pPr>
-      <w:hyperlink w:anchor="_Toc327434714" w:history="1">
+      <w:hyperlink w:anchor="_Toc327446783" w:history="1">
         <w:r>
           <w:rPr>
             <w:rStyle w:val="Hyperlink"/>
@@ -1481,7 +1479,7 @@
             <w:noProof/>
             <w:webHidden/>
           </w:rPr>
-          <w:instrText xml:space="preserve"> PAGEREF _Toc327434714 \h </w:instrText>
+          <w:instrText xml:space="preserve"> PAGEREF _Toc327446783 \h </w:instrText>
         </w:r>
         <w:r>
           <w:rPr>
@@ -1524,7 +1522,7 @@
           <w:sz w:val="22"/>
         </w:rPr>
       </w:pPr>
-      <w:hyperlink w:anchor="_Toc327434715" w:history="1">
+      <w:hyperlink w:anchor="_Toc327446784" w:history="1">
         <w:r>
           <w:rPr>
             <w:rStyle w:val="Hyperlink"/>
@@ -1565,7 +1563,7 @@
             <w:noProof/>
             <w:webHidden/>
           </w:rPr>
-          <w:instrText xml:space="preserve"> PAGEREF _Toc327434715 \h </w:instrText>
+          <w:instrText xml:space="preserve"> PAGEREF _Toc327446784 \h </w:instrText>
         </w:r>
         <w:r>
           <w:rPr>
@@ -1611,7 +1609,7 @@
           <w:lang w:eastAsia="de-CH"/>
         </w:rPr>
       </w:pPr>
-      <w:hyperlink w:anchor="_Toc327434716" w:history="1">
+      <w:hyperlink w:anchor="_Toc327446785" w:history="1">
         <w:r>
           <w:rPr>
             <w:rStyle w:val="Hyperlink"/>
@@ -1655,7 +1653,7 @@
             <w:noProof/>
             <w:webHidden/>
           </w:rPr>
-          <w:instrText xml:space="preserve"> PAGEREF _Toc327434716 \h </w:instrText>
+          <w:instrText xml:space="preserve"> PAGEREF _Toc327446785 \h </w:instrText>
         </w:r>
         <w:r>
           <w:rPr>
@@ -1700,7 +1698,7 @@
           <w:lang w:eastAsia="de-CH"/>
         </w:rPr>
       </w:pPr>
-      <w:hyperlink w:anchor="_Toc327434717" w:history="1">
+      <w:hyperlink w:anchor="_Toc327446786" w:history="1">
         <w:r>
           <w:rPr>
             <w:rStyle w:val="Hyperlink"/>
@@ -1743,7 +1741,7 @@
             <w:noProof/>
             <w:webHidden/>
           </w:rPr>
-          <w:instrText xml:space="preserve"> PAGEREF _Toc327434717 \h </w:instrText>
+          <w:instrText xml:space="preserve"> PAGEREF _Toc327446786 \h </w:instrText>
         </w:r>
         <w:r>
           <w:rPr>
@@ -1786,7 +1784,7 @@
           <w:sz w:val="22"/>
         </w:rPr>
       </w:pPr>
-      <w:hyperlink w:anchor="_Toc327434718" w:history="1">
+      <w:hyperlink w:anchor="_Toc327446787" w:history="1">
         <w:r>
           <w:rPr>
             <w:rStyle w:val="Hyperlink"/>
@@ -1827,7 +1825,7 @@
             <w:noProof/>
             <w:webHidden/>
           </w:rPr>
-          <w:instrText xml:space="preserve"> PAGEREF _Toc327434718 \h </w:instrText>
+          <w:instrText xml:space="preserve"> PAGEREF _Toc327446787 \h </w:instrText>
         </w:r>
         <w:r>
           <w:rPr>
@@ -1870,7 +1868,7 @@
           <w:sz w:val="22"/>
         </w:rPr>
       </w:pPr>
-      <w:hyperlink w:anchor="_Toc327434719" w:history="1">
+      <w:hyperlink w:anchor="_Toc327446788" w:history="1">
         <w:r>
           <w:rPr>
             <w:rStyle w:val="Hyperlink"/>
@@ -1911,7 +1909,7 @@
             <w:noProof/>
             <w:webHidden/>
           </w:rPr>
-          <w:instrText xml:space="preserve"> PAGEREF _Toc327434719 \h </w:instrText>
+          <w:instrText xml:space="preserve"> PAGEREF _Toc327446788 \h </w:instrText>
         </w:r>
         <w:r>
           <w:rPr>
@@ -1954,7 +1952,7 @@
           <w:sz w:val="22"/>
         </w:rPr>
       </w:pPr>
-      <w:hyperlink w:anchor="_Toc327434720" w:history="1">
+      <w:hyperlink w:anchor="_Toc327446789" w:history="1">
         <w:r>
           <w:rPr>
             <w:rStyle w:val="Hyperlink"/>
@@ -1995,7 +1993,7 @@
             <w:noProof/>
             <w:webHidden/>
           </w:rPr>
-          <w:instrText xml:space="preserve"> PAGEREF _Toc327434720 \h </w:instrText>
+          <w:instrText xml:space="preserve"> PAGEREF _Toc327446789 \h </w:instrText>
         </w:r>
         <w:r>
           <w:rPr>
@@ -2038,7 +2036,7 @@
           <w:sz w:val="22"/>
         </w:rPr>
       </w:pPr>
-      <w:hyperlink w:anchor="_Toc327434721" w:history="1">
+      <w:hyperlink w:anchor="_Toc327446790" w:history="1">
         <w:r>
           <w:rPr>
             <w:rStyle w:val="Hyperlink"/>
@@ -2079,7 +2077,7 @@
             <w:noProof/>
             <w:webHidden/>
           </w:rPr>
-          <w:instrText xml:space="preserve"> PAGEREF _Toc327434721 \h </w:instrText>
+          <w:instrText xml:space="preserve"> PAGEREF _Toc327446790 \h </w:instrText>
         </w:r>
         <w:r>
           <w:rPr>
@@ -2124,7 +2122,7 @@
           <w:lang w:eastAsia="de-CH"/>
         </w:rPr>
       </w:pPr>
-      <w:hyperlink w:anchor="_Toc327434722" w:history="1">
+      <w:hyperlink w:anchor="_Toc327446791" w:history="1">
         <w:r>
           <w:rPr>
             <w:rStyle w:val="Hyperlink"/>
@@ -2167,7 +2165,7 @@
             <w:noProof/>
             <w:webHidden/>
           </w:rPr>
-          <w:instrText xml:space="preserve"> PAGEREF _Toc327434722 \h </w:instrText>
+          <w:instrText xml:space="preserve"> PAGEREF _Toc327446791 \h </w:instrText>
         </w:r>
         <w:r>
           <w:rPr>
@@ -2210,7 +2208,7 @@
           <w:sz w:val="22"/>
         </w:rPr>
       </w:pPr>
-      <w:hyperlink w:anchor="_Toc327434723" w:history="1">
+      <w:hyperlink w:anchor="_Toc327446792" w:history="1">
         <w:r>
           <w:rPr>
             <w:rStyle w:val="Hyperlink"/>
@@ -2251,7 +2249,7 @@
             <w:noProof/>
             <w:webHidden/>
           </w:rPr>
-          <w:instrText xml:space="preserve"> PAGEREF _Toc327434723 \h </w:instrText>
+          <w:instrText xml:space="preserve"> PAGEREF _Toc327446792 \h </w:instrText>
         </w:r>
         <w:r>
           <w:rPr>
@@ -2294,7 +2292,7 @@
           <w:sz w:val="22"/>
         </w:rPr>
       </w:pPr>
-      <w:hyperlink w:anchor="_Toc327434724" w:history="1">
+      <w:hyperlink w:anchor="_Toc327446793" w:history="1">
         <w:r>
           <w:rPr>
             <w:rStyle w:val="Hyperlink"/>
@@ -2335,7 +2333,7 @@
             <w:noProof/>
             <w:webHidden/>
           </w:rPr>
-          <w:instrText xml:space="preserve"> PAGEREF _Toc327434724 \h </w:instrText>
+          <w:instrText xml:space="preserve"> PAGEREF _Toc327446793 \h </w:instrText>
         </w:r>
         <w:r>
           <w:rPr>
@@ -2380,7 +2378,7 @@
           <w:lang w:eastAsia="de-CH"/>
         </w:rPr>
       </w:pPr>
-      <w:hyperlink w:anchor="_Toc327434725" w:history="1">
+      <w:hyperlink w:anchor="_Toc327446794" w:history="1">
         <w:r>
           <w:rPr>
             <w:rStyle w:val="Hyperlink"/>
@@ -2431,7 +2429,7 @@
             <w:noProof/>
             <w:webHidden/>
           </w:rPr>
-          <w:instrText xml:space="preserve"> PAGEREF _Toc327434725 \h </w:instrText>
+          <w:instrText xml:space="preserve"> PAGEREF _Toc327446794 \h </w:instrText>
         </w:r>
         <w:r>
           <w:rPr>
@@ -2476,7 +2474,7 @@
           <w:lang w:eastAsia="de-CH"/>
         </w:rPr>
       </w:pPr>
-      <w:hyperlink w:anchor="_Toc327434726" w:history="1">
+      <w:hyperlink w:anchor="_Toc327446795" w:history="1">
         <w:r>
           <w:rPr>
             <w:rStyle w:val="Hyperlink"/>
@@ -2519,7 +2517,7 @@
             <w:noProof/>
             <w:webHidden/>
           </w:rPr>
-          <w:instrText xml:space="preserve"> PAGEREF _Toc327434726 \h </w:instrText>
+          <w:instrText xml:space="preserve"> PAGEREF _Toc327446795 \h </w:instrText>
         </w:r>
         <w:r>
           <w:rPr>
@@ -2562,7 +2560,7 @@
           <w:sz w:val="22"/>
         </w:rPr>
       </w:pPr>
-      <w:hyperlink w:anchor="_Toc327434727" w:history="1">
+      <w:hyperlink w:anchor="_Toc327446796" w:history="1">
         <w:r>
           <w:rPr>
             <w:rStyle w:val="Hyperlink"/>
@@ -2603,7 +2601,7 @@
             <w:noProof/>
             <w:webHidden/>
           </w:rPr>
-          <w:instrText xml:space="preserve"> PAGEREF _Toc327434727 \h </w:instrText>
+          <w:instrText xml:space="preserve"> PAGEREF _Toc327446796 \h </w:instrText>
         </w:r>
         <w:r>
           <w:rPr>
@@ -2646,7 +2644,7 @@
           <w:sz w:val="22"/>
         </w:rPr>
       </w:pPr>
-      <w:hyperlink w:anchor="_Toc327434728" w:history="1">
+      <w:hyperlink w:anchor="_Toc327446797" w:history="1">
         <w:r>
           <w:rPr>
             <w:rStyle w:val="Hyperlink"/>
@@ -2687,7 +2685,7 @@
             <w:noProof/>
             <w:webHidden/>
           </w:rPr>
-          <w:instrText xml:space="preserve"> PAGEREF _Toc327434728 \h </w:instrText>
+          <w:instrText xml:space="preserve"> PAGEREF _Toc327446797 \h </w:instrText>
         </w:r>
         <w:r>
           <w:rPr>
@@ -2730,7 +2728,7 @@
           <w:sz w:val="22"/>
         </w:rPr>
       </w:pPr>
-      <w:hyperlink w:anchor="_Toc327434729" w:history="1">
+      <w:hyperlink w:anchor="_Toc327446798" w:history="1">
         <w:r>
           <w:rPr>
             <w:rStyle w:val="Hyperlink"/>
@@ -2771,7 +2769,7 @@
             <w:noProof/>
             <w:webHidden/>
           </w:rPr>
-          <w:instrText xml:space="preserve"> PAGEREF _Toc327434729 \h </w:instrText>
+          <w:instrText xml:space="preserve"> PAGEREF _Toc327446798 \h </w:instrText>
         </w:r>
         <w:r>
           <w:rPr>
@@ -2814,7 +2812,7 @@
           <w:sz w:val="22"/>
         </w:rPr>
       </w:pPr>
-      <w:hyperlink w:anchor="_Toc327434730" w:history="1">
+      <w:hyperlink w:anchor="_Toc327446799" w:history="1">
         <w:r>
           <w:rPr>
             <w:rStyle w:val="Hyperlink"/>
@@ -2855,7 +2853,7 @@
             <w:noProof/>
             <w:webHidden/>
           </w:rPr>
-          <w:instrText xml:space="preserve"> PAGEREF _Toc327434730 \h </w:instrText>
+          <w:instrText xml:space="preserve"> PAGEREF _Toc327446799 \h </w:instrText>
         </w:r>
         <w:r>
           <w:rPr>
@@ -2900,7 +2898,7 @@
           <w:lang w:eastAsia="de-CH"/>
         </w:rPr>
       </w:pPr>
-      <w:hyperlink w:anchor="_Toc327434731" w:history="1">
+      <w:hyperlink w:anchor="_Toc327446800" w:history="1">
         <w:r>
           <w:rPr>
             <w:rStyle w:val="Hyperlink"/>
@@ -2943,7 +2941,7 @@
             <w:noProof/>
             <w:webHidden/>
           </w:rPr>
-          <w:instrText xml:space="preserve"> PAGEREF _Toc327434731 \h </w:instrText>
+          <w:instrText xml:space="preserve"> PAGEREF _Toc327446800 \h </w:instrText>
         </w:r>
         <w:r>
           <w:rPr>
@@ -2986,7 +2984,7 @@
           <w:sz w:val="22"/>
         </w:rPr>
       </w:pPr>
-      <w:hyperlink w:anchor="_Toc327434732" w:history="1">
+      <w:hyperlink w:anchor="_Toc327446801" w:history="1">
         <w:r>
           <w:rPr>
             <w:rStyle w:val="Hyperlink"/>
@@ -3027,7 +3025,7 @@
             <w:noProof/>
             <w:webHidden/>
           </w:rPr>
-          <w:instrText xml:space="preserve"> PAGEREF _Toc327434732 \h </w:instrText>
+          <w:instrText xml:space="preserve"> PAGEREF _Toc327446801 \h </w:instrText>
         </w:r>
         <w:r>
           <w:rPr>
@@ -3070,7 +3068,7 @@
           <w:sz w:val="22"/>
         </w:rPr>
       </w:pPr>
-      <w:hyperlink w:anchor="_Toc327434733" w:history="1">
+      <w:hyperlink w:anchor="_Toc327446802" w:history="1">
         <w:r>
           <w:rPr>
             <w:rStyle w:val="Hyperlink"/>
@@ -3111,7 +3109,7 @@
             <w:noProof/>
             <w:webHidden/>
           </w:rPr>
-          <w:instrText xml:space="preserve"> PAGEREF _Toc327434733 \h </w:instrText>
+          <w:instrText xml:space="preserve"> PAGEREF _Toc327446802 \h </w:instrText>
         </w:r>
         <w:r>
           <w:rPr>
@@ -3154,7 +3152,7 @@
           <w:sz w:val="22"/>
         </w:rPr>
       </w:pPr>
-      <w:hyperlink w:anchor="_Toc327434734" w:history="1">
+      <w:hyperlink w:anchor="_Toc327446803" w:history="1">
         <w:r>
           <w:rPr>
             <w:rStyle w:val="Hyperlink"/>
@@ -3195,7 +3193,7 @@
             <w:noProof/>
             <w:webHidden/>
           </w:rPr>
-          <w:instrText xml:space="preserve"> PAGEREF _Toc327434734 \h </w:instrText>
+          <w:instrText xml:space="preserve"> PAGEREF _Toc327446803 \h </w:instrText>
         </w:r>
         <w:r>
           <w:rPr>
@@ -3238,7 +3236,7 @@
           <w:sz w:val="22"/>
         </w:rPr>
       </w:pPr>
-      <w:hyperlink w:anchor="_Toc327434735" w:history="1">
+      <w:hyperlink w:anchor="_Toc327446804" w:history="1">
         <w:r>
           <w:rPr>
             <w:rStyle w:val="Hyperlink"/>
@@ -3279,7 +3277,7 @@
             <w:noProof/>
             <w:webHidden/>
           </w:rPr>
-          <w:instrText xml:space="preserve"> PAGEREF _Toc327434735 \h </w:instrText>
+          <w:instrText xml:space="preserve"> PAGEREF _Toc327446804 \h </w:instrText>
         </w:r>
         <w:r>
           <w:rPr>
@@ -3324,7 +3322,7 @@
           <w:lang w:eastAsia="de-CH"/>
         </w:rPr>
       </w:pPr>
-      <w:hyperlink w:anchor="_Toc327434736" w:history="1">
+      <w:hyperlink w:anchor="_Toc327446805" w:history="1">
         <w:r>
           <w:rPr>
             <w:rStyle w:val="Hyperlink"/>
@@ -3367,7 +3365,7 @@
             <w:noProof/>
             <w:webHidden/>
           </w:rPr>
-          <w:instrText xml:space="preserve"> PAGEREF _Toc327434736 \h </w:instrText>
+          <w:instrText xml:space="preserve"> PAGEREF _Toc327446805 \h </w:instrText>
         </w:r>
         <w:r>
           <w:rPr>
@@ -3410,7 +3408,7 @@
           <w:sz w:val="22"/>
         </w:rPr>
       </w:pPr>
-      <w:hyperlink w:anchor="_Toc327434737" w:history="1">
+      <w:hyperlink w:anchor="_Toc327446806" w:history="1">
         <w:r>
           <w:rPr>
             <w:rStyle w:val="Hyperlink"/>
@@ -3451,7 +3449,7 @@
             <w:noProof/>
             <w:webHidden/>
           </w:rPr>
-          <w:instrText xml:space="preserve"> PAGEREF _Toc327434737 \h </w:instrText>
+          <w:instrText xml:space="preserve"> PAGEREF _Toc327446806 \h </w:instrText>
         </w:r>
         <w:r>
           <w:rPr>
@@ -3496,7 +3494,7 @@
           <w:lang w:eastAsia="de-CH"/>
         </w:rPr>
       </w:pPr>
-      <w:hyperlink w:anchor="_Toc327434738" w:history="1">
+      <w:hyperlink w:anchor="_Toc327446807" w:history="1">
         <w:r>
           <w:rPr>
             <w:rStyle w:val="Hyperlink"/>
@@ -3539,7 +3537,7 @@
             <w:noProof/>
             <w:webHidden/>
           </w:rPr>
-          <w:instrText xml:space="preserve"> PAGEREF _Toc327434738 \h </w:instrText>
+          <w:instrText xml:space="preserve"> PAGEREF _Toc327446807 \h </w:instrText>
         </w:r>
         <w:r>
           <w:rPr>
@@ -3584,7 +3582,7 @@
           <w:lang w:eastAsia="de-CH"/>
         </w:rPr>
       </w:pPr>
-      <w:hyperlink w:anchor="_Toc327434739" w:history="1">
+      <w:hyperlink w:anchor="_Toc327446808" w:history="1">
         <w:r>
           <w:rPr>
             <w:rStyle w:val="Hyperlink"/>
@@ -3627,7 +3625,7 @@
             <w:noProof/>
             <w:webHidden/>
           </w:rPr>
-          <w:instrText xml:space="preserve"> PAGEREF _Toc327434739 \h </w:instrText>
+          <w:instrText xml:space="preserve"> PAGEREF _Toc327446808 \h </w:instrText>
         </w:r>
         <w:r>
           <w:rPr>
@@ -3672,7 +3670,7 @@
           <w:lang w:eastAsia="de-CH"/>
         </w:rPr>
       </w:pPr>
-      <w:hyperlink w:anchor="_Toc327434740" w:history="1">
+      <w:hyperlink w:anchor="_Toc327446809" w:history="1">
         <w:r>
           <w:rPr>
             <w:rStyle w:val="Hyperlink"/>
@@ -3715,7 +3713,7 @@
             <w:noProof/>
             <w:webHidden/>
           </w:rPr>
-          <w:instrText xml:space="preserve"> PAGEREF _Toc327434740 \h </w:instrText>
+          <w:instrText xml:space="preserve"> PAGEREF _Toc327446809 \h </w:instrText>
         </w:r>
         <w:r>
           <w:rPr>
@@ -3760,7 +3758,7 @@
           <w:lang w:eastAsia="de-CH"/>
         </w:rPr>
       </w:pPr>
-      <w:hyperlink w:anchor="_Toc327434741" w:history="1">
+      <w:hyperlink w:anchor="_Toc327446810" w:history="1">
         <w:r>
           <w:rPr>
             <w:rStyle w:val="Hyperlink"/>
@@ -3803,7 +3801,7 @@
             <w:noProof/>
             <w:webHidden/>
           </w:rPr>
-          <w:instrText xml:space="preserve"> PAGEREF _Toc327434741 \h </w:instrText>
+          <w:instrText xml:space="preserve"> PAGEREF _Toc327446810 \h </w:instrText>
         </w:r>
         <w:r>
           <w:rPr>
@@ -3848,7 +3846,7 @@
           <w:lang w:eastAsia="de-CH"/>
         </w:rPr>
       </w:pPr>
-      <w:hyperlink w:anchor="_Toc327434742" w:history="1">
+      <w:hyperlink w:anchor="_Toc327446811" w:history="1">
         <w:r>
           <w:rPr>
             <w:rStyle w:val="Hyperlink"/>
@@ -3891,7 +3889,7 @@
             <w:noProof/>
             <w:webHidden/>
           </w:rPr>
-          <w:instrText xml:space="preserve"> PAGEREF _Toc327434742 \h </w:instrText>
+          <w:instrText xml:space="preserve"> PAGEREF _Toc327446811 \h </w:instrText>
         </w:r>
         <w:r>
           <w:rPr>
@@ -3931,19 +3929,19 @@
       <w:pPr>
         <w:pStyle w:val="Heading3"/>
       </w:pPr>
-      <w:bookmarkStart w:id="5" w:name="_Toc287347253"/>
-      <w:bookmarkStart w:id="6" w:name="_Toc320620795"/>
-      <w:bookmarkStart w:id="7" w:name="_Toc323885676"/>
-      <w:bookmarkStart w:id="8" w:name="_Toc324860357"/>
-      <w:bookmarkStart w:id="9" w:name="_Toc327434698"/>
+      <w:bookmarkStart w:id="4" w:name="_Toc287347253"/>
+      <w:bookmarkStart w:id="5" w:name="_Toc320620795"/>
+      <w:bookmarkStart w:id="6" w:name="_Toc323885676"/>
+      <w:bookmarkStart w:id="7" w:name="_Toc324860357"/>
+      <w:bookmarkStart w:id="8" w:name="_Toc327446767"/>
       <w:r>
         <w:t>Änderungsgeschichte</w:t>
       </w:r>
+      <w:bookmarkEnd w:id="4"/>
       <w:bookmarkEnd w:id="5"/>
       <w:bookmarkEnd w:id="6"/>
       <w:bookmarkEnd w:id="7"/>
       <w:bookmarkEnd w:id="8"/>
-      <w:bookmarkEnd w:id="9"/>
     </w:p>
     <w:tbl>
       <w:tblPr>
@@ -4973,16 +4971,8 @@
               <w:rPr>
                 <w:lang w:val="en-GB"/>
               </w:rPr>
-              <w:t xml:space="preserve">, Design </w:t>
+              <w:t>, Design Entscheide</w:t>
             </w:r>
-            <w:proofErr w:type="spellStart"/>
-            <w:r>
-              <w:rPr>
-                <w:lang w:val="en-GB"/>
-              </w:rPr>
-              <w:t>Entscheide</w:t>
-            </w:r>
-            <w:proofErr w:type="spellEnd"/>
           </w:p>
         </w:tc>
         <w:tc>
@@ -5038,28 +5028,12 @@
                 <w:lang w:val="en-GB"/>
               </w:rPr>
             </w:pPr>
-            <w:proofErr w:type="spellStart"/>
             <w:r>
               <w:rPr>
                 <w:lang w:val="en-GB"/>
               </w:rPr>
-              <w:t>Ergänzung</w:t>
+              <w:t>Ergänzung Kinect Bedienung</w:t>
             </w:r>
-            <w:proofErr w:type="spellEnd"/>
-            <w:r>
-              <w:rPr>
-                <w:lang w:val="en-GB"/>
-              </w:rPr>
-              <w:t xml:space="preserve"> Kinect </w:t>
-            </w:r>
-            <w:proofErr w:type="spellStart"/>
-            <w:r>
-              <w:rPr>
-                <w:lang w:val="en-GB"/>
-              </w:rPr>
-              <w:t>Bedienung</w:t>
-            </w:r>
-            <w:proofErr w:type="spellEnd"/>
           </w:p>
         </w:tc>
         <w:tc>
@@ -5494,7 +5468,7 @@
       </w:tr>
     </w:tbl>
     <w:p>
-      <w:bookmarkStart w:id="10" w:name="_Toc310273092"/>
+      <w:bookmarkStart w:id="9" w:name="_Toc310273092"/>
     </w:p>
     <w:p/>
     <w:p>
@@ -5506,12 +5480,12 @@
       <w:pPr>
         <w:pStyle w:val="Heading3"/>
       </w:pPr>
-      <w:bookmarkStart w:id="11" w:name="_Toc327434699"/>
+      <w:bookmarkStart w:id="10" w:name="_Toc327446768"/>
       <w:r>
         <w:lastRenderedPageBreak/>
         <w:t>Systemübersicht</w:t>
       </w:r>
-      <w:bookmarkEnd w:id="11"/>
+      <w:bookmarkEnd w:id="10"/>
     </w:p>
     <w:p>
       <w:r>
@@ -5610,13 +5584,8 @@
         <w:t xml:space="preserve">rbeit effektiv umgesetzte Teil findet sich im </w:t>
       </w:r>
       <w:r>
-        <w:t xml:space="preserve">(TODO </w:t>
-      </w:r>
-      <w:proofErr w:type="spellStart"/>
-      <w:r>
-        <w:t>ref</w:t>
-      </w:r>
-      <w:proofErr w:type="spellEnd"/>
+        <w:t>(TODO ref</w:t>
+      </w:r>
       <w:r>
         <w:t>:</w:t>
       </w:r>
@@ -5687,14 +5656,27 @@
       <w:r>
         <w:t xml:space="preserve">Abbildung </w:t>
       </w:r>
-      <w:fldSimple w:instr=" SEQ Abbildung \* ARABIC ">
-        <w:r>
-          <w:rPr>
-            <w:noProof/>
-          </w:rPr>
-          <w:t>1</w:t>
-        </w:r>
-      </w:fldSimple>
+      <w:r>
+        <w:fldChar w:fldCharType="begin"/>
+      </w:r>
+      <w:r>
+        <w:instrText xml:space="preserve"> SEQ Abbildung \* ARABIC </w:instrText>
+      </w:r>
+      <w:r>
+        <w:fldChar w:fldCharType="separate"/>
+      </w:r>
+      <w:r>
+        <w:rPr>
+          <w:noProof/>
+        </w:rPr>
+        <w:t>1</w:t>
+      </w:r>
+      <w:r>
+        <w:rPr>
+          <w:noProof/>
+        </w:rPr>
+        <w:fldChar w:fldCharType="end"/>
+      </w:r>
       <w:r>
         <w:t xml:space="preserve"> - Systemübersicht, gewünschtes Endsystem</w:t>
       </w:r>
@@ -5703,13 +5685,13 @@
       <w:pPr>
         <w:pStyle w:val="Heading4"/>
       </w:pPr>
-      <w:bookmarkStart w:id="12" w:name="_Toc325440867"/>
-      <w:bookmarkStart w:id="13" w:name="_Toc327434700"/>
+      <w:bookmarkStart w:id="11" w:name="_Toc325440867"/>
+      <w:bookmarkStart w:id="12" w:name="_Toc327446769"/>
       <w:r>
         <w:t>Videowall mit Kinect</w:t>
       </w:r>
+      <w:bookmarkEnd w:id="11"/>
       <w:bookmarkEnd w:id="12"/>
-      <w:bookmarkEnd w:id="13"/>
     </w:p>
     <w:p>
       <w:r>
@@ -5737,65 +5719,36 @@
         <w:t>Wall</w:t>
       </w:r>
       <w:r>
-        <w:t xml:space="preserve"> </w:t>
-      </w:r>
-      <w:proofErr w:type="gramStart"/>
-      <w:r>
-        <w:t>wird</w:t>
-      </w:r>
-      <w:proofErr w:type="gramEnd"/>
-      <w:r>
-        <w:t xml:space="preserve"> mittels Kinect gesteuert. Die dafür benötigten Daten werden durch WCF vom Service Server geladen.</w:t>
+        <w:t xml:space="preserve"> wird mittels Kinect gesteuert. Die dafür benötigten Daten werden durch WCF vom Service Server geladen.</w:t>
       </w:r>
     </w:p>
     <w:p>
       <w:pPr>
         <w:pStyle w:val="Heading4"/>
       </w:pPr>
-      <w:bookmarkStart w:id="14" w:name="_Toc325440868"/>
-      <w:bookmarkStart w:id="15" w:name="_Toc327434701"/>
+      <w:bookmarkStart w:id="13" w:name="_Toc325440868"/>
+      <w:bookmarkStart w:id="14" w:name="_Toc327446770"/>
       <w:r>
         <w:t>Service Server mit Datenbank</w:t>
       </w:r>
+      <w:bookmarkEnd w:id="13"/>
       <w:bookmarkEnd w:id="14"/>
-      <w:bookmarkEnd w:id="15"/>
     </w:p>
     <w:p>
       <w:r>
         <w:t xml:space="preserve">Auf dem Service Server werden die verschiedenen Daten, welche die Videowall benötigt, abgelegt. Diese können mittels WCF über den Webserver verwaltet oder </w:t>
       </w:r>
       <w:r>
-        <w:t xml:space="preserve">auf </w:t>
-      </w:r>
-      <w:proofErr w:type="gramStart"/>
-      <w:r>
-        <w:t>der</w:t>
-      </w:r>
-      <w:r>
-        <w:t xml:space="preserve"> Videowall</w:t>
-      </w:r>
-      <w:proofErr w:type="gramEnd"/>
-      <w:r>
-        <w:t xml:space="preserve"> angezeigt werden.</w:t>
+        <w:t>auf der</w:t>
+      </w:r>
+      <w:r>
+        <w:t xml:space="preserve"> Videowall angezeigt werden.</w:t>
       </w:r>
     </w:p>
     <w:p>
       <w:r>
-        <w:t xml:space="preserve">Dieser Server könnte auch in die </w:t>
-      </w:r>
-      <w:proofErr w:type="spellStart"/>
-      <w:r>
-        <w:t>Cloud</w:t>
-      </w:r>
-      <w:proofErr w:type="spellEnd"/>
-      <w:r>
-        <w:t xml:space="preserve"> (Windows </w:t>
-      </w:r>
-      <w:proofErr w:type="spellStart"/>
-      <w:r>
-        <w:t>Azure</w:t>
-      </w:r>
-      <w:proofErr w:type="spellEnd"/>
+        <w:t>Dieser Server könnte auch in die Cloud (Windows Azure</w:t>
+      </w:r>
       <w:r>
         <w:rPr>
           <w:rStyle w:val="FootnoteReference"/>
@@ -5813,13 +5766,13 @@
       <w:pPr>
         <w:pStyle w:val="Heading4"/>
       </w:pPr>
-      <w:bookmarkStart w:id="16" w:name="_Toc325440869"/>
-      <w:bookmarkStart w:id="17" w:name="_Toc327434702"/>
+      <w:bookmarkStart w:id="15" w:name="_Toc325440869"/>
+      <w:bookmarkStart w:id="16" w:name="_Toc327446771"/>
       <w:r>
         <w:t>Webserver</w:t>
       </w:r>
+      <w:bookmarkEnd w:id="15"/>
       <w:bookmarkEnd w:id="16"/>
-      <w:bookmarkEnd w:id="17"/>
     </w:p>
     <w:p>
       <w:r>
@@ -5863,15 +5816,7 @@
         <w:t xml:space="preserve">siehe auch </w:t>
       </w:r>
       <w:r>
-        <w:t xml:space="preserve">TODO </w:t>
-      </w:r>
-      <w:proofErr w:type="spellStart"/>
-      <w:r>
-        <w:t>ref</w:t>
-      </w:r>
-      <w:proofErr w:type="spellEnd"/>
-      <w:r>
-        <w:t xml:space="preserve"> Typo3 Vorschlag)</w:t>
+        <w:t>TODO ref Typo3 Vorschlag)</w:t>
       </w:r>
       <w:r>
         <w:t>.</w:t>
@@ -5892,16 +5837,11 @@
         <w:t xml:space="preserve"> </w:t>
       </w:r>
       <w:r>
-        <w:t xml:space="preserve">per Mobiltelefon spezifische Informationen zu den auf </w:t>
-      </w:r>
-      <w:proofErr w:type="gramStart"/>
-      <w:r>
-        <w:t xml:space="preserve">der </w:t>
+        <w:t xml:space="preserve">per Mobiltelefon spezifische Informationen zu den auf der </w:t>
       </w:r>
       <w:r>
         <w:t>Wall</w:t>
       </w:r>
-      <w:proofErr w:type="gramEnd"/>
       <w:r>
         <w:t xml:space="preserve"> dargestellten Daten abgerufen werden. </w:t>
       </w:r>
@@ -5946,13 +5886,13 @@
       <w:pPr>
         <w:pStyle w:val="Heading4"/>
       </w:pPr>
-      <w:bookmarkStart w:id="18" w:name="_Toc325440871"/>
-      <w:bookmarkStart w:id="19" w:name="_Toc327434703"/>
+      <w:bookmarkStart w:id="17" w:name="_Toc325440871"/>
+      <w:bookmarkStart w:id="18" w:name="_Toc327446772"/>
       <w:r>
         <w:t>Mobiltelefon</w:t>
       </w:r>
+      <w:bookmarkEnd w:id="17"/>
       <w:bookmarkEnd w:id="18"/>
-      <w:bookmarkEnd w:id="19"/>
     </w:p>
     <w:p>
       <w:r>
@@ -5963,16 +5903,16 @@
       <w:pPr>
         <w:pStyle w:val="Heading4"/>
       </w:pPr>
-      <w:bookmarkStart w:id="20" w:name="_Toc325440870"/>
-      <w:bookmarkStart w:id="21" w:name="_Toc327434704"/>
+      <w:bookmarkStart w:id="19" w:name="_Toc325440870"/>
+      <w:bookmarkStart w:id="20" w:name="_Toc327446773"/>
       <w:r>
         <w:t>Sekretariats</w:t>
       </w:r>
+      <w:bookmarkEnd w:id="19"/>
+      <w:r>
+        <w:t>-Computer</w:t>
+      </w:r>
       <w:bookmarkEnd w:id="20"/>
-      <w:r>
-        <w:t>-Computer</w:t>
-      </w:r>
-      <w:bookmarkEnd w:id="21"/>
     </w:p>
     <w:p>
       <w:r>
@@ -5995,35 +5935,35 @@
       <w:pPr>
         <w:pStyle w:val="Heading3"/>
       </w:pPr>
-      <w:bookmarkStart w:id="22" w:name="_Toc320620796"/>
-      <w:bookmarkStart w:id="23" w:name="_Toc323885677"/>
-      <w:bookmarkStart w:id="24" w:name="_Toc324860358"/>
-      <w:bookmarkStart w:id="25" w:name="_Toc327434705"/>
+      <w:bookmarkStart w:id="21" w:name="_Toc320620796"/>
+      <w:bookmarkStart w:id="22" w:name="_Toc323885677"/>
+      <w:bookmarkStart w:id="23" w:name="_Toc324860358"/>
+      <w:bookmarkStart w:id="24" w:name="_Toc327446774"/>
       <w:r>
         <w:lastRenderedPageBreak/>
         <w:t>Daten</w:t>
+      </w:r>
+      <w:bookmarkEnd w:id="24"/>
+    </w:p>
+    <w:p>
+      <w:pPr>
+        <w:pStyle w:val="Heading4"/>
+      </w:pPr>
+      <w:bookmarkStart w:id="25" w:name="_Toc327446775"/>
+      <w:r>
+        <w:t>Prozessdiagramm</w:t>
       </w:r>
       <w:bookmarkEnd w:id="25"/>
     </w:p>
     <w:p>
       <w:pPr>
-        <w:pStyle w:val="Heading4"/>
-      </w:pPr>
-      <w:bookmarkStart w:id="26" w:name="_Toc327434706"/>
-      <w:r>
-        <w:t>Prozessdiagramm</w:t>
+        <w:pStyle w:val="Heading5"/>
+      </w:pPr>
+      <w:bookmarkStart w:id="26" w:name="_Toc327446776"/>
+      <w:r>
+        <w:t>Ist-Prozess</w:t>
       </w:r>
       <w:bookmarkEnd w:id="26"/>
-    </w:p>
-    <w:p>
-      <w:pPr>
-        <w:pStyle w:val="Heading5"/>
-      </w:pPr>
-      <w:bookmarkStart w:id="27" w:name="_Toc327434707"/>
-      <w:r>
-        <w:t>Ist-Prozess</w:t>
-      </w:r>
-      <w:bookmarkEnd w:id="27"/>
     </w:p>
     <w:p>
       <w:r>
@@ -6061,14 +6001,27 @@
       <w:r>
         <w:t xml:space="preserve">Abbildung </w:t>
       </w:r>
-      <w:fldSimple w:instr=" SEQ Abbildung \* ARABIC ">
-        <w:r>
-          <w:rPr>
-            <w:noProof/>
-          </w:rPr>
-          <w:t>2</w:t>
-        </w:r>
-      </w:fldSimple>
+      <w:r>
+        <w:fldChar w:fldCharType="begin"/>
+      </w:r>
+      <w:r>
+        <w:instrText xml:space="preserve"> SEQ Abbildung \* ARABIC </w:instrText>
+      </w:r>
+      <w:r>
+        <w:fldChar w:fldCharType="separate"/>
+      </w:r>
+      <w:r>
+        <w:rPr>
+          <w:noProof/>
+        </w:rPr>
+        <w:t>2</w:t>
+      </w:r>
+      <w:r>
+        <w:rPr>
+          <w:noProof/>
+        </w:rPr>
+        <w:fldChar w:fldCharType="end"/>
+      </w:r>
       <w:r>
         <w:t xml:space="preserve"> - Poster Ist-Prozess</w:t>
       </w:r>
@@ -6077,19 +6030,15 @@
       <w:pPr>
         <w:pStyle w:val="Heading5"/>
       </w:pPr>
-      <w:bookmarkStart w:id="28" w:name="_Toc327434708"/>
+      <w:bookmarkStart w:id="27" w:name="_Toc327446777"/>
       <w:r>
         <w:t>Soll-Prozess</w:t>
       </w:r>
-      <w:bookmarkEnd w:id="28"/>
+      <w:bookmarkEnd w:id="27"/>
     </w:p>
     <w:p>
       <w:r>
-        <w:t xml:space="preserve">Auf </w:t>
-      </w:r>
-      <w:proofErr w:type="gramStart"/>
-      <w:r>
-        <w:t xml:space="preserve">der </w:t>
+        <w:t xml:space="preserve">Auf der </w:t>
       </w:r>
       <w:r>
         <w:t xml:space="preserve">in Zukunft </w:t>
@@ -6098,11 +6047,7 @@
         <w:t>an der Hochschule installierten Vi</w:t>
       </w:r>
       <w:r>
-        <w:t>deowall</w:t>
-      </w:r>
-      <w:proofErr w:type="gramEnd"/>
-      <w:r>
-        <w:t xml:space="preserve"> sollen </w:t>
+        <w:t xml:space="preserve">deowall sollen </w:t>
       </w:r>
       <w:r>
         <w:t>die</w:t>
@@ -6178,14 +6123,27 @@
       <w:r>
         <w:t xml:space="preserve">Abbildung </w:t>
       </w:r>
-      <w:fldSimple w:instr=" SEQ Abbildung \* ARABIC ">
-        <w:r>
-          <w:rPr>
-            <w:noProof/>
-          </w:rPr>
-          <w:t>3</w:t>
-        </w:r>
-      </w:fldSimple>
+      <w:r>
+        <w:fldChar w:fldCharType="begin"/>
+      </w:r>
+      <w:r>
+        <w:instrText xml:space="preserve"> SEQ Abbildung \* ARABIC </w:instrText>
+      </w:r>
+      <w:r>
+        <w:fldChar w:fldCharType="separate"/>
+      </w:r>
+      <w:r>
+        <w:rPr>
+          <w:noProof/>
+        </w:rPr>
+        <w:t>3</w:t>
+      </w:r>
+      <w:r>
+        <w:rPr>
+          <w:noProof/>
+        </w:rPr>
+        <w:fldChar w:fldCharType="end"/>
+      </w:r>
       <w:r>
         <w:t xml:space="preserve"> - Poster Soll-Prozess</w:t>
       </w:r>
@@ -6194,8 +6152,8 @@
       <w:pPr>
         <w:pStyle w:val="Heading4"/>
       </w:pPr>
-      <w:bookmarkStart w:id="29" w:name="_Ref326053702"/>
-      <w:bookmarkStart w:id="30" w:name="_Toc327434709"/>
+      <w:bookmarkStart w:id="28" w:name="_Ref326053702"/>
+      <w:bookmarkStart w:id="29" w:name="_Toc327446778"/>
       <w:r>
         <w:lastRenderedPageBreak/>
         <w:t>Domain Model</w:t>
@@ -6203,26 +6161,18 @@
       <w:r>
         <w:t>s</w:t>
       </w:r>
+      <w:bookmarkEnd w:id="28"/>
       <w:bookmarkEnd w:id="29"/>
-      <w:bookmarkEnd w:id="30"/>
     </w:p>
     <w:p>
       <w:r>
-        <w:t xml:space="preserve">Auf </w:t>
-      </w:r>
-      <w:proofErr w:type="gramStart"/>
-      <w:r>
-        <w:t>der Video</w:t>
+        <w:t>Auf der Video</w:t>
       </w:r>
       <w:r>
         <w:t>w</w:t>
       </w:r>
       <w:r>
-        <w:t>all</w:t>
-      </w:r>
-      <w:proofErr w:type="gramEnd"/>
-      <w:r>
-        <w:t xml:space="preserve"> sollen verschiedene Inhalte präsentiert werden.</w:t>
+        <w:t>all sollen verschiedene Inhalte präsentiert werden.</w:t>
       </w:r>
       <w:r>
         <w:t xml:space="preserve"> Die Präsentation</w:t>
@@ -6256,16 +6206,11 @@
       <w:pPr>
         <w:pStyle w:val="Heading5"/>
       </w:pPr>
-      <w:bookmarkStart w:id="31" w:name="_Toc327434710"/>
-      <w:r>
-        <w:t xml:space="preserve">Framework </w:t>
-      </w:r>
-      <w:proofErr w:type="spellStart"/>
-      <w:r>
-        <w:t>VideoWall</w:t>
-      </w:r>
-      <w:bookmarkEnd w:id="31"/>
-      <w:proofErr w:type="spellEnd"/>
+      <w:bookmarkStart w:id="30" w:name="_Toc327446779"/>
+      <w:r>
+        <w:t>Framework VideoWall</w:t>
+      </w:r>
+      <w:bookmarkEnd w:id="30"/>
     </w:p>
     <w:p>
       <w:r>
@@ -6320,30 +6265,38 @@
       <w:pPr>
         <w:pStyle w:val="Caption"/>
       </w:pPr>
-      <w:bookmarkStart w:id="32" w:name="_Ref325466587"/>
+      <w:bookmarkStart w:id="31" w:name="_Ref325466587"/>
       <w:r>
         <w:t xml:space="preserve">Abbildung </w:t>
       </w:r>
-      <w:fldSimple w:instr=" SEQ Abbildung \* ARABIC ">
-        <w:r>
-          <w:rPr>
-            <w:noProof/>
-          </w:rPr>
-          <w:t>4</w:t>
-        </w:r>
-      </w:fldSimple>
+      <w:r>
+        <w:fldChar w:fldCharType="begin"/>
+      </w:r>
+      <w:r>
+        <w:instrText xml:space="preserve"> SEQ Abbildung \* ARABIC </w:instrText>
+      </w:r>
+      <w:r>
+        <w:fldChar w:fldCharType="separate"/>
+      </w:r>
+      <w:r>
+        <w:rPr>
+          <w:noProof/>
+        </w:rPr>
+        <w:t>4</w:t>
+      </w:r>
+      <w:r>
+        <w:rPr>
+          <w:noProof/>
+        </w:rPr>
+        <w:fldChar w:fldCharType="end"/>
+      </w:r>
       <w:r>
         <w:t xml:space="preserve"> - Domain Model</w:t>
       </w:r>
       <w:r>
-        <w:t xml:space="preserve"> </w:t>
-      </w:r>
-      <w:proofErr w:type="spellStart"/>
-      <w:r>
-        <w:t>VideoWall</w:t>
-      </w:r>
-      <w:bookmarkEnd w:id="32"/>
-      <w:proofErr w:type="spellEnd"/>
+        <w:t xml:space="preserve"> VideoWall</w:t>
+      </w:r>
+      <w:bookmarkEnd w:id="31"/>
     </w:p>
     <w:p>
       <w:r>
@@ -6368,208 +6321,173 @@
         <w:t>4</w:t>
       </w:r>
       <w:r>
-        <w:t xml:space="preserve"> - Domain Model </w:t>
-      </w:r>
-      <w:proofErr w:type="spellStart"/>
-      <w:r>
+        <w:t xml:space="preserve"> - Domain Model VideoWall</w:t>
+      </w:r>
+      <w:r>
+        <w:fldChar w:fldCharType="end"/>
+      </w:r>
+      <w:r>
+        <w:t xml:space="preserve"> ersichtlich</w:t>
+      </w:r>
+      <w:r>
+        <w:t xml:space="preserve"> ist</w:t>
+      </w:r>
+      <w:r>
+        <w:t xml:space="preserve">, </w:t>
+      </w:r>
+      <w:r>
+        <w:t xml:space="preserve">verwaltet die </w:t>
+      </w:r>
+      <w:r>
+        <w:rPr>
+          <w:i/>
+        </w:rPr>
         <w:t>VideoWall</w:t>
       </w:r>
-      <w:proofErr w:type="spellEnd"/>
-      <w:r>
-        <w:fldChar w:fldCharType="end"/>
-      </w:r>
-      <w:r>
-        <w:t xml:space="preserve"> ersichtlich</w:t>
-      </w:r>
-      <w:r>
-        <w:t xml:space="preserve"> ist</w:t>
+      <w:r>
+        <w:t xml:space="preserve"> mehrere </w:t>
+      </w:r>
+      <w:r>
+        <w:rPr>
+          <w:i/>
+        </w:rPr>
+        <w:t>VideoWallApplications</w:t>
+      </w:r>
+      <w:r>
+        <w:t>.</w:t>
+      </w:r>
+      <w:r>
+        <w:t xml:space="preserve"> </w:t>
+      </w:r>
+      <w:r>
+        <w:t xml:space="preserve">Zudem wird immer eine </w:t>
+      </w:r>
+      <w:r>
+        <w:rPr>
+          <w:i/>
+        </w:rPr>
+        <w:t>VideoWallApplication</w:t>
+      </w:r>
+      <w:r>
+        <w:t xml:space="preserve"> von der </w:t>
+      </w:r>
+      <w:r>
+        <w:rPr>
+          <w:i/>
+        </w:rPr>
+        <w:t>VideoWall</w:t>
+      </w:r>
+      <w:r>
+        <w:t xml:space="preserve"> angezeigt.</w:t>
+      </w:r>
+      <w:r>
+        <w:t xml:space="preserve"> </w:t>
+      </w:r>
+      <w:r>
+        <w:br/>
+      </w:r>
+      <w:r>
+        <w:t xml:space="preserve">Subklassen der </w:t>
+      </w:r>
+      <w:r>
+        <w:rPr>
+          <w:i/>
+        </w:rPr>
+        <w:t>VideoWallApplication</w:t>
+      </w:r>
+      <w:r>
+        <w:t xml:space="preserve"> sind die </w:t>
+      </w:r>
+      <w:r>
+        <w:rPr>
+          <w:i/>
+        </w:rPr>
+        <w:t>PosterApplication</w:t>
       </w:r>
       <w:r>
         <w:t xml:space="preserve">, </w:t>
       </w:r>
       <w:r>
-        <w:t xml:space="preserve">verwaltet die </w:t>
-      </w:r>
-      <w:proofErr w:type="spellStart"/>
+        <w:t xml:space="preserve">die </w:t>
+      </w:r>
       <w:r>
         <w:rPr>
           <w:i/>
         </w:rPr>
+        <w:t>LunchMenuApplication</w:t>
+      </w:r>
+      <w:r>
+        <w:t xml:space="preserve"> oder </w:t>
+      </w:r>
+      <w:r>
+        <w:t>jeglicher</w:t>
+      </w:r>
+      <w:r>
+        <w:t xml:space="preserve"> </w:t>
+      </w:r>
+      <w:r>
+        <w:t>den</w:t>
+      </w:r>
+      <w:r>
+        <w:t>k</w:t>
+      </w:r>
+      <w:r>
+        <w:t xml:space="preserve">barer </w:t>
+      </w:r>
+      <w:r>
+        <w:t xml:space="preserve">Inhalt, welcher </w:t>
+      </w:r>
+      <w:r>
+        <w:t>auf</w:t>
+      </w:r>
+      <w:r>
+        <w:t xml:space="preserve"> der </w:t>
+      </w:r>
+      <w:r>
+        <w:rPr>
+          <w:i/>
+        </w:rPr>
         <w:t>VideoWall</w:t>
       </w:r>
-      <w:proofErr w:type="spellEnd"/>
-      <w:r>
-        <w:t xml:space="preserve"> mehrere </w:t>
-      </w:r>
-      <w:proofErr w:type="spellStart"/>
+      <w:r>
+        <w:t xml:space="preserve"> präsentiert werden </w:t>
+      </w:r>
+      <w:r>
+        <w:t>so</w:t>
+      </w:r>
+      <w:r>
+        <w:t>ll. Dies</w:t>
+      </w:r>
+      <w:r>
+        <w:t>e Inhalte werden durch die</w:t>
+      </w:r>
+      <w:r>
+        <w:t xml:space="preserve"> Subklasse </w:t>
+      </w:r>
       <w:r>
         <w:rPr>
           <w:i/>
         </w:rPr>
-        <w:t>VideoWallApplications</w:t>
-      </w:r>
-      <w:proofErr w:type="spellEnd"/>
+        <w:t>AnyApplication</w:t>
+      </w:r>
+      <w:r>
+        <w:t xml:space="preserve"> </w:t>
+      </w:r>
+      <w:r>
+        <w:t>veranschaulicht</w:t>
+      </w:r>
       <w:r>
         <w:t>.</w:t>
       </w:r>
       <w:r>
-        <w:t xml:space="preserve"> </w:t>
-      </w:r>
-      <w:r>
-        <w:t xml:space="preserve">Zudem wird immer eine </w:t>
-      </w:r>
-      <w:proofErr w:type="spellStart"/>
+        <w:t xml:space="preserve"> Eine Subklasse der </w:t>
+      </w:r>
       <w:r>
         <w:rPr>
           <w:i/>
         </w:rPr>
         <w:t>VideoWallApplication</w:t>
       </w:r>
-      <w:proofErr w:type="spellEnd"/>
-      <w:r>
-        <w:t xml:space="preserve"> von </w:t>
-      </w:r>
-      <w:proofErr w:type="gramStart"/>
-      <w:r>
-        <w:t xml:space="preserve">der </w:t>
-      </w:r>
-      <w:proofErr w:type="spellStart"/>
-      <w:r>
-        <w:rPr>
-          <w:i/>
-        </w:rPr>
-        <w:t>VideoWall</w:t>
-      </w:r>
-      <w:proofErr w:type="spellEnd"/>
-      <w:proofErr w:type="gramEnd"/>
-      <w:r>
-        <w:t xml:space="preserve"> angezeigt.</w:t>
-      </w:r>
-      <w:r>
-        <w:t xml:space="preserve"> </w:t>
-      </w:r>
-      <w:r>
-        <w:br/>
-      </w:r>
-      <w:r>
-        <w:t xml:space="preserve">Subklassen der </w:t>
-      </w:r>
-      <w:proofErr w:type="spellStart"/>
-      <w:r>
-        <w:rPr>
-          <w:i/>
-        </w:rPr>
-        <w:t>VideoWallApplication</w:t>
-      </w:r>
-      <w:proofErr w:type="spellEnd"/>
-      <w:r>
-        <w:t xml:space="preserve"> sind die </w:t>
-      </w:r>
-      <w:proofErr w:type="spellStart"/>
-      <w:r>
-        <w:rPr>
-          <w:i/>
-        </w:rPr>
-        <w:t>PosterApplication</w:t>
-      </w:r>
-      <w:proofErr w:type="spellEnd"/>
-      <w:r>
-        <w:t xml:space="preserve">, </w:t>
-      </w:r>
-      <w:r>
-        <w:t xml:space="preserve">die </w:t>
-      </w:r>
-      <w:proofErr w:type="spellStart"/>
-      <w:r>
-        <w:rPr>
-          <w:i/>
-        </w:rPr>
-        <w:t>LunchMenuApplication</w:t>
-      </w:r>
-      <w:proofErr w:type="spellEnd"/>
-      <w:r>
-        <w:t xml:space="preserve"> oder </w:t>
-      </w:r>
-      <w:r>
-        <w:t>jeglicher</w:t>
-      </w:r>
-      <w:r>
-        <w:t xml:space="preserve"> </w:t>
-      </w:r>
-      <w:r>
-        <w:t>den</w:t>
-      </w:r>
-      <w:r>
-        <w:t>k</w:t>
-      </w:r>
-      <w:r>
-        <w:t xml:space="preserve">barer </w:t>
-      </w:r>
-      <w:r>
-        <w:t xml:space="preserve">Inhalt, welcher </w:t>
-      </w:r>
-      <w:r>
-        <w:t>auf</w:t>
-      </w:r>
-      <w:r>
-        <w:t xml:space="preserve"> </w:t>
-      </w:r>
-      <w:proofErr w:type="gramStart"/>
-      <w:r>
-        <w:t xml:space="preserve">der </w:t>
-      </w:r>
-      <w:proofErr w:type="spellStart"/>
-      <w:r>
-        <w:rPr>
-          <w:i/>
-        </w:rPr>
-        <w:t>VideoWall</w:t>
-      </w:r>
-      <w:proofErr w:type="spellEnd"/>
-      <w:proofErr w:type="gramEnd"/>
-      <w:r>
-        <w:t xml:space="preserve"> präsentiert werden </w:t>
-      </w:r>
-      <w:r>
-        <w:t>so</w:t>
-      </w:r>
-      <w:r>
-        <w:t>ll. Dies</w:t>
-      </w:r>
-      <w:r>
-        <w:t>e Inhalte werden durch die</w:t>
-      </w:r>
-      <w:r>
-        <w:t xml:space="preserve"> Subklasse </w:t>
-      </w:r>
-      <w:proofErr w:type="spellStart"/>
-      <w:r>
-        <w:rPr>
-          <w:i/>
-        </w:rPr>
-        <w:t>AnyApplication</w:t>
-      </w:r>
-      <w:proofErr w:type="spellEnd"/>
-      <w:r>
-        <w:t xml:space="preserve"> </w:t>
-      </w:r>
-      <w:r>
-        <w:t>veranschaulicht</w:t>
-      </w:r>
-      <w:r>
-        <w:t>.</w:t>
-      </w:r>
-      <w:r>
-        <w:t xml:space="preserve"> Eine Subklasse der </w:t>
-      </w:r>
-      <w:proofErr w:type="spellStart"/>
-      <w:r>
-        <w:rPr>
-          <w:i/>
-        </w:rPr>
-        <w:t>VideoWallApplication</w:t>
-      </w:r>
-      <w:proofErr w:type="spellEnd"/>
       <w:r>
         <w:t xml:space="preserve"> </w:t>
       </w:r>
@@ -6646,11 +6564,9 @@
             <w:tcW w:w="1589" w:type="dxa"/>
           </w:tcPr>
           <w:p>
-            <w:proofErr w:type="spellStart"/>
             <w:r>
               <w:t>DemomodeText</w:t>
             </w:r>
-            <w:proofErr w:type="spellEnd"/>
           </w:p>
         </w:tc>
         <w:tc>
@@ -6683,15 +6599,7 @@
               <w:t xml:space="preserve"> (siehe hierzu</w:t>
             </w:r>
             <w:r>
-              <w:t xml:space="preserve"> TODO </w:t>
-            </w:r>
-            <w:proofErr w:type="spellStart"/>
-            <w:r>
-              <w:t>Ref</w:t>
-            </w:r>
-            <w:proofErr w:type="spellEnd"/>
-            <w:r>
-              <w:t xml:space="preserve"> Entwurf Umsetzung Demomodus Teaser</w:t>
+              <w:t xml:space="preserve"> TODO Ref Entwurf Umsetzung Demomodus Teaser</w:t>
             </w:r>
             <w:r>
               <w:t>).</w:t>
@@ -6722,11 +6630,9 @@
             <w:tcW w:w="1589" w:type="dxa"/>
           </w:tcPr>
           <w:p>
-            <w:proofErr w:type="spellStart"/>
             <w:r>
               <w:t>MainView</w:t>
             </w:r>
-            <w:proofErr w:type="spellEnd"/>
           </w:p>
         </w:tc>
         <w:tc>
@@ -6806,25 +6712,33 @@
       <w:r>
         <w:t xml:space="preserve">Tabelle </w:t>
       </w:r>
-      <w:fldSimple w:instr=" SEQ Tabelle \* ARABIC ">
-        <w:r>
-          <w:rPr>
-            <w:noProof/>
-          </w:rPr>
-          <w:t>1</w:t>
-        </w:r>
-      </w:fldSimple>
+      <w:r>
+        <w:fldChar w:fldCharType="begin"/>
+      </w:r>
+      <w:r>
+        <w:instrText xml:space="preserve"> SEQ Tabelle \* ARABIC </w:instrText>
+      </w:r>
+      <w:r>
+        <w:fldChar w:fldCharType="separate"/>
+      </w:r>
+      <w:r>
+        <w:rPr>
+          <w:noProof/>
+        </w:rPr>
+        <w:t>1</w:t>
+      </w:r>
+      <w:r>
+        <w:rPr>
+          <w:noProof/>
+        </w:rPr>
+        <w:fldChar w:fldCharType="end"/>
+      </w:r>
       <w:r>
         <w:t xml:space="preserve"> - </w:t>
       </w:r>
       <w:r>
-        <w:t xml:space="preserve">Attribute </w:t>
-      </w:r>
-      <w:proofErr w:type="spellStart"/>
-      <w:r>
-        <w:t>VideoWallApplication</w:t>
-      </w:r>
-      <w:proofErr w:type="spellEnd"/>
+        <w:t>Attribute VideoWallApplication</w:t>
+      </w:r>
     </w:p>
     <w:p>
       <w:r>
@@ -6863,11 +6777,9 @@
       <w:r>
         <w:t xml:space="preserve">Screen </w:t>
       </w:r>
-      <w:proofErr w:type="spellStart"/>
       <w:r>
         <w:t>Map</w:t>
       </w:r>
-      <w:proofErr w:type="spellEnd"/>
       <w:r>
         <w:fldChar w:fldCharType="end"/>
       </w:r>
@@ -6882,8 +6794,7 @@
       <w:pPr>
         <w:pStyle w:val="Heading5"/>
       </w:pPr>
-      <w:bookmarkStart w:id="33" w:name="_Toc327434711"/>
-      <w:proofErr w:type="spellStart"/>
+      <w:bookmarkStart w:id="32" w:name="_Toc327446780"/>
       <w:r>
         <w:t>Post</w:t>
       </w:r>
@@ -6893,8 +6804,7 @@
       <w:r>
         <w:t>Application</w:t>
       </w:r>
-      <w:bookmarkEnd w:id="33"/>
-      <w:proofErr w:type="spellEnd"/>
+      <w:bookmarkEnd w:id="32"/>
     </w:p>
     <w:p>
       <w:pPr>
@@ -6962,38 +6872,44 @@
       <w:r>
         <w:t xml:space="preserve">Abbildung </w:t>
       </w:r>
-      <w:fldSimple w:instr=" SEQ Abbildung \* ARABIC ">
-        <w:r>
-          <w:rPr>
-            <w:noProof/>
-          </w:rPr>
-          <w:t>5</w:t>
-        </w:r>
-      </w:fldSimple>
+      <w:r>
+        <w:fldChar w:fldCharType="begin"/>
+      </w:r>
+      <w:r>
+        <w:instrText xml:space="preserve"> SEQ Abbildung \* ARABIC </w:instrText>
+      </w:r>
+      <w:r>
+        <w:fldChar w:fldCharType="separate"/>
+      </w:r>
+      <w:r>
+        <w:rPr>
+          <w:noProof/>
+        </w:rPr>
+        <w:t>5</w:t>
+      </w:r>
+      <w:r>
+        <w:rPr>
+          <w:noProof/>
+        </w:rPr>
+        <w:fldChar w:fldCharType="end"/>
+      </w:r>
       <w:r>
         <w:t xml:space="preserve"> - </w:t>
       </w:r>
       <w:r>
-        <w:t xml:space="preserve">Domain Model </w:t>
-      </w:r>
-      <w:proofErr w:type="spellStart"/>
-      <w:r>
-        <w:t>PosterApplication</w:t>
-      </w:r>
-      <w:proofErr w:type="spellEnd"/>
+        <w:t>Domain Model PosterApplication</w:t>
+      </w:r>
     </w:p>
     <w:p>
       <w:r>
         <w:t xml:space="preserve">Die </w:t>
       </w:r>
-      <w:proofErr w:type="spellStart"/>
       <w:r>
         <w:rPr>
           <w:i/>
         </w:rPr>
         <w:t>PosterApplication</w:t>
       </w:r>
-      <w:proofErr w:type="spellEnd"/>
       <w:r>
         <w:t xml:space="preserve"> verwaltet ihrerseits </w:t>
       </w:r>
@@ -7092,11 +7008,9 @@
             <w:tcW w:w="1520" w:type="dxa"/>
           </w:tcPr>
           <w:p>
-            <w:proofErr w:type="spellStart"/>
             <w:r>
               <w:t>Authors</w:t>
             </w:r>
-            <w:proofErr w:type="spellEnd"/>
           </w:p>
         </w:tc>
         <w:tc>
@@ -7142,13 +7056,8 @@
               <w:t>a</w:t>
             </w:r>
             <w:r>
-              <w:t xml:space="preserve"> Heidt, Delia </w:t>
+              <w:t xml:space="preserve"> Heidt, Delia Treichler</w:t>
             </w:r>
-            <w:proofErr w:type="spellStart"/>
-            <w:r>
-              <w:t>Treichler</w:t>
-            </w:r>
-            <w:proofErr w:type="spellEnd"/>
           </w:p>
         </w:tc>
       </w:tr>
@@ -7162,11 +7071,9 @@
             <w:tcW w:w="1520" w:type="dxa"/>
           </w:tcPr>
           <w:p>
-            <w:proofErr w:type="spellStart"/>
             <w:r>
               <w:t>DatePublished</w:t>
             </w:r>
-            <w:proofErr w:type="spellEnd"/>
           </w:p>
         </w:tc>
         <w:tc>
@@ -7215,11 +7122,9 @@
             <w:tcW w:w="1520" w:type="dxa"/>
           </w:tcPr>
           <w:p>
-            <w:proofErr w:type="spellStart"/>
             <w:r>
               <w:t>DegreeCourse</w:t>
             </w:r>
-            <w:proofErr w:type="spellEnd"/>
           </w:p>
         </w:tc>
         <w:tc>
@@ -7277,11 +7182,9 @@
             <w:tcW w:w="1520" w:type="dxa"/>
           </w:tcPr>
           <w:p>
-            <w:proofErr w:type="spellStart"/>
             <w:r>
               <w:t>Document</w:t>
             </w:r>
-            <w:proofErr w:type="spellEnd"/>
           </w:p>
         </w:tc>
         <w:tc>
@@ -7379,29 +7282,36 @@
       <w:r>
         <w:t xml:space="preserve">Tabelle </w:t>
       </w:r>
-      <w:fldSimple w:instr=" SEQ Tabelle \* ARABIC ">
-        <w:r>
-          <w:rPr>
-            <w:noProof/>
-          </w:rPr>
-          <w:t>2</w:t>
-        </w:r>
-      </w:fldSimple>
-      <w:r>
-        <w:t xml:space="preserve"> - Attribute </w:t>
-      </w:r>
-      <w:proofErr w:type="spellStart"/>
-      <w:r>
-        <w:t>PosterApplication</w:t>
-      </w:r>
-      <w:proofErr w:type="spellEnd"/>
+      <w:r>
+        <w:fldChar w:fldCharType="begin"/>
+      </w:r>
+      <w:r>
+        <w:instrText xml:space="preserve"> SEQ Tabelle \* ARABIC </w:instrText>
+      </w:r>
+      <w:r>
+        <w:fldChar w:fldCharType="separate"/>
+      </w:r>
+      <w:r>
+        <w:rPr>
+          <w:noProof/>
+        </w:rPr>
+        <w:t>2</w:t>
+      </w:r>
+      <w:r>
+        <w:rPr>
+          <w:noProof/>
+        </w:rPr>
+        <w:fldChar w:fldCharType="end"/>
+      </w:r>
+      <w:r>
+        <w:t xml:space="preserve"> - Attribute PosterApplication</w:t>
+      </w:r>
     </w:p>
     <w:p>
       <w:pPr>
         <w:pStyle w:val="Heading5"/>
       </w:pPr>
-      <w:bookmarkStart w:id="34" w:name="_Toc327434712"/>
-      <w:proofErr w:type="spellStart"/>
+      <w:bookmarkStart w:id="33" w:name="_Toc327446781"/>
       <w:r>
         <w:t>LunchMenuA</w:t>
       </w:r>
@@ -7414,8 +7324,7 @@
       <w:r>
         <w:t>lication</w:t>
       </w:r>
-      <w:bookmarkEnd w:id="34"/>
-      <w:proofErr w:type="spellEnd"/>
+      <w:bookmarkEnd w:id="33"/>
     </w:p>
     <w:p>
       <w:r>
@@ -7473,38 +7382,44 @@
       <w:r>
         <w:t xml:space="preserve">Abbildung </w:t>
       </w:r>
-      <w:fldSimple w:instr=" SEQ Abbildung \* ARABIC ">
-        <w:r>
-          <w:rPr>
-            <w:noProof/>
-          </w:rPr>
-          <w:t>6</w:t>
-        </w:r>
-      </w:fldSimple>
+      <w:r>
+        <w:fldChar w:fldCharType="begin"/>
+      </w:r>
+      <w:r>
+        <w:instrText xml:space="preserve"> SEQ Abbildung \* ARABIC </w:instrText>
+      </w:r>
+      <w:r>
+        <w:fldChar w:fldCharType="separate"/>
+      </w:r>
+      <w:r>
+        <w:rPr>
+          <w:noProof/>
+        </w:rPr>
+        <w:t>6</w:t>
+      </w:r>
+      <w:r>
+        <w:rPr>
+          <w:noProof/>
+        </w:rPr>
+        <w:fldChar w:fldCharType="end"/>
+      </w:r>
       <w:r>
         <w:t xml:space="preserve"> - Domain Model</w:t>
       </w:r>
       <w:r>
-        <w:t xml:space="preserve"> </w:t>
-      </w:r>
-      <w:proofErr w:type="spellStart"/>
-      <w:r>
-        <w:t>LunchMenuApplication</w:t>
-      </w:r>
-      <w:proofErr w:type="spellEnd"/>
+        <w:t xml:space="preserve"> LunchMenuApplication</w:t>
+      </w:r>
     </w:p>
     <w:p>
       <w:r>
         <w:t xml:space="preserve">Die </w:t>
       </w:r>
-      <w:proofErr w:type="spellStart"/>
       <w:r>
         <w:rPr>
           <w:i/>
         </w:rPr>
         <w:t>LunchMenuApplication</w:t>
       </w:r>
-      <w:proofErr w:type="spellEnd"/>
       <w:r>
         <w:t xml:space="preserve"> verwaltet das</w:t>
       </w:r>
@@ -7627,60 +7542,62 @@
       <w:r>
         <w:t xml:space="preserve">Tabelle </w:t>
       </w:r>
-      <w:fldSimple w:instr=" SEQ Tabelle \* ARABIC ">
-        <w:r>
-          <w:rPr>
-            <w:noProof/>
-          </w:rPr>
-          <w:t>3</w:t>
-        </w:r>
-      </w:fldSimple>
+      <w:r>
+        <w:fldChar w:fldCharType="begin"/>
+      </w:r>
+      <w:r>
+        <w:instrText xml:space="preserve"> SEQ Tabelle \* ARABIC </w:instrText>
+      </w:r>
+      <w:r>
+        <w:fldChar w:fldCharType="separate"/>
+      </w:r>
+      <w:r>
+        <w:rPr>
+          <w:noProof/>
+        </w:rPr>
+        <w:t>3</w:t>
+      </w:r>
+      <w:r>
+        <w:rPr>
+          <w:noProof/>
+        </w:rPr>
+        <w:fldChar w:fldCharType="end"/>
+      </w:r>
       <w:r>
         <w:t xml:space="preserve"> </w:t>
       </w:r>
       <w:r>
-        <w:t xml:space="preserve">- Attribute </w:t>
-      </w:r>
-      <w:proofErr w:type="spellStart"/>
-      <w:r>
-        <w:t>LunchMenu</w:t>
-      </w:r>
-      <w:proofErr w:type="spellEnd"/>
+        <w:t>- Attribute LunchMenu</w:t>
+      </w:r>
     </w:p>
     <w:p>
       <w:r>
         <w:t xml:space="preserve">Das </w:t>
       </w:r>
-      <w:proofErr w:type="spellStart"/>
       <w:r>
         <w:rPr>
           <w:i/>
         </w:rPr>
         <w:t>LunchMenu</w:t>
       </w:r>
-      <w:proofErr w:type="spellEnd"/>
       <w:r>
         <w:t xml:space="preserve"> selber bietet verschiedene </w:t>
       </w:r>
-      <w:proofErr w:type="spellStart"/>
       <w:r>
         <w:rPr>
           <w:i/>
         </w:rPr>
         <w:t>Dishes</w:t>
       </w:r>
-      <w:proofErr w:type="spellEnd"/>
       <w:r>
         <w:t xml:space="preserve"> an. Ein </w:t>
       </w:r>
-      <w:proofErr w:type="spellStart"/>
       <w:r>
         <w:rPr>
           <w:i/>
         </w:rPr>
         <w:t>Dish</w:t>
       </w:r>
-      <w:proofErr w:type="spellEnd"/>
       <w:r>
         <w:t xml:space="preserve"> hat</w:t>
       </w:r>
@@ -7774,13 +7691,8 @@
               <w:t xml:space="preserve">Der </w:t>
             </w:r>
             <w:r>
-              <w:t xml:space="preserve">Name des </w:t>
+              <w:t>Name des Dishes</w:t>
             </w:r>
-            <w:proofErr w:type="spellStart"/>
-            <w:r>
-              <w:t>Dishes</w:t>
-            </w:r>
-            <w:proofErr w:type="spellEnd"/>
             <w:r>
               <w:t>.</w:t>
             </w:r>
@@ -7857,13 +7769,8 @@
               <w:t xml:space="preserve">Der </w:t>
             </w:r>
             <w:r>
-              <w:t xml:space="preserve">Preis des </w:t>
+              <w:t>Preis des Dishes</w:t>
             </w:r>
-            <w:proofErr w:type="spellStart"/>
-            <w:r>
-              <w:t>Dishes</w:t>
-            </w:r>
-            <w:proofErr w:type="spellEnd"/>
             <w:r>
               <w:t>.</w:t>
             </w:r>
@@ -7913,15 +7820,7 @@
               <w:t xml:space="preserve">Der </w:t>
             </w:r>
             <w:r>
-              <w:t xml:space="preserve">Typ des </w:t>
-            </w:r>
-            <w:proofErr w:type="spellStart"/>
-            <w:r>
-              <w:t>Dishes</w:t>
-            </w:r>
-            <w:proofErr w:type="spellEnd"/>
-            <w:r>
-              <w:t>.</w:t>
+              <w:t>Typ des Dishes.</w:t>
             </w:r>
           </w:p>
         </w:tc>
@@ -7947,31 +7846,39 @@
       <w:r>
         <w:t xml:space="preserve">Tabelle </w:t>
       </w:r>
-      <w:fldSimple w:instr=" SEQ Tabelle \* ARABIC ">
-        <w:r>
-          <w:rPr>
-            <w:noProof/>
-          </w:rPr>
-          <w:t>4</w:t>
-        </w:r>
-      </w:fldSimple>
+      <w:r>
+        <w:fldChar w:fldCharType="begin"/>
+      </w:r>
+      <w:r>
+        <w:instrText xml:space="preserve"> SEQ Tabelle \* ARABIC </w:instrText>
+      </w:r>
+      <w:r>
+        <w:fldChar w:fldCharType="separate"/>
+      </w:r>
+      <w:r>
+        <w:rPr>
+          <w:noProof/>
+        </w:rPr>
+        <w:t>4</w:t>
+      </w:r>
+      <w:r>
+        <w:rPr>
+          <w:noProof/>
+        </w:rPr>
+        <w:fldChar w:fldCharType="end"/>
+      </w:r>
       <w:r>
         <w:t xml:space="preserve"> - A</w:t>
       </w:r>
       <w:r>
-        <w:t xml:space="preserve">ttribute </w:t>
-      </w:r>
-      <w:proofErr w:type="spellStart"/>
-      <w:r>
-        <w:t>Dish</w:t>
-      </w:r>
-      <w:proofErr w:type="spellEnd"/>
+        <w:t>ttribute Dish</w:t>
+      </w:r>
     </w:p>
     <w:p>
       <w:pPr>
         <w:pStyle w:val="Heading4"/>
       </w:pPr>
-      <w:bookmarkStart w:id="35" w:name="_Toc327434713"/>
+      <w:bookmarkStart w:id="34" w:name="_Toc327446782"/>
       <w:r>
         <w:t>Verfügbarkeit</w:t>
       </w:r>
@@ -7980,124 +7887,115 @@
       </w:r>
       <w:r>
         <w:t xml:space="preserve"> Daten</w:t>
+      </w:r>
+      <w:bookmarkEnd w:id="34"/>
+    </w:p>
+    <w:p>
+      <w:pPr>
+        <w:pStyle w:val="Heading5"/>
+      </w:pPr>
+      <w:bookmarkStart w:id="35" w:name="_Toc327446783"/>
+      <w:r>
+        <w:t>Poster</w:t>
       </w:r>
       <w:bookmarkEnd w:id="35"/>
     </w:p>
     <w:p>
-      <w:pPr>
-        <w:pStyle w:val="Heading5"/>
-      </w:pPr>
-      <w:bookmarkStart w:id="36" w:name="_Toc327434714"/>
-      <w:r>
-        <w:t>Poster</w:t>
-      </w:r>
-      <w:bookmarkEnd w:id="36"/>
+      <w:r>
+        <w:t>Die Poster sind bei den jeweiligen Sekretariaten in digitaler Form vorhanden. Sie sind zu einem grossen Teil als PDF abgespeichert, einige wenige Poster sind PowerPoint-Präsentation</w:t>
+      </w:r>
+      <w:r>
+        <w:t>en</w:t>
+      </w:r>
+      <w:r>
+        <w:t xml:space="preserve">. Dies kommt daher, dass die Vorlage für das Poster  eine PowerPoint-Präsentation ist. </w:t>
+      </w:r>
+      <w:r>
+        <w:br/>
+        <w:t>Die Poster, welche nicht im PDF-Format vorliegen, müssen manuell als PDF abgespeichert werden</w:t>
+      </w:r>
+      <w:r>
+        <w:t>.</w:t>
+      </w:r>
     </w:p>
     <w:p>
-      <w:r>
-        <w:t>Die Poster sind bei den jeweiligen Sekretariaten in digitaler Form vorhanden. Sie sind zu einem grossen Teil als PDF abgespeichert, einige wenige Poster sind PowerPoint-Präsentation</w:t>
-      </w:r>
-      <w:r>
-        <w:t>en</w:t>
-      </w:r>
-      <w:r>
-        <w:t xml:space="preserve">. Dies kommt daher, dass die Vorlage für das Poster  eine PowerPoint-Präsentation ist. </w:t>
-      </w:r>
-      <w:r>
-        <w:br/>
-        <w:t>Die Poster, welche nicht im PDF-Format vorliegen, müssen manuell als PDF abgespeichert werden</w:t>
-      </w:r>
-      <w:r>
-        <w:t>.</w:t>
-      </w:r>
+      <w:pPr>
+        <w:pStyle w:val="Heading5"/>
+      </w:pPr>
+      <w:bookmarkStart w:id="36" w:name="_Ref325902611"/>
+      <w:bookmarkStart w:id="37" w:name="_Ref325902745"/>
+      <w:bookmarkStart w:id="38" w:name="_Ref325902874"/>
+      <w:bookmarkStart w:id="39" w:name="_Toc327446784"/>
+      <w:r>
+        <w:t>Mittagsmen</w:t>
+      </w:r>
+      <w:bookmarkEnd w:id="36"/>
+      <w:bookmarkEnd w:id="37"/>
+      <w:r>
+        <w:t>u</w:t>
+      </w:r>
+      <w:bookmarkEnd w:id="38"/>
+      <w:bookmarkEnd w:id="39"/>
     </w:p>
     <w:p>
-      <w:pPr>
-        <w:pStyle w:val="Heading5"/>
-      </w:pPr>
-      <w:bookmarkStart w:id="37" w:name="_Ref325902611"/>
-      <w:bookmarkStart w:id="38" w:name="_Ref325902745"/>
-      <w:bookmarkStart w:id="39" w:name="_Ref325902874"/>
-      <w:bookmarkStart w:id="40" w:name="_Toc327434715"/>
-      <w:r>
-        <w:t>Mittagsmen</w:t>
-      </w:r>
-      <w:bookmarkEnd w:id="37"/>
-      <w:bookmarkEnd w:id="38"/>
+      <w:r>
+        <w:t>Die Daten des Mittagsmenu</w:t>
+      </w:r>
+      <w:r>
+        <w:t>s werden auf der Internetseite der Mensa HSR Hochschule Rapperswil der SVGroup</w:t>
+      </w:r>
+      <w:r>
+        <w:rPr>
+          <w:rStyle w:val="FootnoteReference"/>
+        </w:rPr>
+        <w:footnoteReference w:id="3"/>
+      </w:r>
+      <w:r>
+        <w:t xml:space="preserve"> abgerufen. Die benötigten Informationen zum Mittagsmen</w:t>
+      </w:r>
       <w:r>
         <w:t>u</w:t>
       </w:r>
-      <w:bookmarkEnd w:id="39"/>
+      <w:r>
+        <w:t xml:space="preserve"> werden aus dem HTML-Dokument herausgelesen und in der Applikation dargestellt.</w:t>
+      </w:r>
+      <w:r>
+        <w:br w:type="page"/>
+      </w:r>
+    </w:p>
+    <w:p>
+      <w:pPr>
+        <w:pStyle w:val="Heading3"/>
+      </w:pPr>
+      <w:bookmarkStart w:id="40" w:name="_Toc327446785"/>
+      <w:r>
+        <w:lastRenderedPageBreak/>
+        <w:t>Graphical User Interface (GUI)</w:t>
+      </w:r>
+      <w:bookmarkEnd w:id="9"/>
+      <w:bookmarkEnd w:id="21"/>
+      <w:bookmarkEnd w:id="22"/>
+      <w:bookmarkEnd w:id="23"/>
       <w:bookmarkEnd w:id="40"/>
     </w:p>
     <w:p>
-      <w:r>
-        <w:t>Die Daten des Mittagsmenu</w:t>
-      </w:r>
-      <w:r>
-        <w:t xml:space="preserve">s werden auf der Internetseite der Mensa HSR Hochschule Rapperswil der </w:t>
-      </w:r>
-      <w:proofErr w:type="spellStart"/>
-      <w:r>
-        <w:t>SVGroup</w:t>
-      </w:r>
-      <w:proofErr w:type="spellEnd"/>
-      <w:r>
-        <w:rPr>
-          <w:rStyle w:val="FootnoteReference"/>
-        </w:rPr>
-        <w:footnoteReference w:id="3"/>
-      </w:r>
-      <w:r>
-        <w:t xml:space="preserve"> abgerufen. Die benötigten Informationen zum Mittagsmen</w:t>
-      </w:r>
-      <w:r>
-        <w:t>u</w:t>
-      </w:r>
-      <w:r>
-        <w:t xml:space="preserve"> werden aus dem HTML-Dokument herausgelesen und in der Applikation dargestellt.</w:t>
-      </w:r>
-      <w:r>
-        <w:br w:type="page"/>
-      </w:r>
-    </w:p>
-    <w:p>
-      <w:pPr>
-        <w:pStyle w:val="Heading3"/>
-      </w:pPr>
-      <w:bookmarkStart w:id="41" w:name="_Toc327434716"/>
-      <w:proofErr w:type="spellStart"/>
-      <w:r>
-        <w:lastRenderedPageBreak/>
-        <w:t>Graphical</w:t>
-      </w:r>
-      <w:proofErr w:type="spellEnd"/>
-      <w:r>
-        <w:t xml:space="preserve"> User Interface (GUI)</w:t>
-      </w:r>
-      <w:bookmarkEnd w:id="10"/>
-      <w:bookmarkEnd w:id="22"/>
-      <w:bookmarkEnd w:id="23"/>
-      <w:bookmarkEnd w:id="24"/>
+      <w:pPr>
+        <w:pStyle w:val="Heading4"/>
+      </w:pPr>
+      <w:bookmarkStart w:id="41" w:name="_Toc320620797"/>
+      <w:bookmarkStart w:id="42" w:name="_Toc323885678"/>
+      <w:bookmarkStart w:id="43" w:name="_Ref323983161"/>
+      <w:bookmarkStart w:id="44" w:name="_Ref323983174"/>
+      <w:bookmarkStart w:id="45" w:name="_Ref323983178"/>
+      <w:bookmarkStart w:id="46" w:name="_Ref323992086"/>
+      <w:bookmarkStart w:id="47" w:name="_Ref323992096"/>
+      <w:bookmarkStart w:id="48" w:name="_Toc324860359"/>
+      <w:bookmarkStart w:id="49" w:name="_Ref327211537"/>
+      <w:bookmarkStart w:id="50" w:name="_Toc327446786"/>
+      <w:r>
+        <w:t>Empirischer formativer Test</w:t>
+      </w:r>
       <w:bookmarkEnd w:id="41"/>
-    </w:p>
-    <w:p>
-      <w:pPr>
-        <w:pStyle w:val="Heading4"/>
-      </w:pPr>
-      <w:bookmarkStart w:id="42" w:name="_Toc320620797"/>
-      <w:bookmarkStart w:id="43" w:name="_Toc323885678"/>
-      <w:bookmarkStart w:id="44" w:name="_Ref323983161"/>
-      <w:bookmarkStart w:id="45" w:name="_Ref323983174"/>
-      <w:bookmarkStart w:id="46" w:name="_Ref323983178"/>
-      <w:bookmarkStart w:id="47" w:name="_Ref323992086"/>
-      <w:bookmarkStart w:id="48" w:name="_Ref323992096"/>
-      <w:bookmarkStart w:id="49" w:name="_Toc324860359"/>
-      <w:bookmarkStart w:id="50" w:name="_Ref327211537"/>
-      <w:bookmarkStart w:id="51" w:name="_Toc327434717"/>
-      <w:r>
-        <w:t>Empirischer formativer Test</w:t>
-      </w:r>
       <w:bookmarkEnd w:id="42"/>
       <w:bookmarkEnd w:id="43"/>
       <w:bookmarkEnd w:id="44"/>
@@ -8105,12 +8003,11 @@
       <w:bookmarkEnd w:id="46"/>
       <w:bookmarkEnd w:id="47"/>
       <w:bookmarkEnd w:id="48"/>
+      <w:r>
+        <w:t xml:space="preserve"> zur Eruierung der Navigationsart</w:t>
+      </w:r>
       <w:bookmarkEnd w:id="49"/>
-      <w:r>
-        <w:t xml:space="preserve"> zur Eruierung der Navigationsart</w:t>
-      </w:r>
       <w:bookmarkEnd w:id="50"/>
-      <w:bookmarkEnd w:id="51"/>
     </w:p>
     <w:p>
       <w:r>
@@ -8120,15 +8017,7 @@
         <w:t>w</w:t>
       </w:r>
       <w:r>
-        <w:t xml:space="preserve">all </w:t>
-      </w:r>
-      <w:proofErr w:type="gramStart"/>
-      <w:r>
-        <w:t>wird</w:t>
-      </w:r>
-      <w:proofErr w:type="gramEnd"/>
-      <w:r>
-        <w:t xml:space="preserve"> mi</w:t>
+        <w:t>all wird mi</w:t>
       </w:r>
       <w:r>
         <w:t>ttels</w:t>
@@ -8167,15 +8056,7 @@
         <w:t xml:space="preserve">ein </w:t>
       </w:r>
       <w:r>
-        <w:t xml:space="preserve">Wizard </w:t>
-      </w:r>
-      <w:proofErr w:type="spellStart"/>
-      <w:r>
-        <w:t>of</w:t>
-      </w:r>
-      <w:proofErr w:type="spellEnd"/>
-      <w:r>
-        <w:t xml:space="preserve"> Oz </w:t>
+        <w:t xml:space="preserve">Wizard of Oz </w:t>
       </w:r>
       <w:r>
         <w:t xml:space="preserve">- </w:t>
@@ -8280,17 +8161,17 @@
       <w:pPr>
         <w:pStyle w:val="Heading5"/>
       </w:pPr>
-      <w:bookmarkStart w:id="52" w:name="_Ref320005002"/>
-      <w:bookmarkStart w:id="53" w:name="_Toc320620799"/>
-      <w:bookmarkStart w:id="54" w:name="_Toc324860360"/>
-      <w:bookmarkStart w:id="55" w:name="_Toc327434718"/>
+      <w:bookmarkStart w:id="51" w:name="_Ref320005002"/>
+      <w:bookmarkStart w:id="52" w:name="_Toc320620799"/>
+      <w:bookmarkStart w:id="53" w:name="_Toc324860360"/>
+      <w:bookmarkStart w:id="54" w:name="_Toc327446787"/>
       <w:r>
         <w:t>Ideensammlung</w:t>
       </w:r>
+      <w:bookmarkEnd w:id="51"/>
       <w:bookmarkEnd w:id="52"/>
       <w:bookmarkEnd w:id="53"/>
       <w:bookmarkEnd w:id="54"/>
-      <w:bookmarkEnd w:id="55"/>
     </w:p>
     <w:p>
       <w:r>
@@ -8361,15 +8242,7 @@
         <w:fldChar w:fldCharType="end"/>
       </w:r>
       <w:r>
-        <w:t xml:space="preserve">), da er für den Wizard </w:t>
-      </w:r>
-      <w:proofErr w:type="spellStart"/>
-      <w:r>
-        <w:t>of</w:t>
-      </w:r>
-      <w:proofErr w:type="spellEnd"/>
-      <w:r>
-        <w:t xml:space="preserve"> Oz - Test zur Eruierung der Navigationsart noch nicht benötigt wurde.</w:t>
+        <w:t>), da er für den Wizard of Oz - Test zur Eruierung der Navigationsart noch nicht benötigt wurde.</w:t>
       </w:r>
     </w:p>
     <w:p>
@@ -8379,15 +8252,7 @@
     </w:p>
     <w:p>
       <w:r>
-        <w:t xml:space="preserve">Der Test wird als PowerPoint-Präsentation vorbereitet und mit einem Beamer projiziert. Je nach dem, wohin in der Applikation die Testperson navigiert, wird eine andere Folie der Präsentation eingeblendet. Dazu bestehen keine fliessenden Übergänge, damit der Aufwand zur Erstellung des Tests klein gehalten werden kann. Der Testperson soll zusätzlich ein </w:t>
-      </w:r>
-      <w:proofErr w:type="spellStart"/>
-      <w:r>
-        <w:t>Laserpointer</w:t>
-      </w:r>
-      <w:proofErr w:type="spellEnd"/>
-      <w:r>
-        <w:t xml:space="preserve"> zur Verfügung stehen, mit welchem sie Schaltflächen anwählen kann, da dies nicht über Gesten allein möglich ist. In der Applikation würde dies später ähnlich gelöst werden, indem der Nutzer seine Hand als Pointer verwenden kann, um Schaltflächen zu aktivieren.</w:t>
+        <w:t>Der Test wird als PowerPoint-Präsentation vorbereitet und mit einem Beamer projiziert. Je nach dem, wohin in der Applikation die Testperson navigiert, wird eine andere Folie der Präsentation eingeblendet. Dazu bestehen keine fliessenden Übergänge, damit der Aufwand zur Erstellung des Tests klein gehalten werden kann. Der Testperson soll zusätzlich ein Laserpointer zur Verfügung stehen, mit welchem sie Schaltflächen anwählen kann, da dies nicht über Gesten allein möglich ist. In der Applikation würde dies später ähnlich gelöst werden, indem der Nutzer seine Hand als Pointer verwenden kann, um Schaltflächen zu aktivieren.</w:t>
       </w:r>
     </w:p>
     <w:p>
@@ -8447,22 +8312,35 @@
       <w:pPr>
         <w:pStyle w:val="Caption"/>
       </w:pPr>
-      <w:bookmarkStart w:id="56" w:name="_Ref319938869"/>
+      <w:bookmarkStart w:id="55" w:name="_Ref319938869"/>
       <w:r>
         <w:t xml:space="preserve">Abbildung </w:t>
       </w:r>
-      <w:fldSimple w:instr=" SEQ Abbildung \* ARABIC ">
-        <w:r>
-          <w:rPr>
-            <w:noProof/>
-          </w:rPr>
-          <w:t>7</w:t>
-        </w:r>
-      </w:fldSimple>
+      <w:r>
+        <w:fldChar w:fldCharType="begin"/>
+      </w:r>
+      <w:r>
+        <w:instrText xml:space="preserve"> SEQ Abbildung \* ARABIC </w:instrText>
+      </w:r>
+      <w:r>
+        <w:fldChar w:fldCharType="separate"/>
+      </w:r>
+      <w:r>
+        <w:rPr>
+          <w:noProof/>
+        </w:rPr>
+        <w:t>7</w:t>
+      </w:r>
+      <w:r>
+        <w:rPr>
+          <w:noProof/>
+        </w:rPr>
+        <w:fldChar w:fldCharType="end"/>
+      </w:r>
       <w:r>
         <w:t xml:space="preserve"> - Anforderungen an den Test</w:t>
       </w:r>
-      <w:bookmarkEnd w:id="56"/>
+      <w:bookmarkEnd w:id="55"/>
     </w:p>
     <w:p>
       <w:r>
@@ -8512,7 +8390,6 @@
       <w:r>
         <w:t xml:space="preserve">Die Nutzer sollen zu Beginn von </w:t>
       </w:r>
-      <w:proofErr w:type="gramStart"/>
       <w:r>
         <w:t xml:space="preserve">der </w:t>
       </w:r>
@@ -8523,11 +8400,7 @@
         <w:t>w</w:t>
       </w:r>
       <w:r>
-        <w:t>all</w:t>
-      </w:r>
-      <w:proofErr w:type="gramEnd"/>
-      <w:r>
-        <w:t xml:space="preserve"> angelockt werden. Dies soll über einen Demomodus geschehen. </w:t>
+        <w:t xml:space="preserve">all angelockt werden. Dies soll über einen Demomodus geschehen. </w:t>
       </w:r>
       <w:r>
         <w:t>Eine Idee dazu ist,</w:t>
@@ -8554,16 +8427,11 @@
         <w:t>ist</w:t>
       </w:r>
       <w:r>
-        <w:t xml:space="preserve">, das Poster in Stücke zerschnitten darzustellen, wobei die einzelnen Stücke ungeordnet auf </w:t>
-      </w:r>
-      <w:proofErr w:type="gramStart"/>
-      <w:r>
-        <w:t xml:space="preserve">der </w:t>
+        <w:t xml:space="preserve">, das Poster in Stücke zerschnitten darzustellen, wobei die einzelnen Stücke ungeordnet auf der </w:t>
       </w:r>
       <w:r>
         <w:t>Wall</w:t>
       </w:r>
-      <w:proofErr w:type="gramEnd"/>
       <w:r>
         <w:t xml:space="preserve"> angezeigt werden</w:t>
       </w:r>
@@ -8595,15 +8463,7 @@
         <w:t>lassen</w:t>
       </w:r>
       <w:r>
-        <w:t xml:space="preserve">, da es nicht möglich ist, ihn im Wizard </w:t>
-      </w:r>
-      <w:proofErr w:type="spellStart"/>
-      <w:r>
-        <w:t>of</w:t>
-      </w:r>
-      <w:proofErr w:type="spellEnd"/>
-      <w:r>
-        <w:t xml:space="preserve"> Oz</w:t>
+        <w:t>, da es nicht möglich ist, ihn im Wizard of Oz</w:t>
       </w:r>
       <w:r>
         <w:t xml:space="preserve"> -</w:t>
@@ -8687,27 +8547,35 @@
       <w:pPr>
         <w:pStyle w:val="Caption"/>
       </w:pPr>
-      <w:bookmarkStart w:id="57" w:name="_Ref319939003"/>
+      <w:bookmarkStart w:id="56" w:name="_Ref319939003"/>
       <w:r>
         <w:t xml:space="preserve">Abbildung </w:t>
       </w:r>
-      <w:fldSimple w:instr=" SEQ Abbildung \* ARABIC ">
-        <w:r>
-          <w:rPr>
-            <w:noProof/>
-          </w:rPr>
-          <w:t>8</w:t>
-        </w:r>
-      </w:fldSimple>
-      <w:r>
-        <w:t xml:space="preserve"> - </w:t>
-      </w:r>
-      <w:proofErr w:type="spellStart"/>
-      <w:r>
-        <w:t>Posteransicht</w:t>
-      </w:r>
-      <w:bookmarkEnd w:id="57"/>
-      <w:proofErr w:type="spellEnd"/>
+      <w:r>
+        <w:fldChar w:fldCharType="begin"/>
+      </w:r>
+      <w:r>
+        <w:instrText xml:space="preserve"> SEQ Abbildung \* ARABIC </w:instrText>
+      </w:r>
+      <w:r>
+        <w:fldChar w:fldCharType="separate"/>
+      </w:r>
+      <w:r>
+        <w:rPr>
+          <w:noProof/>
+        </w:rPr>
+        <w:t>8</w:t>
+      </w:r>
+      <w:r>
+        <w:rPr>
+          <w:noProof/>
+        </w:rPr>
+        <w:fldChar w:fldCharType="end"/>
+      </w:r>
+      <w:r>
+        <w:t xml:space="preserve"> - Posteransicht</w:t>
+      </w:r>
+      <w:bookmarkEnd w:id="56"/>
     </w:p>
     <w:p>
       <w:r>
@@ -8732,13 +8600,8 @@
         <w:t>8</w:t>
       </w:r>
       <w:r>
-        <w:t xml:space="preserve"> - </w:t>
-      </w:r>
-      <w:proofErr w:type="spellStart"/>
-      <w:r>
-        <w:t>Posteransicht</w:t>
-      </w:r>
-      <w:proofErr w:type="spellEnd"/>
+        <w:t xml:space="preserve"> - Posteransicht</w:t>
+      </w:r>
       <w:r>
         <w:fldChar w:fldCharType="end"/>
       </w:r>
@@ -8874,22 +8737,35 @@
       <w:pPr>
         <w:pStyle w:val="Caption"/>
       </w:pPr>
-      <w:bookmarkStart w:id="58" w:name="_Ref319940831"/>
+      <w:bookmarkStart w:id="57" w:name="_Ref319940831"/>
       <w:r>
         <w:t xml:space="preserve">Abbildung </w:t>
       </w:r>
-      <w:fldSimple w:instr=" SEQ Abbildung \* ARABIC ">
-        <w:r>
-          <w:rPr>
-            <w:noProof/>
-          </w:rPr>
-          <w:t>9</w:t>
-        </w:r>
-      </w:fldSimple>
+      <w:r>
+        <w:fldChar w:fldCharType="begin"/>
+      </w:r>
+      <w:r>
+        <w:instrText xml:space="preserve"> SEQ Abbildung \* ARABIC </w:instrText>
+      </w:r>
+      <w:r>
+        <w:fldChar w:fldCharType="separate"/>
+      </w:r>
+      <w:r>
+        <w:rPr>
+          <w:noProof/>
+        </w:rPr>
+        <w:t>9</w:t>
+      </w:r>
+      <w:r>
+        <w:rPr>
+          <w:noProof/>
+        </w:rPr>
+        <w:fldChar w:fldCharType="end"/>
+      </w:r>
       <w:r>
         <w:t xml:space="preserve"> - Unterteilung in Tabs</w:t>
       </w:r>
-      <w:bookmarkEnd w:id="58"/>
+      <w:bookmarkEnd w:id="57"/>
     </w:p>
     <w:p>
       <w:r>
@@ -9016,18 +8892,31 @@
       <w:pPr>
         <w:pStyle w:val="Caption"/>
       </w:pPr>
-      <w:bookmarkStart w:id="59" w:name="_Ref319995195"/>
+      <w:bookmarkStart w:id="58" w:name="_Ref319995195"/>
       <w:r>
         <w:t xml:space="preserve">Abbildung </w:t>
       </w:r>
-      <w:fldSimple w:instr=" SEQ Abbildung \* ARABIC ">
-        <w:r>
-          <w:rPr>
-            <w:noProof/>
-          </w:rPr>
-          <w:t>10</w:t>
-        </w:r>
-      </w:fldSimple>
+      <w:r>
+        <w:fldChar w:fldCharType="begin"/>
+      </w:r>
+      <w:r>
+        <w:instrText xml:space="preserve"> SEQ Abbildung \* ARABIC </w:instrText>
+      </w:r>
+      <w:r>
+        <w:fldChar w:fldCharType="separate"/>
+      </w:r>
+      <w:r>
+        <w:rPr>
+          <w:noProof/>
+        </w:rPr>
+        <w:t>10</w:t>
+      </w:r>
+      <w:r>
+        <w:rPr>
+          <w:noProof/>
+        </w:rPr>
+        <w:fldChar w:fldCharType="end"/>
+      </w:r>
       <w:r>
         <w:t xml:space="preserve"> </w:t>
       </w:r>
@@ -9037,7 +8926,7 @@
       <w:r>
         <w:t xml:space="preserve"> Zonenmarkierung</w:t>
       </w:r>
-      <w:bookmarkEnd w:id="59"/>
+      <w:bookmarkEnd w:id="58"/>
     </w:p>
     <w:p>
       <w:r>
@@ -9059,15 +8948,7 @@
         <w:t xml:space="preserve"> er stehen muss, um erkannt zu werden.</w:t>
       </w:r>
       <w:r>
-        <w:t xml:space="preserve"> Es sind zwei Zonen denkbar, eine </w:t>
-      </w:r>
-      <w:proofErr w:type="spellStart"/>
-      <w:r>
-        <w:t>Browsing</w:t>
-      </w:r>
-      <w:proofErr w:type="spellEnd"/>
-      <w:r>
-        <w:t xml:space="preserve">- und eine Lese-/Interaktionszone. </w:t>
+        <w:t xml:space="preserve"> Es sind zwei Zonen denkbar, eine Browsing- und eine Lese-/Interaktionszone. </w:t>
       </w:r>
       <w:r>
         <w:t xml:space="preserve">Wie in </w:t>
@@ -9100,21 +8981,13 @@
         <w:t xml:space="preserve"> ersichtlich ist, </w:t>
       </w:r>
       <w:r>
-        <w:t xml:space="preserve">könnten diese direkt am Boden vor </w:t>
-      </w:r>
-      <w:proofErr w:type="gramStart"/>
-      <w:r>
-        <w:t>der Video</w:t>
+        <w:t>könnten diese direkt am Boden vor der Video</w:t>
       </w:r>
       <w:r>
         <w:t>w</w:t>
       </w:r>
       <w:r>
-        <w:t>all</w:t>
-      </w:r>
-      <w:proofErr w:type="gramEnd"/>
-      <w:r>
-        <w:t xml:space="preserve"> </w:t>
+        <w:t xml:space="preserve">all </w:t>
       </w:r>
       <w:r>
         <w:t>gekennzeichnet</w:t>
@@ -9151,19 +9024,19 @@
       <w:pPr>
         <w:pStyle w:val="Heading5"/>
       </w:pPr>
-      <w:bookmarkStart w:id="60" w:name="_Toc320620800"/>
-      <w:bookmarkStart w:id="61" w:name="_Toc324860361"/>
-      <w:bookmarkStart w:id="62" w:name="_Ref327209043"/>
-      <w:bookmarkStart w:id="63" w:name="_Ref327209046"/>
-      <w:bookmarkStart w:id="64" w:name="_Toc327434719"/>
+      <w:bookmarkStart w:id="59" w:name="_Toc320620800"/>
+      <w:bookmarkStart w:id="60" w:name="_Toc324860361"/>
+      <w:bookmarkStart w:id="61" w:name="_Ref327209043"/>
+      <w:bookmarkStart w:id="62" w:name="_Ref327209046"/>
+      <w:bookmarkStart w:id="63" w:name="_Toc327446788"/>
       <w:r>
         <w:t>Ausarbeitung</w:t>
       </w:r>
+      <w:bookmarkEnd w:id="59"/>
       <w:bookmarkEnd w:id="60"/>
       <w:bookmarkEnd w:id="61"/>
       <w:bookmarkEnd w:id="62"/>
       <w:bookmarkEnd w:id="63"/>
-      <w:bookmarkEnd w:id="64"/>
     </w:p>
     <w:p>
       <w:r>
@@ -9293,15 +9166,7 @@
         <w:fldChar w:fldCharType="end"/>
       </w:r>
       <w:r>
-        <w:t xml:space="preserve"> beschrieben, ein </w:t>
-      </w:r>
-      <w:proofErr w:type="spellStart"/>
-      <w:r>
-        <w:t>Laserpointer</w:t>
-      </w:r>
-      <w:proofErr w:type="spellEnd"/>
-      <w:r>
-        <w:t xml:space="preserve"> genutzt werden</w:t>
+        <w:t xml:space="preserve"> beschrieben, ein Laserpointer genutzt werden</w:t>
       </w:r>
       <w:r>
         <w:t>,</w:t>
@@ -9532,14 +9397,30 @@
       <w:r>
         <w:t xml:space="preserve">Abbildung </w:t>
       </w:r>
-      <w:fldSimple w:instr=" SEQ Abbildung \* ARABIC ">
-        <w:r>
-          <w:rPr>
-            <w:noProof/>
-          </w:rPr>
-          <w:t>11</w:t>
-        </w:r>
-      </w:fldSimple>
+      <w:r>
+        <w:fldChar w:fldCharType="begin"/>
+      </w:r>
+      <w:r>
+        <w:instrText xml:space="preserve"> SEQ Abbildung \* ARA</w:instrText>
+      </w:r>
+      <w:r>
+        <w:instrText xml:space="preserve">BIC </w:instrText>
+      </w:r>
+      <w:r>
+        <w:fldChar w:fldCharType="separate"/>
+      </w:r>
+      <w:r>
+        <w:rPr>
+          <w:noProof/>
+        </w:rPr>
+        <w:t>11</w:t>
+      </w:r>
+      <w:r>
+        <w:rPr>
+          <w:noProof/>
+        </w:rPr>
+        <w:fldChar w:fldCharType="end"/>
+      </w:r>
       <w:r>
         <w:t xml:space="preserve"> - Skizze Testapplikation</w:t>
       </w:r>
@@ -9567,15 +9448,7 @@
         <w:t>hselt werden. Befinde</w:t>
       </w:r>
       <w:r>
-        <w:t xml:space="preserve">t man sich in der </w:t>
-      </w:r>
-      <w:proofErr w:type="spellStart"/>
-      <w:r>
-        <w:t>Browsing</w:t>
-      </w:r>
-      <w:proofErr w:type="spellEnd"/>
-      <w:r>
-        <w:t>-Zone, so</w:t>
+        <w:t>t man sich in der Browsing-Zone, so</w:t>
       </w:r>
       <w:r>
         <w:t xml:space="preserve"> wird das Poster etwas kleiner dargestellt, dafür hat das Men</w:t>
@@ -9612,11 +9485,11 @@
       <w:pPr>
         <w:pStyle w:val="Heading5"/>
       </w:pPr>
-      <w:bookmarkStart w:id="65" w:name="_Toc327434720"/>
+      <w:bookmarkStart w:id="64" w:name="_Toc327446789"/>
       <w:r>
         <w:t>Umsetzung</w:t>
       </w:r>
-      <w:bookmarkEnd w:id="65"/>
+      <w:bookmarkEnd w:id="64"/>
     </w:p>
     <w:p>
       <w:r>
@@ -9739,13 +9612,8 @@
       <w:r>
         <w:t xml:space="preserve">ein </w:t>
       </w:r>
-      <w:proofErr w:type="spellStart"/>
-      <w:r>
-        <w:t>Laserpointer</w:t>
-      </w:r>
-      <w:proofErr w:type="spellEnd"/>
-      <w:r>
-        <w:t xml:space="preserve">, dafür werden die </w:t>
+      <w:r>
+        <w:t xml:space="preserve">Laserpointer, dafür werden die </w:t>
       </w:r>
       <w:r>
         <w:t>Hand</w:t>
@@ -10403,22 +10271,35 @@
       <w:pPr>
         <w:pStyle w:val="Caption"/>
       </w:pPr>
-      <w:bookmarkStart w:id="66" w:name="_Ref327208748"/>
+      <w:bookmarkStart w:id="65" w:name="_Ref327208748"/>
       <w:r>
         <w:t xml:space="preserve">Abbildung </w:t>
       </w:r>
-      <w:fldSimple w:instr=" SEQ Abbildung \* ARABIC ">
-        <w:r>
-          <w:rPr>
-            <w:noProof/>
-          </w:rPr>
-          <w:t>12</w:t>
-        </w:r>
-      </w:fldSimple>
+      <w:r>
+        <w:fldChar w:fldCharType="begin"/>
+      </w:r>
+      <w:r>
+        <w:instrText xml:space="preserve"> SEQ Abbildung \* ARABIC </w:instrText>
+      </w:r>
+      <w:r>
+        <w:fldChar w:fldCharType="separate"/>
+      </w:r>
+      <w:r>
+        <w:rPr>
+          <w:noProof/>
+        </w:rPr>
+        <w:t>12</w:t>
+      </w:r>
+      <w:r>
+        <w:rPr>
+          <w:noProof/>
+        </w:rPr>
+        <w:fldChar w:fldCharType="end"/>
+      </w:r>
       <w:r>
         <w:t xml:space="preserve"> - Testapplikation</w:t>
       </w:r>
-      <w:bookmarkEnd w:id="66"/>
+      <w:bookmarkEnd w:id="65"/>
     </w:p>
     <w:p>
       <w:r>
@@ -10505,15 +10386,7 @@
         </w:numPr>
       </w:pPr>
       <w:r>
-        <w:t xml:space="preserve">Die Hand. Sie symbolisiert die Hand der Testperson und befindet sich dort, wo die Testperson hinzeigt. Die Mauszeiger-Hand wird am Computer von den </w:t>
-      </w:r>
-      <w:proofErr w:type="spellStart"/>
-      <w:r>
-        <w:t>Testüberwachern</w:t>
-      </w:r>
-      <w:proofErr w:type="spellEnd"/>
-      <w:r>
-        <w:t xml:space="preserve"> bewegt</w:t>
+        <w:t>Die Hand. Sie symbolisiert die Hand der Testperson und befindet sich dort, wo die Testperson hinzeigt. Die Mauszeiger-Hand wird am Computer von den Testüberwachern bewegt</w:t>
       </w:r>
       <w:r>
         <w:t xml:space="preserve"> (manuelle Steuerung)</w:t>
@@ -10546,33 +10419,25 @@
       <w:pPr>
         <w:pStyle w:val="Heading5"/>
       </w:pPr>
-      <w:bookmarkStart w:id="67" w:name="_Toc320620801"/>
-      <w:bookmarkStart w:id="68" w:name="_Toc324860362"/>
-      <w:bookmarkStart w:id="69" w:name="_Toc327434721"/>
+      <w:bookmarkStart w:id="66" w:name="_Toc320620801"/>
+      <w:bookmarkStart w:id="67" w:name="_Toc324860362"/>
+      <w:bookmarkStart w:id="68" w:name="_Toc327446790"/>
       <w:r>
         <w:t>Durchführung</w:t>
       </w:r>
+      <w:bookmarkEnd w:id="66"/>
+      <w:r>
+        <w:t xml:space="preserve"> &amp; Fazit</w:t>
+      </w:r>
       <w:bookmarkEnd w:id="67"/>
-      <w:r>
-        <w:t xml:space="preserve"> &amp; Fazit</w:t>
-      </w:r>
       <w:bookmarkEnd w:id="68"/>
-      <w:bookmarkEnd w:id="69"/>
     </w:p>
     <w:p>
       <w:r>
         <w:t xml:space="preserve">Am  27. März 2012 wurde der </w:t>
       </w:r>
       <w:r>
-        <w:t xml:space="preserve">Test als Wizard </w:t>
-      </w:r>
-      <w:proofErr w:type="spellStart"/>
-      <w:r>
-        <w:t>of</w:t>
-      </w:r>
-      <w:proofErr w:type="spellEnd"/>
-      <w:r>
-        <w:t xml:space="preserve"> Oz </w:t>
+        <w:t xml:space="preserve">Test als Wizard of Oz </w:t>
       </w:r>
       <w:r>
         <w:t xml:space="preserve">- </w:t>
@@ -10593,15 +10458,7 @@
         <w:t>TODO link Testdokument</w:t>
       </w:r>
       <w:r>
-        <w:t xml:space="preserve"> Wizard </w:t>
-      </w:r>
-      <w:proofErr w:type="spellStart"/>
-      <w:r>
-        <w:t>of</w:t>
-      </w:r>
-      <w:proofErr w:type="spellEnd"/>
-      <w:r>
-        <w:t xml:space="preserve"> Oz Test).</w:t>
+        <w:t xml:space="preserve"> Wizard of Oz Test).</w:t>
       </w:r>
       <w:r>
         <w:br w:type="page"/>
@@ -10611,34 +10468,26 @@
       <w:pPr>
         <w:pStyle w:val="Heading4"/>
       </w:pPr>
-      <w:bookmarkStart w:id="70" w:name="_Toc324860363"/>
-      <w:bookmarkStart w:id="71" w:name="_Ref325661216"/>
-      <w:bookmarkStart w:id="72" w:name="_Ref325661219"/>
-      <w:bookmarkStart w:id="73" w:name="_Ref326053795"/>
-      <w:bookmarkStart w:id="74" w:name="_Ref326053797"/>
-      <w:bookmarkStart w:id="75" w:name="_Toc327434722"/>
+      <w:bookmarkStart w:id="69" w:name="_Toc324860363"/>
+      <w:bookmarkStart w:id="70" w:name="_Ref325661216"/>
+      <w:bookmarkStart w:id="71" w:name="_Ref325661219"/>
+      <w:bookmarkStart w:id="72" w:name="_Ref326053795"/>
+      <w:bookmarkStart w:id="73" w:name="_Ref326053797"/>
+      <w:bookmarkStart w:id="74" w:name="_Toc327446791"/>
       <w:r>
         <w:lastRenderedPageBreak/>
         <w:t>Demomodus</w:t>
       </w:r>
+      <w:bookmarkEnd w:id="69"/>
       <w:bookmarkEnd w:id="70"/>
       <w:bookmarkEnd w:id="71"/>
       <w:bookmarkEnd w:id="72"/>
       <w:bookmarkEnd w:id="73"/>
       <w:bookmarkEnd w:id="74"/>
-      <w:bookmarkEnd w:id="75"/>
     </w:p>
     <w:p>
       <w:r>
-        <w:t xml:space="preserve">Damit Personen, welche das Verwaltungsgebäude der HSR passieren, mit </w:t>
-      </w:r>
-      <w:proofErr w:type="gramStart"/>
-      <w:r>
-        <w:t>der Videowall</w:t>
-      </w:r>
-      <w:proofErr w:type="gramEnd"/>
-      <w:r>
-        <w:t xml:space="preserve"> interagieren, müssen sie </w:t>
+        <w:t xml:space="preserve">Damit Personen, welche das Verwaltungsgebäude der HSR passieren, mit der Videowall interagieren, müssen sie </w:t>
       </w:r>
       <w:r>
         <w:t>zuerst einmal</w:t>
@@ -10649,15 +10498,7 @@
     </w:p>
     <w:p>
       <w:r>
-        <w:t xml:space="preserve">Bei der Erarbeitung des Wizard </w:t>
-      </w:r>
-      <w:proofErr w:type="spellStart"/>
-      <w:r>
-        <w:t>of</w:t>
-      </w:r>
-      <w:proofErr w:type="spellEnd"/>
-      <w:r>
-        <w:t xml:space="preserve"> Oz - Experiments (Unterkapitel </w:t>
+        <w:t xml:space="preserve">Bei der Erarbeitung des Wizard of Oz - Experiments (Unterkapitel </w:t>
       </w:r>
       <w:r>
         <w:fldChar w:fldCharType="begin"/>
@@ -10718,22 +10559,22 @@
       <w:pPr>
         <w:pStyle w:val="Heading5"/>
       </w:pPr>
-      <w:bookmarkStart w:id="76" w:name="_Toc324860364"/>
-      <w:bookmarkStart w:id="77" w:name="_Ref326583742"/>
-      <w:bookmarkStart w:id="78" w:name="_Ref326583747"/>
-      <w:bookmarkStart w:id="79" w:name="_Ref327212545"/>
-      <w:bookmarkStart w:id="80" w:name="_Toc327434723"/>
+      <w:bookmarkStart w:id="75" w:name="_Toc324860364"/>
+      <w:bookmarkStart w:id="76" w:name="_Ref326583742"/>
+      <w:bookmarkStart w:id="77" w:name="_Ref326583747"/>
+      <w:bookmarkStart w:id="78" w:name="_Ref327212545"/>
+      <w:bookmarkStart w:id="79" w:name="_Toc327446792"/>
       <w:r>
         <w:t>Ideensammlung</w:t>
       </w:r>
+      <w:bookmarkEnd w:id="75"/>
       <w:bookmarkEnd w:id="76"/>
       <w:bookmarkEnd w:id="77"/>
+      <w:r>
+        <w:t xml:space="preserve"> und Besprechung</w:t>
+      </w:r>
       <w:bookmarkEnd w:id="78"/>
-      <w:r>
-        <w:t xml:space="preserve"> und Besprechung</w:t>
-      </w:r>
       <w:bookmarkEnd w:id="79"/>
-      <w:bookmarkEnd w:id="80"/>
     </w:p>
     <w:p>
       <w:r>
@@ -10835,25 +10676,38 @@
       <w:pPr>
         <w:pStyle w:val="Caption"/>
       </w:pPr>
-      <w:bookmarkStart w:id="81" w:name="_Ref323983857"/>
+      <w:bookmarkStart w:id="80" w:name="_Ref323983857"/>
       <w:r>
         <w:t xml:space="preserve">Abbildung </w:t>
       </w:r>
-      <w:fldSimple w:instr=" SEQ Abbildung \* ARABIC ">
-        <w:r>
-          <w:rPr>
-            <w:noProof/>
-          </w:rPr>
-          <w:t>13</w:t>
-        </w:r>
-      </w:fldSimple>
+      <w:r>
+        <w:fldChar w:fldCharType="begin"/>
+      </w:r>
+      <w:r>
+        <w:instrText xml:space="preserve"> SEQ Abbildung \* ARABIC </w:instrText>
+      </w:r>
+      <w:r>
+        <w:fldChar w:fldCharType="separate"/>
+      </w:r>
+      <w:r>
+        <w:rPr>
+          <w:noProof/>
+        </w:rPr>
+        <w:t>13</w:t>
+      </w:r>
+      <w:r>
+        <w:rPr>
+          <w:noProof/>
+        </w:rPr>
+        <w:fldChar w:fldCharType="end"/>
+      </w:r>
       <w:r>
         <w:t xml:space="preserve"> - </w:t>
       </w:r>
       <w:r>
         <w:t>Demomodus, Ideen 1-3</w:t>
       </w:r>
-      <w:bookmarkEnd w:id="81"/>
+      <w:bookmarkEnd w:id="80"/>
     </w:p>
     <w:p>
       <w:r>
@@ -10875,15 +10729,7 @@
         <w:t>w</w:t>
       </w:r>
       <w:r>
-        <w:t xml:space="preserve">all für Informationen zur Frage oder Aussage auf </w:t>
-      </w:r>
-      <w:proofErr w:type="gramStart"/>
-      <w:r>
-        <w:t>der Wall</w:t>
-      </w:r>
-      <w:proofErr w:type="gramEnd"/>
-      <w:r>
-        <w:t xml:space="preserve"> </w:t>
+        <w:t xml:space="preserve">all für Informationen zur Frage oder Aussage auf der Wall </w:t>
       </w:r>
       <w:r>
         <w:t xml:space="preserve">bietet, stellt sich der Nutzer auf die </w:t>
@@ -10990,15 +10836,7 @@
         <w:t>Passanten</w:t>
       </w:r>
       <w:r>
-        <w:t xml:space="preserve"> mit Winken oder anderen Gesten dazu auffordert, näher zu kommen. Das auf </w:t>
-      </w:r>
-      <w:proofErr w:type="gramStart"/>
-      <w:r>
-        <w:t>der Wall</w:t>
-      </w:r>
-      <w:proofErr w:type="gramEnd"/>
-      <w:r>
-        <w:t xml:space="preserve"> angezeigte Skelett befindet sich immer auf gleicher Höhe </w:t>
+        <w:t xml:space="preserve"> mit Winken oder anderen Gesten dazu auffordert, näher zu kommen. Das auf der Wall angezeigte Skelett befindet sich immer auf gleicher Höhe </w:t>
       </w:r>
       <w:r>
         <w:t>mit dem</w:t>
@@ -11123,14 +10961,27 @@
       <w:r>
         <w:t xml:space="preserve">Abbildung </w:t>
       </w:r>
-      <w:fldSimple w:instr=" SEQ Abbildung \* ARABIC ">
-        <w:r>
-          <w:rPr>
-            <w:noProof/>
-          </w:rPr>
-          <w:t>14</w:t>
-        </w:r>
-      </w:fldSimple>
+      <w:r>
+        <w:fldChar w:fldCharType="begin"/>
+      </w:r>
+      <w:r>
+        <w:instrText xml:space="preserve"> SEQ Abbildung \* ARABIC </w:instrText>
+      </w:r>
+      <w:r>
+        <w:fldChar w:fldCharType="separate"/>
+      </w:r>
+      <w:r>
+        <w:rPr>
+          <w:noProof/>
+        </w:rPr>
+        <w:t>14</w:t>
+      </w:r>
+      <w:r>
+        <w:rPr>
+          <w:noProof/>
+        </w:rPr>
+        <w:fldChar w:fldCharType="end"/>
+      </w:r>
       <w:r>
         <w:t xml:space="preserve"> - </w:t>
       </w:r>
@@ -11165,15 +11016,7 @@
         <w:footnoteReference w:id="4"/>
       </w:r>
       <w:r>
-        <w:t xml:space="preserve">, welches bereits in der Konkurrenzanalyse (TODO: </w:t>
-      </w:r>
-      <w:proofErr w:type="spellStart"/>
-      <w:r>
-        <w:t>Ref</w:t>
-      </w:r>
-      <w:proofErr w:type="spellEnd"/>
-      <w:r>
-        <w:t xml:space="preserve"> Vorstudie Konkurrenzanalyse) referenziert wurde, angelehnt</w:t>
+        <w:t>, welches bereits in der Konkurrenzanalyse (TODO: Ref Vorstudie Konkurrenzanalyse) referenziert wurde, angelehnt</w:t>
       </w:r>
       <w:r>
         <w:t>. Als Objekte sind hier beispielsweise Dreiecke</w:t>
@@ -11191,15 +11034,7 @@
         <w:t xml:space="preserve"> eines Posters denkbar. </w:t>
       </w:r>
       <w:r>
-        <w:t xml:space="preserve">Wird nun ein Passant, welcher an </w:t>
-      </w:r>
-      <w:proofErr w:type="gramStart"/>
-      <w:r>
-        <w:t>der Wall</w:t>
-      </w:r>
-      <w:proofErr w:type="gramEnd"/>
-      <w:r>
-        <w:t xml:space="preserve"> vorbeiläuft, mit der Tiefenkamera erkannt, verschieben sie durch seine </w:t>
+        <w:t xml:space="preserve">Wird nun ein Passant, welcher an der Wall vorbeiläuft, mit der Tiefenkamera erkannt, verschieben sie durch seine </w:t>
       </w:r>
       <w:r>
         <w:t>Bewegungen</w:t>
@@ -11208,15 +11043,7 @@
         <w:t xml:space="preserve"> die Objekte auf der Wall. Werden mehrere Personen erkannt, welche beispielweise auch noch aus zwei verschiedenen Richtungen kommen, werden die Objekte von beiden Seiten verdrängt und bewegen sich in alle Richtungen.</w:t>
       </w:r>
       <w:r>
-        <w:t xml:space="preserve"> Bleibt der Benutzer über eine gewisse Zeitspanne vor </w:t>
-      </w:r>
-      <w:proofErr w:type="gramStart"/>
-      <w:r>
-        <w:t>der Wall</w:t>
-      </w:r>
-      <w:proofErr w:type="gramEnd"/>
-      <w:r>
-        <w:t xml:space="preserve"> stehen, so setzen sich die Teilchen zu einem Ganzen zusammen. Danach wird vom Demomodus in den Interaktionsmodus gewechselt.</w:t>
+        <w:t xml:space="preserve"> Bleibt der Benutzer über eine gewisse Zeitspanne vor der Wall stehen, so setzen sich die Teilchen zu einem Ganzen zusammen. Danach wird vom Demomodus in den Interaktionsmodus gewechselt.</w:t>
       </w:r>
     </w:p>
     <w:p>
@@ -11236,15 +11063,7 @@
         <w:t xml:space="preserve"> (diese Idee stammt vom Betreuer Markus Stolze)</w:t>
       </w:r>
       <w:r>
-        <w:t xml:space="preserve">. Die Öffnung des Vorhangs bewegt sich synchron mit der Position des Nutzers vor </w:t>
-      </w:r>
-      <w:proofErr w:type="gramStart"/>
-      <w:r>
-        <w:t>der Wall</w:t>
-      </w:r>
-      <w:proofErr w:type="gramEnd"/>
-      <w:r>
-        <w:t>. Die Breite der Vorhangöffnung ist bestimmt durch den waagrechten Abstand der Hände des Benutzers.</w:t>
+        <w:t>. Die Öffnung des Vorhangs bewegt sich synchron mit der Position des Nutzers vor der Wall. Die Breite der Vorhangöffnung ist bestimmt durch den waagrechten Abstand der Hände des Benutzers.</w:t>
       </w:r>
       <w:r>
         <w:t xml:space="preserve"> Die Vorzüge dieser Variante sind die einfach Implementation und die </w:t>
@@ -11288,40 +11107,16 @@
         <w:t>r</w:t>
       </w:r>
       <w:r>
-        <w:t xml:space="preserve"> bereits erkannt wurde, ganz gross auf </w:t>
-      </w:r>
-      <w:proofErr w:type="gramStart"/>
-      <w:r>
-        <w:t>der Wall</w:t>
-      </w:r>
-      <w:proofErr w:type="gramEnd"/>
-      <w:r>
-        <w:t xml:space="preserve"> dar.</w:t>
-      </w:r>
-      <w:r>
-        <w:t xml:space="preserve"> Kann kein Benutzer erkannt werden, wird nichts auf </w:t>
-      </w:r>
-      <w:proofErr w:type="gramStart"/>
-      <w:r>
-        <w:t>der Wall</w:t>
-      </w:r>
-      <w:proofErr w:type="gramEnd"/>
-      <w:r>
-        <w:t xml:space="preserve"> dargestellt, was der Nachteil dieser Lösung ist.</w:t>
+        <w:t xml:space="preserve"> bereits erkannt wurde, ganz gross auf der Wall dar.</w:t>
+      </w:r>
+      <w:r>
+        <w:t xml:space="preserve"> Kann kein Benutzer erkannt werden, wird nichts auf der Wall dargestellt, was der Nachteil dieser Lösung ist.</w:t>
       </w:r>
       <w:r>
         <w:t xml:space="preserve"> </w:t>
       </w:r>
       <w:r>
-        <w:t xml:space="preserve">Das grosse Skelett imitiert alle Bewegungen des Nutzers. Es wird so unmissverständlich klar, wie die Steuerung der Applikation vor sich geht. Nach Ablauf eines </w:t>
-      </w:r>
-      <w:proofErr w:type="spellStart"/>
-      <w:r>
-        <w:t>Timers</w:t>
-      </w:r>
-      <w:proofErr w:type="spellEnd"/>
-      <w:r>
-        <w:t xml:space="preserve"> wechselt die Anzeige zur eigentlichen Applikation. </w:t>
+        <w:t xml:space="preserve">Das grosse Skelett imitiert alle Bewegungen des Nutzers. Es wird so unmissverständlich klar, wie die Steuerung der Applikation vor sich geht. Nach Ablauf eines Timers wechselt die Anzeige zur eigentlichen Applikation. </w:t>
       </w:r>
     </w:p>
     <w:p>
@@ -11340,27 +11135,14 @@
     </w:p>
     <w:p>
       <w:r>
-        <w:t xml:space="preserve">Die Idee 8 für den Demomodus zeigt </w:t>
-      </w:r>
-      <w:proofErr w:type="gramStart"/>
-      <w:r>
-        <w:t>einen</w:t>
-      </w:r>
-      <w:proofErr w:type="gramEnd"/>
-      <w:r>
-        <w:t xml:space="preserve"> Lock-Screen</w:t>
+        <w:t>Die Idee 8 für den Demomodus zeigt einen Lock-Screen</w:t>
       </w:r>
       <w:r>
         <w:t xml:space="preserve"> mit einem Vorhängeschloss</w:t>
       </w:r>
       <w:r>
-        <w:t xml:space="preserve">, analog zu dem eines </w:t>
-      </w:r>
-      <w:proofErr w:type="spellStart"/>
-      <w:r>
-        <w:t>Smartphones</w:t>
-      </w:r>
-      <w:proofErr w:type="spellEnd"/>
+        <w:t>, analog zu dem eines Smartphones</w:t>
+      </w:r>
       <w:r>
         <w:t xml:space="preserve"> </w:t>
       </w:r>
@@ -11407,16 +11189,11 @@
         <w:t xml:space="preserve"> beim Entsperren</w:t>
       </w:r>
       <w:r>
-        <w:t xml:space="preserve"> geschoben wurde. Läuft ein Passant nun von rechts nach links an </w:t>
-      </w:r>
-      <w:proofErr w:type="gramStart"/>
-      <w:r>
-        <w:t xml:space="preserve">der </w:t>
+        <w:t xml:space="preserve"> geschoben wurde. Läuft ein Passant nun von rechts nach links an der </w:t>
       </w:r>
       <w:r>
         <w:t>Videowall</w:t>
       </w:r>
-      <w:proofErr w:type="gramEnd"/>
       <w:r>
         <w:t xml:space="preserve"> vorbei,</w:t>
       </w:r>
@@ -11499,22 +11276,35 @@
       <w:pPr>
         <w:pStyle w:val="Caption"/>
       </w:pPr>
-      <w:bookmarkStart w:id="82" w:name="_Ref323982977"/>
+      <w:bookmarkStart w:id="81" w:name="_Ref323982977"/>
       <w:r>
         <w:t xml:space="preserve">Abbildung </w:t>
       </w:r>
-      <w:fldSimple w:instr=" SEQ Abbildung \* ARABIC ">
-        <w:r>
-          <w:rPr>
-            <w:noProof/>
-          </w:rPr>
-          <w:t>15</w:t>
-        </w:r>
-      </w:fldSimple>
+      <w:r>
+        <w:fldChar w:fldCharType="begin"/>
+      </w:r>
+      <w:r>
+        <w:instrText xml:space="preserve"> SEQ Abbildung \* ARABIC </w:instrText>
+      </w:r>
+      <w:r>
+        <w:fldChar w:fldCharType="separate"/>
+      </w:r>
+      <w:r>
+        <w:rPr>
+          <w:noProof/>
+        </w:rPr>
+        <w:t>15</w:t>
+      </w:r>
+      <w:r>
+        <w:rPr>
+          <w:noProof/>
+        </w:rPr>
+        <w:fldChar w:fldCharType="end"/>
+      </w:r>
       <w:r>
         <w:t xml:space="preserve"> - Demomodus, Idee 12, Erweiterung zu Idee 8</w:t>
       </w:r>
-      <w:bookmarkEnd w:id="82"/>
+      <w:bookmarkEnd w:id="81"/>
     </w:p>
     <w:p>
       <w:pPr>
@@ -11633,14 +11423,27 @@
       <w:r>
         <w:t xml:space="preserve">Abbildung </w:t>
       </w:r>
-      <w:fldSimple w:instr=" SEQ Abbildung \* ARABIC ">
-        <w:r>
-          <w:rPr>
-            <w:noProof/>
-          </w:rPr>
-          <w:t>16</w:t>
-        </w:r>
-      </w:fldSimple>
+      <w:r>
+        <w:fldChar w:fldCharType="begin"/>
+      </w:r>
+      <w:r>
+        <w:instrText xml:space="preserve"> SEQ Abbildung \* ARABIC </w:instrText>
+      </w:r>
+      <w:r>
+        <w:fldChar w:fldCharType="separate"/>
+      </w:r>
+      <w:r>
+        <w:rPr>
+          <w:noProof/>
+        </w:rPr>
+        <w:t>16</w:t>
+      </w:r>
+      <w:r>
+        <w:rPr>
+          <w:noProof/>
+        </w:rPr>
+        <w:fldChar w:fldCharType="end"/>
+      </w:r>
       <w:r>
         <w:t xml:space="preserve"> - Demomodus, Ideen 9 und 10</w:t>
       </w:r>
@@ -11659,15 +11462,7 @@
         <w:t>rt einer der Gegenstände auf ihn</w:t>
       </w:r>
       <w:r>
-        <w:t xml:space="preserve">. Bleibt ein Passant nach der Erkennung stehen, so verschwinden alle Gegenstände und die Applikation kommt zum Vorschein. Als Alternative könnten auch Seifenblasen auf </w:t>
-      </w:r>
-      <w:proofErr w:type="gramStart"/>
-      <w:r>
-        <w:t>der Wall</w:t>
-      </w:r>
-      <w:proofErr w:type="gramEnd"/>
-      <w:r>
-        <w:t xml:space="preserve"> dargestellt werden. Wird eine Person erkannt, so kann diese durch Bewegungen diese Seifenblasen zerplatzen</w:t>
+        <w:t>. Bleibt ein Passant nach der Erkennung stehen, so verschwinden alle Gegenstände und die Applikation kommt zum Vorschein. Als Alternative könnten auch Seifenblasen auf der Wall dargestellt werden. Wird eine Person erkannt, so kann diese durch Bewegungen diese Seifenblasen zerplatzen</w:t>
       </w:r>
       <w:r>
         <w:t xml:space="preserve"> lassen</w:t>
@@ -11762,14 +11557,27 @@
       <w:r>
         <w:t xml:space="preserve">Abbildung </w:t>
       </w:r>
-      <w:fldSimple w:instr=" SEQ Abbildung \* ARABIC ">
-        <w:r>
-          <w:rPr>
-            <w:noProof/>
-          </w:rPr>
-          <w:t>17</w:t>
-        </w:r>
-      </w:fldSimple>
+      <w:r>
+        <w:fldChar w:fldCharType="begin"/>
+      </w:r>
+      <w:r>
+        <w:instrText xml:space="preserve"> SEQ Abbildung \* ARABIC </w:instrText>
+      </w:r>
+      <w:r>
+        <w:fldChar w:fldCharType="separate"/>
+      </w:r>
+      <w:r>
+        <w:rPr>
+          <w:noProof/>
+        </w:rPr>
+        <w:t>17</w:t>
+      </w:r>
+      <w:r>
+        <w:rPr>
+          <w:noProof/>
+        </w:rPr>
+        <w:fldChar w:fldCharType="end"/>
+      </w:r>
       <w:r>
         <w:t xml:space="preserve"> - Demomodus, </w:t>
       </w:r>
@@ -11779,15 +11587,7 @@
     </w:p>
     <w:p>
       <w:r>
-        <w:t xml:space="preserve">Die Idee 11 dient vor allem der korrekten Positionierung des Benutzers vor </w:t>
-      </w:r>
-      <w:proofErr w:type="gramStart"/>
-      <w:r>
-        <w:t>der Wall</w:t>
-      </w:r>
-      <w:proofErr w:type="gramEnd"/>
-      <w:r>
-        <w:t>. Passanten, welche weit entfernt von der ideale</w:t>
+        <w:t>Die Idee 11 dient vor allem der korrekten Positionierung des Benutzers vor der Wall. Passanten, welche weit entfernt von der ideale</w:t>
       </w:r>
       <w:r>
         <w:t>n</w:t>
@@ -11806,13 +11606,13 @@
       <w:pPr>
         <w:pStyle w:val="Heading5"/>
       </w:pPr>
-      <w:bookmarkStart w:id="83" w:name="_Toc324860366"/>
-      <w:bookmarkStart w:id="84" w:name="_Toc327434724"/>
+      <w:bookmarkStart w:id="82" w:name="_Toc324860366"/>
+      <w:bookmarkStart w:id="83" w:name="_Toc327446793"/>
       <w:r>
         <w:t>Auswahl der besten Idee für den Demomodus</w:t>
       </w:r>
+      <w:bookmarkEnd w:id="82"/>
       <w:bookmarkEnd w:id="83"/>
-      <w:bookmarkEnd w:id="84"/>
     </w:p>
     <w:p>
       <w:r>
@@ -11839,15 +11639,7 @@
         <w:t xml:space="preserve"> Dabei kam zur Sprache, dass </w:t>
       </w:r>
       <w:r>
-        <w:t xml:space="preserve">sich die Idee 8 resp. 12 nicht eignet, da durch den positiv ausgefallenen </w:t>
-      </w:r>
-      <w:proofErr w:type="spellStart"/>
-      <w:r>
-        <w:t>Usability</w:t>
-      </w:r>
-      <w:proofErr w:type="spellEnd"/>
-      <w:r>
-        <w:t xml:space="preserve"> Test (</w:t>
+        <w:t>sich die Idee 8 resp. 12 nicht eignet, da durch den positiv ausgefallenen Usability Test (</w:t>
       </w:r>
       <w:r>
         <w:fldChar w:fldCharType="begin"/>
@@ -11931,15 +11723,7 @@
         <w:t>Bei einem Smartphone macht solch eine Sperrung durchaus Sinn, damit nicht unabsichtlich irgendwelche Schaltflächen betätigt werden.</w:t>
       </w:r>
       <w:r>
-        <w:t xml:space="preserve"> </w:t>
-      </w:r>
-      <w:proofErr w:type="gramStart"/>
-      <w:r>
-        <w:t>Bei  der Wall</w:t>
-      </w:r>
-      <w:proofErr w:type="gramEnd"/>
-      <w:r>
-        <w:t xml:space="preserve"> ist dies hingegen nicht nötig. </w:t>
+        <w:t xml:space="preserve"> Bei  der Wall ist dies hingegen nicht nötig. </w:t>
       </w:r>
       <w:r>
         <w:t>Zudem ist die Anzahl der Favoriten-Programme in dieser Ansicht mit dem Lock-Kreuz auf vier Stück beschränkt.</w:t>
@@ -11953,11 +11737,9 @@
         <w:br/>
         <w:t xml:space="preserve">Die Idee 4 mit den Objekten, die durch Bewegungen von Passanten durcheinander gewirbelt werden, bringt viel Bewegung und hat daher eine grosse Anziehungskraft. Des Weiteren ist kein </w:t>
       </w:r>
-      <w:proofErr w:type="spellStart"/>
       <w:r>
         <w:t>Skeletal</w:t>
       </w:r>
-      <w:proofErr w:type="spellEnd"/>
       <w:r>
         <w:t xml:space="preserve"> Tracking nötig, zur Umsetzung wird der Tiefensensor genutzt. Die Problematik der verzögerten Erkennung des Skeletts eines Passanten besteht hier also nicht. Erschwerend ist hier nur die eher aufwändige Implementation der Idee. Trotzdem soll diese Idee als Demomodus umgesetzt werden.</w:t>
       </w:r>
@@ -11989,13 +11771,8 @@
     <w:p>
       <w:r>
         <w:lastRenderedPageBreak/>
-        <w:t xml:space="preserve">Die anderen Design-Vorschläge zu den </w:t>
-      </w:r>
-      <w:proofErr w:type="spellStart"/>
-      <w:r>
-        <w:t>Demomodi</w:t>
-      </w:r>
-      <w:proofErr w:type="spellEnd"/>
+        <w:t>Die anderen Design-Vorschläge zu den Demomodi</w:t>
+      </w:r>
       <w:r>
         <w:t xml:space="preserve"> (siehe </w:t>
       </w:r>
@@ -12044,15 +11821,7 @@
         <w:t>Die Umsetzung des Demomodus ist im Kapitel (TO</w:t>
       </w:r>
       <w:r>
-        <w:t xml:space="preserve">DO: </w:t>
-      </w:r>
-      <w:proofErr w:type="spellStart"/>
-      <w:r>
-        <w:t>Ref</w:t>
-      </w:r>
-      <w:proofErr w:type="spellEnd"/>
-      <w:r>
-        <w:t xml:space="preserve"> Umsetzung im Entwurf</w:t>
+        <w:t>DO: Ref Umsetzung im Entwurf</w:t>
       </w:r>
       <w:r>
         <w:t>) festgehalten.</w:t>
@@ -12065,8 +11834,8 @@
       <w:pPr>
         <w:pStyle w:val="Heading4"/>
       </w:pPr>
-      <w:bookmarkStart w:id="85" w:name="_Ref327254855"/>
-      <w:bookmarkStart w:id="86" w:name="_Toc327434725"/>
+      <w:bookmarkStart w:id="84" w:name="_Ref327254855"/>
+      <w:bookmarkStart w:id="85" w:name="_Toc327446794"/>
       <w:r>
         <w:lastRenderedPageBreak/>
         <w:t>S</w:t>
@@ -12083,8 +11852,8 @@
         </w:rPr>
         <w:t>Map</w:t>
       </w:r>
+      <w:bookmarkEnd w:id="84"/>
       <w:bookmarkEnd w:id="85"/>
-      <w:bookmarkEnd w:id="86"/>
     </w:p>
     <w:p>
       <w:r>
@@ -12139,27 +11908,38 @@
       <w:pPr>
         <w:pStyle w:val="Caption"/>
       </w:pPr>
-      <w:bookmarkStart w:id="87" w:name="_Ref326670440"/>
+      <w:bookmarkStart w:id="86" w:name="_Ref326670440"/>
       <w:r>
         <w:t xml:space="preserve">Abbildung </w:t>
       </w:r>
-      <w:fldSimple w:instr=" SEQ Abbildung \* ARABIC ">
-        <w:r>
-          <w:rPr>
-            <w:noProof/>
-          </w:rPr>
-          <w:t>18</w:t>
-        </w:r>
-      </w:fldSimple>
+      <w:r>
+        <w:fldChar w:fldCharType="begin"/>
+      </w:r>
+      <w:r>
+        <w:instrText xml:space="preserve"> SEQ Abbildung \* ARABIC </w:instrText>
+      </w:r>
+      <w:r>
+        <w:fldChar w:fldCharType="separate"/>
+      </w:r>
+      <w:r>
+        <w:rPr>
+          <w:noProof/>
+        </w:rPr>
+        <w:t>18</w:t>
+      </w:r>
+      <w:r>
+        <w:rPr>
+          <w:noProof/>
+        </w:rPr>
+        <w:fldChar w:fldCharType="end"/>
+      </w:r>
       <w:r>
         <w:t xml:space="preserve"> - Screen </w:t>
       </w:r>
-      <w:proofErr w:type="spellStart"/>
       <w:r>
         <w:t>Map</w:t>
       </w:r>
-      <w:bookmarkEnd w:id="87"/>
-      <w:proofErr w:type="spellEnd"/>
+      <w:bookmarkEnd w:id="86"/>
     </w:p>
     <w:p>
       <w:r>
@@ -12171,11 +11951,9 @@
       <w:r>
         <w:t xml:space="preserve"> Screen </w:t>
       </w:r>
-      <w:proofErr w:type="spellStart"/>
       <w:r>
         <w:t>Map</w:t>
       </w:r>
-      <w:proofErr w:type="spellEnd"/>
       <w:r>
         <w:t xml:space="preserve"> bezieht sich auf die im Kapitel </w:t>
       </w:r>
@@ -12264,25 +12042,21 @@
       <w:r>
         <w:t xml:space="preserve">) und der Demomodus Screen wird angezeigt. Auf diesem wird der </w:t>
       </w:r>
-      <w:proofErr w:type="spellStart"/>
       <w:r>
         <w:rPr>
           <w:i/>
         </w:rPr>
         <w:t>DemomodeText</w:t>
       </w:r>
-      <w:proofErr w:type="spellEnd"/>
       <w:r>
         <w:t xml:space="preserve"> einer zufällig ausgewählten </w:t>
       </w:r>
-      <w:proofErr w:type="spellStart"/>
       <w:r>
         <w:rPr>
           <w:i/>
         </w:rPr>
         <w:t>VideoWallApplication</w:t>
       </w:r>
-      <w:proofErr w:type="spellEnd"/>
       <w:r>
         <w:t xml:space="preserve"> dargestellt, diese Applikation und somit der Text wechseln periodisch. I</w:t>
       </w:r>
@@ -12313,11 +12087,9 @@
       <w:r>
         <w:t xml:space="preserve"> - Screen </w:t>
       </w:r>
-      <w:proofErr w:type="spellStart"/>
       <w:r>
         <w:t>Map</w:t>
       </w:r>
-      <w:proofErr w:type="spellEnd"/>
       <w:r>
         <w:fldChar w:fldCharType="end"/>
       </w:r>
@@ -12327,91 +12099,71 @@
       <w:r>
         <w:t xml:space="preserve">handelt es sich bei der </w:t>
       </w:r>
-      <w:proofErr w:type="spellStart"/>
       <w:r>
         <w:rPr>
           <w:i/>
         </w:rPr>
         <w:t>VideoWallApplication</w:t>
       </w:r>
-      <w:proofErr w:type="spellEnd"/>
       <w:r>
         <w:t xml:space="preserve"> um die </w:t>
       </w:r>
-      <w:proofErr w:type="spellStart"/>
       <w:r>
         <w:rPr>
           <w:i/>
         </w:rPr>
         <w:t>LunchMenuApp</w:t>
       </w:r>
-      <w:proofErr w:type="spellEnd"/>
       <w:r>
         <w:t>.</w:t>
       </w:r>
       <w:r>
         <w:br/>
-        <w:t xml:space="preserve">Sobald ein Skelett erkannt wird, wechselt die Anzeige auf </w:t>
-      </w:r>
-      <w:proofErr w:type="gramStart"/>
-      <w:r>
-        <w:t>der Videowall</w:t>
-      </w:r>
-      <w:proofErr w:type="gramEnd"/>
-      <w:r>
-        <w:t xml:space="preserve"> vom Demomodus in den Interaktionsmodus. Im Interaktionsmodus Screen können über das Menu die verschiedenen </w:t>
-      </w:r>
-      <w:proofErr w:type="spellStart"/>
+        <w:t xml:space="preserve">Sobald ein Skelett erkannt wird, wechselt die Anzeige auf der Videowall vom Demomodus in den Interaktionsmodus. Im Interaktionsmodus Screen können über das Menu die verschiedenen </w:t>
+      </w:r>
       <w:r>
         <w:rPr>
           <w:i/>
         </w:rPr>
         <w:t>VideoWallApplications</w:t>
       </w:r>
-      <w:proofErr w:type="spellEnd"/>
       <w:r>
         <w:t xml:space="preserve"> angezeigt werden. Für jede </w:t>
       </w:r>
-      <w:proofErr w:type="spellStart"/>
       <w:r>
         <w:rPr>
           <w:i/>
         </w:rPr>
         <w:t>VideoWallApplication</w:t>
       </w:r>
-      <w:proofErr w:type="spellEnd"/>
       <w:r>
         <w:t xml:space="preserve"> wird ein „Knopf“ erstellt, mit dessen Betätigung die jeweilige </w:t>
       </w:r>
-      <w:proofErr w:type="spellStart"/>
       <w:r>
         <w:rPr>
           <w:i/>
         </w:rPr>
         <w:t>VideoWallApplication</w:t>
       </w:r>
-      <w:proofErr w:type="spellEnd"/>
       <w:r>
         <w:t xml:space="preserve"> ausgewählt werden kann. Der Inhalt der momentan ausgewählten </w:t>
       </w:r>
-      <w:proofErr w:type="spellStart"/>
       <w:r>
         <w:rPr>
           <w:i/>
         </w:rPr>
         <w:t>VideoWallApplication</w:t>
       </w:r>
-      <w:proofErr w:type="spellEnd"/>
-      <w:r>
-        <w:t xml:space="preserve"> wird in der Mitte </w:t>
-      </w:r>
-      <w:proofErr w:type="gramStart"/>
-      <w:r>
-        <w:t>des</w:t>
-      </w:r>
-      <w:proofErr w:type="gramEnd"/>
-      <w:r>
-        <w:t xml:space="preserve"> Screens dargestellt, im Beispiel der </w:t>
+      <w:r>
+        <w:t xml:space="preserve"> wird in der Mitte des Scre</w:t>
+      </w:r>
+      <w:bookmarkStart w:id="87" w:name="_GoBack"/>
+      <w:bookmarkEnd w:id="87"/>
+      <w:r>
+        <w:t>e</w:t>
+      </w:r>
+      <w:r>
+        <w:t xml:space="preserve">ns dargestellt, im Beispiel der </w:t>
       </w:r>
       <w:r>
         <w:fldChar w:fldCharType="begin"/>
@@ -12434,67 +12186,45 @@
       <w:r>
         <w:t xml:space="preserve"> - Screen </w:t>
       </w:r>
-      <w:proofErr w:type="spellStart"/>
       <w:r>
         <w:t>Map</w:t>
       </w:r>
-      <w:proofErr w:type="spellEnd"/>
       <w:r>
         <w:fldChar w:fldCharType="end"/>
       </w:r>
       <w:r>
-        <w:fldChar w:fldCharType="begin"/>
-      </w:r>
-      <w:r>
-        <w:instrText xml:space="preserve"> REF _Ref326572118 \h </w:instrText>
-      </w:r>
-      <w:r>
-        <w:fldChar w:fldCharType="end"/>
-      </w:r>
-      <w:r>
-        <w:t xml:space="preserve"> ist das der Inhalt der </w:t>
-      </w:r>
-      <w:proofErr w:type="spellStart"/>
+        <w:t xml:space="preserve"> is</w:t>
+      </w:r>
+      <w:r>
+        <w:t xml:space="preserve">t das der Inhalt der </w:t>
+      </w:r>
       <w:r>
         <w:rPr>
           <w:i/>
         </w:rPr>
         <w:t>LunchMenuApp</w:t>
       </w:r>
-      <w:proofErr w:type="spellEnd"/>
-      <w:r>
-        <w:t xml:space="preserve">. Bei einem </w:t>
-      </w:r>
-      <w:proofErr w:type="spellStart"/>
-      <w:r>
-        <w:t>Ansichten</w:t>
-      </w:r>
-      <w:r>
-        <w:t>wechsel</w:t>
-      </w:r>
-      <w:proofErr w:type="spellEnd"/>
-      <w:r>
-        <w:t xml:space="preserve"> auf die </w:t>
-      </w:r>
-      <w:proofErr w:type="spellStart"/>
+      <w:r>
+        <w:t>. Bei einem Ansichten</w:t>
+      </w:r>
+      <w:r>
+        <w:t xml:space="preserve">wechsel auf die </w:t>
+      </w:r>
       <w:r>
         <w:rPr>
           <w:i/>
         </w:rPr>
         <w:t>PosterApp</w:t>
       </w:r>
-      <w:proofErr w:type="spellEnd"/>
       <w:r>
         <w:t xml:space="preserve"> würde in der Screen-Mitte der Inhalt der </w:t>
       </w:r>
-      <w:proofErr w:type="spellStart"/>
       <w:r>
         <w:rPr>
           <w:i/>
         </w:rPr>
         <w:t>PosterApp</w:t>
       </w:r>
-      <w:proofErr w:type="spellEnd"/>
       <w:r>
         <w:t xml:space="preserve"> visualisiert werden.</w:t>
       </w:r>
@@ -12509,7 +12239,7 @@
         <w:pStyle w:val="Heading4"/>
       </w:pPr>
       <w:bookmarkStart w:id="88" w:name="_Ref326852906"/>
-      <w:bookmarkStart w:id="89" w:name="_Toc327434726"/>
+      <w:bookmarkStart w:id="89" w:name="_Toc327446795"/>
       <w:r>
         <w:lastRenderedPageBreak/>
         <w:t>Design Entscheide</w:t>
@@ -12526,7 +12256,7 @@
       <w:pPr>
         <w:pStyle w:val="Heading5"/>
       </w:pPr>
-      <w:bookmarkStart w:id="90" w:name="_Toc327434727"/>
+      <w:bookmarkStart w:id="90" w:name="_Toc327446796"/>
       <w:r>
         <w:t>Steuerung mit der Hand</w:t>
       </w:r>
@@ -12623,40 +12353,16 @@
         <w:t>Applikation</w:t>
       </w:r>
       <w:r>
-        <w:t xml:space="preserve"> (</w:t>
-      </w:r>
-      <w:proofErr w:type="spellStart"/>
-      <w:r>
-        <w:t>Plug-in</w:t>
-      </w:r>
-      <w:proofErr w:type="spellEnd"/>
-      <w:r>
-        <w:t>)</w:t>
+        <w:t xml:space="preserve"> (Plug-in)</w:t>
       </w:r>
       <w:r>
         <w:t xml:space="preserve"> wurde mehrheitlich </w:t>
       </w:r>
       <w:r>
-        <w:t xml:space="preserve">aus dem ersten </w:t>
-      </w:r>
-      <w:proofErr w:type="spellStart"/>
-      <w:r>
-        <w:t>Usability</w:t>
-      </w:r>
-      <w:proofErr w:type="spellEnd"/>
-      <w:r>
-        <w:t xml:space="preserve"> Test </w:t>
-      </w:r>
-      <w:r>
-        <w:t xml:space="preserve">(TODO Verlinkung Wizard </w:t>
-      </w:r>
-      <w:proofErr w:type="spellStart"/>
-      <w:r>
-        <w:t>of</w:t>
-      </w:r>
-      <w:proofErr w:type="spellEnd"/>
-      <w:r>
-        <w:t xml:space="preserve"> Oz-Test Realisierung und Tests) </w:t>
+        <w:t xml:space="preserve">aus dem ersten Usability Test </w:t>
+      </w:r>
+      <w:r>
+        <w:t xml:space="preserve">(TODO Verlinkung Wizard of Oz-Test Realisierung und Tests) </w:t>
       </w:r>
       <w:r>
         <w:t>übernommen</w:t>
@@ -12696,14 +12402,27 @@
       <w:r>
         <w:t xml:space="preserve">Abbildung </w:t>
       </w:r>
-      <w:fldSimple w:instr=" SEQ Abbildung \* ARABIC ">
-        <w:r>
-          <w:rPr>
-            <w:noProof/>
-          </w:rPr>
-          <w:t>19</w:t>
-        </w:r>
-      </w:fldSimple>
+      <w:r>
+        <w:fldChar w:fldCharType="begin"/>
+      </w:r>
+      <w:r>
+        <w:instrText xml:space="preserve"> SEQ Abbildung \* ARABIC </w:instrText>
+      </w:r>
+      <w:r>
+        <w:fldChar w:fldCharType="separate"/>
+      </w:r>
+      <w:r>
+        <w:rPr>
+          <w:noProof/>
+        </w:rPr>
+        <w:t>19</w:t>
+      </w:r>
+      <w:r>
+        <w:rPr>
+          <w:noProof/>
+        </w:rPr>
+        <w:fldChar w:fldCharType="end"/>
+      </w:r>
       <w:r>
         <w:t xml:space="preserve"> - Handcursor Animation</w:t>
       </w:r>
@@ -12738,7 +12457,7 @@
       <w:pPr>
         <w:pStyle w:val="Heading5"/>
       </w:pPr>
-      <w:bookmarkStart w:id="91" w:name="_Toc327434728"/>
+      <w:bookmarkStart w:id="91" w:name="_Toc327446797"/>
       <w:r>
         <w:t>Demomodus</w:t>
       </w:r>
@@ -12842,15 +12561,7 @@
         <w:t>, damit diese darauf</w:t>
       </w:r>
       <w:r>
-        <w:t xml:space="preserve"> mit </w:t>
-      </w:r>
-      <w:proofErr w:type="gramStart"/>
-      <w:r>
-        <w:t>der Videowall</w:t>
-      </w:r>
-      <w:proofErr w:type="gramEnd"/>
-      <w:r>
-        <w:t xml:space="preserve"> interagieren.</w:t>
+        <w:t xml:space="preserve"> mit der Videowall interagieren.</w:t>
       </w:r>
       <w:r>
         <w:t xml:space="preserve"> Sobald </w:t>
@@ -12865,15 +12576,7 @@
         <w:t>Nutzer</w:t>
       </w:r>
       <w:r>
-        <w:t xml:space="preserve"> von Kinect erkannt wurde, beginnt ein </w:t>
-      </w:r>
-      <w:proofErr w:type="spellStart"/>
-      <w:r>
-        <w:t>Timer</w:t>
-      </w:r>
-      <w:proofErr w:type="spellEnd"/>
-      <w:r>
-        <w:t xml:space="preserve"> herunterzuzählen.</w:t>
+        <w:t xml:space="preserve"> von Kinect erkannt wurde, beginnt ein Timer herunterzuzählen.</w:t>
       </w:r>
       <w:r>
         <w:t xml:space="preserve"> Nach dessen Ablauf wechselt die Applikation </w:t>
@@ -12890,128 +12593,96 @@
         <w:t>Der Demo</w:t>
       </w:r>
       <w:r>
-        <w:t xml:space="preserve">modus wurde nach dessen Implementation mit einem </w:t>
-      </w:r>
-      <w:proofErr w:type="spellStart"/>
-      <w:r>
-        <w:t>Usability</w:t>
-      </w:r>
-      <w:proofErr w:type="spellEnd"/>
+        <w:t xml:space="preserve">modus wurde nach dessen Implementation mit einem Usability </w:t>
+      </w:r>
+      <w:r>
+        <w:t>Test geprüft (siehe TODO Usability-Test Demomodus).</w:t>
+      </w:r>
       <w:r>
         <w:t xml:space="preserve"> </w:t>
       </w:r>
       <w:r>
-        <w:t xml:space="preserve">Test geprüft (siehe TODO </w:t>
-      </w:r>
-      <w:proofErr w:type="spellStart"/>
-      <w:r>
-        <w:t>Usability</w:t>
-      </w:r>
-      <w:proofErr w:type="spellEnd"/>
-      <w:r>
-        <w:t>-Test Demomodus).</w:t>
+        <w:t>Aus dem Test</w:t>
+      </w:r>
+      <w:r>
+        <w:t xml:space="preserve"> konnte folgende</w:t>
+      </w:r>
+      <w:r>
+        <w:t>r Schlu</w:t>
+      </w:r>
+      <w:r>
+        <w:t>ss gezogen werden:</w:t>
+      </w:r>
+      <w:r>
+        <w:t xml:space="preserve"> Wenn ein Passant im Demomodus </w:t>
+      </w:r>
+      <w:r>
+        <w:t xml:space="preserve">von Kinect </w:t>
+      </w:r>
+      <w:r>
+        <w:t xml:space="preserve">erkannt wird, soll </w:t>
+      </w:r>
+      <w:r>
+        <w:t xml:space="preserve">beim Anzeigen des Timers </w:t>
+      </w:r>
+      <w:r>
+        <w:t>gleichzeitig d</w:t>
+      </w:r>
+      <w:r>
+        <w:t xml:space="preserve">as </w:t>
+      </w:r>
+      <w:r>
+        <w:t xml:space="preserve">Skelett </w:t>
+      </w:r>
+      <w:r>
+        <w:t xml:space="preserve">des Nutzers </w:t>
+      </w:r>
+      <w:r>
+        <w:t xml:space="preserve">angezeigt werden, damit er </w:t>
+      </w:r>
+      <w:r>
+        <w:t xml:space="preserve">neugierig </w:t>
+      </w:r>
+      <w:r>
+        <w:t xml:space="preserve">wird </w:t>
+      </w:r>
+      <w:r>
+        <w:t>und</w:t>
+      </w:r>
+      <w:r>
+        <w:t xml:space="preserve"> stehen bleibt</w:t>
+      </w:r>
+      <w:r>
+        <w:t>.</w:t>
       </w:r>
       <w:r>
         <w:t xml:space="preserve"> </w:t>
       </w:r>
       <w:r>
-        <w:t>Aus dem Test</w:t>
-      </w:r>
-      <w:r>
-        <w:t xml:space="preserve"> konnte folgende</w:t>
-      </w:r>
-      <w:r>
-        <w:t>r Schlu</w:t>
-      </w:r>
-      <w:r>
-        <w:t>ss gezogen werden:</w:t>
-      </w:r>
-      <w:r>
-        <w:t xml:space="preserve"> Wenn ein Passant im Demomodus </w:t>
-      </w:r>
-      <w:r>
-        <w:t xml:space="preserve">von Kinect </w:t>
-      </w:r>
-      <w:r>
-        <w:t xml:space="preserve">erkannt wird, soll </w:t>
-      </w:r>
-      <w:r>
-        <w:t xml:space="preserve">beim Anzeigen des </w:t>
-      </w:r>
-      <w:proofErr w:type="spellStart"/>
-      <w:r>
-        <w:t>Timers</w:t>
-      </w:r>
-      <w:proofErr w:type="spellEnd"/>
-      <w:r>
-        <w:t xml:space="preserve"> </w:t>
-      </w:r>
-      <w:r>
-        <w:t>gleichzeitig d</w:t>
-      </w:r>
-      <w:r>
-        <w:t xml:space="preserve">as </w:t>
-      </w:r>
-      <w:r>
-        <w:t xml:space="preserve">Skelett </w:t>
-      </w:r>
-      <w:r>
-        <w:t xml:space="preserve">des Nutzers </w:t>
-      </w:r>
-      <w:r>
-        <w:t xml:space="preserve">angezeigt werden, damit er </w:t>
-      </w:r>
-      <w:r>
-        <w:t xml:space="preserve">neugierig </w:t>
-      </w:r>
-      <w:r>
-        <w:t xml:space="preserve">wird </w:t>
-      </w:r>
-      <w:r>
-        <w:t>und</w:t>
-      </w:r>
-      <w:r>
-        <w:t xml:space="preserve"> stehen bleibt</w:t>
+        <w:t xml:space="preserve">Er wird sofort erkennen, dass er das Skelett ist </w:t>
+      </w:r>
+      <w:r>
+        <w:t>und s</w:t>
+      </w:r>
+      <w:r>
+        <w:t>omit nach dem Wechseln in den Interaktionsmodus die Applik</w:t>
+      </w:r>
+      <w:r>
+        <w:t>ation problemlos bedienen kann</w:t>
       </w:r>
       <w:r>
         <w:t>.</w:t>
       </w:r>
       <w:r>
-        <w:t xml:space="preserve"> </w:t>
-      </w:r>
-      <w:r>
-        <w:t xml:space="preserve">Er wird sofort erkennen, dass er das Skelett ist </w:t>
-      </w:r>
-      <w:r>
-        <w:t>und s</w:t>
-      </w:r>
-      <w:r>
-        <w:t>omit nach dem Wechseln in den Interaktionsmodus die Applik</w:t>
-      </w:r>
-      <w:r>
-        <w:t>ation problemlos bedienen kann</w:t>
-      </w:r>
-      <w:r>
-        <w:t>.</w:t>
-      </w:r>
-      <w:r>
         <w:br/>
-        <w:t xml:space="preserve">Dieser </w:t>
-      </w:r>
-      <w:proofErr w:type="spellStart"/>
-      <w:r>
-        <w:t>Redesign</w:t>
-      </w:r>
-      <w:proofErr w:type="spellEnd"/>
-      <w:r>
-        <w:t xml:space="preserve"> Entscheid wurde sogleich nach der Durchführung des Tests implementiert.</w:t>
+        <w:t>Dieser Redesign Entscheid wurde sogleich nach der Durchführung des Tests implementiert.</w:t>
       </w:r>
     </w:p>
     <w:p>
       <w:pPr>
         <w:pStyle w:val="Heading5"/>
       </w:pPr>
-      <w:bookmarkStart w:id="92" w:name="_Toc327434729"/>
+      <w:bookmarkStart w:id="92" w:name="_Toc327446798"/>
       <w:r>
         <w:t>Menu mit Tabs</w:t>
       </w:r>
@@ -13132,15 +12803,7 @@
         <w:t>,</w:t>
       </w:r>
       <w:r>
-        <w:t xml:space="preserve"> ergaben sich aus dem </w:t>
-      </w:r>
-      <w:proofErr w:type="spellStart"/>
-      <w:r>
-        <w:t>Usability</w:t>
-      </w:r>
-      <w:proofErr w:type="spellEnd"/>
-      <w:r>
-        <w:t xml:space="preserve"> Test.</w:t>
+        <w:t xml:space="preserve"> ergaben sich aus dem Usability Test.</w:t>
       </w:r>
       <w:r>
         <w:t xml:space="preserve"> </w:t>
@@ -13233,31 +12896,7 @@
         <w:t xml:space="preserve">Anforderungen wurden in Form von User Stories </w:t>
       </w:r>
       <w:r>
-        <w:t xml:space="preserve">in </w:t>
-      </w:r>
-      <w:proofErr w:type="gramStart"/>
-      <w:r>
-        <w:t>den</w:t>
-      </w:r>
-      <w:proofErr w:type="gramEnd"/>
-      <w:r>
-        <w:t xml:space="preserve"> </w:t>
-      </w:r>
-      <w:proofErr w:type="spellStart"/>
-      <w:r>
-        <w:t>Backlog</w:t>
-      </w:r>
-      <w:proofErr w:type="spellEnd"/>
-      <w:r>
-        <w:t xml:space="preserve"> (TODO </w:t>
-      </w:r>
-      <w:proofErr w:type="spellStart"/>
-      <w:r>
-        <w:t>Backlog</w:t>
-      </w:r>
-      <w:proofErr w:type="spellEnd"/>
-      <w:r>
-        <w:t xml:space="preserve">) </w:t>
+        <w:t xml:space="preserve">in den Backlog (TODO Backlog) </w:t>
       </w:r>
       <w:r>
         <w:t>aufgenommen.</w:t>
@@ -13268,7 +12907,7 @@
         <w:pStyle w:val="Heading5"/>
       </w:pPr>
       <w:bookmarkStart w:id="93" w:name="_Ref326852589"/>
-      <w:bookmarkStart w:id="94" w:name="_Toc327434730"/>
+      <w:bookmarkStart w:id="94" w:name="_Toc327446799"/>
       <w:r>
         <w:t xml:space="preserve">Corporate </w:t>
       </w:r>
@@ -13318,31 +12957,7 @@
     </w:p>
     <w:p>
       <w:r>
-        <w:t xml:space="preserve">Am 05.06.12 </w:t>
-      </w:r>
-      <w:proofErr w:type="gramStart"/>
-      <w:r>
-        <w:t>wurde</w:t>
-      </w:r>
-      <w:proofErr w:type="gramEnd"/>
-      <w:r>
-        <w:t xml:space="preserve"> das Design mit Michael </w:t>
-      </w:r>
-      <w:proofErr w:type="spellStart"/>
-      <w:r>
-        <w:t>Lieberherr</w:t>
-      </w:r>
-      <w:proofErr w:type="spellEnd"/>
-      <w:r>
-        <w:t xml:space="preserve"> und Oliver </w:t>
-      </w:r>
-      <w:proofErr w:type="spellStart"/>
-      <w:r>
-        <w:t>Kirchhofer</w:t>
-      </w:r>
-      <w:proofErr w:type="spellEnd"/>
-      <w:r>
-        <w:t xml:space="preserve"> von der Kommunikationsstelle der HSR besprochen. Aus dem Gespräch ergab</w:t>
+        <w:t>Am 05.06.12 wurde das Design mit Michael Lieberherr und Oliver Kirchhofer von der Kommunikationsstelle der HSR besprochen. Aus dem Gespräch ergab</w:t>
       </w:r>
       <w:r>
         <w:t>en</w:t>
@@ -13393,15 +13008,7 @@
         <w:t>Applikation kleiner machen</w:t>
       </w:r>
       <w:r>
-        <w:t xml:space="preserve"> (</w:t>
-      </w:r>
-      <w:proofErr w:type="spellStart"/>
-      <w:r>
-        <w:t>Iceberg</w:t>
-      </w:r>
-      <w:proofErr w:type="spellEnd"/>
-      <w:r>
-        <w:t xml:space="preserve"> Buttons)</w:t>
+        <w:t xml:space="preserve"> (Iceberg Buttons)</w:t>
       </w:r>
     </w:p>
     <w:p>
@@ -13459,15 +13066,7 @@
     </w:p>
     <w:p>
       <w:r>
-        <w:t xml:space="preserve">Es wurden noch </w:t>
-      </w:r>
-      <w:proofErr w:type="gramStart"/>
-      <w:r>
-        <w:t>weitere</w:t>
-      </w:r>
-      <w:proofErr w:type="gramEnd"/>
-      <w:r>
-        <w:t xml:space="preserve"> Design Vorschläge gemacht, welche bei einer Weiterentwicklung der Applikation umgesetzt werden könnten:</w:t>
+        <w:t>Es wurden noch weitere Design Vorschläge gemacht, welche bei einer Weiterentwicklung der Applikation umgesetzt werden könnten:</w:t>
       </w:r>
     </w:p>
     <w:p>
@@ -13510,23 +13109,7 @@
         </w:numPr>
       </w:pPr>
       <w:r>
-        <w:t xml:space="preserve">Die </w:t>
-      </w:r>
-      <w:proofErr w:type="spellStart"/>
-      <w:r>
-        <w:t>Iceberg</w:t>
-      </w:r>
-      <w:proofErr w:type="spellEnd"/>
-      <w:r>
-        <w:t xml:space="preserve">-Buttons sollen </w:t>
-      </w:r>
-      <w:proofErr w:type="spellStart"/>
-      <w:r>
-        <w:t>Grow</w:t>
-      </w:r>
-      <w:proofErr w:type="spellEnd"/>
-      <w:r>
-        <w:t>-Buttons sein, welche in der Vertikale grösser werden, wenn mit der Maus darüber gefahren wird. Dadurch erkennt der Benutzer, dass der Button grösser ist als er angezeigt wird.</w:t>
+        <w:t>Die Iceberg-Buttons sollen Grow-Buttons sein, welche in der Vertikale grösser werden, wenn mit der Maus darüber gefahren wird. Dadurch erkennt der Benutzer, dass der Button grösser ist als er angezeigt wird.</w:t>
       </w:r>
     </w:p>
     <w:p>
@@ -13556,15 +13139,7 @@
         </w:numPr>
       </w:pPr>
       <w:r>
-        <w:t xml:space="preserve">Das Menu soll </w:t>
-      </w:r>
-      <w:proofErr w:type="gramStart"/>
-      <w:r>
-        <w:t>einem</w:t>
-      </w:r>
-      <w:proofErr w:type="gramEnd"/>
-      <w:r>
-        <w:t xml:space="preserve"> Home-Screen</w:t>
+        <w:t>Das Menu soll einem Home-Screen</w:t>
       </w:r>
       <w:r>
         <w:t>, auf welchem das HSR Logo platziert wird,</w:t>
@@ -13616,7 +13191,7 @@
       <w:bookmarkStart w:id="99" w:name="_Ref326587541"/>
       <w:bookmarkStart w:id="100" w:name="_Ref327254970"/>
       <w:bookmarkStart w:id="101" w:name="_Ref327254972"/>
-      <w:bookmarkStart w:id="102" w:name="_Toc327434731"/>
+      <w:bookmarkStart w:id="102" w:name="_Toc327446800"/>
       <w:r>
         <w:lastRenderedPageBreak/>
         <w:t>Externes Design</w:t>
@@ -13687,7 +13262,7 @@
       <w:pPr>
         <w:pStyle w:val="Heading5"/>
       </w:pPr>
-      <w:bookmarkStart w:id="103" w:name="_Toc327434732"/>
+      <w:bookmarkStart w:id="103" w:name="_Toc327446801"/>
       <w:r>
         <w:t>Videowall-</w:t>
       </w:r>
@@ -13848,14 +13423,27 @@
       <w:r>
         <w:t xml:space="preserve">Abbildung </w:t>
       </w:r>
-      <w:fldSimple w:instr=" SEQ Abbildung \* ARABIC ">
-        <w:r>
-          <w:rPr>
-            <w:noProof/>
-          </w:rPr>
-          <w:t>20</w:t>
-        </w:r>
-      </w:fldSimple>
+      <w:r>
+        <w:fldChar w:fldCharType="begin"/>
+      </w:r>
+      <w:r>
+        <w:instrText xml:space="preserve"> SEQ Abbildung \* ARABIC </w:instrText>
+      </w:r>
+      <w:r>
+        <w:fldChar w:fldCharType="separate"/>
+      </w:r>
+      <w:r>
+        <w:rPr>
+          <w:noProof/>
+        </w:rPr>
+        <w:t>20</w:t>
+      </w:r>
+      <w:r>
+        <w:rPr>
+          <w:noProof/>
+        </w:rPr>
+        <w:fldChar w:fldCharType="end"/>
+      </w:r>
       <w:r>
         <w:t xml:space="preserve"> - Externes Design, Videowall-Applikation</w:t>
       </w:r>
@@ -13865,7 +13453,7 @@
       <w:pPr>
         <w:pStyle w:val="Heading5"/>
       </w:pPr>
-      <w:bookmarkStart w:id="105" w:name="_Toc327434733"/>
+      <w:bookmarkStart w:id="105" w:name="_Toc327446802"/>
       <w:r>
         <w:t>Poster-</w:t>
       </w:r>
@@ -13873,15 +13461,7 @@
         <w:t>Applikation</w:t>
       </w:r>
       <w:r>
-        <w:t xml:space="preserve"> (</w:t>
-      </w:r>
-      <w:proofErr w:type="spellStart"/>
-      <w:r>
-        <w:t>Plug-in</w:t>
-      </w:r>
-      <w:proofErr w:type="spellEnd"/>
-      <w:r>
-        <w:t>)</w:t>
+        <w:t xml:space="preserve"> (Plug-in)</w:t>
       </w:r>
       <w:bookmarkEnd w:id="105"/>
     </w:p>
@@ -13942,14 +13522,27 @@
       <w:r>
         <w:t xml:space="preserve">Abbildung </w:t>
       </w:r>
-      <w:fldSimple w:instr=" SEQ Abbildung \* ARABIC ">
-        <w:r>
-          <w:rPr>
-            <w:noProof/>
-          </w:rPr>
-          <w:t>21</w:t>
-        </w:r>
-      </w:fldSimple>
+      <w:r>
+        <w:fldChar w:fldCharType="begin"/>
+      </w:r>
+      <w:r>
+        <w:instrText xml:space="preserve"> SEQ Abbildung \* ARABIC </w:instrText>
+      </w:r>
+      <w:r>
+        <w:fldChar w:fldCharType="separate"/>
+      </w:r>
+      <w:r>
+        <w:rPr>
+          <w:noProof/>
+        </w:rPr>
+        <w:t>21</w:t>
+      </w:r>
+      <w:r>
+        <w:rPr>
+          <w:noProof/>
+        </w:rPr>
+        <w:fldChar w:fldCharType="end"/>
+      </w:r>
       <w:r>
         <w:t xml:space="preserve"> - Externes Design, Poster-Applikation</w:t>
       </w:r>
@@ -14008,7 +13601,7 @@
       <w:pPr>
         <w:pStyle w:val="Heading5"/>
       </w:pPr>
-      <w:bookmarkStart w:id="106" w:name="_Toc327434734"/>
+      <w:bookmarkStart w:id="106" w:name="_Toc327446803"/>
       <w:r>
         <w:t>Mittagsmenu-</w:t>
       </w:r>
@@ -14016,15 +13609,7 @@
         <w:t>Applikation</w:t>
       </w:r>
       <w:r>
-        <w:t xml:space="preserve"> (</w:t>
-      </w:r>
-      <w:proofErr w:type="spellStart"/>
-      <w:r>
-        <w:t>Plug-in</w:t>
-      </w:r>
-      <w:proofErr w:type="spellEnd"/>
-      <w:r>
-        <w:t>)</w:t>
+        <w:t xml:space="preserve"> (Plug-in)</w:t>
       </w:r>
       <w:bookmarkEnd w:id="106"/>
     </w:p>
@@ -14085,7 +13670,7 @@
       <w:pPr>
         <w:pStyle w:val="Heading5"/>
       </w:pPr>
-      <w:bookmarkStart w:id="107" w:name="_Toc327434735"/>
+      <w:bookmarkStart w:id="107" w:name="_Toc327446804"/>
       <w:r>
         <w:t>Demomodus</w:t>
       </w:r>
@@ -14099,26 +13684,10 @@
         <w:t xml:space="preserve"> (siehe</w:t>
       </w:r>
       <w:r>
-        <w:t xml:space="preserve"> TODO </w:t>
-      </w:r>
-      <w:proofErr w:type="spellStart"/>
-      <w:r>
-        <w:t>ref</w:t>
-      </w:r>
-      <w:proofErr w:type="spellEnd"/>
-      <w:r>
-        <w:t xml:space="preserve"> Umsetzung Demomodus im Entwurf) </w:t>
-      </w:r>
-      <w:r>
-        <w:t xml:space="preserve">wurde ein externes Design erarbeitet. Sobald der Demomodus aktiv ist, wird auf </w:t>
-      </w:r>
-      <w:proofErr w:type="gramStart"/>
-      <w:r>
-        <w:t>der Videowall</w:t>
-      </w:r>
-      <w:proofErr w:type="gramEnd"/>
-      <w:r>
-        <w:t xml:space="preserve"> eine </w:t>
+        <w:t xml:space="preserve"> TODO ref Umsetzung Demomodus im Entwurf) </w:t>
+      </w:r>
+      <w:r>
+        <w:t xml:space="preserve">wurde ein externes Design erarbeitet. Sobald der Demomodus aktiv ist, wird auf der Videowall eine </w:t>
       </w:r>
       <w:r>
         <w:t xml:space="preserve">aus einer vorgegebenen Farbpalette </w:t>
@@ -14209,14 +13778,30 @@
       <w:r>
         <w:t xml:space="preserve">Abbildung </w:t>
       </w:r>
-      <w:fldSimple w:instr=" SEQ Abbildung \* ARABIC ">
-        <w:r>
-          <w:rPr>
-            <w:noProof/>
-          </w:rPr>
-          <w:t>22</w:t>
-        </w:r>
-      </w:fldSimple>
+      <w:r>
+        <w:fldChar w:fldCharType="begin"/>
+      </w:r>
+      <w:r>
+        <w:instrText xml:space="preserve"> SE</w:instrText>
+      </w:r>
+      <w:r>
+        <w:instrText xml:space="preserve">Q Abbildung \* ARABIC </w:instrText>
+      </w:r>
+      <w:r>
+        <w:fldChar w:fldCharType="separate"/>
+      </w:r>
+      <w:r>
+        <w:rPr>
+          <w:noProof/>
+        </w:rPr>
+        <w:t>22</w:t>
+      </w:r>
+      <w:r>
+        <w:rPr>
+          <w:noProof/>
+        </w:rPr>
+        <w:fldChar w:fldCharType="end"/>
+      </w:r>
       <w:r>
         <w:t xml:space="preserve"> - Externes Design, Demomodus Teaser-Text</w:t>
       </w:r>
@@ -14282,14 +13867,27 @@
       <w:r>
         <w:t xml:space="preserve">Abbildung </w:t>
       </w:r>
-      <w:fldSimple w:instr=" SEQ Abbildung \* ARABIC ">
-        <w:r>
-          <w:rPr>
-            <w:noProof/>
-          </w:rPr>
-          <w:t>23</w:t>
-        </w:r>
-      </w:fldSimple>
+      <w:r>
+        <w:fldChar w:fldCharType="begin"/>
+      </w:r>
+      <w:r>
+        <w:instrText xml:space="preserve"> SEQ Abbildung \* ARABIC </w:instrText>
+      </w:r>
+      <w:r>
+        <w:fldChar w:fldCharType="separate"/>
+      </w:r>
+      <w:r>
+        <w:rPr>
+          <w:noProof/>
+        </w:rPr>
+        <w:t>23</w:t>
+      </w:r>
+      <w:r>
+        <w:rPr>
+          <w:noProof/>
+        </w:rPr>
+        <w:fldChar w:fldCharType="end"/>
+      </w:r>
       <w:r>
         <w:t xml:space="preserve"> - Externes Design, Demomodus Countdown</w:t>
       </w:r>
@@ -14302,23 +13900,7 @@
         <w:t xml:space="preserve">Die Skelett-Anzeige </w:t>
       </w:r>
       <w:r>
-        <w:t xml:space="preserve">wurde nach einem </w:t>
-      </w:r>
-      <w:proofErr w:type="spellStart"/>
-      <w:r>
-        <w:t>Usability</w:t>
-      </w:r>
-      <w:proofErr w:type="spellEnd"/>
-      <w:r>
-        <w:t xml:space="preserve"> Test (TODO </w:t>
-      </w:r>
-      <w:proofErr w:type="spellStart"/>
-      <w:r>
-        <w:t>Dok</w:t>
-      </w:r>
-      <w:proofErr w:type="spellEnd"/>
-      <w:r>
-        <w:t xml:space="preserve"> Tests) </w:t>
+        <w:t xml:space="preserve">wurde nach einem Usability Test (TODO Dok Tests) </w:t>
       </w:r>
       <w:r>
         <w:t>implementiert, sie macht dem Nutzer klar</w:t>
@@ -14365,15 +13947,7 @@
         </w:rPr>
       </w:pPr>
       <w:r>
-        <w:t xml:space="preserve">Entfernt sich ein Nutzer vor Ablauf des Countdowns von </w:t>
-      </w:r>
-      <w:proofErr w:type="gramStart"/>
-      <w:r>
-        <w:t>der Wall</w:t>
-      </w:r>
-      <w:proofErr w:type="gramEnd"/>
-      <w:r>
-        <w:t>, so wird wieder der Teaser-Text angezeigt.</w:t>
+        <w:t>Entfernt sich ein Nutzer vor Ablauf des Countdowns von der Wall, so wird wieder der Teaser-Text angezeigt.</w:t>
       </w:r>
       <w:r>
         <w:br w:type="page"/>
@@ -14383,7 +13957,7 @@
       <w:pPr>
         <w:pStyle w:val="Heading4"/>
       </w:pPr>
-      <w:bookmarkStart w:id="108" w:name="_Toc327434736"/>
+      <w:bookmarkStart w:id="108" w:name="_Toc327446805"/>
       <w:r>
         <w:lastRenderedPageBreak/>
         <w:t>Guidelines</w:t>
@@ -14401,15 +13975,7 @@
         <w:t>„</w:t>
       </w:r>
       <w:r>
-        <w:t xml:space="preserve">Microsoft </w:t>
-      </w:r>
-      <w:proofErr w:type="spellStart"/>
-      <w:r>
-        <w:t>for</w:t>
-      </w:r>
-      <w:proofErr w:type="spellEnd"/>
-      <w:r>
-        <w:t xml:space="preserve"> Kinect</w:t>
+        <w:t>Microsoft for Kinect</w:t>
       </w:r>
       <w:r>
         <w:t xml:space="preserve"> Human Interface</w:t>
@@ -14503,13 +14069,8 @@
       <w:r>
         <w:t xml:space="preserve">zahlreich durchgeführten </w:t>
       </w:r>
-      <w:proofErr w:type="spellStart"/>
-      <w:r>
-        <w:t>Usability</w:t>
-      </w:r>
-      <w:proofErr w:type="spellEnd"/>
-      <w:r>
-        <w:t xml:space="preserve"> Tests (siehe TODO</w:t>
+      <w:r>
+        <w:t>Usability Tests (siehe TODO</w:t>
       </w:r>
       <w:r>
         <w:t>: Link</w:t>
@@ -14557,7 +14118,7 @@
       <w:pPr>
         <w:pStyle w:val="Heading5"/>
       </w:pPr>
-      <w:bookmarkStart w:id="110" w:name="_Toc327434737"/>
+      <w:bookmarkStart w:id="110" w:name="_Toc327446806"/>
       <w:r>
         <w:t>Human Interface Guidelines</w:t>
       </w:r>
@@ -14567,25 +14128,9 @@
       <w:pPr>
         <w:pStyle w:val="Heading6"/>
       </w:pPr>
-      <w:bookmarkStart w:id="111" w:name="_Toc327434738"/>
-      <w:r>
-        <w:t xml:space="preserve">Best Practices </w:t>
-      </w:r>
-      <w:proofErr w:type="spellStart"/>
-      <w:r>
-        <w:t>for</w:t>
-      </w:r>
-      <w:proofErr w:type="spellEnd"/>
-      <w:r>
-        <w:t xml:space="preserve"> </w:t>
-      </w:r>
-      <w:proofErr w:type="spellStart"/>
-      <w:r>
-        <w:t>Designing</w:t>
-      </w:r>
-      <w:proofErr w:type="spellEnd"/>
-      <w:r>
-        <w:t xml:space="preserve"> Interactions</w:t>
+      <w:bookmarkStart w:id="111" w:name="_Toc327446807"/>
+      <w:r>
+        <w:t>Best Practices for Designing Interactions</w:t>
       </w:r>
       <w:bookmarkEnd w:id="111"/>
     </w:p>
@@ -14647,160 +14192,30 @@
         </w:rPr>
         <w:t xml:space="preserve">lines </w:t>
       </w:r>
-      <w:proofErr w:type="spellStart"/>
       <w:r>
         <w:rPr>
           <w:lang w:val="en-US"/>
         </w:rPr>
         <w:t>bezeichnen</w:t>
       </w:r>
-      <w:proofErr w:type="spellEnd"/>
       <w:r>
         <w:rPr>
           <w:lang w:val="en-US"/>
         </w:rPr>
-        <w:t xml:space="preserve"> </w:t>
-      </w:r>
-      <w:proofErr w:type="spellStart"/>
+        <w:t xml:space="preserve"> aber auch eine simple Handbewegung</w:t>
+      </w:r>
       <w:r>
         <w:rPr>
           <w:lang w:val="en-US"/>
         </w:rPr>
-        <w:t>aber</w:t>
-      </w:r>
-      <w:proofErr w:type="spellEnd"/>
+        <w:t xml:space="preserve"> (nicht bestimmt in welche Richtung)</w:t>
+      </w:r>
       <w:r>
         <w:rPr>
           <w:lang w:val="en-US"/>
         </w:rPr>
-        <w:t xml:space="preserve"> </w:t>
-      </w:r>
-      <w:proofErr w:type="spellStart"/>
-      <w:r>
-        <w:rPr>
-          <w:lang w:val="en-US"/>
-        </w:rPr>
-        <w:t>auch</w:t>
-      </w:r>
-      <w:proofErr w:type="spellEnd"/>
-      <w:r>
-        <w:rPr>
-          <w:lang w:val="en-US"/>
-        </w:rPr>
-        <w:t xml:space="preserve"> </w:t>
-      </w:r>
-      <w:proofErr w:type="spellStart"/>
-      <w:r>
-        <w:rPr>
-          <w:lang w:val="en-US"/>
-        </w:rPr>
-        <w:t>eine</w:t>
-      </w:r>
-      <w:proofErr w:type="spellEnd"/>
-      <w:r>
-        <w:rPr>
-          <w:lang w:val="en-US"/>
-        </w:rPr>
-        <w:t xml:space="preserve"> simple </w:t>
-      </w:r>
-      <w:proofErr w:type="spellStart"/>
-      <w:r>
-        <w:rPr>
-          <w:lang w:val="en-US"/>
-        </w:rPr>
-        <w:t>Handbewegung</w:t>
-      </w:r>
-      <w:proofErr w:type="spellEnd"/>
-      <w:r>
-        <w:rPr>
-          <w:lang w:val="en-US"/>
-        </w:rPr>
-        <w:t xml:space="preserve"> (</w:t>
-      </w:r>
-      <w:proofErr w:type="spellStart"/>
-      <w:r>
-        <w:rPr>
-          <w:lang w:val="en-US"/>
-        </w:rPr>
-        <w:t>nicht</w:t>
-      </w:r>
-      <w:proofErr w:type="spellEnd"/>
-      <w:r>
-        <w:rPr>
-          <w:lang w:val="en-US"/>
-        </w:rPr>
-        <w:t xml:space="preserve"> </w:t>
-      </w:r>
-      <w:proofErr w:type="spellStart"/>
-      <w:r>
-        <w:rPr>
-          <w:lang w:val="en-US"/>
-        </w:rPr>
-        <w:t>bestimmt</w:t>
-      </w:r>
-      <w:proofErr w:type="spellEnd"/>
-      <w:r>
-        <w:rPr>
-          <w:lang w:val="en-US"/>
-        </w:rPr>
-        <w:t xml:space="preserve"> in </w:t>
-      </w:r>
-      <w:proofErr w:type="spellStart"/>
-      <w:r>
-        <w:rPr>
-          <w:lang w:val="en-US"/>
-        </w:rPr>
-        <w:t>welche</w:t>
-      </w:r>
-      <w:proofErr w:type="spellEnd"/>
-      <w:r>
-        <w:rPr>
-          <w:lang w:val="en-US"/>
-        </w:rPr>
-        <w:t xml:space="preserve"> </w:t>
-      </w:r>
-      <w:proofErr w:type="spellStart"/>
-      <w:r>
-        <w:rPr>
-          <w:lang w:val="en-US"/>
-        </w:rPr>
-        <w:t>Richtung</w:t>
-      </w:r>
-      <w:proofErr w:type="spellEnd"/>
-      <w:r>
-        <w:rPr>
-          <w:lang w:val="en-US"/>
-        </w:rPr>
-        <w:t>)</w:t>
-      </w:r>
-      <w:r>
-        <w:rPr>
-          <w:lang w:val="en-US"/>
-        </w:rPr>
-        <w:t xml:space="preserve"> </w:t>
-      </w:r>
-      <w:proofErr w:type="spellStart"/>
-      <w:r>
-        <w:rPr>
-          <w:lang w:val="en-US"/>
-        </w:rPr>
-        <w:t>als</w:t>
-      </w:r>
-      <w:proofErr w:type="spellEnd"/>
-      <w:r>
-        <w:rPr>
-          <w:lang w:val="en-US"/>
-        </w:rPr>
-        <w:t xml:space="preserve"> </w:t>
-      </w:r>
-      <w:proofErr w:type="spellStart"/>
-      <w:r>
-        <w:rPr>
-          <w:lang w:val="en-US"/>
-        </w:rPr>
-        <w:t>Geste</w:t>
-      </w:r>
-      <w:proofErr w:type="spellEnd"/>
+        <w:t xml:space="preserve"> als Geste</w:t>
+      </w:r>
       <w:r>
         <w:rPr>
           <w:lang w:val="en-US"/>
@@ -14909,7 +14324,6 @@
         </w:rPr>
         <w:br/>
       </w:r>
-      <w:proofErr w:type="spellStart"/>
       <w:r>
         <w:rPr>
           <w:lang w:val="en-US"/>
@@ -14922,68 +14336,11 @@
         </w:rPr>
         <w:t>m</w:t>
       </w:r>
-      <w:proofErr w:type="spellEnd"/>
       <w:r>
         <w:rPr>
           <w:lang w:val="en-US"/>
         </w:rPr>
-        <w:t xml:space="preserve"> </w:t>
-      </w:r>
-      <w:proofErr w:type="spellStart"/>
-      <w:r>
-        <w:rPr>
-          <w:lang w:val="en-US"/>
-        </w:rPr>
-        <w:t>Falle</w:t>
-      </w:r>
-      <w:proofErr w:type="spellEnd"/>
-      <w:r>
-        <w:rPr>
-          <w:lang w:val="en-US"/>
-        </w:rPr>
-        <w:t xml:space="preserve"> der </w:t>
-      </w:r>
-      <w:proofErr w:type="spellStart"/>
-      <w:r>
-        <w:rPr>
-          <w:lang w:val="en-US"/>
-        </w:rPr>
-        <w:t>Videowall</w:t>
-      </w:r>
-      <w:proofErr w:type="spellEnd"/>
-      <w:r>
-        <w:rPr>
-          <w:lang w:val="en-US"/>
-        </w:rPr>
-        <w:t xml:space="preserve"> </w:t>
-      </w:r>
-      <w:proofErr w:type="spellStart"/>
-      <w:r>
-        <w:rPr>
-          <w:lang w:val="en-US"/>
-        </w:rPr>
-        <w:t>werden</w:t>
-      </w:r>
-      <w:proofErr w:type="spellEnd"/>
-      <w:r>
-        <w:rPr>
-          <w:lang w:val="en-US"/>
-        </w:rPr>
-        <w:t xml:space="preserve"> </w:t>
-      </w:r>
-      <w:proofErr w:type="spellStart"/>
-      <w:r>
-        <w:rPr>
-          <w:lang w:val="en-US"/>
-        </w:rPr>
-        <w:t>lediglich</w:t>
-      </w:r>
-      <w:proofErr w:type="spellEnd"/>
-      <w:r>
-        <w:rPr>
-          <w:lang w:val="en-US"/>
-        </w:rPr>
-        <w:t xml:space="preserve"> </w:t>
+        <w:t xml:space="preserve"> Falle der Videowall werden lediglich </w:t>
       </w:r>
       <w:r>
         <w:rPr>
@@ -15046,97 +14403,19 @@
         <w:rPr>
           <w:lang w:val="en-US"/>
         </w:rPr>
-        <w:t xml:space="preserve"> </w:t>
-      </w:r>
-      <w:proofErr w:type="spellStart"/>
+        <w:t xml:space="preserve"> verwendet</w:t>
+      </w:r>
       <w:r>
         <w:rPr>
           <w:lang w:val="en-US"/>
         </w:rPr>
-        <w:t>verwendet</w:t>
-      </w:r>
-      <w:proofErr w:type="spellEnd"/>
+        <w:t>,</w:t>
+      </w:r>
       <w:r>
         <w:rPr>
           <w:lang w:val="en-US"/>
         </w:rPr>
-        <w:t>,</w:t>
-      </w:r>
-      <w:r>
-        <w:rPr>
-          <w:lang w:val="en-US"/>
-        </w:rPr>
-        <w:t xml:space="preserve"> </w:t>
-      </w:r>
-      <w:proofErr w:type="spellStart"/>
-      <w:r>
-        <w:rPr>
-          <w:lang w:val="en-US"/>
-        </w:rPr>
-        <w:t>welche</w:t>
-      </w:r>
-      <w:proofErr w:type="spellEnd"/>
-      <w:r>
-        <w:rPr>
-          <w:lang w:val="en-US"/>
-        </w:rPr>
-        <w:t xml:space="preserve"> </w:t>
-      </w:r>
-      <w:proofErr w:type="spellStart"/>
-      <w:r>
-        <w:rPr>
-          <w:lang w:val="en-US"/>
-        </w:rPr>
-        <w:t>wie</w:t>
-      </w:r>
-      <w:proofErr w:type="spellEnd"/>
-      <w:r>
-        <w:rPr>
-          <w:lang w:val="en-US"/>
-        </w:rPr>
-        <w:t xml:space="preserve"> </w:t>
-      </w:r>
-      <w:proofErr w:type="spellStart"/>
-      <w:r>
-        <w:rPr>
-          <w:lang w:val="en-US"/>
-        </w:rPr>
-        <w:t>folgt</w:t>
-      </w:r>
-      <w:proofErr w:type="spellEnd"/>
-      <w:r>
-        <w:rPr>
-          <w:lang w:val="en-US"/>
-        </w:rPr>
-        <w:t xml:space="preserve"> </w:t>
-      </w:r>
-      <w:proofErr w:type="spellStart"/>
-      <w:r>
-        <w:rPr>
-          <w:lang w:val="en-US"/>
-        </w:rPr>
-        <w:t>beschrieben</w:t>
-      </w:r>
-      <w:proofErr w:type="spellEnd"/>
-      <w:r>
-        <w:rPr>
-          <w:lang w:val="en-US"/>
-        </w:rPr>
-        <w:t xml:space="preserve"> </w:t>
-      </w:r>
-      <w:proofErr w:type="spellStart"/>
-      <w:r>
-        <w:rPr>
-          <w:lang w:val="en-US"/>
-        </w:rPr>
-        <w:t>werden</w:t>
-      </w:r>
-      <w:proofErr w:type="spellEnd"/>
-      <w:r>
-        <w:rPr>
-          <w:lang w:val="en-US"/>
-        </w:rPr>
-        <w:t xml:space="preserve">: </w:t>
+        <w:t xml:space="preserve"> welche wie folgt beschrieben werden: </w:t>
       </w:r>
       <w:r>
         <w:rPr>
@@ -15157,17 +14436,238 @@
           <w:i/>
           <w:lang w:val="en-US"/>
         </w:rPr>
-        <w:t>of the world</w:t>
-      </w:r>
-      <w:proofErr w:type="gramStart"/>
+        <w:t>of the world.“</w:t>
+      </w:r>
+      <w:r>
+        <w:rPr>
+          <w:lang w:val="en-US"/>
+        </w:rPr>
+        <w:fldChar w:fldCharType="begin"/>
+      </w:r>
+      <w:r>
+        <w:rPr>
+          <w:lang w:val="en-US"/>
+        </w:rPr>
+        <w:instrText xml:space="preserve"> NOTEREF _Ref326581912 \f \h  \* MERGEFORMAT </w:instrText>
+      </w:r>
+      <w:r>
+        <w:rPr>
+          <w:lang w:val="en-US"/>
+        </w:rPr>
+      </w:r>
+      <w:r>
+        <w:rPr>
+          <w:lang w:val="en-US"/>
+        </w:rPr>
+        <w:fldChar w:fldCharType="separate"/>
+      </w:r>
+      <w:r>
+        <w:rPr>
+          <w:rStyle w:val="FootnoteReference"/>
+          <w:lang w:val="en-US"/>
+        </w:rPr>
+        <w:t>5</w:t>
+      </w:r>
+      <w:r>
+        <w:rPr>
+          <w:lang w:val="en-US"/>
+        </w:rPr>
+        <w:fldChar w:fldCharType="end"/>
+      </w:r>
+      <w:r>
+        <w:t xml:space="preserve">. </w:t>
+      </w:r>
+      <w:r>
+        <w:t xml:space="preserve">Dies trifft auf das Konzept </w:t>
+      </w:r>
+      <w:r>
+        <w:t>„</w:t>
+      </w:r>
+      <w:r>
+        <w:t>Meine Hand ist die Maus</w:t>
+      </w:r>
+      <w:r>
+        <w:t>“</w:t>
+      </w:r>
+      <w:r>
+        <w:t xml:space="preserve"> (siehe TODO Usability Test) zu.</w:t>
+      </w:r>
+      <w:r>
+        <w:t xml:space="preserve"> </w:t>
+      </w:r>
+      <w:r>
+        <w:br/>
+        <w:t>Weiter</w:t>
+      </w:r>
+      <w:r>
+        <w:t xml:space="preserve"> ist festgehalten, dass</w:t>
+      </w:r>
+      <w:r>
+        <w:t xml:space="preserve"> ein visuelles Feedback vorhanden sein</w:t>
+      </w:r>
+      <w:r>
+        <w:t xml:space="preserve"> soll</w:t>
+      </w:r>
+      <w:r>
+        <w:t>. Der Nutzer soll</w:t>
+      </w:r>
+      <w:r>
+        <w:t xml:space="preserve"> unter anderem</w:t>
+      </w:r>
+      <w:r>
+        <w:t xml:space="preserve"> wissen</w:t>
+      </w:r>
+      <w:r>
+        <w:t>,</w:t>
+      </w:r>
+      <w:r>
+        <w:t xml:space="preserve"> ob </w:t>
+      </w:r>
+      <w:r>
+        <w:t xml:space="preserve">er von </w:t>
+      </w:r>
+      <w:r>
+        <w:t xml:space="preserve">Kinect </w:t>
+      </w:r>
+      <w:r>
+        <w:t>e</w:t>
+      </w:r>
+      <w:r>
+        <w:t xml:space="preserve">rkannt </w:t>
+      </w:r>
+      <w:r>
+        <w:t>wurde</w:t>
+      </w:r>
+      <w:r>
+        <w:t xml:space="preserve">, ob </w:t>
+      </w:r>
+      <w:r>
+        <w:t>er</w:t>
+      </w:r>
+      <w:r>
+        <w:t xml:space="preserve"> die Kontrolle hat und ob </w:t>
+      </w:r>
+      <w:r>
+        <w:t>er</w:t>
+      </w:r>
+      <w:r>
+        <w:t xml:space="preserve"> am richtigen Ort steht.</w:t>
+      </w:r>
+      <w:r>
+        <w:t xml:space="preserve"> Diese Anforderungen werden alle </w:t>
+      </w:r>
+      <w:r>
+        <w:t>durch die</w:t>
+      </w:r>
+      <w:r>
+        <w:t xml:space="preserve"> Darstellung des Skeletts und der Hand gewährleistet.</w:t>
+      </w:r>
+      <w:r>
+        <w:t xml:space="preserve"> </w:t>
+      </w:r>
+      <w:r>
+        <w:br/>
+      </w:r>
+      <w:r>
+        <w:t xml:space="preserve">Auch soll die Verwendung von Kinect </w:t>
+      </w:r>
+      <w:r>
+        <w:t>aus</w:t>
+      </w:r>
+      <w:r>
+        <w:t xml:space="preserve"> einer gewissen Distanz </w:t>
+      </w:r>
+      <w:r>
+        <w:t>geschehen</w:t>
+      </w:r>
+      <w:r>
+        <w:t>. Die Videowall hat eine imposante Grösse</w:t>
+      </w:r>
+      <w:r>
+        <w:t>. D</w:t>
+      </w:r>
+      <w:r>
+        <w:t>amit diese überschaubar ist, muss der Nutzer automatisch ein paar Meter Abstand nehmen.</w:t>
+      </w:r>
+      <w:r>
+        <w:t xml:space="preserve"> </w:t>
+      </w:r>
+      <w:r>
+        <w:br/>
+      </w:r>
+      <w:r>
+        <w:t>Gesten sollen immer mit beiden Händen</w:t>
+      </w:r>
+      <w:r>
+        <w:t xml:space="preserve"> (ob rechts oder links)</w:t>
+      </w:r>
+      <w:r>
+        <w:t xml:space="preserve"> ausführbar sein</w:t>
+      </w:r>
+      <w:r>
+        <w:t xml:space="preserve">. </w:t>
+      </w:r>
+      <w:r>
+        <w:rPr>
+          <w:lang w:val="en-US"/>
+        </w:rPr>
+        <w:t>D</w:t>
+      </w:r>
+      <w:r>
+        <w:rPr>
+          <w:lang w:val="en-US"/>
+        </w:rPr>
+        <w:t>ies ist mit de</w:t>
+      </w:r>
+      <w:r>
+        <w:rPr>
+          <w:lang w:val="en-US"/>
+        </w:rPr>
+        <w:t>m</w:t>
+      </w:r>
+      <w:r>
+        <w:rPr>
+          <w:lang w:val="en-US"/>
+        </w:rPr>
+        <w:t xml:space="preserve"> </w:t>
+      </w:r>
+      <w:r>
+        <w:rPr>
+          <w:lang w:val="en-US"/>
+        </w:rPr>
+        <w:t>Handcursor</w:t>
+      </w:r>
+      <w:r>
+        <w:rPr>
+          <w:lang w:val="en-US"/>
+        </w:rPr>
+        <w:t xml:space="preserve"> </w:t>
+      </w:r>
+      <w:r>
+        <w:rPr>
+          <w:lang w:val="en-US"/>
+        </w:rPr>
+        <w:t>möglich</w:t>
+      </w:r>
+      <w:r>
+        <w:rPr>
+          <w:lang w:val="en-US"/>
+        </w:rPr>
+        <w:t>.</w:t>
+      </w:r>
+      <w:r>
+        <w:rPr>
+          <w:lang w:val="en-US"/>
+        </w:rPr>
+        <w:br/>
+      </w:r>
       <w:r>
         <w:rPr>
           <w:i/>
           <w:lang w:val="en-US"/>
         </w:rPr>
-        <w:t>.“</w:t>
-      </w:r>
-      <w:proofErr w:type="gramEnd"/>
+        <w:t>„Whether using gesture, or voice, or both, providing good feedback is critical to making users feel in control and helping them understand what’s happening.”</w:t>
+      </w:r>
       <w:r>
         <w:rPr>
           <w:lang w:val="en-US"/>
@@ -15205,286 +14705,6 @@
         <w:fldChar w:fldCharType="end"/>
       </w:r>
       <w:r>
-        <w:t xml:space="preserve">. </w:t>
-      </w:r>
-      <w:r>
-        <w:t xml:space="preserve">Dies trifft auf das Konzept </w:t>
-      </w:r>
-      <w:r>
-        <w:t>„</w:t>
-      </w:r>
-      <w:r>
-        <w:t>Meine Hand ist die Maus</w:t>
-      </w:r>
-      <w:r>
-        <w:t>“</w:t>
-      </w:r>
-      <w:r>
-        <w:t xml:space="preserve"> (siehe TODO </w:t>
-      </w:r>
-      <w:proofErr w:type="spellStart"/>
-      <w:r>
-        <w:t>Usability</w:t>
-      </w:r>
-      <w:proofErr w:type="spellEnd"/>
-      <w:r>
-        <w:t xml:space="preserve"> Test) zu.</w:t>
-      </w:r>
-      <w:r>
-        <w:t xml:space="preserve"> </w:t>
-      </w:r>
-      <w:r>
-        <w:br/>
-        <w:t>Weiter</w:t>
-      </w:r>
-      <w:r>
-        <w:t xml:space="preserve"> ist festgehalten, dass</w:t>
-      </w:r>
-      <w:r>
-        <w:t xml:space="preserve"> ein visuelles Feedback vorhanden sein</w:t>
-      </w:r>
-      <w:r>
-        <w:t xml:space="preserve"> soll</w:t>
-      </w:r>
-      <w:r>
-        <w:t>. Der Nutzer soll</w:t>
-      </w:r>
-      <w:r>
-        <w:t xml:space="preserve"> unter anderem</w:t>
-      </w:r>
-      <w:r>
-        <w:t xml:space="preserve"> wissen</w:t>
-      </w:r>
-      <w:r>
-        <w:t>,</w:t>
-      </w:r>
-      <w:r>
-        <w:t xml:space="preserve"> ob </w:t>
-      </w:r>
-      <w:r>
-        <w:t xml:space="preserve">er von </w:t>
-      </w:r>
-      <w:r>
-        <w:t xml:space="preserve">Kinect </w:t>
-      </w:r>
-      <w:r>
-        <w:t>e</w:t>
-      </w:r>
-      <w:r>
-        <w:t xml:space="preserve">rkannt </w:t>
-      </w:r>
-      <w:r>
-        <w:t>wurde</w:t>
-      </w:r>
-      <w:r>
-        <w:t xml:space="preserve">, ob </w:t>
-      </w:r>
-      <w:r>
-        <w:t>er</w:t>
-      </w:r>
-      <w:r>
-        <w:t xml:space="preserve"> die Kontrolle hat und ob </w:t>
-      </w:r>
-      <w:r>
-        <w:t>er</w:t>
-      </w:r>
-      <w:r>
-        <w:t xml:space="preserve"> am richtigen Ort steht.</w:t>
-      </w:r>
-      <w:r>
-        <w:t xml:space="preserve"> Diese Anforderungen werden alle </w:t>
-      </w:r>
-      <w:r>
-        <w:t>durch die</w:t>
-      </w:r>
-      <w:r>
-        <w:t xml:space="preserve"> Darstellung des Skeletts und der Hand gewährleistet.</w:t>
-      </w:r>
-      <w:r>
-        <w:t xml:space="preserve"> </w:t>
-      </w:r>
-      <w:r>
-        <w:br/>
-      </w:r>
-      <w:r>
-        <w:t xml:space="preserve">Auch soll die Verwendung von Kinect </w:t>
-      </w:r>
-      <w:r>
-        <w:t>aus</w:t>
-      </w:r>
-      <w:r>
-        <w:t xml:space="preserve"> einer gewissen Distanz </w:t>
-      </w:r>
-      <w:r>
-        <w:t>geschehen</w:t>
-      </w:r>
-      <w:r>
-        <w:t>. Die Videowall hat eine imposante Grösse</w:t>
-      </w:r>
-      <w:r>
-        <w:t>. D</w:t>
-      </w:r>
-      <w:r>
-        <w:t>amit diese überschaubar ist, muss der Nutzer automatisch ein paar Meter Abstand nehmen.</w:t>
-      </w:r>
-      <w:r>
-        <w:t xml:space="preserve"> </w:t>
-      </w:r>
-      <w:r>
-        <w:br/>
-      </w:r>
-      <w:r>
-        <w:t>Gesten sollen immer mit beiden Händen</w:t>
-      </w:r>
-      <w:r>
-        <w:t xml:space="preserve"> (ob rechts oder links)</w:t>
-      </w:r>
-      <w:r>
-        <w:t xml:space="preserve"> ausführbar sein</w:t>
-      </w:r>
-      <w:r>
-        <w:t xml:space="preserve">. </w:t>
-      </w:r>
-      <w:r>
-        <w:rPr>
-          <w:lang w:val="en-US"/>
-        </w:rPr>
-        <w:t>D</w:t>
-      </w:r>
-      <w:r>
-        <w:rPr>
-          <w:lang w:val="en-US"/>
-        </w:rPr>
-        <w:t xml:space="preserve">ies </w:t>
-      </w:r>
-      <w:proofErr w:type="spellStart"/>
-      <w:r>
-        <w:rPr>
-          <w:lang w:val="en-US"/>
-        </w:rPr>
-        <w:t>ist</w:t>
-      </w:r>
-      <w:proofErr w:type="spellEnd"/>
-      <w:r>
-        <w:rPr>
-          <w:lang w:val="en-US"/>
-        </w:rPr>
-        <w:t xml:space="preserve"> </w:t>
-      </w:r>
-      <w:proofErr w:type="spellStart"/>
-      <w:r>
-        <w:rPr>
-          <w:lang w:val="en-US"/>
-        </w:rPr>
-        <w:t>mit</w:t>
-      </w:r>
-      <w:proofErr w:type="spellEnd"/>
-      <w:r>
-        <w:rPr>
-          <w:lang w:val="en-US"/>
-        </w:rPr>
-        <w:t xml:space="preserve"> </w:t>
-      </w:r>
-      <w:proofErr w:type="spellStart"/>
-      <w:r>
-        <w:rPr>
-          <w:lang w:val="en-US"/>
-        </w:rPr>
-        <w:t>de</w:t>
-      </w:r>
-      <w:r>
-        <w:rPr>
-          <w:lang w:val="en-US"/>
-        </w:rPr>
-        <w:t>m</w:t>
-      </w:r>
-      <w:proofErr w:type="spellEnd"/>
-      <w:r>
-        <w:rPr>
-          <w:lang w:val="en-US"/>
-        </w:rPr>
-        <w:t xml:space="preserve"> </w:t>
-      </w:r>
-      <w:proofErr w:type="spellStart"/>
-      <w:r>
-        <w:rPr>
-          <w:lang w:val="en-US"/>
-        </w:rPr>
-        <w:t>Handcursor</w:t>
-      </w:r>
-      <w:proofErr w:type="spellEnd"/>
-      <w:r>
-        <w:rPr>
-          <w:lang w:val="en-US"/>
-        </w:rPr>
-        <w:t xml:space="preserve"> </w:t>
-      </w:r>
-      <w:proofErr w:type="spellStart"/>
-      <w:r>
-        <w:rPr>
-          <w:lang w:val="en-US"/>
-        </w:rPr>
-        <w:t>möglich</w:t>
-      </w:r>
-      <w:proofErr w:type="spellEnd"/>
-      <w:proofErr w:type="gramStart"/>
-      <w:r>
-        <w:rPr>
-          <w:lang w:val="en-US"/>
-        </w:rPr>
-        <w:t>.</w:t>
-      </w:r>
-      <w:proofErr w:type="gramEnd"/>
-      <w:r>
-        <w:rPr>
-          <w:lang w:val="en-US"/>
-        </w:rPr>
-        <w:br/>
-      </w:r>
-      <w:r>
-        <w:rPr>
-          <w:i/>
-          <w:lang w:val="en-US"/>
-        </w:rPr>
-        <w:t>„Whether using gesture, or voice, or both, providing good feedback is critical to making users feel in control and helping them understand what’s happening.”</w:t>
-      </w:r>
-      <w:r>
-        <w:rPr>
-          <w:lang w:val="en-US"/>
-        </w:rPr>
-        <w:fldChar w:fldCharType="begin"/>
-      </w:r>
-      <w:r>
-        <w:rPr>
-          <w:lang w:val="en-US"/>
-        </w:rPr>
-        <w:instrText xml:space="preserve"> NOTEREF _Ref326581912 \f \h  \* MERGEFORMAT </w:instrText>
-      </w:r>
-      <w:r>
-        <w:rPr>
-          <w:lang w:val="en-US"/>
-        </w:rPr>
-      </w:r>
-      <w:r>
-        <w:rPr>
-          <w:lang w:val="en-US"/>
-        </w:rPr>
-        <w:fldChar w:fldCharType="separate"/>
-      </w:r>
-      <w:r>
-        <w:rPr>
-          <w:rStyle w:val="FootnoteReference"/>
-          <w:lang w:val="en-US"/>
-        </w:rPr>
-        <w:t>5</w:t>
-      </w:r>
-      <w:r>
-        <w:rPr>
-          <w:lang w:val="en-US"/>
-        </w:rPr>
-        <w:fldChar w:fldCharType="end"/>
-      </w:r>
-      <w:r>
         <w:rPr>
           <w:lang w:val="en-US"/>
         </w:rPr>
@@ -15567,7 +14787,7 @@
       <w:pPr>
         <w:pStyle w:val="Heading6"/>
       </w:pPr>
-      <w:bookmarkStart w:id="112" w:name="_Toc327434739"/>
+      <w:bookmarkStart w:id="112" w:name="_Toc327446808"/>
       <w:r>
         <w:t>Basic Interactions</w:t>
       </w:r>
@@ -15584,18 +14804,10 @@
         <w:t xml:space="preserve">Es besagt, dass </w:t>
       </w:r>
       <w:r>
-        <w:t xml:space="preserve">Interaktionen </w:t>
-      </w:r>
-      <w:proofErr w:type="spellStart"/>
-      <w:r>
-        <w:t>abbre</w:t>
-      </w:r>
-      <w:r>
-        <w:t>chbar</w:t>
-      </w:r>
-      <w:proofErr w:type="spellEnd"/>
-      <w:r>
-        <w:t xml:space="preserve"> sein</w:t>
+        <w:t>Interaktionen abbre</w:t>
+      </w:r>
+      <w:r>
+        <w:t>chbar sein</w:t>
       </w:r>
       <w:r>
         <w:t xml:space="preserve"> sollen</w:t>
@@ -15625,15 +14837,7 @@
         <w:t xml:space="preserve">Auch das Wechseln vom Demomodus in den Interaktionsmodus (siehe </w:t>
       </w:r>
       <w:r>
-        <w:t xml:space="preserve">TODO </w:t>
-      </w:r>
-      <w:proofErr w:type="spellStart"/>
-      <w:r>
-        <w:t>Ref</w:t>
-      </w:r>
-      <w:proofErr w:type="spellEnd"/>
-      <w:r>
-        <w:t xml:space="preserve"> Entwurf Umsetzung Demomodus Teaser</w:t>
+        <w:t>TODO Ref Entwurf Umsetzung Demomodus Teaser</w:t>
       </w:r>
       <w:r>
         <w:t xml:space="preserve">) kann abgebrochen werden, indem </w:t>
@@ -15701,93 +14905,35 @@
       <w:r>
         <w:br/>
       </w:r>
-      <w:proofErr w:type="spellStart"/>
       <w:r>
         <w:rPr>
           <w:lang w:val="en-US"/>
         </w:rPr>
-        <w:t>Weiter</w:t>
-      </w:r>
-      <w:proofErr w:type="spellEnd"/>
+        <w:t xml:space="preserve">Weiter wird die Zone für </w:t>
+      </w:r>
       <w:r>
         <w:rPr>
           <w:lang w:val="en-US"/>
         </w:rPr>
-        <w:t xml:space="preserve"> </w:t>
-      </w:r>
-      <w:proofErr w:type="spellStart"/>
+        <w:t>das</w:t>
+      </w:r>
       <w:r>
         <w:rPr>
           <w:lang w:val="en-US"/>
         </w:rPr>
-        <w:t>wird</w:t>
-      </w:r>
-      <w:proofErr w:type="spellEnd"/>
+        <w:t xml:space="preserve"> Hand</w:t>
+      </w:r>
       <w:r>
         <w:rPr>
           <w:lang w:val="en-US"/>
         </w:rPr>
-        <w:t xml:space="preserve"> die Zone </w:t>
-      </w:r>
-      <w:proofErr w:type="spellStart"/>
+        <w:t>tracking</w:t>
+      </w:r>
       <w:r>
         <w:rPr>
           <w:lang w:val="en-US"/>
         </w:rPr>
-        <w:t>für</w:t>
-      </w:r>
-      <w:proofErr w:type="spellEnd"/>
-      <w:r>
-        <w:rPr>
-          <w:lang w:val="en-US"/>
-        </w:rPr>
-        <w:t xml:space="preserve"> </w:t>
-      </w:r>
-      <w:r>
-        <w:rPr>
-          <w:lang w:val="en-US"/>
-        </w:rPr>
-        <w:t>das</w:t>
-      </w:r>
-      <w:r>
-        <w:rPr>
-          <w:lang w:val="en-US"/>
-        </w:rPr>
-        <w:t xml:space="preserve"> </w:t>
-      </w:r>
-      <w:proofErr w:type="spellStart"/>
-      <w:r>
-        <w:rPr>
-          <w:lang w:val="en-US"/>
-        </w:rPr>
-        <w:t>Hand</w:t>
-      </w:r>
-      <w:r>
-        <w:rPr>
-          <w:lang w:val="en-US"/>
-        </w:rPr>
-        <w:t>tracking</w:t>
-      </w:r>
-      <w:proofErr w:type="spellEnd"/>
-      <w:r>
-        <w:rPr>
-          <w:lang w:val="en-US"/>
-        </w:rPr>
-        <w:t xml:space="preserve"> </w:t>
-      </w:r>
-      <w:proofErr w:type="spellStart"/>
-      <w:r>
-        <w:rPr>
-          <w:lang w:val="en-US"/>
-        </w:rPr>
-        <w:t>angesprochen</w:t>
-      </w:r>
-      <w:proofErr w:type="spellEnd"/>
-      <w:r>
-        <w:rPr>
-          <w:lang w:val="en-US"/>
-        </w:rPr>
-        <w:t xml:space="preserve">: </w:t>
+        <w:t xml:space="preserve"> angesprochen: </w:t>
       </w:r>
       <w:r>
         <w:rPr>
@@ -15800,77 +14946,7 @@
         <w:rPr>
           <w:i/>
         </w:rPr>
-        <w:t xml:space="preserve">This </w:t>
-      </w:r>
-      <w:proofErr w:type="spellStart"/>
-      <w:r>
-        <w:rPr>
-          <w:i/>
-        </w:rPr>
-        <w:t>is</w:t>
-      </w:r>
-      <w:proofErr w:type="spellEnd"/>
-      <w:r>
-        <w:rPr>
-          <w:i/>
-        </w:rPr>
-        <w:t xml:space="preserve"> </w:t>
-      </w:r>
-      <w:proofErr w:type="spellStart"/>
-      <w:r>
-        <w:rPr>
-          <w:i/>
-        </w:rPr>
-        <w:t>how</w:t>
-      </w:r>
-      <w:proofErr w:type="spellEnd"/>
-      <w:r>
-        <w:rPr>
-          <w:i/>
-        </w:rPr>
-        <w:t xml:space="preserve"> </w:t>
-      </w:r>
-      <w:proofErr w:type="spellStart"/>
-      <w:r>
-        <w:rPr>
-          <w:i/>
-        </w:rPr>
-        <w:t>the</w:t>
-      </w:r>
-      <w:proofErr w:type="spellEnd"/>
-      <w:r>
-        <w:rPr>
-          <w:i/>
-        </w:rPr>
-        <w:t xml:space="preserve"> Xbox360 </w:t>
-      </w:r>
-      <w:proofErr w:type="spellStart"/>
-      <w:r>
-        <w:rPr>
-          <w:i/>
-        </w:rPr>
-        <w:t>cursor</w:t>
-      </w:r>
-      <w:proofErr w:type="spellEnd"/>
-      <w:r>
-        <w:rPr>
-          <w:i/>
-        </w:rPr>
-        <w:t xml:space="preserve"> </w:t>
-      </w:r>
-      <w:proofErr w:type="spellStart"/>
-      <w:r>
-        <w:rPr>
-          <w:i/>
-        </w:rPr>
-        <w:t>is</w:t>
-      </w:r>
-      <w:proofErr w:type="spellEnd"/>
-      <w:r>
-        <w:rPr>
-          <w:i/>
-        </w:rPr>
-        <w:t xml:space="preserve"> implemented.”</w:t>
+        <w:t>This is how the Xbox360 cursor is implemented.”</w:t>
       </w:r>
       <w:r>
         <w:rPr>
@@ -15936,15 +15012,7 @@
         <w:t>Wie in den Guidelines empfohlen, wurde d</w:t>
       </w:r>
       <w:r>
-        <w:t xml:space="preserve">er </w:t>
-      </w:r>
-      <w:proofErr w:type="spellStart"/>
-      <w:r>
-        <w:t>Jitter</w:t>
-      </w:r>
-      <w:proofErr w:type="spellEnd"/>
-      <w:r>
-        <w:t xml:space="preserve"> beim Handcursor</w:t>
+        <w:t>er Jitter beim Handcursor</w:t>
       </w:r>
       <w:r>
         <w:t xml:space="preserve">, also das Ruckeln der Hand auf dem Monitor auch ohne Bewegung des Nutzers, </w:t>
@@ -16006,14 +15074,9 @@
       <w:pPr>
         <w:pStyle w:val="Heading6"/>
       </w:pPr>
-      <w:bookmarkStart w:id="113" w:name="_Toc327434740"/>
-      <w:proofErr w:type="spellStart"/>
-      <w:r>
-        <w:t>Distance-Dependent</w:t>
-      </w:r>
-      <w:proofErr w:type="spellEnd"/>
-      <w:r>
-        <w:t xml:space="preserve"> Interactions</w:t>
+      <w:bookmarkStart w:id="113" w:name="_Toc327446809"/>
+      <w:r>
+        <w:t>Distance-Dependent Interactions</w:t>
       </w:r>
       <w:bookmarkEnd w:id="113"/>
     </w:p>
@@ -16049,435 +15112,119 @@
         <w:rPr>
           <w:i/>
         </w:rPr>
-        <w:t>„</w:t>
-      </w:r>
-      <w:proofErr w:type="spellStart"/>
+        <w:t>„Far(2.0-4.0 Meters)“</w:t>
+      </w:r>
+      <w:r>
+        <w:rPr>
+          <w:lang w:val="en-US"/>
+        </w:rPr>
+        <w:fldChar w:fldCharType="begin"/>
+      </w:r>
+      <w:r>
+        <w:instrText xml:space="preserve"> NOTEREF _Ref326581912 \f \h  \* MERGEFORMAT </w:instrText>
+      </w:r>
+      <w:r>
+        <w:rPr>
+          <w:lang w:val="en-US"/>
+        </w:rPr>
+      </w:r>
+      <w:r>
+        <w:rPr>
+          <w:lang w:val="en-US"/>
+        </w:rPr>
+        <w:fldChar w:fldCharType="separate"/>
+      </w:r>
+      <w:r>
+        <w:rPr>
+          <w:rStyle w:val="FootnoteReference"/>
+        </w:rPr>
+        <w:t>5</w:t>
+      </w:r>
+      <w:r>
+        <w:rPr>
+          <w:lang w:val="en-US"/>
+        </w:rPr>
+        <w:fldChar w:fldCharType="end"/>
+      </w:r>
+      <w:r>
+        <w:t xml:space="preserve">- und der </w:t>
+      </w:r>
       <w:r>
         <w:rPr>
           <w:i/>
         </w:rPr>
-        <w:t>Far</w:t>
-      </w:r>
-      <w:proofErr w:type="spellEnd"/>
+        <w:t>„Out of Range (&gt;4 Meters)“</w:t>
+      </w:r>
+      <w:r>
+        <w:rPr>
+          <w:lang w:val="en-US"/>
+        </w:rPr>
+        <w:fldChar w:fldCharType="begin"/>
+      </w:r>
+      <w:r>
+        <w:instrText xml:space="preserve"> NOTEREF _Ref326581912 \f \h  \* MERGEFORMAT </w:instrText>
+      </w:r>
+      <w:r>
+        <w:rPr>
+          <w:lang w:val="en-US"/>
+        </w:rPr>
+      </w:r>
+      <w:r>
+        <w:rPr>
+          <w:lang w:val="en-US"/>
+        </w:rPr>
+        <w:fldChar w:fldCharType="separate"/>
+      </w:r>
+      <w:r>
+        <w:rPr>
+          <w:rStyle w:val="FootnoteReference"/>
+        </w:rPr>
+        <w:t>5</w:t>
+      </w:r>
+      <w:r>
+        <w:rPr>
+          <w:lang w:val="en-US"/>
+        </w:rPr>
+        <w:fldChar w:fldCharType="end"/>
+      </w:r>
+      <w:r>
+        <w:t>-Berei</w:t>
+      </w:r>
+      <w:r>
+        <w:t>ch verwendet.</w:t>
+      </w:r>
+      <w:r>
+        <w:t xml:space="preserve"> </w:t>
+      </w:r>
+      <w:r>
+        <w:t>I</w:t>
+      </w:r>
+      <w:r>
+        <w:t>m Bereich</w:t>
+      </w:r>
+      <w:r>
+        <w:t xml:space="preserve"> mit mehr als 4 Metern Abstand vom Sensor</w:t>
+      </w:r>
+      <w:r>
+        <w:t xml:space="preserve"> soll der Nutzer animiert werden, näher zu kommen</w:t>
+      </w:r>
+      <w:r>
+        <w:t>:</w:t>
+      </w:r>
+      <w:r>
+        <w:t xml:space="preserve"> </w:t>
+      </w:r>
       <w:r>
         <w:rPr>
           <w:i/>
         </w:rPr>
-        <w:t>(2.0-4.0 Meters)“</w:t>
-      </w:r>
-      <w:r>
-        <w:rPr>
-          <w:lang w:val="en-US"/>
-        </w:rPr>
-        <w:fldChar w:fldCharType="begin"/>
-      </w:r>
-      <w:r>
-        <w:instrText xml:space="preserve"> NOTEREF _Ref326581912 \f \h  \* MERGEFORMAT </w:instrText>
-      </w:r>
-      <w:r>
-        <w:rPr>
-          <w:lang w:val="en-US"/>
-        </w:rPr>
-      </w:r>
-      <w:r>
-        <w:rPr>
-          <w:lang w:val="en-US"/>
-        </w:rPr>
-        <w:fldChar w:fldCharType="separate"/>
-      </w:r>
-      <w:r>
-        <w:rPr>
-          <w:rStyle w:val="FootnoteReference"/>
-        </w:rPr>
-        <w:t>5</w:t>
-      </w:r>
-      <w:r>
-        <w:rPr>
-          <w:lang w:val="en-US"/>
-        </w:rPr>
-        <w:fldChar w:fldCharType="end"/>
-      </w:r>
-      <w:r>
-        <w:t xml:space="preserve">- und der </w:t>
+        <w:t xml:space="preserve">„Your UI should focus on informing users that there is an interesting interaction available and enticing them to move closer. </w:t>
       </w:r>
       <w:r>
         <w:rPr>
           <w:i/>
         </w:rPr>
-        <w:t xml:space="preserve">„Out </w:t>
-      </w:r>
-      <w:proofErr w:type="spellStart"/>
-      <w:r>
-        <w:rPr>
-          <w:i/>
-        </w:rPr>
-        <w:t>of</w:t>
-      </w:r>
-      <w:proofErr w:type="spellEnd"/>
-      <w:r>
-        <w:rPr>
-          <w:i/>
-        </w:rPr>
-        <w:t xml:space="preserve"> Range (&gt;4 Meters)“</w:t>
-      </w:r>
-      <w:r>
-        <w:rPr>
-          <w:lang w:val="en-US"/>
-        </w:rPr>
-        <w:fldChar w:fldCharType="begin"/>
-      </w:r>
-      <w:r>
-        <w:instrText xml:space="preserve"> NOTEREF _Ref326581912 \f \h  \* MERGEFORMAT </w:instrText>
-      </w:r>
-      <w:r>
-        <w:rPr>
-          <w:lang w:val="en-US"/>
-        </w:rPr>
-      </w:r>
-      <w:r>
-        <w:rPr>
-          <w:lang w:val="en-US"/>
-        </w:rPr>
-        <w:fldChar w:fldCharType="separate"/>
-      </w:r>
-      <w:r>
-        <w:rPr>
-          <w:rStyle w:val="FootnoteReference"/>
-        </w:rPr>
-        <w:t>5</w:t>
-      </w:r>
-      <w:r>
-        <w:rPr>
-          <w:lang w:val="en-US"/>
-        </w:rPr>
-        <w:fldChar w:fldCharType="end"/>
-      </w:r>
-      <w:r>
-        <w:t>-Berei</w:t>
-      </w:r>
-      <w:r>
-        <w:t>ch verwendet.</w:t>
-      </w:r>
-      <w:r>
-        <w:t xml:space="preserve"> </w:t>
-      </w:r>
-      <w:r>
-        <w:t>I</w:t>
-      </w:r>
-      <w:r>
-        <w:t>m Bereich</w:t>
-      </w:r>
-      <w:r>
-        <w:t xml:space="preserve"> mit mehr als 4 Metern Abstand vom Sensor</w:t>
-      </w:r>
-      <w:r>
-        <w:t xml:space="preserve"> soll der Nutzer animiert werden, näher zu kommen</w:t>
-      </w:r>
-      <w:r>
-        <w:t>:</w:t>
-      </w:r>
-      <w:r>
-        <w:t xml:space="preserve"> </w:t>
-      </w:r>
-      <w:r>
-        <w:rPr>
-          <w:i/>
-        </w:rPr>
-        <w:t>„</w:t>
-      </w:r>
-      <w:proofErr w:type="spellStart"/>
-      <w:r>
-        <w:rPr>
-          <w:i/>
-        </w:rPr>
-        <w:t>Your</w:t>
-      </w:r>
-      <w:proofErr w:type="spellEnd"/>
-      <w:r>
-        <w:rPr>
-          <w:i/>
-        </w:rPr>
-        <w:t xml:space="preserve"> UI </w:t>
-      </w:r>
-      <w:proofErr w:type="spellStart"/>
-      <w:r>
-        <w:rPr>
-          <w:i/>
-        </w:rPr>
-        <w:t>should</w:t>
-      </w:r>
-      <w:proofErr w:type="spellEnd"/>
-      <w:r>
-        <w:rPr>
-          <w:i/>
-        </w:rPr>
-        <w:t xml:space="preserve"> </w:t>
-      </w:r>
-      <w:proofErr w:type="spellStart"/>
-      <w:r>
-        <w:rPr>
-          <w:i/>
-        </w:rPr>
-        <w:t>focus</w:t>
-      </w:r>
-      <w:proofErr w:type="spellEnd"/>
-      <w:r>
-        <w:rPr>
-          <w:i/>
-        </w:rPr>
-        <w:t xml:space="preserve"> on </w:t>
-      </w:r>
-      <w:proofErr w:type="spellStart"/>
-      <w:r>
-        <w:rPr>
-          <w:i/>
-        </w:rPr>
-        <w:t>informing</w:t>
-      </w:r>
-      <w:proofErr w:type="spellEnd"/>
-      <w:r>
-        <w:rPr>
-          <w:i/>
-        </w:rPr>
-        <w:t xml:space="preserve"> </w:t>
-      </w:r>
-      <w:proofErr w:type="spellStart"/>
-      <w:r>
-        <w:rPr>
-          <w:i/>
-        </w:rPr>
-        <w:t>users</w:t>
-      </w:r>
-      <w:proofErr w:type="spellEnd"/>
-      <w:r>
-        <w:rPr>
-          <w:i/>
-        </w:rPr>
-        <w:t xml:space="preserve"> </w:t>
-      </w:r>
-      <w:proofErr w:type="spellStart"/>
-      <w:r>
-        <w:rPr>
-          <w:i/>
-        </w:rPr>
-        <w:t>that</w:t>
-      </w:r>
-      <w:proofErr w:type="spellEnd"/>
-      <w:r>
-        <w:rPr>
-          <w:i/>
-        </w:rPr>
-        <w:t xml:space="preserve"> </w:t>
-      </w:r>
-      <w:proofErr w:type="spellStart"/>
-      <w:r>
-        <w:rPr>
-          <w:i/>
-        </w:rPr>
-        <w:t>there</w:t>
-      </w:r>
-      <w:proofErr w:type="spellEnd"/>
-      <w:r>
-        <w:rPr>
-          <w:i/>
-        </w:rPr>
-        <w:t xml:space="preserve"> </w:t>
-      </w:r>
-      <w:proofErr w:type="spellStart"/>
-      <w:r>
-        <w:rPr>
-          <w:i/>
-        </w:rPr>
-        <w:t>is</w:t>
-      </w:r>
-      <w:proofErr w:type="spellEnd"/>
-      <w:r>
-        <w:rPr>
-          <w:i/>
-        </w:rPr>
-        <w:t xml:space="preserve"> an </w:t>
-      </w:r>
-      <w:proofErr w:type="spellStart"/>
-      <w:r>
-        <w:rPr>
-          <w:i/>
-        </w:rPr>
-        <w:t>interesting</w:t>
-      </w:r>
-      <w:proofErr w:type="spellEnd"/>
-      <w:r>
-        <w:rPr>
-          <w:i/>
-        </w:rPr>
-        <w:t xml:space="preserve"> </w:t>
-      </w:r>
-      <w:proofErr w:type="spellStart"/>
-      <w:r>
-        <w:rPr>
-          <w:i/>
-        </w:rPr>
-        <w:t>interaction</w:t>
-      </w:r>
-      <w:proofErr w:type="spellEnd"/>
-      <w:r>
-        <w:rPr>
-          <w:i/>
-        </w:rPr>
-        <w:t xml:space="preserve"> </w:t>
-      </w:r>
-      <w:proofErr w:type="spellStart"/>
-      <w:r>
-        <w:rPr>
-          <w:i/>
-        </w:rPr>
-        <w:t>available</w:t>
-      </w:r>
-      <w:proofErr w:type="spellEnd"/>
-      <w:r>
-        <w:rPr>
-          <w:i/>
-        </w:rPr>
-        <w:t xml:space="preserve"> </w:t>
-      </w:r>
-      <w:proofErr w:type="spellStart"/>
-      <w:r>
-        <w:rPr>
-          <w:i/>
-        </w:rPr>
-        <w:t>and</w:t>
-      </w:r>
-      <w:proofErr w:type="spellEnd"/>
-      <w:r>
-        <w:rPr>
-          <w:i/>
-        </w:rPr>
-        <w:t xml:space="preserve"> </w:t>
-      </w:r>
-      <w:proofErr w:type="spellStart"/>
-      <w:r>
-        <w:rPr>
-          <w:i/>
-        </w:rPr>
-        <w:t>enticing</w:t>
-      </w:r>
-      <w:proofErr w:type="spellEnd"/>
-      <w:r>
-        <w:rPr>
-          <w:i/>
-        </w:rPr>
-        <w:t xml:space="preserve"> </w:t>
-      </w:r>
-      <w:proofErr w:type="spellStart"/>
-      <w:r>
-        <w:rPr>
-          <w:i/>
-        </w:rPr>
-        <w:t>them</w:t>
-      </w:r>
-      <w:proofErr w:type="spellEnd"/>
-      <w:r>
-        <w:rPr>
-          <w:i/>
-        </w:rPr>
-        <w:t xml:space="preserve"> </w:t>
-      </w:r>
-      <w:proofErr w:type="spellStart"/>
-      <w:r>
-        <w:rPr>
-          <w:i/>
-        </w:rPr>
-        <w:t>to</w:t>
-      </w:r>
-      <w:proofErr w:type="spellEnd"/>
-      <w:r>
-        <w:rPr>
-          <w:i/>
-        </w:rPr>
-        <w:t xml:space="preserve"> </w:t>
-      </w:r>
-      <w:proofErr w:type="spellStart"/>
-      <w:r>
-        <w:rPr>
-          <w:i/>
-        </w:rPr>
-        <w:t>move</w:t>
-      </w:r>
-      <w:proofErr w:type="spellEnd"/>
-      <w:r>
-        <w:rPr>
-          <w:i/>
-        </w:rPr>
-        <w:t xml:space="preserve"> </w:t>
-      </w:r>
-      <w:proofErr w:type="spellStart"/>
-      <w:r>
-        <w:rPr>
-          <w:i/>
-        </w:rPr>
-        <w:t>closer</w:t>
-      </w:r>
-      <w:proofErr w:type="spellEnd"/>
-      <w:r>
-        <w:rPr>
-          <w:i/>
-        </w:rPr>
-        <w:t xml:space="preserve">. </w:t>
-      </w:r>
-      <w:proofErr w:type="spellStart"/>
-      <w:r>
-        <w:rPr>
-          <w:i/>
-        </w:rPr>
-        <w:t>Visuals</w:t>
-      </w:r>
-      <w:proofErr w:type="spellEnd"/>
-      <w:r>
-        <w:rPr>
-          <w:i/>
-        </w:rPr>
-        <w:t xml:space="preserve"> must </w:t>
-      </w:r>
-      <w:proofErr w:type="spellStart"/>
-      <w:r>
-        <w:rPr>
-          <w:i/>
-        </w:rPr>
-        <w:t>be</w:t>
-      </w:r>
-      <w:proofErr w:type="spellEnd"/>
-      <w:r>
-        <w:rPr>
-          <w:i/>
-        </w:rPr>
-        <w:t xml:space="preserve"> </w:t>
-      </w:r>
-      <w:proofErr w:type="spellStart"/>
-      <w:r>
-        <w:rPr>
-          <w:i/>
-        </w:rPr>
-        <w:t>very</w:t>
-      </w:r>
-      <w:proofErr w:type="spellEnd"/>
-      <w:r>
-        <w:rPr>
-          <w:i/>
-        </w:rPr>
-        <w:t xml:space="preserve"> large </w:t>
-      </w:r>
-      <w:proofErr w:type="spellStart"/>
-      <w:r>
-        <w:rPr>
-          <w:i/>
-        </w:rPr>
-        <w:t>and</w:t>
-      </w:r>
-      <w:proofErr w:type="spellEnd"/>
-      <w:r>
-        <w:rPr>
-          <w:i/>
-        </w:rPr>
-        <w:t xml:space="preserve"> simple”</w:t>
+        <w:t>Visuals must be very large and simple”</w:t>
       </w:r>
       <w:r>
         <w:rPr>
@@ -16567,8 +15314,7 @@
       <w:pPr>
         <w:pStyle w:val="Heading6"/>
       </w:pPr>
-      <w:bookmarkStart w:id="114" w:name="_Toc327434741"/>
-      <w:proofErr w:type="spellStart"/>
+      <w:bookmarkStart w:id="114" w:name="_Toc327446810"/>
       <w:r>
         <w:t>Mult</w:t>
       </w:r>
@@ -16576,7 +15322,6 @@
         <w:t>imodality</w:t>
       </w:r>
       <w:bookmarkEnd w:id="114"/>
-      <w:proofErr w:type="spellEnd"/>
     </w:p>
     <w:p>
       <w:r>
@@ -16611,7 +15356,7 @@
       <w:pPr>
         <w:pStyle w:val="Heading6"/>
       </w:pPr>
-      <w:bookmarkStart w:id="115" w:name="_Toc327434742"/>
+      <w:bookmarkStart w:id="115" w:name="_Toc327446811"/>
       <w:r>
         <w:t>Multiple Users</w:t>
       </w:r>
@@ -16619,108 +15364,28 @@
     </w:p>
     <w:p>
       <w:r>
-        <w:t xml:space="preserve">Das Kapitel „Multiple Users“ beschäftigt sich mit der Möglichkeit mehrere Nutzer zu </w:t>
-      </w:r>
-      <w:proofErr w:type="spellStart"/>
-      <w:r>
-        <w:t>tracken</w:t>
-      </w:r>
-      <w:proofErr w:type="spellEnd"/>
-      <w:r>
-        <w:t>.</w:t>
+        <w:t>Das Kapitel „Multiple Users“ beschäftigt sich mit der Möglichkeit mehrere Nutzer zu tracken.</w:t>
       </w:r>
       <w:r>
         <w:t xml:space="preserve"> </w:t>
       </w:r>
-      <w:proofErr w:type="spellStart"/>
       <w:r>
         <w:rPr>
           <w:lang w:val="en-US"/>
         </w:rPr>
-        <w:t>Für</w:t>
-      </w:r>
-      <w:proofErr w:type="spellEnd"/>
+        <w:t xml:space="preserve">Für diese Arbeit wurde das Single </w:t>
+      </w:r>
       <w:r>
         <w:rPr>
           <w:lang w:val="en-US"/>
         </w:rPr>
-        <w:t xml:space="preserve"> </w:t>
-      </w:r>
-      <w:proofErr w:type="spellStart"/>
+        <w:t>„</w:t>
+      </w:r>
       <w:r>
         <w:rPr>
           <w:lang w:val="en-US"/>
         </w:rPr>
-        <w:t>diese</w:t>
-      </w:r>
-      <w:proofErr w:type="spellEnd"/>
-      <w:r>
-        <w:rPr>
-          <w:lang w:val="en-US"/>
-        </w:rPr>
-        <w:t xml:space="preserve"> </w:t>
-      </w:r>
-      <w:proofErr w:type="spellStart"/>
-      <w:r>
-        <w:rPr>
-          <w:lang w:val="en-US"/>
-        </w:rPr>
-        <w:t>Arbeit</w:t>
-      </w:r>
-      <w:proofErr w:type="spellEnd"/>
-      <w:r>
-        <w:rPr>
-          <w:lang w:val="en-US"/>
-        </w:rPr>
-        <w:t xml:space="preserve"> </w:t>
-      </w:r>
-      <w:proofErr w:type="spellStart"/>
-      <w:r>
-        <w:rPr>
-          <w:lang w:val="en-US"/>
-        </w:rPr>
-        <w:t>wurde</w:t>
-      </w:r>
-      <w:proofErr w:type="spellEnd"/>
-      <w:r>
-        <w:rPr>
-          <w:lang w:val="en-US"/>
-        </w:rPr>
-        <w:t xml:space="preserve"> das Single </w:t>
-      </w:r>
-      <w:r>
-        <w:rPr>
-          <w:lang w:val="en-US"/>
-        </w:rPr>
-        <w:t>„</w:t>
-      </w:r>
-      <w:r>
-        <w:rPr>
-          <w:lang w:val="en-US"/>
-        </w:rPr>
-        <w:t>Driver Model</w:t>
-      </w:r>
-      <w:proofErr w:type="gramStart"/>
-      <w:r>
-        <w:rPr>
-          <w:lang w:val="en-US"/>
-        </w:rPr>
-        <w:t xml:space="preserve">“ </w:t>
-      </w:r>
-      <w:proofErr w:type="spellStart"/>
-      <w:r>
-        <w:rPr>
-          <w:lang w:val="en-US"/>
-        </w:rPr>
-        <w:t>übernommen</w:t>
-      </w:r>
-      <w:proofErr w:type="spellEnd"/>
-      <w:proofErr w:type="gramEnd"/>
-      <w:r>
-        <w:rPr>
-          <w:lang w:val="en-US"/>
-        </w:rPr>
-        <w:t>:</w:t>
+        <w:t>Driver Model“ übernommen:</w:t>
       </w:r>
       <w:r>
         <w:rPr>
@@ -16735,7 +15400,6 @@
         </w:rPr>
         <w:t>„This model assigns one of the users as the “driver” at any given time and only registers actions taken by that user. The driver role can be selected or transferred in a number of ways, including choosing the first user to engage, or the user that is closer to the sensor. This is one way to avoid conflicting inputs. This model is usually indicated by having visuals that show which person is being tracked and only having one cursor on the screen at any time</w:t>
       </w:r>
-      <w:proofErr w:type="gramStart"/>
       <w:r>
         <w:rPr>
           <w:i/>
@@ -16750,7 +15414,6 @@
         </w:rPr>
         <w:t>“</w:t>
       </w:r>
-      <w:proofErr w:type="gramEnd"/>
       <w:r>
         <w:rPr>
           <w:lang w:val="en-US"/>
@@ -16901,7 +15564,7 @@
         <w:noProof/>
         <w:lang w:val="de-DE"/>
       </w:rPr>
-      <w:t>2</w:t>
+      <w:t>20</w:t>
     </w:r>
     <w:r>
       <w:rPr>
@@ -16915,16 +15578,31 @@
       </w:rPr>
       <w:t xml:space="preserve"> von </w:t>
     </w:r>
-    <w:fldSimple w:instr="NUMPAGES  \* Arabic  \* MERGEFORMAT">
-      <w:r>
-        <w:rPr>
-          <w:b/>
-          <w:noProof/>
-          <w:lang w:val="de-DE"/>
-        </w:rPr>
-        <w:t>27</w:t>
-      </w:r>
-    </w:fldSimple>
+    <w:r>
+      <w:fldChar w:fldCharType="begin"/>
+    </w:r>
+    <w:r>
+      <w:instrText>NUMPAGES  \* Arabic  \* MERGEFORMAT</w:instrText>
+    </w:r>
+    <w:r>
+      <w:fldChar w:fldCharType="separate"/>
+    </w:r>
+    <w:r>
+      <w:rPr>
+        <w:b/>
+        <w:noProof/>
+        <w:lang w:val="de-DE"/>
+      </w:rPr>
+      <w:t>27</w:t>
+    </w:r>
+    <w:r>
+      <w:rPr>
+        <w:b/>
+        <w:noProof/>
+        <w:lang w:val="de-DE"/>
+      </w:rPr>
+      <w:fldChar w:fldCharType="end"/>
+    </w:r>
   </w:p>
 </w:ftr>
 </file>
@@ -17154,34 +15832,7 @@
           <w:lang w:val="en-US"/>
         </w:rPr>
         <w:br/>
-      </w:r>
-      <w:proofErr w:type="spellStart"/>
-      <w:r>
-        <w:rPr>
-          <w:lang w:val="en-US"/>
-        </w:rPr>
-        <w:t>letzter</w:t>
-      </w:r>
-      <w:proofErr w:type="spellEnd"/>
-      <w:r>
-        <w:rPr>
-          <w:lang w:val="en-US"/>
-        </w:rPr>
-        <w:t xml:space="preserve"> </w:t>
-      </w:r>
-      <w:proofErr w:type="spellStart"/>
-      <w:r>
-        <w:rPr>
-          <w:lang w:val="en-US"/>
-        </w:rPr>
-        <w:t>Zugriff</w:t>
-      </w:r>
-      <w:proofErr w:type="spellEnd"/>
-      <w:r>
-        <w:rPr>
-          <w:lang w:val="en-US"/>
-        </w:rPr>
-        <w:t xml:space="preserve"> 04.06.2012</w:t>
+        <w:t>letzter Zugriff 04.06.2012</w:t>
       </w:r>
     </w:p>
     <w:p>
@@ -24662,32 +23313,32 @@
     </dgm:pt>
   </dgm:ptLst>
   <dgm:cxnLst>
+    <dgm:cxn modelId="{AE5818B9-57A7-4F14-A79E-D25EEECB69B8}" type="presOf" srcId="{9C03C35E-07E0-4DF8-828D-F59CC2A99207}" destId="{2376BEEF-420E-4207-8FB6-7F8DCD1B84D0}" srcOrd="0" destOrd="0" presId="urn:microsoft.com/office/officeart/2005/8/layout/chevron2"/>
     <dgm:cxn modelId="{5B447F98-DA5B-4740-B5B5-53C62C65DC28}" srcId="{597B8735-6F16-4831-A02A-F0F2A567E212}" destId="{0C574F73-5F3D-4511-B219-D9F648E139CD}" srcOrd="0" destOrd="0" parTransId="{F11E6AFC-7F96-40DA-BD2A-D937F60DFCE1}" sibTransId="{7D3D0FE7-C4FB-40B8-A034-CA4C4415EF6B}"/>
-    <dgm:cxn modelId="{D9BBE2ED-14D8-47B1-B962-37733BDDBBAF}" type="presOf" srcId="{597B8735-6F16-4831-A02A-F0F2A567E212}" destId="{5B1D26F9-4270-4775-AF6F-8C925B66F08C}" srcOrd="0" destOrd="0" presId="urn:microsoft.com/office/officeart/2005/8/layout/chevron2"/>
-    <dgm:cxn modelId="{7D2C91FF-FB3D-4E38-80DF-A98DE9CC4BF1}" type="presOf" srcId="{E07EB8F8-AAF9-46F6-8F88-B75278772B54}" destId="{58C51536-82D2-436F-80E9-18759E16A036}" srcOrd="0" destOrd="0" presId="urn:microsoft.com/office/officeart/2005/8/layout/chevron2"/>
     <dgm:cxn modelId="{EE2ACE00-C09C-4B19-8D2D-687061BA0D5F}" srcId="{9C03C35E-07E0-4DF8-828D-F59CC2A99207}" destId="{841A38F8-A690-4587-94F6-9BDCCE271CA8}" srcOrd="1" destOrd="0" parTransId="{14A9EB6B-EA63-41AC-A5B8-776F52CAB3DA}" sibTransId="{AF663D8D-A2DA-42C6-9639-D0CD2353854A}"/>
-    <dgm:cxn modelId="{BDE91949-3A34-4B7B-AB30-EBA034E507A2}" type="presOf" srcId="{4562966E-BE5A-4FA8-B70C-E80D91AFD73B}" destId="{8887E87D-7FB5-4AC4-85D4-BB5F88D29767}" srcOrd="0" destOrd="0" presId="urn:microsoft.com/office/officeart/2005/8/layout/chevron2"/>
+    <dgm:cxn modelId="{9397908A-FA48-448C-88CC-3DE0BD870C2E}" type="presOf" srcId="{0C574F73-5F3D-4511-B219-D9F648E139CD}" destId="{06A747AC-D307-4411-82A9-0A6371B1F772}" srcOrd="0" destOrd="0" presId="urn:microsoft.com/office/officeart/2005/8/layout/chevron2"/>
     <dgm:cxn modelId="{B4D92790-AEE9-47FA-85ED-8C1895040EBE}" srcId="{E07EB8F8-AAF9-46F6-8F88-B75278772B54}" destId="{09B536D2-C884-4495-A298-CD4E9FE9DAA8}" srcOrd="0" destOrd="0" parTransId="{A1443BDC-1A94-4638-BA89-AD52A34D3039}" sibTransId="{735BA7C1-4ECC-4965-8828-BA43544EA1ED}"/>
+    <dgm:cxn modelId="{D4EEC64E-C10E-411D-B7D0-3CD65ABF1BEF}" type="presOf" srcId="{4562966E-BE5A-4FA8-B70C-E80D91AFD73B}" destId="{8887E87D-7FB5-4AC4-85D4-BB5F88D29767}" srcOrd="0" destOrd="0" presId="urn:microsoft.com/office/officeart/2005/8/layout/chevron2"/>
+    <dgm:cxn modelId="{96722C4E-8731-4FF3-8E68-F01998D22C36}" type="presOf" srcId="{841A38F8-A690-4587-94F6-9BDCCE271CA8}" destId="{98256ED7-2524-4BF6-A5CC-9E99E6258540}" srcOrd="0" destOrd="0" presId="urn:microsoft.com/office/officeart/2005/8/layout/chevron2"/>
     <dgm:cxn modelId="{DF3FA624-B26C-40E4-A704-892354AAC667}" srcId="{597B8735-6F16-4831-A02A-F0F2A567E212}" destId="{7EA5D889-8354-41E3-BDE6-3D3704508F86}" srcOrd="1" destOrd="0" parTransId="{D1785B94-6EF0-4CA3-B6E7-587714031989}" sibTransId="{7EADAB34-B47A-46D8-A7D5-8848D15775BA}"/>
     <dgm:cxn modelId="{A62561EC-6933-44FF-A7EC-ED69EB3E28AF}" srcId="{841A38F8-A690-4587-94F6-9BDCCE271CA8}" destId="{4562966E-BE5A-4FA8-B70C-E80D91AFD73B}" srcOrd="0" destOrd="0" parTransId="{5D336B8D-EA32-4EEC-8443-46649009EA6A}" sibTransId="{2B4BD6C3-C337-47FE-9B60-219244BB61CD}"/>
-    <dgm:cxn modelId="{295DEBC0-7A9B-43B4-92F5-E791F9AB2D78}" type="presOf" srcId="{841A38F8-A690-4587-94F6-9BDCCE271CA8}" destId="{98256ED7-2524-4BF6-A5CC-9E99E6258540}" srcOrd="0" destOrd="0" presId="urn:microsoft.com/office/officeart/2005/8/layout/chevron2"/>
     <dgm:cxn modelId="{96AD87F4-19E9-4795-98F0-AAB660920844}" srcId="{9C03C35E-07E0-4DF8-828D-F59CC2A99207}" destId="{597B8735-6F16-4831-A02A-F0F2A567E212}" srcOrd="2" destOrd="0" parTransId="{080A8F7B-D208-4B7A-8CC2-9E1FCD61303F}" sibTransId="{4DF1A954-C470-4F58-8DC9-8050F6682D1E}"/>
-    <dgm:cxn modelId="{E8075BE7-5CF7-40A4-8EAB-DE6ADB83B2D2}" type="presOf" srcId="{9C03C35E-07E0-4DF8-828D-F59CC2A99207}" destId="{2376BEEF-420E-4207-8FB6-7F8DCD1B84D0}" srcOrd="0" destOrd="0" presId="urn:microsoft.com/office/officeart/2005/8/layout/chevron2"/>
+    <dgm:cxn modelId="{072EAC71-E8CB-4136-9287-F74A022E2E7C}" type="presOf" srcId="{09B536D2-C884-4495-A298-CD4E9FE9DAA8}" destId="{AF8CEB11-9237-4E48-AA41-87BBF92F4F74}" srcOrd="0" destOrd="0" presId="urn:microsoft.com/office/officeart/2005/8/layout/chevron2"/>
+    <dgm:cxn modelId="{EB931D56-4B1B-4FF6-AC33-ABABDCB13325}" type="presOf" srcId="{7EA5D889-8354-41E3-BDE6-3D3704508F86}" destId="{06A747AC-D307-4411-82A9-0A6371B1F772}" srcOrd="0" destOrd="1" presId="urn:microsoft.com/office/officeart/2005/8/layout/chevron2"/>
+    <dgm:cxn modelId="{0C06950B-0B78-437A-951A-F9C544AB9C38}" type="presOf" srcId="{E07EB8F8-AAF9-46F6-8F88-B75278772B54}" destId="{58C51536-82D2-436F-80E9-18759E16A036}" srcOrd="0" destOrd="0" presId="urn:microsoft.com/office/officeart/2005/8/layout/chevron2"/>
+    <dgm:cxn modelId="{87FA70F6-6A52-45D9-9EC7-61F29779CE8B}" type="presOf" srcId="{597B8735-6F16-4831-A02A-F0F2A567E212}" destId="{5B1D26F9-4270-4775-AF6F-8C925B66F08C}" srcOrd="0" destOrd="0" presId="urn:microsoft.com/office/officeart/2005/8/layout/chevron2"/>
     <dgm:cxn modelId="{52DCD7EC-6E48-4BCB-A7F3-459EB5E6CA66}" srcId="{9C03C35E-07E0-4DF8-828D-F59CC2A99207}" destId="{E07EB8F8-AAF9-46F6-8F88-B75278772B54}" srcOrd="0" destOrd="0" parTransId="{93C9F090-8B77-459A-B9CA-D22CC36EA5B4}" sibTransId="{4644CA01-8EA1-46E1-98C3-FE2C32FC6B63}"/>
-    <dgm:cxn modelId="{8EA155B1-AFC6-4BDB-B801-E9FC3D62E6D5}" type="presOf" srcId="{09B536D2-C884-4495-A298-CD4E9FE9DAA8}" destId="{AF8CEB11-9237-4E48-AA41-87BBF92F4F74}" srcOrd="0" destOrd="0" presId="urn:microsoft.com/office/officeart/2005/8/layout/chevron2"/>
-    <dgm:cxn modelId="{96247957-BB78-4790-8904-AD32D3FFFC8A}" type="presOf" srcId="{0C574F73-5F3D-4511-B219-D9F648E139CD}" destId="{06A747AC-D307-4411-82A9-0A6371B1F772}" srcOrd="0" destOrd="0" presId="urn:microsoft.com/office/officeart/2005/8/layout/chevron2"/>
-    <dgm:cxn modelId="{371B0074-B0EC-4E66-8FCB-6F59919A2D0B}" type="presOf" srcId="{7EA5D889-8354-41E3-BDE6-3D3704508F86}" destId="{06A747AC-D307-4411-82A9-0A6371B1F772}" srcOrd="0" destOrd="1" presId="urn:microsoft.com/office/officeart/2005/8/layout/chevron2"/>
-    <dgm:cxn modelId="{89DBCF0B-0EB4-43AC-BB64-BEACB59AB98C}" type="presParOf" srcId="{2376BEEF-420E-4207-8FB6-7F8DCD1B84D0}" destId="{DCC3B885-03BE-4246-AAE0-1A2916D46DED}" srcOrd="0" destOrd="0" presId="urn:microsoft.com/office/officeart/2005/8/layout/chevron2"/>
-    <dgm:cxn modelId="{A7A2BED8-5574-478C-99CA-B43B1CAA47E6}" type="presParOf" srcId="{DCC3B885-03BE-4246-AAE0-1A2916D46DED}" destId="{58C51536-82D2-436F-80E9-18759E16A036}" srcOrd="0" destOrd="0" presId="urn:microsoft.com/office/officeart/2005/8/layout/chevron2"/>
-    <dgm:cxn modelId="{E260EBB5-1A7D-4306-AB18-81FFBD88C850}" type="presParOf" srcId="{DCC3B885-03BE-4246-AAE0-1A2916D46DED}" destId="{AF8CEB11-9237-4E48-AA41-87BBF92F4F74}" srcOrd="1" destOrd="0" presId="urn:microsoft.com/office/officeart/2005/8/layout/chevron2"/>
-    <dgm:cxn modelId="{786571D0-1B5C-48CD-9CBF-94533D81C736}" type="presParOf" srcId="{2376BEEF-420E-4207-8FB6-7F8DCD1B84D0}" destId="{22682E3C-CE7E-42D3-AFB2-B5CC9B09D5FE}" srcOrd="1" destOrd="0" presId="urn:microsoft.com/office/officeart/2005/8/layout/chevron2"/>
-    <dgm:cxn modelId="{9DB52DC0-C57C-4A8D-A637-0CAD27F7A42B}" type="presParOf" srcId="{2376BEEF-420E-4207-8FB6-7F8DCD1B84D0}" destId="{AC818883-CBD8-48B5-BFF4-371BCE8C384A}" srcOrd="2" destOrd="0" presId="urn:microsoft.com/office/officeart/2005/8/layout/chevron2"/>
-    <dgm:cxn modelId="{F053CA99-C8B0-414A-92EC-118A6B7BF58B}" type="presParOf" srcId="{AC818883-CBD8-48B5-BFF4-371BCE8C384A}" destId="{98256ED7-2524-4BF6-A5CC-9E99E6258540}" srcOrd="0" destOrd="0" presId="urn:microsoft.com/office/officeart/2005/8/layout/chevron2"/>
-    <dgm:cxn modelId="{EC7BAAE4-6BCB-40BB-8BA9-9BDF0563EBE8}" type="presParOf" srcId="{AC818883-CBD8-48B5-BFF4-371BCE8C384A}" destId="{8887E87D-7FB5-4AC4-85D4-BB5F88D29767}" srcOrd="1" destOrd="0" presId="urn:microsoft.com/office/officeart/2005/8/layout/chevron2"/>
-    <dgm:cxn modelId="{E7E24696-64C0-4344-8F6A-73C4AB5C7766}" type="presParOf" srcId="{2376BEEF-420E-4207-8FB6-7F8DCD1B84D0}" destId="{364B8F6B-9CD3-4897-B57A-27B1116B0A2D}" srcOrd="3" destOrd="0" presId="urn:microsoft.com/office/officeart/2005/8/layout/chevron2"/>
-    <dgm:cxn modelId="{F02A6937-B344-49DF-9115-BC22FCDCBEF6}" type="presParOf" srcId="{2376BEEF-420E-4207-8FB6-7F8DCD1B84D0}" destId="{1C981585-1075-40C7-A88A-D1E51CEF9CE1}" srcOrd="4" destOrd="0" presId="urn:microsoft.com/office/officeart/2005/8/layout/chevron2"/>
-    <dgm:cxn modelId="{B0FA04B9-E674-4FD1-B35B-18C530429B0C}" type="presParOf" srcId="{1C981585-1075-40C7-A88A-D1E51CEF9CE1}" destId="{5B1D26F9-4270-4775-AF6F-8C925B66F08C}" srcOrd="0" destOrd="0" presId="urn:microsoft.com/office/officeart/2005/8/layout/chevron2"/>
-    <dgm:cxn modelId="{8C72F8B5-D837-4D1C-B84B-E364A3A67099}" type="presParOf" srcId="{1C981585-1075-40C7-A88A-D1E51CEF9CE1}" destId="{06A747AC-D307-4411-82A9-0A6371B1F772}" srcOrd="1" destOrd="0" presId="urn:microsoft.com/office/officeart/2005/8/layout/chevron2"/>
+    <dgm:cxn modelId="{693DDED0-9228-4F93-B032-E44342B4D496}" type="presParOf" srcId="{2376BEEF-420E-4207-8FB6-7F8DCD1B84D0}" destId="{DCC3B885-03BE-4246-AAE0-1A2916D46DED}" srcOrd="0" destOrd="0" presId="urn:microsoft.com/office/officeart/2005/8/layout/chevron2"/>
+    <dgm:cxn modelId="{2FCF4945-4BFA-4DA5-9DD4-4B4FC7DF1961}" type="presParOf" srcId="{DCC3B885-03BE-4246-AAE0-1A2916D46DED}" destId="{58C51536-82D2-436F-80E9-18759E16A036}" srcOrd="0" destOrd="0" presId="urn:microsoft.com/office/officeart/2005/8/layout/chevron2"/>
+    <dgm:cxn modelId="{4F7CFA29-2A68-443F-A2EA-AB6D3338D034}" type="presParOf" srcId="{DCC3B885-03BE-4246-AAE0-1A2916D46DED}" destId="{AF8CEB11-9237-4E48-AA41-87BBF92F4F74}" srcOrd="1" destOrd="0" presId="urn:microsoft.com/office/officeart/2005/8/layout/chevron2"/>
+    <dgm:cxn modelId="{F0307E2D-593C-4D83-B553-2E15C6C149C2}" type="presParOf" srcId="{2376BEEF-420E-4207-8FB6-7F8DCD1B84D0}" destId="{22682E3C-CE7E-42D3-AFB2-B5CC9B09D5FE}" srcOrd="1" destOrd="0" presId="urn:microsoft.com/office/officeart/2005/8/layout/chevron2"/>
+    <dgm:cxn modelId="{70AD3886-A16E-4720-80AE-EA695288E40A}" type="presParOf" srcId="{2376BEEF-420E-4207-8FB6-7F8DCD1B84D0}" destId="{AC818883-CBD8-48B5-BFF4-371BCE8C384A}" srcOrd="2" destOrd="0" presId="urn:microsoft.com/office/officeart/2005/8/layout/chevron2"/>
+    <dgm:cxn modelId="{1184E305-71C6-40A2-8000-A2A8421CFDAE}" type="presParOf" srcId="{AC818883-CBD8-48B5-BFF4-371BCE8C384A}" destId="{98256ED7-2524-4BF6-A5CC-9E99E6258540}" srcOrd="0" destOrd="0" presId="urn:microsoft.com/office/officeart/2005/8/layout/chevron2"/>
+    <dgm:cxn modelId="{C0A3CB2C-4534-4085-891E-53358B57EB5F}" type="presParOf" srcId="{AC818883-CBD8-48B5-BFF4-371BCE8C384A}" destId="{8887E87D-7FB5-4AC4-85D4-BB5F88D29767}" srcOrd="1" destOrd="0" presId="urn:microsoft.com/office/officeart/2005/8/layout/chevron2"/>
+    <dgm:cxn modelId="{CB461CF9-E7BD-4392-9DDD-41C2F3903899}" type="presParOf" srcId="{2376BEEF-420E-4207-8FB6-7F8DCD1B84D0}" destId="{364B8F6B-9CD3-4897-B57A-27B1116B0A2D}" srcOrd="3" destOrd="0" presId="urn:microsoft.com/office/officeart/2005/8/layout/chevron2"/>
+    <dgm:cxn modelId="{485DD3EF-E723-45BF-BE88-ED82813A6301}" type="presParOf" srcId="{2376BEEF-420E-4207-8FB6-7F8DCD1B84D0}" destId="{1C981585-1075-40C7-A88A-D1E51CEF9CE1}" srcOrd="4" destOrd="0" presId="urn:microsoft.com/office/officeart/2005/8/layout/chevron2"/>
+    <dgm:cxn modelId="{914548F7-55D4-4917-977B-2252C9419FF8}" type="presParOf" srcId="{1C981585-1075-40C7-A88A-D1E51CEF9CE1}" destId="{5B1D26F9-4270-4775-AF6F-8C925B66F08C}" srcOrd="0" destOrd="0" presId="urn:microsoft.com/office/officeart/2005/8/layout/chevron2"/>
+    <dgm:cxn modelId="{7674A957-244C-4106-9492-1AF0C426201A}" type="presParOf" srcId="{1C981585-1075-40C7-A88A-D1E51CEF9CE1}" destId="{06A747AC-D307-4411-82A9-0A6371B1F772}" srcOrd="1" destOrd="0" presId="urn:microsoft.com/office/officeart/2005/8/layout/chevron2"/>
   </dgm:cxnLst>
   <dgm:bg/>
   <dgm:whole/>
@@ -25097,32 +23748,32 @@
     </dgm:pt>
   </dgm:ptLst>
   <dgm:cxnLst>
-    <dgm:cxn modelId="{CD030CE5-522D-4656-A2EA-300357FE33ED}" srcId="{597B8735-6F16-4831-A02A-F0F2A567E212}" destId="{ADA91500-586B-4C80-83EA-D3DEA1A7BC23}" srcOrd="1" destOrd="0" parTransId="{1D0422D3-B391-4DC8-BF8D-4F840C886F90}" sibTransId="{D8C8BAB0-49BD-440C-9A2F-813F36F970BE}"/>
-    <dgm:cxn modelId="{0307A812-49A7-421E-9E20-39678EF9AF4D}" type="presOf" srcId="{841A38F8-A690-4587-94F6-9BDCCE271CA8}" destId="{98256ED7-2524-4BF6-A5CC-9E99E6258540}" srcOrd="0" destOrd="0" presId="urn:microsoft.com/office/officeart/2005/8/layout/chevron2"/>
-    <dgm:cxn modelId="{A62561EC-6933-44FF-A7EC-ED69EB3E28AF}" srcId="{841A38F8-A690-4587-94F6-9BDCCE271CA8}" destId="{4562966E-BE5A-4FA8-B70C-E80D91AFD73B}" srcOrd="0" destOrd="0" parTransId="{5D336B8D-EA32-4EEC-8443-46649009EA6A}" sibTransId="{2B4BD6C3-C337-47FE-9B60-219244BB61CD}"/>
-    <dgm:cxn modelId="{52DCD7EC-6E48-4BCB-A7F3-459EB5E6CA66}" srcId="{9C03C35E-07E0-4DF8-828D-F59CC2A99207}" destId="{E07EB8F8-AAF9-46F6-8F88-B75278772B54}" srcOrd="0" destOrd="0" parTransId="{93C9F090-8B77-459A-B9CA-D22CC36EA5B4}" sibTransId="{4644CA01-8EA1-46E1-98C3-FE2C32FC6B63}"/>
-    <dgm:cxn modelId="{C0288663-E024-4A49-99C1-2920E2B91116}" type="presOf" srcId="{ADA91500-586B-4C80-83EA-D3DEA1A7BC23}" destId="{06A747AC-D307-4411-82A9-0A6371B1F772}" srcOrd="0" destOrd="1" presId="urn:microsoft.com/office/officeart/2005/8/layout/chevron2"/>
-    <dgm:cxn modelId="{205A89E3-9366-42A0-BD4D-04BE0EE552AD}" type="presOf" srcId="{4562966E-BE5A-4FA8-B70C-E80D91AFD73B}" destId="{8887E87D-7FB5-4AC4-85D4-BB5F88D29767}" srcOrd="0" destOrd="0" presId="urn:microsoft.com/office/officeart/2005/8/layout/chevron2"/>
-    <dgm:cxn modelId="{0C51CF2C-B288-4B73-8CC9-A5F622CEC676}" type="presOf" srcId="{E07EB8F8-AAF9-46F6-8F88-B75278772B54}" destId="{58C51536-82D2-436F-80E9-18759E16A036}" srcOrd="0" destOrd="0" presId="urn:microsoft.com/office/officeart/2005/8/layout/chevron2"/>
     <dgm:cxn modelId="{5B447F98-DA5B-4740-B5B5-53C62C65DC28}" srcId="{597B8735-6F16-4831-A02A-F0F2A567E212}" destId="{0C574F73-5F3D-4511-B219-D9F648E139CD}" srcOrd="0" destOrd="0" parTransId="{F11E6AFC-7F96-40DA-BD2A-D937F60DFCE1}" sibTransId="{7D3D0FE7-C4FB-40B8-A034-CA4C4415EF6B}"/>
     <dgm:cxn modelId="{EE2ACE00-C09C-4B19-8D2D-687061BA0D5F}" srcId="{9C03C35E-07E0-4DF8-828D-F59CC2A99207}" destId="{841A38F8-A690-4587-94F6-9BDCCE271CA8}" srcOrd="1" destOrd="0" parTransId="{14A9EB6B-EA63-41AC-A5B8-776F52CAB3DA}" sibTransId="{AF663D8D-A2DA-42C6-9639-D0CD2353854A}"/>
-    <dgm:cxn modelId="{7EA856F0-EF16-4CE7-B534-DE78F0162BBC}" type="presOf" srcId="{09B536D2-C884-4495-A298-CD4E9FE9DAA8}" destId="{AF8CEB11-9237-4E48-AA41-87BBF92F4F74}" srcOrd="0" destOrd="0" presId="urn:microsoft.com/office/officeart/2005/8/layout/chevron2"/>
-    <dgm:cxn modelId="{EB60E2FA-9E64-426D-A771-6F1D1E06756C}" type="presOf" srcId="{0C574F73-5F3D-4511-B219-D9F648E139CD}" destId="{06A747AC-D307-4411-82A9-0A6371B1F772}" srcOrd="0" destOrd="0" presId="urn:microsoft.com/office/officeart/2005/8/layout/chevron2"/>
+    <dgm:cxn modelId="{E1B7F971-91F7-4554-ABB4-3F571A30025D}" type="presOf" srcId="{841A38F8-A690-4587-94F6-9BDCCE271CA8}" destId="{98256ED7-2524-4BF6-A5CC-9E99E6258540}" srcOrd="0" destOrd="0" presId="urn:microsoft.com/office/officeart/2005/8/layout/chevron2"/>
+    <dgm:cxn modelId="{B4D92790-AEE9-47FA-85ED-8C1895040EBE}" srcId="{E07EB8F8-AAF9-46F6-8F88-B75278772B54}" destId="{09B536D2-C884-4495-A298-CD4E9FE9DAA8}" srcOrd="0" destOrd="0" parTransId="{A1443BDC-1A94-4638-BA89-AD52A34D3039}" sibTransId="{735BA7C1-4ECC-4965-8828-BA43544EA1ED}"/>
+    <dgm:cxn modelId="{587D7BF9-26A5-4081-AF96-43857032812C}" type="presOf" srcId="{4562966E-BE5A-4FA8-B70C-E80D91AFD73B}" destId="{8887E87D-7FB5-4AC4-85D4-BB5F88D29767}" srcOrd="0" destOrd="0" presId="urn:microsoft.com/office/officeart/2005/8/layout/chevron2"/>
+    <dgm:cxn modelId="{B1B50D85-EF97-47CC-B94F-C1AA7F81DC02}" type="presOf" srcId="{597B8735-6F16-4831-A02A-F0F2A567E212}" destId="{5B1D26F9-4270-4775-AF6F-8C925B66F08C}" srcOrd="0" destOrd="0" presId="urn:microsoft.com/office/officeart/2005/8/layout/chevron2"/>
+    <dgm:cxn modelId="{A62561EC-6933-44FF-A7EC-ED69EB3E28AF}" srcId="{841A38F8-A690-4587-94F6-9BDCCE271CA8}" destId="{4562966E-BE5A-4FA8-B70C-E80D91AFD73B}" srcOrd="0" destOrd="0" parTransId="{5D336B8D-EA32-4EEC-8443-46649009EA6A}" sibTransId="{2B4BD6C3-C337-47FE-9B60-219244BB61CD}"/>
+    <dgm:cxn modelId="{C2553258-DF50-4C94-A483-77F9197550AC}" type="presOf" srcId="{0C574F73-5F3D-4511-B219-D9F648E139CD}" destId="{06A747AC-D307-4411-82A9-0A6371B1F772}" srcOrd="0" destOrd="0" presId="urn:microsoft.com/office/officeart/2005/8/layout/chevron2"/>
     <dgm:cxn modelId="{96AD87F4-19E9-4795-98F0-AAB660920844}" srcId="{9C03C35E-07E0-4DF8-828D-F59CC2A99207}" destId="{597B8735-6F16-4831-A02A-F0F2A567E212}" srcOrd="2" destOrd="0" parTransId="{080A8F7B-D208-4B7A-8CC2-9E1FCD61303F}" sibTransId="{4DF1A954-C470-4F58-8DC9-8050F6682D1E}"/>
-    <dgm:cxn modelId="{B4D92790-AEE9-47FA-85ED-8C1895040EBE}" srcId="{E07EB8F8-AAF9-46F6-8F88-B75278772B54}" destId="{09B536D2-C884-4495-A298-CD4E9FE9DAA8}" srcOrd="0" destOrd="0" parTransId="{A1443BDC-1A94-4638-BA89-AD52A34D3039}" sibTransId="{735BA7C1-4ECC-4965-8828-BA43544EA1ED}"/>
-    <dgm:cxn modelId="{4C06A67B-BB24-47B0-B68F-5A9CFD578243}" type="presOf" srcId="{9C03C35E-07E0-4DF8-828D-F59CC2A99207}" destId="{2376BEEF-420E-4207-8FB6-7F8DCD1B84D0}" srcOrd="0" destOrd="0" presId="urn:microsoft.com/office/officeart/2005/8/layout/chevron2"/>
-    <dgm:cxn modelId="{857C5E2A-F0A9-43FE-BE4B-9B5D7374432E}" type="presOf" srcId="{597B8735-6F16-4831-A02A-F0F2A567E212}" destId="{5B1D26F9-4270-4775-AF6F-8C925B66F08C}" srcOrd="0" destOrd="0" presId="urn:microsoft.com/office/officeart/2005/8/layout/chevron2"/>
-    <dgm:cxn modelId="{8C26D453-E1C0-4E60-A931-D2B49F8F7413}" type="presParOf" srcId="{2376BEEF-420E-4207-8FB6-7F8DCD1B84D0}" destId="{DCC3B885-03BE-4246-AAE0-1A2916D46DED}" srcOrd="0" destOrd="0" presId="urn:microsoft.com/office/officeart/2005/8/layout/chevron2"/>
-    <dgm:cxn modelId="{B9588189-0BC9-4DA4-9875-10D0CA33B420}" type="presParOf" srcId="{DCC3B885-03BE-4246-AAE0-1A2916D46DED}" destId="{58C51536-82D2-436F-80E9-18759E16A036}" srcOrd="0" destOrd="0" presId="urn:microsoft.com/office/officeart/2005/8/layout/chevron2"/>
-    <dgm:cxn modelId="{20F15721-2DC5-4AB0-861C-D37ED9EB0FFB}" type="presParOf" srcId="{DCC3B885-03BE-4246-AAE0-1A2916D46DED}" destId="{AF8CEB11-9237-4E48-AA41-87BBF92F4F74}" srcOrd="1" destOrd="0" presId="urn:microsoft.com/office/officeart/2005/8/layout/chevron2"/>
-    <dgm:cxn modelId="{2E544374-27AF-406B-A699-7DD640E0BF13}" type="presParOf" srcId="{2376BEEF-420E-4207-8FB6-7F8DCD1B84D0}" destId="{22682E3C-CE7E-42D3-AFB2-B5CC9B09D5FE}" srcOrd="1" destOrd="0" presId="urn:microsoft.com/office/officeart/2005/8/layout/chevron2"/>
-    <dgm:cxn modelId="{5C65D334-37E4-4B0F-9B1E-C30E829EECE3}" type="presParOf" srcId="{2376BEEF-420E-4207-8FB6-7F8DCD1B84D0}" destId="{AC818883-CBD8-48B5-BFF4-371BCE8C384A}" srcOrd="2" destOrd="0" presId="urn:microsoft.com/office/officeart/2005/8/layout/chevron2"/>
-    <dgm:cxn modelId="{F4F5B0FB-7059-4E7D-BB6E-4FCDC6ACBCB1}" type="presParOf" srcId="{AC818883-CBD8-48B5-BFF4-371BCE8C384A}" destId="{98256ED7-2524-4BF6-A5CC-9E99E6258540}" srcOrd="0" destOrd="0" presId="urn:microsoft.com/office/officeart/2005/8/layout/chevron2"/>
-    <dgm:cxn modelId="{44A32AA6-BE21-4BED-B51D-8BA7F0D58703}" type="presParOf" srcId="{AC818883-CBD8-48B5-BFF4-371BCE8C384A}" destId="{8887E87D-7FB5-4AC4-85D4-BB5F88D29767}" srcOrd="1" destOrd="0" presId="urn:microsoft.com/office/officeart/2005/8/layout/chevron2"/>
-    <dgm:cxn modelId="{C33C9ABB-5943-42E9-B849-FB0196EDD8AC}" type="presParOf" srcId="{2376BEEF-420E-4207-8FB6-7F8DCD1B84D0}" destId="{364B8F6B-9CD3-4897-B57A-27B1116B0A2D}" srcOrd="3" destOrd="0" presId="urn:microsoft.com/office/officeart/2005/8/layout/chevron2"/>
-    <dgm:cxn modelId="{BCD81CFF-8049-4D86-A65A-FA6CB7F56DFC}" type="presParOf" srcId="{2376BEEF-420E-4207-8FB6-7F8DCD1B84D0}" destId="{1C981585-1075-40C7-A88A-D1E51CEF9CE1}" srcOrd="4" destOrd="0" presId="urn:microsoft.com/office/officeart/2005/8/layout/chevron2"/>
-    <dgm:cxn modelId="{4A73B127-EEA4-4393-A707-3B8EAAC5B4B8}" type="presParOf" srcId="{1C981585-1075-40C7-A88A-D1E51CEF9CE1}" destId="{5B1D26F9-4270-4775-AF6F-8C925B66F08C}" srcOrd="0" destOrd="0" presId="urn:microsoft.com/office/officeart/2005/8/layout/chevron2"/>
-    <dgm:cxn modelId="{1C67C2B4-D3A7-40EA-AA79-BC2742C8157B}" type="presParOf" srcId="{1C981585-1075-40C7-A88A-D1E51CEF9CE1}" destId="{06A747AC-D307-4411-82A9-0A6371B1F772}" srcOrd="1" destOrd="0" presId="urn:microsoft.com/office/officeart/2005/8/layout/chevron2"/>
+    <dgm:cxn modelId="{52DCD7EC-6E48-4BCB-A7F3-459EB5E6CA66}" srcId="{9C03C35E-07E0-4DF8-828D-F59CC2A99207}" destId="{E07EB8F8-AAF9-46F6-8F88-B75278772B54}" srcOrd="0" destOrd="0" parTransId="{93C9F090-8B77-459A-B9CA-D22CC36EA5B4}" sibTransId="{4644CA01-8EA1-46E1-98C3-FE2C32FC6B63}"/>
+    <dgm:cxn modelId="{10897D7B-76BA-4581-9310-A55634EE4C4C}" type="presOf" srcId="{ADA91500-586B-4C80-83EA-D3DEA1A7BC23}" destId="{06A747AC-D307-4411-82A9-0A6371B1F772}" srcOrd="0" destOrd="1" presId="urn:microsoft.com/office/officeart/2005/8/layout/chevron2"/>
+    <dgm:cxn modelId="{D1771C7F-FD30-4E40-A75C-0A3DC91592D0}" type="presOf" srcId="{9C03C35E-07E0-4DF8-828D-F59CC2A99207}" destId="{2376BEEF-420E-4207-8FB6-7F8DCD1B84D0}" srcOrd="0" destOrd="0" presId="urn:microsoft.com/office/officeart/2005/8/layout/chevron2"/>
+    <dgm:cxn modelId="{4EDD40A3-1263-4994-A36F-9A330524210F}" type="presOf" srcId="{09B536D2-C884-4495-A298-CD4E9FE9DAA8}" destId="{AF8CEB11-9237-4E48-AA41-87BBF92F4F74}" srcOrd="0" destOrd="0" presId="urn:microsoft.com/office/officeart/2005/8/layout/chevron2"/>
+    <dgm:cxn modelId="{CD030CE5-522D-4656-A2EA-300357FE33ED}" srcId="{597B8735-6F16-4831-A02A-F0F2A567E212}" destId="{ADA91500-586B-4C80-83EA-D3DEA1A7BC23}" srcOrd="1" destOrd="0" parTransId="{1D0422D3-B391-4DC8-BF8D-4F840C886F90}" sibTransId="{D8C8BAB0-49BD-440C-9A2F-813F36F970BE}"/>
+    <dgm:cxn modelId="{C97766AE-0FB7-4776-92DC-6A229F96AC9A}" type="presOf" srcId="{E07EB8F8-AAF9-46F6-8F88-B75278772B54}" destId="{58C51536-82D2-436F-80E9-18759E16A036}" srcOrd="0" destOrd="0" presId="urn:microsoft.com/office/officeart/2005/8/layout/chevron2"/>
+    <dgm:cxn modelId="{AD625558-9003-4AC1-A845-98C707C83BAC}" type="presParOf" srcId="{2376BEEF-420E-4207-8FB6-7F8DCD1B84D0}" destId="{DCC3B885-03BE-4246-AAE0-1A2916D46DED}" srcOrd="0" destOrd="0" presId="urn:microsoft.com/office/officeart/2005/8/layout/chevron2"/>
+    <dgm:cxn modelId="{789B05F4-8B58-43AC-867A-222D82F84551}" type="presParOf" srcId="{DCC3B885-03BE-4246-AAE0-1A2916D46DED}" destId="{58C51536-82D2-436F-80E9-18759E16A036}" srcOrd="0" destOrd="0" presId="urn:microsoft.com/office/officeart/2005/8/layout/chevron2"/>
+    <dgm:cxn modelId="{9DF163E7-7353-4E02-B73B-8B0E57CAE3E0}" type="presParOf" srcId="{DCC3B885-03BE-4246-AAE0-1A2916D46DED}" destId="{AF8CEB11-9237-4E48-AA41-87BBF92F4F74}" srcOrd="1" destOrd="0" presId="urn:microsoft.com/office/officeart/2005/8/layout/chevron2"/>
+    <dgm:cxn modelId="{C595DD4F-D246-4C2E-AEBE-95A0C47E22B5}" type="presParOf" srcId="{2376BEEF-420E-4207-8FB6-7F8DCD1B84D0}" destId="{22682E3C-CE7E-42D3-AFB2-B5CC9B09D5FE}" srcOrd="1" destOrd="0" presId="urn:microsoft.com/office/officeart/2005/8/layout/chevron2"/>
+    <dgm:cxn modelId="{5168091D-DD17-462D-B29F-5E46847B2D15}" type="presParOf" srcId="{2376BEEF-420E-4207-8FB6-7F8DCD1B84D0}" destId="{AC818883-CBD8-48B5-BFF4-371BCE8C384A}" srcOrd="2" destOrd="0" presId="urn:microsoft.com/office/officeart/2005/8/layout/chevron2"/>
+    <dgm:cxn modelId="{754B6564-54C3-4F69-AE72-4934B3E3CF3E}" type="presParOf" srcId="{AC818883-CBD8-48B5-BFF4-371BCE8C384A}" destId="{98256ED7-2524-4BF6-A5CC-9E99E6258540}" srcOrd="0" destOrd="0" presId="urn:microsoft.com/office/officeart/2005/8/layout/chevron2"/>
+    <dgm:cxn modelId="{B8CD1748-88D9-492D-B036-CCB486C6319F}" type="presParOf" srcId="{AC818883-CBD8-48B5-BFF4-371BCE8C384A}" destId="{8887E87D-7FB5-4AC4-85D4-BB5F88D29767}" srcOrd="1" destOrd="0" presId="urn:microsoft.com/office/officeart/2005/8/layout/chevron2"/>
+    <dgm:cxn modelId="{E007F483-9EE4-4FBB-8C15-A6AD67AADA11}" type="presParOf" srcId="{2376BEEF-420E-4207-8FB6-7F8DCD1B84D0}" destId="{364B8F6B-9CD3-4897-B57A-27B1116B0A2D}" srcOrd="3" destOrd="0" presId="urn:microsoft.com/office/officeart/2005/8/layout/chevron2"/>
+    <dgm:cxn modelId="{4C45A089-1BA9-4D41-B2CD-01BBC2E7B625}" type="presParOf" srcId="{2376BEEF-420E-4207-8FB6-7F8DCD1B84D0}" destId="{1C981585-1075-40C7-A88A-D1E51CEF9CE1}" srcOrd="4" destOrd="0" presId="urn:microsoft.com/office/officeart/2005/8/layout/chevron2"/>
+    <dgm:cxn modelId="{8703E1E7-2C5F-40F6-9B8D-2A2F110368E8}" type="presParOf" srcId="{1C981585-1075-40C7-A88A-D1E51CEF9CE1}" destId="{5B1D26F9-4270-4775-AF6F-8C925B66F08C}" srcOrd="0" destOrd="0" presId="urn:microsoft.com/office/officeart/2005/8/layout/chevron2"/>
+    <dgm:cxn modelId="{F41C307D-DD22-4B0E-9925-C3089282C191}" type="presParOf" srcId="{1C981585-1075-40C7-A88A-D1E51CEF9CE1}" destId="{06A747AC-D307-4411-82A9-0A6371B1F772}" srcOrd="1" destOrd="0" presId="urn:microsoft.com/office/officeart/2005/8/layout/chevron2"/>
   </dgm:cxnLst>
   <dgm:bg/>
   <dgm:whole/>
@@ -29186,7 +27837,7 @@
 </file>
 
 <file path=customXml/itemProps1.xml><?xml version="1.0" encoding="utf-8"?>
-<ds:datastoreItem xmlns:ds="http://schemas.openxmlformats.org/officeDocument/2006/customXml" ds:itemID="{D1D54FD7-3E19-4B37-B816-BA839C01D6AA}">
+<ds:datastoreItem xmlns:ds="http://schemas.openxmlformats.org/officeDocument/2006/customXml" ds:itemID="{73717C39-B31C-47E2-BDF7-0F0987F60F56}">
   <ds:schemaRefs>
     <ds:schemaRef ds:uri="http://schemas.openxmlformats.org/officeDocument/2006/bibliography"/>
   </ds:schemaRefs>

--- a/doc/Bericht/04_Technischer Bericht/05_Domain Analyse/Domain Analyse.docx
+++ b/doc/Bericht/04_Technischer Bericht/05_Domain Analyse/Domain Analyse.docx
@@ -4971,8 +4971,16 @@
               <w:rPr>
                 <w:lang w:val="en-GB"/>
               </w:rPr>
-              <w:t>, Design Entscheide</w:t>
+              <w:t xml:space="preserve">, Design </w:t>
             </w:r>
+            <w:proofErr w:type="spellStart"/>
+            <w:r>
+              <w:rPr>
+                <w:lang w:val="en-GB"/>
+              </w:rPr>
+              <w:t>Entscheide</w:t>
+            </w:r>
+            <w:proofErr w:type="spellEnd"/>
           </w:p>
         </w:tc>
         <w:tc>
@@ -5028,12 +5036,28 @@
                 <w:lang w:val="en-GB"/>
               </w:rPr>
             </w:pPr>
+            <w:proofErr w:type="spellStart"/>
             <w:r>
               <w:rPr>
                 <w:lang w:val="en-GB"/>
               </w:rPr>
-              <w:t>Ergänzung Kinect Bedienung</w:t>
+              <w:t>Ergänzung</w:t>
             </w:r>
+            <w:proofErr w:type="spellEnd"/>
+            <w:r>
+              <w:rPr>
+                <w:lang w:val="en-GB"/>
+              </w:rPr>
+              <w:t xml:space="preserve"> Kinect </w:t>
+            </w:r>
+            <w:proofErr w:type="spellStart"/>
+            <w:r>
+              <w:rPr>
+                <w:lang w:val="en-GB"/>
+              </w:rPr>
+              <w:t>Bedienung</w:t>
+            </w:r>
+            <w:proofErr w:type="spellEnd"/>
           </w:p>
         </w:tc>
         <w:tc>
@@ -5584,8 +5608,13 @@
         <w:t xml:space="preserve">rbeit effektiv umgesetzte Teil findet sich im </w:t>
       </w:r>
       <w:r>
-        <w:t>(TODO ref</w:t>
-      </w:r>
+        <w:t xml:space="preserve">(TODO </w:t>
+      </w:r>
+      <w:proofErr w:type="spellStart"/>
+      <w:r>
+        <w:t>ref</w:t>
+      </w:r>
+      <w:proofErr w:type="spellEnd"/>
       <w:r>
         <w:t>:</w:t>
       </w:r>
@@ -5656,27 +5685,14 @@
       <w:r>
         <w:t xml:space="preserve">Abbildung </w:t>
       </w:r>
-      <w:r>
-        <w:fldChar w:fldCharType="begin"/>
-      </w:r>
-      <w:r>
-        <w:instrText xml:space="preserve"> SEQ Abbildung \* ARABIC </w:instrText>
-      </w:r>
-      <w:r>
-        <w:fldChar w:fldCharType="separate"/>
-      </w:r>
-      <w:r>
-        <w:rPr>
-          <w:noProof/>
-        </w:rPr>
-        <w:t>1</w:t>
-      </w:r>
-      <w:r>
-        <w:rPr>
-          <w:noProof/>
-        </w:rPr>
-        <w:fldChar w:fldCharType="end"/>
-      </w:r>
+      <w:fldSimple w:instr=" SEQ Abbildung \* ARABIC ">
+        <w:r>
+          <w:rPr>
+            <w:noProof/>
+          </w:rPr>
+          <w:t>1</w:t>
+        </w:r>
+      </w:fldSimple>
       <w:r>
         <w:t xml:space="preserve"> - Systemübersicht, gewünschtes Endsystem</w:t>
       </w:r>
@@ -5719,7 +5735,15 @@
         <w:t>Wall</w:t>
       </w:r>
       <w:r>
-        <w:t xml:space="preserve"> wird mittels Kinect gesteuert. Die dafür benötigten Daten werden durch WCF vom Service Server geladen.</w:t>
+        <w:t xml:space="preserve"> </w:t>
+      </w:r>
+      <w:proofErr w:type="gramStart"/>
+      <w:r>
+        <w:t>wird</w:t>
+      </w:r>
+      <w:proofErr w:type="gramEnd"/>
+      <w:r>
+        <w:t xml:space="preserve"> mittels Kinect gesteuert. Die dafür benötigten Daten werden durch WCF vom Service Server geladen.</w:t>
       </w:r>
     </w:p>
     <w:p>
@@ -5739,16 +5763,37 @@
         <w:t xml:space="preserve">Auf dem Service Server werden die verschiedenen Daten, welche die Videowall benötigt, abgelegt. Diese können mittels WCF über den Webserver verwaltet oder </w:t>
       </w:r>
       <w:r>
-        <w:t>auf der</w:t>
-      </w:r>
-      <w:r>
-        <w:t xml:space="preserve"> Videowall angezeigt werden.</w:t>
+        <w:t xml:space="preserve">auf </w:t>
+      </w:r>
+      <w:proofErr w:type="gramStart"/>
+      <w:r>
+        <w:t>der</w:t>
+      </w:r>
+      <w:r>
+        <w:t xml:space="preserve"> Videowall</w:t>
+      </w:r>
+      <w:proofErr w:type="gramEnd"/>
+      <w:r>
+        <w:t xml:space="preserve"> angezeigt werden.</w:t>
       </w:r>
     </w:p>
     <w:p>
       <w:r>
-        <w:t>Dieser Server könnte auch in die Cloud (Windows Azure</w:t>
-      </w:r>
+        <w:t xml:space="preserve">Dieser Server könnte auch in die </w:t>
+      </w:r>
+      <w:proofErr w:type="spellStart"/>
+      <w:r>
+        <w:t>Cloud</w:t>
+      </w:r>
+      <w:proofErr w:type="spellEnd"/>
+      <w:r>
+        <w:t xml:space="preserve"> (Windows </w:t>
+      </w:r>
+      <w:proofErr w:type="spellStart"/>
+      <w:r>
+        <w:t>Azure</w:t>
+      </w:r>
+      <w:proofErr w:type="spellEnd"/>
       <w:r>
         <w:rPr>
           <w:rStyle w:val="FootnoteReference"/>
@@ -5816,7 +5861,15 @@
         <w:t xml:space="preserve">siehe auch </w:t>
       </w:r>
       <w:r>
-        <w:t>TODO ref Typo3 Vorschlag)</w:t>
+        <w:t xml:space="preserve">TODO </w:t>
+      </w:r>
+      <w:proofErr w:type="spellStart"/>
+      <w:r>
+        <w:t>ref</w:t>
+      </w:r>
+      <w:proofErr w:type="spellEnd"/>
+      <w:r>
+        <w:t xml:space="preserve"> Typo3 Vorschlag)</w:t>
       </w:r>
       <w:r>
         <w:t>.</w:t>
@@ -5837,11 +5890,16 @@
         <w:t xml:space="preserve"> </w:t>
       </w:r>
       <w:r>
-        <w:t xml:space="preserve">per Mobiltelefon spezifische Informationen zu den auf der </w:t>
+        <w:t xml:space="preserve">per Mobiltelefon spezifische Informationen zu den auf </w:t>
+      </w:r>
+      <w:proofErr w:type="gramStart"/>
+      <w:r>
+        <w:t xml:space="preserve">der </w:t>
       </w:r>
       <w:r>
         <w:t>Wall</w:t>
       </w:r>
+      <w:proofErr w:type="gramEnd"/>
       <w:r>
         <w:t xml:space="preserve"> dargestellten Daten abgerufen werden. </w:t>
       </w:r>
@@ -5935,15 +5993,15 @@
       <w:pPr>
         <w:pStyle w:val="Heading3"/>
       </w:pPr>
-      <w:bookmarkStart w:id="21" w:name="_Toc320620796"/>
-      <w:bookmarkStart w:id="22" w:name="_Toc323885677"/>
-      <w:bookmarkStart w:id="23" w:name="_Toc324860358"/>
-      <w:bookmarkStart w:id="24" w:name="_Toc327446774"/>
+      <w:bookmarkStart w:id="21" w:name="_Toc327446774"/>
+      <w:bookmarkStart w:id="22" w:name="_Toc320620796"/>
+      <w:bookmarkStart w:id="23" w:name="_Toc323885677"/>
+      <w:bookmarkStart w:id="24" w:name="_Toc324860358"/>
       <w:r>
         <w:lastRenderedPageBreak/>
         <w:t>Daten</w:t>
       </w:r>
-      <w:bookmarkEnd w:id="24"/>
+      <w:bookmarkEnd w:id="21"/>
     </w:p>
     <w:p>
       <w:pPr>
@@ -6001,27 +6059,14 @@
       <w:r>
         <w:t xml:space="preserve">Abbildung </w:t>
       </w:r>
-      <w:r>
-        <w:fldChar w:fldCharType="begin"/>
-      </w:r>
-      <w:r>
-        <w:instrText xml:space="preserve"> SEQ Abbildung \* ARABIC </w:instrText>
-      </w:r>
-      <w:r>
-        <w:fldChar w:fldCharType="separate"/>
-      </w:r>
-      <w:r>
-        <w:rPr>
-          <w:noProof/>
-        </w:rPr>
-        <w:t>2</w:t>
-      </w:r>
-      <w:r>
-        <w:rPr>
-          <w:noProof/>
-        </w:rPr>
-        <w:fldChar w:fldCharType="end"/>
-      </w:r>
+      <w:fldSimple w:instr=" SEQ Abbildung \* ARABIC ">
+        <w:r>
+          <w:rPr>
+            <w:noProof/>
+          </w:rPr>
+          <w:t>2</w:t>
+        </w:r>
+      </w:fldSimple>
       <w:r>
         <w:t xml:space="preserve"> - Poster Ist-Prozess</w:t>
       </w:r>
@@ -6038,7 +6083,11 @@
     </w:p>
     <w:p>
       <w:r>
-        <w:t xml:space="preserve">Auf der </w:t>
+        <w:t xml:space="preserve">Auf </w:t>
+      </w:r>
+      <w:proofErr w:type="gramStart"/>
+      <w:r>
+        <w:t xml:space="preserve">der </w:t>
       </w:r>
       <w:r>
         <w:t xml:space="preserve">in Zukunft </w:t>
@@ -6047,7 +6096,11 @@
         <w:t>an der Hochschule installierten Vi</w:t>
       </w:r>
       <w:r>
-        <w:t xml:space="preserve">deowall sollen </w:t>
+        <w:t>deowall</w:t>
+      </w:r>
+      <w:proofErr w:type="gramEnd"/>
+      <w:r>
+        <w:t xml:space="preserve"> sollen </w:t>
       </w:r>
       <w:r>
         <w:t>die</w:t>
@@ -6123,27 +6176,14 @@
       <w:r>
         <w:t xml:space="preserve">Abbildung </w:t>
       </w:r>
-      <w:r>
-        <w:fldChar w:fldCharType="begin"/>
-      </w:r>
-      <w:r>
-        <w:instrText xml:space="preserve"> SEQ Abbildung \* ARABIC </w:instrText>
-      </w:r>
-      <w:r>
-        <w:fldChar w:fldCharType="separate"/>
-      </w:r>
-      <w:r>
-        <w:rPr>
-          <w:noProof/>
-        </w:rPr>
-        <w:t>3</w:t>
-      </w:r>
-      <w:r>
-        <w:rPr>
-          <w:noProof/>
-        </w:rPr>
-        <w:fldChar w:fldCharType="end"/>
-      </w:r>
+      <w:fldSimple w:instr=" SEQ Abbildung \* ARABIC ">
+        <w:r>
+          <w:rPr>
+            <w:noProof/>
+          </w:rPr>
+          <w:t>3</w:t>
+        </w:r>
+      </w:fldSimple>
       <w:r>
         <w:t xml:space="preserve"> - Poster Soll-Prozess</w:t>
       </w:r>
@@ -6166,13 +6206,21 @@
     </w:p>
     <w:p>
       <w:r>
-        <w:t>Auf der Video</w:t>
+        <w:t xml:space="preserve">Auf </w:t>
+      </w:r>
+      <w:proofErr w:type="gramStart"/>
+      <w:r>
+        <w:t>der Video</w:t>
       </w:r>
       <w:r>
         <w:t>w</w:t>
       </w:r>
       <w:r>
-        <w:t>all sollen verschiedene Inhalte präsentiert werden.</w:t>
+        <w:t>all</w:t>
+      </w:r>
+      <w:proofErr w:type="gramEnd"/>
+      <w:r>
+        <w:t xml:space="preserve"> sollen verschiedene Inhalte präsentiert werden.</w:t>
       </w:r>
       <w:r>
         <w:t xml:space="preserve"> Die Präsentation</w:t>
@@ -6208,9 +6256,14 @@
       </w:pPr>
       <w:bookmarkStart w:id="30" w:name="_Toc327446779"/>
       <w:r>
-        <w:t>Framework VideoWall</w:t>
+        <w:t xml:space="preserve">Framework </w:t>
+      </w:r>
+      <w:proofErr w:type="spellStart"/>
+      <w:r>
+        <w:t>VideoWall</w:t>
       </w:r>
       <w:bookmarkEnd w:id="30"/>
+      <w:proofErr w:type="spellEnd"/>
     </w:p>
     <w:p>
       <w:r>
@@ -6269,34 +6322,26 @@
       <w:r>
         <w:t xml:space="preserve">Abbildung </w:t>
       </w:r>
-      <w:r>
-        <w:fldChar w:fldCharType="begin"/>
-      </w:r>
-      <w:r>
-        <w:instrText xml:space="preserve"> SEQ Abbildung \* ARABIC </w:instrText>
-      </w:r>
-      <w:r>
-        <w:fldChar w:fldCharType="separate"/>
-      </w:r>
-      <w:r>
-        <w:rPr>
-          <w:noProof/>
-        </w:rPr>
-        <w:t>4</w:t>
-      </w:r>
-      <w:r>
-        <w:rPr>
-          <w:noProof/>
-        </w:rPr>
-        <w:fldChar w:fldCharType="end"/>
-      </w:r>
+      <w:fldSimple w:instr=" SEQ Abbildung \* ARABIC ">
+        <w:r>
+          <w:rPr>
+            <w:noProof/>
+          </w:rPr>
+          <w:t>4</w:t>
+        </w:r>
+      </w:fldSimple>
       <w:r>
         <w:t xml:space="preserve"> - Domain Model</w:t>
       </w:r>
       <w:r>
-        <w:t xml:space="preserve"> VideoWall</w:t>
+        <w:t xml:space="preserve"> </w:t>
+      </w:r>
+      <w:proofErr w:type="spellStart"/>
+      <w:r>
+        <w:t>VideoWall</w:t>
       </w:r>
       <w:bookmarkEnd w:id="31"/>
+      <w:proofErr w:type="spellEnd"/>
     </w:p>
     <w:p>
       <w:r>
@@ -6321,8 +6366,13 @@
         <w:t>4</w:t>
       </w:r>
       <w:r>
-        <w:t xml:space="preserve"> - Domain Model VideoWall</w:t>
-      </w:r>
+        <w:t xml:space="preserve"> - Domain Model </w:t>
+      </w:r>
+      <w:proofErr w:type="spellStart"/>
+      <w:r>
+        <w:t>VideoWall</w:t>
+      </w:r>
+      <w:proofErr w:type="spellEnd"/>
       <w:r>
         <w:fldChar w:fldCharType="end"/>
       </w:r>
@@ -6338,21 +6388,25 @@
       <w:r>
         <w:t xml:space="preserve">verwaltet die </w:t>
       </w:r>
+      <w:proofErr w:type="spellStart"/>
       <w:r>
         <w:rPr>
           <w:i/>
         </w:rPr>
         <w:t>VideoWall</w:t>
       </w:r>
+      <w:proofErr w:type="spellEnd"/>
       <w:r>
         <w:t xml:space="preserve"> mehrere </w:t>
       </w:r>
+      <w:proofErr w:type="spellStart"/>
       <w:r>
         <w:rPr>
           <w:i/>
         </w:rPr>
         <w:t>VideoWallApplications</w:t>
       </w:r>
+      <w:proofErr w:type="spellEnd"/>
       <w:r>
         <w:t>.</w:t>
       </w:r>
@@ -6362,21 +6416,30 @@
       <w:r>
         <w:t xml:space="preserve">Zudem wird immer eine </w:t>
       </w:r>
+      <w:proofErr w:type="spellStart"/>
       <w:r>
         <w:rPr>
           <w:i/>
         </w:rPr>
         <w:t>VideoWallApplication</w:t>
       </w:r>
-      <w:r>
-        <w:t xml:space="preserve"> von der </w:t>
-      </w:r>
+      <w:proofErr w:type="spellEnd"/>
+      <w:r>
+        <w:t xml:space="preserve"> von </w:t>
+      </w:r>
+      <w:proofErr w:type="gramStart"/>
+      <w:r>
+        <w:t xml:space="preserve">der </w:t>
+      </w:r>
+      <w:proofErr w:type="spellStart"/>
       <w:r>
         <w:rPr>
           <w:i/>
         </w:rPr>
         <w:t>VideoWall</w:t>
       </w:r>
+      <w:proofErr w:type="spellEnd"/>
+      <w:proofErr w:type="gramEnd"/>
       <w:r>
         <w:t xml:space="preserve"> angezeigt.</w:t>
       </w:r>
@@ -6389,33 +6452,39 @@
       <w:r>
         <w:t xml:space="preserve">Subklassen der </w:t>
       </w:r>
+      <w:proofErr w:type="spellStart"/>
       <w:r>
         <w:rPr>
           <w:i/>
         </w:rPr>
         <w:t>VideoWallApplication</w:t>
       </w:r>
+      <w:proofErr w:type="spellEnd"/>
       <w:r>
         <w:t xml:space="preserve"> sind die </w:t>
       </w:r>
+      <w:proofErr w:type="spellStart"/>
       <w:r>
         <w:rPr>
           <w:i/>
         </w:rPr>
         <w:t>PosterApplication</w:t>
       </w:r>
+      <w:proofErr w:type="spellEnd"/>
       <w:r>
         <w:t xml:space="preserve">, </w:t>
       </w:r>
       <w:r>
         <w:t xml:space="preserve">die </w:t>
       </w:r>
+      <w:proofErr w:type="spellStart"/>
       <w:r>
         <w:rPr>
           <w:i/>
         </w:rPr>
         <w:t>LunchMenuApplication</w:t>
       </w:r>
+      <w:proofErr w:type="spellEnd"/>
       <w:r>
         <w:t xml:space="preserve"> oder </w:t>
       </w:r>
@@ -6441,14 +6510,21 @@
         <w:t>auf</w:t>
       </w:r>
       <w:r>
-        <w:t xml:space="preserve"> der </w:t>
-      </w:r>
+        <w:t xml:space="preserve"> </w:t>
+      </w:r>
+      <w:proofErr w:type="gramStart"/>
+      <w:r>
+        <w:t xml:space="preserve">der </w:t>
+      </w:r>
+      <w:proofErr w:type="spellStart"/>
       <w:r>
         <w:rPr>
           <w:i/>
         </w:rPr>
         <w:t>VideoWall</w:t>
       </w:r>
+      <w:proofErr w:type="spellEnd"/>
+      <w:proofErr w:type="gramEnd"/>
       <w:r>
         <w:t xml:space="preserve"> präsentiert werden </w:t>
       </w:r>
@@ -6464,12 +6540,14 @@
       <w:r>
         <w:t xml:space="preserve"> Subklasse </w:t>
       </w:r>
+      <w:proofErr w:type="spellStart"/>
       <w:r>
         <w:rPr>
           <w:i/>
         </w:rPr>
         <w:t>AnyApplication</w:t>
       </w:r>
+      <w:proofErr w:type="spellEnd"/>
       <w:r>
         <w:t xml:space="preserve"> </w:t>
       </w:r>
@@ -6482,12 +6560,14 @@
       <w:r>
         <w:t xml:space="preserve"> Eine Subklasse der </w:t>
       </w:r>
+      <w:proofErr w:type="spellStart"/>
       <w:r>
         <w:rPr>
           <w:i/>
         </w:rPr>
         <w:t>VideoWallApplication</w:t>
       </w:r>
+      <w:proofErr w:type="spellEnd"/>
       <w:r>
         <w:t xml:space="preserve"> </w:t>
       </w:r>
@@ -6564,9 +6644,11 @@
             <w:tcW w:w="1589" w:type="dxa"/>
           </w:tcPr>
           <w:p>
+            <w:proofErr w:type="spellStart"/>
             <w:r>
               <w:t>DemomodeText</w:t>
             </w:r>
+            <w:proofErr w:type="spellEnd"/>
           </w:p>
         </w:tc>
         <w:tc>
@@ -6599,7 +6681,15 @@
               <w:t xml:space="preserve"> (siehe hierzu</w:t>
             </w:r>
             <w:r>
-              <w:t xml:space="preserve"> TODO Ref Entwurf Umsetzung Demomodus Teaser</w:t>
+              <w:t xml:space="preserve"> TODO </w:t>
+            </w:r>
+            <w:proofErr w:type="spellStart"/>
+            <w:r>
+              <w:t>Ref</w:t>
+            </w:r>
+            <w:proofErr w:type="spellEnd"/>
+            <w:r>
+              <w:t xml:space="preserve"> Entwurf Umsetzung Demomodus Teaser</w:t>
             </w:r>
             <w:r>
               <w:t>).</w:t>
@@ -6630,9 +6720,11 @@
             <w:tcW w:w="1589" w:type="dxa"/>
           </w:tcPr>
           <w:p>
+            <w:proofErr w:type="spellStart"/>
             <w:r>
               <w:t>MainView</w:t>
             </w:r>
+            <w:proofErr w:type="spellEnd"/>
           </w:p>
         </w:tc>
         <w:tc>
@@ -6712,33 +6804,25 @@
       <w:r>
         <w:t xml:space="preserve">Tabelle </w:t>
       </w:r>
-      <w:r>
-        <w:fldChar w:fldCharType="begin"/>
-      </w:r>
-      <w:r>
-        <w:instrText xml:space="preserve"> SEQ Tabelle \* ARABIC </w:instrText>
-      </w:r>
-      <w:r>
-        <w:fldChar w:fldCharType="separate"/>
-      </w:r>
-      <w:r>
-        <w:rPr>
-          <w:noProof/>
-        </w:rPr>
-        <w:t>1</w:t>
-      </w:r>
-      <w:r>
-        <w:rPr>
-          <w:noProof/>
-        </w:rPr>
-        <w:fldChar w:fldCharType="end"/>
-      </w:r>
+      <w:fldSimple w:instr=" SEQ Tabelle \* ARABIC ">
+        <w:r>
+          <w:rPr>
+            <w:noProof/>
+          </w:rPr>
+          <w:t>1</w:t>
+        </w:r>
+      </w:fldSimple>
       <w:r>
         <w:t xml:space="preserve"> - </w:t>
       </w:r>
       <w:r>
-        <w:t>Attribute VideoWallApplication</w:t>
-      </w:r>
+        <w:t xml:space="preserve">Attribute </w:t>
+      </w:r>
+      <w:proofErr w:type="spellStart"/>
+      <w:r>
+        <w:t>VideoWallApplication</w:t>
+      </w:r>
+      <w:proofErr w:type="spellEnd"/>
     </w:p>
     <w:p>
       <w:r>
@@ -6777,9 +6861,11 @@
       <w:r>
         <w:t xml:space="preserve">Screen </w:t>
       </w:r>
+      <w:proofErr w:type="spellStart"/>
       <w:r>
         <w:t>Map</w:t>
       </w:r>
+      <w:proofErr w:type="spellEnd"/>
       <w:r>
         <w:fldChar w:fldCharType="end"/>
       </w:r>
@@ -6795,6 +6881,7 @@
         <w:pStyle w:val="Heading5"/>
       </w:pPr>
       <w:bookmarkStart w:id="32" w:name="_Toc327446780"/>
+      <w:proofErr w:type="spellStart"/>
       <w:r>
         <w:t>Post</w:t>
       </w:r>
@@ -6805,6 +6892,7 @@
         <w:t>Application</w:t>
       </w:r>
       <w:bookmarkEnd w:id="32"/>
+      <w:proofErr w:type="spellEnd"/>
     </w:p>
     <w:p>
       <w:pPr>
@@ -6872,44 +6960,38 @@
       <w:r>
         <w:t xml:space="preserve">Abbildung </w:t>
       </w:r>
-      <w:r>
-        <w:fldChar w:fldCharType="begin"/>
-      </w:r>
-      <w:r>
-        <w:instrText xml:space="preserve"> SEQ Abbildung \* ARABIC </w:instrText>
-      </w:r>
-      <w:r>
-        <w:fldChar w:fldCharType="separate"/>
-      </w:r>
-      <w:r>
-        <w:rPr>
-          <w:noProof/>
-        </w:rPr>
-        <w:t>5</w:t>
-      </w:r>
-      <w:r>
-        <w:rPr>
-          <w:noProof/>
-        </w:rPr>
-        <w:fldChar w:fldCharType="end"/>
-      </w:r>
+      <w:fldSimple w:instr=" SEQ Abbildung \* ARABIC ">
+        <w:r>
+          <w:rPr>
+            <w:noProof/>
+          </w:rPr>
+          <w:t>5</w:t>
+        </w:r>
+      </w:fldSimple>
       <w:r>
         <w:t xml:space="preserve"> - </w:t>
       </w:r>
       <w:r>
-        <w:t>Domain Model PosterApplication</w:t>
-      </w:r>
+        <w:t xml:space="preserve">Domain Model </w:t>
+      </w:r>
+      <w:proofErr w:type="spellStart"/>
+      <w:r>
+        <w:t>PosterApplication</w:t>
+      </w:r>
+      <w:proofErr w:type="spellEnd"/>
     </w:p>
     <w:p>
       <w:r>
         <w:t xml:space="preserve">Die </w:t>
       </w:r>
+      <w:proofErr w:type="spellStart"/>
       <w:r>
         <w:rPr>
           <w:i/>
         </w:rPr>
         <w:t>PosterApplication</w:t>
       </w:r>
+      <w:proofErr w:type="spellEnd"/>
       <w:r>
         <w:t xml:space="preserve"> verwaltet ihrerseits </w:t>
       </w:r>
@@ -7008,9 +7090,11 @@
             <w:tcW w:w="1520" w:type="dxa"/>
           </w:tcPr>
           <w:p>
+            <w:proofErr w:type="spellStart"/>
             <w:r>
               <w:t>Authors</w:t>
             </w:r>
+            <w:proofErr w:type="spellEnd"/>
           </w:p>
         </w:tc>
         <w:tc>
@@ -7056,8 +7140,13 @@
               <w:t>a</w:t>
             </w:r>
             <w:r>
-              <w:t xml:space="preserve"> Heidt, Delia Treichler</w:t>
+              <w:t xml:space="preserve"> Heidt, Delia </w:t>
             </w:r>
+            <w:proofErr w:type="spellStart"/>
+            <w:r>
+              <w:t>Treichler</w:t>
+            </w:r>
+            <w:proofErr w:type="spellEnd"/>
           </w:p>
         </w:tc>
       </w:tr>
@@ -7071,9 +7160,11 @@
             <w:tcW w:w="1520" w:type="dxa"/>
           </w:tcPr>
           <w:p>
+            <w:proofErr w:type="spellStart"/>
             <w:r>
               <w:t>DatePublished</w:t>
             </w:r>
+            <w:proofErr w:type="spellEnd"/>
           </w:p>
         </w:tc>
         <w:tc>
@@ -7122,9 +7213,11 @@
             <w:tcW w:w="1520" w:type="dxa"/>
           </w:tcPr>
           <w:p>
+            <w:proofErr w:type="spellStart"/>
             <w:r>
               <w:t>DegreeCourse</w:t>
             </w:r>
+            <w:proofErr w:type="spellEnd"/>
           </w:p>
         </w:tc>
         <w:tc>
@@ -7182,9 +7275,11 @@
             <w:tcW w:w="1520" w:type="dxa"/>
           </w:tcPr>
           <w:p>
+            <w:proofErr w:type="spellStart"/>
             <w:r>
               <w:t>Document</w:t>
             </w:r>
+            <w:proofErr w:type="spellEnd"/>
           </w:p>
         </w:tc>
         <w:tc>
@@ -7282,36 +7377,29 @@
       <w:r>
         <w:t xml:space="preserve">Tabelle </w:t>
       </w:r>
-      <w:r>
-        <w:fldChar w:fldCharType="begin"/>
-      </w:r>
-      <w:r>
-        <w:instrText xml:space="preserve"> SEQ Tabelle \* ARABIC </w:instrText>
-      </w:r>
-      <w:r>
-        <w:fldChar w:fldCharType="separate"/>
-      </w:r>
-      <w:r>
-        <w:rPr>
-          <w:noProof/>
-        </w:rPr>
-        <w:t>2</w:t>
-      </w:r>
-      <w:r>
-        <w:rPr>
-          <w:noProof/>
-        </w:rPr>
-        <w:fldChar w:fldCharType="end"/>
-      </w:r>
-      <w:r>
-        <w:t xml:space="preserve"> - Attribute PosterApplication</w:t>
-      </w:r>
+      <w:fldSimple w:instr=" SEQ Tabelle \* ARABIC ">
+        <w:r>
+          <w:rPr>
+            <w:noProof/>
+          </w:rPr>
+          <w:t>2</w:t>
+        </w:r>
+      </w:fldSimple>
+      <w:r>
+        <w:t xml:space="preserve"> - Attribute </w:t>
+      </w:r>
+      <w:proofErr w:type="spellStart"/>
+      <w:r>
+        <w:t>PosterApplication</w:t>
+      </w:r>
+      <w:proofErr w:type="spellEnd"/>
     </w:p>
     <w:p>
       <w:pPr>
         <w:pStyle w:val="Heading5"/>
       </w:pPr>
       <w:bookmarkStart w:id="33" w:name="_Toc327446781"/>
+      <w:proofErr w:type="spellStart"/>
       <w:r>
         <w:t>LunchMenuA</w:t>
       </w:r>
@@ -7325,6 +7413,7 @@
         <w:t>lication</w:t>
       </w:r>
       <w:bookmarkEnd w:id="33"/>
+      <w:proofErr w:type="spellEnd"/>
     </w:p>
     <w:p>
       <w:r>
@@ -7382,44 +7471,38 @@
       <w:r>
         <w:t xml:space="preserve">Abbildung </w:t>
       </w:r>
-      <w:r>
-        <w:fldChar w:fldCharType="begin"/>
-      </w:r>
-      <w:r>
-        <w:instrText xml:space="preserve"> SEQ Abbildung \* ARABIC </w:instrText>
-      </w:r>
-      <w:r>
-        <w:fldChar w:fldCharType="separate"/>
-      </w:r>
-      <w:r>
-        <w:rPr>
-          <w:noProof/>
-        </w:rPr>
-        <w:t>6</w:t>
-      </w:r>
-      <w:r>
-        <w:rPr>
-          <w:noProof/>
-        </w:rPr>
-        <w:fldChar w:fldCharType="end"/>
-      </w:r>
+      <w:fldSimple w:instr=" SEQ Abbildung \* ARABIC ">
+        <w:r>
+          <w:rPr>
+            <w:noProof/>
+          </w:rPr>
+          <w:t>6</w:t>
+        </w:r>
+      </w:fldSimple>
       <w:r>
         <w:t xml:space="preserve"> - Domain Model</w:t>
       </w:r>
       <w:r>
-        <w:t xml:space="preserve"> LunchMenuApplication</w:t>
-      </w:r>
+        <w:t xml:space="preserve"> </w:t>
+      </w:r>
+      <w:proofErr w:type="spellStart"/>
+      <w:r>
+        <w:t>LunchMenuApplication</w:t>
+      </w:r>
+      <w:proofErr w:type="spellEnd"/>
     </w:p>
     <w:p>
       <w:r>
         <w:t xml:space="preserve">Die </w:t>
       </w:r>
+      <w:proofErr w:type="spellStart"/>
       <w:r>
         <w:rPr>
           <w:i/>
         </w:rPr>
         <w:t>LunchMenuApplication</w:t>
       </w:r>
+      <w:proofErr w:type="spellEnd"/>
       <w:r>
         <w:t xml:space="preserve"> verwaltet das</w:t>
       </w:r>
@@ -7438,7 +7521,7 @@
     </w:p>
     <w:tbl>
       <w:tblPr>
-        <w:tblStyle w:val="LightList-Accent1"/>
+        <w:tblStyle w:val="MediumShading1-Accent1"/>
         <w:tblW w:w="0" w:type="auto"/>
         <w:tblLook w:val="04A0" w:firstRow="1" w:lastRow="0" w:firstColumn="1" w:lastColumn="0" w:noHBand="0" w:noVBand="1"/>
       </w:tblPr>
@@ -7539,65 +7622,65 @@
       <w:pPr>
         <w:pStyle w:val="Caption"/>
       </w:pPr>
+      <w:bookmarkStart w:id="34" w:name="_GoBack"/>
       <w:r>
         <w:t xml:space="preserve">Tabelle </w:t>
       </w:r>
-      <w:r>
-        <w:fldChar w:fldCharType="begin"/>
-      </w:r>
-      <w:r>
-        <w:instrText xml:space="preserve"> SEQ Tabelle \* ARABIC </w:instrText>
-      </w:r>
-      <w:r>
-        <w:fldChar w:fldCharType="separate"/>
-      </w:r>
-      <w:r>
-        <w:rPr>
-          <w:noProof/>
-        </w:rPr>
-        <w:t>3</w:t>
-      </w:r>
-      <w:r>
-        <w:rPr>
-          <w:noProof/>
-        </w:rPr>
-        <w:fldChar w:fldCharType="end"/>
-      </w:r>
+      <w:fldSimple w:instr=" SEQ Tabelle \* ARABIC ">
+        <w:r>
+          <w:rPr>
+            <w:noProof/>
+          </w:rPr>
+          <w:t>3</w:t>
+        </w:r>
+      </w:fldSimple>
       <w:r>
         <w:t xml:space="preserve"> </w:t>
       </w:r>
       <w:r>
-        <w:t>- Attribute LunchMenu</w:t>
-      </w:r>
+        <w:t xml:space="preserve">- Attribute </w:t>
+      </w:r>
+      <w:proofErr w:type="spellStart"/>
+      <w:r>
+        <w:t>LunchMenu</w:t>
+      </w:r>
+      <w:proofErr w:type="spellEnd"/>
     </w:p>
+    <w:bookmarkEnd w:id="34"/>
     <w:p>
       <w:r>
         <w:t xml:space="preserve">Das </w:t>
       </w:r>
+      <w:proofErr w:type="spellStart"/>
       <w:r>
         <w:rPr>
           <w:i/>
         </w:rPr>
         <w:t>LunchMenu</w:t>
       </w:r>
+      <w:proofErr w:type="spellEnd"/>
       <w:r>
         <w:t xml:space="preserve"> selber bietet verschiedene </w:t>
       </w:r>
+      <w:proofErr w:type="spellStart"/>
       <w:r>
         <w:rPr>
           <w:i/>
         </w:rPr>
         <w:t>Dishes</w:t>
       </w:r>
+      <w:proofErr w:type="spellEnd"/>
       <w:r>
         <w:t xml:space="preserve"> an. Ein </w:t>
       </w:r>
+      <w:proofErr w:type="spellStart"/>
       <w:r>
         <w:rPr>
           <w:i/>
         </w:rPr>
         <w:t>Dish</w:t>
       </w:r>
+      <w:proofErr w:type="spellEnd"/>
       <w:r>
         <w:t xml:space="preserve"> hat</w:t>
       </w:r>
@@ -7613,7 +7696,7 @@
     </w:p>
     <w:tbl>
       <w:tblPr>
-        <w:tblStyle w:val="LightList-Accent1"/>
+        <w:tblStyle w:val="MediumShading1-Accent1"/>
         <w:tblW w:w="0" w:type="auto"/>
         <w:tblLook w:val="04A0" w:firstRow="1" w:lastRow="0" w:firstColumn="1" w:lastColumn="0" w:noHBand="0" w:noVBand="1"/>
       </w:tblPr>
@@ -7691,8 +7774,13 @@
               <w:t xml:space="preserve">Der </w:t>
             </w:r>
             <w:r>
-              <w:t>Name des Dishes</w:t>
+              <w:t xml:space="preserve">Name des </w:t>
             </w:r>
+            <w:proofErr w:type="spellStart"/>
+            <w:r>
+              <w:t>Dishes</w:t>
+            </w:r>
+            <w:proofErr w:type="spellEnd"/>
             <w:r>
               <w:t>.</w:t>
             </w:r>
@@ -7746,6 +7834,9 @@
         </w:tc>
       </w:tr>
       <w:tr>
+        <w:trPr>
+          <w:cnfStyle w:val="000000010000" w:firstRow="0" w:lastRow="0" w:firstColumn="0" w:lastColumn="0" w:oddVBand="0" w:evenVBand="0" w:oddHBand="0" w:evenHBand="1" w:firstRowFirstColumn="0" w:firstRowLastColumn="0" w:lastRowFirstColumn="0" w:lastRowLastColumn="0"/>
+        </w:trPr>
         <w:tc>
           <w:tcPr>
             <w:cnfStyle w:val="001000000000" w:firstRow="0" w:lastRow="0" w:firstColumn="1" w:lastColumn="0" w:oddVBand="0" w:evenVBand="0" w:oddHBand="0" w:evenHBand="0" w:firstRowFirstColumn="0" w:firstRowLastColumn="0" w:lastRowFirstColumn="0" w:lastRowLastColumn="0"/>
@@ -7763,14 +7854,19 @@
           </w:tcPr>
           <w:p>
             <w:pPr>
-              <w:cnfStyle w:val="000000000000" w:firstRow="0" w:lastRow="0" w:firstColumn="0" w:lastColumn="0" w:oddVBand="0" w:evenVBand="0" w:oddHBand="0" w:evenHBand="0" w:firstRowFirstColumn="0" w:firstRowLastColumn="0" w:lastRowFirstColumn="0" w:lastRowLastColumn="0"/>
+              <w:cnfStyle w:val="000000010000" w:firstRow="0" w:lastRow="0" w:firstColumn="0" w:lastColumn="0" w:oddVBand="0" w:evenVBand="0" w:oddHBand="0" w:evenHBand="1" w:firstRowFirstColumn="0" w:firstRowLastColumn="0" w:lastRowFirstColumn="0" w:lastRowLastColumn="0"/>
             </w:pPr>
             <w:r>
               <w:t xml:space="preserve">Der </w:t>
             </w:r>
             <w:r>
-              <w:t>Preis des Dishes</w:t>
+              <w:t xml:space="preserve">Preis des </w:t>
             </w:r>
+            <w:proofErr w:type="spellStart"/>
+            <w:r>
+              <w:t>Dishes</w:t>
+            </w:r>
+            <w:proofErr w:type="spellEnd"/>
             <w:r>
               <w:t>.</w:t>
             </w:r>
@@ -7782,7 +7878,7 @@
           </w:tcPr>
           <w:p>
             <w:pPr>
-              <w:cnfStyle w:val="000000000000" w:firstRow="0" w:lastRow="0" w:firstColumn="0" w:lastColumn="0" w:oddVBand="0" w:evenVBand="0" w:oddHBand="0" w:evenHBand="0" w:firstRowFirstColumn="0" w:firstRowLastColumn="0" w:lastRowFirstColumn="0" w:lastRowLastColumn="0"/>
+              <w:cnfStyle w:val="000000010000" w:firstRow="0" w:lastRow="0" w:firstColumn="0" w:lastColumn="0" w:oddVBand="0" w:evenVBand="0" w:oddHBand="0" w:evenHBand="1" w:firstRowFirstColumn="0" w:firstRowLastColumn="0" w:lastRowFirstColumn="0" w:lastRowLastColumn="0"/>
             </w:pPr>
             <w:r>
               <w:t>INT 8.00 EXT 10.60</w:t>
@@ -7820,7 +7916,15 @@
               <w:t xml:space="preserve">Der </w:t>
             </w:r>
             <w:r>
-              <w:t>Typ des Dishes.</w:t>
+              <w:t xml:space="preserve">Typ des </w:t>
+            </w:r>
+            <w:proofErr w:type="spellStart"/>
+            <w:r>
+              <w:t>Dishes</w:t>
+            </w:r>
+            <w:proofErr w:type="spellEnd"/>
+            <w:r>
+              <w:t>.</w:t>
             </w:r>
           </w:p>
         </w:tc>
@@ -7846,39 +7950,31 @@
       <w:r>
         <w:t xml:space="preserve">Tabelle </w:t>
       </w:r>
-      <w:r>
-        <w:fldChar w:fldCharType="begin"/>
-      </w:r>
-      <w:r>
-        <w:instrText xml:space="preserve"> SEQ Tabelle \* ARABIC </w:instrText>
-      </w:r>
-      <w:r>
-        <w:fldChar w:fldCharType="separate"/>
-      </w:r>
-      <w:r>
-        <w:rPr>
-          <w:noProof/>
-        </w:rPr>
-        <w:t>4</w:t>
-      </w:r>
-      <w:r>
-        <w:rPr>
-          <w:noProof/>
-        </w:rPr>
-        <w:fldChar w:fldCharType="end"/>
-      </w:r>
+      <w:fldSimple w:instr=" SEQ Tabelle \* ARABIC ">
+        <w:r>
+          <w:rPr>
+            <w:noProof/>
+          </w:rPr>
+          <w:t>4</w:t>
+        </w:r>
+      </w:fldSimple>
       <w:r>
         <w:t xml:space="preserve"> - A</w:t>
       </w:r>
       <w:r>
-        <w:t>ttribute Dish</w:t>
-      </w:r>
+        <w:t xml:space="preserve">ttribute </w:t>
+      </w:r>
+      <w:proofErr w:type="spellStart"/>
+      <w:r>
+        <w:t>Dish</w:t>
+      </w:r>
+      <w:proofErr w:type="spellEnd"/>
     </w:p>
     <w:p>
       <w:pPr>
         <w:pStyle w:val="Heading4"/>
       </w:pPr>
-      <w:bookmarkStart w:id="34" w:name="_Toc327446782"/>
+      <w:bookmarkStart w:id="35" w:name="_Toc327446782"/>
       <w:r>
         <w:t>Verfügbarkeit</w:t>
       </w:r>
@@ -7887,20 +7983,20 @@
       </w:r>
       <w:r>
         <w:t xml:space="preserve"> Daten</w:t>
-      </w:r>
-      <w:bookmarkEnd w:id="34"/>
-    </w:p>
-    <w:p>
-      <w:pPr>
-        <w:pStyle w:val="Heading5"/>
-      </w:pPr>
-      <w:bookmarkStart w:id="35" w:name="_Toc327446783"/>
-      <w:r>
-        <w:t>Poster</w:t>
       </w:r>
       <w:bookmarkEnd w:id="35"/>
     </w:p>
     <w:p>
+      <w:pPr>
+        <w:pStyle w:val="Heading5"/>
+      </w:pPr>
+      <w:bookmarkStart w:id="36" w:name="_Toc327446783"/>
+      <w:r>
+        <w:t>Poster</w:t>
+      </w:r>
+      <w:bookmarkEnd w:id="36"/>
+    </w:p>
+    <w:p>
       <w:r>
         <w:t>Die Poster sind bei den jeweiligen Sekretariaten in digitaler Form vorhanden. Sie sind zu einem grossen Teil als PDF abgespeichert, einige wenige Poster sind PowerPoint-Präsentation</w:t>
       </w:r>
@@ -7922,80 +8018,89 @@
       <w:pPr>
         <w:pStyle w:val="Heading5"/>
       </w:pPr>
-      <w:bookmarkStart w:id="36" w:name="_Ref325902611"/>
-      <w:bookmarkStart w:id="37" w:name="_Ref325902745"/>
-      <w:bookmarkStart w:id="38" w:name="_Ref325902874"/>
-      <w:bookmarkStart w:id="39" w:name="_Toc327446784"/>
+      <w:bookmarkStart w:id="37" w:name="_Ref325902611"/>
+      <w:bookmarkStart w:id="38" w:name="_Ref325902745"/>
+      <w:bookmarkStart w:id="39" w:name="_Ref325902874"/>
+      <w:bookmarkStart w:id="40" w:name="_Toc327446784"/>
       <w:r>
         <w:t>Mittagsmen</w:t>
       </w:r>
-      <w:bookmarkEnd w:id="36"/>
       <w:bookmarkEnd w:id="37"/>
+      <w:bookmarkEnd w:id="38"/>
       <w:r>
         <w:t>u</w:t>
       </w:r>
-      <w:bookmarkEnd w:id="38"/>
       <w:bookmarkEnd w:id="39"/>
-    </w:p>
-    <w:p>
-      <w:r>
-        <w:t>Die Daten des Mittagsmenu</w:t>
-      </w:r>
-      <w:r>
-        <w:t>s werden auf der Internetseite der Mensa HSR Hochschule Rapperswil der SVGroup</w:t>
-      </w:r>
-      <w:r>
-        <w:rPr>
-          <w:rStyle w:val="FootnoteReference"/>
-        </w:rPr>
-        <w:footnoteReference w:id="3"/>
-      </w:r>
-      <w:r>
-        <w:t xml:space="preserve"> abgerufen. Die benötigten Informationen zum Mittagsmen</w:t>
-      </w:r>
-      <w:r>
-        <w:t>u</w:t>
-      </w:r>
-      <w:r>
-        <w:t xml:space="preserve"> werden aus dem HTML-Dokument herausgelesen und in der Applikation dargestellt.</w:t>
-      </w:r>
-      <w:r>
-        <w:br w:type="page"/>
-      </w:r>
-    </w:p>
-    <w:p>
-      <w:pPr>
-        <w:pStyle w:val="Heading3"/>
-      </w:pPr>
-      <w:bookmarkStart w:id="40" w:name="_Toc327446785"/>
-      <w:r>
-        <w:lastRenderedPageBreak/>
-        <w:t>Graphical User Interface (GUI)</w:t>
-      </w:r>
-      <w:bookmarkEnd w:id="9"/>
-      <w:bookmarkEnd w:id="21"/>
-      <w:bookmarkEnd w:id="22"/>
-      <w:bookmarkEnd w:id="23"/>
       <w:bookmarkEnd w:id="40"/>
     </w:p>
     <w:p>
+      <w:r>
+        <w:t>Die Daten des Mittagsmenu</w:t>
+      </w:r>
+      <w:r>
+        <w:t xml:space="preserve">s werden auf der Internetseite der Mensa HSR Hochschule Rapperswil der </w:t>
+      </w:r>
+      <w:proofErr w:type="spellStart"/>
+      <w:r>
+        <w:t>SVGroup</w:t>
+      </w:r>
+      <w:proofErr w:type="spellEnd"/>
+      <w:r>
+        <w:rPr>
+          <w:rStyle w:val="FootnoteReference"/>
+        </w:rPr>
+        <w:footnoteReference w:id="3"/>
+      </w:r>
+      <w:r>
+        <w:t xml:space="preserve"> abgerufen. Die benötigten Informationen zum Mittagsmen</w:t>
+      </w:r>
+      <w:r>
+        <w:t>u</w:t>
+      </w:r>
+      <w:r>
+        <w:t xml:space="preserve"> werden aus dem HTML-Dokument herausgelesen und in der Applikation dargestellt.</w:t>
+      </w:r>
+      <w:r>
+        <w:br w:type="page"/>
+      </w:r>
+    </w:p>
+    <w:p>
+      <w:pPr>
+        <w:pStyle w:val="Heading3"/>
+      </w:pPr>
+      <w:bookmarkStart w:id="41" w:name="_Toc327446785"/>
+      <w:proofErr w:type="spellStart"/>
+      <w:r>
+        <w:lastRenderedPageBreak/>
+        <w:t>Graphical</w:t>
+      </w:r>
+      <w:proofErr w:type="spellEnd"/>
+      <w:r>
+        <w:t xml:space="preserve"> User Interface (GUI)</w:t>
+      </w:r>
+      <w:bookmarkEnd w:id="9"/>
+      <w:bookmarkEnd w:id="22"/>
+      <w:bookmarkEnd w:id="23"/>
+      <w:bookmarkEnd w:id="24"/>
+      <w:bookmarkEnd w:id="41"/>
+    </w:p>
+    <w:p>
       <w:pPr>
         <w:pStyle w:val="Heading4"/>
       </w:pPr>
-      <w:bookmarkStart w:id="41" w:name="_Toc320620797"/>
-      <w:bookmarkStart w:id="42" w:name="_Toc323885678"/>
-      <w:bookmarkStart w:id="43" w:name="_Ref323983161"/>
-      <w:bookmarkStart w:id="44" w:name="_Ref323983174"/>
-      <w:bookmarkStart w:id="45" w:name="_Ref323983178"/>
-      <w:bookmarkStart w:id="46" w:name="_Ref323992086"/>
-      <w:bookmarkStart w:id="47" w:name="_Ref323992096"/>
-      <w:bookmarkStart w:id="48" w:name="_Toc324860359"/>
-      <w:bookmarkStart w:id="49" w:name="_Ref327211537"/>
-      <w:bookmarkStart w:id="50" w:name="_Toc327446786"/>
+      <w:bookmarkStart w:id="42" w:name="_Toc320620797"/>
+      <w:bookmarkStart w:id="43" w:name="_Toc323885678"/>
+      <w:bookmarkStart w:id="44" w:name="_Ref323983161"/>
+      <w:bookmarkStart w:id="45" w:name="_Ref323983174"/>
+      <w:bookmarkStart w:id="46" w:name="_Ref323983178"/>
+      <w:bookmarkStart w:id="47" w:name="_Ref323992086"/>
+      <w:bookmarkStart w:id="48" w:name="_Ref323992096"/>
+      <w:bookmarkStart w:id="49" w:name="_Toc324860359"/>
+      <w:bookmarkStart w:id="50" w:name="_Ref327211537"/>
+      <w:bookmarkStart w:id="51" w:name="_Toc327446786"/>
       <w:r>
         <w:t>Empirischer formativer Test</w:t>
       </w:r>
-      <w:bookmarkEnd w:id="41"/>
       <w:bookmarkEnd w:id="42"/>
       <w:bookmarkEnd w:id="43"/>
       <w:bookmarkEnd w:id="44"/>
@@ -8003,11 +8108,12 @@
       <w:bookmarkEnd w:id="46"/>
       <w:bookmarkEnd w:id="47"/>
       <w:bookmarkEnd w:id="48"/>
+      <w:bookmarkEnd w:id="49"/>
       <w:r>
         <w:t xml:space="preserve"> zur Eruierung der Navigationsart</w:t>
       </w:r>
-      <w:bookmarkEnd w:id="49"/>
       <w:bookmarkEnd w:id="50"/>
+      <w:bookmarkEnd w:id="51"/>
     </w:p>
     <w:p>
       <w:r>
@@ -8017,7 +8123,15 @@
         <w:t>w</w:t>
       </w:r>
       <w:r>
-        <w:t>all wird mi</w:t>
+        <w:t xml:space="preserve">all </w:t>
+      </w:r>
+      <w:proofErr w:type="gramStart"/>
+      <w:r>
+        <w:t>wird</w:t>
+      </w:r>
+      <w:proofErr w:type="gramEnd"/>
+      <w:r>
+        <w:t xml:space="preserve"> mi</w:t>
       </w:r>
       <w:r>
         <w:t>ttels</w:t>
@@ -8056,7 +8170,15 @@
         <w:t xml:space="preserve">ein </w:t>
       </w:r>
       <w:r>
-        <w:t xml:space="preserve">Wizard of Oz </w:t>
+        <w:t xml:space="preserve">Wizard </w:t>
+      </w:r>
+      <w:proofErr w:type="spellStart"/>
+      <w:r>
+        <w:t>of</w:t>
+      </w:r>
+      <w:proofErr w:type="spellEnd"/>
+      <w:r>
+        <w:t xml:space="preserve"> Oz </w:t>
       </w:r>
       <w:r>
         <w:t xml:space="preserve">- </w:t>
@@ -8161,17 +8283,17 @@
       <w:pPr>
         <w:pStyle w:val="Heading5"/>
       </w:pPr>
-      <w:bookmarkStart w:id="51" w:name="_Ref320005002"/>
-      <w:bookmarkStart w:id="52" w:name="_Toc320620799"/>
-      <w:bookmarkStart w:id="53" w:name="_Toc324860360"/>
-      <w:bookmarkStart w:id="54" w:name="_Toc327446787"/>
+      <w:bookmarkStart w:id="52" w:name="_Ref320005002"/>
+      <w:bookmarkStart w:id="53" w:name="_Toc320620799"/>
+      <w:bookmarkStart w:id="54" w:name="_Toc324860360"/>
+      <w:bookmarkStart w:id="55" w:name="_Toc327446787"/>
       <w:r>
         <w:t>Ideensammlung</w:t>
       </w:r>
-      <w:bookmarkEnd w:id="51"/>
       <w:bookmarkEnd w:id="52"/>
       <w:bookmarkEnd w:id="53"/>
       <w:bookmarkEnd w:id="54"/>
+      <w:bookmarkEnd w:id="55"/>
     </w:p>
     <w:p>
       <w:r>
@@ -8242,7 +8364,15 @@
         <w:fldChar w:fldCharType="end"/>
       </w:r>
       <w:r>
-        <w:t>), da er für den Wizard of Oz - Test zur Eruierung der Navigationsart noch nicht benötigt wurde.</w:t>
+        <w:t xml:space="preserve">), da er für den Wizard </w:t>
+      </w:r>
+      <w:proofErr w:type="spellStart"/>
+      <w:r>
+        <w:t>of</w:t>
+      </w:r>
+      <w:proofErr w:type="spellEnd"/>
+      <w:r>
+        <w:t xml:space="preserve"> Oz - Test zur Eruierung der Navigationsart noch nicht benötigt wurde.</w:t>
       </w:r>
     </w:p>
     <w:p>
@@ -8252,7 +8382,15 @@
     </w:p>
     <w:p>
       <w:r>
-        <w:t>Der Test wird als PowerPoint-Präsentation vorbereitet und mit einem Beamer projiziert. Je nach dem, wohin in der Applikation die Testperson navigiert, wird eine andere Folie der Präsentation eingeblendet. Dazu bestehen keine fliessenden Übergänge, damit der Aufwand zur Erstellung des Tests klein gehalten werden kann. Der Testperson soll zusätzlich ein Laserpointer zur Verfügung stehen, mit welchem sie Schaltflächen anwählen kann, da dies nicht über Gesten allein möglich ist. In der Applikation würde dies später ähnlich gelöst werden, indem der Nutzer seine Hand als Pointer verwenden kann, um Schaltflächen zu aktivieren.</w:t>
+        <w:t xml:space="preserve">Der Test wird als PowerPoint-Präsentation vorbereitet und mit einem Beamer projiziert. Je nach dem, wohin in der Applikation die Testperson navigiert, wird eine andere Folie der Präsentation eingeblendet. Dazu bestehen keine fliessenden Übergänge, damit der Aufwand zur Erstellung des Tests klein gehalten werden kann. Der Testperson soll zusätzlich ein </w:t>
+      </w:r>
+      <w:proofErr w:type="spellStart"/>
+      <w:r>
+        <w:t>Laserpointer</w:t>
+      </w:r>
+      <w:proofErr w:type="spellEnd"/>
+      <w:r>
+        <w:t xml:space="preserve"> zur Verfügung stehen, mit welchem sie Schaltflächen anwählen kann, da dies nicht über Gesten allein möglich ist. In der Applikation würde dies später ähnlich gelöst werden, indem der Nutzer seine Hand als Pointer verwenden kann, um Schaltflächen zu aktivieren.</w:t>
       </w:r>
     </w:p>
     <w:p>
@@ -8312,35 +8450,22 @@
       <w:pPr>
         <w:pStyle w:val="Caption"/>
       </w:pPr>
-      <w:bookmarkStart w:id="55" w:name="_Ref319938869"/>
+      <w:bookmarkStart w:id="56" w:name="_Ref319938869"/>
       <w:r>
         <w:t xml:space="preserve">Abbildung </w:t>
       </w:r>
-      <w:r>
-        <w:fldChar w:fldCharType="begin"/>
-      </w:r>
-      <w:r>
-        <w:instrText xml:space="preserve"> SEQ Abbildung \* ARABIC </w:instrText>
-      </w:r>
-      <w:r>
-        <w:fldChar w:fldCharType="separate"/>
-      </w:r>
-      <w:r>
-        <w:rPr>
-          <w:noProof/>
-        </w:rPr>
-        <w:t>7</w:t>
-      </w:r>
-      <w:r>
-        <w:rPr>
-          <w:noProof/>
-        </w:rPr>
-        <w:fldChar w:fldCharType="end"/>
-      </w:r>
+      <w:fldSimple w:instr=" SEQ Abbildung \* ARABIC ">
+        <w:r>
+          <w:rPr>
+            <w:noProof/>
+          </w:rPr>
+          <w:t>7</w:t>
+        </w:r>
+      </w:fldSimple>
       <w:r>
         <w:t xml:space="preserve"> - Anforderungen an den Test</w:t>
       </w:r>
-      <w:bookmarkEnd w:id="55"/>
+      <w:bookmarkEnd w:id="56"/>
     </w:p>
     <w:p>
       <w:r>
@@ -8390,6 +8515,7 @@
       <w:r>
         <w:t xml:space="preserve">Die Nutzer sollen zu Beginn von </w:t>
       </w:r>
+      <w:proofErr w:type="gramStart"/>
       <w:r>
         <w:t xml:space="preserve">der </w:t>
       </w:r>
@@ -8400,7 +8526,11 @@
         <w:t>w</w:t>
       </w:r>
       <w:r>
-        <w:t xml:space="preserve">all angelockt werden. Dies soll über einen Demomodus geschehen. </w:t>
+        <w:t>all</w:t>
+      </w:r>
+      <w:proofErr w:type="gramEnd"/>
+      <w:r>
+        <w:t xml:space="preserve"> angelockt werden. Dies soll über einen Demomodus geschehen. </w:t>
       </w:r>
       <w:r>
         <w:t>Eine Idee dazu ist,</w:t>
@@ -8427,11 +8557,16 @@
         <w:t>ist</w:t>
       </w:r>
       <w:r>
-        <w:t xml:space="preserve">, das Poster in Stücke zerschnitten darzustellen, wobei die einzelnen Stücke ungeordnet auf der </w:t>
+        <w:t xml:space="preserve">, das Poster in Stücke zerschnitten darzustellen, wobei die einzelnen Stücke ungeordnet auf </w:t>
+      </w:r>
+      <w:proofErr w:type="gramStart"/>
+      <w:r>
+        <w:t xml:space="preserve">der </w:t>
       </w:r>
       <w:r>
         <w:t>Wall</w:t>
       </w:r>
+      <w:proofErr w:type="gramEnd"/>
       <w:r>
         <w:t xml:space="preserve"> angezeigt werden</w:t>
       </w:r>
@@ -8463,7 +8598,15 @@
         <w:t>lassen</w:t>
       </w:r>
       <w:r>
-        <w:t>, da es nicht möglich ist, ihn im Wizard of Oz</w:t>
+        <w:t xml:space="preserve">, da es nicht möglich ist, ihn im Wizard </w:t>
+      </w:r>
+      <w:proofErr w:type="spellStart"/>
+      <w:r>
+        <w:t>of</w:t>
+      </w:r>
+      <w:proofErr w:type="spellEnd"/>
+      <w:r>
+        <w:t xml:space="preserve"> Oz</w:t>
       </w:r>
       <w:r>
         <w:t xml:space="preserve"> -</w:t>
@@ -8547,35 +8690,27 @@
       <w:pPr>
         <w:pStyle w:val="Caption"/>
       </w:pPr>
-      <w:bookmarkStart w:id="56" w:name="_Ref319939003"/>
+      <w:bookmarkStart w:id="57" w:name="_Ref319939003"/>
       <w:r>
         <w:t xml:space="preserve">Abbildung </w:t>
       </w:r>
-      <w:r>
-        <w:fldChar w:fldCharType="begin"/>
-      </w:r>
-      <w:r>
-        <w:instrText xml:space="preserve"> SEQ Abbildung \* ARABIC </w:instrText>
-      </w:r>
-      <w:r>
-        <w:fldChar w:fldCharType="separate"/>
-      </w:r>
-      <w:r>
-        <w:rPr>
-          <w:noProof/>
-        </w:rPr>
-        <w:t>8</w:t>
-      </w:r>
-      <w:r>
-        <w:rPr>
-          <w:noProof/>
-        </w:rPr>
-        <w:fldChar w:fldCharType="end"/>
-      </w:r>
-      <w:r>
-        <w:t xml:space="preserve"> - Posteransicht</w:t>
-      </w:r>
-      <w:bookmarkEnd w:id="56"/>
+      <w:fldSimple w:instr=" SEQ Abbildung \* ARABIC ">
+        <w:r>
+          <w:rPr>
+            <w:noProof/>
+          </w:rPr>
+          <w:t>8</w:t>
+        </w:r>
+      </w:fldSimple>
+      <w:r>
+        <w:t xml:space="preserve"> - </w:t>
+      </w:r>
+      <w:proofErr w:type="spellStart"/>
+      <w:r>
+        <w:t>Posteransicht</w:t>
+      </w:r>
+      <w:bookmarkEnd w:id="57"/>
+      <w:proofErr w:type="spellEnd"/>
     </w:p>
     <w:p>
       <w:r>
@@ -8600,8 +8735,13 @@
         <w:t>8</w:t>
       </w:r>
       <w:r>
-        <w:t xml:space="preserve"> - Posteransicht</w:t>
-      </w:r>
+        <w:t xml:space="preserve"> - </w:t>
+      </w:r>
+      <w:proofErr w:type="spellStart"/>
+      <w:r>
+        <w:t>Posteransicht</w:t>
+      </w:r>
+      <w:proofErr w:type="spellEnd"/>
       <w:r>
         <w:fldChar w:fldCharType="end"/>
       </w:r>
@@ -8737,35 +8877,22 @@
       <w:pPr>
         <w:pStyle w:val="Caption"/>
       </w:pPr>
-      <w:bookmarkStart w:id="57" w:name="_Ref319940831"/>
+      <w:bookmarkStart w:id="58" w:name="_Ref319940831"/>
       <w:r>
         <w:t xml:space="preserve">Abbildung </w:t>
       </w:r>
-      <w:r>
-        <w:fldChar w:fldCharType="begin"/>
-      </w:r>
-      <w:r>
-        <w:instrText xml:space="preserve"> SEQ Abbildung \* ARABIC </w:instrText>
-      </w:r>
-      <w:r>
-        <w:fldChar w:fldCharType="separate"/>
-      </w:r>
-      <w:r>
-        <w:rPr>
-          <w:noProof/>
-        </w:rPr>
-        <w:t>9</w:t>
-      </w:r>
-      <w:r>
-        <w:rPr>
-          <w:noProof/>
-        </w:rPr>
-        <w:fldChar w:fldCharType="end"/>
-      </w:r>
+      <w:fldSimple w:instr=" SEQ Abbildung \* ARABIC ">
+        <w:r>
+          <w:rPr>
+            <w:noProof/>
+          </w:rPr>
+          <w:t>9</w:t>
+        </w:r>
+      </w:fldSimple>
       <w:r>
         <w:t xml:space="preserve"> - Unterteilung in Tabs</w:t>
       </w:r>
-      <w:bookmarkEnd w:id="57"/>
+      <w:bookmarkEnd w:id="58"/>
     </w:p>
     <w:p>
       <w:r>
@@ -8892,31 +9019,18 @@
       <w:pPr>
         <w:pStyle w:val="Caption"/>
       </w:pPr>
-      <w:bookmarkStart w:id="58" w:name="_Ref319995195"/>
+      <w:bookmarkStart w:id="59" w:name="_Ref319995195"/>
       <w:r>
         <w:t xml:space="preserve">Abbildung </w:t>
       </w:r>
-      <w:r>
-        <w:fldChar w:fldCharType="begin"/>
-      </w:r>
-      <w:r>
-        <w:instrText xml:space="preserve"> SEQ Abbildung \* ARABIC </w:instrText>
-      </w:r>
-      <w:r>
-        <w:fldChar w:fldCharType="separate"/>
-      </w:r>
-      <w:r>
-        <w:rPr>
-          <w:noProof/>
-        </w:rPr>
-        <w:t>10</w:t>
-      </w:r>
-      <w:r>
-        <w:rPr>
-          <w:noProof/>
-        </w:rPr>
-        <w:fldChar w:fldCharType="end"/>
-      </w:r>
+      <w:fldSimple w:instr=" SEQ Abbildung \* ARABIC ">
+        <w:r>
+          <w:rPr>
+            <w:noProof/>
+          </w:rPr>
+          <w:t>10</w:t>
+        </w:r>
+      </w:fldSimple>
       <w:r>
         <w:t xml:space="preserve"> </w:t>
       </w:r>
@@ -8926,7 +9040,7 @@
       <w:r>
         <w:t xml:space="preserve"> Zonenmarkierung</w:t>
       </w:r>
-      <w:bookmarkEnd w:id="58"/>
+      <w:bookmarkEnd w:id="59"/>
     </w:p>
     <w:p>
       <w:r>
@@ -8948,7 +9062,15 @@
         <w:t xml:space="preserve"> er stehen muss, um erkannt zu werden.</w:t>
       </w:r>
       <w:r>
-        <w:t xml:space="preserve"> Es sind zwei Zonen denkbar, eine Browsing- und eine Lese-/Interaktionszone. </w:t>
+        <w:t xml:space="preserve"> Es sind zwei Zonen denkbar, eine </w:t>
+      </w:r>
+      <w:proofErr w:type="spellStart"/>
+      <w:r>
+        <w:t>Browsing</w:t>
+      </w:r>
+      <w:proofErr w:type="spellEnd"/>
+      <w:r>
+        <w:t xml:space="preserve">- und eine Lese-/Interaktionszone. </w:t>
       </w:r>
       <w:r>
         <w:t xml:space="preserve">Wie in </w:t>
@@ -8981,13 +9103,21 @@
         <w:t xml:space="preserve"> ersichtlich ist, </w:t>
       </w:r>
       <w:r>
-        <w:t>könnten diese direkt am Boden vor der Video</w:t>
+        <w:t xml:space="preserve">könnten diese direkt am Boden vor </w:t>
+      </w:r>
+      <w:proofErr w:type="gramStart"/>
+      <w:r>
+        <w:t>der Video</w:t>
       </w:r>
       <w:r>
         <w:t>w</w:t>
       </w:r>
       <w:r>
-        <w:t xml:space="preserve">all </w:t>
+        <w:t>all</w:t>
+      </w:r>
+      <w:proofErr w:type="gramEnd"/>
+      <w:r>
+        <w:t xml:space="preserve"> </w:t>
       </w:r>
       <w:r>
         <w:t>gekennzeichnet</w:t>
@@ -9024,19 +9154,19 @@
       <w:pPr>
         <w:pStyle w:val="Heading5"/>
       </w:pPr>
-      <w:bookmarkStart w:id="59" w:name="_Toc320620800"/>
-      <w:bookmarkStart w:id="60" w:name="_Toc324860361"/>
-      <w:bookmarkStart w:id="61" w:name="_Ref327209043"/>
-      <w:bookmarkStart w:id="62" w:name="_Ref327209046"/>
-      <w:bookmarkStart w:id="63" w:name="_Toc327446788"/>
+      <w:bookmarkStart w:id="60" w:name="_Toc320620800"/>
+      <w:bookmarkStart w:id="61" w:name="_Toc324860361"/>
+      <w:bookmarkStart w:id="62" w:name="_Ref327209043"/>
+      <w:bookmarkStart w:id="63" w:name="_Ref327209046"/>
+      <w:bookmarkStart w:id="64" w:name="_Toc327446788"/>
       <w:r>
         <w:t>Ausarbeitung</w:t>
       </w:r>
-      <w:bookmarkEnd w:id="59"/>
       <w:bookmarkEnd w:id="60"/>
       <w:bookmarkEnd w:id="61"/>
       <w:bookmarkEnd w:id="62"/>
       <w:bookmarkEnd w:id="63"/>
+      <w:bookmarkEnd w:id="64"/>
     </w:p>
     <w:p>
       <w:r>
@@ -9166,7 +9296,15 @@
         <w:fldChar w:fldCharType="end"/>
       </w:r>
       <w:r>
-        <w:t xml:space="preserve"> beschrieben, ein Laserpointer genutzt werden</w:t>
+        <w:t xml:space="preserve"> beschrieben, ein </w:t>
+      </w:r>
+      <w:proofErr w:type="spellStart"/>
+      <w:r>
+        <w:t>Laserpointer</w:t>
+      </w:r>
+      <w:proofErr w:type="spellEnd"/>
+      <w:r>
+        <w:t xml:space="preserve"> genutzt werden</w:t>
       </w:r>
       <w:r>
         <w:t>,</w:t>
@@ -9397,30 +9535,14 @@
       <w:r>
         <w:t xml:space="preserve">Abbildung </w:t>
       </w:r>
-      <w:r>
-        <w:fldChar w:fldCharType="begin"/>
-      </w:r>
-      <w:r>
-        <w:instrText xml:space="preserve"> SEQ Abbildung \* ARA</w:instrText>
-      </w:r>
-      <w:r>
-        <w:instrText xml:space="preserve">BIC </w:instrText>
-      </w:r>
-      <w:r>
-        <w:fldChar w:fldCharType="separate"/>
-      </w:r>
-      <w:r>
-        <w:rPr>
-          <w:noProof/>
-        </w:rPr>
-        <w:t>11</w:t>
-      </w:r>
-      <w:r>
-        <w:rPr>
-          <w:noProof/>
-        </w:rPr>
-        <w:fldChar w:fldCharType="end"/>
-      </w:r>
+      <w:fldSimple w:instr=" SEQ Abbildung \* ARABIC ">
+        <w:r>
+          <w:rPr>
+            <w:noProof/>
+          </w:rPr>
+          <w:t>11</w:t>
+        </w:r>
+      </w:fldSimple>
       <w:r>
         <w:t xml:space="preserve"> - Skizze Testapplikation</w:t>
       </w:r>
@@ -9448,7 +9570,15 @@
         <w:t>hselt werden. Befinde</w:t>
       </w:r>
       <w:r>
-        <w:t>t man sich in der Browsing-Zone, so</w:t>
+        <w:t xml:space="preserve">t man sich in der </w:t>
+      </w:r>
+      <w:proofErr w:type="spellStart"/>
+      <w:r>
+        <w:t>Browsing</w:t>
+      </w:r>
+      <w:proofErr w:type="spellEnd"/>
+      <w:r>
+        <w:t>-Zone, so</w:t>
       </w:r>
       <w:r>
         <w:t xml:space="preserve"> wird das Poster etwas kleiner dargestellt, dafür hat das Men</w:t>
@@ -9485,11 +9615,11 @@
       <w:pPr>
         <w:pStyle w:val="Heading5"/>
       </w:pPr>
-      <w:bookmarkStart w:id="64" w:name="_Toc327446789"/>
+      <w:bookmarkStart w:id="65" w:name="_Toc327446789"/>
       <w:r>
         <w:t>Umsetzung</w:t>
       </w:r>
-      <w:bookmarkEnd w:id="64"/>
+      <w:bookmarkEnd w:id="65"/>
     </w:p>
     <w:p>
       <w:r>
@@ -9612,8 +9742,13 @@
       <w:r>
         <w:t xml:space="preserve">ein </w:t>
       </w:r>
-      <w:r>
-        <w:t xml:space="preserve">Laserpointer, dafür werden die </w:t>
+      <w:proofErr w:type="spellStart"/>
+      <w:r>
+        <w:t>Laserpointer</w:t>
+      </w:r>
+      <w:proofErr w:type="spellEnd"/>
+      <w:r>
+        <w:t xml:space="preserve">, dafür werden die </w:t>
       </w:r>
       <w:r>
         <w:t>Hand</w:t>
@@ -10271,35 +10406,22 @@
       <w:pPr>
         <w:pStyle w:val="Caption"/>
       </w:pPr>
-      <w:bookmarkStart w:id="65" w:name="_Ref327208748"/>
+      <w:bookmarkStart w:id="66" w:name="_Ref327208748"/>
       <w:r>
         <w:t xml:space="preserve">Abbildung </w:t>
       </w:r>
-      <w:r>
-        <w:fldChar w:fldCharType="begin"/>
-      </w:r>
-      <w:r>
-        <w:instrText xml:space="preserve"> SEQ Abbildung \* ARABIC </w:instrText>
-      </w:r>
-      <w:r>
-        <w:fldChar w:fldCharType="separate"/>
-      </w:r>
-      <w:r>
-        <w:rPr>
-          <w:noProof/>
-        </w:rPr>
-        <w:t>12</w:t>
-      </w:r>
-      <w:r>
-        <w:rPr>
-          <w:noProof/>
-        </w:rPr>
-        <w:fldChar w:fldCharType="end"/>
-      </w:r>
+      <w:fldSimple w:instr=" SEQ Abbildung \* ARABIC ">
+        <w:r>
+          <w:rPr>
+            <w:noProof/>
+          </w:rPr>
+          <w:t>12</w:t>
+        </w:r>
+      </w:fldSimple>
       <w:r>
         <w:t xml:space="preserve"> - Testapplikation</w:t>
       </w:r>
-      <w:bookmarkEnd w:id="65"/>
+      <w:bookmarkEnd w:id="66"/>
     </w:p>
     <w:p>
       <w:r>
@@ -10386,7 +10508,15 @@
         </w:numPr>
       </w:pPr>
       <w:r>
-        <w:t>Die Hand. Sie symbolisiert die Hand der Testperson und befindet sich dort, wo die Testperson hinzeigt. Die Mauszeiger-Hand wird am Computer von den Testüberwachern bewegt</w:t>
+        <w:t xml:space="preserve">Die Hand. Sie symbolisiert die Hand der Testperson und befindet sich dort, wo die Testperson hinzeigt. Die Mauszeiger-Hand wird am Computer von den </w:t>
+      </w:r>
+      <w:proofErr w:type="spellStart"/>
+      <w:r>
+        <w:t>Testüberwachern</w:t>
+      </w:r>
+      <w:proofErr w:type="spellEnd"/>
+      <w:r>
+        <w:t xml:space="preserve"> bewegt</w:t>
       </w:r>
       <w:r>
         <w:t xml:space="preserve"> (manuelle Steuerung)</w:t>
@@ -10419,25 +10549,33 @@
       <w:pPr>
         <w:pStyle w:val="Heading5"/>
       </w:pPr>
-      <w:bookmarkStart w:id="66" w:name="_Toc320620801"/>
-      <w:bookmarkStart w:id="67" w:name="_Toc324860362"/>
-      <w:bookmarkStart w:id="68" w:name="_Toc327446790"/>
+      <w:bookmarkStart w:id="67" w:name="_Toc320620801"/>
+      <w:bookmarkStart w:id="68" w:name="_Toc324860362"/>
+      <w:bookmarkStart w:id="69" w:name="_Toc327446790"/>
       <w:r>
         <w:t>Durchführung</w:t>
       </w:r>
-      <w:bookmarkEnd w:id="66"/>
+      <w:bookmarkEnd w:id="67"/>
       <w:r>
         <w:t xml:space="preserve"> &amp; Fazit</w:t>
       </w:r>
-      <w:bookmarkEnd w:id="67"/>
       <w:bookmarkEnd w:id="68"/>
+      <w:bookmarkEnd w:id="69"/>
     </w:p>
     <w:p>
       <w:r>
         <w:t xml:space="preserve">Am  27. März 2012 wurde der </w:t>
       </w:r>
       <w:r>
-        <w:t xml:space="preserve">Test als Wizard of Oz </w:t>
+        <w:t xml:space="preserve">Test als Wizard </w:t>
+      </w:r>
+      <w:proofErr w:type="spellStart"/>
+      <w:r>
+        <w:t>of</w:t>
+      </w:r>
+      <w:proofErr w:type="spellEnd"/>
+      <w:r>
+        <w:t xml:space="preserve"> Oz </w:t>
       </w:r>
       <w:r>
         <w:t xml:space="preserve">- </w:t>
@@ -10458,7 +10596,15 @@
         <w:t>TODO link Testdokument</w:t>
       </w:r>
       <w:r>
-        <w:t xml:space="preserve"> Wizard of Oz Test).</w:t>
+        <w:t xml:space="preserve"> Wizard </w:t>
+      </w:r>
+      <w:proofErr w:type="spellStart"/>
+      <w:r>
+        <w:t>of</w:t>
+      </w:r>
+      <w:proofErr w:type="spellEnd"/>
+      <w:r>
+        <w:t xml:space="preserve"> Oz Test).</w:t>
       </w:r>
       <w:r>
         <w:br w:type="page"/>
@@ -10468,26 +10614,34 @@
       <w:pPr>
         <w:pStyle w:val="Heading4"/>
       </w:pPr>
-      <w:bookmarkStart w:id="69" w:name="_Toc324860363"/>
-      <w:bookmarkStart w:id="70" w:name="_Ref325661216"/>
-      <w:bookmarkStart w:id="71" w:name="_Ref325661219"/>
-      <w:bookmarkStart w:id="72" w:name="_Ref326053795"/>
-      <w:bookmarkStart w:id="73" w:name="_Ref326053797"/>
-      <w:bookmarkStart w:id="74" w:name="_Toc327446791"/>
+      <w:bookmarkStart w:id="70" w:name="_Toc324860363"/>
+      <w:bookmarkStart w:id="71" w:name="_Ref325661216"/>
+      <w:bookmarkStart w:id="72" w:name="_Ref325661219"/>
+      <w:bookmarkStart w:id="73" w:name="_Ref326053795"/>
+      <w:bookmarkStart w:id="74" w:name="_Ref326053797"/>
+      <w:bookmarkStart w:id="75" w:name="_Toc327446791"/>
       <w:r>
         <w:lastRenderedPageBreak/>
         <w:t>Demomodus</w:t>
       </w:r>
-      <w:bookmarkEnd w:id="69"/>
       <w:bookmarkEnd w:id="70"/>
       <w:bookmarkEnd w:id="71"/>
       <w:bookmarkEnd w:id="72"/>
       <w:bookmarkEnd w:id="73"/>
       <w:bookmarkEnd w:id="74"/>
+      <w:bookmarkEnd w:id="75"/>
     </w:p>
     <w:p>
       <w:r>
-        <w:t xml:space="preserve">Damit Personen, welche das Verwaltungsgebäude der HSR passieren, mit der Videowall interagieren, müssen sie </w:t>
+        <w:t xml:space="preserve">Damit Personen, welche das Verwaltungsgebäude der HSR passieren, mit </w:t>
+      </w:r>
+      <w:proofErr w:type="gramStart"/>
+      <w:r>
+        <w:t>der Videowall</w:t>
+      </w:r>
+      <w:proofErr w:type="gramEnd"/>
+      <w:r>
+        <w:t xml:space="preserve"> interagieren, müssen sie </w:t>
       </w:r>
       <w:r>
         <w:t>zuerst einmal</w:t>
@@ -10498,7 +10652,15 @@
     </w:p>
     <w:p>
       <w:r>
-        <w:t xml:space="preserve">Bei der Erarbeitung des Wizard of Oz - Experiments (Unterkapitel </w:t>
+        <w:t xml:space="preserve">Bei der Erarbeitung des Wizard </w:t>
+      </w:r>
+      <w:proofErr w:type="spellStart"/>
+      <w:r>
+        <w:t>of</w:t>
+      </w:r>
+      <w:proofErr w:type="spellEnd"/>
+      <w:r>
+        <w:t xml:space="preserve"> Oz - Experiments (Unterkapitel </w:t>
       </w:r>
       <w:r>
         <w:fldChar w:fldCharType="begin"/>
@@ -10559,22 +10721,22 @@
       <w:pPr>
         <w:pStyle w:val="Heading5"/>
       </w:pPr>
-      <w:bookmarkStart w:id="75" w:name="_Toc324860364"/>
-      <w:bookmarkStart w:id="76" w:name="_Ref326583742"/>
-      <w:bookmarkStart w:id="77" w:name="_Ref326583747"/>
-      <w:bookmarkStart w:id="78" w:name="_Ref327212545"/>
-      <w:bookmarkStart w:id="79" w:name="_Toc327446792"/>
+      <w:bookmarkStart w:id="76" w:name="_Toc324860364"/>
+      <w:bookmarkStart w:id="77" w:name="_Ref326583742"/>
+      <w:bookmarkStart w:id="78" w:name="_Ref326583747"/>
+      <w:bookmarkStart w:id="79" w:name="_Ref327212545"/>
+      <w:bookmarkStart w:id="80" w:name="_Toc327446792"/>
       <w:r>
         <w:t>Ideensammlung</w:t>
       </w:r>
-      <w:bookmarkEnd w:id="75"/>
       <w:bookmarkEnd w:id="76"/>
       <w:bookmarkEnd w:id="77"/>
+      <w:bookmarkEnd w:id="78"/>
       <w:r>
         <w:t xml:space="preserve"> und Besprechung</w:t>
       </w:r>
-      <w:bookmarkEnd w:id="78"/>
       <w:bookmarkEnd w:id="79"/>
+      <w:bookmarkEnd w:id="80"/>
     </w:p>
     <w:p>
       <w:r>
@@ -10676,38 +10838,25 @@
       <w:pPr>
         <w:pStyle w:val="Caption"/>
       </w:pPr>
-      <w:bookmarkStart w:id="80" w:name="_Ref323983857"/>
+      <w:bookmarkStart w:id="81" w:name="_Ref323983857"/>
       <w:r>
         <w:t xml:space="preserve">Abbildung </w:t>
       </w:r>
-      <w:r>
-        <w:fldChar w:fldCharType="begin"/>
-      </w:r>
-      <w:r>
-        <w:instrText xml:space="preserve"> SEQ Abbildung \* ARABIC </w:instrText>
-      </w:r>
-      <w:r>
-        <w:fldChar w:fldCharType="separate"/>
-      </w:r>
-      <w:r>
-        <w:rPr>
-          <w:noProof/>
-        </w:rPr>
-        <w:t>13</w:t>
-      </w:r>
-      <w:r>
-        <w:rPr>
-          <w:noProof/>
-        </w:rPr>
-        <w:fldChar w:fldCharType="end"/>
-      </w:r>
+      <w:fldSimple w:instr=" SEQ Abbildung \* ARABIC ">
+        <w:r>
+          <w:rPr>
+            <w:noProof/>
+          </w:rPr>
+          <w:t>13</w:t>
+        </w:r>
+      </w:fldSimple>
       <w:r>
         <w:t xml:space="preserve"> - </w:t>
       </w:r>
       <w:r>
         <w:t>Demomodus, Ideen 1-3</w:t>
       </w:r>
-      <w:bookmarkEnd w:id="80"/>
+      <w:bookmarkEnd w:id="81"/>
     </w:p>
     <w:p>
       <w:r>
@@ -10729,7 +10878,15 @@
         <w:t>w</w:t>
       </w:r>
       <w:r>
-        <w:t xml:space="preserve">all für Informationen zur Frage oder Aussage auf der Wall </w:t>
+        <w:t xml:space="preserve">all für Informationen zur Frage oder Aussage auf </w:t>
+      </w:r>
+      <w:proofErr w:type="gramStart"/>
+      <w:r>
+        <w:t>der Wall</w:t>
+      </w:r>
+      <w:proofErr w:type="gramEnd"/>
+      <w:r>
+        <w:t xml:space="preserve"> </w:t>
       </w:r>
       <w:r>
         <w:t xml:space="preserve">bietet, stellt sich der Nutzer auf die </w:t>
@@ -10836,7 +10993,15 @@
         <w:t>Passanten</w:t>
       </w:r>
       <w:r>
-        <w:t xml:space="preserve"> mit Winken oder anderen Gesten dazu auffordert, näher zu kommen. Das auf der Wall angezeigte Skelett befindet sich immer auf gleicher Höhe </w:t>
+        <w:t xml:space="preserve"> mit Winken oder anderen Gesten dazu auffordert, näher zu kommen. Das auf </w:t>
+      </w:r>
+      <w:proofErr w:type="gramStart"/>
+      <w:r>
+        <w:t>der Wall</w:t>
+      </w:r>
+      <w:proofErr w:type="gramEnd"/>
+      <w:r>
+        <w:t xml:space="preserve"> angezeigte Skelett befindet sich immer auf gleicher Höhe </w:t>
       </w:r>
       <w:r>
         <w:t>mit dem</w:t>
@@ -10961,27 +11126,14 @@
       <w:r>
         <w:t xml:space="preserve">Abbildung </w:t>
       </w:r>
-      <w:r>
-        <w:fldChar w:fldCharType="begin"/>
-      </w:r>
-      <w:r>
-        <w:instrText xml:space="preserve"> SEQ Abbildung \* ARABIC </w:instrText>
-      </w:r>
-      <w:r>
-        <w:fldChar w:fldCharType="separate"/>
-      </w:r>
-      <w:r>
-        <w:rPr>
-          <w:noProof/>
-        </w:rPr>
-        <w:t>14</w:t>
-      </w:r>
-      <w:r>
-        <w:rPr>
-          <w:noProof/>
-        </w:rPr>
-        <w:fldChar w:fldCharType="end"/>
-      </w:r>
+      <w:fldSimple w:instr=" SEQ Abbildung \* ARABIC ">
+        <w:r>
+          <w:rPr>
+            <w:noProof/>
+          </w:rPr>
+          <w:t>14</w:t>
+        </w:r>
+      </w:fldSimple>
       <w:r>
         <w:t xml:space="preserve"> - </w:t>
       </w:r>
@@ -11016,7 +11168,15 @@
         <w:footnoteReference w:id="4"/>
       </w:r>
       <w:r>
-        <w:t>, welches bereits in der Konkurrenzanalyse (TODO: Ref Vorstudie Konkurrenzanalyse) referenziert wurde, angelehnt</w:t>
+        <w:t xml:space="preserve">, welches bereits in der Konkurrenzanalyse (TODO: </w:t>
+      </w:r>
+      <w:proofErr w:type="spellStart"/>
+      <w:r>
+        <w:t>Ref</w:t>
+      </w:r>
+      <w:proofErr w:type="spellEnd"/>
+      <w:r>
+        <w:t xml:space="preserve"> Vorstudie Konkurrenzanalyse) referenziert wurde, angelehnt</w:t>
       </w:r>
       <w:r>
         <w:t>. Als Objekte sind hier beispielsweise Dreiecke</w:t>
@@ -11034,7 +11194,15 @@
         <w:t xml:space="preserve"> eines Posters denkbar. </w:t>
       </w:r>
       <w:r>
-        <w:t xml:space="preserve">Wird nun ein Passant, welcher an der Wall vorbeiläuft, mit der Tiefenkamera erkannt, verschieben sie durch seine </w:t>
+        <w:t xml:space="preserve">Wird nun ein Passant, welcher an </w:t>
+      </w:r>
+      <w:proofErr w:type="gramStart"/>
+      <w:r>
+        <w:t>der Wall</w:t>
+      </w:r>
+      <w:proofErr w:type="gramEnd"/>
+      <w:r>
+        <w:t xml:space="preserve"> vorbeiläuft, mit der Tiefenkamera erkannt, verschieben sie durch seine </w:t>
       </w:r>
       <w:r>
         <w:t>Bewegungen</w:t>
@@ -11043,7 +11211,15 @@
         <w:t xml:space="preserve"> die Objekte auf der Wall. Werden mehrere Personen erkannt, welche beispielweise auch noch aus zwei verschiedenen Richtungen kommen, werden die Objekte von beiden Seiten verdrängt und bewegen sich in alle Richtungen.</w:t>
       </w:r>
       <w:r>
-        <w:t xml:space="preserve"> Bleibt der Benutzer über eine gewisse Zeitspanne vor der Wall stehen, so setzen sich die Teilchen zu einem Ganzen zusammen. Danach wird vom Demomodus in den Interaktionsmodus gewechselt.</w:t>
+        <w:t xml:space="preserve"> Bleibt der Benutzer über eine gewisse Zeitspanne vor </w:t>
+      </w:r>
+      <w:proofErr w:type="gramStart"/>
+      <w:r>
+        <w:t>der Wall</w:t>
+      </w:r>
+      <w:proofErr w:type="gramEnd"/>
+      <w:r>
+        <w:t xml:space="preserve"> stehen, so setzen sich die Teilchen zu einem Ganzen zusammen. Danach wird vom Demomodus in den Interaktionsmodus gewechselt.</w:t>
       </w:r>
     </w:p>
     <w:p>
@@ -11063,7 +11239,15 @@
         <w:t xml:space="preserve"> (diese Idee stammt vom Betreuer Markus Stolze)</w:t>
       </w:r>
       <w:r>
-        <w:t>. Die Öffnung des Vorhangs bewegt sich synchron mit der Position des Nutzers vor der Wall. Die Breite der Vorhangöffnung ist bestimmt durch den waagrechten Abstand der Hände des Benutzers.</w:t>
+        <w:t xml:space="preserve">. Die Öffnung des Vorhangs bewegt sich synchron mit der Position des Nutzers vor </w:t>
+      </w:r>
+      <w:proofErr w:type="gramStart"/>
+      <w:r>
+        <w:t>der Wall</w:t>
+      </w:r>
+      <w:proofErr w:type="gramEnd"/>
+      <w:r>
+        <w:t>. Die Breite der Vorhangöffnung ist bestimmt durch den waagrechten Abstand der Hände des Benutzers.</w:t>
       </w:r>
       <w:r>
         <w:t xml:space="preserve"> Die Vorzüge dieser Variante sind die einfach Implementation und die </w:t>
@@ -11107,16 +11291,40 @@
         <w:t>r</w:t>
       </w:r>
       <w:r>
-        <w:t xml:space="preserve"> bereits erkannt wurde, ganz gross auf der Wall dar.</w:t>
-      </w:r>
-      <w:r>
-        <w:t xml:space="preserve"> Kann kein Benutzer erkannt werden, wird nichts auf der Wall dargestellt, was der Nachteil dieser Lösung ist.</w:t>
+        <w:t xml:space="preserve"> bereits erkannt wurde, ganz gross auf </w:t>
+      </w:r>
+      <w:proofErr w:type="gramStart"/>
+      <w:r>
+        <w:t>der Wall</w:t>
+      </w:r>
+      <w:proofErr w:type="gramEnd"/>
+      <w:r>
+        <w:t xml:space="preserve"> dar.</w:t>
+      </w:r>
+      <w:r>
+        <w:t xml:space="preserve"> Kann kein Benutzer erkannt werden, wird nichts auf </w:t>
+      </w:r>
+      <w:proofErr w:type="gramStart"/>
+      <w:r>
+        <w:t>der Wall</w:t>
+      </w:r>
+      <w:proofErr w:type="gramEnd"/>
+      <w:r>
+        <w:t xml:space="preserve"> dargestellt, was der Nachteil dieser Lösung ist.</w:t>
       </w:r>
       <w:r>
         <w:t xml:space="preserve"> </w:t>
       </w:r>
       <w:r>
-        <w:t xml:space="preserve">Das grosse Skelett imitiert alle Bewegungen des Nutzers. Es wird so unmissverständlich klar, wie die Steuerung der Applikation vor sich geht. Nach Ablauf eines Timers wechselt die Anzeige zur eigentlichen Applikation. </w:t>
+        <w:t xml:space="preserve">Das grosse Skelett imitiert alle Bewegungen des Nutzers. Es wird so unmissverständlich klar, wie die Steuerung der Applikation vor sich geht. Nach Ablauf eines </w:t>
+      </w:r>
+      <w:proofErr w:type="spellStart"/>
+      <w:r>
+        <w:t>Timers</w:t>
+      </w:r>
+      <w:proofErr w:type="spellEnd"/>
+      <w:r>
+        <w:t xml:space="preserve"> wechselt die Anzeige zur eigentlichen Applikation. </w:t>
       </w:r>
     </w:p>
     <w:p>
@@ -11135,14 +11343,27 @@
     </w:p>
     <w:p>
       <w:r>
-        <w:t>Die Idee 8 für den Demomodus zeigt einen Lock-Screen</w:t>
+        <w:t xml:space="preserve">Die Idee 8 für den Demomodus zeigt </w:t>
+      </w:r>
+      <w:proofErr w:type="gramStart"/>
+      <w:r>
+        <w:t>einen</w:t>
+      </w:r>
+      <w:proofErr w:type="gramEnd"/>
+      <w:r>
+        <w:t xml:space="preserve"> Lock-Screen</w:t>
       </w:r>
       <w:r>
         <w:t xml:space="preserve"> mit einem Vorhängeschloss</w:t>
       </w:r>
       <w:r>
-        <w:t>, analog zu dem eines Smartphones</w:t>
-      </w:r>
+        <w:t xml:space="preserve">, analog zu dem eines </w:t>
+      </w:r>
+      <w:proofErr w:type="spellStart"/>
+      <w:r>
+        <w:t>Smartphones</w:t>
+      </w:r>
+      <w:proofErr w:type="spellEnd"/>
       <w:r>
         <w:t xml:space="preserve"> </w:t>
       </w:r>
@@ -11189,11 +11410,16 @@
         <w:t xml:space="preserve"> beim Entsperren</w:t>
       </w:r>
       <w:r>
-        <w:t xml:space="preserve"> geschoben wurde. Läuft ein Passant nun von rechts nach links an der </w:t>
+        <w:t xml:space="preserve"> geschoben wurde. Läuft ein Passant nun von rechts nach links an </w:t>
+      </w:r>
+      <w:proofErr w:type="gramStart"/>
+      <w:r>
+        <w:t xml:space="preserve">der </w:t>
       </w:r>
       <w:r>
         <w:t>Videowall</w:t>
       </w:r>
+      <w:proofErr w:type="gramEnd"/>
       <w:r>
         <w:t xml:space="preserve"> vorbei,</w:t>
       </w:r>
@@ -11276,35 +11502,22 @@
       <w:pPr>
         <w:pStyle w:val="Caption"/>
       </w:pPr>
-      <w:bookmarkStart w:id="81" w:name="_Ref323982977"/>
+      <w:bookmarkStart w:id="82" w:name="_Ref323982977"/>
       <w:r>
         <w:t xml:space="preserve">Abbildung </w:t>
       </w:r>
-      <w:r>
-        <w:fldChar w:fldCharType="begin"/>
-      </w:r>
-      <w:r>
-        <w:instrText xml:space="preserve"> SEQ Abbildung \* ARABIC </w:instrText>
-      </w:r>
-      <w:r>
-        <w:fldChar w:fldCharType="separate"/>
-      </w:r>
-      <w:r>
-        <w:rPr>
-          <w:noProof/>
-        </w:rPr>
-        <w:t>15</w:t>
-      </w:r>
-      <w:r>
-        <w:rPr>
-          <w:noProof/>
-        </w:rPr>
-        <w:fldChar w:fldCharType="end"/>
-      </w:r>
+      <w:fldSimple w:instr=" SEQ Abbildung \* ARABIC ">
+        <w:r>
+          <w:rPr>
+            <w:noProof/>
+          </w:rPr>
+          <w:t>15</w:t>
+        </w:r>
+      </w:fldSimple>
       <w:r>
         <w:t xml:space="preserve"> - Demomodus, Idee 12, Erweiterung zu Idee 8</w:t>
       </w:r>
-      <w:bookmarkEnd w:id="81"/>
+      <w:bookmarkEnd w:id="82"/>
     </w:p>
     <w:p>
       <w:pPr>
@@ -11423,27 +11636,14 @@
       <w:r>
         <w:t xml:space="preserve">Abbildung </w:t>
       </w:r>
-      <w:r>
-        <w:fldChar w:fldCharType="begin"/>
-      </w:r>
-      <w:r>
-        <w:instrText xml:space="preserve"> SEQ Abbildung \* ARABIC </w:instrText>
-      </w:r>
-      <w:r>
-        <w:fldChar w:fldCharType="separate"/>
-      </w:r>
-      <w:r>
-        <w:rPr>
-          <w:noProof/>
-        </w:rPr>
-        <w:t>16</w:t>
-      </w:r>
-      <w:r>
-        <w:rPr>
-          <w:noProof/>
-        </w:rPr>
-        <w:fldChar w:fldCharType="end"/>
-      </w:r>
+      <w:fldSimple w:instr=" SEQ Abbildung \* ARABIC ">
+        <w:r>
+          <w:rPr>
+            <w:noProof/>
+          </w:rPr>
+          <w:t>16</w:t>
+        </w:r>
+      </w:fldSimple>
       <w:r>
         <w:t xml:space="preserve"> - Demomodus, Ideen 9 und 10</w:t>
       </w:r>
@@ -11462,7 +11662,15 @@
         <w:t>rt einer der Gegenstände auf ihn</w:t>
       </w:r>
       <w:r>
-        <w:t>. Bleibt ein Passant nach der Erkennung stehen, so verschwinden alle Gegenstände und die Applikation kommt zum Vorschein. Als Alternative könnten auch Seifenblasen auf der Wall dargestellt werden. Wird eine Person erkannt, so kann diese durch Bewegungen diese Seifenblasen zerplatzen</w:t>
+        <w:t xml:space="preserve">. Bleibt ein Passant nach der Erkennung stehen, so verschwinden alle Gegenstände und die Applikation kommt zum Vorschein. Als Alternative könnten auch Seifenblasen auf </w:t>
+      </w:r>
+      <w:proofErr w:type="gramStart"/>
+      <w:r>
+        <w:t>der Wall</w:t>
+      </w:r>
+      <w:proofErr w:type="gramEnd"/>
+      <w:r>
+        <w:t xml:space="preserve"> dargestellt werden. Wird eine Person erkannt, so kann diese durch Bewegungen diese Seifenblasen zerplatzen</w:t>
       </w:r>
       <w:r>
         <w:t xml:space="preserve"> lassen</w:t>
@@ -11557,27 +11765,14 @@
       <w:r>
         <w:t xml:space="preserve">Abbildung </w:t>
       </w:r>
-      <w:r>
-        <w:fldChar w:fldCharType="begin"/>
-      </w:r>
-      <w:r>
-        <w:instrText xml:space="preserve"> SEQ Abbildung \* ARABIC </w:instrText>
-      </w:r>
-      <w:r>
-        <w:fldChar w:fldCharType="separate"/>
-      </w:r>
-      <w:r>
-        <w:rPr>
-          <w:noProof/>
-        </w:rPr>
-        <w:t>17</w:t>
-      </w:r>
-      <w:r>
-        <w:rPr>
-          <w:noProof/>
-        </w:rPr>
-        <w:fldChar w:fldCharType="end"/>
-      </w:r>
+      <w:fldSimple w:instr=" SEQ Abbildung \* ARABIC ">
+        <w:r>
+          <w:rPr>
+            <w:noProof/>
+          </w:rPr>
+          <w:t>17</w:t>
+        </w:r>
+      </w:fldSimple>
       <w:r>
         <w:t xml:space="preserve"> - Demomodus, </w:t>
       </w:r>
@@ -11587,7 +11782,15 @@
     </w:p>
     <w:p>
       <w:r>
-        <w:t>Die Idee 11 dient vor allem der korrekten Positionierung des Benutzers vor der Wall. Passanten, welche weit entfernt von der ideale</w:t>
+        <w:t xml:space="preserve">Die Idee 11 dient vor allem der korrekten Positionierung des Benutzers vor </w:t>
+      </w:r>
+      <w:proofErr w:type="gramStart"/>
+      <w:r>
+        <w:t>der Wall</w:t>
+      </w:r>
+      <w:proofErr w:type="gramEnd"/>
+      <w:r>
+        <w:t>. Passanten, welche weit entfernt von der ideale</w:t>
       </w:r>
       <w:r>
         <w:t>n</w:t>
@@ -11606,13 +11809,13 @@
       <w:pPr>
         <w:pStyle w:val="Heading5"/>
       </w:pPr>
-      <w:bookmarkStart w:id="82" w:name="_Toc324860366"/>
-      <w:bookmarkStart w:id="83" w:name="_Toc327446793"/>
+      <w:bookmarkStart w:id="83" w:name="_Toc324860366"/>
+      <w:bookmarkStart w:id="84" w:name="_Toc327446793"/>
       <w:r>
         <w:t>Auswahl der besten Idee für den Demomodus</w:t>
       </w:r>
-      <w:bookmarkEnd w:id="82"/>
       <w:bookmarkEnd w:id="83"/>
+      <w:bookmarkEnd w:id="84"/>
     </w:p>
     <w:p>
       <w:r>
@@ -11639,7 +11842,15 @@
         <w:t xml:space="preserve"> Dabei kam zur Sprache, dass </w:t>
       </w:r>
       <w:r>
-        <w:t>sich die Idee 8 resp. 12 nicht eignet, da durch den positiv ausgefallenen Usability Test (</w:t>
+        <w:t xml:space="preserve">sich die Idee 8 resp. 12 nicht eignet, da durch den positiv ausgefallenen </w:t>
+      </w:r>
+      <w:proofErr w:type="spellStart"/>
+      <w:r>
+        <w:t>Usability</w:t>
+      </w:r>
+      <w:proofErr w:type="spellEnd"/>
+      <w:r>
+        <w:t xml:space="preserve"> Test (</w:t>
       </w:r>
       <w:r>
         <w:fldChar w:fldCharType="begin"/>
@@ -11723,7 +11934,15 @@
         <w:t>Bei einem Smartphone macht solch eine Sperrung durchaus Sinn, damit nicht unabsichtlich irgendwelche Schaltflächen betätigt werden.</w:t>
       </w:r>
       <w:r>
-        <w:t xml:space="preserve"> Bei  der Wall ist dies hingegen nicht nötig. </w:t>
+        <w:t xml:space="preserve"> </w:t>
+      </w:r>
+      <w:proofErr w:type="gramStart"/>
+      <w:r>
+        <w:t>Bei  der Wall</w:t>
+      </w:r>
+      <w:proofErr w:type="gramEnd"/>
+      <w:r>
+        <w:t xml:space="preserve"> ist dies hingegen nicht nötig. </w:t>
       </w:r>
       <w:r>
         <w:t>Zudem ist die Anzahl der Favoriten-Programme in dieser Ansicht mit dem Lock-Kreuz auf vier Stück beschränkt.</w:t>
@@ -11737,9 +11956,11 @@
         <w:br/>
         <w:t xml:space="preserve">Die Idee 4 mit den Objekten, die durch Bewegungen von Passanten durcheinander gewirbelt werden, bringt viel Bewegung und hat daher eine grosse Anziehungskraft. Des Weiteren ist kein </w:t>
       </w:r>
+      <w:proofErr w:type="spellStart"/>
       <w:r>
         <w:t>Skeletal</w:t>
       </w:r>
+      <w:proofErr w:type="spellEnd"/>
       <w:r>
         <w:t xml:space="preserve"> Tracking nötig, zur Umsetzung wird der Tiefensensor genutzt. Die Problematik der verzögerten Erkennung des Skeletts eines Passanten besteht hier also nicht. Erschwerend ist hier nur die eher aufwändige Implementation der Idee. Trotzdem soll diese Idee als Demomodus umgesetzt werden.</w:t>
       </w:r>
@@ -11771,8 +11992,13 @@
     <w:p>
       <w:r>
         <w:lastRenderedPageBreak/>
-        <w:t>Die anderen Design-Vorschläge zu den Demomodi</w:t>
-      </w:r>
+        <w:t xml:space="preserve">Die anderen Design-Vorschläge zu den </w:t>
+      </w:r>
+      <w:proofErr w:type="spellStart"/>
+      <w:r>
+        <w:t>Demomodi</w:t>
+      </w:r>
+      <w:proofErr w:type="spellEnd"/>
       <w:r>
         <w:t xml:space="preserve"> (siehe </w:t>
       </w:r>
@@ -11821,7 +12047,15 @@
         <w:t>Die Umsetzung des Demomodus ist im Kapitel (TO</w:t>
       </w:r>
       <w:r>
-        <w:t>DO: Ref Umsetzung im Entwurf</w:t>
+        <w:t xml:space="preserve">DO: </w:t>
+      </w:r>
+      <w:proofErr w:type="spellStart"/>
+      <w:r>
+        <w:t>Ref</w:t>
+      </w:r>
+      <w:proofErr w:type="spellEnd"/>
+      <w:r>
+        <w:t xml:space="preserve"> Umsetzung im Entwurf</w:t>
       </w:r>
       <w:r>
         <w:t>) festgehalten.</w:t>
@@ -11834,8 +12068,8 @@
       <w:pPr>
         <w:pStyle w:val="Heading4"/>
       </w:pPr>
-      <w:bookmarkStart w:id="84" w:name="_Ref327254855"/>
-      <w:bookmarkStart w:id="85" w:name="_Toc327446794"/>
+      <w:bookmarkStart w:id="85" w:name="_Ref327254855"/>
+      <w:bookmarkStart w:id="86" w:name="_Toc327446794"/>
       <w:r>
         <w:lastRenderedPageBreak/>
         <w:t>S</w:t>
@@ -11852,8 +12086,8 @@
         </w:rPr>
         <w:t>Map</w:t>
       </w:r>
-      <w:bookmarkEnd w:id="84"/>
       <w:bookmarkEnd w:id="85"/>
+      <w:bookmarkEnd w:id="86"/>
     </w:p>
     <w:p>
       <w:r>
@@ -11908,38 +12142,27 @@
       <w:pPr>
         <w:pStyle w:val="Caption"/>
       </w:pPr>
-      <w:bookmarkStart w:id="86" w:name="_Ref326670440"/>
+      <w:bookmarkStart w:id="87" w:name="_Ref326670440"/>
       <w:r>
         <w:t xml:space="preserve">Abbildung </w:t>
       </w:r>
-      <w:r>
-        <w:fldChar w:fldCharType="begin"/>
-      </w:r>
-      <w:r>
-        <w:instrText xml:space="preserve"> SEQ Abbildung \* ARABIC </w:instrText>
-      </w:r>
-      <w:r>
-        <w:fldChar w:fldCharType="separate"/>
-      </w:r>
-      <w:r>
-        <w:rPr>
-          <w:noProof/>
-        </w:rPr>
-        <w:t>18</w:t>
-      </w:r>
-      <w:r>
-        <w:rPr>
-          <w:noProof/>
-        </w:rPr>
-        <w:fldChar w:fldCharType="end"/>
-      </w:r>
+      <w:fldSimple w:instr=" SEQ Abbildung \* ARABIC ">
+        <w:r>
+          <w:rPr>
+            <w:noProof/>
+          </w:rPr>
+          <w:t>18</w:t>
+        </w:r>
+      </w:fldSimple>
       <w:r>
         <w:t xml:space="preserve"> - Screen </w:t>
       </w:r>
+      <w:proofErr w:type="spellStart"/>
       <w:r>
         <w:t>Map</w:t>
       </w:r>
-      <w:bookmarkEnd w:id="86"/>
+      <w:bookmarkEnd w:id="87"/>
+      <w:proofErr w:type="spellEnd"/>
     </w:p>
     <w:p>
       <w:r>
@@ -11951,9 +12174,11 @@
       <w:r>
         <w:t xml:space="preserve"> Screen </w:t>
       </w:r>
+      <w:proofErr w:type="spellStart"/>
       <w:r>
         <w:t>Map</w:t>
       </w:r>
+      <w:proofErr w:type="spellEnd"/>
       <w:r>
         <w:t xml:space="preserve"> bezieht sich auf die im Kapitel </w:t>
       </w:r>
@@ -12042,21 +12267,25 @@
       <w:r>
         <w:t xml:space="preserve">) und der Demomodus Screen wird angezeigt. Auf diesem wird der </w:t>
       </w:r>
+      <w:proofErr w:type="spellStart"/>
       <w:r>
         <w:rPr>
           <w:i/>
         </w:rPr>
         <w:t>DemomodeText</w:t>
       </w:r>
+      <w:proofErr w:type="spellEnd"/>
       <w:r>
         <w:t xml:space="preserve"> einer zufällig ausgewählten </w:t>
       </w:r>
+      <w:proofErr w:type="spellStart"/>
       <w:r>
         <w:rPr>
           <w:i/>
         </w:rPr>
         <w:t>VideoWallApplication</w:t>
       </w:r>
+      <w:proofErr w:type="spellEnd"/>
       <w:r>
         <w:t xml:space="preserve"> dargestellt, diese Applikation und somit der Text wechseln periodisch. I</w:t>
       </w:r>
@@ -12087,9 +12316,11 @@
       <w:r>
         <w:t xml:space="preserve"> - Screen </w:t>
       </w:r>
+      <w:proofErr w:type="spellStart"/>
       <w:r>
         <w:t>Map</w:t>
       </w:r>
+      <w:proofErr w:type="spellEnd"/>
       <w:r>
         <w:fldChar w:fldCharType="end"/>
       </w:r>
@@ -12099,68 +12330,91 @@
       <w:r>
         <w:t xml:space="preserve">handelt es sich bei der </w:t>
       </w:r>
+      <w:proofErr w:type="spellStart"/>
       <w:r>
         <w:rPr>
           <w:i/>
         </w:rPr>
         <w:t>VideoWallApplication</w:t>
       </w:r>
+      <w:proofErr w:type="spellEnd"/>
       <w:r>
         <w:t xml:space="preserve"> um die </w:t>
       </w:r>
+      <w:proofErr w:type="spellStart"/>
       <w:r>
         <w:rPr>
           <w:i/>
         </w:rPr>
         <w:t>LunchMenuApp</w:t>
       </w:r>
+      <w:proofErr w:type="spellEnd"/>
       <w:r>
         <w:t>.</w:t>
       </w:r>
       <w:r>
         <w:br/>
-        <w:t xml:space="preserve">Sobald ein Skelett erkannt wird, wechselt die Anzeige auf der Videowall vom Demomodus in den Interaktionsmodus. Im Interaktionsmodus Screen können über das Menu die verschiedenen </w:t>
-      </w:r>
+        <w:t xml:space="preserve">Sobald ein Skelett erkannt wird, wechselt die Anzeige auf </w:t>
+      </w:r>
+      <w:proofErr w:type="gramStart"/>
+      <w:r>
+        <w:t>der Videowall</w:t>
+      </w:r>
+      <w:proofErr w:type="gramEnd"/>
+      <w:r>
+        <w:t xml:space="preserve"> vom Demomodus in den Interaktionsmodus. Im Interaktionsmodus Screen können über das Menu die verschiedenen </w:t>
+      </w:r>
+      <w:proofErr w:type="spellStart"/>
       <w:r>
         <w:rPr>
           <w:i/>
         </w:rPr>
         <w:t>VideoWallApplications</w:t>
       </w:r>
+      <w:proofErr w:type="spellEnd"/>
       <w:r>
         <w:t xml:space="preserve"> angezeigt werden. Für jede </w:t>
       </w:r>
+      <w:proofErr w:type="spellStart"/>
       <w:r>
         <w:rPr>
           <w:i/>
         </w:rPr>
         <w:t>VideoWallApplication</w:t>
       </w:r>
+      <w:proofErr w:type="spellEnd"/>
       <w:r>
         <w:t xml:space="preserve"> wird ein „Knopf“ erstellt, mit dessen Betätigung die jeweilige </w:t>
       </w:r>
+      <w:proofErr w:type="spellStart"/>
       <w:r>
         <w:rPr>
           <w:i/>
         </w:rPr>
         <w:t>VideoWallApplication</w:t>
       </w:r>
+      <w:proofErr w:type="spellEnd"/>
       <w:r>
         <w:t xml:space="preserve"> ausgewählt werden kann. Der Inhalt der momentan ausgewählten </w:t>
       </w:r>
+      <w:proofErr w:type="spellStart"/>
       <w:r>
         <w:rPr>
           <w:i/>
         </w:rPr>
         <w:t>VideoWallApplication</w:t>
       </w:r>
-      <w:r>
-        <w:t xml:space="preserve"> wird in der Mitte des Scre</w:t>
-      </w:r>
-      <w:bookmarkStart w:id="87" w:name="_GoBack"/>
-      <w:bookmarkEnd w:id="87"/>
-      <w:r>
-        <w:t>e</w:t>
+      <w:proofErr w:type="spellEnd"/>
+      <w:r>
+        <w:t xml:space="preserve"> wird in der Mitte </w:t>
+      </w:r>
+      <w:proofErr w:type="gramStart"/>
+      <w:r>
+        <w:t>des</w:t>
+      </w:r>
+      <w:proofErr w:type="gramEnd"/>
+      <w:r>
+        <w:t xml:space="preserve"> Scree</w:t>
       </w:r>
       <w:r>
         <w:t xml:space="preserve">ns dargestellt, im Beispiel der </w:t>
@@ -12186,9 +12440,11 @@
       <w:r>
         <w:t xml:space="preserve"> - Screen </w:t>
       </w:r>
+      <w:proofErr w:type="spellStart"/>
       <w:r>
         <w:t>Map</w:t>
       </w:r>
+      <w:proofErr w:type="spellEnd"/>
       <w:r>
         <w:fldChar w:fldCharType="end"/>
       </w:r>
@@ -12198,33 +12454,47 @@
       <w:r>
         <w:t xml:space="preserve">t das der Inhalt der </w:t>
       </w:r>
+      <w:proofErr w:type="spellStart"/>
       <w:r>
         <w:rPr>
           <w:i/>
         </w:rPr>
         <w:t>LunchMenuApp</w:t>
       </w:r>
-      <w:r>
-        <w:t>. Bei einem Ansichten</w:t>
-      </w:r>
-      <w:r>
-        <w:t xml:space="preserve">wechsel auf die </w:t>
-      </w:r>
+      <w:proofErr w:type="spellEnd"/>
+      <w:r>
+        <w:t xml:space="preserve">. Bei einem </w:t>
+      </w:r>
+      <w:proofErr w:type="spellStart"/>
+      <w:r>
+        <w:t>Ansichten</w:t>
+      </w:r>
+      <w:r>
+        <w:t>wechsel</w:t>
+      </w:r>
+      <w:proofErr w:type="spellEnd"/>
+      <w:r>
+        <w:t xml:space="preserve"> auf die </w:t>
+      </w:r>
+      <w:proofErr w:type="spellStart"/>
       <w:r>
         <w:rPr>
           <w:i/>
         </w:rPr>
         <w:t>PosterApp</w:t>
       </w:r>
+      <w:proofErr w:type="spellEnd"/>
       <w:r>
         <w:t xml:space="preserve"> würde in der Screen-Mitte der Inhalt der </w:t>
       </w:r>
+      <w:proofErr w:type="spellStart"/>
       <w:r>
         <w:rPr>
           <w:i/>
         </w:rPr>
         <w:t>PosterApp</w:t>
       </w:r>
+      <w:proofErr w:type="spellEnd"/>
       <w:r>
         <w:t xml:space="preserve"> visualisiert werden.</w:t>
       </w:r>
@@ -12353,16 +12623,40 @@
         <w:t>Applikation</w:t>
       </w:r>
       <w:r>
-        <w:t xml:space="preserve"> (Plug-in)</w:t>
+        <w:t xml:space="preserve"> (</w:t>
+      </w:r>
+      <w:proofErr w:type="spellStart"/>
+      <w:r>
+        <w:t>Plug-in</w:t>
+      </w:r>
+      <w:proofErr w:type="spellEnd"/>
+      <w:r>
+        <w:t>)</w:t>
       </w:r>
       <w:r>
         <w:t xml:space="preserve"> wurde mehrheitlich </w:t>
       </w:r>
       <w:r>
-        <w:t xml:space="preserve">aus dem ersten Usability Test </w:t>
-      </w:r>
-      <w:r>
-        <w:t xml:space="preserve">(TODO Verlinkung Wizard of Oz-Test Realisierung und Tests) </w:t>
+        <w:t xml:space="preserve">aus dem ersten </w:t>
+      </w:r>
+      <w:proofErr w:type="spellStart"/>
+      <w:r>
+        <w:t>Usability</w:t>
+      </w:r>
+      <w:proofErr w:type="spellEnd"/>
+      <w:r>
+        <w:t xml:space="preserve"> Test </w:t>
+      </w:r>
+      <w:r>
+        <w:t xml:space="preserve">(TODO Verlinkung Wizard </w:t>
+      </w:r>
+      <w:proofErr w:type="spellStart"/>
+      <w:r>
+        <w:t>of</w:t>
+      </w:r>
+      <w:proofErr w:type="spellEnd"/>
+      <w:r>
+        <w:t xml:space="preserve"> Oz-Test Realisierung und Tests) </w:t>
       </w:r>
       <w:r>
         <w:t>übernommen</w:t>
@@ -12402,27 +12696,14 @@
       <w:r>
         <w:t xml:space="preserve">Abbildung </w:t>
       </w:r>
-      <w:r>
-        <w:fldChar w:fldCharType="begin"/>
-      </w:r>
-      <w:r>
-        <w:instrText xml:space="preserve"> SEQ Abbildung \* ARABIC </w:instrText>
-      </w:r>
-      <w:r>
-        <w:fldChar w:fldCharType="separate"/>
-      </w:r>
-      <w:r>
-        <w:rPr>
-          <w:noProof/>
-        </w:rPr>
-        <w:t>19</w:t>
-      </w:r>
-      <w:r>
-        <w:rPr>
-          <w:noProof/>
-        </w:rPr>
-        <w:fldChar w:fldCharType="end"/>
-      </w:r>
+      <w:fldSimple w:instr=" SEQ Abbildung \* ARABIC ">
+        <w:r>
+          <w:rPr>
+            <w:noProof/>
+          </w:rPr>
+          <w:t>19</w:t>
+        </w:r>
+      </w:fldSimple>
       <w:r>
         <w:t xml:space="preserve"> - Handcursor Animation</w:t>
       </w:r>
@@ -12561,7 +12842,15 @@
         <w:t>, damit diese darauf</w:t>
       </w:r>
       <w:r>
-        <w:t xml:space="preserve"> mit der Videowall interagieren.</w:t>
+        <w:t xml:space="preserve"> mit </w:t>
+      </w:r>
+      <w:proofErr w:type="gramStart"/>
+      <w:r>
+        <w:t>der Videowall</w:t>
+      </w:r>
+      <w:proofErr w:type="gramEnd"/>
+      <w:r>
+        <w:t xml:space="preserve"> interagieren.</w:t>
       </w:r>
       <w:r>
         <w:t xml:space="preserve"> Sobald </w:t>
@@ -12576,7 +12865,15 @@
         <w:t>Nutzer</w:t>
       </w:r>
       <w:r>
-        <w:t xml:space="preserve"> von Kinect erkannt wurde, beginnt ein Timer herunterzuzählen.</w:t>
+        <w:t xml:space="preserve"> von Kinect erkannt wurde, beginnt ein </w:t>
+      </w:r>
+      <w:proofErr w:type="spellStart"/>
+      <w:r>
+        <w:t>Timer</w:t>
+      </w:r>
+      <w:proofErr w:type="spellEnd"/>
+      <w:r>
+        <w:t xml:space="preserve"> herunterzuzählen.</w:t>
       </w:r>
       <w:r>
         <w:t xml:space="preserve"> Nach dessen Ablauf wechselt die Applikation </w:t>
@@ -12593,15 +12890,31 @@
         <w:t>Der Demo</w:t>
       </w:r>
       <w:r>
-        <w:t xml:space="preserve">modus wurde nach dessen Implementation mit einem Usability </w:t>
-      </w:r>
-      <w:r>
-        <w:t>Test geprüft (siehe TODO Usability-Test Demomodus).</w:t>
-      </w:r>
+        <w:t xml:space="preserve">modus wurde nach dessen Implementation mit einem </w:t>
+      </w:r>
+      <w:proofErr w:type="spellStart"/>
+      <w:r>
+        <w:t>Usability</w:t>
+      </w:r>
+      <w:proofErr w:type="spellEnd"/>
       <w:r>
         <w:t xml:space="preserve"> </w:t>
       </w:r>
       <w:r>
+        <w:t xml:space="preserve">Test geprüft (siehe TODO </w:t>
+      </w:r>
+      <w:proofErr w:type="spellStart"/>
+      <w:r>
+        <w:t>Usability</w:t>
+      </w:r>
+      <w:proofErr w:type="spellEnd"/>
+      <w:r>
+        <w:t>-Test Demomodus).</w:t>
+      </w:r>
+      <w:r>
+        <w:t xml:space="preserve"> </w:t>
+      </w:r>
+      <w:r>
         <w:t>Aus dem Test</w:t>
       </w:r>
       <w:r>
@@ -12623,7 +12936,15 @@
         <w:t xml:space="preserve">erkannt wird, soll </w:t>
       </w:r>
       <w:r>
-        <w:t xml:space="preserve">beim Anzeigen des Timers </w:t>
+        <w:t xml:space="preserve">beim Anzeigen des </w:t>
+      </w:r>
+      <w:proofErr w:type="spellStart"/>
+      <w:r>
+        <w:t>Timers</w:t>
+      </w:r>
+      <w:proofErr w:type="spellEnd"/>
+      <w:r>
+        <w:t xml:space="preserve"> </w:t>
       </w:r>
       <w:r>
         <w:t>gleichzeitig d</w:t>
@@ -12675,7 +12996,15 @@
       </w:r>
       <w:r>
         <w:br/>
-        <w:t>Dieser Redesign Entscheid wurde sogleich nach der Durchführung des Tests implementiert.</w:t>
+        <w:t xml:space="preserve">Dieser </w:t>
+      </w:r>
+      <w:proofErr w:type="spellStart"/>
+      <w:r>
+        <w:t>Redesign</w:t>
+      </w:r>
+      <w:proofErr w:type="spellEnd"/>
+      <w:r>
+        <w:t xml:space="preserve"> Entscheid wurde sogleich nach der Durchführung des Tests implementiert.</w:t>
       </w:r>
     </w:p>
     <w:p>
@@ -12803,7 +13132,15 @@
         <w:t>,</w:t>
       </w:r>
       <w:r>
-        <w:t xml:space="preserve"> ergaben sich aus dem Usability Test.</w:t>
+        <w:t xml:space="preserve"> ergaben sich aus dem </w:t>
+      </w:r>
+      <w:proofErr w:type="spellStart"/>
+      <w:r>
+        <w:t>Usability</w:t>
+      </w:r>
+      <w:proofErr w:type="spellEnd"/>
+      <w:r>
+        <w:t xml:space="preserve"> Test.</w:t>
       </w:r>
       <w:r>
         <w:t xml:space="preserve"> </w:t>
@@ -12896,7 +13233,31 @@
         <w:t xml:space="preserve">Anforderungen wurden in Form von User Stories </w:t>
       </w:r>
       <w:r>
-        <w:t xml:space="preserve">in den Backlog (TODO Backlog) </w:t>
+        <w:t xml:space="preserve">in </w:t>
+      </w:r>
+      <w:proofErr w:type="gramStart"/>
+      <w:r>
+        <w:t>den</w:t>
+      </w:r>
+      <w:proofErr w:type="gramEnd"/>
+      <w:r>
+        <w:t xml:space="preserve"> </w:t>
+      </w:r>
+      <w:proofErr w:type="spellStart"/>
+      <w:r>
+        <w:t>Backlog</w:t>
+      </w:r>
+      <w:proofErr w:type="spellEnd"/>
+      <w:r>
+        <w:t xml:space="preserve"> (TODO </w:t>
+      </w:r>
+      <w:proofErr w:type="spellStart"/>
+      <w:r>
+        <w:t>Backlog</w:t>
+      </w:r>
+      <w:proofErr w:type="spellEnd"/>
+      <w:r>
+        <w:t xml:space="preserve">) </w:t>
       </w:r>
       <w:r>
         <w:t>aufgenommen.</w:t>
@@ -12957,7 +13318,31 @@
     </w:p>
     <w:p>
       <w:r>
-        <w:t>Am 05.06.12 wurde das Design mit Michael Lieberherr und Oliver Kirchhofer von der Kommunikationsstelle der HSR besprochen. Aus dem Gespräch ergab</w:t>
+        <w:t xml:space="preserve">Am 05.06.12 </w:t>
+      </w:r>
+      <w:proofErr w:type="gramStart"/>
+      <w:r>
+        <w:t>wurde</w:t>
+      </w:r>
+      <w:proofErr w:type="gramEnd"/>
+      <w:r>
+        <w:t xml:space="preserve"> das Design mit Michael </w:t>
+      </w:r>
+      <w:proofErr w:type="spellStart"/>
+      <w:r>
+        <w:t>Lieberherr</w:t>
+      </w:r>
+      <w:proofErr w:type="spellEnd"/>
+      <w:r>
+        <w:t xml:space="preserve"> und Oliver </w:t>
+      </w:r>
+      <w:proofErr w:type="spellStart"/>
+      <w:r>
+        <w:t>Kirchhofer</w:t>
+      </w:r>
+      <w:proofErr w:type="spellEnd"/>
+      <w:r>
+        <w:t xml:space="preserve"> von der Kommunikationsstelle der HSR besprochen. Aus dem Gespräch ergab</w:t>
       </w:r>
       <w:r>
         <w:t>en</w:t>
@@ -13008,7 +13393,15 @@
         <w:t>Applikation kleiner machen</w:t>
       </w:r>
       <w:r>
-        <w:t xml:space="preserve"> (Iceberg Buttons)</w:t>
+        <w:t xml:space="preserve"> (</w:t>
+      </w:r>
+      <w:proofErr w:type="spellStart"/>
+      <w:r>
+        <w:t>Iceberg</w:t>
+      </w:r>
+      <w:proofErr w:type="spellEnd"/>
+      <w:r>
+        <w:t xml:space="preserve"> Buttons)</w:t>
       </w:r>
     </w:p>
     <w:p>
@@ -13066,7 +13459,15 @@
     </w:p>
     <w:p>
       <w:r>
-        <w:t>Es wurden noch weitere Design Vorschläge gemacht, welche bei einer Weiterentwicklung der Applikation umgesetzt werden könnten:</w:t>
+        <w:t xml:space="preserve">Es wurden noch </w:t>
+      </w:r>
+      <w:proofErr w:type="gramStart"/>
+      <w:r>
+        <w:t>weitere</w:t>
+      </w:r>
+      <w:proofErr w:type="gramEnd"/>
+      <w:r>
+        <w:t xml:space="preserve"> Design Vorschläge gemacht, welche bei einer Weiterentwicklung der Applikation umgesetzt werden könnten:</w:t>
       </w:r>
     </w:p>
     <w:p>
@@ -13109,7 +13510,23 @@
         </w:numPr>
       </w:pPr>
       <w:r>
-        <w:t>Die Iceberg-Buttons sollen Grow-Buttons sein, welche in der Vertikale grösser werden, wenn mit der Maus darüber gefahren wird. Dadurch erkennt der Benutzer, dass der Button grösser ist als er angezeigt wird.</w:t>
+        <w:t xml:space="preserve">Die </w:t>
+      </w:r>
+      <w:proofErr w:type="spellStart"/>
+      <w:r>
+        <w:t>Iceberg</w:t>
+      </w:r>
+      <w:proofErr w:type="spellEnd"/>
+      <w:r>
+        <w:t xml:space="preserve">-Buttons sollen </w:t>
+      </w:r>
+      <w:proofErr w:type="spellStart"/>
+      <w:r>
+        <w:t>Grow</w:t>
+      </w:r>
+      <w:proofErr w:type="spellEnd"/>
+      <w:r>
+        <w:t>-Buttons sein, welche in der Vertikale grösser werden, wenn mit der Maus darüber gefahren wird. Dadurch erkennt der Benutzer, dass der Button grösser ist als er angezeigt wird.</w:t>
       </w:r>
     </w:p>
     <w:p>
@@ -13139,7 +13556,15 @@
         </w:numPr>
       </w:pPr>
       <w:r>
-        <w:t>Das Menu soll einem Home-Screen</w:t>
+        <w:t xml:space="preserve">Das Menu soll </w:t>
+      </w:r>
+      <w:proofErr w:type="gramStart"/>
+      <w:r>
+        <w:t>einem</w:t>
+      </w:r>
+      <w:proofErr w:type="gramEnd"/>
+      <w:r>
+        <w:t xml:space="preserve"> Home-Screen</w:t>
       </w:r>
       <w:r>
         <w:t>, auf welchem das HSR Logo platziert wird,</w:t>
@@ -13423,27 +13848,14 @@
       <w:r>
         <w:t xml:space="preserve">Abbildung </w:t>
       </w:r>
-      <w:r>
-        <w:fldChar w:fldCharType="begin"/>
-      </w:r>
-      <w:r>
-        <w:instrText xml:space="preserve"> SEQ Abbildung \* ARABIC </w:instrText>
-      </w:r>
-      <w:r>
-        <w:fldChar w:fldCharType="separate"/>
-      </w:r>
-      <w:r>
-        <w:rPr>
-          <w:noProof/>
-        </w:rPr>
-        <w:t>20</w:t>
-      </w:r>
-      <w:r>
-        <w:rPr>
-          <w:noProof/>
-        </w:rPr>
-        <w:fldChar w:fldCharType="end"/>
-      </w:r>
+      <w:fldSimple w:instr=" SEQ Abbildung \* ARABIC ">
+        <w:r>
+          <w:rPr>
+            <w:noProof/>
+          </w:rPr>
+          <w:t>20</w:t>
+        </w:r>
+      </w:fldSimple>
       <w:r>
         <w:t xml:space="preserve"> - Externes Design, Videowall-Applikation</w:t>
       </w:r>
@@ -13461,7 +13873,15 @@
         <w:t>Applikation</w:t>
       </w:r>
       <w:r>
-        <w:t xml:space="preserve"> (Plug-in)</w:t>
+        <w:t xml:space="preserve"> (</w:t>
+      </w:r>
+      <w:proofErr w:type="spellStart"/>
+      <w:r>
+        <w:t>Plug-in</w:t>
+      </w:r>
+      <w:proofErr w:type="spellEnd"/>
+      <w:r>
+        <w:t>)</w:t>
       </w:r>
       <w:bookmarkEnd w:id="105"/>
     </w:p>
@@ -13522,27 +13942,14 @@
       <w:r>
         <w:t xml:space="preserve">Abbildung </w:t>
       </w:r>
-      <w:r>
-        <w:fldChar w:fldCharType="begin"/>
-      </w:r>
-      <w:r>
-        <w:instrText xml:space="preserve"> SEQ Abbildung \* ARABIC </w:instrText>
-      </w:r>
-      <w:r>
-        <w:fldChar w:fldCharType="separate"/>
-      </w:r>
-      <w:r>
-        <w:rPr>
-          <w:noProof/>
-        </w:rPr>
-        <w:t>21</w:t>
-      </w:r>
-      <w:r>
-        <w:rPr>
-          <w:noProof/>
-        </w:rPr>
-        <w:fldChar w:fldCharType="end"/>
-      </w:r>
+      <w:fldSimple w:instr=" SEQ Abbildung \* ARABIC ">
+        <w:r>
+          <w:rPr>
+            <w:noProof/>
+          </w:rPr>
+          <w:t>21</w:t>
+        </w:r>
+      </w:fldSimple>
       <w:r>
         <w:t xml:space="preserve"> - Externes Design, Poster-Applikation</w:t>
       </w:r>
@@ -13609,7 +14016,15 @@
         <w:t>Applikation</w:t>
       </w:r>
       <w:r>
-        <w:t xml:space="preserve"> (Plug-in)</w:t>
+        <w:t xml:space="preserve"> (</w:t>
+      </w:r>
+      <w:proofErr w:type="spellStart"/>
+      <w:r>
+        <w:t>Plug-in</w:t>
+      </w:r>
+      <w:proofErr w:type="spellEnd"/>
+      <w:r>
+        <w:t>)</w:t>
       </w:r>
       <w:bookmarkEnd w:id="106"/>
     </w:p>
@@ -13684,10 +14099,26 @@
         <w:t xml:space="preserve"> (siehe</w:t>
       </w:r>
       <w:r>
-        <w:t xml:space="preserve"> TODO ref Umsetzung Demomodus im Entwurf) </w:t>
-      </w:r>
-      <w:r>
-        <w:t xml:space="preserve">wurde ein externes Design erarbeitet. Sobald der Demomodus aktiv ist, wird auf der Videowall eine </w:t>
+        <w:t xml:space="preserve"> TODO </w:t>
+      </w:r>
+      <w:proofErr w:type="spellStart"/>
+      <w:r>
+        <w:t>ref</w:t>
+      </w:r>
+      <w:proofErr w:type="spellEnd"/>
+      <w:r>
+        <w:t xml:space="preserve"> Umsetzung Demomodus im Entwurf) </w:t>
+      </w:r>
+      <w:r>
+        <w:t xml:space="preserve">wurde ein externes Design erarbeitet. Sobald der Demomodus aktiv ist, wird auf </w:t>
+      </w:r>
+      <w:proofErr w:type="gramStart"/>
+      <w:r>
+        <w:t>der Videowall</w:t>
+      </w:r>
+      <w:proofErr w:type="gramEnd"/>
+      <w:r>
+        <w:t xml:space="preserve"> eine </w:t>
       </w:r>
       <w:r>
         <w:t xml:space="preserve">aus einer vorgegebenen Farbpalette </w:t>
@@ -13778,30 +14209,14 @@
       <w:r>
         <w:t xml:space="preserve">Abbildung </w:t>
       </w:r>
-      <w:r>
-        <w:fldChar w:fldCharType="begin"/>
-      </w:r>
-      <w:r>
-        <w:instrText xml:space="preserve"> SE</w:instrText>
-      </w:r>
-      <w:r>
-        <w:instrText xml:space="preserve">Q Abbildung \* ARABIC </w:instrText>
-      </w:r>
-      <w:r>
-        <w:fldChar w:fldCharType="separate"/>
-      </w:r>
-      <w:r>
-        <w:rPr>
-          <w:noProof/>
-        </w:rPr>
-        <w:t>22</w:t>
-      </w:r>
-      <w:r>
-        <w:rPr>
-          <w:noProof/>
-        </w:rPr>
-        <w:fldChar w:fldCharType="end"/>
-      </w:r>
+      <w:fldSimple w:instr=" SEQ Abbildung \* ARABIC ">
+        <w:r>
+          <w:rPr>
+            <w:noProof/>
+          </w:rPr>
+          <w:t>22</w:t>
+        </w:r>
+      </w:fldSimple>
       <w:r>
         <w:t xml:space="preserve"> - Externes Design, Demomodus Teaser-Text</w:t>
       </w:r>
@@ -13867,27 +14282,14 @@
       <w:r>
         <w:t xml:space="preserve">Abbildung </w:t>
       </w:r>
-      <w:r>
-        <w:fldChar w:fldCharType="begin"/>
-      </w:r>
-      <w:r>
-        <w:instrText xml:space="preserve"> SEQ Abbildung \* ARABIC </w:instrText>
-      </w:r>
-      <w:r>
-        <w:fldChar w:fldCharType="separate"/>
-      </w:r>
-      <w:r>
-        <w:rPr>
-          <w:noProof/>
-        </w:rPr>
-        <w:t>23</w:t>
-      </w:r>
-      <w:r>
-        <w:rPr>
-          <w:noProof/>
-        </w:rPr>
-        <w:fldChar w:fldCharType="end"/>
-      </w:r>
+      <w:fldSimple w:instr=" SEQ Abbildung \* ARABIC ">
+        <w:r>
+          <w:rPr>
+            <w:noProof/>
+          </w:rPr>
+          <w:t>23</w:t>
+        </w:r>
+      </w:fldSimple>
       <w:r>
         <w:t xml:space="preserve"> - Externes Design, Demomodus Countdown</w:t>
       </w:r>
@@ -13900,7 +14302,23 @@
         <w:t xml:space="preserve">Die Skelett-Anzeige </w:t>
       </w:r>
       <w:r>
-        <w:t xml:space="preserve">wurde nach einem Usability Test (TODO Dok Tests) </w:t>
+        <w:t xml:space="preserve">wurde nach einem </w:t>
+      </w:r>
+      <w:proofErr w:type="spellStart"/>
+      <w:r>
+        <w:t>Usability</w:t>
+      </w:r>
+      <w:proofErr w:type="spellEnd"/>
+      <w:r>
+        <w:t xml:space="preserve"> Test (TODO </w:t>
+      </w:r>
+      <w:proofErr w:type="spellStart"/>
+      <w:r>
+        <w:t>Dok</w:t>
+      </w:r>
+      <w:proofErr w:type="spellEnd"/>
+      <w:r>
+        <w:t xml:space="preserve"> Tests) </w:t>
       </w:r>
       <w:r>
         <w:t>implementiert, sie macht dem Nutzer klar</w:t>
@@ -13947,7 +14365,15 @@
         </w:rPr>
       </w:pPr>
       <w:r>
-        <w:t>Entfernt sich ein Nutzer vor Ablauf des Countdowns von der Wall, so wird wieder der Teaser-Text angezeigt.</w:t>
+        <w:t xml:space="preserve">Entfernt sich ein Nutzer vor Ablauf des Countdowns von </w:t>
+      </w:r>
+      <w:proofErr w:type="gramStart"/>
+      <w:r>
+        <w:t>der Wall</w:t>
+      </w:r>
+      <w:proofErr w:type="gramEnd"/>
+      <w:r>
+        <w:t>, so wird wieder der Teaser-Text angezeigt.</w:t>
       </w:r>
       <w:r>
         <w:br w:type="page"/>
@@ -13975,7 +14401,15 @@
         <w:t>„</w:t>
       </w:r>
       <w:r>
-        <w:t>Microsoft for Kinect</w:t>
+        <w:t xml:space="preserve">Microsoft </w:t>
+      </w:r>
+      <w:proofErr w:type="spellStart"/>
+      <w:r>
+        <w:t>for</w:t>
+      </w:r>
+      <w:proofErr w:type="spellEnd"/>
+      <w:r>
+        <w:t xml:space="preserve"> Kinect</w:t>
       </w:r>
       <w:r>
         <w:t xml:space="preserve"> Human Interface</w:t>
@@ -14069,8 +14503,13 @@
       <w:r>
         <w:t xml:space="preserve">zahlreich durchgeführten </w:t>
       </w:r>
-      <w:r>
-        <w:t>Usability Tests (siehe TODO</w:t>
+      <w:proofErr w:type="spellStart"/>
+      <w:r>
+        <w:t>Usability</w:t>
+      </w:r>
+      <w:proofErr w:type="spellEnd"/>
+      <w:r>
+        <w:t xml:space="preserve"> Tests (siehe TODO</w:t>
       </w:r>
       <w:r>
         <w:t>: Link</w:t>
@@ -14130,7 +14569,23 @@
       </w:pPr>
       <w:bookmarkStart w:id="111" w:name="_Toc327446807"/>
       <w:r>
-        <w:t>Best Practices for Designing Interactions</w:t>
+        <w:t xml:space="preserve">Best Practices </w:t>
+      </w:r>
+      <w:proofErr w:type="spellStart"/>
+      <w:r>
+        <w:t>for</w:t>
+      </w:r>
+      <w:proofErr w:type="spellEnd"/>
+      <w:r>
+        <w:t xml:space="preserve"> </w:t>
+      </w:r>
+      <w:proofErr w:type="spellStart"/>
+      <w:r>
+        <w:t>Designing</w:t>
+      </w:r>
+      <w:proofErr w:type="spellEnd"/>
+      <w:r>
+        <w:t xml:space="preserve"> Interactions</w:t>
       </w:r>
       <w:bookmarkEnd w:id="111"/>
     </w:p>
@@ -14192,30 +14647,160 @@
         </w:rPr>
         <w:t xml:space="preserve">lines </w:t>
       </w:r>
+      <w:proofErr w:type="spellStart"/>
       <w:r>
         <w:rPr>
           <w:lang w:val="en-US"/>
         </w:rPr>
         <w:t>bezeichnen</w:t>
       </w:r>
+      <w:proofErr w:type="spellEnd"/>
       <w:r>
         <w:rPr>
           <w:lang w:val="en-US"/>
         </w:rPr>
-        <w:t xml:space="preserve"> aber auch eine simple Handbewegung</w:t>
-      </w:r>
+        <w:t xml:space="preserve"> </w:t>
+      </w:r>
+      <w:proofErr w:type="spellStart"/>
       <w:r>
         <w:rPr>
           <w:lang w:val="en-US"/>
         </w:rPr>
-        <w:t xml:space="preserve"> (nicht bestimmt in welche Richtung)</w:t>
-      </w:r>
+        <w:t>aber</w:t>
+      </w:r>
+      <w:proofErr w:type="spellEnd"/>
       <w:r>
         <w:rPr>
           <w:lang w:val="en-US"/>
         </w:rPr>
-        <w:t xml:space="preserve"> als Geste</w:t>
-      </w:r>
+        <w:t xml:space="preserve"> </w:t>
+      </w:r>
+      <w:proofErr w:type="spellStart"/>
+      <w:r>
+        <w:rPr>
+          <w:lang w:val="en-US"/>
+        </w:rPr>
+        <w:t>auch</w:t>
+      </w:r>
+      <w:proofErr w:type="spellEnd"/>
+      <w:r>
+        <w:rPr>
+          <w:lang w:val="en-US"/>
+        </w:rPr>
+        <w:t xml:space="preserve"> </w:t>
+      </w:r>
+      <w:proofErr w:type="spellStart"/>
+      <w:r>
+        <w:rPr>
+          <w:lang w:val="en-US"/>
+        </w:rPr>
+        <w:t>eine</w:t>
+      </w:r>
+      <w:proofErr w:type="spellEnd"/>
+      <w:r>
+        <w:rPr>
+          <w:lang w:val="en-US"/>
+        </w:rPr>
+        <w:t xml:space="preserve"> simple </w:t>
+      </w:r>
+      <w:proofErr w:type="spellStart"/>
+      <w:r>
+        <w:rPr>
+          <w:lang w:val="en-US"/>
+        </w:rPr>
+        <w:t>Handbewegung</w:t>
+      </w:r>
+      <w:proofErr w:type="spellEnd"/>
+      <w:r>
+        <w:rPr>
+          <w:lang w:val="en-US"/>
+        </w:rPr>
+        <w:t xml:space="preserve"> (</w:t>
+      </w:r>
+      <w:proofErr w:type="spellStart"/>
+      <w:r>
+        <w:rPr>
+          <w:lang w:val="en-US"/>
+        </w:rPr>
+        <w:t>nicht</w:t>
+      </w:r>
+      <w:proofErr w:type="spellEnd"/>
+      <w:r>
+        <w:rPr>
+          <w:lang w:val="en-US"/>
+        </w:rPr>
+        <w:t xml:space="preserve"> </w:t>
+      </w:r>
+      <w:proofErr w:type="spellStart"/>
+      <w:r>
+        <w:rPr>
+          <w:lang w:val="en-US"/>
+        </w:rPr>
+        <w:t>bestimmt</w:t>
+      </w:r>
+      <w:proofErr w:type="spellEnd"/>
+      <w:r>
+        <w:rPr>
+          <w:lang w:val="en-US"/>
+        </w:rPr>
+        <w:t xml:space="preserve"> in </w:t>
+      </w:r>
+      <w:proofErr w:type="spellStart"/>
+      <w:r>
+        <w:rPr>
+          <w:lang w:val="en-US"/>
+        </w:rPr>
+        <w:t>welche</w:t>
+      </w:r>
+      <w:proofErr w:type="spellEnd"/>
+      <w:r>
+        <w:rPr>
+          <w:lang w:val="en-US"/>
+        </w:rPr>
+        <w:t xml:space="preserve"> </w:t>
+      </w:r>
+      <w:proofErr w:type="spellStart"/>
+      <w:r>
+        <w:rPr>
+          <w:lang w:val="en-US"/>
+        </w:rPr>
+        <w:t>Richtung</w:t>
+      </w:r>
+      <w:proofErr w:type="spellEnd"/>
+      <w:r>
+        <w:rPr>
+          <w:lang w:val="en-US"/>
+        </w:rPr>
+        <w:t>)</w:t>
+      </w:r>
+      <w:r>
+        <w:rPr>
+          <w:lang w:val="en-US"/>
+        </w:rPr>
+        <w:t xml:space="preserve"> </w:t>
+      </w:r>
+      <w:proofErr w:type="spellStart"/>
+      <w:r>
+        <w:rPr>
+          <w:lang w:val="en-US"/>
+        </w:rPr>
+        <w:t>als</w:t>
+      </w:r>
+      <w:proofErr w:type="spellEnd"/>
+      <w:r>
+        <w:rPr>
+          <w:lang w:val="en-US"/>
+        </w:rPr>
+        <w:t xml:space="preserve"> </w:t>
+      </w:r>
+      <w:proofErr w:type="spellStart"/>
+      <w:r>
+        <w:rPr>
+          <w:lang w:val="en-US"/>
+        </w:rPr>
+        <w:t>Geste</w:t>
+      </w:r>
+      <w:proofErr w:type="spellEnd"/>
       <w:r>
         <w:rPr>
           <w:lang w:val="en-US"/>
@@ -14324,6 +14909,7 @@
         </w:rPr>
         <w:br/>
       </w:r>
+      <w:proofErr w:type="spellStart"/>
       <w:r>
         <w:rPr>
           <w:lang w:val="en-US"/>
@@ -14336,11 +14922,68 @@
         </w:rPr>
         <w:t>m</w:t>
       </w:r>
+      <w:proofErr w:type="spellEnd"/>
       <w:r>
         <w:rPr>
           <w:lang w:val="en-US"/>
         </w:rPr>
-        <w:t xml:space="preserve"> Falle der Videowall werden lediglich </w:t>
+        <w:t xml:space="preserve"> </w:t>
+      </w:r>
+      <w:proofErr w:type="spellStart"/>
+      <w:r>
+        <w:rPr>
+          <w:lang w:val="en-US"/>
+        </w:rPr>
+        <w:t>Falle</w:t>
+      </w:r>
+      <w:proofErr w:type="spellEnd"/>
+      <w:r>
+        <w:rPr>
+          <w:lang w:val="en-US"/>
+        </w:rPr>
+        <w:t xml:space="preserve"> der </w:t>
+      </w:r>
+      <w:proofErr w:type="spellStart"/>
+      <w:r>
+        <w:rPr>
+          <w:lang w:val="en-US"/>
+        </w:rPr>
+        <w:t>Videowall</w:t>
+      </w:r>
+      <w:proofErr w:type="spellEnd"/>
+      <w:r>
+        <w:rPr>
+          <w:lang w:val="en-US"/>
+        </w:rPr>
+        <w:t xml:space="preserve"> </w:t>
+      </w:r>
+      <w:proofErr w:type="spellStart"/>
+      <w:r>
+        <w:rPr>
+          <w:lang w:val="en-US"/>
+        </w:rPr>
+        <w:t>werden</w:t>
+      </w:r>
+      <w:proofErr w:type="spellEnd"/>
+      <w:r>
+        <w:rPr>
+          <w:lang w:val="en-US"/>
+        </w:rPr>
+        <w:t xml:space="preserve"> </w:t>
+      </w:r>
+      <w:proofErr w:type="spellStart"/>
+      <w:r>
+        <w:rPr>
+          <w:lang w:val="en-US"/>
+        </w:rPr>
+        <w:t>lediglich</w:t>
+      </w:r>
+      <w:proofErr w:type="spellEnd"/>
+      <w:r>
+        <w:rPr>
+          <w:lang w:val="en-US"/>
+        </w:rPr>
+        <w:t xml:space="preserve"> </w:t>
       </w:r>
       <w:r>
         <w:rPr>
@@ -14403,19 +15046,97 @@
         <w:rPr>
           <w:lang w:val="en-US"/>
         </w:rPr>
-        <w:t xml:space="preserve"> verwendet</w:t>
-      </w:r>
+        <w:t xml:space="preserve"> </w:t>
+      </w:r>
+      <w:proofErr w:type="spellStart"/>
       <w:r>
         <w:rPr>
           <w:lang w:val="en-US"/>
         </w:rPr>
+        <w:t>verwendet</w:t>
+      </w:r>
+      <w:proofErr w:type="spellEnd"/>
+      <w:r>
+        <w:rPr>
+          <w:lang w:val="en-US"/>
+        </w:rPr>
         <w:t>,</w:t>
       </w:r>
       <w:r>
         <w:rPr>
           <w:lang w:val="en-US"/>
         </w:rPr>
-        <w:t xml:space="preserve"> welche wie folgt beschrieben werden: </w:t>
+        <w:t xml:space="preserve"> </w:t>
+      </w:r>
+      <w:proofErr w:type="spellStart"/>
+      <w:r>
+        <w:rPr>
+          <w:lang w:val="en-US"/>
+        </w:rPr>
+        <w:t>welche</w:t>
+      </w:r>
+      <w:proofErr w:type="spellEnd"/>
+      <w:r>
+        <w:rPr>
+          <w:lang w:val="en-US"/>
+        </w:rPr>
+        <w:t xml:space="preserve"> </w:t>
+      </w:r>
+      <w:proofErr w:type="spellStart"/>
+      <w:r>
+        <w:rPr>
+          <w:lang w:val="en-US"/>
+        </w:rPr>
+        <w:t>wie</w:t>
+      </w:r>
+      <w:proofErr w:type="spellEnd"/>
+      <w:r>
+        <w:rPr>
+          <w:lang w:val="en-US"/>
+        </w:rPr>
+        <w:t xml:space="preserve"> </w:t>
+      </w:r>
+      <w:proofErr w:type="spellStart"/>
+      <w:r>
+        <w:rPr>
+          <w:lang w:val="en-US"/>
+        </w:rPr>
+        <w:t>folgt</w:t>
+      </w:r>
+      <w:proofErr w:type="spellEnd"/>
+      <w:r>
+        <w:rPr>
+          <w:lang w:val="en-US"/>
+        </w:rPr>
+        <w:t xml:space="preserve"> </w:t>
+      </w:r>
+      <w:proofErr w:type="spellStart"/>
+      <w:r>
+        <w:rPr>
+          <w:lang w:val="en-US"/>
+        </w:rPr>
+        <w:t>beschrieben</w:t>
+      </w:r>
+      <w:proofErr w:type="spellEnd"/>
+      <w:r>
+        <w:rPr>
+          <w:lang w:val="en-US"/>
+        </w:rPr>
+        <w:t xml:space="preserve"> </w:t>
+      </w:r>
+      <w:proofErr w:type="spellStart"/>
+      <w:r>
+        <w:rPr>
+          <w:lang w:val="en-US"/>
+        </w:rPr>
+        <w:t>werden</w:t>
+      </w:r>
+      <w:proofErr w:type="spellEnd"/>
+      <w:r>
+        <w:rPr>
+          <w:lang w:val="en-US"/>
+        </w:rPr>
+        <w:t xml:space="preserve">: </w:t>
       </w:r>
       <w:r>
         <w:rPr>
@@ -14436,8 +15157,17 @@
           <w:i/>
           <w:lang w:val="en-US"/>
         </w:rPr>
-        <w:t>of the world.“</w:t>
-      </w:r>
+        <w:t>of the world</w:t>
+      </w:r>
+      <w:proofErr w:type="gramStart"/>
+      <w:r>
+        <w:rPr>
+          <w:i/>
+          <w:lang w:val="en-US"/>
+        </w:rPr>
+        <w:t>.“</w:t>
+      </w:r>
+      <w:proofErr w:type="gramEnd"/>
       <w:r>
         <w:rPr>
           <w:lang w:val="en-US"/>
@@ -14490,7 +15220,15 @@
         <w:t>“</w:t>
       </w:r>
       <w:r>
-        <w:t xml:space="preserve"> (siehe TODO Usability Test) zu.</w:t>
+        <w:t xml:space="preserve"> (siehe TODO </w:t>
+      </w:r>
+      <w:proofErr w:type="spellStart"/>
+      <w:r>
+        <w:t>Usability</w:t>
+      </w:r>
+      <w:proofErr w:type="spellEnd"/>
+      <w:r>
+        <w:t xml:space="preserve"> Test) zu.</w:t>
       </w:r>
       <w:r>
         <w:t xml:space="preserve"> </w:t>
@@ -14617,44 +15355,86 @@
         <w:rPr>
           <w:lang w:val="en-US"/>
         </w:rPr>
-        <w:t>ies ist mit de</w:t>
-      </w:r>
+        <w:t xml:space="preserve">ies </w:t>
+      </w:r>
+      <w:proofErr w:type="spellStart"/>
       <w:r>
         <w:rPr>
           <w:lang w:val="en-US"/>
         </w:rPr>
+        <w:t>ist</w:t>
+      </w:r>
+      <w:proofErr w:type="spellEnd"/>
+      <w:r>
+        <w:rPr>
+          <w:lang w:val="en-US"/>
+        </w:rPr>
+        <w:t xml:space="preserve"> </w:t>
+      </w:r>
+      <w:proofErr w:type="spellStart"/>
+      <w:r>
+        <w:rPr>
+          <w:lang w:val="en-US"/>
+        </w:rPr>
+        <w:t>mit</w:t>
+      </w:r>
+      <w:proofErr w:type="spellEnd"/>
+      <w:r>
+        <w:rPr>
+          <w:lang w:val="en-US"/>
+        </w:rPr>
+        <w:t xml:space="preserve"> </w:t>
+      </w:r>
+      <w:proofErr w:type="spellStart"/>
+      <w:r>
+        <w:rPr>
+          <w:lang w:val="en-US"/>
+        </w:rPr>
+        <w:t>de</w:t>
+      </w:r>
+      <w:r>
+        <w:rPr>
+          <w:lang w:val="en-US"/>
+        </w:rPr>
         <w:t>m</w:t>
       </w:r>
+      <w:proofErr w:type="spellEnd"/>
       <w:r>
         <w:rPr>
           <w:lang w:val="en-US"/>
         </w:rPr>
         <w:t xml:space="preserve"> </w:t>
       </w:r>
+      <w:proofErr w:type="spellStart"/>
       <w:r>
         <w:rPr>
           <w:lang w:val="en-US"/>
         </w:rPr>
         <w:t>Handcursor</w:t>
       </w:r>
+      <w:proofErr w:type="spellEnd"/>
       <w:r>
         <w:rPr>
           <w:lang w:val="en-US"/>
         </w:rPr>
         <w:t xml:space="preserve"> </w:t>
       </w:r>
+      <w:proofErr w:type="spellStart"/>
       <w:r>
         <w:rPr>
           <w:lang w:val="en-US"/>
         </w:rPr>
         <w:t>möglich</w:t>
       </w:r>
+      <w:proofErr w:type="spellEnd"/>
+      <w:proofErr w:type="gramStart"/>
       <w:r>
         <w:rPr>
           <w:lang w:val="en-US"/>
         </w:rPr>
         <w:t>.</w:t>
       </w:r>
+      <w:proofErr w:type="gramEnd"/>
       <w:r>
         <w:rPr>
           <w:lang w:val="en-US"/>
@@ -14804,10 +15584,18 @@
         <w:t xml:space="preserve">Es besagt, dass </w:t>
       </w:r>
       <w:r>
-        <w:t>Interaktionen abbre</w:t>
-      </w:r>
-      <w:r>
-        <w:t>chbar sein</w:t>
+        <w:t xml:space="preserve">Interaktionen </w:t>
+      </w:r>
+      <w:proofErr w:type="spellStart"/>
+      <w:r>
+        <w:t>abbre</w:t>
+      </w:r>
+      <w:r>
+        <w:t>chbar</w:t>
+      </w:r>
+      <w:proofErr w:type="spellEnd"/>
+      <w:r>
+        <w:t xml:space="preserve"> sein</w:t>
       </w:r>
       <w:r>
         <w:t xml:space="preserve"> sollen</w:t>
@@ -14837,7 +15625,15 @@
         <w:t xml:space="preserve">Auch das Wechseln vom Demomodus in den Interaktionsmodus (siehe </w:t>
       </w:r>
       <w:r>
-        <w:t>TODO Ref Entwurf Umsetzung Demomodus Teaser</w:t>
+        <w:t xml:space="preserve">TODO </w:t>
+      </w:r>
+      <w:proofErr w:type="spellStart"/>
+      <w:r>
+        <w:t>Ref</w:t>
+      </w:r>
+      <w:proofErr w:type="spellEnd"/>
+      <w:r>
+        <w:t xml:space="preserve"> Entwurf Umsetzung Demomodus Teaser</w:t>
       </w:r>
       <w:r>
         <w:t xml:space="preserve">) kann abgebrochen werden, indem </w:t>
@@ -14905,35 +15701,93 @@
       <w:r>
         <w:br/>
       </w:r>
+      <w:proofErr w:type="spellStart"/>
       <w:r>
         <w:rPr>
           <w:lang w:val="en-US"/>
         </w:rPr>
-        <w:t xml:space="preserve">Weiter wird die Zone für </w:t>
-      </w:r>
+        <w:t>Weiter</w:t>
+      </w:r>
+      <w:proofErr w:type="spellEnd"/>
       <w:r>
         <w:rPr>
           <w:lang w:val="en-US"/>
         </w:rPr>
+        <w:t xml:space="preserve"> </w:t>
+      </w:r>
+      <w:proofErr w:type="spellStart"/>
+      <w:r>
+        <w:rPr>
+          <w:lang w:val="en-US"/>
+        </w:rPr>
+        <w:t>wird</w:t>
+      </w:r>
+      <w:proofErr w:type="spellEnd"/>
+      <w:r>
+        <w:rPr>
+          <w:lang w:val="en-US"/>
+        </w:rPr>
+        <w:t xml:space="preserve"> die Zone </w:t>
+      </w:r>
+      <w:proofErr w:type="spellStart"/>
+      <w:r>
+        <w:rPr>
+          <w:lang w:val="en-US"/>
+        </w:rPr>
+        <w:t>für</w:t>
+      </w:r>
+      <w:proofErr w:type="spellEnd"/>
+      <w:r>
+        <w:rPr>
+          <w:lang w:val="en-US"/>
+        </w:rPr>
+        <w:t xml:space="preserve"> </w:t>
+      </w:r>
+      <w:r>
+        <w:rPr>
+          <w:lang w:val="en-US"/>
+        </w:rPr>
         <w:t>das</w:t>
       </w:r>
       <w:r>
         <w:rPr>
           <w:lang w:val="en-US"/>
         </w:rPr>
-        <w:t xml:space="preserve"> Hand</w:t>
-      </w:r>
+        <w:t xml:space="preserve"> </w:t>
+      </w:r>
+      <w:proofErr w:type="spellStart"/>
       <w:r>
         <w:rPr>
           <w:lang w:val="en-US"/>
         </w:rPr>
+        <w:t>Hand</w:t>
+      </w:r>
+      <w:r>
+        <w:rPr>
+          <w:lang w:val="en-US"/>
+        </w:rPr>
         <w:t>tracking</w:t>
       </w:r>
+      <w:proofErr w:type="spellEnd"/>
       <w:r>
         <w:rPr>
           <w:lang w:val="en-US"/>
         </w:rPr>
-        <w:t xml:space="preserve"> angesprochen: </w:t>
+        <w:t xml:space="preserve"> </w:t>
+      </w:r>
+      <w:proofErr w:type="spellStart"/>
+      <w:r>
+        <w:rPr>
+          <w:lang w:val="en-US"/>
+        </w:rPr>
+        <w:t>angesprochen</w:t>
+      </w:r>
+      <w:proofErr w:type="spellEnd"/>
+      <w:r>
+        <w:rPr>
+          <w:lang w:val="en-US"/>
+        </w:rPr>
+        <w:t xml:space="preserve">: </w:t>
       </w:r>
       <w:r>
         <w:rPr>
@@ -14946,7 +15800,77 @@
         <w:rPr>
           <w:i/>
         </w:rPr>
-        <w:t>This is how the Xbox360 cursor is implemented.”</w:t>
+        <w:t xml:space="preserve">This </w:t>
+      </w:r>
+      <w:proofErr w:type="spellStart"/>
+      <w:r>
+        <w:rPr>
+          <w:i/>
+        </w:rPr>
+        <w:t>is</w:t>
+      </w:r>
+      <w:proofErr w:type="spellEnd"/>
+      <w:r>
+        <w:rPr>
+          <w:i/>
+        </w:rPr>
+        <w:t xml:space="preserve"> </w:t>
+      </w:r>
+      <w:proofErr w:type="spellStart"/>
+      <w:r>
+        <w:rPr>
+          <w:i/>
+        </w:rPr>
+        <w:t>how</w:t>
+      </w:r>
+      <w:proofErr w:type="spellEnd"/>
+      <w:r>
+        <w:rPr>
+          <w:i/>
+        </w:rPr>
+        <w:t xml:space="preserve"> </w:t>
+      </w:r>
+      <w:proofErr w:type="spellStart"/>
+      <w:r>
+        <w:rPr>
+          <w:i/>
+        </w:rPr>
+        <w:t>the</w:t>
+      </w:r>
+      <w:proofErr w:type="spellEnd"/>
+      <w:r>
+        <w:rPr>
+          <w:i/>
+        </w:rPr>
+        <w:t xml:space="preserve"> Xbox360 </w:t>
+      </w:r>
+      <w:proofErr w:type="spellStart"/>
+      <w:r>
+        <w:rPr>
+          <w:i/>
+        </w:rPr>
+        <w:t>cursor</w:t>
+      </w:r>
+      <w:proofErr w:type="spellEnd"/>
+      <w:r>
+        <w:rPr>
+          <w:i/>
+        </w:rPr>
+        <w:t xml:space="preserve"> </w:t>
+      </w:r>
+      <w:proofErr w:type="spellStart"/>
+      <w:r>
+        <w:rPr>
+          <w:i/>
+        </w:rPr>
+        <w:t>is</w:t>
+      </w:r>
+      <w:proofErr w:type="spellEnd"/>
+      <w:r>
+        <w:rPr>
+          <w:i/>
+        </w:rPr>
+        <w:t xml:space="preserve"> implemented.”</w:t>
       </w:r>
       <w:r>
         <w:rPr>
@@ -15012,7 +15936,15 @@
         <w:t>Wie in den Guidelines empfohlen, wurde d</w:t>
       </w:r>
       <w:r>
-        <w:t>er Jitter beim Handcursor</w:t>
+        <w:t xml:space="preserve">er </w:t>
+      </w:r>
+      <w:proofErr w:type="spellStart"/>
+      <w:r>
+        <w:t>Jitter</w:t>
+      </w:r>
+      <w:proofErr w:type="spellEnd"/>
+      <w:r>
+        <w:t xml:space="preserve"> beim Handcursor</w:t>
       </w:r>
       <w:r>
         <w:t xml:space="preserve">, also das Ruckeln der Hand auf dem Monitor auch ohne Bewegung des Nutzers, </w:t>
@@ -15075,8 +16007,13 @@
         <w:pStyle w:val="Heading6"/>
       </w:pPr>
       <w:bookmarkStart w:id="113" w:name="_Toc327446809"/>
-      <w:r>
-        <w:t>Distance-Dependent Interactions</w:t>
+      <w:proofErr w:type="spellStart"/>
+      <w:r>
+        <w:t>Distance-Dependent</w:t>
+      </w:r>
+      <w:proofErr w:type="spellEnd"/>
+      <w:r>
+        <w:t xml:space="preserve"> Interactions</w:t>
       </w:r>
       <w:bookmarkEnd w:id="113"/>
     </w:p>
@@ -15112,7 +16049,21 @@
         <w:rPr>
           <w:i/>
         </w:rPr>
-        <w:t>„Far(2.0-4.0 Meters)“</w:t>
+        <w:t>„</w:t>
+      </w:r>
+      <w:proofErr w:type="spellStart"/>
+      <w:r>
+        <w:rPr>
+          <w:i/>
+        </w:rPr>
+        <w:t>Far</w:t>
+      </w:r>
+      <w:proofErr w:type="spellEnd"/>
+      <w:r>
+        <w:rPr>
+          <w:i/>
+        </w:rPr>
+        <w:t>(2.0-4.0 Meters)“</w:t>
       </w:r>
       <w:r>
         <w:rPr>
@@ -15153,7 +16104,21 @@
         <w:rPr>
           <w:i/>
         </w:rPr>
-        <w:t>„Out of Range (&gt;4 Meters)“</w:t>
+        <w:t xml:space="preserve">„Out </w:t>
+      </w:r>
+      <w:proofErr w:type="spellStart"/>
+      <w:r>
+        <w:rPr>
+          <w:i/>
+        </w:rPr>
+        <w:t>of</w:t>
+      </w:r>
+      <w:proofErr w:type="spellEnd"/>
+      <w:r>
+        <w:rPr>
+          <w:i/>
+        </w:rPr>
+        <w:t xml:space="preserve"> Range (&gt;4 Meters)“</w:t>
       </w:r>
       <w:r>
         <w:rPr>
@@ -15218,13 +16183,301 @@
         <w:rPr>
           <w:i/>
         </w:rPr>
-        <w:t xml:space="preserve">„Your UI should focus on informing users that there is an interesting interaction available and enticing them to move closer. </w:t>
-      </w:r>
+        <w:t>„</w:t>
+      </w:r>
+      <w:proofErr w:type="spellStart"/>
       <w:r>
         <w:rPr>
           <w:i/>
         </w:rPr>
-        <w:t>Visuals must be very large and simple”</w:t>
+        <w:t>Your</w:t>
+      </w:r>
+      <w:proofErr w:type="spellEnd"/>
+      <w:r>
+        <w:rPr>
+          <w:i/>
+        </w:rPr>
+        <w:t xml:space="preserve"> UI </w:t>
+      </w:r>
+      <w:proofErr w:type="spellStart"/>
+      <w:r>
+        <w:rPr>
+          <w:i/>
+        </w:rPr>
+        <w:t>should</w:t>
+      </w:r>
+      <w:proofErr w:type="spellEnd"/>
+      <w:r>
+        <w:rPr>
+          <w:i/>
+        </w:rPr>
+        <w:t xml:space="preserve"> </w:t>
+      </w:r>
+      <w:proofErr w:type="spellStart"/>
+      <w:r>
+        <w:rPr>
+          <w:i/>
+        </w:rPr>
+        <w:t>focus</w:t>
+      </w:r>
+      <w:proofErr w:type="spellEnd"/>
+      <w:r>
+        <w:rPr>
+          <w:i/>
+        </w:rPr>
+        <w:t xml:space="preserve"> on </w:t>
+      </w:r>
+      <w:proofErr w:type="spellStart"/>
+      <w:r>
+        <w:rPr>
+          <w:i/>
+        </w:rPr>
+        <w:t>informing</w:t>
+      </w:r>
+      <w:proofErr w:type="spellEnd"/>
+      <w:r>
+        <w:rPr>
+          <w:i/>
+        </w:rPr>
+        <w:t xml:space="preserve"> </w:t>
+      </w:r>
+      <w:proofErr w:type="spellStart"/>
+      <w:r>
+        <w:rPr>
+          <w:i/>
+        </w:rPr>
+        <w:t>users</w:t>
+      </w:r>
+      <w:proofErr w:type="spellEnd"/>
+      <w:r>
+        <w:rPr>
+          <w:i/>
+        </w:rPr>
+        <w:t xml:space="preserve"> </w:t>
+      </w:r>
+      <w:proofErr w:type="spellStart"/>
+      <w:r>
+        <w:rPr>
+          <w:i/>
+        </w:rPr>
+        <w:t>that</w:t>
+      </w:r>
+      <w:proofErr w:type="spellEnd"/>
+      <w:r>
+        <w:rPr>
+          <w:i/>
+        </w:rPr>
+        <w:t xml:space="preserve"> </w:t>
+      </w:r>
+      <w:proofErr w:type="spellStart"/>
+      <w:r>
+        <w:rPr>
+          <w:i/>
+        </w:rPr>
+        <w:t>there</w:t>
+      </w:r>
+      <w:proofErr w:type="spellEnd"/>
+      <w:r>
+        <w:rPr>
+          <w:i/>
+        </w:rPr>
+        <w:t xml:space="preserve"> </w:t>
+      </w:r>
+      <w:proofErr w:type="spellStart"/>
+      <w:r>
+        <w:rPr>
+          <w:i/>
+        </w:rPr>
+        <w:t>is</w:t>
+      </w:r>
+      <w:proofErr w:type="spellEnd"/>
+      <w:r>
+        <w:rPr>
+          <w:i/>
+        </w:rPr>
+        <w:t xml:space="preserve"> an </w:t>
+      </w:r>
+      <w:proofErr w:type="spellStart"/>
+      <w:r>
+        <w:rPr>
+          <w:i/>
+        </w:rPr>
+        <w:t>interesting</w:t>
+      </w:r>
+      <w:proofErr w:type="spellEnd"/>
+      <w:r>
+        <w:rPr>
+          <w:i/>
+        </w:rPr>
+        <w:t xml:space="preserve"> </w:t>
+      </w:r>
+      <w:proofErr w:type="spellStart"/>
+      <w:r>
+        <w:rPr>
+          <w:i/>
+        </w:rPr>
+        <w:t>interaction</w:t>
+      </w:r>
+      <w:proofErr w:type="spellEnd"/>
+      <w:r>
+        <w:rPr>
+          <w:i/>
+        </w:rPr>
+        <w:t xml:space="preserve"> </w:t>
+      </w:r>
+      <w:proofErr w:type="spellStart"/>
+      <w:r>
+        <w:rPr>
+          <w:i/>
+        </w:rPr>
+        <w:t>available</w:t>
+      </w:r>
+      <w:proofErr w:type="spellEnd"/>
+      <w:r>
+        <w:rPr>
+          <w:i/>
+        </w:rPr>
+        <w:t xml:space="preserve"> </w:t>
+      </w:r>
+      <w:proofErr w:type="spellStart"/>
+      <w:r>
+        <w:rPr>
+          <w:i/>
+        </w:rPr>
+        <w:t>and</w:t>
+      </w:r>
+      <w:proofErr w:type="spellEnd"/>
+      <w:r>
+        <w:rPr>
+          <w:i/>
+        </w:rPr>
+        <w:t xml:space="preserve"> </w:t>
+      </w:r>
+      <w:proofErr w:type="spellStart"/>
+      <w:r>
+        <w:rPr>
+          <w:i/>
+        </w:rPr>
+        <w:t>enticing</w:t>
+      </w:r>
+      <w:proofErr w:type="spellEnd"/>
+      <w:r>
+        <w:rPr>
+          <w:i/>
+        </w:rPr>
+        <w:t xml:space="preserve"> </w:t>
+      </w:r>
+      <w:proofErr w:type="spellStart"/>
+      <w:r>
+        <w:rPr>
+          <w:i/>
+        </w:rPr>
+        <w:t>them</w:t>
+      </w:r>
+      <w:proofErr w:type="spellEnd"/>
+      <w:r>
+        <w:rPr>
+          <w:i/>
+        </w:rPr>
+        <w:t xml:space="preserve"> </w:t>
+      </w:r>
+      <w:proofErr w:type="spellStart"/>
+      <w:r>
+        <w:rPr>
+          <w:i/>
+        </w:rPr>
+        <w:t>to</w:t>
+      </w:r>
+      <w:proofErr w:type="spellEnd"/>
+      <w:r>
+        <w:rPr>
+          <w:i/>
+        </w:rPr>
+        <w:t xml:space="preserve"> </w:t>
+      </w:r>
+      <w:proofErr w:type="spellStart"/>
+      <w:r>
+        <w:rPr>
+          <w:i/>
+        </w:rPr>
+        <w:t>move</w:t>
+      </w:r>
+      <w:proofErr w:type="spellEnd"/>
+      <w:r>
+        <w:rPr>
+          <w:i/>
+        </w:rPr>
+        <w:t xml:space="preserve"> </w:t>
+      </w:r>
+      <w:proofErr w:type="spellStart"/>
+      <w:r>
+        <w:rPr>
+          <w:i/>
+        </w:rPr>
+        <w:t>closer</w:t>
+      </w:r>
+      <w:proofErr w:type="spellEnd"/>
+      <w:r>
+        <w:rPr>
+          <w:i/>
+        </w:rPr>
+        <w:t xml:space="preserve">. </w:t>
+      </w:r>
+      <w:proofErr w:type="spellStart"/>
+      <w:r>
+        <w:rPr>
+          <w:i/>
+        </w:rPr>
+        <w:t>Visuals</w:t>
+      </w:r>
+      <w:proofErr w:type="spellEnd"/>
+      <w:r>
+        <w:rPr>
+          <w:i/>
+        </w:rPr>
+        <w:t xml:space="preserve"> must </w:t>
+      </w:r>
+      <w:proofErr w:type="spellStart"/>
+      <w:r>
+        <w:rPr>
+          <w:i/>
+        </w:rPr>
+        <w:t>be</w:t>
+      </w:r>
+      <w:proofErr w:type="spellEnd"/>
+      <w:r>
+        <w:rPr>
+          <w:i/>
+        </w:rPr>
+        <w:t xml:space="preserve"> </w:t>
+      </w:r>
+      <w:proofErr w:type="spellStart"/>
+      <w:r>
+        <w:rPr>
+          <w:i/>
+        </w:rPr>
+        <w:t>very</w:t>
+      </w:r>
+      <w:proofErr w:type="spellEnd"/>
+      <w:r>
+        <w:rPr>
+          <w:i/>
+        </w:rPr>
+        <w:t xml:space="preserve"> large </w:t>
+      </w:r>
+      <w:proofErr w:type="spellStart"/>
+      <w:r>
+        <w:rPr>
+          <w:i/>
+        </w:rPr>
+        <w:t>and</w:t>
+      </w:r>
+      <w:proofErr w:type="spellEnd"/>
+      <w:r>
+        <w:rPr>
+          <w:i/>
+        </w:rPr>
+        <w:t xml:space="preserve"> simple”</w:t>
       </w:r>
       <w:r>
         <w:rPr>
@@ -15315,6 +16568,7 @@
         <w:pStyle w:val="Heading6"/>
       </w:pPr>
       <w:bookmarkStart w:id="114" w:name="_Toc327446810"/>
+      <w:proofErr w:type="spellStart"/>
       <w:r>
         <w:t>Mult</w:t>
       </w:r>
@@ -15322,6 +16576,7 @@
         <w:t>imodality</w:t>
       </w:r>
       <w:bookmarkEnd w:id="114"/>
+      <w:proofErr w:type="spellEnd"/>
     </w:p>
     <w:p>
       <w:r>
@@ -15364,28 +16619,108 @@
     </w:p>
     <w:p>
       <w:r>
-        <w:t>Das Kapitel „Multiple Users“ beschäftigt sich mit der Möglichkeit mehrere Nutzer zu tracken.</w:t>
+        <w:t xml:space="preserve">Das Kapitel „Multiple Users“ beschäftigt sich mit der Möglichkeit mehrere Nutzer zu </w:t>
+      </w:r>
+      <w:proofErr w:type="spellStart"/>
+      <w:r>
+        <w:t>tracken</w:t>
+      </w:r>
+      <w:proofErr w:type="spellEnd"/>
+      <w:r>
+        <w:t>.</w:t>
       </w:r>
       <w:r>
         <w:t xml:space="preserve"> </w:t>
       </w:r>
+      <w:proofErr w:type="spellStart"/>
       <w:r>
         <w:rPr>
           <w:lang w:val="en-US"/>
         </w:rPr>
-        <w:t xml:space="preserve">Für diese Arbeit wurde das Single </w:t>
-      </w:r>
+        <w:t>Für</w:t>
+      </w:r>
+      <w:proofErr w:type="spellEnd"/>
       <w:r>
         <w:rPr>
           <w:lang w:val="en-US"/>
         </w:rPr>
+        <w:t xml:space="preserve"> </w:t>
+      </w:r>
+      <w:proofErr w:type="spellStart"/>
+      <w:r>
+        <w:rPr>
+          <w:lang w:val="en-US"/>
+        </w:rPr>
+        <w:t>diese</w:t>
+      </w:r>
+      <w:proofErr w:type="spellEnd"/>
+      <w:r>
+        <w:rPr>
+          <w:lang w:val="en-US"/>
+        </w:rPr>
+        <w:t xml:space="preserve"> </w:t>
+      </w:r>
+      <w:proofErr w:type="spellStart"/>
+      <w:r>
+        <w:rPr>
+          <w:lang w:val="en-US"/>
+        </w:rPr>
+        <w:t>Arbeit</w:t>
+      </w:r>
+      <w:proofErr w:type="spellEnd"/>
+      <w:r>
+        <w:rPr>
+          <w:lang w:val="en-US"/>
+        </w:rPr>
+        <w:t xml:space="preserve"> </w:t>
+      </w:r>
+      <w:proofErr w:type="spellStart"/>
+      <w:r>
+        <w:rPr>
+          <w:lang w:val="en-US"/>
+        </w:rPr>
+        <w:t>wurde</w:t>
+      </w:r>
+      <w:proofErr w:type="spellEnd"/>
+      <w:r>
+        <w:rPr>
+          <w:lang w:val="en-US"/>
+        </w:rPr>
+        <w:t xml:space="preserve"> das Single </w:t>
+      </w:r>
+      <w:r>
+        <w:rPr>
+          <w:lang w:val="en-US"/>
+        </w:rPr>
         <w:t>„</w:t>
       </w:r>
       <w:r>
         <w:rPr>
           <w:lang w:val="en-US"/>
         </w:rPr>
-        <w:t>Driver Model“ übernommen:</w:t>
+        <w:t>Driver Model</w:t>
+      </w:r>
+      <w:proofErr w:type="gramStart"/>
+      <w:r>
+        <w:rPr>
+          <w:lang w:val="en-US"/>
+        </w:rPr>
+        <w:t xml:space="preserve">“ </w:t>
+      </w:r>
+      <w:proofErr w:type="spellStart"/>
+      <w:r>
+        <w:rPr>
+          <w:lang w:val="en-US"/>
+        </w:rPr>
+        <w:t>übernommen</w:t>
+      </w:r>
+      <w:proofErr w:type="spellEnd"/>
+      <w:proofErr w:type="gramEnd"/>
+      <w:r>
+        <w:rPr>
+          <w:lang w:val="en-US"/>
+        </w:rPr>
+        <w:t>:</w:t>
       </w:r>
       <w:r>
         <w:rPr>
@@ -15400,6 +16735,7 @@
         </w:rPr>
         <w:t>„This model assigns one of the users as the “driver” at any given time and only registers actions taken by that user. The driver role can be selected or transferred in a number of ways, including choosing the first user to engage, or the user that is closer to the sensor. This is one way to avoid conflicting inputs. This model is usually indicated by having visuals that show which person is being tracked and only having one cursor on the screen at any time</w:t>
       </w:r>
+      <w:proofErr w:type="gramStart"/>
       <w:r>
         <w:rPr>
           <w:i/>
@@ -15414,6 +16750,7 @@
         </w:rPr>
         <w:t>“</w:t>
       </w:r>
+      <w:proofErr w:type="gramEnd"/>
       <w:r>
         <w:rPr>
           <w:lang w:val="en-US"/>
@@ -15564,7 +16901,7 @@
         <w:noProof/>
         <w:lang w:val="de-DE"/>
       </w:rPr>
-      <w:t>20</w:t>
+      <w:t>7</w:t>
     </w:r>
     <w:r>
       <w:rPr>
@@ -15578,31 +16915,16 @@
       </w:rPr>
       <w:t xml:space="preserve"> von </w:t>
     </w:r>
-    <w:r>
-      <w:fldChar w:fldCharType="begin"/>
-    </w:r>
-    <w:r>
-      <w:instrText>NUMPAGES  \* Arabic  \* MERGEFORMAT</w:instrText>
-    </w:r>
-    <w:r>
-      <w:fldChar w:fldCharType="separate"/>
-    </w:r>
-    <w:r>
-      <w:rPr>
-        <w:b/>
-        <w:noProof/>
-        <w:lang w:val="de-DE"/>
-      </w:rPr>
-      <w:t>27</w:t>
-    </w:r>
-    <w:r>
-      <w:rPr>
-        <w:b/>
-        <w:noProof/>
-        <w:lang w:val="de-DE"/>
-      </w:rPr>
-      <w:fldChar w:fldCharType="end"/>
-    </w:r>
+    <w:fldSimple w:instr="NUMPAGES  \* Arabic  \* MERGEFORMAT">
+      <w:r>
+        <w:rPr>
+          <w:b/>
+          <w:noProof/>
+          <w:lang w:val="de-DE"/>
+        </w:rPr>
+        <w:t>27</w:t>
+      </w:r>
+    </w:fldSimple>
   </w:p>
 </w:ftr>
 </file>
@@ -15832,7 +17154,34 @@
           <w:lang w:val="en-US"/>
         </w:rPr>
         <w:br/>
-        <w:t>letzter Zugriff 04.06.2012</w:t>
+      </w:r>
+      <w:proofErr w:type="spellStart"/>
+      <w:r>
+        <w:rPr>
+          <w:lang w:val="en-US"/>
+        </w:rPr>
+        <w:t>letzter</w:t>
+      </w:r>
+      <w:proofErr w:type="spellEnd"/>
+      <w:r>
+        <w:rPr>
+          <w:lang w:val="en-US"/>
+        </w:rPr>
+        <w:t xml:space="preserve"> </w:t>
+      </w:r>
+      <w:proofErr w:type="spellStart"/>
+      <w:r>
+        <w:rPr>
+          <w:lang w:val="en-US"/>
+        </w:rPr>
+        <w:t>Zugriff</w:t>
+      </w:r>
+      <w:proofErr w:type="spellEnd"/>
+      <w:r>
+        <w:rPr>
+          <w:lang w:val="en-US"/>
+        </w:rPr>
+        <w:t xml:space="preserve"> 04.06.2012</w:t>
       </w:r>
     </w:p>
     <w:p>
@@ -23313,32 +24662,32 @@
     </dgm:pt>
   </dgm:ptLst>
   <dgm:cxnLst>
-    <dgm:cxn modelId="{AE5818B9-57A7-4F14-A79E-D25EEECB69B8}" type="presOf" srcId="{9C03C35E-07E0-4DF8-828D-F59CC2A99207}" destId="{2376BEEF-420E-4207-8FB6-7F8DCD1B84D0}" srcOrd="0" destOrd="0" presId="urn:microsoft.com/office/officeart/2005/8/layout/chevron2"/>
     <dgm:cxn modelId="{5B447F98-DA5B-4740-B5B5-53C62C65DC28}" srcId="{597B8735-6F16-4831-A02A-F0F2A567E212}" destId="{0C574F73-5F3D-4511-B219-D9F648E139CD}" srcOrd="0" destOrd="0" parTransId="{F11E6AFC-7F96-40DA-BD2A-D937F60DFCE1}" sibTransId="{7D3D0FE7-C4FB-40B8-A034-CA4C4415EF6B}"/>
     <dgm:cxn modelId="{EE2ACE00-C09C-4B19-8D2D-687061BA0D5F}" srcId="{9C03C35E-07E0-4DF8-828D-F59CC2A99207}" destId="{841A38F8-A690-4587-94F6-9BDCCE271CA8}" srcOrd="1" destOrd="0" parTransId="{14A9EB6B-EA63-41AC-A5B8-776F52CAB3DA}" sibTransId="{AF663D8D-A2DA-42C6-9639-D0CD2353854A}"/>
-    <dgm:cxn modelId="{9397908A-FA48-448C-88CC-3DE0BD870C2E}" type="presOf" srcId="{0C574F73-5F3D-4511-B219-D9F648E139CD}" destId="{06A747AC-D307-4411-82A9-0A6371B1F772}" srcOrd="0" destOrd="0" presId="urn:microsoft.com/office/officeart/2005/8/layout/chevron2"/>
+    <dgm:cxn modelId="{F14DC2F9-73AF-474F-ABF1-683A9B2EE3CB}" type="presOf" srcId="{9C03C35E-07E0-4DF8-828D-F59CC2A99207}" destId="{2376BEEF-420E-4207-8FB6-7F8DCD1B84D0}" srcOrd="0" destOrd="0" presId="urn:microsoft.com/office/officeart/2005/8/layout/chevron2"/>
     <dgm:cxn modelId="{B4D92790-AEE9-47FA-85ED-8C1895040EBE}" srcId="{E07EB8F8-AAF9-46F6-8F88-B75278772B54}" destId="{09B536D2-C884-4495-A298-CD4E9FE9DAA8}" srcOrd="0" destOrd="0" parTransId="{A1443BDC-1A94-4638-BA89-AD52A34D3039}" sibTransId="{735BA7C1-4ECC-4965-8828-BA43544EA1ED}"/>
-    <dgm:cxn modelId="{D4EEC64E-C10E-411D-B7D0-3CD65ABF1BEF}" type="presOf" srcId="{4562966E-BE5A-4FA8-B70C-E80D91AFD73B}" destId="{8887E87D-7FB5-4AC4-85D4-BB5F88D29767}" srcOrd="0" destOrd="0" presId="urn:microsoft.com/office/officeart/2005/8/layout/chevron2"/>
-    <dgm:cxn modelId="{96722C4E-8731-4FF3-8E68-F01998D22C36}" type="presOf" srcId="{841A38F8-A690-4587-94F6-9BDCCE271CA8}" destId="{98256ED7-2524-4BF6-A5CC-9E99E6258540}" srcOrd="0" destOrd="0" presId="urn:microsoft.com/office/officeart/2005/8/layout/chevron2"/>
     <dgm:cxn modelId="{DF3FA624-B26C-40E4-A704-892354AAC667}" srcId="{597B8735-6F16-4831-A02A-F0F2A567E212}" destId="{7EA5D889-8354-41E3-BDE6-3D3704508F86}" srcOrd="1" destOrd="0" parTransId="{D1785B94-6EF0-4CA3-B6E7-587714031989}" sibTransId="{7EADAB34-B47A-46D8-A7D5-8848D15775BA}"/>
+    <dgm:cxn modelId="{E26044CD-4790-461E-99BB-5D40CDB50384}" type="presOf" srcId="{7EA5D889-8354-41E3-BDE6-3D3704508F86}" destId="{06A747AC-D307-4411-82A9-0A6371B1F772}" srcOrd="0" destOrd="1" presId="urn:microsoft.com/office/officeart/2005/8/layout/chevron2"/>
+    <dgm:cxn modelId="{F0B82CDA-15F3-45C9-80D3-FA2BE9A8C5DE}" type="presOf" srcId="{0C574F73-5F3D-4511-B219-D9F648E139CD}" destId="{06A747AC-D307-4411-82A9-0A6371B1F772}" srcOrd="0" destOrd="0" presId="urn:microsoft.com/office/officeart/2005/8/layout/chevron2"/>
     <dgm:cxn modelId="{A62561EC-6933-44FF-A7EC-ED69EB3E28AF}" srcId="{841A38F8-A690-4587-94F6-9BDCCE271CA8}" destId="{4562966E-BE5A-4FA8-B70C-E80D91AFD73B}" srcOrd="0" destOrd="0" parTransId="{5D336B8D-EA32-4EEC-8443-46649009EA6A}" sibTransId="{2B4BD6C3-C337-47FE-9B60-219244BB61CD}"/>
     <dgm:cxn modelId="{96AD87F4-19E9-4795-98F0-AAB660920844}" srcId="{9C03C35E-07E0-4DF8-828D-F59CC2A99207}" destId="{597B8735-6F16-4831-A02A-F0F2A567E212}" srcOrd="2" destOrd="0" parTransId="{080A8F7B-D208-4B7A-8CC2-9E1FCD61303F}" sibTransId="{4DF1A954-C470-4F58-8DC9-8050F6682D1E}"/>
-    <dgm:cxn modelId="{072EAC71-E8CB-4136-9287-F74A022E2E7C}" type="presOf" srcId="{09B536D2-C884-4495-A298-CD4E9FE9DAA8}" destId="{AF8CEB11-9237-4E48-AA41-87BBF92F4F74}" srcOrd="0" destOrd="0" presId="urn:microsoft.com/office/officeart/2005/8/layout/chevron2"/>
-    <dgm:cxn modelId="{EB931D56-4B1B-4FF6-AC33-ABABDCB13325}" type="presOf" srcId="{7EA5D889-8354-41E3-BDE6-3D3704508F86}" destId="{06A747AC-D307-4411-82A9-0A6371B1F772}" srcOrd="0" destOrd="1" presId="urn:microsoft.com/office/officeart/2005/8/layout/chevron2"/>
-    <dgm:cxn modelId="{0C06950B-0B78-437A-951A-F9C544AB9C38}" type="presOf" srcId="{E07EB8F8-AAF9-46F6-8F88-B75278772B54}" destId="{58C51536-82D2-436F-80E9-18759E16A036}" srcOrd="0" destOrd="0" presId="urn:microsoft.com/office/officeart/2005/8/layout/chevron2"/>
-    <dgm:cxn modelId="{87FA70F6-6A52-45D9-9EC7-61F29779CE8B}" type="presOf" srcId="{597B8735-6F16-4831-A02A-F0F2A567E212}" destId="{5B1D26F9-4270-4775-AF6F-8C925B66F08C}" srcOrd="0" destOrd="0" presId="urn:microsoft.com/office/officeart/2005/8/layout/chevron2"/>
+    <dgm:cxn modelId="{6273BDFE-8802-44EF-AB9E-27A108BA2EA6}" type="presOf" srcId="{841A38F8-A690-4587-94F6-9BDCCE271CA8}" destId="{98256ED7-2524-4BF6-A5CC-9E99E6258540}" srcOrd="0" destOrd="0" presId="urn:microsoft.com/office/officeart/2005/8/layout/chevron2"/>
     <dgm:cxn modelId="{52DCD7EC-6E48-4BCB-A7F3-459EB5E6CA66}" srcId="{9C03C35E-07E0-4DF8-828D-F59CC2A99207}" destId="{E07EB8F8-AAF9-46F6-8F88-B75278772B54}" srcOrd="0" destOrd="0" parTransId="{93C9F090-8B77-459A-B9CA-D22CC36EA5B4}" sibTransId="{4644CA01-8EA1-46E1-98C3-FE2C32FC6B63}"/>
-    <dgm:cxn modelId="{693DDED0-9228-4F93-B032-E44342B4D496}" type="presParOf" srcId="{2376BEEF-420E-4207-8FB6-7F8DCD1B84D0}" destId="{DCC3B885-03BE-4246-AAE0-1A2916D46DED}" srcOrd="0" destOrd="0" presId="urn:microsoft.com/office/officeart/2005/8/layout/chevron2"/>
-    <dgm:cxn modelId="{2FCF4945-4BFA-4DA5-9DD4-4B4FC7DF1961}" type="presParOf" srcId="{DCC3B885-03BE-4246-AAE0-1A2916D46DED}" destId="{58C51536-82D2-436F-80E9-18759E16A036}" srcOrd="0" destOrd="0" presId="urn:microsoft.com/office/officeart/2005/8/layout/chevron2"/>
-    <dgm:cxn modelId="{4F7CFA29-2A68-443F-A2EA-AB6D3338D034}" type="presParOf" srcId="{DCC3B885-03BE-4246-AAE0-1A2916D46DED}" destId="{AF8CEB11-9237-4E48-AA41-87BBF92F4F74}" srcOrd="1" destOrd="0" presId="urn:microsoft.com/office/officeart/2005/8/layout/chevron2"/>
-    <dgm:cxn modelId="{F0307E2D-593C-4D83-B553-2E15C6C149C2}" type="presParOf" srcId="{2376BEEF-420E-4207-8FB6-7F8DCD1B84D0}" destId="{22682E3C-CE7E-42D3-AFB2-B5CC9B09D5FE}" srcOrd="1" destOrd="0" presId="urn:microsoft.com/office/officeart/2005/8/layout/chevron2"/>
-    <dgm:cxn modelId="{70AD3886-A16E-4720-80AE-EA695288E40A}" type="presParOf" srcId="{2376BEEF-420E-4207-8FB6-7F8DCD1B84D0}" destId="{AC818883-CBD8-48B5-BFF4-371BCE8C384A}" srcOrd="2" destOrd="0" presId="urn:microsoft.com/office/officeart/2005/8/layout/chevron2"/>
-    <dgm:cxn modelId="{1184E305-71C6-40A2-8000-A2A8421CFDAE}" type="presParOf" srcId="{AC818883-CBD8-48B5-BFF4-371BCE8C384A}" destId="{98256ED7-2524-4BF6-A5CC-9E99E6258540}" srcOrd="0" destOrd="0" presId="urn:microsoft.com/office/officeart/2005/8/layout/chevron2"/>
-    <dgm:cxn modelId="{C0A3CB2C-4534-4085-891E-53358B57EB5F}" type="presParOf" srcId="{AC818883-CBD8-48B5-BFF4-371BCE8C384A}" destId="{8887E87D-7FB5-4AC4-85D4-BB5F88D29767}" srcOrd="1" destOrd="0" presId="urn:microsoft.com/office/officeart/2005/8/layout/chevron2"/>
-    <dgm:cxn modelId="{CB461CF9-E7BD-4392-9DDD-41C2F3903899}" type="presParOf" srcId="{2376BEEF-420E-4207-8FB6-7F8DCD1B84D0}" destId="{364B8F6B-9CD3-4897-B57A-27B1116B0A2D}" srcOrd="3" destOrd="0" presId="urn:microsoft.com/office/officeart/2005/8/layout/chevron2"/>
-    <dgm:cxn modelId="{485DD3EF-E723-45BF-BE88-ED82813A6301}" type="presParOf" srcId="{2376BEEF-420E-4207-8FB6-7F8DCD1B84D0}" destId="{1C981585-1075-40C7-A88A-D1E51CEF9CE1}" srcOrd="4" destOrd="0" presId="urn:microsoft.com/office/officeart/2005/8/layout/chevron2"/>
-    <dgm:cxn modelId="{914548F7-55D4-4917-977B-2252C9419FF8}" type="presParOf" srcId="{1C981585-1075-40C7-A88A-D1E51CEF9CE1}" destId="{5B1D26F9-4270-4775-AF6F-8C925B66F08C}" srcOrd="0" destOrd="0" presId="urn:microsoft.com/office/officeart/2005/8/layout/chevron2"/>
-    <dgm:cxn modelId="{7674A957-244C-4106-9492-1AF0C426201A}" type="presParOf" srcId="{1C981585-1075-40C7-A88A-D1E51CEF9CE1}" destId="{06A747AC-D307-4411-82A9-0A6371B1F772}" srcOrd="1" destOrd="0" presId="urn:microsoft.com/office/officeart/2005/8/layout/chevron2"/>
+    <dgm:cxn modelId="{CC3C2323-5037-4906-B986-E6753B2D6813}" type="presOf" srcId="{4562966E-BE5A-4FA8-B70C-E80D91AFD73B}" destId="{8887E87D-7FB5-4AC4-85D4-BB5F88D29767}" srcOrd="0" destOrd="0" presId="urn:microsoft.com/office/officeart/2005/8/layout/chevron2"/>
+    <dgm:cxn modelId="{48096486-5E30-4D81-A932-E64F5D8679DA}" type="presOf" srcId="{597B8735-6F16-4831-A02A-F0F2A567E212}" destId="{5B1D26F9-4270-4775-AF6F-8C925B66F08C}" srcOrd="0" destOrd="0" presId="urn:microsoft.com/office/officeart/2005/8/layout/chevron2"/>
+    <dgm:cxn modelId="{4F72A4F3-8327-4C45-9256-996E3D0E3AA1}" type="presOf" srcId="{E07EB8F8-AAF9-46F6-8F88-B75278772B54}" destId="{58C51536-82D2-436F-80E9-18759E16A036}" srcOrd="0" destOrd="0" presId="urn:microsoft.com/office/officeart/2005/8/layout/chevron2"/>
+    <dgm:cxn modelId="{542606E6-D6A1-4DF2-99E1-4A1398E57ED6}" type="presOf" srcId="{09B536D2-C884-4495-A298-CD4E9FE9DAA8}" destId="{AF8CEB11-9237-4E48-AA41-87BBF92F4F74}" srcOrd="0" destOrd="0" presId="urn:microsoft.com/office/officeart/2005/8/layout/chevron2"/>
+    <dgm:cxn modelId="{C3FED2DA-CECF-410A-9D0B-852BE3D6649A}" type="presParOf" srcId="{2376BEEF-420E-4207-8FB6-7F8DCD1B84D0}" destId="{DCC3B885-03BE-4246-AAE0-1A2916D46DED}" srcOrd="0" destOrd="0" presId="urn:microsoft.com/office/officeart/2005/8/layout/chevron2"/>
+    <dgm:cxn modelId="{E98CA2BB-9B10-4E97-86F5-5ED464F9B4D7}" type="presParOf" srcId="{DCC3B885-03BE-4246-AAE0-1A2916D46DED}" destId="{58C51536-82D2-436F-80E9-18759E16A036}" srcOrd="0" destOrd="0" presId="urn:microsoft.com/office/officeart/2005/8/layout/chevron2"/>
+    <dgm:cxn modelId="{D1D2FBA4-2B18-4E90-915A-120AA02045CB}" type="presParOf" srcId="{DCC3B885-03BE-4246-AAE0-1A2916D46DED}" destId="{AF8CEB11-9237-4E48-AA41-87BBF92F4F74}" srcOrd="1" destOrd="0" presId="urn:microsoft.com/office/officeart/2005/8/layout/chevron2"/>
+    <dgm:cxn modelId="{0D924174-9725-41CC-AE2B-BFEE54A659A3}" type="presParOf" srcId="{2376BEEF-420E-4207-8FB6-7F8DCD1B84D0}" destId="{22682E3C-CE7E-42D3-AFB2-B5CC9B09D5FE}" srcOrd="1" destOrd="0" presId="urn:microsoft.com/office/officeart/2005/8/layout/chevron2"/>
+    <dgm:cxn modelId="{8D86649D-2F28-45F4-A267-075F32057DC9}" type="presParOf" srcId="{2376BEEF-420E-4207-8FB6-7F8DCD1B84D0}" destId="{AC818883-CBD8-48B5-BFF4-371BCE8C384A}" srcOrd="2" destOrd="0" presId="urn:microsoft.com/office/officeart/2005/8/layout/chevron2"/>
+    <dgm:cxn modelId="{CC4F4AD0-1F4C-407F-A9D6-093EB749C10B}" type="presParOf" srcId="{AC818883-CBD8-48B5-BFF4-371BCE8C384A}" destId="{98256ED7-2524-4BF6-A5CC-9E99E6258540}" srcOrd="0" destOrd="0" presId="urn:microsoft.com/office/officeart/2005/8/layout/chevron2"/>
+    <dgm:cxn modelId="{E5026DB3-30CE-4699-BF32-131DF060B57E}" type="presParOf" srcId="{AC818883-CBD8-48B5-BFF4-371BCE8C384A}" destId="{8887E87D-7FB5-4AC4-85D4-BB5F88D29767}" srcOrd="1" destOrd="0" presId="urn:microsoft.com/office/officeart/2005/8/layout/chevron2"/>
+    <dgm:cxn modelId="{86396C04-B680-4FDF-9443-24187CBB8D14}" type="presParOf" srcId="{2376BEEF-420E-4207-8FB6-7F8DCD1B84D0}" destId="{364B8F6B-9CD3-4897-B57A-27B1116B0A2D}" srcOrd="3" destOrd="0" presId="urn:microsoft.com/office/officeart/2005/8/layout/chevron2"/>
+    <dgm:cxn modelId="{046B4C92-1596-41B0-ADDC-EBC346061307}" type="presParOf" srcId="{2376BEEF-420E-4207-8FB6-7F8DCD1B84D0}" destId="{1C981585-1075-40C7-A88A-D1E51CEF9CE1}" srcOrd="4" destOrd="0" presId="urn:microsoft.com/office/officeart/2005/8/layout/chevron2"/>
+    <dgm:cxn modelId="{0682D306-0B11-4EFC-BA2B-ADCE6361889E}" type="presParOf" srcId="{1C981585-1075-40C7-A88A-D1E51CEF9CE1}" destId="{5B1D26F9-4270-4775-AF6F-8C925B66F08C}" srcOrd="0" destOrd="0" presId="urn:microsoft.com/office/officeart/2005/8/layout/chevron2"/>
+    <dgm:cxn modelId="{F570601D-F6E7-46AA-8D8A-86589E9F431E}" type="presParOf" srcId="{1C981585-1075-40C7-A88A-D1E51CEF9CE1}" destId="{06A747AC-D307-4411-82A9-0A6371B1F772}" srcOrd="1" destOrd="0" presId="urn:microsoft.com/office/officeart/2005/8/layout/chevron2"/>
   </dgm:cxnLst>
   <dgm:bg/>
   <dgm:whole/>
@@ -23750,30 +25099,30 @@
   <dgm:cxnLst>
     <dgm:cxn modelId="{5B447F98-DA5B-4740-B5B5-53C62C65DC28}" srcId="{597B8735-6F16-4831-A02A-F0F2A567E212}" destId="{0C574F73-5F3D-4511-B219-D9F648E139CD}" srcOrd="0" destOrd="0" parTransId="{F11E6AFC-7F96-40DA-BD2A-D937F60DFCE1}" sibTransId="{7D3D0FE7-C4FB-40B8-A034-CA4C4415EF6B}"/>
     <dgm:cxn modelId="{EE2ACE00-C09C-4B19-8D2D-687061BA0D5F}" srcId="{9C03C35E-07E0-4DF8-828D-F59CC2A99207}" destId="{841A38F8-A690-4587-94F6-9BDCCE271CA8}" srcOrd="1" destOrd="0" parTransId="{14A9EB6B-EA63-41AC-A5B8-776F52CAB3DA}" sibTransId="{AF663D8D-A2DA-42C6-9639-D0CD2353854A}"/>
-    <dgm:cxn modelId="{E1B7F971-91F7-4554-ABB4-3F571A30025D}" type="presOf" srcId="{841A38F8-A690-4587-94F6-9BDCCE271CA8}" destId="{98256ED7-2524-4BF6-A5CC-9E99E6258540}" srcOrd="0" destOrd="0" presId="urn:microsoft.com/office/officeart/2005/8/layout/chevron2"/>
+    <dgm:cxn modelId="{35A75F22-D60B-4DF5-A8C1-2BAD59E5915B}" type="presOf" srcId="{0C574F73-5F3D-4511-B219-D9F648E139CD}" destId="{06A747AC-D307-4411-82A9-0A6371B1F772}" srcOrd="0" destOrd="0" presId="urn:microsoft.com/office/officeart/2005/8/layout/chevron2"/>
     <dgm:cxn modelId="{B4D92790-AEE9-47FA-85ED-8C1895040EBE}" srcId="{E07EB8F8-AAF9-46F6-8F88-B75278772B54}" destId="{09B536D2-C884-4495-A298-CD4E9FE9DAA8}" srcOrd="0" destOrd="0" parTransId="{A1443BDC-1A94-4638-BA89-AD52A34D3039}" sibTransId="{735BA7C1-4ECC-4965-8828-BA43544EA1ED}"/>
-    <dgm:cxn modelId="{587D7BF9-26A5-4081-AF96-43857032812C}" type="presOf" srcId="{4562966E-BE5A-4FA8-B70C-E80D91AFD73B}" destId="{8887E87D-7FB5-4AC4-85D4-BB5F88D29767}" srcOrd="0" destOrd="0" presId="urn:microsoft.com/office/officeart/2005/8/layout/chevron2"/>
-    <dgm:cxn modelId="{B1B50D85-EF97-47CC-B94F-C1AA7F81DC02}" type="presOf" srcId="{597B8735-6F16-4831-A02A-F0F2A567E212}" destId="{5B1D26F9-4270-4775-AF6F-8C925B66F08C}" srcOrd="0" destOrd="0" presId="urn:microsoft.com/office/officeart/2005/8/layout/chevron2"/>
+    <dgm:cxn modelId="{664690BE-D5AF-4A7A-964E-DAED9F9F899F}" type="presOf" srcId="{09B536D2-C884-4495-A298-CD4E9FE9DAA8}" destId="{AF8CEB11-9237-4E48-AA41-87BBF92F4F74}" srcOrd="0" destOrd="0" presId="urn:microsoft.com/office/officeart/2005/8/layout/chevron2"/>
+    <dgm:cxn modelId="{3EAD4429-C8CD-421C-BED1-397806761D5C}" type="presOf" srcId="{4562966E-BE5A-4FA8-B70C-E80D91AFD73B}" destId="{8887E87D-7FB5-4AC4-85D4-BB5F88D29767}" srcOrd="0" destOrd="0" presId="urn:microsoft.com/office/officeart/2005/8/layout/chevron2"/>
+    <dgm:cxn modelId="{E898487B-B8FF-4D80-AEB7-736D7C5F8820}" type="presOf" srcId="{597B8735-6F16-4831-A02A-F0F2A567E212}" destId="{5B1D26F9-4270-4775-AF6F-8C925B66F08C}" srcOrd="0" destOrd="0" presId="urn:microsoft.com/office/officeart/2005/8/layout/chevron2"/>
     <dgm:cxn modelId="{A62561EC-6933-44FF-A7EC-ED69EB3E28AF}" srcId="{841A38F8-A690-4587-94F6-9BDCCE271CA8}" destId="{4562966E-BE5A-4FA8-B70C-E80D91AFD73B}" srcOrd="0" destOrd="0" parTransId="{5D336B8D-EA32-4EEC-8443-46649009EA6A}" sibTransId="{2B4BD6C3-C337-47FE-9B60-219244BB61CD}"/>
-    <dgm:cxn modelId="{C2553258-DF50-4C94-A483-77F9197550AC}" type="presOf" srcId="{0C574F73-5F3D-4511-B219-D9F648E139CD}" destId="{06A747AC-D307-4411-82A9-0A6371B1F772}" srcOrd="0" destOrd="0" presId="urn:microsoft.com/office/officeart/2005/8/layout/chevron2"/>
     <dgm:cxn modelId="{96AD87F4-19E9-4795-98F0-AAB660920844}" srcId="{9C03C35E-07E0-4DF8-828D-F59CC2A99207}" destId="{597B8735-6F16-4831-A02A-F0F2A567E212}" srcOrd="2" destOrd="0" parTransId="{080A8F7B-D208-4B7A-8CC2-9E1FCD61303F}" sibTransId="{4DF1A954-C470-4F58-8DC9-8050F6682D1E}"/>
+    <dgm:cxn modelId="{5A4B60D1-AC39-4ADD-94A4-15498C14D497}" type="presOf" srcId="{ADA91500-586B-4C80-83EA-D3DEA1A7BC23}" destId="{06A747AC-D307-4411-82A9-0A6371B1F772}" srcOrd="0" destOrd="1" presId="urn:microsoft.com/office/officeart/2005/8/layout/chevron2"/>
+    <dgm:cxn modelId="{BB01BBD9-6D7C-4EAD-A1BD-F2BB3AACA839}" type="presOf" srcId="{E07EB8F8-AAF9-46F6-8F88-B75278772B54}" destId="{58C51536-82D2-436F-80E9-18759E16A036}" srcOrd="0" destOrd="0" presId="urn:microsoft.com/office/officeart/2005/8/layout/chevron2"/>
     <dgm:cxn modelId="{52DCD7EC-6E48-4BCB-A7F3-459EB5E6CA66}" srcId="{9C03C35E-07E0-4DF8-828D-F59CC2A99207}" destId="{E07EB8F8-AAF9-46F6-8F88-B75278772B54}" srcOrd="0" destOrd="0" parTransId="{93C9F090-8B77-459A-B9CA-D22CC36EA5B4}" sibTransId="{4644CA01-8EA1-46E1-98C3-FE2C32FC6B63}"/>
-    <dgm:cxn modelId="{10897D7B-76BA-4581-9310-A55634EE4C4C}" type="presOf" srcId="{ADA91500-586B-4C80-83EA-D3DEA1A7BC23}" destId="{06A747AC-D307-4411-82A9-0A6371B1F772}" srcOrd="0" destOrd="1" presId="urn:microsoft.com/office/officeart/2005/8/layout/chevron2"/>
-    <dgm:cxn modelId="{D1771C7F-FD30-4E40-A75C-0A3DC91592D0}" type="presOf" srcId="{9C03C35E-07E0-4DF8-828D-F59CC2A99207}" destId="{2376BEEF-420E-4207-8FB6-7F8DCD1B84D0}" srcOrd="0" destOrd="0" presId="urn:microsoft.com/office/officeart/2005/8/layout/chevron2"/>
-    <dgm:cxn modelId="{4EDD40A3-1263-4994-A36F-9A330524210F}" type="presOf" srcId="{09B536D2-C884-4495-A298-CD4E9FE9DAA8}" destId="{AF8CEB11-9237-4E48-AA41-87BBF92F4F74}" srcOrd="0" destOrd="0" presId="urn:microsoft.com/office/officeart/2005/8/layout/chevron2"/>
+    <dgm:cxn modelId="{AD9AC5FE-9E9A-49F2-8771-1B6A79D6A203}" type="presOf" srcId="{841A38F8-A690-4587-94F6-9BDCCE271CA8}" destId="{98256ED7-2524-4BF6-A5CC-9E99E6258540}" srcOrd="0" destOrd="0" presId="urn:microsoft.com/office/officeart/2005/8/layout/chevron2"/>
     <dgm:cxn modelId="{CD030CE5-522D-4656-A2EA-300357FE33ED}" srcId="{597B8735-6F16-4831-A02A-F0F2A567E212}" destId="{ADA91500-586B-4C80-83EA-D3DEA1A7BC23}" srcOrd="1" destOrd="0" parTransId="{1D0422D3-B391-4DC8-BF8D-4F840C886F90}" sibTransId="{D8C8BAB0-49BD-440C-9A2F-813F36F970BE}"/>
-    <dgm:cxn modelId="{C97766AE-0FB7-4776-92DC-6A229F96AC9A}" type="presOf" srcId="{E07EB8F8-AAF9-46F6-8F88-B75278772B54}" destId="{58C51536-82D2-436F-80E9-18759E16A036}" srcOrd="0" destOrd="0" presId="urn:microsoft.com/office/officeart/2005/8/layout/chevron2"/>
-    <dgm:cxn modelId="{AD625558-9003-4AC1-A845-98C707C83BAC}" type="presParOf" srcId="{2376BEEF-420E-4207-8FB6-7F8DCD1B84D0}" destId="{DCC3B885-03BE-4246-AAE0-1A2916D46DED}" srcOrd="0" destOrd="0" presId="urn:microsoft.com/office/officeart/2005/8/layout/chevron2"/>
-    <dgm:cxn modelId="{789B05F4-8B58-43AC-867A-222D82F84551}" type="presParOf" srcId="{DCC3B885-03BE-4246-AAE0-1A2916D46DED}" destId="{58C51536-82D2-436F-80E9-18759E16A036}" srcOrd="0" destOrd="0" presId="urn:microsoft.com/office/officeart/2005/8/layout/chevron2"/>
-    <dgm:cxn modelId="{9DF163E7-7353-4E02-B73B-8B0E57CAE3E0}" type="presParOf" srcId="{DCC3B885-03BE-4246-AAE0-1A2916D46DED}" destId="{AF8CEB11-9237-4E48-AA41-87BBF92F4F74}" srcOrd="1" destOrd="0" presId="urn:microsoft.com/office/officeart/2005/8/layout/chevron2"/>
-    <dgm:cxn modelId="{C595DD4F-D246-4C2E-AEBE-95A0C47E22B5}" type="presParOf" srcId="{2376BEEF-420E-4207-8FB6-7F8DCD1B84D0}" destId="{22682E3C-CE7E-42D3-AFB2-B5CC9B09D5FE}" srcOrd="1" destOrd="0" presId="urn:microsoft.com/office/officeart/2005/8/layout/chevron2"/>
-    <dgm:cxn modelId="{5168091D-DD17-462D-B29F-5E46847B2D15}" type="presParOf" srcId="{2376BEEF-420E-4207-8FB6-7F8DCD1B84D0}" destId="{AC818883-CBD8-48B5-BFF4-371BCE8C384A}" srcOrd="2" destOrd="0" presId="urn:microsoft.com/office/officeart/2005/8/layout/chevron2"/>
-    <dgm:cxn modelId="{754B6564-54C3-4F69-AE72-4934B3E3CF3E}" type="presParOf" srcId="{AC818883-CBD8-48B5-BFF4-371BCE8C384A}" destId="{98256ED7-2524-4BF6-A5CC-9E99E6258540}" srcOrd="0" destOrd="0" presId="urn:microsoft.com/office/officeart/2005/8/layout/chevron2"/>
-    <dgm:cxn modelId="{B8CD1748-88D9-492D-B036-CCB486C6319F}" type="presParOf" srcId="{AC818883-CBD8-48B5-BFF4-371BCE8C384A}" destId="{8887E87D-7FB5-4AC4-85D4-BB5F88D29767}" srcOrd="1" destOrd="0" presId="urn:microsoft.com/office/officeart/2005/8/layout/chevron2"/>
-    <dgm:cxn modelId="{E007F483-9EE4-4FBB-8C15-A6AD67AADA11}" type="presParOf" srcId="{2376BEEF-420E-4207-8FB6-7F8DCD1B84D0}" destId="{364B8F6B-9CD3-4897-B57A-27B1116B0A2D}" srcOrd="3" destOrd="0" presId="urn:microsoft.com/office/officeart/2005/8/layout/chevron2"/>
-    <dgm:cxn modelId="{4C45A089-1BA9-4D41-B2CD-01BBC2E7B625}" type="presParOf" srcId="{2376BEEF-420E-4207-8FB6-7F8DCD1B84D0}" destId="{1C981585-1075-40C7-A88A-D1E51CEF9CE1}" srcOrd="4" destOrd="0" presId="urn:microsoft.com/office/officeart/2005/8/layout/chevron2"/>
-    <dgm:cxn modelId="{8703E1E7-2C5F-40F6-9B8D-2A2F110368E8}" type="presParOf" srcId="{1C981585-1075-40C7-A88A-D1E51CEF9CE1}" destId="{5B1D26F9-4270-4775-AF6F-8C925B66F08C}" srcOrd="0" destOrd="0" presId="urn:microsoft.com/office/officeart/2005/8/layout/chevron2"/>
-    <dgm:cxn modelId="{F41C307D-DD22-4B0E-9925-C3089282C191}" type="presParOf" srcId="{1C981585-1075-40C7-A88A-D1E51CEF9CE1}" destId="{06A747AC-D307-4411-82A9-0A6371B1F772}" srcOrd="1" destOrd="0" presId="urn:microsoft.com/office/officeart/2005/8/layout/chevron2"/>
+    <dgm:cxn modelId="{18C48510-FCA8-4BF8-A5FE-7120EC7526EB}" type="presOf" srcId="{9C03C35E-07E0-4DF8-828D-F59CC2A99207}" destId="{2376BEEF-420E-4207-8FB6-7F8DCD1B84D0}" srcOrd="0" destOrd="0" presId="urn:microsoft.com/office/officeart/2005/8/layout/chevron2"/>
+    <dgm:cxn modelId="{1F83359C-5BBF-4B9A-B0F4-FFD8568225E4}" type="presParOf" srcId="{2376BEEF-420E-4207-8FB6-7F8DCD1B84D0}" destId="{DCC3B885-03BE-4246-AAE0-1A2916D46DED}" srcOrd="0" destOrd="0" presId="urn:microsoft.com/office/officeart/2005/8/layout/chevron2"/>
+    <dgm:cxn modelId="{D35D6709-55FB-43B0-ABA8-48AC00FB1CF2}" type="presParOf" srcId="{DCC3B885-03BE-4246-AAE0-1A2916D46DED}" destId="{58C51536-82D2-436F-80E9-18759E16A036}" srcOrd="0" destOrd="0" presId="urn:microsoft.com/office/officeart/2005/8/layout/chevron2"/>
+    <dgm:cxn modelId="{83176DA5-FA6A-4127-9B41-7E5EE31869C0}" type="presParOf" srcId="{DCC3B885-03BE-4246-AAE0-1A2916D46DED}" destId="{AF8CEB11-9237-4E48-AA41-87BBF92F4F74}" srcOrd="1" destOrd="0" presId="urn:microsoft.com/office/officeart/2005/8/layout/chevron2"/>
+    <dgm:cxn modelId="{2A9E03BA-F78F-4D24-86A4-9E338D8440A9}" type="presParOf" srcId="{2376BEEF-420E-4207-8FB6-7F8DCD1B84D0}" destId="{22682E3C-CE7E-42D3-AFB2-B5CC9B09D5FE}" srcOrd="1" destOrd="0" presId="urn:microsoft.com/office/officeart/2005/8/layout/chevron2"/>
+    <dgm:cxn modelId="{3880AF65-C584-4C24-903F-23AB8681FF05}" type="presParOf" srcId="{2376BEEF-420E-4207-8FB6-7F8DCD1B84D0}" destId="{AC818883-CBD8-48B5-BFF4-371BCE8C384A}" srcOrd="2" destOrd="0" presId="urn:microsoft.com/office/officeart/2005/8/layout/chevron2"/>
+    <dgm:cxn modelId="{B2DF9FAF-B037-44A9-AE41-6232DE795AEE}" type="presParOf" srcId="{AC818883-CBD8-48B5-BFF4-371BCE8C384A}" destId="{98256ED7-2524-4BF6-A5CC-9E99E6258540}" srcOrd="0" destOrd="0" presId="urn:microsoft.com/office/officeart/2005/8/layout/chevron2"/>
+    <dgm:cxn modelId="{0514E4D4-4911-4425-B0F7-14EBAE983586}" type="presParOf" srcId="{AC818883-CBD8-48B5-BFF4-371BCE8C384A}" destId="{8887E87D-7FB5-4AC4-85D4-BB5F88D29767}" srcOrd="1" destOrd="0" presId="urn:microsoft.com/office/officeart/2005/8/layout/chevron2"/>
+    <dgm:cxn modelId="{ACDFB906-131B-4AD5-AEEB-C21F14BE3034}" type="presParOf" srcId="{2376BEEF-420E-4207-8FB6-7F8DCD1B84D0}" destId="{364B8F6B-9CD3-4897-B57A-27B1116B0A2D}" srcOrd="3" destOrd="0" presId="urn:microsoft.com/office/officeart/2005/8/layout/chevron2"/>
+    <dgm:cxn modelId="{4B9C3582-C8B3-4C29-ACF4-C81E6F613581}" type="presParOf" srcId="{2376BEEF-420E-4207-8FB6-7F8DCD1B84D0}" destId="{1C981585-1075-40C7-A88A-D1E51CEF9CE1}" srcOrd="4" destOrd="0" presId="urn:microsoft.com/office/officeart/2005/8/layout/chevron2"/>
+    <dgm:cxn modelId="{91CEDF4F-5372-4361-8FB6-E7414657A23C}" type="presParOf" srcId="{1C981585-1075-40C7-A88A-D1E51CEF9CE1}" destId="{5B1D26F9-4270-4775-AF6F-8C925B66F08C}" srcOrd="0" destOrd="0" presId="urn:microsoft.com/office/officeart/2005/8/layout/chevron2"/>
+    <dgm:cxn modelId="{317817D1-E4BE-4DB6-A6BF-4938C51BDF2C}" type="presParOf" srcId="{1C981585-1075-40C7-A88A-D1E51CEF9CE1}" destId="{06A747AC-D307-4411-82A9-0A6371B1F772}" srcOrd="1" destOrd="0" presId="urn:microsoft.com/office/officeart/2005/8/layout/chevron2"/>
   </dgm:cxnLst>
   <dgm:bg/>
   <dgm:whole/>
@@ -27837,7 +29186,7 @@
 </file>
 
 <file path=customXml/itemProps1.xml><?xml version="1.0" encoding="utf-8"?>
-<ds:datastoreItem xmlns:ds="http://schemas.openxmlformats.org/officeDocument/2006/customXml" ds:itemID="{73717C39-B31C-47E2-BDF7-0F0987F60F56}">
+<ds:datastoreItem xmlns:ds="http://schemas.openxmlformats.org/officeDocument/2006/customXml" ds:itemID="{DA20CB92-6F91-42B0-9B63-DF7B7365C2A2}">
   <ds:schemaRefs>
     <ds:schemaRef ds:uri="http://schemas.openxmlformats.org/officeDocument/2006/bibliography"/>
   </ds:schemaRefs>
